--- a/docs/D_final_report.docx
+++ b/docs/D_final_report.docx
@@ -5,14 +5,24 @@
     <w:p>
       <w:pPr>
         <w:ind w:firstLine="220"/>
-      </w:pPr>
-      <w:r>
-        <w:rPr>
-          <w:rFonts w:hint="eastAsia"/>
+        <w:rPr>
+          <w:sz w:val="32"/>
+          <w:szCs w:val="32"/>
+        </w:rPr>
+      </w:pPr>
+      <w:r>
+        <w:rPr>
+          <w:rFonts w:hint="eastAsia"/>
+          <w:sz w:val="32"/>
+          <w:szCs w:val="32"/>
         </w:rPr>
         <w:t>C</w:t>
       </w:r>
       <w:r>
+        <w:rPr>
+          <w:sz w:val="32"/>
+          <w:szCs w:val="32"/>
+        </w:rPr>
         <w:t>reative Integrated Design, Fall 2016</w:t>
       </w:r>
     </w:p>
@@ -29,12 +39,25 @@
     <w:p>
       <w:pPr>
         <w:ind w:firstLine="220"/>
-      </w:pPr>
-      <w:r>
+        <w:jc w:val="center"/>
+        <w:rPr>
+          <w:sz w:val="80"/>
+          <w:szCs w:val="80"/>
+        </w:rPr>
+      </w:pPr>
+      <w:r>
+        <w:rPr>
+          <w:sz w:val="80"/>
+          <w:szCs w:val="80"/>
+        </w:rPr>
         <w:t xml:space="preserve">Project </w:t>
       </w:r>
       <w:proofErr w:type="spellStart"/>
       <w:r>
+        <w:rPr>
+          <w:sz w:val="80"/>
+          <w:szCs w:val="80"/>
+        </w:rPr>
         <w:t>Kalexa</w:t>
       </w:r>
       <w:proofErr w:type="spellEnd"/>
@@ -42,8 +65,17 @@
     <w:p>
       <w:pPr>
         <w:ind w:firstLine="220"/>
-      </w:pPr>
-      <w:r>
+        <w:jc w:val="center"/>
+        <w:rPr>
+          <w:sz w:val="56"/>
+          <w:szCs w:val="56"/>
+        </w:rPr>
+      </w:pPr>
+      <w:r>
+        <w:rPr>
+          <w:sz w:val="56"/>
+          <w:szCs w:val="56"/>
+        </w:rPr>
         <w:t>with Amazon Web Service</w:t>
       </w:r>
     </w:p>
@@ -145,10 +177,17 @@
     <w:p>
       <w:pPr>
         <w:ind w:firstLine="220"/>
-      </w:pPr>
-      <w:r>
-        <w:rPr>
-          <w:rFonts w:hint="eastAsia"/>
+        <w:jc w:val="right"/>
+        <w:rPr>
+          <w:sz w:val="40"/>
+          <w:szCs w:val="40"/>
+        </w:rPr>
+      </w:pPr>
+      <w:r>
+        <w:rPr>
+          <w:rFonts w:hint="eastAsia"/>
+          <w:sz w:val="40"/>
+          <w:szCs w:val="40"/>
         </w:rPr>
         <w:t>D조</w:t>
       </w:r>
@@ -156,10 +195,17 @@
     <w:p>
       <w:pPr>
         <w:ind w:firstLine="220"/>
-      </w:pPr>
-      <w:r>
-        <w:rPr>
-          <w:rFonts w:hint="eastAsia"/>
+        <w:jc w:val="right"/>
+        <w:rPr>
+          <w:sz w:val="40"/>
+          <w:szCs w:val="40"/>
+        </w:rPr>
+      </w:pPr>
+      <w:r>
+        <w:rPr>
+          <w:rFonts w:hint="eastAsia"/>
+          <w:sz w:val="40"/>
+          <w:szCs w:val="40"/>
         </w:rPr>
         <w:t>최영진 김준혁 이상훈</w:t>
       </w:r>
@@ -167,11 +213,18 @@
     <w:p>
       <w:pPr>
         <w:ind w:firstLine="220"/>
+        <w:jc w:val="right"/>
+        <w:rPr>
+          <w:sz w:val="40"/>
+          <w:szCs w:val="40"/>
+        </w:rPr>
       </w:pPr>
       <w:proofErr w:type="spellStart"/>
       <w:r>
         <w:rPr>
           <w:rFonts w:hint="eastAsia"/>
+          <w:sz w:val="40"/>
+          <w:szCs w:val="40"/>
         </w:rPr>
         <w:t>윤석찬</w:t>
       </w:r>
@@ -179,10 +232,16 @@
       <w:r>
         <w:rPr>
           <w:rFonts w:hint="eastAsia"/>
+          <w:sz w:val="40"/>
+          <w:szCs w:val="40"/>
         </w:rPr>
         <w:t>(</w:t>
       </w:r>
       <w:r>
+        <w:rPr>
+          <w:sz w:val="40"/>
+          <w:szCs w:val="40"/>
+        </w:rPr>
         <w:t>AWS, Tech Evangelist)</w:t>
       </w:r>
     </w:p>
@@ -206,47 +265,9 @@
     </w:p>
     <w:p>
       <w:pPr>
-        <w:ind w:firstLine="220"/>
-      </w:pPr>
-    </w:p>
-    <w:p>
-      <w:pPr>
-        <w:ind w:firstLine="220"/>
-      </w:pPr>
-    </w:p>
-    <w:p>
-      <w:pPr>
-        <w:ind w:firstLine="220"/>
-      </w:pPr>
-    </w:p>
-    <w:p>
-      <w:pPr>
-        <w:ind w:firstLine="220"/>
-      </w:pPr>
-    </w:p>
-    <w:p>
-      <w:pPr>
-        <w:ind w:firstLine="220"/>
-      </w:pPr>
-    </w:p>
-    <w:p>
-      <w:pPr>
-        <w:ind w:firstLine="220"/>
-      </w:pPr>
-    </w:p>
-    <w:p>
-      <w:pPr>
-        <w:ind w:firstLine="220"/>
-      </w:pPr>
-    </w:p>
-    <w:p>
-      <w:pPr>
-        <w:ind w:firstLine="220"/>
-      </w:pPr>
-    </w:p>
-    <w:p>
-      <w:pPr>
-        <w:ind w:firstLine="220"/>
+        <w:rPr>
+          <w:rFonts w:hint="eastAsia"/>
+        </w:rPr>
       </w:pPr>
     </w:p>
     <w:sdt>
@@ -341,7 +362,7 @@
           <w:r>
             <w:fldChar w:fldCharType="separate"/>
           </w:r>
-          <w:hyperlink w:anchor="_Toc469517282" w:history="1">
+          <w:hyperlink w:anchor="_Toc469527264" w:history="1">
             <w:r>
               <w:rPr>
                 <w:rStyle w:val="a4"/>
@@ -384,7 +405,7 @@
                 <w:noProof/>
                 <w:webHidden/>
               </w:rPr>
-              <w:instrText xml:space="preserve"> PAGEREF _Toc469517282 \h </w:instrText>
+              <w:instrText xml:space="preserve"> PAGEREF _Toc469527264 \h </w:instrText>
             </w:r>
             <w:r>
               <w:rPr>
@@ -427,7 +448,7 @@
               <w:szCs w:val="22"/>
             </w:rPr>
           </w:pPr>
-          <w:hyperlink w:anchor="_Toc469517283" w:history="1">
+          <w:hyperlink w:anchor="_Toc469527265" w:history="1">
             <w:r>
               <w:rPr>
                 <w:rStyle w:val="a4"/>
@@ -470,7 +491,7 @@
                 <w:noProof/>
                 <w:webHidden/>
               </w:rPr>
-              <w:instrText xml:space="preserve"> PAGEREF _Toc469517283 \h </w:instrText>
+              <w:instrText xml:space="preserve"> PAGEREF _Toc469527265 \h </w:instrText>
             </w:r>
             <w:r>
               <w:rPr>
@@ -514,7 +535,7 @@
               <w:szCs w:val="22"/>
             </w:rPr>
           </w:pPr>
-          <w:hyperlink w:anchor="_Toc469517284" w:history="1">
+          <w:hyperlink w:anchor="_Toc469527266" w:history="1">
             <w:r>
               <w:rPr>
                 <w:rStyle w:val="a4"/>
@@ -555,7 +576,7 @@
                 <w:noProof/>
                 <w:webHidden/>
               </w:rPr>
-              <w:instrText xml:space="preserve"> PAGEREF _Toc469517284 \h </w:instrText>
+              <w:instrText xml:space="preserve"> PAGEREF _Toc469527266 \h </w:instrText>
             </w:r>
             <w:r>
               <w:rPr>
@@ -599,7 +620,7 @@
               <w:szCs w:val="22"/>
             </w:rPr>
           </w:pPr>
-          <w:hyperlink w:anchor="_Toc469517285" w:history="1">
+          <w:hyperlink w:anchor="_Toc469527267" w:history="1">
             <w:r>
               <w:rPr>
                 <w:rStyle w:val="a4"/>
@@ -640,7 +661,7 @@
                 <w:noProof/>
                 <w:webHidden/>
               </w:rPr>
-              <w:instrText xml:space="preserve"> PAGEREF _Toc469517285 \h </w:instrText>
+              <w:instrText xml:space="preserve"> PAGEREF _Toc469527267 \h </w:instrText>
             </w:r>
             <w:r>
               <w:rPr>
@@ -683,7 +704,7 @@
               <w:szCs w:val="22"/>
             </w:rPr>
           </w:pPr>
-          <w:hyperlink w:anchor="_Toc469517286" w:history="1">
+          <w:hyperlink w:anchor="_Toc469527268" w:history="1">
             <w:r>
               <w:rPr>
                 <w:rStyle w:val="a4"/>
@@ -726,7 +747,7 @@
                 <w:noProof/>
                 <w:webHidden/>
               </w:rPr>
-              <w:instrText xml:space="preserve"> PAGEREF _Toc469517286 \h </w:instrText>
+              <w:instrText xml:space="preserve"> PAGEREF _Toc469527268 \h </w:instrText>
             </w:r>
             <w:r>
               <w:rPr>
@@ -770,7 +791,7 @@
               <w:szCs w:val="22"/>
             </w:rPr>
           </w:pPr>
-          <w:hyperlink w:anchor="_Toc469517287" w:history="1">
+          <w:hyperlink w:anchor="_Toc469527269" w:history="1">
             <w:r>
               <w:rPr>
                 <w:rStyle w:val="a4"/>
@@ -813,7 +834,7 @@
                 <w:noProof/>
                 <w:webHidden/>
               </w:rPr>
-              <w:instrText xml:space="preserve"> PAGEREF _Toc469517287 \h </w:instrText>
+              <w:instrText xml:space="preserve"> PAGEREF _Toc469527269 \h </w:instrText>
             </w:r>
             <w:r>
               <w:rPr>
@@ -857,7 +878,7 @@
               <w:szCs w:val="22"/>
             </w:rPr>
           </w:pPr>
-          <w:hyperlink w:anchor="_Toc469517288" w:history="1">
+          <w:hyperlink w:anchor="_Toc469527270" w:history="1">
             <w:r>
               <w:rPr>
                 <w:rStyle w:val="a4"/>
@@ -900,7 +921,7 @@
                 <w:noProof/>
                 <w:webHidden/>
               </w:rPr>
-              <w:instrText xml:space="preserve"> PAGEREF _Toc469517288 \h </w:instrText>
+              <w:instrText xml:space="preserve"> PAGEREF _Toc469527270 \h </w:instrText>
             </w:r>
             <w:r>
               <w:rPr>
@@ -920,7 +941,7 @@
                 <w:noProof/>
                 <w:webHidden/>
               </w:rPr>
-              <w:t>5</w:t>
+              <w:t>7</w:t>
             </w:r>
             <w:r>
               <w:rPr>
@@ -943,7 +964,7 @@
               <w:szCs w:val="22"/>
             </w:rPr>
           </w:pPr>
-          <w:hyperlink w:anchor="_Toc469517289" w:history="1">
+          <w:hyperlink w:anchor="_Toc469527271" w:history="1">
             <w:r>
               <w:rPr>
                 <w:rStyle w:val="a4"/>
@@ -986,7 +1007,7 @@
                 <w:noProof/>
                 <w:webHidden/>
               </w:rPr>
-              <w:instrText xml:space="preserve"> PAGEREF _Toc469517289 \h </w:instrText>
+              <w:instrText xml:space="preserve"> PAGEREF _Toc469527271 \h </w:instrText>
             </w:r>
             <w:r>
               <w:rPr>
@@ -1006,93 +1027,7 @@
                 <w:noProof/>
                 <w:webHidden/>
               </w:rPr>
-              <w:t>5</w:t>
-            </w:r>
-            <w:r>
-              <w:rPr>
-                <w:noProof/>
-                <w:webHidden/>
-              </w:rPr>
-              <w:fldChar w:fldCharType="end"/>
-            </w:r>
-          </w:hyperlink>
-        </w:p>
-        <w:p>
-          <w:pPr>
-            <w:pStyle w:val="10"/>
-            <w:tabs>
-              <w:tab w:val="left" w:pos="425"/>
-              <w:tab w:val="right" w:leader="dot" w:pos="9016"/>
-            </w:tabs>
-            <w:rPr>
-              <w:noProof/>
-              <w:szCs w:val="22"/>
-            </w:rPr>
-          </w:pPr>
-          <w:hyperlink w:anchor="_Toc469517290" w:history="1">
-            <w:r>
-              <w:rPr>
-                <w:rStyle w:val="a4"/>
-                <w:noProof/>
-                <w:lang w:val="ko-KR"/>
-              </w:rPr>
-              <w:t>5.</w:t>
-            </w:r>
-            <w:r>
-              <w:rPr>
-                <w:noProof/>
-                <w:szCs w:val="22"/>
-              </w:rPr>
-              <w:tab/>
-            </w:r>
-            <w:r>
-              <w:rPr>
-                <w:rStyle w:val="a4"/>
-                <w:noProof/>
-                <w:lang w:val="ko-KR"/>
-              </w:rPr>
-              <w:t>Project Architecture</w:t>
-            </w:r>
-            <w:r>
-              <w:rPr>
-                <w:noProof/>
-                <w:webHidden/>
-              </w:rPr>
-              <w:tab/>
-            </w:r>
-            <w:r>
-              <w:rPr>
-                <w:noProof/>
-                <w:webHidden/>
-              </w:rPr>
-              <w:fldChar w:fldCharType="begin"/>
-            </w:r>
-            <w:r>
-              <w:rPr>
-                <w:noProof/>
-                <w:webHidden/>
-              </w:rPr>
-              <w:instrText xml:space="preserve"> PAGEREF _Toc469517290 \h </w:instrText>
-            </w:r>
-            <w:r>
-              <w:rPr>
-                <w:noProof/>
-                <w:webHidden/>
-              </w:rPr>
-            </w:r>
-            <w:r>
-              <w:rPr>
-                <w:noProof/>
-                <w:webHidden/>
-              </w:rPr>
-              <w:fldChar w:fldCharType="separate"/>
-            </w:r>
-            <w:r>
-              <w:rPr>
-                <w:noProof/>
-                <w:webHidden/>
-              </w:rPr>
-              <w:t>5</w:t>
+              <w:t>8</w:t>
             </w:r>
             <w:r>
               <w:rPr>
@@ -1116,7 +1051,7 @@
               <w:szCs w:val="22"/>
             </w:rPr>
           </w:pPr>
-          <w:hyperlink w:anchor="_Toc469517291" w:history="1">
+          <w:hyperlink w:anchor="_Toc469527272" w:history="1">
             <w:r>
               <w:rPr>
                 <w:rStyle w:val="a4"/>
@@ -1138,7 +1073,7 @@
                 <w:noProof/>
                 <w:lang w:val="ko-KR"/>
               </w:rPr>
-              <w:t>Architecture Diagram</w:t>
+              <w:t>제공 언어의 한계 극복</w:t>
             </w:r>
             <w:r>
               <w:rPr>
@@ -1159,7 +1094,7 @@
                 <w:noProof/>
                 <w:webHidden/>
               </w:rPr>
-              <w:instrText xml:space="preserve"> PAGEREF _Toc469517291 \h </w:instrText>
+              <w:instrText xml:space="preserve"> PAGEREF _Toc469527272 \h </w:instrText>
             </w:r>
             <w:r>
               <w:rPr>
@@ -1179,7 +1114,7 @@
                 <w:noProof/>
                 <w:webHidden/>
               </w:rPr>
-              <w:t>5</w:t>
+              <w:t>8</w:t>
             </w:r>
             <w:r>
               <w:rPr>
@@ -1203,7 +1138,7 @@
               <w:szCs w:val="22"/>
             </w:rPr>
           </w:pPr>
-          <w:hyperlink w:anchor="_Toc469517292" w:history="1">
+          <w:hyperlink w:anchor="_Toc469527273" w:history="1">
             <w:r>
               <w:rPr>
                 <w:rStyle w:val="a4"/>
@@ -1225,7 +1160,7 @@
                 <w:noProof/>
                 <w:lang w:val="ko-KR"/>
               </w:rPr>
-              <w:t>Architecture Description</w:t>
+              <w:t>기본 기능 구현</w:t>
             </w:r>
             <w:r>
               <w:rPr>
@@ -1246,7 +1181,7 @@
                 <w:noProof/>
                 <w:webHidden/>
               </w:rPr>
-              <w:instrText xml:space="preserve"> PAGEREF _Toc469517292 \h </w:instrText>
+              <w:instrText xml:space="preserve"> PAGEREF _Toc469527273 \h </w:instrText>
             </w:r>
             <w:r>
               <w:rPr>
@@ -1266,93 +1201,7 @@
                 <w:noProof/>
                 <w:webHidden/>
               </w:rPr>
-              <w:t>5</w:t>
-            </w:r>
-            <w:r>
-              <w:rPr>
-                <w:noProof/>
-                <w:webHidden/>
-              </w:rPr>
-              <w:fldChar w:fldCharType="end"/>
-            </w:r>
-          </w:hyperlink>
-        </w:p>
-        <w:p>
-          <w:pPr>
-            <w:pStyle w:val="10"/>
-            <w:tabs>
-              <w:tab w:val="left" w:pos="425"/>
-              <w:tab w:val="right" w:leader="dot" w:pos="9016"/>
-            </w:tabs>
-            <w:rPr>
-              <w:noProof/>
-              <w:szCs w:val="22"/>
-            </w:rPr>
-          </w:pPr>
-          <w:hyperlink w:anchor="_Toc469517293" w:history="1">
-            <w:r>
-              <w:rPr>
-                <w:rStyle w:val="a4"/>
-                <w:noProof/>
-                <w:lang w:val="ko-KR"/>
-              </w:rPr>
-              <w:t>6.</w:t>
-            </w:r>
-            <w:r>
-              <w:rPr>
-                <w:noProof/>
-                <w:szCs w:val="22"/>
-              </w:rPr>
-              <w:tab/>
-            </w:r>
-            <w:r>
-              <w:rPr>
-                <w:rStyle w:val="a4"/>
-                <w:noProof/>
-                <w:lang w:val="ko-KR"/>
-              </w:rPr>
-              <w:t>Implementation Spec</w:t>
-            </w:r>
-            <w:r>
-              <w:rPr>
-                <w:noProof/>
-                <w:webHidden/>
-              </w:rPr>
-              <w:tab/>
-            </w:r>
-            <w:r>
-              <w:rPr>
-                <w:noProof/>
-                <w:webHidden/>
-              </w:rPr>
-              <w:fldChar w:fldCharType="begin"/>
-            </w:r>
-            <w:r>
-              <w:rPr>
-                <w:noProof/>
-                <w:webHidden/>
-              </w:rPr>
-              <w:instrText xml:space="preserve"> PAGEREF _Toc469517293 \h </w:instrText>
-            </w:r>
-            <w:r>
-              <w:rPr>
-                <w:noProof/>
-                <w:webHidden/>
-              </w:rPr>
-            </w:r>
-            <w:r>
-              <w:rPr>
-                <w:noProof/>
-                <w:webHidden/>
-              </w:rPr>
-              <w:fldChar w:fldCharType="separate"/>
-            </w:r>
-            <w:r>
-              <w:rPr>
-                <w:noProof/>
-                <w:webHidden/>
-              </w:rPr>
-              <w:t>5</w:t>
+              <w:t>8</w:t>
             </w:r>
             <w:r>
               <w:rPr>
@@ -1376,14 +1225,14 @@
               <w:szCs w:val="22"/>
             </w:rPr>
           </w:pPr>
-          <w:hyperlink w:anchor="_Toc469517294" w:history="1">
+          <w:hyperlink w:anchor="_Toc469527274" w:history="1">
             <w:r>
               <w:rPr>
                 <w:rStyle w:val="a4"/>
                 <w:noProof/>
                 <w:lang w:val="ko-KR"/>
               </w:rPr>
-              <w:t>A.</w:t>
+              <w:t>C.</w:t>
             </w:r>
             <w:r>
               <w:rPr>
@@ -1398,7 +1247,7 @@
                 <w:noProof/>
                 <w:lang w:val="ko-KR"/>
               </w:rPr>
-              <w:t>Input/Output Interface</w:t>
+              <w:t>추천 알고리즘 구현</w:t>
             </w:r>
             <w:r>
               <w:rPr>
@@ -1419,7 +1268,7 @@
                 <w:noProof/>
                 <w:webHidden/>
               </w:rPr>
-              <w:instrText xml:space="preserve"> PAGEREF _Toc469517294 \h </w:instrText>
+              <w:instrText xml:space="preserve"> PAGEREF _Toc469527274 \h </w:instrText>
             </w:r>
             <w:r>
               <w:rPr>
@@ -1439,7 +1288,7 @@
                 <w:noProof/>
                 <w:webHidden/>
               </w:rPr>
-              <w:t>5</w:t>
+              <w:t>8</w:t>
             </w:r>
             <w:r>
               <w:rPr>
@@ -1463,14 +1312,14 @@
               <w:szCs w:val="22"/>
             </w:rPr>
           </w:pPr>
-          <w:hyperlink w:anchor="_Toc469517295" w:history="1">
+          <w:hyperlink w:anchor="_Toc469527275" w:history="1">
             <w:r>
               <w:rPr>
                 <w:rStyle w:val="a4"/>
                 <w:noProof/>
                 <w:lang w:val="ko-KR"/>
               </w:rPr>
-              <w:t>B.</w:t>
+              <w:t>D.</w:t>
             </w:r>
             <w:r>
               <w:rPr>
@@ -1485,7 +1334,7 @@
                 <w:noProof/>
                 <w:lang w:val="ko-KR"/>
               </w:rPr>
-              <w:t>Inter Module Communication Interface</w:t>
+              <w:t>정량적 달성 목표</w:t>
             </w:r>
             <w:r>
               <w:rPr>
@@ -1506,7 +1355,7 @@
                 <w:noProof/>
                 <w:webHidden/>
               </w:rPr>
-              <w:instrText xml:space="preserve"> PAGEREF _Toc469517295 \h </w:instrText>
+              <w:instrText xml:space="preserve"> PAGEREF _Toc469527275 \h </w:instrText>
             </w:r>
             <w:r>
               <w:rPr>
@@ -1526,7 +1375,93 @@
                 <w:noProof/>
                 <w:webHidden/>
               </w:rPr>
-              <w:t>5</w:t>
+              <w:t>9</w:t>
+            </w:r>
+            <w:r>
+              <w:rPr>
+                <w:noProof/>
+                <w:webHidden/>
+              </w:rPr>
+              <w:fldChar w:fldCharType="end"/>
+            </w:r>
+          </w:hyperlink>
+        </w:p>
+        <w:p>
+          <w:pPr>
+            <w:pStyle w:val="10"/>
+            <w:tabs>
+              <w:tab w:val="left" w:pos="425"/>
+              <w:tab w:val="right" w:leader="dot" w:pos="9016"/>
+            </w:tabs>
+            <w:rPr>
+              <w:noProof/>
+              <w:szCs w:val="22"/>
+            </w:rPr>
+          </w:pPr>
+          <w:hyperlink w:anchor="_Toc469527276" w:history="1">
+            <w:r>
+              <w:rPr>
+                <w:rStyle w:val="a4"/>
+                <w:noProof/>
+                <w:lang w:val="ko-KR"/>
+              </w:rPr>
+              <w:t>5.</w:t>
+            </w:r>
+            <w:r>
+              <w:rPr>
+                <w:noProof/>
+                <w:szCs w:val="22"/>
+              </w:rPr>
+              <w:tab/>
+            </w:r>
+            <w:r>
+              <w:rPr>
+                <w:rStyle w:val="a4"/>
+                <w:noProof/>
+                <w:lang w:val="ko-KR"/>
+              </w:rPr>
+              <w:t>Project Architecture</w:t>
+            </w:r>
+            <w:r>
+              <w:rPr>
+                <w:noProof/>
+                <w:webHidden/>
+              </w:rPr>
+              <w:tab/>
+            </w:r>
+            <w:r>
+              <w:rPr>
+                <w:noProof/>
+                <w:webHidden/>
+              </w:rPr>
+              <w:fldChar w:fldCharType="begin"/>
+            </w:r>
+            <w:r>
+              <w:rPr>
+                <w:noProof/>
+                <w:webHidden/>
+              </w:rPr>
+              <w:instrText xml:space="preserve"> PAGEREF _Toc469527276 \h </w:instrText>
+            </w:r>
+            <w:r>
+              <w:rPr>
+                <w:noProof/>
+                <w:webHidden/>
+              </w:rPr>
+            </w:r>
+            <w:r>
+              <w:rPr>
+                <w:noProof/>
+                <w:webHidden/>
+              </w:rPr>
+              <w:fldChar w:fldCharType="separate"/>
+            </w:r>
+            <w:r>
+              <w:rPr>
+                <w:noProof/>
+                <w:webHidden/>
+              </w:rPr>
+              <w:t>10</w:t>
             </w:r>
             <w:r>
               <w:rPr>
@@ -1550,14 +1485,14 @@
               <w:szCs w:val="22"/>
             </w:rPr>
           </w:pPr>
-          <w:hyperlink w:anchor="_Toc469517296" w:history="1">
+          <w:hyperlink w:anchor="_Toc469527277" w:history="1">
             <w:r>
               <w:rPr>
                 <w:rStyle w:val="a4"/>
                 <w:noProof/>
                 <w:lang w:val="ko-KR"/>
               </w:rPr>
-              <w:t>C.</w:t>
+              <w:t>A.</w:t>
             </w:r>
             <w:r>
               <w:rPr>
@@ -1572,7 +1507,7 @@
                 <w:noProof/>
                 <w:lang w:val="ko-KR"/>
               </w:rPr>
-              <w:t>Modules</w:t>
+              <w:t>Architecture Diagram</w:t>
             </w:r>
             <w:r>
               <w:rPr>
@@ -1593,7 +1528,7 @@
                 <w:noProof/>
                 <w:webHidden/>
               </w:rPr>
-              <w:instrText xml:space="preserve"> PAGEREF _Toc469517296 \h </w:instrText>
+              <w:instrText xml:space="preserve"> PAGEREF _Toc469527277 \h </w:instrText>
             </w:r>
             <w:r>
               <w:rPr>
@@ -1613,93 +1548,7 @@
                 <w:noProof/>
                 <w:webHidden/>
               </w:rPr>
-              <w:t>5</w:t>
-            </w:r>
-            <w:r>
-              <w:rPr>
-                <w:noProof/>
-                <w:webHidden/>
-              </w:rPr>
-              <w:fldChar w:fldCharType="end"/>
-            </w:r>
-          </w:hyperlink>
-        </w:p>
-        <w:p>
-          <w:pPr>
-            <w:pStyle w:val="10"/>
-            <w:tabs>
-              <w:tab w:val="left" w:pos="425"/>
-              <w:tab w:val="right" w:leader="dot" w:pos="9016"/>
-            </w:tabs>
-            <w:rPr>
-              <w:noProof/>
-              <w:szCs w:val="22"/>
-            </w:rPr>
-          </w:pPr>
-          <w:hyperlink w:anchor="_Toc469517297" w:history="1">
-            <w:r>
-              <w:rPr>
-                <w:rStyle w:val="a4"/>
-                <w:noProof/>
-                <w:lang w:val="ko-KR"/>
-              </w:rPr>
-              <w:t>7.</w:t>
-            </w:r>
-            <w:r>
-              <w:rPr>
-                <w:noProof/>
-                <w:szCs w:val="22"/>
-              </w:rPr>
-              <w:tab/>
-            </w:r>
-            <w:r>
-              <w:rPr>
-                <w:rStyle w:val="a4"/>
-                <w:noProof/>
-                <w:lang w:val="ko-KR"/>
-              </w:rPr>
-              <w:t>Solution</w:t>
-            </w:r>
-            <w:r>
-              <w:rPr>
-                <w:noProof/>
-                <w:webHidden/>
-              </w:rPr>
-              <w:tab/>
-            </w:r>
-            <w:r>
-              <w:rPr>
-                <w:noProof/>
-                <w:webHidden/>
-              </w:rPr>
-              <w:fldChar w:fldCharType="begin"/>
-            </w:r>
-            <w:r>
-              <w:rPr>
-                <w:noProof/>
-                <w:webHidden/>
-              </w:rPr>
-              <w:instrText xml:space="preserve"> PAGEREF _Toc469517297 \h </w:instrText>
-            </w:r>
-            <w:r>
-              <w:rPr>
-                <w:noProof/>
-                <w:webHidden/>
-              </w:rPr>
-            </w:r>
-            <w:r>
-              <w:rPr>
-                <w:noProof/>
-                <w:webHidden/>
-              </w:rPr>
-              <w:fldChar w:fldCharType="separate"/>
-            </w:r>
-            <w:r>
-              <w:rPr>
-                <w:noProof/>
-                <w:webHidden/>
-              </w:rPr>
-              <w:t>5</w:t>
+              <w:t>10</w:t>
             </w:r>
             <w:r>
               <w:rPr>
@@ -1723,14 +1572,14 @@
               <w:szCs w:val="22"/>
             </w:rPr>
           </w:pPr>
-          <w:hyperlink w:anchor="_Toc469517298" w:history="1">
+          <w:hyperlink w:anchor="_Toc469527278" w:history="1">
             <w:r>
               <w:rPr>
                 <w:rStyle w:val="a4"/>
                 <w:noProof/>
                 <w:lang w:val="ko-KR"/>
               </w:rPr>
-              <w:t>A.</w:t>
+              <w:t>B.</w:t>
             </w:r>
             <w:r>
               <w:rPr>
@@ -1745,7 +1594,7 @@
                 <w:noProof/>
                 <w:lang w:val="ko-KR"/>
               </w:rPr>
-              <w:t>Implementation Details</w:t>
+              <w:t>Architecture Description</w:t>
             </w:r>
             <w:r>
               <w:rPr>
@@ -1766,7 +1615,7 @@
                 <w:noProof/>
                 <w:webHidden/>
               </w:rPr>
-              <w:instrText xml:space="preserve"> PAGEREF _Toc469517298 \h </w:instrText>
+              <w:instrText xml:space="preserve"> PAGEREF _Toc469527278 \h </w:instrText>
             </w:r>
             <w:r>
               <w:rPr>
@@ -1786,7 +1635,93 @@
                 <w:noProof/>
                 <w:webHidden/>
               </w:rPr>
-              <w:t>5</w:t>
+              <w:t>10</w:t>
+            </w:r>
+            <w:r>
+              <w:rPr>
+                <w:noProof/>
+                <w:webHidden/>
+              </w:rPr>
+              <w:fldChar w:fldCharType="end"/>
+            </w:r>
+          </w:hyperlink>
+        </w:p>
+        <w:p>
+          <w:pPr>
+            <w:pStyle w:val="10"/>
+            <w:tabs>
+              <w:tab w:val="left" w:pos="425"/>
+              <w:tab w:val="right" w:leader="dot" w:pos="9016"/>
+            </w:tabs>
+            <w:rPr>
+              <w:noProof/>
+              <w:szCs w:val="22"/>
+            </w:rPr>
+          </w:pPr>
+          <w:hyperlink w:anchor="_Toc469527279" w:history="1">
+            <w:r>
+              <w:rPr>
+                <w:rStyle w:val="a4"/>
+                <w:noProof/>
+                <w:lang w:val="ko-KR"/>
+              </w:rPr>
+              <w:t>6.</w:t>
+            </w:r>
+            <w:r>
+              <w:rPr>
+                <w:noProof/>
+                <w:szCs w:val="22"/>
+              </w:rPr>
+              <w:tab/>
+            </w:r>
+            <w:r>
+              <w:rPr>
+                <w:rStyle w:val="a4"/>
+                <w:noProof/>
+                <w:lang w:val="ko-KR"/>
+              </w:rPr>
+              <w:t>Implementation Spec</w:t>
+            </w:r>
+            <w:r>
+              <w:rPr>
+                <w:noProof/>
+                <w:webHidden/>
+              </w:rPr>
+              <w:tab/>
+            </w:r>
+            <w:r>
+              <w:rPr>
+                <w:noProof/>
+                <w:webHidden/>
+              </w:rPr>
+              <w:fldChar w:fldCharType="begin"/>
+            </w:r>
+            <w:r>
+              <w:rPr>
+                <w:noProof/>
+                <w:webHidden/>
+              </w:rPr>
+              <w:instrText xml:space="preserve"> PAGEREF _Toc469527279 \h </w:instrText>
+            </w:r>
+            <w:r>
+              <w:rPr>
+                <w:noProof/>
+                <w:webHidden/>
+              </w:rPr>
+            </w:r>
+            <w:r>
+              <w:rPr>
+                <w:noProof/>
+                <w:webHidden/>
+              </w:rPr>
+              <w:fldChar w:fldCharType="separate"/>
+            </w:r>
+            <w:r>
+              <w:rPr>
+                <w:noProof/>
+                <w:webHidden/>
+              </w:rPr>
+              <w:t>11</w:t>
             </w:r>
             <w:r>
               <w:rPr>
@@ -1810,14 +1745,14 @@
               <w:szCs w:val="22"/>
             </w:rPr>
           </w:pPr>
-          <w:hyperlink w:anchor="_Toc469517299" w:history="1">
+          <w:hyperlink w:anchor="_Toc469527280" w:history="1">
             <w:r>
               <w:rPr>
                 <w:rStyle w:val="a4"/>
                 <w:noProof/>
                 <w:lang w:val="ko-KR"/>
               </w:rPr>
-              <w:t>B.</w:t>
+              <w:t>A.</w:t>
             </w:r>
             <w:r>
               <w:rPr>
@@ -1832,7 +1767,7 @@
                 <w:noProof/>
                 <w:lang w:val="ko-KR"/>
               </w:rPr>
-              <w:t>Implementation Issues</w:t>
+              <w:t>Input/Output Interface</w:t>
             </w:r>
             <w:r>
               <w:rPr>
@@ -1853,7 +1788,7 @@
                 <w:noProof/>
                 <w:webHidden/>
               </w:rPr>
-              <w:instrText xml:space="preserve"> PAGEREF _Toc469517299 \h </w:instrText>
+              <w:instrText xml:space="preserve"> PAGEREF _Toc469527280 \h </w:instrText>
             </w:r>
             <w:r>
               <w:rPr>
@@ -1873,93 +1808,7 @@
                 <w:noProof/>
                 <w:webHidden/>
               </w:rPr>
-              <w:t>5</w:t>
-            </w:r>
-            <w:r>
-              <w:rPr>
-                <w:noProof/>
-                <w:webHidden/>
-              </w:rPr>
-              <w:fldChar w:fldCharType="end"/>
-            </w:r>
-          </w:hyperlink>
-        </w:p>
-        <w:p>
-          <w:pPr>
-            <w:pStyle w:val="10"/>
-            <w:tabs>
-              <w:tab w:val="left" w:pos="425"/>
-              <w:tab w:val="right" w:leader="dot" w:pos="9016"/>
-            </w:tabs>
-            <w:rPr>
-              <w:noProof/>
-              <w:szCs w:val="22"/>
-            </w:rPr>
-          </w:pPr>
-          <w:hyperlink w:anchor="_Toc469517300" w:history="1">
-            <w:r>
-              <w:rPr>
-                <w:rStyle w:val="a4"/>
-                <w:noProof/>
-                <w:lang w:val="ko-KR"/>
-              </w:rPr>
-              <w:t>8.</w:t>
-            </w:r>
-            <w:r>
-              <w:rPr>
-                <w:noProof/>
-                <w:szCs w:val="22"/>
-              </w:rPr>
-              <w:tab/>
-            </w:r>
-            <w:r>
-              <w:rPr>
-                <w:rStyle w:val="a4"/>
-                <w:noProof/>
-                <w:lang w:val="ko-KR"/>
-              </w:rPr>
-              <w:t>Results</w:t>
-            </w:r>
-            <w:r>
-              <w:rPr>
-                <w:noProof/>
-                <w:webHidden/>
-              </w:rPr>
-              <w:tab/>
-            </w:r>
-            <w:r>
-              <w:rPr>
-                <w:noProof/>
-                <w:webHidden/>
-              </w:rPr>
-              <w:fldChar w:fldCharType="begin"/>
-            </w:r>
-            <w:r>
-              <w:rPr>
-                <w:noProof/>
-                <w:webHidden/>
-              </w:rPr>
-              <w:instrText xml:space="preserve"> PAGEREF _Toc469517300 \h </w:instrText>
-            </w:r>
-            <w:r>
-              <w:rPr>
-                <w:noProof/>
-                <w:webHidden/>
-              </w:rPr>
-            </w:r>
-            <w:r>
-              <w:rPr>
-                <w:noProof/>
-                <w:webHidden/>
-              </w:rPr>
-              <w:fldChar w:fldCharType="separate"/>
-            </w:r>
-            <w:r>
-              <w:rPr>
-                <w:noProof/>
-                <w:webHidden/>
-              </w:rPr>
-              <w:t>5</w:t>
+              <w:t>11</w:t>
             </w:r>
             <w:r>
               <w:rPr>
@@ -1983,14 +1832,14 @@
               <w:szCs w:val="22"/>
             </w:rPr>
           </w:pPr>
-          <w:hyperlink w:anchor="_Toc469517301" w:history="1">
+          <w:hyperlink w:anchor="_Toc469527281" w:history="1">
             <w:r>
               <w:rPr>
                 <w:rStyle w:val="a4"/>
                 <w:noProof/>
                 <w:lang w:val="ko-KR"/>
               </w:rPr>
-              <w:t>A.</w:t>
+              <w:t>B.</w:t>
             </w:r>
             <w:r>
               <w:rPr>
@@ -2005,7 +1854,7 @@
                 <w:noProof/>
                 <w:lang w:val="ko-KR"/>
               </w:rPr>
-              <w:t>Experiments</w:t>
+              <w:t>Inter Module Communication Interface</w:t>
             </w:r>
             <w:r>
               <w:rPr>
@@ -2026,7 +1875,7 @@
                 <w:noProof/>
                 <w:webHidden/>
               </w:rPr>
-              <w:instrText xml:space="preserve"> PAGEREF _Toc469517301 \h </w:instrText>
+              <w:instrText xml:space="preserve"> PAGEREF _Toc469527281 \h </w:instrText>
             </w:r>
             <w:r>
               <w:rPr>
@@ -2046,7 +1895,7 @@
                 <w:noProof/>
                 <w:webHidden/>
               </w:rPr>
-              <w:t>5</w:t>
+              <w:t>11</w:t>
             </w:r>
             <w:r>
               <w:rPr>
@@ -2070,14 +1919,14 @@
               <w:szCs w:val="22"/>
             </w:rPr>
           </w:pPr>
-          <w:hyperlink w:anchor="_Toc469517302" w:history="1">
+          <w:hyperlink w:anchor="_Toc469527282" w:history="1">
             <w:r>
               <w:rPr>
                 <w:rStyle w:val="a4"/>
                 <w:noProof/>
                 <w:lang w:val="ko-KR"/>
               </w:rPr>
-              <w:t>B.</w:t>
+              <w:t>C.</w:t>
             </w:r>
             <w:r>
               <w:rPr>
@@ -2092,7 +1941,7 @@
                 <w:noProof/>
                 <w:lang w:val="ko-KR"/>
               </w:rPr>
-              <w:t>Result Analysis and Discussion</w:t>
+              <w:t>Modules</w:t>
             </w:r>
             <w:r>
               <w:rPr>
@@ -2113,7 +1962,7 @@
                 <w:noProof/>
                 <w:webHidden/>
               </w:rPr>
-              <w:instrText xml:space="preserve"> PAGEREF _Toc469517302 \h </w:instrText>
+              <w:instrText xml:space="preserve"> PAGEREF _Toc469527282 \h </w:instrText>
             </w:r>
             <w:r>
               <w:rPr>
@@ -2133,7 +1982,93 @@
                 <w:noProof/>
                 <w:webHidden/>
               </w:rPr>
-              <w:t>5</w:t>
+              <w:t>12</w:t>
+            </w:r>
+            <w:r>
+              <w:rPr>
+                <w:noProof/>
+                <w:webHidden/>
+              </w:rPr>
+              <w:fldChar w:fldCharType="end"/>
+            </w:r>
+          </w:hyperlink>
+        </w:p>
+        <w:p>
+          <w:pPr>
+            <w:pStyle w:val="10"/>
+            <w:tabs>
+              <w:tab w:val="left" w:pos="425"/>
+              <w:tab w:val="right" w:leader="dot" w:pos="9016"/>
+            </w:tabs>
+            <w:rPr>
+              <w:noProof/>
+              <w:szCs w:val="22"/>
+            </w:rPr>
+          </w:pPr>
+          <w:hyperlink w:anchor="_Toc469527283" w:history="1">
+            <w:r>
+              <w:rPr>
+                <w:rStyle w:val="a4"/>
+                <w:noProof/>
+                <w:lang w:val="ko-KR"/>
+              </w:rPr>
+              <w:t>7.</w:t>
+            </w:r>
+            <w:r>
+              <w:rPr>
+                <w:noProof/>
+                <w:szCs w:val="22"/>
+              </w:rPr>
+              <w:tab/>
+            </w:r>
+            <w:r>
+              <w:rPr>
+                <w:rStyle w:val="a4"/>
+                <w:noProof/>
+                <w:lang w:val="ko-KR"/>
+              </w:rPr>
+              <w:t>Solution</w:t>
+            </w:r>
+            <w:r>
+              <w:rPr>
+                <w:noProof/>
+                <w:webHidden/>
+              </w:rPr>
+              <w:tab/>
+            </w:r>
+            <w:r>
+              <w:rPr>
+                <w:noProof/>
+                <w:webHidden/>
+              </w:rPr>
+              <w:fldChar w:fldCharType="begin"/>
+            </w:r>
+            <w:r>
+              <w:rPr>
+                <w:noProof/>
+                <w:webHidden/>
+              </w:rPr>
+              <w:instrText xml:space="preserve"> PAGEREF _Toc469527283 \h </w:instrText>
+            </w:r>
+            <w:r>
+              <w:rPr>
+                <w:noProof/>
+                <w:webHidden/>
+              </w:rPr>
+            </w:r>
+            <w:r>
+              <w:rPr>
+                <w:noProof/>
+                <w:webHidden/>
+              </w:rPr>
+              <w:fldChar w:fldCharType="separate"/>
+            </w:r>
+            <w:r>
+              <w:rPr>
+                <w:noProof/>
+                <w:webHidden/>
+              </w:rPr>
+              <w:t>14</w:t>
             </w:r>
             <w:r>
               <w:rPr>
@@ -2157,14 +2092,14 @@
               <w:szCs w:val="22"/>
             </w:rPr>
           </w:pPr>
-          <w:hyperlink w:anchor="_Toc469517303" w:history="1">
+          <w:hyperlink w:anchor="_Toc469527284" w:history="1">
             <w:r>
               <w:rPr>
                 <w:rStyle w:val="a4"/>
                 <w:noProof/>
                 <w:lang w:val="ko-KR"/>
               </w:rPr>
-              <w:t>C.</w:t>
+              <w:t>A.</w:t>
             </w:r>
             <w:r>
               <w:rPr>
@@ -2179,7 +2114,7 @@
                 <w:noProof/>
                 <w:lang w:val="ko-KR"/>
               </w:rPr>
-              <w:t>Limit</w:t>
+              <w:t>Implementation Details</w:t>
             </w:r>
             <w:r>
               <w:rPr>
@@ -2200,7 +2135,7 @@
                 <w:noProof/>
                 <w:webHidden/>
               </w:rPr>
-              <w:instrText xml:space="preserve"> PAGEREF _Toc469517303 \h </w:instrText>
+              <w:instrText xml:space="preserve"> PAGEREF _Toc469527284 \h </w:instrText>
             </w:r>
             <w:r>
               <w:rPr>
@@ -2220,7 +2155,7 @@
                 <w:noProof/>
                 <w:webHidden/>
               </w:rPr>
-              <w:t>5</w:t>
+              <w:t>14</w:t>
             </w:r>
             <w:r>
               <w:rPr>
@@ -2244,14 +2179,14 @@
               <w:szCs w:val="22"/>
             </w:rPr>
           </w:pPr>
-          <w:hyperlink w:anchor="_Toc469517304" w:history="1">
+          <w:hyperlink w:anchor="_Toc469527285" w:history="1">
             <w:r>
               <w:rPr>
                 <w:rStyle w:val="a4"/>
                 <w:noProof/>
                 <w:lang w:val="ko-KR"/>
               </w:rPr>
-              <w:t>D.</w:t>
+              <w:t>B.</w:t>
             </w:r>
             <w:r>
               <w:rPr>
@@ -2266,7 +2201,7 @@
                 <w:noProof/>
                 <w:lang w:val="ko-KR"/>
               </w:rPr>
-              <w:t>Future Plan</w:t>
+              <w:t>Implementation Issues</w:t>
             </w:r>
             <w:r>
               <w:rPr>
@@ -2287,7 +2222,7 @@
                 <w:noProof/>
                 <w:webHidden/>
               </w:rPr>
-              <w:instrText xml:space="preserve"> PAGEREF _Toc469517304 \h </w:instrText>
+              <w:instrText xml:space="preserve"> PAGEREF _Toc469527285 \h </w:instrText>
             </w:r>
             <w:r>
               <w:rPr>
@@ -2307,7 +2242,7 @@
                 <w:noProof/>
                 <w:webHidden/>
               </w:rPr>
-              <w:t>5</w:t>
+              <w:t>14</w:t>
             </w:r>
             <w:r>
               <w:rPr>
@@ -2330,13 +2265,447 @@
               <w:szCs w:val="22"/>
             </w:rPr>
           </w:pPr>
-          <w:hyperlink w:anchor="_Toc469517305" w:history="1">
+          <w:hyperlink w:anchor="_Toc469527286" w:history="1">
             <w:r>
               <w:rPr>
                 <w:rStyle w:val="a4"/>
                 <w:noProof/>
                 <w:lang w:val="ko-KR"/>
               </w:rPr>
+              <w:t>8.</w:t>
+            </w:r>
+            <w:r>
+              <w:rPr>
+                <w:noProof/>
+                <w:szCs w:val="22"/>
+              </w:rPr>
+              <w:tab/>
+            </w:r>
+            <w:r>
+              <w:rPr>
+                <w:rStyle w:val="a4"/>
+                <w:noProof/>
+                <w:lang w:val="ko-KR"/>
+              </w:rPr>
+              <w:t>Results</w:t>
+            </w:r>
+            <w:r>
+              <w:rPr>
+                <w:noProof/>
+                <w:webHidden/>
+              </w:rPr>
+              <w:tab/>
+            </w:r>
+            <w:r>
+              <w:rPr>
+                <w:noProof/>
+                <w:webHidden/>
+              </w:rPr>
+              <w:fldChar w:fldCharType="begin"/>
+            </w:r>
+            <w:r>
+              <w:rPr>
+                <w:noProof/>
+                <w:webHidden/>
+              </w:rPr>
+              <w:instrText xml:space="preserve"> PAGEREF _Toc469527286 \h </w:instrText>
+            </w:r>
+            <w:r>
+              <w:rPr>
+                <w:noProof/>
+                <w:webHidden/>
+              </w:rPr>
+            </w:r>
+            <w:r>
+              <w:rPr>
+                <w:noProof/>
+                <w:webHidden/>
+              </w:rPr>
+              <w:fldChar w:fldCharType="separate"/>
+            </w:r>
+            <w:r>
+              <w:rPr>
+                <w:noProof/>
+                <w:webHidden/>
+              </w:rPr>
+              <w:t>14</w:t>
+            </w:r>
+            <w:r>
+              <w:rPr>
+                <w:noProof/>
+                <w:webHidden/>
+              </w:rPr>
+              <w:fldChar w:fldCharType="end"/>
+            </w:r>
+          </w:hyperlink>
+        </w:p>
+        <w:p>
+          <w:pPr>
+            <w:pStyle w:val="20"/>
+            <w:tabs>
+              <w:tab w:val="left" w:pos="850"/>
+              <w:tab w:val="right" w:leader="dot" w:pos="9016"/>
+            </w:tabs>
+            <w:ind w:left="400"/>
+            <w:rPr>
+              <w:noProof/>
+              <w:szCs w:val="22"/>
+            </w:rPr>
+          </w:pPr>
+          <w:hyperlink w:anchor="_Toc469527287" w:history="1">
+            <w:r>
+              <w:rPr>
+                <w:rStyle w:val="a4"/>
+                <w:noProof/>
+                <w:lang w:val="ko-KR"/>
+              </w:rPr>
+              <w:t>A.</w:t>
+            </w:r>
+            <w:r>
+              <w:rPr>
+                <w:noProof/>
+                <w:szCs w:val="22"/>
+              </w:rPr>
+              <w:tab/>
+            </w:r>
+            <w:r>
+              <w:rPr>
+                <w:rStyle w:val="a4"/>
+                <w:noProof/>
+                <w:lang w:val="ko-KR"/>
+              </w:rPr>
+              <w:t>Experiments</w:t>
+            </w:r>
+            <w:r>
+              <w:rPr>
+                <w:noProof/>
+                <w:webHidden/>
+              </w:rPr>
+              <w:tab/>
+            </w:r>
+            <w:r>
+              <w:rPr>
+                <w:noProof/>
+                <w:webHidden/>
+              </w:rPr>
+              <w:fldChar w:fldCharType="begin"/>
+            </w:r>
+            <w:r>
+              <w:rPr>
+                <w:noProof/>
+                <w:webHidden/>
+              </w:rPr>
+              <w:instrText xml:space="preserve"> PAGEREF _Toc469527287 \h </w:instrText>
+            </w:r>
+            <w:r>
+              <w:rPr>
+                <w:noProof/>
+                <w:webHidden/>
+              </w:rPr>
+            </w:r>
+            <w:r>
+              <w:rPr>
+                <w:noProof/>
+                <w:webHidden/>
+              </w:rPr>
+              <w:fldChar w:fldCharType="separate"/>
+            </w:r>
+            <w:r>
+              <w:rPr>
+                <w:noProof/>
+                <w:webHidden/>
+              </w:rPr>
+              <w:t>14</w:t>
+            </w:r>
+            <w:r>
+              <w:rPr>
+                <w:noProof/>
+                <w:webHidden/>
+              </w:rPr>
+              <w:fldChar w:fldCharType="end"/>
+            </w:r>
+          </w:hyperlink>
+        </w:p>
+        <w:p>
+          <w:pPr>
+            <w:pStyle w:val="20"/>
+            <w:tabs>
+              <w:tab w:val="left" w:pos="850"/>
+              <w:tab w:val="right" w:leader="dot" w:pos="9016"/>
+            </w:tabs>
+            <w:ind w:left="400"/>
+            <w:rPr>
+              <w:noProof/>
+              <w:szCs w:val="22"/>
+            </w:rPr>
+          </w:pPr>
+          <w:hyperlink w:anchor="_Toc469527288" w:history="1">
+            <w:r>
+              <w:rPr>
+                <w:rStyle w:val="a4"/>
+                <w:noProof/>
+                <w:lang w:val="ko-KR"/>
+              </w:rPr>
+              <w:t>B.</w:t>
+            </w:r>
+            <w:r>
+              <w:rPr>
+                <w:noProof/>
+                <w:szCs w:val="22"/>
+              </w:rPr>
+              <w:tab/>
+            </w:r>
+            <w:r>
+              <w:rPr>
+                <w:rStyle w:val="a4"/>
+                <w:noProof/>
+                <w:lang w:val="ko-KR"/>
+              </w:rPr>
+              <w:t>Result Analysis and Discussion</w:t>
+            </w:r>
+            <w:r>
+              <w:rPr>
+                <w:noProof/>
+                <w:webHidden/>
+              </w:rPr>
+              <w:tab/>
+            </w:r>
+            <w:r>
+              <w:rPr>
+                <w:noProof/>
+                <w:webHidden/>
+              </w:rPr>
+              <w:fldChar w:fldCharType="begin"/>
+            </w:r>
+            <w:r>
+              <w:rPr>
+                <w:noProof/>
+                <w:webHidden/>
+              </w:rPr>
+              <w:instrText xml:space="preserve"> PAGEREF _Toc469527288 \h </w:instrText>
+            </w:r>
+            <w:r>
+              <w:rPr>
+                <w:noProof/>
+                <w:webHidden/>
+              </w:rPr>
+            </w:r>
+            <w:r>
+              <w:rPr>
+                <w:noProof/>
+                <w:webHidden/>
+              </w:rPr>
+              <w:fldChar w:fldCharType="separate"/>
+            </w:r>
+            <w:r>
+              <w:rPr>
+                <w:noProof/>
+                <w:webHidden/>
+              </w:rPr>
+              <w:t>14</w:t>
+            </w:r>
+            <w:r>
+              <w:rPr>
+                <w:noProof/>
+                <w:webHidden/>
+              </w:rPr>
+              <w:fldChar w:fldCharType="end"/>
+            </w:r>
+          </w:hyperlink>
+        </w:p>
+        <w:p>
+          <w:pPr>
+            <w:pStyle w:val="20"/>
+            <w:tabs>
+              <w:tab w:val="left" w:pos="850"/>
+              <w:tab w:val="right" w:leader="dot" w:pos="9016"/>
+            </w:tabs>
+            <w:ind w:left="400"/>
+            <w:rPr>
+              <w:noProof/>
+              <w:szCs w:val="22"/>
+            </w:rPr>
+          </w:pPr>
+          <w:hyperlink w:anchor="_Toc469527289" w:history="1">
+            <w:r>
+              <w:rPr>
+                <w:rStyle w:val="a4"/>
+                <w:noProof/>
+                <w:lang w:val="ko-KR"/>
+              </w:rPr>
+              <w:t>C.</w:t>
+            </w:r>
+            <w:r>
+              <w:rPr>
+                <w:noProof/>
+                <w:szCs w:val="22"/>
+              </w:rPr>
+              <w:tab/>
+            </w:r>
+            <w:r>
+              <w:rPr>
+                <w:rStyle w:val="a4"/>
+                <w:noProof/>
+                <w:lang w:val="ko-KR"/>
+              </w:rPr>
+              <w:t>Limit</w:t>
+            </w:r>
+            <w:r>
+              <w:rPr>
+                <w:noProof/>
+                <w:webHidden/>
+              </w:rPr>
+              <w:tab/>
+            </w:r>
+            <w:r>
+              <w:rPr>
+                <w:noProof/>
+                <w:webHidden/>
+              </w:rPr>
+              <w:fldChar w:fldCharType="begin"/>
+            </w:r>
+            <w:r>
+              <w:rPr>
+                <w:noProof/>
+                <w:webHidden/>
+              </w:rPr>
+              <w:instrText xml:space="preserve"> PAGEREF _Toc469527289 \h </w:instrText>
+            </w:r>
+            <w:r>
+              <w:rPr>
+                <w:noProof/>
+                <w:webHidden/>
+              </w:rPr>
+            </w:r>
+            <w:r>
+              <w:rPr>
+                <w:noProof/>
+                <w:webHidden/>
+              </w:rPr>
+              <w:fldChar w:fldCharType="separate"/>
+            </w:r>
+            <w:r>
+              <w:rPr>
+                <w:noProof/>
+                <w:webHidden/>
+              </w:rPr>
+              <w:t>14</w:t>
+            </w:r>
+            <w:r>
+              <w:rPr>
+                <w:noProof/>
+                <w:webHidden/>
+              </w:rPr>
+              <w:fldChar w:fldCharType="end"/>
+            </w:r>
+          </w:hyperlink>
+        </w:p>
+        <w:p>
+          <w:pPr>
+            <w:pStyle w:val="20"/>
+            <w:tabs>
+              <w:tab w:val="left" w:pos="850"/>
+              <w:tab w:val="right" w:leader="dot" w:pos="9016"/>
+            </w:tabs>
+            <w:ind w:left="400"/>
+            <w:rPr>
+              <w:noProof/>
+              <w:szCs w:val="22"/>
+            </w:rPr>
+          </w:pPr>
+          <w:hyperlink w:anchor="_Toc469527290" w:history="1">
+            <w:r>
+              <w:rPr>
+                <w:rStyle w:val="a4"/>
+                <w:noProof/>
+                <w:lang w:val="ko-KR"/>
+              </w:rPr>
+              <w:t>D.</w:t>
+            </w:r>
+            <w:r>
+              <w:rPr>
+                <w:noProof/>
+                <w:szCs w:val="22"/>
+              </w:rPr>
+              <w:tab/>
+            </w:r>
+            <w:r>
+              <w:rPr>
+                <w:rStyle w:val="a4"/>
+                <w:noProof/>
+                <w:lang w:val="ko-KR"/>
+              </w:rPr>
+              <w:t>Future Plan</w:t>
+            </w:r>
+            <w:r>
+              <w:rPr>
+                <w:noProof/>
+                <w:webHidden/>
+              </w:rPr>
+              <w:tab/>
+            </w:r>
+            <w:r>
+              <w:rPr>
+                <w:noProof/>
+                <w:webHidden/>
+              </w:rPr>
+              <w:fldChar w:fldCharType="begin"/>
+            </w:r>
+            <w:r>
+              <w:rPr>
+                <w:noProof/>
+                <w:webHidden/>
+              </w:rPr>
+              <w:instrText xml:space="preserve"> PAGEREF _Toc469527290 \h </w:instrText>
+            </w:r>
+            <w:r>
+              <w:rPr>
+                <w:noProof/>
+                <w:webHidden/>
+              </w:rPr>
+            </w:r>
+            <w:r>
+              <w:rPr>
+                <w:noProof/>
+                <w:webHidden/>
+              </w:rPr>
+              <w:fldChar w:fldCharType="separate"/>
+            </w:r>
+            <w:r>
+              <w:rPr>
+                <w:noProof/>
+                <w:webHidden/>
+              </w:rPr>
+              <w:t>14</w:t>
+            </w:r>
+            <w:r>
+              <w:rPr>
+                <w:noProof/>
+                <w:webHidden/>
+              </w:rPr>
+              <w:fldChar w:fldCharType="end"/>
+            </w:r>
+          </w:hyperlink>
+        </w:p>
+        <w:p>
+          <w:pPr>
+            <w:pStyle w:val="10"/>
+            <w:tabs>
+              <w:tab w:val="left" w:pos="425"/>
+              <w:tab w:val="right" w:leader="dot" w:pos="9016"/>
+            </w:tabs>
+            <w:rPr>
+              <w:noProof/>
+              <w:szCs w:val="22"/>
+            </w:rPr>
+          </w:pPr>
+          <w:hyperlink w:anchor="_Toc469527291" w:history="1">
+            <w:r>
+              <w:rPr>
+                <w:rStyle w:val="a4"/>
+                <w:noProof/>
+                <w:lang w:val="ko-KR"/>
+              </w:rPr>
               <w:t>9.</w:t>
             </w:r>
             <w:r>
@@ -2373,7 +2742,7 @@
                 <w:noProof/>
                 <w:webHidden/>
               </w:rPr>
-              <w:instrText xml:space="preserve"> PAGEREF _Toc469517305 \h </w:instrText>
+              <w:instrText xml:space="preserve"> PAGEREF _Toc469527291 \h </w:instrText>
             </w:r>
             <w:r>
               <w:rPr>
@@ -2393,7 +2762,7 @@
                 <w:noProof/>
                 <w:webHidden/>
               </w:rPr>
-              <w:t>5</w:t>
+              <w:t>14</w:t>
             </w:r>
             <w:r>
               <w:rPr>
@@ -2416,7 +2785,7 @@
               <w:szCs w:val="22"/>
             </w:rPr>
           </w:pPr>
-          <w:hyperlink w:anchor="_Toc469517306" w:history="1">
+          <w:hyperlink w:anchor="_Toc469527292" w:history="1">
             <w:r>
               <w:rPr>
                 <w:rStyle w:val="a4"/>
@@ -2459,7 +2828,7 @@
                 <w:noProof/>
                 <w:webHidden/>
               </w:rPr>
-              <w:instrText xml:space="preserve"> PAGEREF _Toc469517306 \h </w:instrText>
+              <w:instrText xml:space="preserve"> PAGEREF _Toc469527292 \h </w:instrText>
             </w:r>
             <w:r>
               <w:rPr>
@@ -2479,7 +2848,7 @@
                 <w:noProof/>
                 <w:webHidden/>
               </w:rPr>
-              <w:t>5</w:t>
+              <w:t>14</w:t>
             </w:r>
             <w:r>
               <w:rPr>
@@ -2502,7 +2871,7 @@
               <w:szCs w:val="22"/>
             </w:rPr>
           </w:pPr>
-          <w:hyperlink w:anchor="_Toc469517307" w:history="1">
+          <w:hyperlink w:anchor="_Toc469527293" w:history="1">
             <w:r>
               <w:rPr>
                 <w:rStyle w:val="a4"/>
@@ -2545,7 +2914,7 @@
                 <w:noProof/>
                 <w:webHidden/>
               </w:rPr>
-              <w:instrText xml:space="preserve"> PAGEREF _Toc469517307 \h </w:instrText>
+              <w:instrText xml:space="preserve"> PAGEREF _Toc469527293 \h </w:instrText>
             </w:r>
             <w:r>
               <w:rPr>
@@ -2565,7 +2934,7 @@
                 <w:noProof/>
                 <w:webHidden/>
               </w:rPr>
-              <w:t>6</w:t>
+              <w:t>14</w:t>
             </w:r>
             <w:r>
               <w:rPr>
@@ -2587,12 +2956,11 @@
               <w:szCs w:val="22"/>
             </w:rPr>
           </w:pPr>
-          <w:hyperlink w:anchor="_Toc469517308" w:history="1">
+          <w:hyperlink w:anchor="_Toc469527294" w:history="1">
             <w:r>
               <w:rPr>
                 <w:rStyle w:val="a4"/>
                 <w:noProof/>
-                <w:lang w:val="ko-KR"/>
               </w:rPr>
               <w:t>[Appendix] User Manual</w:t>
             </w:r>
@@ -2615,7 +2983,7 @@
                 <w:noProof/>
                 <w:webHidden/>
               </w:rPr>
-              <w:instrText xml:space="preserve"> PAGEREF _Toc469517308 \h </w:instrText>
+              <w:instrText xml:space="preserve"> PAGEREF _Toc469527294 \h </w:instrText>
             </w:r>
             <w:r>
               <w:rPr>
@@ -2635,7 +3003,76 @@
                 <w:noProof/>
                 <w:webHidden/>
               </w:rPr>
-              <w:t>6</w:t>
+              <w:t>14</w:t>
+            </w:r>
+            <w:r>
+              <w:rPr>
+                <w:noProof/>
+                <w:webHidden/>
+              </w:rPr>
+              <w:fldChar w:fldCharType="end"/>
+            </w:r>
+          </w:hyperlink>
+        </w:p>
+        <w:p>
+          <w:pPr>
+            <w:pStyle w:val="10"/>
+            <w:tabs>
+              <w:tab w:val="right" w:leader="dot" w:pos="9016"/>
+            </w:tabs>
+            <w:rPr>
+              <w:noProof/>
+              <w:szCs w:val="22"/>
+            </w:rPr>
+          </w:pPr>
+          <w:hyperlink w:anchor="_Toc469527295" w:history="1">
+            <w:r>
+              <w:rPr>
+                <w:rStyle w:val="a4"/>
+                <w:noProof/>
+              </w:rPr>
+              <w:t>[Appendix] Detailed Implementation Spec</w:t>
+            </w:r>
+            <w:r>
+              <w:rPr>
+                <w:noProof/>
+                <w:webHidden/>
+              </w:rPr>
+              <w:tab/>
+            </w:r>
+            <w:r>
+              <w:rPr>
+                <w:noProof/>
+                <w:webHidden/>
+              </w:rPr>
+              <w:fldChar w:fldCharType="begin"/>
+            </w:r>
+            <w:r>
+              <w:rPr>
+                <w:noProof/>
+                <w:webHidden/>
+              </w:rPr>
+              <w:instrText xml:space="preserve"> PAGEREF _Toc469527295 \h </w:instrText>
+            </w:r>
+            <w:r>
+              <w:rPr>
+                <w:noProof/>
+                <w:webHidden/>
+              </w:rPr>
+            </w:r>
+            <w:r>
+              <w:rPr>
+                <w:noProof/>
+                <w:webHidden/>
+              </w:rPr>
+              <w:fldChar w:fldCharType="separate"/>
+            </w:r>
+            <w:r>
+              <w:rPr>
+                <w:noProof/>
+                <w:webHidden/>
+              </w:rPr>
+              <w:t>14</w:t>
             </w:r>
             <w:r>
               <w:rPr>
@@ -2693,8 +3130,8 @@
     </w:p>
     <w:p>
       <w:pPr>
-        <w:ind w:firstLine="220"/>
-        <w:rPr>
+        <w:rPr>
+          <w:rFonts w:hint="eastAsia"/>
           <w:b/>
           <w:bCs/>
           <w:lang w:val="ko-KR"/>
@@ -2703,63 +3140,12 @@
     </w:p>
     <w:p>
       <w:pPr>
-        <w:ind w:firstLine="220"/>
-        <w:rPr>
-          <w:b/>
-          <w:bCs/>
-          <w:lang w:val="ko-KR"/>
-        </w:rPr>
-      </w:pPr>
-    </w:p>
-    <w:p>
-      <w:pPr>
-        <w:ind w:firstLine="220"/>
-        <w:rPr>
-          <w:b/>
-          <w:bCs/>
-          <w:lang w:val="ko-KR"/>
-        </w:rPr>
-      </w:pPr>
-    </w:p>
-    <w:p>
-      <w:pPr>
-        <w:ind w:firstLine="220"/>
-        <w:rPr>
-          <w:b/>
-          <w:bCs/>
-          <w:lang w:val="ko-KR"/>
-        </w:rPr>
-      </w:pPr>
-    </w:p>
-    <w:p>
-      <w:pPr>
-        <w:ind w:firstLine="220"/>
-        <w:rPr>
-          <w:b/>
-          <w:bCs/>
-          <w:lang w:val="ko-KR"/>
-        </w:rPr>
-      </w:pPr>
-    </w:p>
-    <w:p>
-      <w:pPr>
-        <w:ind w:firstLine="220"/>
-        <w:rPr>
-          <w:rFonts w:hint="eastAsia"/>
-          <w:b/>
-          <w:bCs/>
-          <w:lang w:val="ko-KR"/>
-        </w:rPr>
-      </w:pPr>
-    </w:p>
-    <w:p>
-      <w:pPr>
         <w:pStyle w:val="1"/>
         <w:rPr>
           <w:lang w:val="ko-KR"/>
         </w:rPr>
       </w:pPr>
-      <w:bookmarkStart w:id="0" w:name="_Toc469517282"/>
+      <w:bookmarkStart w:id="0" w:name="_Toc469527264"/>
       <w:proofErr w:type="spellStart"/>
       <w:r>
         <w:rPr>
@@ -3071,7 +3457,7 @@
           <w:lang w:val="ko-KR"/>
         </w:rPr>
       </w:pPr>
-      <w:bookmarkStart w:id="1" w:name="_Toc469517283"/>
+      <w:bookmarkStart w:id="1" w:name="_Toc469527265"/>
       <w:proofErr w:type="spellStart"/>
       <w:r>
         <w:rPr>
@@ -3092,7 +3478,7 @@
       <w:pPr>
         <w:pStyle w:val="2"/>
       </w:pPr>
-      <w:bookmarkStart w:id="2" w:name="_Toc469517284"/>
+      <w:bookmarkStart w:id="2" w:name="_Toc469527266"/>
       <w:r>
         <w:rPr>
           <w:rFonts w:hint="eastAsia"/>
@@ -3201,7 +3587,7 @@
       <w:pPr>
         <w:pStyle w:val="2"/>
       </w:pPr>
-      <w:bookmarkStart w:id="3" w:name="_Toc469517285"/>
+      <w:bookmarkStart w:id="3" w:name="_Toc469527267"/>
       <w:r>
         <w:rPr>
           <w:rFonts w:hint="eastAsia"/>
@@ -3436,7 +3822,7 @@
           <w:lang w:val="ko-KR"/>
         </w:rPr>
       </w:pPr>
-      <w:bookmarkStart w:id="4" w:name="_Toc469517286"/>
+      <w:bookmarkStart w:id="4" w:name="_Toc469527268"/>
       <w:proofErr w:type="spellStart"/>
       <w:r>
         <w:rPr>
@@ -3471,7 +3857,7 @@
           <w:lang w:val="ko-KR"/>
         </w:rPr>
       </w:pPr>
-      <w:bookmarkStart w:id="5" w:name="_Toc469517287"/>
+      <w:bookmarkStart w:id="5" w:name="_Toc469527269"/>
       <w:r>
         <w:rPr>
           <w:rFonts w:hint="eastAsia"/>
@@ -3552,7 +3938,7 @@
           <w:noProof/>
         </w:rPr>
         <w:drawing>
-          <wp:inline distT="0" distB="0" distL="0" distR="0" wp14:anchorId="54F4B081" wp14:editId="4A2428D1">
+          <wp:inline distT="0" distB="0" distL="0" distR="0" wp14:anchorId="4336DF0F" wp14:editId="2B182761">
             <wp:extent cx="2705100" cy="1685925"/>
             <wp:effectExtent l="0" t="0" r="0" b="9525"/>
             <wp:docPr id="1" name="그림 1" descr="amazon_echo.jpeg"/>
@@ -3980,7 +4366,7 @@
           <w:noProof/>
         </w:rPr>
         <w:drawing>
-          <wp:inline distT="0" distB="0" distL="0" distR="0" wp14:anchorId="23388182" wp14:editId="49CD24A7">
+          <wp:inline distT="0" distB="0" distL="0" distR="0" wp14:anchorId="58AB816A" wp14:editId="46909CCB">
             <wp:extent cx="4537919" cy="2790825"/>
             <wp:effectExtent l="0" t="0" r="0" b="0"/>
             <wp:docPr id="2" name="그림 2"/>
@@ -4608,25 +4994,22 @@
         <w:ind w:firstLine="330"/>
       </w:pPr>
       <w:r>
-        <w:t xml:space="preserve">국내 유명 포털인 네이버는 개발자 저변을 확대하면서 여러 공개 API들을 제공하고 있다. 본 프로젝트에서는 그 중 기계 번역 및 음성 합성 API를 사용할 것이다. 기계 번역은 사람의 손을 거치지 않아 아직까지는 번역의 질이 떨어지나, Alexa와 같은 실시간 서비스에서 즉시 응답을 줄 수 있다는 장점이 있다. 또한 네이버의 기계 번역은 한국어 품질이 수준급이라고 알려져 있다. Alexa에서 한국어 번역 질의가 들어왔을 때, 이를 한국어 응답으로 </w:t>
-      </w:r>
-      <w:proofErr w:type="spellStart"/>
-      <w:r>
-        <w:t>되돌려주기</w:t>
-      </w:r>
-      <w:proofErr w:type="spellEnd"/>
-      <w:r>
-        <w:t xml:space="preserve"> 위해 사용한다.</w:t>
+        <w:t>국내 유명 포털인 네이버는 개발자 저변을 확대하면서 여러 공개 API들을 제공하고 있다. 본 프로젝트에서는 그 중 기계 번역 및 음성 합성 API를 사용할 것이다. 기계 번역은 사람의 손을 거치지 않아 아직까지는 번역의 질이 떨어지나, Alexa와 같은 실시간 서비스에서 즉시 응답을 줄 수 있다는 장점이 있다. 또한 네이버의 기계 번역은 한국어 품질이 수준급이라고 알려져 있다. Alexa에서 한국어 번역 질의가 들어왔을 때, 이를 한국어 응답으로 되돌려</w:t>
+      </w:r>
+      <w:r>
+        <w:rPr>
+          <w:rFonts w:hint="eastAsia"/>
+        </w:rPr>
+        <w:t xml:space="preserve"> </w:t>
+      </w:r>
+      <w:r>
+        <w:t>주기 위해 사용한다.</w:t>
       </w:r>
     </w:p>
     <w:p>
       <w:pPr>
         <w:pStyle w:val="a8"/>
         <w:ind w:firstLine="330"/>
-        <w:rPr>
-          <w:rFonts w:hint="eastAsia"/>
-          <w:lang w:val="ko-KR"/>
-        </w:rPr>
       </w:pPr>
       <w:r>
         <w:t xml:space="preserve">음성 합성 API란 TTS(Text to Speech) </w:t>
@@ -4639,26 +5022,1587 @@
       <w:r>
         <w:t xml:space="preserve"> 불리는데, 텍스트를 음성으로 변환한다. Alexa는 영어 응답을 지정할 수 있으나 한국어는 발음 자체가 불가능하다. 음성 합성 사용은 이를 해결하기 위한 아이디어로, 음성 합성 API에서 반환된 MP3 파일은 언어와 관계 없이 재생이 가능하기에 Alexa가 한국어를 말하도록 할 수 있다.</w:t>
       </w:r>
-      <w:bookmarkStart w:id="6" w:name="_GoBack"/>
+    </w:p>
+    <w:p>
+      <w:pPr>
+        <w:pStyle w:val="a8"/>
+        <w:ind w:firstLine="330"/>
+      </w:pPr>
+    </w:p>
+    <w:p>
+      <w:pPr>
+        <w:pStyle w:val="3"/>
+        <w:ind w:right="200"/>
+      </w:pPr>
+      <w:r>
+        <w:rPr>
+          <w:rFonts w:hint="eastAsia"/>
+        </w:rPr>
+        <w:t xml:space="preserve">멜론 실시간 차트 </w:t>
+      </w:r>
+      <w:r>
+        <w:t xml:space="preserve">/ </w:t>
+      </w:r>
+      <w:r>
+        <w:rPr>
+          <w:rFonts w:hint="eastAsia"/>
+        </w:rPr>
+        <w:t xml:space="preserve">곡 검색 </w:t>
+      </w:r>
+      <w:r>
+        <w:t>API</w:t>
+      </w:r>
+    </w:p>
+    <w:p>
+      <w:pPr>
+        <w:pStyle w:val="a8"/>
+        <w:ind w:firstLine="330"/>
+      </w:pPr>
+      <w:r>
+        <w:t xml:space="preserve">Melon은 국내 대형 온라인 음악서비스이다. SK </w:t>
+      </w:r>
+      <w:proofErr w:type="spellStart"/>
+      <w:r>
+        <w:t>플래닛</w:t>
+      </w:r>
+      <w:proofErr w:type="spellEnd"/>
+      <w:r>
+        <w:t xml:space="preserve"> 개발자 센터에서는 Melon에 질의할 수 있는 API를 제공하여, 이를 통해 Melon의 여러 정보를 요청할 수 있다. 이 중에서 실시간 차트 정보 및 곡 검색 API를 사용할 것이다. 실시간 차트는 실시간으로 반</w:t>
+      </w:r>
+      <w:r>
+        <w:lastRenderedPageBreak/>
+        <w:t>영되는 가요 순위이다. 이를 이용하면 어디에서나 한국 가요의 실시간 순위를 그대로 받아 볼 수 있다. 차트의 순위 범위는 파라미터 값을 통해 조정할 수 있다. 곡 검색 API는 파라미터에 search keyword를 추가해서 호출하면 그 keyword를 가지고 검색된 곡의 정보를 반환한다. 본 프로젝트에서는 특정 가수의 차트 순위 곡 이외에 어떤 곡이 있는지에 대한 정보를 제공하기 위해 사용</w:t>
+      </w:r>
+      <w:r>
+        <w:rPr>
+          <w:rFonts w:hint="eastAsia"/>
+        </w:rPr>
+        <w:t>하였</w:t>
+      </w:r>
+      <w:r>
+        <w:t>다.</w:t>
+      </w:r>
+    </w:p>
+    <w:p>
+      <w:pPr>
+        <w:pStyle w:val="a8"/>
+        <w:ind w:firstLine="330"/>
+      </w:pPr>
+    </w:p>
+    <w:p>
+      <w:pPr>
+        <w:pStyle w:val="2"/>
+        <w:rPr>
+          <w:lang w:val="ko-KR"/>
+        </w:rPr>
+      </w:pPr>
+      <w:bookmarkStart w:id="6" w:name="_Toc469527270"/>
+      <w:r>
+        <w:rPr>
+          <w:rFonts w:hint="eastAsia"/>
+          <w:lang w:val="ko-KR"/>
+        </w:rPr>
+        <w:t>프로젝트 개발환경</w:t>
+      </w:r>
       <w:bookmarkEnd w:id="6"/>
     </w:p>
     <w:p>
       <w:pPr>
+        <w:pStyle w:val="a8"/>
+        <w:ind w:firstLine="330"/>
+      </w:pPr>
+      <w:r>
+        <w:t xml:space="preserve">여러 명의 조원으로 구성된 </w:t>
+      </w:r>
+      <w:proofErr w:type="spellStart"/>
+      <w:r>
+        <w:t>프로젝트이니만큼</w:t>
+      </w:r>
+      <w:proofErr w:type="spellEnd"/>
+      <w:r>
+        <w:t xml:space="preserve"> 협업 도구가 필수적이다. 소스 버전 관리 도구로 </w:t>
+      </w:r>
+      <w:proofErr w:type="spellStart"/>
+      <w:r>
+        <w:t>git</w:t>
+      </w:r>
+      <w:proofErr w:type="spellEnd"/>
+      <w:r>
+        <w:t>을 사용하</w:t>
+      </w:r>
+      <w:r>
+        <w:rPr>
+          <w:rFonts w:hint="eastAsia"/>
+        </w:rPr>
+        <w:t>였</w:t>
+      </w:r>
+      <w:r>
+        <w:t xml:space="preserve">는데, 본 프로젝트의 경우 소스 파일 외에도 관리해야 할 텍스트 정보 파일들이 여럿 존재하여 이 역시 </w:t>
+      </w:r>
+      <w:proofErr w:type="spellStart"/>
+      <w:r>
+        <w:t>git</w:t>
+      </w:r>
+      <w:proofErr w:type="spellEnd"/>
+      <w:r>
+        <w:t xml:space="preserve">을 통해 </w:t>
+      </w:r>
+      <w:r>
+        <w:rPr>
+          <w:rFonts w:hint="eastAsia"/>
+        </w:rPr>
+        <w:t>기록이 남도록 하였다</w:t>
+      </w:r>
+      <w:r>
+        <w:t>. 원활한 커뮤니케이션을 위해서는 현재 전 세계적으로 널리 쓰이는 업무용 메신저인 slack을 사용</w:t>
+      </w:r>
+      <w:r>
+        <w:rPr>
+          <w:rFonts w:hint="eastAsia"/>
+        </w:rPr>
+        <w:t>했다</w:t>
+      </w:r>
+      <w:r>
+        <w:t xml:space="preserve">. 또한 </w:t>
+      </w:r>
+      <w:proofErr w:type="spellStart"/>
+      <w:r>
+        <w:t>git</w:t>
+      </w:r>
+      <w:proofErr w:type="spellEnd"/>
+      <w:r>
+        <w:t>과 slack의 연동을 통해 실시간으로 상대의 작업내역에 대한 알림을 받을 수 있도록 하였다.</w:t>
+      </w:r>
+    </w:p>
+    <w:p>
+      <w:pPr>
+        <w:pStyle w:val="a8"/>
+        <w:keepNext/>
+        <w:ind w:firstLine="360"/>
+        <w:jc w:val="center"/>
+      </w:pPr>
+      <w:r>
+        <w:rPr>
+          <w:rFonts w:ascii="굴림" w:hAnsi="굴림" w:cs="굴림"/>
+          <w:noProof/>
+          <w:sz w:val="24"/>
+          <w:szCs w:val="24"/>
+        </w:rPr>
+        <w:drawing>
+          <wp:inline distT="0" distB="0" distL="0" distR="0" wp14:anchorId="34DBF70E" wp14:editId="75A1AFB8">
+            <wp:extent cx="3716953" cy="2933700"/>
+            <wp:effectExtent l="0" t="0" r="0" b="0"/>
+            <wp:docPr id="3" name="그림 3"/>
+            <wp:cNvGraphicFramePr>
+              <a:graphicFrameLocks xmlns:a="http://schemas.openxmlformats.org/drawingml/2006/main" noChangeAspect="1"/>
+            </wp:cNvGraphicFramePr>
+            <a:graphic xmlns:a="http://schemas.openxmlformats.org/drawingml/2006/main">
+              <a:graphicData uri="http://schemas.openxmlformats.org/drawingml/2006/picture">
+                <pic:pic xmlns:pic="http://schemas.openxmlformats.org/drawingml/2006/picture">
+                  <pic:nvPicPr>
+                    <pic:cNvPr id="3" name="제목 없음.png"/>
+                    <pic:cNvPicPr/>
+                  </pic:nvPicPr>
+                  <pic:blipFill>
+                    <a:blip r:embed="rId8">
+                      <a:extLst>
+                        <a:ext uri="{28A0092B-C50C-407E-A947-70E740481C1C}">
+                          <a14:useLocalDpi xmlns:a14="http://schemas.microsoft.com/office/drawing/2010/main" val="0"/>
+                        </a:ext>
+                      </a:extLst>
+                    </a:blip>
+                    <a:stretch>
+                      <a:fillRect/>
+                    </a:stretch>
+                  </pic:blipFill>
+                  <pic:spPr>
+                    <a:xfrm>
+                      <a:off x="0" y="0"/>
+                      <a:ext cx="3719207" cy="2935479"/>
+                    </a:xfrm>
+                    <a:prstGeom prst="rect">
+                      <a:avLst/>
+                    </a:prstGeom>
+                  </pic:spPr>
+                </pic:pic>
+              </a:graphicData>
+            </a:graphic>
+          </wp:inline>
+        </w:drawing>
+      </w:r>
+    </w:p>
+    <w:p>
+      <w:pPr>
+        <w:pStyle w:val="a9"/>
+        <w:jc w:val="center"/>
+        <w:rPr>
+          <w:rFonts w:ascii="굴림" w:hAnsi="굴림" w:cs="굴림"/>
+          <w:sz w:val="24"/>
+          <w:szCs w:val="24"/>
+        </w:rPr>
+      </w:pPr>
+      <w:r>
+        <w:t xml:space="preserve">Figure </w:t>
+      </w:r>
+      <w:r>
+        <w:fldChar w:fldCharType="begin"/>
+      </w:r>
+      <w:r>
+        <w:instrText xml:space="preserve"> SEQ Figure \* ARABIC </w:instrText>
+      </w:r>
+      <w:r>
+        <w:fldChar w:fldCharType="separate"/>
+      </w:r>
+      <w:r>
+        <w:rPr>
+          <w:noProof/>
+        </w:rPr>
+        <w:t>3</w:t>
+      </w:r>
+      <w:r>
+        <w:fldChar w:fldCharType="end"/>
+      </w:r>
+      <w:r>
+        <w:t xml:space="preserve"> </w:t>
+      </w:r>
+      <w:r>
+        <w:rPr>
+          <w:rFonts w:hint="eastAsia"/>
+        </w:rPr>
+        <w:t>개발 P</w:t>
+      </w:r>
+      <w:r>
+        <w:t>latform &amp; Tools</w:t>
+      </w:r>
+    </w:p>
+    <w:p>
+      <w:pPr>
+        <w:pStyle w:val="a8"/>
+        <w:ind w:firstLine="330"/>
+      </w:pPr>
+      <w:r>
+        <w:t xml:space="preserve">서버로는 AWS의 Lambda를 사용하였고, 개발 언어는 </w:t>
+      </w:r>
+      <w:proofErr w:type="spellStart"/>
+      <w:r>
+        <w:t>NodeJS</w:t>
+      </w:r>
+      <w:proofErr w:type="spellEnd"/>
+      <w:r>
+        <w:t xml:space="preserve">(버전 4.3)이다.  DB로는 AWS에서 제공하는 </w:t>
+      </w:r>
+      <w:proofErr w:type="spellStart"/>
+      <w:r>
+        <w:t>noSQL</w:t>
+      </w:r>
+      <w:proofErr w:type="spellEnd"/>
+      <w:r>
+        <w:t xml:space="preserve"> DB인 </w:t>
+      </w:r>
+      <w:proofErr w:type="spellStart"/>
+      <w:r>
+        <w:t>DynamoDB</w:t>
+      </w:r>
+      <w:proofErr w:type="spellEnd"/>
+      <w:r>
+        <w:t xml:space="preserve">를 사용한다. 데이터 저장소로는 S3를, 추후 데이터 </w:t>
+      </w:r>
+      <w:proofErr w:type="spellStart"/>
+      <w:r>
+        <w:t>캐싱에는</w:t>
+      </w:r>
+      <w:proofErr w:type="spellEnd"/>
+      <w:r>
+        <w:t xml:space="preserve"> </w:t>
+      </w:r>
+      <w:proofErr w:type="spellStart"/>
+      <w:r>
+        <w:t>ElastiCache</w:t>
+      </w:r>
+      <w:proofErr w:type="spellEnd"/>
+      <w:r>
+        <w:t xml:space="preserve"> </w:t>
+      </w:r>
+      <w:proofErr w:type="spellStart"/>
+      <w:r>
+        <w:t>를</w:t>
+      </w:r>
+      <w:proofErr w:type="spellEnd"/>
+      <w:r>
+        <w:t xml:space="preserve"> 사용할 예정이다. Alexa는 개발 플랫폼인 Alexa Skill Set을 제공한다. 이를 통해 본 프로젝트에서 Alexa가 인식해야 하는 문자열 및 변수들을 설정할 수 있다. Alexa의 테스트는 문자열 입력 방식 및 웹 상에서의 음성 인식 방식이 모두 가능하다. 또한 네이버의 음성 합성 및 기계 번역 API를 사용한다. </w:t>
+      </w:r>
+      <w:r>
+        <w:rPr>
+          <w:rFonts w:hint="eastAsia"/>
+        </w:rPr>
+        <w:t>이들의 개발은 주로 각자의 로컬 환경에서 이루어졌으나,</w:t>
+      </w:r>
+      <w:r>
+        <w:t xml:space="preserve"> AWS Console</w:t>
+      </w:r>
+      <w:r>
+        <w:rPr>
+          <w:rFonts w:hint="eastAsia"/>
+        </w:rPr>
+        <w:t>에서 테스트하는 경우도 많았다.</w:t>
+      </w:r>
+      <w:r>
+        <w:t xml:space="preserve"> </w:t>
+      </w:r>
+    </w:p>
+    <w:p>
+      <w:pPr>
+        <w:pStyle w:val="a8"/>
+        <w:ind w:firstLine="330"/>
+      </w:pPr>
+      <w:r>
+        <w:t xml:space="preserve">Amazon Web Service는 상용 서비스이다. Lambda의 경우 사용자가 서버에 접근할 수 없으나, 내부적으로는 서버 자원을 사용하므로 이를 누적하여 과금하고, </w:t>
+      </w:r>
+      <w:proofErr w:type="spellStart"/>
+      <w:r>
+        <w:t>DynamoDB</w:t>
+      </w:r>
+      <w:proofErr w:type="spellEnd"/>
+      <w:r>
+        <w:t>나 S3</w:t>
+      </w:r>
+      <w:r>
+        <w:lastRenderedPageBreak/>
+        <w:t>의 경우도 저장 공간과 이용 시간에 따라 요금이 청구된다. 본 프로젝트에서는 한국 AWS의 개발용 계정을 받는 것을 검토하였으나, 상용화 전에는 AWS Free tier 및 학생 지원 프로그램으로 충분하다고 판단되어 이를 이용</w:t>
+      </w:r>
+      <w:r>
+        <w:rPr>
+          <w:rFonts w:hint="eastAsia"/>
+        </w:rPr>
+        <w:t>하였</w:t>
+      </w:r>
+      <w:r>
+        <w:t>다. 네이버 API의 경우도 보통 10,000글자/일에 대하여 무료로 제공되고 있다.</w:t>
+      </w:r>
+    </w:p>
+    <w:p>
+      <w:pPr>
+        <w:pStyle w:val="a8"/>
+        <w:ind w:firstLine="330"/>
+        <w:rPr>
+          <w:rFonts w:hint="eastAsia"/>
+          <w:lang w:val="ko-KR"/>
+        </w:rPr>
+      </w:pPr>
+    </w:p>
+    <w:p>
+      <w:pPr>
+        <w:pStyle w:val="1"/>
+        <w:rPr>
+          <w:lang w:val="ko-KR"/>
+        </w:rPr>
+      </w:pPr>
+      <w:bookmarkStart w:id="7" w:name="_Toc469527271"/>
+      <w:proofErr w:type="spellStart"/>
+      <w:r>
+        <w:rPr>
+          <w:lang w:val="ko-KR"/>
+        </w:rPr>
+        <w:t>Goal</w:t>
+      </w:r>
+      <w:proofErr w:type="spellEnd"/>
+      <w:r>
+        <w:rPr>
+          <w:lang w:val="ko-KR"/>
+        </w:rPr>
+        <w:t>/</w:t>
+      </w:r>
+      <w:proofErr w:type="spellStart"/>
+      <w:r>
+        <w:rPr>
+          <w:lang w:val="ko-KR"/>
+        </w:rPr>
+        <w:t>Problem</w:t>
+      </w:r>
+      <w:proofErr w:type="spellEnd"/>
+      <w:r>
+        <w:rPr>
+          <w:lang w:val="ko-KR"/>
+        </w:rPr>
+        <w:t xml:space="preserve"> &amp; </w:t>
+      </w:r>
+      <w:proofErr w:type="spellStart"/>
+      <w:r>
+        <w:rPr>
+          <w:lang w:val="ko-KR"/>
+        </w:rPr>
+        <w:t>Requirement</w:t>
+      </w:r>
+      <w:bookmarkEnd w:id="7"/>
+      <w:proofErr w:type="spellEnd"/>
+    </w:p>
+    <w:p>
+      <w:pPr>
+        <w:rPr>
+          <w:rFonts w:hint="eastAsia"/>
+          <w:lang w:val="ko-KR"/>
+        </w:rPr>
+      </w:pPr>
+    </w:p>
+    <w:p>
+      <w:pPr>
         <w:pStyle w:val="2"/>
         <w:rPr>
-          <w:lang w:val="ko-KR"/>
-        </w:rPr>
-      </w:pPr>
-      <w:bookmarkStart w:id="7" w:name="_Toc469517288"/>
-      <w:r>
-        <w:rPr>
-          <w:rFonts w:hint="eastAsia"/>
-          <w:lang w:val="ko-KR"/>
-        </w:rPr>
+          <w:rFonts w:hint="eastAsia"/>
+          <w:lang w:val="ko-KR"/>
+        </w:rPr>
+      </w:pPr>
+      <w:bookmarkStart w:id="8" w:name="_Toc469527272"/>
+      <w:r>
+        <w:rPr>
+          <w:rFonts w:hint="eastAsia"/>
+          <w:lang w:val="ko-KR"/>
+        </w:rPr>
+        <w:t>제공 언어의 한계 극복</w:t>
+      </w:r>
+      <w:bookmarkEnd w:id="8"/>
+    </w:p>
+    <w:p>
+      <w:pPr>
+        <w:pStyle w:val="a8"/>
+        <w:ind w:firstLine="330"/>
+        <w:rPr>
+          <w:lang w:val="ko-KR"/>
+        </w:rPr>
+      </w:pPr>
+      <w:proofErr w:type="spellStart"/>
+      <w:r>
+        <w:rPr>
+          <w:rFonts w:hint="eastAsia"/>
+          <w:lang w:val="ko-KR"/>
+        </w:rPr>
+        <w:t>Alexa가</w:t>
+      </w:r>
+      <w:proofErr w:type="spellEnd"/>
+      <w:r>
+        <w:rPr>
+          <w:rFonts w:hint="eastAsia"/>
+          <w:lang w:val="ko-KR"/>
+        </w:rPr>
+        <w:t xml:space="preserve"> 지원하는 언어는 영어와 독일어이다.</w:t>
+      </w:r>
+      <w:r>
+        <w:rPr>
+          <w:lang w:val="ko-KR"/>
+        </w:rPr>
+        <w:t xml:space="preserve"> </w:t>
+      </w:r>
+      <w:r>
+        <w:rPr>
+          <w:rFonts w:hint="eastAsia"/>
+          <w:lang w:val="ko-KR"/>
+        </w:rPr>
+        <w:t>따라서 한국어 인식은 불가능하며,</w:t>
+      </w:r>
+      <w:r>
+        <w:rPr>
+          <w:lang w:val="ko-KR"/>
+        </w:rPr>
+        <w:t xml:space="preserve"> </w:t>
+      </w:r>
+      <w:r>
+        <w:rPr>
+          <w:rFonts w:hint="eastAsia"/>
+          <w:lang w:val="ko-KR"/>
+        </w:rPr>
+        <w:t>한국어 발음을 위하여 여러 방안을 강구하였다.</w:t>
+      </w:r>
+      <w:r>
+        <w:rPr>
+          <w:lang w:val="ko-KR"/>
+        </w:rPr>
+        <w:t xml:space="preserve"> </w:t>
+      </w:r>
+      <w:r>
+        <w:rPr>
+          <w:rFonts w:hint="eastAsia"/>
+          <w:lang w:val="ko-KR"/>
+        </w:rPr>
+        <w:t xml:space="preserve">우선 한국어 발음을 알파벳으로 표현하여 </w:t>
+      </w:r>
+      <w:proofErr w:type="spellStart"/>
+      <w:r>
+        <w:rPr>
+          <w:rFonts w:hint="eastAsia"/>
+          <w:lang w:val="ko-KR"/>
+        </w:rPr>
+        <w:t>Ale</w:t>
+      </w:r>
+      <w:r>
+        <w:rPr>
+          <w:lang w:val="ko-KR"/>
+        </w:rPr>
+        <w:t>xa</w:t>
+      </w:r>
+      <w:proofErr w:type="spellEnd"/>
+      <w:r>
+        <w:rPr>
+          <w:rFonts w:hint="eastAsia"/>
+          <w:lang w:val="ko-KR"/>
+        </w:rPr>
+        <w:t>가 그대로 읽게 하는 방법이 있다.</w:t>
+      </w:r>
+      <w:r>
+        <w:rPr>
+          <w:lang w:val="ko-KR"/>
+        </w:rPr>
+        <w:t xml:space="preserve"> </w:t>
+      </w:r>
+      <w:r>
+        <w:rPr>
+          <w:rFonts w:hint="eastAsia"/>
+          <w:lang w:val="ko-KR"/>
+        </w:rPr>
+        <w:t xml:space="preserve">그러나 이 방법은 </w:t>
+      </w:r>
+      <w:proofErr w:type="spellStart"/>
+      <w:r>
+        <w:rPr>
+          <w:lang w:val="ko-KR"/>
+        </w:rPr>
+        <w:t>Alexa</w:t>
+      </w:r>
+      <w:proofErr w:type="spellEnd"/>
+      <w:r>
+        <w:rPr>
+          <w:lang w:val="ko-KR"/>
+        </w:rPr>
+        <w:t xml:space="preserve"> </w:t>
+      </w:r>
+      <w:r>
+        <w:rPr>
+          <w:rFonts w:hint="eastAsia"/>
+          <w:lang w:val="ko-KR"/>
+        </w:rPr>
+        <w:t>응답의 발음이 매우 부자연스러우며 유저 입장에서 올바른 음성을 들을 수 없다.</w:t>
+      </w:r>
+      <w:r>
+        <w:rPr>
+          <w:lang w:val="ko-KR"/>
+        </w:rPr>
+        <w:t xml:space="preserve"> </w:t>
+      </w:r>
+      <w:r>
+        <w:rPr>
+          <w:rFonts w:hint="eastAsia"/>
+          <w:lang w:val="ko-KR"/>
+        </w:rPr>
+        <w:t>따라서 이 문제점의 해결을 위해 음성 합성을 사용하기로 하였다.</w:t>
+      </w:r>
+      <w:r>
+        <w:rPr>
+          <w:lang w:val="ko-KR"/>
+        </w:rPr>
+        <w:t xml:space="preserve"> </w:t>
+      </w:r>
+      <w:r>
+        <w:rPr>
+          <w:rFonts w:hint="eastAsia"/>
+          <w:lang w:val="ko-KR"/>
+        </w:rPr>
+        <w:t xml:space="preserve">네이버 등에서 제공하는 음성 합성 </w:t>
+      </w:r>
+      <w:proofErr w:type="spellStart"/>
+      <w:r>
+        <w:rPr>
+          <w:rFonts w:hint="eastAsia"/>
+          <w:lang w:val="ko-KR"/>
+        </w:rPr>
+        <w:t>API</w:t>
+      </w:r>
+      <w:proofErr w:type="spellEnd"/>
+      <w:r>
+        <w:rPr>
+          <w:rFonts w:hint="eastAsia"/>
+          <w:lang w:val="ko-KR"/>
+        </w:rPr>
+        <w:t xml:space="preserve">는 한국어 문자열을 전달하면 </w:t>
+      </w:r>
+      <w:r>
+        <w:rPr>
+          <w:rFonts w:hint="eastAsia"/>
+          <w:lang w:val="ko-KR"/>
+        </w:rPr>
+        <w:t xml:space="preserve">매끄러운 발음으로 변환한 </w:t>
+      </w:r>
+      <w:r>
+        <w:rPr>
+          <w:lang w:val="ko-KR"/>
+        </w:rPr>
+        <w:t xml:space="preserve">MP3 </w:t>
+      </w:r>
+      <w:proofErr w:type="spellStart"/>
+      <w:r>
+        <w:rPr>
+          <w:lang w:val="ko-KR"/>
+        </w:rPr>
+        <w:t>File</w:t>
+      </w:r>
+      <w:r>
+        <w:rPr>
+          <w:rFonts w:hint="eastAsia"/>
+          <w:lang w:val="ko-KR"/>
+        </w:rPr>
+        <w:t>을</w:t>
+      </w:r>
+      <w:proofErr w:type="spellEnd"/>
+      <w:r>
+        <w:rPr>
+          <w:rFonts w:hint="eastAsia"/>
+          <w:lang w:val="ko-KR"/>
+        </w:rPr>
+        <w:t xml:space="preserve"> 반환한다.</w:t>
+      </w:r>
+      <w:r>
+        <w:rPr>
+          <w:lang w:val="ko-KR"/>
+        </w:rPr>
+        <w:t xml:space="preserve"> </w:t>
+      </w:r>
+      <w:r>
+        <w:rPr>
+          <w:rFonts w:hint="eastAsia"/>
+          <w:lang w:val="ko-KR"/>
+        </w:rPr>
+        <w:t>이 방법으로 부자연스러움을 최소화하고 올바른 한국어 발음을 출력할 수 있다.</w:t>
+      </w:r>
+    </w:p>
+    <w:p>
+      <w:pPr>
+        <w:rPr>
+          <w:lang w:val="ko-KR"/>
+        </w:rPr>
+      </w:pPr>
+    </w:p>
+    <w:p>
+      <w:pPr>
+        <w:pStyle w:val="2"/>
+        <w:rPr>
+          <w:lang w:val="ko-KR"/>
+        </w:rPr>
+      </w:pPr>
+      <w:bookmarkStart w:id="9" w:name="_Toc469527273"/>
+      <w:r>
+        <w:rPr>
+          <w:rFonts w:hint="eastAsia"/>
+          <w:lang w:val="ko-KR"/>
+        </w:rPr>
+        <w:t>기본 기능 구현</w:t>
+      </w:r>
+      <w:bookmarkEnd w:id="9"/>
+    </w:p>
+    <w:p>
+      <w:pPr>
+        <w:pStyle w:val="a8"/>
+        <w:ind w:firstLine="330"/>
+        <w:rPr>
+          <w:rFonts w:hint="eastAsia"/>
+          <w:lang w:val="ko-KR"/>
+        </w:rPr>
+      </w:pPr>
+      <w:r>
+        <w:rPr>
+          <w:rFonts w:hint="eastAsia"/>
+          <w:lang w:val="ko-KR"/>
+        </w:rPr>
+        <w:t>본 어플리케이션에서 제공할 기본적인 기능들을 구현한다.</w:t>
+      </w:r>
+      <w:r>
+        <w:rPr>
+          <w:lang w:val="ko-KR"/>
+        </w:rPr>
+        <w:t xml:space="preserve"> </w:t>
+      </w:r>
+      <w:r>
+        <w:rPr>
+          <w:rFonts w:hint="eastAsia"/>
+          <w:lang w:val="ko-KR"/>
+        </w:rPr>
+        <w:t>첫째로,</w:t>
+      </w:r>
+      <w:r>
+        <w:rPr>
+          <w:lang w:val="ko-KR"/>
+        </w:rPr>
+        <w:t xml:space="preserve"> </w:t>
+      </w:r>
+      <w:r>
+        <w:rPr>
+          <w:rFonts w:hint="eastAsia"/>
+          <w:lang w:val="ko-KR"/>
+        </w:rPr>
+        <w:t>한국어 학습 관련 기능이 있다.</w:t>
+      </w:r>
+      <w:r>
+        <w:rPr>
+          <w:lang w:val="ko-KR"/>
+        </w:rPr>
+        <w:t xml:space="preserve"> </w:t>
+      </w:r>
+      <w:r>
+        <w:rPr>
+          <w:rFonts w:hint="eastAsia"/>
+          <w:lang w:val="ko-KR"/>
+        </w:rPr>
+        <w:t>유저는 영어로 번역 질의를 하여 그에 해당하는 한국어 문장을 들을 수 있어야 한다.</w:t>
+      </w:r>
+      <w:r>
+        <w:rPr>
+          <w:lang w:val="ko-KR"/>
+        </w:rPr>
+        <w:t xml:space="preserve"> </w:t>
+      </w:r>
+      <w:r>
+        <w:rPr>
+          <w:rFonts w:hint="eastAsia"/>
+          <w:lang w:val="ko-KR"/>
+        </w:rPr>
+        <w:t>또한 간단한 한국어 퀴즈를 만들어 학습의 재미를 늘릴 수 있도록 한다.</w:t>
+      </w:r>
+      <w:r>
+        <w:rPr>
+          <w:lang w:val="ko-KR"/>
+        </w:rPr>
+        <w:t xml:space="preserve"> </w:t>
+      </w:r>
+      <w:r>
+        <w:rPr>
+          <w:rFonts w:hint="eastAsia"/>
+          <w:lang w:val="ko-KR"/>
+        </w:rPr>
+        <w:t>둘째로,</w:t>
+      </w:r>
+      <w:r>
+        <w:rPr>
+          <w:lang w:val="ko-KR"/>
+        </w:rPr>
+        <w:t xml:space="preserve"> </w:t>
+      </w:r>
+      <w:r>
+        <w:rPr>
+          <w:rFonts w:hint="eastAsia"/>
+          <w:lang w:val="ko-KR"/>
+        </w:rPr>
+        <w:t>K-POP 정보 제공 기능이 있다. 유저는 K-POP 차트에 대한 질문을 할 수 있으며,</w:t>
+      </w:r>
+      <w:r>
+        <w:rPr>
+          <w:lang w:val="ko-KR"/>
+        </w:rPr>
+        <w:t xml:space="preserve"> </w:t>
+      </w:r>
+      <w:r>
+        <w:rPr>
+          <w:rFonts w:hint="eastAsia"/>
+          <w:lang w:val="ko-KR"/>
+        </w:rPr>
+        <w:t>특정 곡의 가사나 아티스트 정보 등을 얻을 수 있다.</w:t>
+      </w:r>
+      <w:r>
+        <w:rPr>
+          <w:lang w:val="ko-KR"/>
+        </w:rPr>
+        <w:t xml:space="preserve"> K-POP </w:t>
+      </w:r>
+      <w:r>
+        <w:rPr>
+          <w:rFonts w:hint="eastAsia"/>
+          <w:lang w:val="ko-KR"/>
+        </w:rPr>
+        <w:t>음악의 재생 역시 가능하다.</w:t>
+      </w:r>
+      <w:r>
+        <w:rPr>
+          <w:lang w:val="ko-KR"/>
+        </w:rPr>
+        <w:t xml:space="preserve"> </w:t>
+      </w:r>
+      <w:r>
+        <w:rPr>
+          <w:rFonts w:hint="eastAsia"/>
+          <w:lang w:val="ko-KR"/>
+        </w:rPr>
+        <w:t>궁극적으로는 유저 정보에 따라 음악을 추천할 것이다.</w:t>
+      </w:r>
+    </w:p>
+    <w:p>
+      <w:pPr>
+        <w:pStyle w:val="a8"/>
+        <w:ind w:firstLine="330"/>
+        <w:rPr>
+          <w:rFonts w:hint="eastAsia"/>
+          <w:lang w:val="ko-KR"/>
+        </w:rPr>
+      </w:pPr>
+      <w:r>
+        <w:rPr>
+          <w:rFonts w:hint="eastAsia"/>
+          <w:lang w:val="ko-KR"/>
+        </w:rPr>
+        <w:t xml:space="preserve">자세한 스펙의 경우 </w:t>
+      </w:r>
+      <w:r>
+        <w:rPr>
+          <w:color w:val="548DD4" w:themeColor="text2" w:themeTint="99"/>
+          <w:lang w:val="ko-KR"/>
+        </w:rPr>
+        <w:t xml:space="preserve">6. </w:t>
+      </w:r>
+      <w:proofErr w:type="spellStart"/>
+      <w:r>
+        <w:rPr>
+          <w:color w:val="548DD4" w:themeColor="text2" w:themeTint="99"/>
+          <w:lang w:val="ko-KR"/>
+        </w:rPr>
+        <w:t>Implementation</w:t>
+      </w:r>
+      <w:proofErr w:type="spellEnd"/>
+      <w:r>
+        <w:rPr>
+          <w:color w:val="548DD4" w:themeColor="text2" w:themeTint="99"/>
+          <w:lang w:val="ko-KR"/>
+        </w:rPr>
+        <w:t xml:space="preserve"> </w:t>
+      </w:r>
+      <w:proofErr w:type="spellStart"/>
+      <w:r>
+        <w:rPr>
+          <w:color w:val="548DD4" w:themeColor="text2" w:themeTint="99"/>
+          <w:lang w:val="ko-KR"/>
+        </w:rPr>
+        <w:t>Spec</w:t>
+      </w:r>
+      <w:r>
+        <w:rPr>
+          <w:rFonts w:hint="eastAsia"/>
+          <w:lang w:val="ko-KR"/>
+        </w:rPr>
+        <w:t>에서</w:t>
+      </w:r>
+      <w:proofErr w:type="spellEnd"/>
+      <w:r>
+        <w:rPr>
+          <w:rFonts w:hint="eastAsia"/>
+          <w:lang w:val="ko-KR"/>
+        </w:rPr>
+        <w:t xml:space="preserve"> 다루기로 한다.</w:t>
+      </w:r>
+    </w:p>
+    <w:p>
+      <w:pPr>
+        <w:rPr>
+          <w:rFonts w:hint="eastAsia"/>
+          <w:lang w:val="ko-KR"/>
+        </w:rPr>
+      </w:pPr>
+    </w:p>
+    <w:p>
+      <w:pPr>
+        <w:pStyle w:val="2"/>
+        <w:rPr>
+          <w:lang w:val="ko-KR"/>
+        </w:rPr>
+      </w:pPr>
+      <w:bookmarkStart w:id="10" w:name="_Toc469527274"/>
+      <w:r>
+        <w:rPr>
+          <w:rFonts w:hint="eastAsia"/>
+          <w:lang w:val="ko-KR"/>
+        </w:rPr>
+        <w:t>추천 알고리즘 구현</w:t>
+      </w:r>
+      <w:bookmarkEnd w:id="10"/>
+    </w:p>
+    <w:p>
+      <w:pPr>
+        <w:pStyle w:val="a8"/>
+        <w:ind w:firstLine="330"/>
+      </w:pPr>
+      <w:r>
+        <w:t>해외의 K-POP 팬은 본인이 좋아하는, 혹은 해당 언어권에서 유명한 가수나 곡 이외의 다른 한국 음악에 대한 접근성이 떨어질 것으로 사료된다. 그런 점을 고려할 때 본인의 선택 외에 시스템 상에서 자동으로 추천해주는 기능이 있다면 사용자 입장에서 매우 유용할 것</w:t>
+      </w:r>
+      <w:r>
+        <w:rPr>
+          <w:rFonts w:hint="eastAsia"/>
+        </w:rPr>
+        <w:t>이라고 생각한다</w:t>
+      </w:r>
+      <w:r>
+        <w:t xml:space="preserve">. 보다 취향에 맞는 곡을 추천해주기 위해 유저 기반의 데이터를 수집, 활용하여 추천하는 Collaborative Filtering을 적용하고자 한다. 예를 들면 현재 노래를 들은 사용자가 직전에 들은 노래, 현재 노래를 들은 사용자들이 많이 들었던 다른 노래, 나와 가장 많이 들은 곡이 겹치는 사용자의 플레이리스트 중 랜덤 추천 등이 </w:t>
+      </w:r>
+      <w:r>
         <w:lastRenderedPageBreak/>
-        <w:t>프로젝트 개발환경</w:t>
-      </w:r>
-      <w:bookmarkEnd w:id="7"/>
+        <w:t>가능</w:t>
+      </w:r>
+      <w:r>
+        <w:rPr>
+          <w:rFonts w:hint="eastAsia"/>
+        </w:rPr>
+        <w:t>하</w:t>
+      </w:r>
+      <w:r>
+        <w:t xml:space="preserve">다. </w:t>
+      </w:r>
+      <w:r>
+        <w:rPr>
+          <w:rFonts w:hint="eastAsia"/>
+        </w:rPr>
+        <w:t>또한 현재의 기분에 따라 미리 정해진 음악을 재생하는 방식의 추천을 할 수 있다. 이러한 추천 알고리즘을 극대화하고자 한다.</w:t>
+      </w:r>
+    </w:p>
+    <w:p>
+      <w:pPr>
+        <w:rPr>
+          <w:rFonts w:hint="eastAsia"/>
+          <w:lang w:val="ko-KR"/>
+        </w:rPr>
+      </w:pPr>
+    </w:p>
+    <w:p>
+      <w:pPr>
+        <w:pStyle w:val="2"/>
+        <w:rPr>
+          <w:lang w:val="ko-KR"/>
+        </w:rPr>
+      </w:pPr>
+      <w:bookmarkStart w:id="11" w:name="_Toc469527275"/>
+      <w:r>
+        <w:rPr>
+          <w:rFonts w:hint="eastAsia"/>
+          <w:lang w:val="ko-KR"/>
+        </w:rPr>
+        <w:t>정량적 달성 목표</w:t>
+      </w:r>
+      <w:bookmarkEnd w:id="11"/>
+    </w:p>
+    <w:p>
+      <w:pPr>
+        <w:pStyle w:val="3"/>
+        <w:ind w:right="200"/>
+        <w:rPr>
+          <w:rFonts w:hint="eastAsia"/>
+          <w:lang w:val="ko-KR"/>
+        </w:rPr>
+      </w:pPr>
+      <w:r>
+        <w:rPr>
+          <w:rFonts w:hint="eastAsia"/>
+          <w:lang w:val="ko-KR"/>
+        </w:rPr>
+        <w:t>정확성(</w:t>
+      </w:r>
+      <w:proofErr w:type="spellStart"/>
+      <w:r>
+        <w:rPr>
+          <w:lang w:val="ko-KR"/>
+        </w:rPr>
+        <w:t>Accuracy</w:t>
+      </w:r>
+      <w:proofErr w:type="spellEnd"/>
+      <w:r>
+        <w:rPr>
+          <w:lang w:val="ko-KR"/>
+        </w:rPr>
+        <w:t>)</w:t>
+      </w:r>
+    </w:p>
+    <w:p>
+      <w:pPr>
+        <w:pStyle w:val="a8"/>
+        <w:ind w:firstLine="330"/>
+        <w:rPr>
+          <w:lang w:val="ko-KR"/>
+        </w:rPr>
+      </w:pPr>
+      <w:proofErr w:type="spellStart"/>
+      <w:r>
+        <w:rPr>
+          <w:lang w:val="ko-KR"/>
+        </w:rPr>
+        <w:t>Prototype</w:t>
+      </w:r>
+      <w:proofErr w:type="spellEnd"/>
+      <w:r>
+        <w:rPr>
+          <w:lang w:val="ko-KR"/>
+        </w:rPr>
+        <w:t xml:space="preserve"> </w:t>
+      </w:r>
+      <w:r>
+        <w:rPr>
+          <w:rFonts w:hint="eastAsia"/>
+          <w:lang w:val="ko-KR"/>
+        </w:rPr>
+        <w:t xml:space="preserve">구현 단계에서 </w:t>
+      </w:r>
+      <w:proofErr w:type="spellStart"/>
+      <w:r>
+        <w:rPr>
+          <w:lang w:val="ko-KR"/>
+        </w:rPr>
+        <w:t>Alexa</w:t>
+      </w:r>
+      <w:proofErr w:type="spellEnd"/>
+      <w:r>
+        <w:rPr>
+          <w:lang w:val="ko-KR"/>
+        </w:rPr>
+        <w:t xml:space="preserve"> </w:t>
+      </w:r>
+      <w:r>
+        <w:rPr>
+          <w:rFonts w:hint="eastAsia"/>
+          <w:lang w:val="ko-KR"/>
+        </w:rPr>
+        <w:t>테스트 결과, 엉뚱한 답을 내놓거나 아예 답을 하지 않는 경우가 많았다.</w:t>
+      </w:r>
+      <w:r>
+        <w:rPr>
+          <w:lang w:val="ko-KR"/>
+        </w:rPr>
+        <w:t xml:space="preserve"> </w:t>
+      </w:r>
+      <w:r>
+        <w:rPr>
+          <w:rFonts w:hint="eastAsia"/>
+          <w:lang w:val="ko-KR"/>
+        </w:rPr>
+        <w:t>초기에는 영어 음성 인식의 문제라고 판단하여 본 프로젝트에서 개선할 여지가 없다고 보았으나,</w:t>
+      </w:r>
+      <w:r>
+        <w:rPr>
+          <w:lang w:val="ko-KR"/>
+        </w:rPr>
+        <w:t xml:space="preserve"> </w:t>
+      </w:r>
+      <w:r>
+        <w:rPr>
+          <w:rFonts w:hint="eastAsia"/>
+          <w:lang w:val="ko-KR"/>
+        </w:rPr>
+        <w:t>리서치 결과 정확한 응답에 미치는 요소들이 몇 가지 있었다.</w:t>
+      </w:r>
+      <w:r>
+        <w:rPr>
+          <w:lang w:val="ko-KR"/>
+        </w:rPr>
+        <w:t xml:space="preserve"> </w:t>
+      </w:r>
+      <w:r>
+        <w:rPr>
+          <w:rFonts w:hint="eastAsia"/>
+          <w:lang w:val="ko-KR"/>
+        </w:rPr>
+        <w:t>이 부분들을 개선하여 거의 대부분의 경우에 정확한 응답을 얻을 수 있도록 목표를 세웠다.</w:t>
+      </w:r>
+    </w:p>
+    <w:p>
+      <w:pPr>
+        <w:pStyle w:val="a8"/>
+        <w:ind w:firstLine="330"/>
+        <w:rPr>
+          <w:lang w:val="ko-KR"/>
+        </w:rPr>
+      </w:pPr>
+      <w:r>
+        <w:rPr>
+          <w:rFonts w:hint="eastAsia"/>
+          <w:lang w:val="ko-KR"/>
+        </w:rPr>
+        <w:t xml:space="preserve">주요 이슈들과 개선 결과는 </w:t>
+      </w:r>
+      <w:r>
+        <w:rPr>
+          <w:rFonts w:hint="eastAsia"/>
+          <w:color w:val="548DD4" w:themeColor="text2" w:themeTint="99"/>
+          <w:lang w:val="ko-KR"/>
+        </w:rPr>
+        <w:t xml:space="preserve">7. </w:t>
+      </w:r>
+      <w:proofErr w:type="spellStart"/>
+      <w:r>
+        <w:rPr>
+          <w:color w:val="548DD4" w:themeColor="text2" w:themeTint="99"/>
+          <w:lang w:val="ko-KR"/>
+        </w:rPr>
+        <w:t>Solution</w:t>
+      </w:r>
+      <w:proofErr w:type="spellEnd"/>
+      <w:r>
+        <w:rPr>
+          <w:color w:val="548DD4" w:themeColor="text2" w:themeTint="99"/>
+          <w:lang w:val="ko-KR"/>
+        </w:rPr>
+        <w:t xml:space="preserve"> </w:t>
+      </w:r>
+      <w:r>
+        <w:rPr>
+          <w:rFonts w:hint="eastAsia"/>
+          <w:lang w:val="ko-KR"/>
+        </w:rPr>
+        <w:t xml:space="preserve">및 </w:t>
+      </w:r>
+      <w:r>
+        <w:rPr>
+          <w:color w:val="548DD4" w:themeColor="text2" w:themeTint="99"/>
+          <w:lang w:val="ko-KR"/>
+        </w:rPr>
+        <w:t xml:space="preserve">8. </w:t>
+      </w:r>
+      <w:proofErr w:type="spellStart"/>
+      <w:r>
+        <w:rPr>
+          <w:color w:val="548DD4" w:themeColor="text2" w:themeTint="99"/>
+          <w:lang w:val="ko-KR"/>
+        </w:rPr>
+        <w:t>Result</w:t>
+      </w:r>
+      <w:r>
+        <w:rPr>
+          <w:rFonts w:hint="eastAsia"/>
+          <w:color w:val="548DD4" w:themeColor="text2" w:themeTint="99"/>
+          <w:lang w:val="ko-KR"/>
+        </w:rPr>
+        <w:t>s</w:t>
+      </w:r>
+      <w:proofErr w:type="spellEnd"/>
+      <w:r>
+        <w:rPr>
+          <w:rFonts w:hint="eastAsia"/>
+          <w:lang w:val="ko-KR"/>
+        </w:rPr>
+        <w:t>에서 서술할 것이다.</w:t>
+      </w:r>
+    </w:p>
+    <w:p>
+      <w:pPr>
+        <w:rPr>
+          <w:lang w:val="ko-KR"/>
+        </w:rPr>
+      </w:pPr>
+    </w:p>
+    <w:p>
+      <w:pPr>
+        <w:pStyle w:val="3"/>
+        <w:ind w:right="200"/>
+        <w:rPr>
+          <w:lang w:val="ko-KR"/>
+        </w:rPr>
+      </w:pPr>
+      <w:r>
+        <w:rPr>
+          <w:rFonts w:hint="eastAsia"/>
+          <w:lang w:val="ko-KR"/>
+        </w:rPr>
+        <w:t>응답 시간(</w:t>
+      </w:r>
+      <w:proofErr w:type="spellStart"/>
+      <w:r>
+        <w:rPr>
+          <w:rFonts w:hint="eastAsia"/>
+          <w:lang w:val="ko-KR"/>
+        </w:rPr>
+        <w:t>Response</w:t>
+      </w:r>
+      <w:proofErr w:type="spellEnd"/>
+      <w:r>
+        <w:rPr>
+          <w:rFonts w:hint="eastAsia"/>
+          <w:lang w:val="ko-KR"/>
+        </w:rPr>
+        <w:t xml:space="preserve"> </w:t>
+      </w:r>
+      <w:proofErr w:type="spellStart"/>
+      <w:r>
+        <w:rPr>
+          <w:rFonts w:hint="eastAsia"/>
+          <w:lang w:val="ko-KR"/>
+        </w:rPr>
+        <w:t>time</w:t>
+      </w:r>
+      <w:proofErr w:type="spellEnd"/>
+      <w:r>
+        <w:rPr>
+          <w:rFonts w:hint="eastAsia"/>
+          <w:lang w:val="ko-KR"/>
+        </w:rPr>
+        <w:t xml:space="preserve">, </w:t>
+      </w:r>
+      <w:proofErr w:type="spellStart"/>
+      <w:r>
+        <w:rPr>
+          <w:lang w:val="ko-KR"/>
+        </w:rPr>
+        <w:t>Performance</w:t>
+      </w:r>
+      <w:proofErr w:type="spellEnd"/>
+      <w:r>
+        <w:rPr>
+          <w:lang w:val="ko-KR"/>
+        </w:rPr>
+        <w:t>)</w:t>
+      </w:r>
+    </w:p>
+    <w:p>
+      <w:pPr>
+        <w:pStyle w:val="a8"/>
+        <w:ind w:firstLine="330"/>
+        <w:rPr>
+          <w:lang w:val="ko-KR"/>
+        </w:rPr>
+      </w:pPr>
+      <w:r>
+        <w:rPr>
+          <w:rFonts w:hint="eastAsia"/>
+          <w:lang w:val="ko-KR"/>
+        </w:rPr>
+        <w:t>일반 유저 상대로 하는 실시간 어플리케이션인 만큼 응답 시간이 매우 중요한 요소이다.</w:t>
+      </w:r>
+      <w:r>
+        <w:rPr>
+          <w:lang w:val="ko-KR"/>
+        </w:rPr>
+        <w:t xml:space="preserve"> </w:t>
+      </w:r>
+      <w:r>
+        <w:rPr>
+          <w:rFonts w:hint="eastAsia"/>
+          <w:lang w:val="ko-KR"/>
+        </w:rPr>
+        <w:t>본 프로젝트</w:t>
+      </w:r>
+      <w:r>
+        <w:rPr>
+          <w:rFonts w:hint="eastAsia"/>
+          <w:lang w:val="ko-KR"/>
+        </w:rPr>
+        <w:t>는 기능이 다양하고 그 중 일부는 여러 단계의 로직을 필요로 한다.</w:t>
+      </w:r>
+      <w:r>
+        <w:rPr>
+          <w:lang w:val="ko-KR"/>
+        </w:rPr>
+        <w:t xml:space="preserve"> </w:t>
+      </w:r>
+      <w:r>
+        <w:rPr>
+          <w:rFonts w:hint="eastAsia"/>
+          <w:lang w:val="ko-KR"/>
+        </w:rPr>
+        <w:t xml:space="preserve">또한 여러 가지 솔루션들을 같이 사용하여 </w:t>
+      </w:r>
+      <w:proofErr w:type="spellStart"/>
+      <w:r>
+        <w:rPr>
+          <w:rFonts w:hint="eastAsia"/>
+          <w:lang w:val="ko-KR"/>
+        </w:rPr>
+        <w:t>Performance</w:t>
+      </w:r>
+      <w:proofErr w:type="spellEnd"/>
+      <w:r>
+        <w:rPr>
+          <w:rFonts w:hint="eastAsia"/>
+          <w:lang w:val="ko-KR"/>
+        </w:rPr>
+        <w:t>에 영향을 미치는 요인</w:t>
+      </w:r>
+      <w:bookmarkStart w:id="12" w:name="_GoBack"/>
+      <w:bookmarkEnd w:id="12"/>
+      <w:r>
+        <w:rPr>
+          <w:rFonts w:hint="eastAsia"/>
+          <w:lang w:val="ko-KR"/>
+        </w:rPr>
+        <w:t>들이 다양하다.</w:t>
+      </w:r>
+      <w:r>
+        <w:rPr>
+          <w:lang w:val="ko-KR"/>
+        </w:rPr>
+        <w:t xml:space="preserve"> </w:t>
+      </w:r>
+      <w:r>
+        <w:rPr>
+          <w:rFonts w:hint="eastAsia"/>
+          <w:lang w:val="ko-KR"/>
+        </w:rPr>
+        <w:t>따라서 기능 구현과 동시에 늘 속도의 개선을 염두에 두어야 했다.</w:t>
+      </w:r>
+      <w:r>
+        <w:rPr>
+          <w:lang w:val="ko-KR"/>
+        </w:rPr>
+        <w:t xml:space="preserve"> </w:t>
+      </w:r>
+      <w:proofErr w:type="spellStart"/>
+      <w:r>
+        <w:rPr>
+          <w:rFonts w:hint="eastAsia"/>
+          <w:lang w:val="ko-KR"/>
+        </w:rPr>
+        <w:t>Prototype</w:t>
+      </w:r>
+      <w:proofErr w:type="spellEnd"/>
+      <w:r>
+        <w:rPr>
+          <w:rFonts w:hint="eastAsia"/>
+          <w:lang w:val="ko-KR"/>
+        </w:rPr>
+        <w:t xml:space="preserve"> 단계에서부터 최종 결과물까지 각 기능들의 속도를 최대한 증가시키려고 하였다.</w:t>
+      </w:r>
+    </w:p>
+    <w:p>
+      <w:pPr>
+        <w:pStyle w:val="a8"/>
+        <w:keepNext/>
+        <w:ind w:firstLine="330"/>
+        <w:jc w:val="center"/>
+      </w:pPr>
+      <w:r>
+        <w:rPr>
+          <w:noProof/>
+        </w:rPr>
+        <w:drawing>
+          <wp:inline distT="0" distB="0" distL="0" distR="0" wp14:anchorId="64A59F73" wp14:editId="40E2F949">
+            <wp:extent cx="4533900" cy="1706868"/>
+            <wp:effectExtent l="0" t="0" r="0" b="8255"/>
+            <wp:docPr id="6" name="그림 6"/>
+            <wp:cNvGraphicFramePr>
+              <a:graphicFrameLocks xmlns:a="http://schemas.openxmlformats.org/drawingml/2006/main" noChangeAspect="1"/>
+            </wp:cNvGraphicFramePr>
+            <a:graphic xmlns:a="http://schemas.openxmlformats.org/drawingml/2006/main">
+              <a:graphicData uri="http://schemas.openxmlformats.org/drawingml/2006/picture">
+                <pic:pic xmlns:pic="http://schemas.openxmlformats.org/drawingml/2006/picture">
+                  <pic:nvPicPr>
+                    <pic:cNvPr id="6" name="제목 없음.png"/>
+                    <pic:cNvPicPr/>
+                  </pic:nvPicPr>
+                  <pic:blipFill>
+                    <a:blip r:embed="rId9">
+                      <a:extLst>
+                        <a:ext uri="{28A0092B-C50C-407E-A947-70E740481C1C}">
+                          <a14:useLocalDpi xmlns:a14="http://schemas.microsoft.com/office/drawing/2010/main" val="0"/>
+                        </a:ext>
+                      </a:extLst>
+                    </a:blip>
+                    <a:stretch>
+                      <a:fillRect/>
+                    </a:stretch>
+                  </pic:blipFill>
+                  <pic:spPr>
+                    <a:xfrm>
+                      <a:off x="0" y="0"/>
+                      <a:ext cx="4539634" cy="1709027"/>
+                    </a:xfrm>
+                    <a:prstGeom prst="rect">
+                      <a:avLst/>
+                    </a:prstGeom>
+                  </pic:spPr>
+                </pic:pic>
+              </a:graphicData>
+            </a:graphic>
+          </wp:inline>
+        </w:drawing>
+      </w:r>
+    </w:p>
+    <w:p>
+      <w:pPr>
+        <w:pStyle w:val="a9"/>
+        <w:jc w:val="center"/>
+        <w:rPr>
+          <w:lang w:val="ko-KR"/>
+        </w:rPr>
+      </w:pPr>
+      <w:r>
+        <w:t xml:space="preserve">Figure </w:t>
+      </w:r>
+      <w:r>
+        <w:fldChar w:fldCharType="begin"/>
+      </w:r>
+      <w:r>
+        <w:instrText xml:space="preserve"> SEQ Figure \* ARABIC </w:instrText>
+      </w:r>
+      <w:r>
+        <w:fldChar w:fldCharType="separate"/>
+      </w:r>
+      <w:r>
+        <w:rPr>
+          <w:noProof/>
+        </w:rPr>
+        <w:t>4</w:t>
+      </w:r>
+      <w:r>
+        <w:fldChar w:fldCharType="end"/>
+      </w:r>
+      <w:r>
+        <w:t xml:space="preserve"> </w:t>
+      </w:r>
+      <w:proofErr w:type="spellStart"/>
+      <w:r>
+        <w:t>CloudWatch</w:t>
+      </w:r>
+      <w:proofErr w:type="spellEnd"/>
+      <w:r>
+        <w:rPr>
+          <w:rFonts w:hint="eastAsia"/>
+        </w:rPr>
+        <w:t>의 응답 시간 그래프</w:t>
+      </w:r>
+    </w:p>
+    <w:p>
+      <w:pPr>
+        <w:rPr>
+          <w:rFonts w:hint="eastAsia"/>
+          <w:lang w:val="ko-KR"/>
+        </w:rPr>
+      </w:pPr>
+    </w:p>
+    <w:p>
+      <w:pPr>
+        <w:pStyle w:val="3"/>
+        <w:ind w:right="200"/>
+        <w:rPr>
+          <w:lang w:val="ko-KR"/>
+        </w:rPr>
+      </w:pPr>
+      <w:r>
+        <w:rPr>
+          <w:rFonts w:hint="eastAsia"/>
+          <w:lang w:val="ko-KR"/>
+        </w:rPr>
+        <w:t>처리량(</w:t>
+      </w:r>
+      <w:proofErr w:type="spellStart"/>
+      <w:r>
+        <w:rPr>
+          <w:lang w:val="ko-KR"/>
+        </w:rPr>
+        <w:t>Throughput</w:t>
+      </w:r>
+      <w:proofErr w:type="spellEnd"/>
+      <w:r>
+        <w:rPr>
+          <w:lang w:val="ko-KR"/>
+        </w:rPr>
+        <w:t xml:space="preserve">, </w:t>
+      </w:r>
+      <w:proofErr w:type="spellStart"/>
+      <w:r>
+        <w:rPr>
+          <w:lang w:val="ko-KR"/>
+        </w:rPr>
+        <w:t>Scalability</w:t>
+      </w:r>
+      <w:proofErr w:type="spellEnd"/>
+      <w:r>
+        <w:rPr>
+          <w:lang w:val="ko-KR"/>
+        </w:rPr>
+        <w:t>)</w:t>
+      </w:r>
+    </w:p>
+    <w:p>
+      <w:pPr>
+        <w:pStyle w:val="a8"/>
+        <w:ind w:firstLine="330"/>
+        <w:rPr>
+          <w:rFonts w:hint="eastAsia"/>
+          <w:lang w:val="ko-KR"/>
+        </w:rPr>
+      </w:pPr>
+      <w:r>
+        <w:rPr>
+          <w:rFonts w:hint="eastAsia"/>
+          <w:lang w:val="ko-KR"/>
+        </w:rPr>
+        <w:t>본 프로젝트에서 또 하나의 목표를 세운 것은 확장 가능성이다.</w:t>
+      </w:r>
+      <w:r>
+        <w:rPr>
+          <w:lang w:val="ko-KR"/>
+        </w:rPr>
+        <w:t xml:space="preserve"> </w:t>
+      </w:r>
+      <w:r>
+        <w:rPr>
+          <w:rFonts w:hint="eastAsia"/>
+          <w:lang w:val="ko-KR"/>
+        </w:rPr>
+        <w:t>개발, 테스트 및 데모 시연에서는 유저가 많지 않지만,</w:t>
+      </w:r>
+      <w:r>
+        <w:rPr>
+          <w:lang w:val="ko-KR"/>
+        </w:rPr>
+        <w:t xml:space="preserve"> </w:t>
+      </w:r>
+      <w:r>
+        <w:rPr>
+          <w:rFonts w:hint="eastAsia"/>
+          <w:lang w:val="ko-KR"/>
+        </w:rPr>
+        <w:t>유저가 기하급수적으로 늘어났을 때의 대응을 하나의 도전 과제로 삼았다.</w:t>
+      </w:r>
+      <w:r>
+        <w:rPr>
+          <w:lang w:val="ko-KR"/>
+        </w:rPr>
+        <w:t xml:space="preserve"> </w:t>
+      </w:r>
+      <w:r>
+        <w:rPr>
+          <w:rFonts w:hint="eastAsia"/>
+          <w:lang w:val="ko-KR"/>
+        </w:rPr>
+        <w:t xml:space="preserve">수많은 </w:t>
+      </w:r>
+      <w:proofErr w:type="spellStart"/>
+      <w:r>
+        <w:rPr>
+          <w:lang w:val="ko-KR"/>
+        </w:rPr>
+        <w:t>Alexa</w:t>
+      </w:r>
+      <w:proofErr w:type="spellEnd"/>
+      <w:r>
+        <w:rPr>
+          <w:rFonts w:hint="eastAsia"/>
+          <w:lang w:val="ko-KR"/>
+        </w:rPr>
+        <w:t>에서 동시에 요청이 들어오더라도 속도 저하 없이 처리할 수 있도록 노력하였다.</w:t>
+      </w:r>
+      <w:r>
+        <w:rPr>
+          <w:lang w:val="ko-KR"/>
+        </w:rPr>
+        <w:t xml:space="preserve"> </w:t>
+      </w:r>
+      <w:r>
+        <w:rPr>
+          <w:rFonts w:hint="eastAsia"/>
+          <w:lang w:val="ko-KR"/>
+        </w:rPr>
+        <w:t>다만 처리량의 경우 대부분 사용 솔루션의 선택 및 설계에 의존하기 때문에, 특별히 측정하여 비교하지는 않았다.</w:t>
+      </w:r>
+      <w:r>
+        <w:rPr>
+          <w:lang w:val="ko-KR"/>
+        </w:rPr>
+        <w:t xml:space="preserve"> </w:t>
+      </w:r>
+      <w:r>
+        <w:rPr>
+          <w:rFonts w:hint="eastAsia"/>
+          <w:lang w:val="ko-KR"/>
+        </w:rPr>
+        <w:t>이론적으로 시뮬레이션을 하기로 했다.</w:t>
+      </w:r>
     </w:p>
     <w:p>
       <w:pPr>
@@ -4667,223 +6611,22 @@
           <w:lang w:val="ko-KR"/>
         </w:rPr>
       </w:pPr>
-      <w:bookmarkStart w:id="8" w:name="_Toc469517289"/>
+      <w:bookmarkStart w:id="13" w:name="_Toc469527276"/>
+      <w:r>
+        <w:rPr>
+          <w:rFonts w:hint="eastAsia"/>
+          <w:lang w:val="ko-KR"/>
+        </w:rPr>
+        <w:lastRenderedPageBreak/>
+        <w:t xml:space="preserve">Project </w:t>
+      </w:r>
       <w:proofErr w:type="spellStart"/>
       <w:r>
         <w:rPr>
-          <w:lang w:val="ko-KR"/>
-        </w:rPr>
-        <w:t>Goal</w:t>
-      </w:r>
-      <w:proofErr w:type="spellEnd"/>
-      <w:r>
-        <w:rPr>
-          <w:lang w:val="ko-KR"/>
-        </w:rPr>
-        <w:t>/</w:t>
-      </w:r>
-      <w:proofErr w:type="spellStart"/>
-      <w:r>
-        <w:rPr>
-          <w:lang w:val="ko-KR"/>
-        </w:rPr>
-        <w:t>Problem</w:t>
-      </w:r>
-      <w:proofErr w:type="spellEnd"/>
-      <w:r>
-        <w:rPr>
-          <w:lang w:val="ko-KR"/>
-        </w:rPr>
-        <w:t xml:space="preserve"> &amp; </w:t>
-      </w:r>
-      <w:proofErr w:type="spellStart"/>
-      <w:r>
-        <w:rPr>
-          <w:lang w:val="ko-KR"/>
-        </w:rPr>
-        <w:t>Requirement</w:t>
-      </w:r>
-      <w:bookmarkEnd w:id="8"/>
-      <w:proofErr w:type="spellEnd"/>
-    </w:p>
-    <w:p>
-      <w:pPr>
-        <w:pStyle w:val="1"/>
-        <w:rPr>
-          <w:lang w:val="ko-KR"/>
-        </w:rPr>
-      </w:pPr>
-      <w:bookmarkStart w:id="9" w:name="_Toc469517290"/>
-      <w:r>
-        <w:rPr>
-          <w:rFonts w:hint="eastAsia"/>
-          <w:lang w:val="ko-KR"/>
-        </w:rPr>
-        <w:t xml:space="preserve">Project </w:t>
-      </w:r>
-      <w:proofErr w:type="spellStart"/>
-      <w:r>
-        <w:rPr>
           <w:rFonts w:hint="eastAsia"/>
           <w:lang w:val="ko-KR"/>
         </w:rPr>
         <w:t>Architecture</w:t>
-      </w:r>
-      <w:bookmarkEnd w:id="9"/>
-      <w:proofErr w:type="spellEnd"/>
-    </w:p>
-    <w:p>
-      <w:pPr>
-        <w:pStyle w:val="2"/>
-        <w:rPr>
-          <w:rFonts w:hint="eastAsia"/>
-          <w:lang w:val="ko-KR"/>
-        </w:rPr>
-      </w:pPr>
-      <w:bookmarkStart w:id="10" w:name="_Toc469517291"/>
-      <w:proofErr w:type="spellStart"/>
-      <w:r>
-        <w:rPr>
-          <w:rFonts w:hint="eastAsia"/>
-          <w:lang w:val="ko-KR"/>
-        </w:rPr>
-        <w:t>Architecture</w:t>
-      </w:r>
-      <w:proofErr w:type="spellEnd"/>
-      <w:r>
-        <w:rPr>
-          <w:rFonts w:hint="eastAsia"/>
-          <w:lang w:val="ko-KR"/>
-        </w:rPr>
-        <w:t xml:space="preserve"> </w:t>
-      </w:r>
-      <w:proofErr w:type="spellStart"/>
-      <w:r>
-        <w:rPr>
-          <w:rFonts w:hint="eastAsia"/>
-          <w:lang w:val="ko-KR"/>
-        </w:rPr>
-        <w:t>Diagram</w:t>
-      </w:r>
-      <w:bookmarkEnd w:id="10"/>
-      <w:proofErr w:type="spellEnd"/>
-    </w:p>
-    <w:p>
-      <w:pPr>
-        <w:pStyle w:val="2"/>
-        <w:rPr>
-          <w:lang w:val="ko-KR"/>
-        </w:rPr>
-      </w:pPr>
-      <w:bookmarkStart w:id="11" w:name="_Toc469517292"/>
-      <w:proofErr w:type="spellStart"/>
-      <w:r>
-        <w:rPr>
-          <w:rFonts w:hint="eastAsia"/>
-          <w:lang w:val="ko-KR"/>
-        </w:rPr>
-        <w:t>A</w:t>
-      </w:r>
-      <w:r>
-        <w:rPr>
-          <w:lang w:val="ko-KR"/>
-        </w:rPr>
-        <w:t>rchitecture</w:t>
-      </w:r>
-      <w:proofErr w:type="spellEnd"/>
-      <w:r>
-        <w:rPr>
-          <w:lang w:val="ko-KR"/>
-        </w:rPr>
-        <w:t xml:space="preserve"> </w:t>
-      </w:r>
-      <w:proofErr w:type="spellStart"/>
-      <w:r>
-        <w:rPr>
-          <w:lang w:val="ko-KR"/>
-        </w:rPr>
-        <w:t>Description</w:t>
-      </w:r>
-      <w:bookmarkEnd w:id="11"/>
-      <w:proofErr w:type="spellEnd"/>
-    </w:p>
-    <w:p>
-      <w:pPr>
-        <w:pStyle w:val="1"/>
-        <w:rPr>
-          <w:lang w:val="ko-KR"/>
-        </w:rPr>
-      </w:pPr>
-      <w:bookmarkStart w:id="12" w:name="_Toc469517293"/>
-      <w:proofErr w:type="spellStart"/>
-      <w:r>
-        <w:rPr>
-          <w:lang w:val="ko-KR"/>
-        </w:rPr>
-        <w:t>Implementation</w:t>
-      </w:r>
-      <w:proofErr w:type="spellEnd"/>
-      <w:r>
-        <w:rPr>
-          <w:lang w:val="ko-KR"/>
-        </w:rPr>
-        <w:t xml:space="preserve"> </w:t>
-      </w:r>
-      <w:proofErr w:type="spellStart"/>
-      <w:r>
-        <w:rPr>
-          <w:lang w:val="ko-KR"/>
-        </w:rPr>
-        <w:t>Spec</w:t>
-      </w:r>
-      <w:bookmarkEnd w:id="12"/>
-      <w:proofErr w:type="spellEnd"/>
-    </w:p>
-    <w:p>
-      <w:pPr>
-        <w:pStyle w:val="2"/>
-        <w:rPr>
-          <w:lang w:val="ko-KR"/>
-        </w:rPr>
-      </w:pPr>
-      <w:bookmarkStart w:id="13" w:name="_Toc469517294"/>
-      <w:proofErr w:type="spellStart"/>
-      <w:r>
-        <w:rPr>
-          <w:rFonts w:hint="eastAsia"/>
-          <w:lang w:val="ko-KR"/>
-        </w:rPr>
-        <w:t>Input</w:t>
-      </w:r>
-      <w:proofErr w:type="spellEnd"/>
-      <w:r>
-        <w:rPr>
-          <w:rFonts w:hint="eastAsia"/>
-          <w:lang w:val="ko-KR"/>
-        </w:rPr>
-        <w:t>/</w:t>
-      </w:r>
-      <w:proofErr w:type="spellStart"/>
-      <w:r>
-        <w:rPr>
-          <w:rFonts w:hint="eastAsia"/>
-          <w:lang w:val="ko-KR"/>
-        </w:rPr>
-        <w:t>Output</w:t>
-      </w:r>
-      <w:proofErr w:type="spellEnd"/>
-      <w:r>
-        <w:rPr>
-          <w:lang w:val="ko-KR"/>
-        </w:rPr>
-        <w:t xml:space="preserve"> </w:t>
-      </w:r>
-      <w:proofErr w:type="spellStart"/>
-      <w:r>
-        <w:rPr>
-          <w:lang w:val="ko-KR"/>
-        </w:rPr>
-        <w:t>Interface</w:t>
       </w:r>
       <w:bookmarkEnd w:id="13"/>
       <w:proofErr w:type="spellEnd"/>
@@ -4895,24 +6638,19 @@
           <w:lang w:val="ko-KR"/>
         </w:rPr>
       </w:pPr>
-      <w:bookmarkStart w:id="14" w:name="_Toc469517295"/>
+      <w:bookmarkStart w:id="14" w:name="_Toc469527277"/>
       <w:proofErr w:type="spellStart"/>
       <w:r>
         <w:rPr>
           <w:rFonts w:hint="eastAsia"/>
           <w:lang w:val="ko-KR"/>
         </w:rPr>
-        <w:t>I</w:t>
-      </w:r>
-      <w:r>
-        <w:rPr>
-          <w:lang w:val="ko-KR"/>
-        </w:rPr>
-        <w:t>nter</w:t>
+        <w:t>Architecture</w:t>
       </w:r>
       <w:proofErr w:type="spellEnd"/>
       <w:r>
         <w:rPr>
+          <w:rFonts w:hint="eastAsia"/>
           <w:lang w:val="ko-KR"/>
         </w:rPr>
         <w:t xml:space="preserve"> </w:t>
@@ -4920,81 +6658,582 @@
       <w:proofErr w:type="spellStart"/>
       <w:r>
         <w:rPr>
-          <w:lang w:val="ko-KR"/>
-        </w:rPr>
-        <w:t>Module</w:t>
-      </w:r>
-      <w:proofErr w:type="spellEnd"/>
-      <w:r>
-        <w:rPr>
-          <w:lang w:val="ko-KR"/>
-        </w:rPr>
-        <w:t xml:space="preserve"> </w:t>
-      </w:r>
-      <w:proofErr w:type="spellStart"/>
-      <w:r>
-        <w:rPr>
-          <w:lang w:val="ko-KR"/>
-        </w:rPr>
-        <w:t>Communication</w:t>
-      </w:r>
-      <w:proofErr w:type="spellEnd"/>
-      <w:r>
-        <w:rPr>
-          <w:lang w:val="ko-KR"/>
-        </w:rPr>
-        <w:t xml:space="preserve"> </w:t>
-      </w:r>
-      <w:proofErr w:type="spellStart"/>
-      <w:r>
-        <w:rPr>
-          <w:lang w:val="ko-KR"/>
-        </w:rPr>
-        <w:t>Interface</w:t>
+          <w:rFonts w:hint="eastAsia"/>
+          <w:lang w:val="ko-KR"/>
+        </w:rPr>
+        <w:t>Diagram</w:t>
       </w:r>
       <w:bookmarkEnd w:id="14"/>
       <w:proofErr w:type="spellEnd"/>
     </w:p>
     <w:p>
       <w:pPr>
+        <w:keepNext/>
+      </w:pPr>
+      <w:r>
+        <w:rPr>
+          <w:rFonts w:ascii="Arial" w:hAnsi="Arial" w:cs="Arial"/>
+          <w:noProof/>
+          <w:color w:val="000000"/>
+        </w:rPr>
+        <w:drawing>
+          <wp:inline distT="0" distB="0" distL="0" distR="0" wp14:anchorId="56DF2BAA" wp14:editId="4A9B027B">
+            <wp:extent cx="5731510" cy="3951124"/>
+            <wp:effectExtent l="0" t="0" r="2540" b="0"/>
+            <wp:docPr id="4" name="그림 4" descr="https://lh4.googleusercontent.com/MZHkfqNCZy0VZOKxZl8cDZCd_j3isMhGlmk2euNklWndtdksW4I6U-ANCjU-qi_pepQ7BbTkW2brjVkEpgU4Z-tTcE3dPrrAj1X65QIV9rblw3Po2QmHpAqrFLLQhiQC6_SRUBYD"/>
+            <wp:cNvGraphicFramePr>
+              <a:graphicFrameLocks xmlns:a="http://schemas.openxmlformats.org/drawingml/2006/main" noChangeAspect="1"/>
+            </wp:cNvGraphicFramePr>
+            <a:graphic xmlns:a="http://schemas.openxmlformats.org/drawingml/2006/main">
+              <a:graphicData uri="http://schemas.openxmlformats.org/drawingml/2006/picture">
+                <pic:pic xmlns:pic="http://schemas.openxmlformats.org/drawingml/2006/picture">
+                  <pic:nvPicPr>
+                    <pic:cNvPr id="0" name="Picture 3" descr="https://lh4.googleusercontent.com/MZHkfqNCZy0VZOKxZl8cDZCd_j3isMhGlmk2euNklWndtdksW4I6U-ANCjU-qi_pepQ7BbTkW2brjVkEpgU4Z-tTcE3dPrrAj1X65QIV9rblw3Po2QmHpAqrFLLQhiQC6_SRUBYD"/>
+                    <pic:cNvPicPr>
+                      <a:picLocks noChangeAspect="1" noChangeArrowheads="1"/>
+                    </pic:cNvPicPr>
+                  </pic:nvPicPr>
+                  <pic:blipFill>
+                    <a:blip r:embed="rId10">
+                      <a:extLst>
+                        <a:ext uri="{28A0092B-C50C-407E-A947-70E740481C1C}">
+                          <a14:useLocalDpi xmlns:a14="http://schemas.microsoft.com/office/drawing/2010/main" val="0"/>
+                        </a:ext>
+                      </a:extLst>
+                    </a:blip>
+                    <a:srcRect/>
+                    <a:stretch>
+                      <a:fillRect/>
+                    </a:stretch>
+                  </pic:blipFill>
+                  <pic:spPr bwMode="auto">
+                    <a:xfrm>
+                      <a:off x="0" y="0"/>
+                      <a:ext cx="5731510" cy="3951124"/>
+                    </a:xfrm>
+                    <a:prstGeom prst="rect">
+                      <a:avLst/>
+                    </a:prstGeom>
+                    <a:noFill/>
+                    <a:ln>
+                      <a:noFill/>
+                    </a:ln>
+                  </pic:spPr>
+                </pic:pic>
+              </a:graphicData>
+            </a:graphic>
+          </wp:inline>
+        </w:drawing>
+      </w:r>
+    </w:p>
+    <w:p>
+      <w:pPr>
+        <w:pStyle w:val="a9"/>
+        <w:jc w:val="center"/>
+        <w:rPr>
+          <w:lang w:val="ko-KR"/>
+        </w:rPr>
+      </w:pPr>
+      <w:r>
+        <w:t xml:space="preserve">Figure </w:t>
+      </w:r>
+      <w:r>
+        <w:fldChar w:fldCharType="begin"/>
+      </w:r>
+      <w:r>
+        <w:instrText xml:space="preserve"> SEQ Figure \* ARABIC </w:instrText>
+      </w:r>
+      <w:r>
+        <w:fldChar w:fldCharType="separate"/>
+      </w:r>
+      <w:r>
+        <w:rPr>
+          <w:noProof/>
+        </w:rPr>
+        <w:t>5</w:t>
+      </w:r>
+      <w:r>
+        <w:fldChar w:fldCharType="end"/>
+      </w:r>
+      <w:r>
+        <w:t xml:space="preserve"> Architecture Diagram</w:t>
+      </w:r>
+    </w:p>
+    <w:p>
+      <w:pPr>
+        <w:rPr>
+          <w:rFonts w:hint="eastAsia"/>
+          <w:lang w:val="ko-KR"/>
+        </w:rPr>
+      </w:pPr>
+    </w:p>
+    <w:p>
+      <w:pPr>
         <w:pStyle w:val="2"/>
         <w:rPr>
           <w:lang w:val="ko-KR"/>
         </w:rPr>
       </w:pPr>
-      <w:bookmarkStart w:id="15" w:name="_Toc469517296"/>
+      <w:bookmarkStart w:id="15" w:name="_Toc469527278"/>
       <w:proofErr w:type="spellStart"/>
       <w:r>
         <w:rPr>
           <w:rFonts w:hint="eastAsia"/>
           <w:lang w:val="ko-KR"/>
         </w:rPr>
-        <w:t>M</w:t>
-      </w:r>
-      <w:r>
-        <w:rPr>
-          <w:lang w:val="ko-KR"/>
-        </w:rPr>
-        <w:t>odules</w:t>
+        <w:t>A</w:t>
+      </w:r>
+      <w:r>
+        <w:rPr>
+          <w:lang w:val="ko-KR"/>
+        </w:rPr>
+        <w:t>rchitecture</w:t>
+      </w:r>
+      <w:proofErr w:type="spellEnd"/>
+      <w:r>
+        <w:rPr>
+          <w:lang w:val="ko-KR"/>
+        </w:rPr>
+        <w:t xml:space="preserve"> </w:t>
+      </w:r>
+      <w:proofErr w:type="spellStart"/>
+      <w:r>
+        <w:rPr>
+          <w:lang w:val="ko-KR"/>
+        </w:rPr>
+        <w:t>Description</w:t>
       </w:r>
       <w:bookmarkEnd w:id="15"/>
       <w:proofErr w:type="spellEnd"/>
     </w:p>
     <w:p>
       <w:pPr>
+        <w:pStyle w:val="a8"/>
+        <w:ind w:firstLine="330"/>
+        <w:rPr>
+          <w:rFonts w:ascii="굴림" w:hAnsi="굴림" w:cs="굴림"/>
+          <w:sz w:val="24"/>
+          <w:szCs w:val="24"/>
+        </w:rPr>
+      </w:pPr>
+      <w:r>
+        <w:t xml:space="preserve">위의 그림은 본 프로젝트의 기본 구조를 보여준다. </w:t>
+      </w:r>
+    </w:p>
+    <w:p>
+      <w:pPr>
+        <w:pStyle w:val="a8"/>
+        <w:ind w:firstLine="330"/>
+        <w:rPr>
+          <w:rFonts w:ascii="굴림" w:hAnsi="굴림" w:cs="굴림"/>
+          <w:sz w:val="24"/>
+          <w:szCs w:val="24"/>
+        </w:rPr>
+      </w:pPr>
+      <w:r>
+        <w:t xml:space="preserve">사용자가 Alexa에 말을 하면, Alexa는 </w:t>
+      </w:r>
+      <w:r>
+        <w:rPr>
+          <w:rFonts w:hint="eastAsia"/>
+        </w:rPr>
+        <w:t xml:space="preserve">미리 지정된 </w:t>
+      </w:r>
+      <w:r>
+        <w:t>Utterance</w:t>
+      </w:r>
+      <w:r>
+        <w:rPr>
+          <w:rFonts w:hint="eastAsia"/>
+        </w:rPr>
+        <w:t>에 따라 이를 해석한다.</w:t>
+      </w:r>
+      <w:r>
+        <w:t xml:space="preserve"> </w:t>
+      </w:r>
+      <w:r>
+        <w:rPr>
+          <w:rFonts w:hint="eastAsia"/>
+        </w:rPr>
+        <w:t xml:space="preserve">해석된 문장을 분류한 뒤 그에 맞는 </w:t>
+      </w:r>
+      <w:r>
+        <w:t>Parameter</w:t>
+      </w:r>
+      <w:r>
+        <w:rPr>
+          <w:rFonts w:hint="eastAsia"/>
+        </w:rPr>
+        <w:t xml:space="preserve">와 함께 </w:t>
+      </w:r>
+      <w:r>
+        <w:t>서버 역할을 하는 AWS</w:t>
+      </w:r>
+      <w:r>
+        <w:t xml:space="preserve"> </w:t>
+      </w:r>
+      <w:r>
+        <w:rPr>
+          <w:rFonts w:hint="eastAsia"/>
+        </w:rPr>
+        <w:t>Lambda</w:t>
+      </w:r>
+      <w:r>
+        <w:t>에 전달한다. Lambda</w:t>
+      </w:r>
+      <w:r>
+        <w:t xml:space="preserve"> </w:t>
+      </w:r>
+      <w:r>
+        <w:t>함수는 모든 로직을 처리하는 역할을 한다. 기능에 따라 세부 흐름은 상이하지만</w:t>
+      </w:r>
+      <w:r>
+        <w:t xml:space="preserve">, </w:t>
+      </w:r>
+      <w:r>
+        <w:rPr>
+          <w:rFonts w:hint="eastAsia"/>
+        </w:rPr>
+        <w:t>기본적으로 HTTP 통신,</w:t>
+      </w:r>
+      <w:r>
+        <w:t xml:space="preserve"> DB </w:t>
+      </w:r>
+      <w:r>
+        <w:rPr>
+          <w:rFonts w:hint="eastAsia"/>
+        </w:rPr>
+        <w:t>접근,</w:t>
+      </w:r>
+      <w:r>
+        <w:t xml:space="preserve"> MP3 </w:t>
+      </w:r>
+      <w:r>
+        <w:rPr>
+          <w:rFonts w:hint="eastAsia"/>
+        </w:rPr>
+        <w:t xml:space="preserve">및 </w:t>
+      </w:r>
+      <w:r>
+        <w:t xml:space="preserve">Speaking </w:t>
+      </w:r>
+      <w:r>
+        <w:rPr>
+          <w:rFonts w:hint="eastAsia"/>
+        </w:rPr>
+        <w:t>문자열 전달 등의 역할을 한다.</w:t>
+      </w:r>
+      <w:r>
+        <w:t xml:space="preserve"> </w:t>
+      </w:r>
+      <w:r>
+        <w:rPr>
+          <w:rFonts w:hint="eastAsia"/>
+        </w:rPr>
+        <w:t>L</w:t>
+      </w:r>
+      <w:r>
+        <w:t>ambda가 다른</w:t>
+      </w:r>
+      <w:r>
+        <w:t xml:space="preserve"> L</w:t>
+      </w:r>
+      <w:r>
+        <w:t xml:space="preserve">ambda 혹은 외부의 API를 </w:t>
+      </w:r>
+      <w:r>
+        <w:t>호출</w:t>
+      </w:r>
+      <w:r>
+        <w:rPr>
+          <w:rFonts w:hint="eastAsia"/>
+        </w:rPr>
+        <w:t>할 수도 있다</w:t>
+      </w:r>
+      <w:r>
+        <w:t xml:space="preserve">. </w:t>
+      </w:r>
+    </w:p>
+    <w:p>
+      <w:pPr>
+        <w:pStyle w:val="a8"/>
+        <w:ind w:firstLine="330"/>
+        <w:rPr>
+          <w:rFonts w:ascii="굴림" w:hAnsi="굴림" w:cs="굴림"/>
+          <w:sz w:val="24"/>
+          <w:szCs w:val="24"/>
+        </w:rPr>
+      </w:pPr>
+      <w:r>
+        <w:t xml:space="preserve">S3는 파일들을 저장하는 </w:t>
+      </w:r>
+      <w:r>
+        <w:rPr>
+          <w:rFonts w:hint="eastAsia"/>
+        </w:rPr>
+        <w:t>Storage</w:t>
+      </w:r>
+      <w:r>
+        <w:t>이다. 본 프로젝트에서는 한국어 문장을 TTS를 이용하여 만든</w:t>
+      </w:r>
+      <w:r>
+        <w:t xml:space="preserve"> </w:t>
+      </w:r>
+      <w:r>
+        <w:rPr>
+          <w:rFonts w:hint="eastAsia"/>
+        </w:rPr>
+        <w:t>MP</w:t>
+      </w:r>
+      <w:r>
+        <w:t>3</w:t>
+      </w:r>
+      <w:r>
+        <w:t xml:space="preserve"> </w:t>
+      </w:r>
+      <w:r>
+        <w:t>파일, K-POP 음악</w:t>
+      </w:r>
+      <w:r>
+        <w:t xml:space="preserve"> MP</w:t>
+      </w:r>
+      <w:r>
+        <w:t>3</w:t>
+      </w:r>
+      <w:r>
+        <w:t xml:space="preserve"> </w:t>
+      </w:r>
+      <w:r>
+        <w:t xml:space="preserve">파일들을 저장한다. </w:t>
+      </w:r>
+      <w:r>
+        <w:rPr>
+          <w:rFonts w:hint="eastAsia"/>
+        </w:rPr>
+        <w:t>A</w:t>
+      </w:r>
+      <w:r>
+        <w:t>lexa</w:t>
+      </w:r>
+      <w:r>
+        <w:t>에</w:t>
+      </w:r>
+      <w:r>
+        <w:t xml:space="preserve"> </w:t>
+      </w:r>
+      <w:r>
+        <w:rPr>
+          <w:rFonts w:hint="eastAsia"/>
+        </w:rPr>
+        <w:t xml:space="preserve">이를 </w:t>
+      </w:r>
+      <w:r>
+        <w:t xml:space="preserve">URL </w:t>
+      </w:r>
+      <w:r>
+        <w:rPr>
+          <w:rFonts w:hint="eastAsia"/>
+        </w:rPr>
+        <w:t xml:space="preserve">기반으로 전달하면 </w:t>
+      </w:r>
+      <w:r>
+        <w:t>음성 파일을 재생</w:t>
+      </w:r>
+      <w:r>
+        <w:rPr>
+          <w:rFonts w:hint="eastAsia"/>
+        </w:rPr>
+        <w:t>할 수 있다</w:t>
+      </w:r>
+      <w:r>
+        <w:t>.</w:t>
+      </w:r>
+      <w:r>
+        <w:t xml:space="preserve"> </w:t>
+      </w:r>
+      <w:r>
+        <w:rPr>
+          <w:rFonts w:hint="eastAsia"/>
+        </w:rPr>
+        <w:t xml:space="preserve">다만 임의의 MP3 파일을 그대로 재생할 수는 없으며, </w:t>
+      </w:r>
+      <w:r>
+        <w:t>Alexa</w:t>
+      </w:r>
+      <w:r>
+        <w:rPr>
+          <w:rFonts w:hint="eastAsia"/>
+        </w:rPr>
+        <w:t>에 맞는 포맷으로 변환해주어야 했다.</w:t>
+      </w:r>
+    </w:p>
+    <w:p>
+      <w:pPr>
+        <w:pStyle w:val="a8"/>
+        <w:ind w:firstLine="330"/>
+        <w:rPr>
+          <w:rFonts w:ascii="굴림" w:hAnsi="굴림" w:cs="굴림"/>
+          <w:sz w:val="24"/>
+          <w:szCs w:val="24"/>
+        </w:rPr>
+      </w:pPr>
+      <w:proofErr w:type="spellStart"/>
+      <w:r>
+        <w:t>DynamoDB</w:t>
+      </w:r>
+      <w:proofErr w:type="spellEnd"/>
+      <w:r>
+        <w:t xml:space="preserve">는 </w:t>
+      </w:r>
+      <w:proofErr w:type="spellStart"/>
+      <w:r>
+        <w:t>noSQL</w:t>
+      </w:r>
+      <w:proofErr w:type="spellEnd"/>
+      <w:r>
+        <w:t xml:space="preserve"> </w:t>
+      </w:r>
+      <w:r>
+        <w:t xml:space="preserve">형태의 데이터 저장소이다. 가장 최근에 요청된 차트 정보 혹은 곡 정보 등이 필요에 따라 </w:t>
+      </w:r>
+      <w:r>
+        <w:t>저장</w:t>
+      </w:r>
+      <w:r>
+        <w:rPr>
+          <w:rFonts w:hint="eastAsia"/>
+        </w:rPr>
+        <w:t>된다.</w:t>
+      </w:r>
+      <w:r>
+        <w:t xml:space="preserve"> </w:t>
+      </w:r>
+      <w:r>
+        <w:rPr>
+          <w:rFonts w:hint="eastAsia"/>
+        </w:rPr>
+        <w:t xml:space="preserve">또한 유저 </w:t>
+      </w:r>
+      <w:r>
+        <w:t>상태를 저장하여 유용하게 쓰거나, 중복</w:t>
+      </w:r>
+      <w:r>
+        <w:lastRenderedPageBreak/>
+        <w:t>된 API</w:t>
+      </w:r>
+      <w:r>
+        <w:t xml:space="preserve"> </w:t>
+      </w:r>
+      <w:r>
+        <w:t>호출을 방지한다.</w:t>
+      </w:r>
+      <w:r>
+        <w:rPr>
+          <w:rFonts w:hint="eastAsia"/>
+        </w:rPr>
+        <w:t xml:space="preserve"> 이 때</w:t>
+      </w:r>
+      <w:r>
+        <w:t xml:space="preserve"> API</w:t>
+      </w:r>
+      <w:r>
+        <w:t xml:space="preserve"> </w:t>
+      </w:r>
+      <w:r>
+        <w:t>호출을 하지 않음으로써 속도의 개선효과도 기대할 수 있다.</w:t>
+      </w:r>
+    </w:p>
+    <w:p>
+      <w:pPr>
+        <w:pStyle w:val="a8"/>
+        <w:ind w:firstLine="330"/>
+      </w:pPr>
+      <w:r>
+        <w:t>외부 API 또한 빠질 수 없는 요소이다. 본 프로젝트에서 제공되는 컨텐츠인 한국어 학습 컨텐츠에서 네이버의 기계 번역 API</w:t>
+      </w:r>
+      <w:r>
+        <w:t xml:space="preserve"> </w:t>
+      </w:r>
+      <w:r>
+        <w:rPr>
+          <w:rFonts w:hint="eastAsia"/>
+        </w:rPr>
+        <w:t>및</w:t>
+      </w:r>
+      <w:r>
+        <w:t xml:space="preserve"> 음성합성 API가 사용된다. 그리고 K-POP</w:t>
+      </w:r>
+      <w:r>
+        <w:t xml:space="preserve"> </w:t>
+      </w:r>
+      <w:r>
+        <w:t xml:space="preserve">관련 </w:t>
+      </w:r>
+      <w:r>
+        <w:rPr>
+          <w:rFonts w:hint="eastAsia"/>
+        </w:rPr>
+        <w:t>정보</w:t>
+      </w:r>
+      <w:r>
+        <w:t>는</w:t>
+      </w:r>
+      <w:r>
+        <w:t xml:space="preserve"> M</w:t>
+      </w:r>
+      <w:r>
+        <w:t>elon API</w:t>
+      </w:r>
+      <w:r>
+        <w:rPr>
+          <w:rFonts w:hint="eastAsia"/>
+        </w:rPr>
+        <w:t>를 통해</w:t>
+      </w:r>
+      <w:r>
+        <w:t xml:space="preserve"> 가져온다</w:t>
+      </w:r>
+      <w:r>
+        <w:rPr>
+          <w:rFonts w:hint="eastAsia"/>
+        </w:rPr>
+        <w:t>.</w:t>
+      </w:r>
+    </w:p>
+    <w:p>
+      <w:pPr>
+        <w:pStyle w:val="a8"/>
+        <w:ind w:firstLine="330"/>
+      </w:pPr>
+    </w:p>
+    <w:p>
+      <w:pPr>
         <w:pStyle w:val="1"/>
         <w:rPr>
           <w:lang w:val="ko-KR"/>
         </w:rPr>
       </w:pPr>
-      <w:bookmarkStart w:id="16" w:name="_Toc469517297"/>
+      <w:bookmarkStart w:id="16" w:name="_Toc469527279"/>
       <w:proofErr w:type="spellStart"/>
       <w:r>
         <w:rPr>
-          <w:rFonts w:hint="eastAsia"/>
-          <w:lang w:val="ko-KR"/>
-        </w:rPr>
-        <w:t>Solution</w:t>
+          <w:lang w:val="ko-KR"/>
+        </w:rPr>
+        <w:t>Implementation</w:t>
+      </w:r>
+      <w:proofErr w:type="spellEnd"/>
+      <w:r>
+        <w:rPr>
+          <w:lang w:val="ko-KR"/>
+        </w:rPr>
+        <w:t xml:space="preserve"> </w:t>
+      </w:r>
+      <w:proofErr w:type="spellStart"/>
+      <w:r>
+        <w:rPr>
+          <w:lang w:val="ko-KR"/>
+        </w:rPr>
+        <w:t>Spec</w:t>
       </w:r>
       <w:bookmarkEnd w:id="16"/>
       <w:proofErr w:type="spellEnd"/>
@@ -5006,14 +7245,14 @@
           <w:lang w:val="ko-KR"/>
         </w:rPr>
       </w:pPr>
-      <w:bookmarkStart w:id="17" w:name="_Toc469517298"/>
+      <w:bookmarkStart w:id="17" w:name="_Toc469527280"/>
       <w:proofErr w:type="spellStart"/>
       <w:r>
         <w:rPr>
           <w:rFonts w:hint="eastAsia"/>
           <w:lang w:val="ko-KR"/>
         </w:rPr>
-        <w:t>Implementation</w:t>
+        <w:t>Input</w:t>
       </w:r>
       <w:proofErr w:type="spellEnd"/>
       <w:r>
@@ -5021,27 +7260,173 @@
           <w:rFonts w:hint="eastAsia"/>
           <w:lang w:val="ko-KR"/>
         </w:rPr>
+        <w:t>/</w:t>
+      </w:r>
+      <w:proofErr w:type="spellStart"/>
+      <w:r>
+        <w:rPr>
+          <w:rFonts w:hint="eastAsia"/>
+          <w:lang w:val="ko-KR"/>
+        </w:rPr>
+        <w:t>Output</w:t>
+      </w:r>
+      <w:proofErr w:type="spellEnd"/>
+      <w:r>
+        <w:rPr>
+          <w:lang w:val="ko-KR"/>
+        </w:rPr>
         <w:t xml:space="preserve"> </w:t>
       </w:r>
       <w:proofErr w:type="spellStart"/>
       <w:r>
         <w:rPr>
-          <w:rFonts w:hint="eastAsia"/>
-          <w:lang w:val="ko-KR"/>
-        </w:rPr>
-        <w:t>Details</w:t>
+          <w:lang w:val="ko-KR"/>
+        </w:rPr>
+        <w:t>Interface</w:t>
       </w:r>
       <w:bookmarkEnd w:id="17"/>
       <w:proofErr w:type="spellEnd"/>
     </w:p>
     <w:p>
       <w:pPr>
+        <w:pStyle w:val="a8"/>
+        <w:ind w:firstLine="330"/>
+      </w:pPr>
+      <w:r>
+        <w:t>입력과 출력은 모두 마이크와 스피커가 내장되어 있는 아마존 에코에 의해 이루어진다. 음성으로 입력이 들어오면 에코</w:t>
+      </w:r>
+      <w:r>
+        <w:rPr>
+          <w:rFonts w:hint="eastAsia"/>
+        </w:rPr>
+        <w:t xml:space="preserve"> </w:t>
+      </w:r>
+      <w:r>
+        <w:t>내의 음성</w:t>
+      </w:r>
+      <w:r>
+        <w:rPr>
+          <w:rFonts w:hint="eastAsia"/>
+        </w:rPr>
+        <w:t xml:space="preserve"> </w:t>
+      </w:r>
+      <w:r>
+        <w:t>인식 모듈이</w:t>
+      </w:r>
+      <w:r>
+        <w:t xml:space="preserve"> </w:t>
+      </w:r>
+      <w:r>
+        <w:rPr>
+          <w:rFonts w:hint="eastAsia"/>
+        </w:rPr>
+        <w:t>T</w:t>
+      </w:r>
+      <w:r>
+        <w:t xml:space="preserve">ext로 변환하여 </w:t>
+      </w:r>
+      <w:r>
+        <w:rPr>
+          <w:rFonts w:hint="eastAsia"/>
+        </w:rPr>
+        <w:t xml:space="preserve">미리 정의된 </w:t>
+      </w:r>
+      <w:r>
+        <w:t>Utterance</w:t>
+      </w:r>
+      <w:r>
+        <w:rPr>
+          <w:rFonts w:hint="eastAsia"/>
+        </w:rPr>
+        <w:t xml:space="preserve">를 통해 </w:t>
+      </w:r>
+      <w:r>
+        <w:t>Parsing</w:t>
+      </w:r>
+      <w:r>
+        <w:rPr>
+          <w:rFonts w:hint="eastAsia"/>
+        </w:rPr>
+        <w:t>한다.</w:t>
+      </w:r>
+      <w:r>
+        <w:t xml:space="preserve"> </w:t>
+      </w:r>
+      <w:r>
+        <w:rPr>
+          <w:rFonts w:hint="eastAsia"/>
+        </w:rPr>
+        <w:t xml:space="preserve">이 정보를 인자로 하여 </w:t>
+      </w:r>
+      <w:r>
+        <w:t xml:space="preserve">Lambda </w:t>
+      </w:r>
+      <w:r>
+        <w:t>API</w:t>
+      </w:r>
+      <w:r>
+        <w:rPr>
+          <w:rFonts w:hint="eastAsia"/>
+        </w:rPr>
+        <w:t>를 호출한다</w:t>
+      </w:r>
+      <w:r>
+        <w:t xml:space="preserve">. 출력은 두 가지 형식이 가능한데, 일반 </w:t>
+      </w:r>
+      <w:proofErr w:type="spellStart"/>
+      <w:r>
+        <w:t>평문</w:t>
+      </w:r>
+      <w:r>
+        <w:rPr>
+          <w:rFonts w:hint="eastAsia"/>
+        </w:rPr>
+        <w:t>을</w:t>
+      </w:r>
+      <w:proofErr w:type="spellEnd"/>
+      <w:r>
+        <w:rPr>
+          <w:rFonts w:hint="eastAsia"/>
+        </w:rPr>
+        <w:t xml:space="preserve"> 읽도록 할 수 있고,</w:t>
+      </w:r>
+      <w:r>
+        <w:t xml:space="preserve"> </w:t>
+      </w:r>
+      <w:r>
+        <w:t>SSML</w:t>
+      </w:r>
+      <w:r>
+        <w:t xml:space="preserve"> </w:t>
+      </w:r>
+      <w:r>
+        <w:t>태그를 이용한 음성 파일 재생이 가능하다. 실제 음성의 출력은 아마존 에코 내의 TTS</w:t>
+      </w:r>
+      <w:r>
+        <w:t xml:space="preserve"> </w:t>
+      </w:r>
+      <w:r>
+        <w:t>엔진에 의해 동작한다.</w:t>
+      </w:r>
+    </w:p>
+    <w:p>
+      <w:pPr>
+        <w:pStyle w:val="a8"/>
+        <w:ind w:firstLine="330"/>
+        <w:rPr>
+          <w:rFonts w:hint="eastAsia"/>
+          <w:lang w:val="ko-KR"/>
+        </w:rPr>
+      </w:pPr>
+    </w:p>
+    <w:p>
+      <w:pPr>
         <w:pStyle w:val="2"/>
         <w:rPr>
           <w:lang w:val="ko-KR"/>
         </w:rPr>
       </w:pPr>
-      <w:bookmarkStart w:id="18" w:name="_Toc469517299"/>
+      <w:bookmarkStart w:id="18" w:name="_Toc469527281"/>
       <w:proofErr w:type="spellStart"/>
       <w:r>
         <w:rPr>
@@ -5054,7 +7439,7 @@
         <w:rPr>
           <w:lang w:val="ko-KR"/>
         </w:rPr>
-        <w:t>mplementation</w:t>
+        <w:t>nter</w:t>
       </w:r>
       <w:proofErr w:type="spellEnd"/>
       <w:r>
@@ -5068,50 +7453,1215 @@
         <w:rPr>
           <w:lang w:val="ko-KR"/>
         </w:rPr>
-        <w:t>Issues</w:t>
+        <w:t>Module</w:t>
+      </w:r>
+      <w:proofErr w:type="spellEnd"/>
+      <w:r>
+        <w:rPr>
+          <w:lang w:val="ko-KR"/>
+        </w:rPr>
+        <w:t xml:space="preserve"> </w:t>
+      </w:r>
+      <w:proofErr w:type="spellStart"/>
+      <w:r>
+        <w:rPr>
+          <w:lang w:val="ko-KR"/>
+        </w:rPr>
+        <w:t>Communication</w:t>
+      </w:r>
+      <w:proofErr w:type="spellEnd"/>
+      <w:r>
+        <w:rPr>
+          <w:lang w:val="ko-KR"/>
+        </w:rPr>
+        <w:t xml:space="preserve"> </w:t>
+      </w:r>
+      <w:proofErr w:type="spellStart"/>
+      <w:r>
+        <w:rPr>
+          <w:lang w:val="ko-KR"/>
+        </w:rPr>
+        <w:t>Interface</w:t>
       </w:r>
       <w:bookmarkEnd w:id="18"/>
       <w:proofErr w:type="spellEnd"/>
     </w:p>
     <w:p>
       <w:pPr>
-        <w:pStyle w:val="1"/>
-        <w:rPr>
-          <w:lang w:val="ko-KR"/>
-        </w:rPr>
-      </w:pPr>
-      <w:bookmarkStart w:id="19" w:name="_Toc469517300"/>
+        <w:keepNext/>
+        <w:rPr>
+          <w:rFonts w:hint="eastAsia"/>
+        </w:rPr>
+      </w:pPr>
+      <w:r>
+        <w:rPr>
+          <w:rFonts w:ascii="Arial" w:hAnsi="Arial" w:cs="Arial"/>
+          <w:noProof/>
+          <w:color w:val="000000"/>
+        </w:rPr>
+        <w:drawing>
+          <wp:inline distT="0" distB="0" distL="0" distR="0" wp14:anchorId="37BB0DD6" wp14:editId="1E0EACD3">
+            <wp:extent cx="5731510" cy="4027290"/>
+            <wp:effectExtent l="0" t="0" r="2540" b="0"/>
+            <wp:docPr id="5" name="그림 5" descr="스크린샷 2016-10-26 오후 10.37.12.png"/>
+            <wp:cNvGraphicFramePr>
+              <a:graphicFrameLocks xmlns:a="http://schemas.openxmlformats.org/drawingml/2006/main" noChangeAspect="1"/>
+            </wp:cNvGraphicFramePr>
+            <a:graphic xmlns:a="http://schemas.openxmlformats.org/drawingml/2006/main">
+              <a:graphicData uri="http://schemas.openxmlformats.org/drawingml/2006/picture">
+                <pic:pic xmlns:pic="http://schemas.openxmlformats.org/drawingml/2006/picture">
+                  <pic:nvPicPr>
+                    <pic:cNvPr id="0" name="Picture 5" descr="스크린샷 2016-10-26 오후 10.37.12.png"/>
+                    <pic:cNvPicPr>
+                      <a:picLocks noChangeAspect="1" noChangeArrowheads="1"/>
+                    </pic:cNvPicPr>
+                  </pic:nvPicPr>
+                  <pic:blipFill>
+                    <a:blip r:embed="rId11">
+                      <a:extLst>
+                        <a:ext uri="{28A0092B-C50C-407E-A947-70E740481C1C}">
+                          <a14:useLocalDpi xmlns:a14="http://schemas.microsoft.com/office/drawing/2010/main" val="0"/>
+                        </a:ext>
+                      </a:extLst>
+                    </a:blip>
+                    <a:srcRect/>
+                    <a:stretch>
+                      <a:fillRect/>
+                    </a:stretch>
+                  </pic:blipFill>
+                  <pic:spPr bwMode="auto">
+                    <a:xfrm>
+                      <a:off x="0" y="0"/>
+                      <a:ext cx="5731510" cy="4027290"/>
+                    </a:xfrm>
+                    <a:prstGeom prst="rect">
+                      <a:avLst/>
+                    </a:prstGeom>
+                    <a:noFill/>
+                    <a:ln>
+                      <a:noFill/>
+                    </a:ln>
+                  </pic:spPr>
+                </pic:pic>
+              </a:graphicData>
+            </a:graphic>
+          </wp:inline>
+        </w:drawing>
+      </w:r>
+    </w:p>
+    <w:p>
+      <w:pPr>
+        <w:pStyle w:val="a9"/>
+        <w:jc w:val="center"/>
+        <w:rPr>
+          <w:rFonts w:hint="eastAsia"/>
+          <w:lang w:val="ko-KR"/>
+        </w:rPr>
+      </w:pPr>
+      <w:r>
+        <w:t xml:space="preserve">Figure </w:t>
+      </w:r>
+      <w:r>
+        <w:fldChar w:fldCharType="begin"/>
+      </w:r>
+      <w:r>
+        <w:instrText xml:space="preserve"> SEQ Figure \* ARABIC </w:instrText>
+      </w:r>
+      <w:r>
+        <w:fldChar w:fldCharType="separate"/>
+      </w:r>
+      <w:r>
+        <w:rPr>
+          <w:noProof/>
+        </w:rPr>
+        <w:t>6</w:t>
+      </w:r>
+      <w:r>
+        <w:fldChar w:fldCharType="end"/>
+      </w:r>
+      <w:r>
+        <w:t xml:space="preserve"> </w:t>
+      </w:r>
+      <w:r>
+        <w:rPr>
+          <w:rFonts w:hint="eastAsia"/>
+        </w:rPr>
+        <w:t>Modul</w:t>
+      </w:r>
+      <w:r>
+        <w:t>e</w:t>
+      </w:r>
+      <w:r>
+        <w:rPr>
+          <w:rFonts w:hint="eastAsia"/>
+        </w:rPr>
+        <w:t>간</w:t>
+      </w:r>
+      <w:r>
+        <w:t xml:space="preserve"> </w:t>
+      </w:r>
+      <w:r>
+        <w:rPr>
+          <w:rFonts w:hint="eastAsia"/>
+        </w:rPr>
+        <w:t>통신 Di</w:t>
+      </w:r>
+      <w:r>
+        <w:t>agram</w:t>
+      </w:r>
+    </w:p>
+    <w:p>
+      <w:pPr>
+        <w:pStyle w:val="a8"/>
+        <w:ind w:firstLine="330"/>
+      </w:pPr>
+      <w:r>
+        <w:lastRenderedPageBreak/>
+        <w:t xml:space="preserve">본 프로젝트를 구성하는 다양한 모듈은 기능에 따라 사용되기도 하고, 사용되지 않기도 한다. 또한 순서도 조금씩 다를 수 있는데, 대부분의 모듈을 사용하는 하나의 기능을 예로 들어 설명하고자 한다. 위의 그림은 가사를 재생하는 기능의 순서도를 나타낸다. </w:t>
+      </w:r>
+    </w:p>
+    <w:p>
+      <w:pPr>
+        <w:pStyle w:val="a8"/>
+        <w:ind w:firstLine="330"/>
+      </w:pPr>
+      <w:r>
+        <w:t xml:space="preserve">위의 그림에서 1번은 사용자가 Amazon Echo에 말을 하여 입력이 들어오는 부분이다. Alexa는 음성을 텍스트로 변환하여 텍스트를 람다 함수에 가사를 </w:t>
+      </w:r>
       <w:proofErr w:type="spellStart"/>
       <w:r>
-        <w:rPr>
-          <w:lang w:val="ko-KR"/>
-        </w:rPr>
-        <w:t>Results</w:t>
+        <w:t>들려달라고</w:t>
+      </w:r>
+      <w:proofErr w:type="spellEnd"/>
+      <w:r>
+        <w:t xml:space="preserve"> 요청한다(순서 2). 람다는 서버의 역할을 하는 모듈로 대부분의 로직을 처리한다. 우선 람다는 해당 곡의 가사를 Melon으로부터 받아온다(순서 3). 이렇게 가져온 가사는 대부분이 한글로 이루어져 </w:t>
+      </w:r>
+      <w:proofErr w:type="spellStart"/>
+      <w:r>
+        <w:t>있을것이다</w:t>
+      </w:r>
+      <w:proofErr w:type="spellEnd"/>
+      <w:r>
+        <w:t xml:space="preserve">. 하지만 </w:t>
+      </w:r>
+      <w:proofErr w:type="spellStart"/>
+      <w:r>
+        <w:t>alexa</w:t>
+      </w:r>
+      <w:proofErr w:type="spellEnd"/>
+      <w:r>
+        <w:t xml:space="preserve">는 한국어를 지원하지 않기 때문에 한국어 텍스트를 음성으로 변환하는 작업이 필요하다. 이 역할은 NAVER의 음성합성 API가 담당한다. 람다는 음성합성 API에 요청을 보내고(순서 4) 응답으로 MP3 파일을 받는다(순서 5). 람다는 다시 응답으로 </w:t>
+      </w:r>
+      <w:proofErr w:type="spellStart"/>
+      <w:r>
+        <w:t>반환받은</w:t>
+      </w:r>
+      <w:proofErr w:type="spellEnd"/>
+      <w:r>
+        <w:t xml:space="preserve"> MP3 파일을 S3에 업로드한다(순서 6). 람다는 S3에 파일이 올라간 것을 확인하고 </w:t>
+      </w:r>
+      <w:proofErr w:type="spellStart"/>
+      <w:r>
+        <w:t>alexa</w:t>
+      </w:r>
+      <w:proofErr w:type="spellEnd"/>
+      <w:r>
+        <w:t xml:space="preserve">에게 그 파일을 읽어주라고 응답을 보낸다(순서 7). </w:t>
+      </w:r>
+      <w:proofErr w:type="spellStart"/>
+      <w:r>
+        <w:t>alexa</w:t>
+      </w:r>
+      <w:proofErr w:type="spellEnd"/>
+      <w:r>
+        <w:t xml:space="preserve">는 건네 받은 MP3 파일 주소를 통해 그 파일을 </w:t>
+      </w:r>
+      <w:proofErr w:type="spellStart"/>
+      <w:r>
+        <w:t>로드하여</w:t>
+      </w:r>
+      <w:proofErr w:type="spellEnd"/>
+      <w:r>
+        <w:t>(순서 8) 사용자에게 들려준다(순서</w:t>
+      </w:r>
+      <w:r>
+        <w:t xml:space="preserve"> 9).</w:t>
+      </w:r>
+    </w:p>
+    <w:p>
+      <w:pPr>
+        <w:pStyle w:val="a8"/>
+        <w:ind w:firstLine="330"/>
+      </w:pPr>
+    </w:p>
+    <w:p>
+      <w:pPr>
+        <w:pStyle w:val="2"/>
+        <w:rPr>
+          <w:lang w:val="ko-KR"/>
+        </w:rPr>
+      </w:pPr>
+      <w:bookmarkStart w:id="19" w:name="_Toc469527282"/>
+      <w:proofErr w:type="spellStart"/>
+      <w:r>
+        <w:rPr>
+          <w:rFonts w:hint="eastAsia"/>
+          <w:lang w:val="ko-KR"/>
+        </w:rPr>
+        <w:t>M</w:t>
+      </w:r>
+      <w:r>
+        <w:rPr>
+          <w:lang w:val="ko-KR"/>
+        </w:rPr>
+        <w:t>odules</w:t>
       </w:r>
       <w:bookmarkEnd w:id="19"/>
       <w:proofErr w:type="spellEnd"/>
     </w:p>
-    <w:p>
-      <w:pPr>
-        <w:pStyle w:val="2"/>
-        <w:rPr>
-          <w:lang w:val="ko-KR"/>
-        </w:rPr>
-      </w:pPr>
-      <w:bookmarkStart w:id="20" w:name="_Toc469517301"/>
+    <w:tbl>
+      <w:tblPr>
+        <w:tblStyle w:val="31"/>
+        <w:tblW w:w="0" w:type="auto"/>
+        <w:tblCellMar>
+          <w:top w:w="170" w:type="dxa"/>
+          <w:left w:w="227" w:type="dxa"/>
+          <w:bottom w:w="170" w:type="dxa"/>
+          <w:right w:w="227" w:type="dxa"/>
+        </w:tblCellMar>
+        <w:tblLook w:val="04A0" w:firstRow="1" w:lastRow="0" w:firstColumn="1" w:lastColumn="0" w:noHBand="0" w:noVBand="1"/>
+      </w:tblPr>
+      <w:tblGrid>
+        <w:gridCol w:w="3783"/>
+        <w:gridCol w:w="5243"/>
+      </w:tblGrid>
+      <w:tr>
+        <w:trPr>
+          <w:cnfStyle w:val="100000000000" w:firstRow="1" w:lastRow="0" w:firstColumn="0" w:lastColumn="0" w:oddVBand="0" w:evenVBand="0" w:oddHBand="0" w:evenHBand="0" w:firstRowFirstColumn="0" w:firstRowLastColumn="0" w:lastRowFirstColumn="0" w:lastRowLastColumn="0"/>
+        </w:trPr>
+        <w:tc>
+          <w:tcPr>
+            <w:cnfStyle w:val="001000000100" w:firstRow="0" w:lastRow="0" w:firstColumn="1" w:lastColumn="0" w:oddVBand="0" w:evenVBand="0" w:oddHBand="0" w:evenHBand="0" w:firstRowFirstColumn="1" w:firstRowLastColumn="0" w:lastRowFirstColumn="0" w:lastRowLastColumn="0"/>
+            <w:tcW w:w="1985" w:type="dxa"/>
+            <w:vAlign w:val="center"/>
+          </w:tcPr>
+          <w:p>
+            <w:pPr>
+              <w:pStyle w:val="a8"/>
+              <w:ind w:firstLineChars="0" w:firstLine="0"/>
+              <w:jc w:val="center"/>
+            </w:pPr>
+            <w:r>
+              <w:rPr>
+                <w:rFonts w:hint="eastAsia"/>
+              </w:rPr>
+              <w:t>Name</w:t>
+            </w:r>
+          </w:p>
+        </w:tc>
+        <w:tc>
+          <w:tcPr>
+            <w:tcW w:w="7031" w:type="dxa"/>
+            <w:vAlign w:val="center"/>
+          </w:tcPr>
+          <w:p>
+            <w:pPr>
+              <w:pStyle w:val="a8"/>
+              <w:ind w:firstLineChars="0" w:firstLine="0"/>
+              <w:jc w:val="center"/>
+              <w:cnfStyle w:val="100000000000" w:firstRow="1" w:lastRow="0" w:firstColumn="0" w:lastColumn="0" w:oddVBand="0" w:evenVBand="0" w:oddHBand="0" w:evenHBand="0" w:firstRowFirstColumn="0" w:firstRowLastColumn="0" w:lastRowFirstColumn="0" w:lastRowLastColumn="0"/>
+            </w:pPr>
+            <w:r>
+              <w:t>Description</w:t>
+            </w:r>
+          </w:p>
+        </w:tc>
+      </w:tr>
+      <w:tr>
+        <w:trPr>
+          <w:cnfStyle w:val="000000100000" w:firstRow="0" w:lastRow="0" w:firstColumn="0" w:lastColumn="0" w:oddVBand="0" w:evenVBand="0" w:oddHBand="1" w:evenHBand="0" w:firstRowFirstColumn="0" w:firstRowLastColumn="0" w:lastRowFirstColumn="0" w:lastRowLastColumn="0"/>
+        </w:trPr>
+        <w:tc>
+          <w:tcPr>
+            <w:cnfStyle w:val="001000000000" w:firstRow="0" w:lastRow="0" w:firstColumn="1" w:lastColumn="0" w:oddVBand="0" w:evenVBand="0" w:oddHBand="0" w:evenHBand="0" w:firstRowFirstColumn="0" w:firstRowLastColumn="0" w:lastRowFirstColumn="0" w:lastRowLastColumn="0"/>
+            <w:tcW w:w="1985" w:type="dxa"/>
+            <w:vAlign w:val="center"/>
+          </w:tcPr>
+          <w:p>
+            <w:pPr>
+              <w:pStyle w:val="a8"/>
+              <w:ind w:firstLineChars="0" w:firstLine="0"/>
+              <w:rPr>
+                <w:caps w:val="0"/>
+              </w:rPr>
+            </w:pPr>
+            <w:proofErr w:type="spellStart"/>
+            <w:r>
+              <w:rPr>
+                <w:rFonts w:hint="eastAsia"/>
+                <w:caps w:val="0"/>
+              </w:rPr>
+              <w:t>RequestHandler</w:t>
+            </w:r>
+            <w:proofErr w:type="spellEnd"/>
+          </w:p>
+        </w:tc>
+        <w:tc>
+          <w:tcPr>
+            <w:tcW w:w="7031" w:type="dxa"/>
+            <w:vAlign w:val="center"/>
+          </w:tcPr>
+          <w:p>
+            <w:pPr>
+              <w:pStyle w:val="a8"/>
+              <w:ind w:firstLineChars="0" w:firstLine="0"/>
+              <w:cnfStyle w:val="000000100000" w:firstRow="0" w:lastRow="0" w:firstColumn="0" w:lastColumn="0" w:oddVBand="0" w:evenVBand="0" w:oddHBand="1" w:evenHBand="0" w:firstRowFirstColumn="0" w:firstRowLastColumn="0" w:lastRowFirstColumn="0" w:lastRowLastColumn="0"/>
+              <w:rPr>
+                <w:rFonts w:hint="eastAsia"/>
+              </w:rPr>
+            </w:pPr>
+            <w:proofErr w:type="spellStart"/>
+            <w:r>
+              <w:rPr>
+                <w:rFonts w:hint="eastAsia"/>
+              </w:rPr>
+              <w:t>Alexa</w:t>
+            </w:r>
+            <w:r>
+              <w:t>SkillsKit</w:t>
+            </w:r>
+            <w:proofErr w:type="spellEnd"/>
+            <w:r>
+              <w:rPr>
+                <w:rFonts w:hint="eastAsia"/>
+              </w:rPr>
+              <w:t>과의 통신에서 모든 입력과 출력을 관리, 간단한 로직 즉시 처리</w:t>
+            </w:r>
+          </w:p>
+        </w:tc>
+      </w:tr>
+      <w:tr>
+        <w:tc>
+          <w:tcPr>
+            <w:cnfStyle w:val="001000000000" w:firstRow="0" w:lastRow="0" w:firstColumn="1" w:lastColumn="0" w:oddVBand="0" w:evenVBand="0" w:oddHBand="0" w:evenHBand="0" w:firstRowFirstColumn="0" w:firstRowLastColumn="0" w:lastRowFirstColumn="0" w:lastRowLastColumn="0"/>
+            <w:tcW w:w="1985" w:type="dxa"/>
+            <w:vAlign w:val="center"/>
+          </w:tcPr>
+          <w:p>
+            <w:pPr>
+              <w:pStyle w:val="a8"/>
+              <w:ind w:firstLineChars="0" w:firstLine="0"/>
+              <w:rPr>
+                <w:caps w:val="0"/>
+              </w:rPr>
+            </w:pPr>
+            <w:proofErr w:type="spellStart"/>
+            <w:r>
+              <w:rPr>
+                <w:rFonts w:hint="eastAsia"/>
+                <w:caps w:val="0"/>
+              </w:rPr>
+              <w:t>Play</w:t>
+            </w:r>
+            <w:r>
+              <w:rPr>
+                <w:caps w:val="0"/>
+              </w:rPr>
+              <w:t>Lyrics</w:t>
+            </w:r>
+            <w:proofErr w:type="spellEnd"/>
+          </w:p>
+        </w:tc>
+        <w:tc>
+          <w:tcPr>
+            <w:tcW w:w="7031" w:type="dxa"/>
+            <w:vAlign w:val="center"/>
+          </w:tcPr>
+          <w:p>
+            <w:pPr>
+              <w:pStyle w:val="a8"/>
+              <w:ind w:firstLineChars="0" w:firstLine="0"/>
+              <w:cnfStyle w:val="000000000000" w:firstRow="0" w:lastRow="0" w:firstColumn="0" w:lastColumn="0" w:oddVBand="0" w:evenVBand="0" w:oddHBand="0" w:evenHBand="0" w:firstRowFirstColumn="0" w:firstRowLastColumn="0" w:lastRowFirstColumn="0" w:lastRowLastColumn="0"/>
+            </w:pPr>
+            <w:r>
+              <w:rPr>
+                <w:rFonts w:hint="eastAsia"/>
+              </w:rPr>
+              <w:t xml:space="preserve">특정 곡 </w:t>
+            </w:r>
+            <w:r>
+              <w:t>ID</w:t>
+            </w:r>
+            <w:r>
+              <w:rPr>
+                <w:rFonts w:hint="eastAsia"/>
+              </w:rPr>
+              <w:t>를 인자로 받아 해당 곡의 가사를 재생</w:t>
+            </w:r>
+          </w:p>
+        </w:tc>
+      </w:tr>
+      <w:tr>
+        <w:trPr>
+          <w:cnfStyle w:val="000000100000" w:firstRow="0" w:lastRow="0" w:firstColumn="0" w:lastColumn="0" w:oddVBand="0" w:evenVBand="0" w:oddHBand="1" w:evenHBand="0" w:firstRowFirstColumn="0" w:firstRowLastColumn="0" w:lastRowFirstColumn="0" w:lastRowLastColumn="0"/>
+        </w:trPr>
+        <w:tc>
+          <w:tcPr>
+            <w:cnfStyle w:val="001000000000" w:firstRow="0" w:lastRow="0" w:firstColumn="1" w:lastColumn="0" w:oddVBand="0" w:evenVBand="0" w:oddHBand="0" w:evenHBand="0" w:firstRowFirstColumn="0" w:firstRowLastColumn="0" w:lastRowFirstColumn="0" w:lastRowLastColumn="0"/>
+            <w:tcW w:w="1985" w:type="dxa"/>
+            <w:vAlign w:val="center"/>
+          </w:tcPr>
+          <w:p>
+            <w:pPr>
+              <w:pStyle w:val="a8"/>
+              <w:ind w:firstLineChars="0" w:firstLine="0"/>
+              <w:rPr>
+                <w:caps w:val="0"/>
+              </w:rPr>
+            </w:pPr>
+            <w:proofErr w:type="spellStart"/>
+            <w:r>
+              <w:rPr>
+                <w:rFonts w:hint="eastAsia"/>
+                <w:caps w:val="0"/>
+              </w:rPr>
+              <w:t>EmotionBas</w:t>
+            </w:r>
+            <w:r>
+              <w:rPr>
+                <w:caps w:val="0"/>
+              </w:rPr>
+              <w:t>edRecommendation</w:t>
+            </w:r>
+            <w:proofErr w:type="spellEnd"/>
+          </w:p>
+        </w:tc>
+        <w:tc>
+          <w:tcPr>
+            <w:tcW w:w="7031" w:type="dxa"/>
+            <w:vAlign w:val="center"/>
+          </w:tcPr>
+          <w:p>
+            <w:pPr>
+              <w:pStyle w:val="a8"/>
+              <w:ind w:firstLineChars="0" w:firstLine="0"/>
+              <w:cnfStyle w:val="000000100000" w:firstRow="0" w:lastRow="0" w:firstColumn="0" w:lastColumn="0" w:oddVBand="0" w:evenVBand="0" w:oddHBand="1" w:evenHBand="0" w:firstRowFirstColumn="0" w:firstRowLastColumn="0" w:lastRowFirstColumn="0" w:lastRowLastColumn="0"/>
+            </w:pPr>
+            <w:r>
+              <w:rPr>
+                <w:rFonts w:hint="eastAsia"/>
+              </w:rPr>
+              <w:t>감정 상태를 인자로 받아 해당 감정에 따라 적절한 곡을 추천</w:t>
+            </w:r>
+          </w:p>
+        </w:tc>
+      </w:tr>
+      <w:tr>
+        <w:tc>
+          <w:tcPr>
+            <w:cnfStyle w:val="001000000000" w:firstRow="0" w:lastRow="0" w:firstColumn="1" w:lastColumn="0" w:oddVBand="0" w:evenVBand="0" w:oddHBand="0" w:evenHBand="0" w:firstRowFirstColumn="0" w:firstRowLastColumn="0" w:lastRowFirstColumn="0" w:lastRowLastColumn="0"/>
+            <w:tcW w:w="1985" w:type="dxa"/>
+            <w:vAlign w:val="center"/>
+          </w:tcPr>
+          <w:p>
+            <w:pPr>
+              <w:pStyle w:val="a8"/>
+              <w:ind w:firstLineChars="0" w:firstLine="0"/>
+              <w:rPr>
+                <w:caps w:val="0"/>
+              </w:rPr>
+            </w:pPr>
+            <w:r>
+              <w:rPr>
+                <w:rFonts w:hint="eastAsia"/>
+                <w:caps w:val="0"/>
+              </w:rPr>
+              <w:t>Translate</w:t>
+            </w:r>
+          </w:p>
+        </w:tc>
+        <w:tc>
+          <w:tcPr>
+            <w:tcW w:w="7031" w:type="dxa"/>
+            <w:vAlign w:val="center"/>
+          </w:tcPr>
+          <w:p>
+            <w:pPr>
+              <w:pStyle w:val="a8"/>
+              <w:ind w:firstLineChars="0" w:firstLine="0"/>
+              <w:cnfStyle w:val="000000000000" w:firstRow="0" w:lastRow="0" w:firstColumn="0" w:lastColumn="0" w:oddVBand="0" w:evenVBand="0" w:oddHBand="0" w:evenHBand="0" w:firstRowFirstColumn="0" w:firstRowLastColumn="0" w:lastRowFirstColumn="0" w:lastRowLastColumn="0"/>
+            </w:pPr>
+            <w:r>
+              <w:rPr>
+                <w:rFonts w:hint="eastAsia"/>
+              </w:rPr>
+              <w:t xml:space="preserve">영문 텍스트를 인자로 받아 네이버 기계 번역 </w:t>
+            </w:r>
+            <w:r>
+              <w:t xml:space="preserve">API </w:t>
+            </w:r>
+            <w:r>
+              <w:rPr>
+                <w:rFonts w:hint="eastAsia"/>
+              </w:rPr>
+              <w:t xml:space="preserve">혹은 구글 </w:t>
+            </w:r>
+            <w:r>
+              <w:t>Translate API</w:t>
+            </w:r>
+            <w:r>
+              <w:rPr>
+                <w:rFonts w:hint="eastAsia"/>
+              </w:rPr>
+              <w:t>를 호출하여 번역된 한국어 텍스트를 반환</w:t>
+            </w:r>
+          </w:p>
+        </w:tc>
+      </w:tr>
+      <w:tr>
+        <w:trPr>
+          <w:cnfStyle w:val="000000100000" w:firstRow="0" w:lastRow="0" w:firstColumn="0" w:lastColumn="0" w:oddVBand="0" w:evenVBand="0" w:oddHBand="1" w:evenHBand="0" w:firstRowFirstColumn="0" w:firstRowLastColumn="0" w:lastRowFirstColumn="0" w:lastRowLastColumn="0"/>
+        </w:trPr>
+        <w:tc>
+          <w:tcPr>
+            <w:cnfStyle w:val="001000000000" w:firstRow="0" w:lastRow="0" w:firstColumn="1" w:lastColumn="0" w:oddVBand="0" w:evenVBand="0" w:oddHBand="0" w:evenHBand="0" w:firstRowFirstColumn="0" w:firstRowLastColumn="0" w:lastRowFirstColumn="0" w:lastRowLastColumn="0"/>
+            <w:tcW w:w="1985" w:type="dxa"/>
+            <w:vAlign w:val="center"/>
+          </w:tcPr>
+          <w:p>
+            <w:pPr>
+              <w:pStyle w:val="a8"/>
+              <w:ind w:firstLineChars="0" w:firstLine="0"/>
+              <w:rPr>
+                <w:caps w:val="0"/>
+              </w:rPr>
+            </w:pPr>
+            <w:r>
+              <w:rPr>
+                <w:rFonts w:hint="eastAsia"/>
+                <w:caps w:val="0"/>
+              </w:rPr>
+              <w:t>TTS</w:t>
+            </w:r>
+          </w:p>
+        </w:tc>
+        <w:tc>
+          <w:tcPr>
+            <w:tcW w:w="7031" w:type="dxa"/>
+            <w:vAlign w:val="center"/>
+          </w:tcPr>
+          <w:p>
+            <w:pPr>
+              <w:pStyle w:val="a8"/>
+              <w:ind w:firstLineChars="0" w:firstLine="0"/>
+              <w:cnfStyle w:val="000000100000" w:firstRow="0" w:lastRow="0" w:firstColumn="0" w:lastColumn="0" w:oddVBand="0" w:evenVBand="0" w:oddHBand="1" w:evenHBand="0" w:firstRowFirstColumn="0" w:firstRowLastColumn="0" w:lastRowFirstColumn="0" w:lastRowLastColumn="0"/>
+            </w:pPr>
+            <w:r>
+              <w:rPr>
+                <w:rFonts w:hint="eastAsia"/>
+              </w:rPr>
+              <w:t xml:space="preserve">한국어 텍스트를 인자로 받아 네이버 음성 합성 </w:t>
+            </w:r>
+            <w:r>
+              <w:t>API</w:t>
+            </w:r>
+            <w:r>
+              <w:rPr>
+                <w:rFonts w:hint="eastAsia"/>
+              </w:rPr>
+              <w:t xml:space="preserve">를 호출, 반환된 </w:t>
+            </w:r>
+            <w:r>
+              <w:t xml:space="preserve">MP3 </w:t>
+            </w:r>
+            <w:r>
+              <w:rPr>
+                <w:rFonts w:hint="eastAsia"/>
+              </w:rPr>
+              <w:t xml:space="preserve">파일을 </w:t>
+            </w:r>
+            <w:r>
+              <w:t>Alexa Playable Format</w:t>
+            </w:r>
+            <w:r>
+              <w:rPr>
+                <w:rFonts w:hint="eastAsia"/>
+              </w:rPr>
+              <w:t>으로 변환,</w:t>
+            </w:r>
+            <w:r>
+              <w:t xml:space="preserve"> </w:t>
+            </w:r>
+            <w:r>
+              <w:rPr>
+                <w:rFonts w:hint="eastAsia"/>
+              </w:rPr>
+              <w:t xml:space="preserve">변환된 파일을 </w:t>
+            </w:r>
+            <w:r>
+              <w:t>S3</w:t>
+            </w:r>
+            <w:r>
+              <w:rPr>
+                <w:rFonts w:hint="eastAsia"/>
+              </w:rPr>
+              <w:t>에 업로드 후 URL 리턴</w:t>
+            </w:r>
+          </w:p>
+        </w:tc>
+      </w:tr>
+      <w:tr>
+        <w:tc>
+          <w:tcPr>
+            <w:cnfStyle w:val="001000000000" w:firstRow="0" w:lastRow="0" w:firstColumn="1" w:lastColumn="0" w:oddVBand="0" w:evenVBand="0" w:oddHBand="0" w:evenHBand="0" w:firstRowFirstColumn="0" w:firstRowLastColumn="0" w:lastRowFirstColumn="0" w:lastRowLastColumn="0"/>
+            <w:tcW w:w="1985" w:type="dxa"/>
+            <w:vAlign w:val="center"/>
+          </w:tcPr>
+          <w:p>
+            <w:pPr>
+              <w:pStyle w:val="a8"/>
+              <w:ind w:firstLineChars="0" w:firstLine="0"/>
+              <w:rPr>
+                <w:caps w:val="0"/>
+              </w:rPr>
+            </w:pPr>
+            <w:proofErr w:type="spellStart"/>
+            <w:r>
+              <w:rPr>
+                <w:rFonts w:hint="eastAsia"/>
+                <w:caps w:val="0"/>
+              </w:rPr>
+              <w:lastRenderedPageBreak/>
+              <w:t>TranslateWrapp</w:t>
+            </w:r>
+            <w:r>
+              <w:rPr>
+                <w:caps w:val="0"/>
+              </w:rPr>
+              <w:t>er</w:t>
+            </w:r>
+            <w:proofErr w:type="spellEnd"/>
+          </w:p>
+        </w:tc>
+        <w:tc>
+          <w:tcPr>
+            <w:tcW w:w="7031" w:type="dxa"/>
+            <w:vAlign w:val="center"/>
+          </w:tcPr>
+          <w:p>
+            <w:pPr>
+              <w:pStyle w:val="a8"/>
+              <w:ind w:firstLineChars="0" w:firstLine="0"/>
+              <w:cnfStyle w:val="000000000000" w:firstRow="0" w:lastRow="0" w:firstColumn="0" w:lastColumn="0" w:oddVBand="0" w:evenVBand="0" w:oddHBand="0" w:evenHBand="0" w:firstRowFirstColumn="0" w:firstRowLastColumn="0" w:lastRowFirstColumn="0" w:lastRowLastColumn="0"/>
+            </w:pPr>
+            <w:r>
+              <w:rPr>
+                <w:rFonts w:hint="eastAsia"/>
+              </w:rPr>
+              <w:t xml:space="preserve">Translate 및 </w:t>
+            </w:r>
+            <w:r>
+              <w:t xml:space="preserve">TTS </w:t>
+            </w:r>
+            <w:r>
+              <w:rPr>
+                <w:rFonts w:hint="eastAsia"/>
+              </w:rPr>
+              <w:t xml:space="preserve">기능을 </w:t>
+            </w:r>
+            <w:r>
+              <w:t>Wrapping</w:t>
+            </w:r>
+          </w:p>
+          <w:p>
+            <w:pPr>
+              <w:pStyle w:val="a8"/>
+              <w:ind w:firstLineChars="0" w:firstLine="0"/>
+              <w:cnfStyle w:val="000000000000" w:firstRow="0" w:lastRow="0" w:firstColumn="0" w:lastColumn="0" w:oddVBand="0" w:evenVBand="0" w:oddHBand="0" w:evenHBand="0" w:firstRowFirstColumn="0" w:firstRowLastColumn="0" w:lastRowFirstColumn="0" w:lastRowLastColumn="0"/>
+            </w:pPr>
+            <w:r>
+              <w:t>Translate, TTS</w:t>
+            </w:r>
+            <w:r>
+              <w:rPr>
+                <w:rFonts w:hint="eastAsia"/>
+              </w:rPr>
+              <w:t>는 여러 기능에서 복합적으로 쓰이기 때문에 분리하여 구현</w:t>
+            </w:r>
+          </w:p>
+        </w:tc>
+      </w:tr>
+      <w:tr>
+        <w:trPr>
+          <w:cnfStyle w:val="000000100000" w:firstRow="0" w:lastRow="0" w:firstColumn="0" w:lastColumn="0" w:oddVBand="0" w:evenVBand="0" w:oddHBand="1" w:evenHBand="0" w:firstRowFirstColumn="0" w:firstRowLastColumn="0" w:lastRowFirstColumn="0" w:lastRowLastColumn="0"/>
+        </w:trPr>
+        <w:tc>
+          <w:tcPr>
+            <w:cnfStyle w:val="001000000000" w:firstRow="0" w:lastRow="0" w:firstColumn="1" w:lastColumn="0" w:oddVBand="0" w:evenVBand="0" w:oddHBand="0" w:evenHBand="0" w:firstRowFirstColumn="0" w:firstRowLastColumn="0" w:lastRowFirstColumn="0" w:lastRowLastColumn="0"/>
+            <w:tcW w:w="1985" w:type="dxa"/>
+            <w:vAlign w:val="center"/>
+          </w:tcPr>
+          <w:p>
+            <w:pPr>
+              <w:pStyle w:val="a8"/>
+              <w:ind w:firstLineChars="0" w:firstLine="0"/>
+              <w:rPr>
+                <w:caps w:val="0"/>
+              </w:rPr>
+            </w:pPr>
+            <w:proofErr w:type="spellStart"/>
+            <w:r>
+              <w:rPr>
+                <w:rFonts w:hint="eastAsia"/>
+                <w:caps w:val="0"/>
+              </w:rPr>
+              <w:t>KPop</w:t>
+            </w:r>
+            <w:r>
+              <w:rPr>
+                <w:caps w:val="0"/>
+              </w:rPr>
+              <w:t>Chart</w:t>
+            </w:r>
+            <w:proofErr w:type="spellEnd"/>
+          </w:p>
+        </w:tc>
+        <w:tc>
+          <w:tcPr>
+            <w:tcW w:w="7031" w:type="dxa"/>
+            <w:vAlign w:val="center"/>
+          </w:tcPr>
+          <w:p>
+            <w:pPr>
+              <w:pStyle w:val="a8"/>
+              <w:ind w:firstLineChars="0" w:firstLine="0"/>
+              <w:cnfStyle w:val="000000100000" w:firstRow="0" w:lastRow="0" w:firstColumn="0" w:lastColumn="0" w:oddVBand="0" w:evenVBand="0" w:oddHBand="1" w:evenHBand="0" w:firstRowFirstColumn="0" w:firstRowLastColumn="0" w:lastRowFirstColumn="0" w:lastRowLastColumn="0"/>
+              <w:rPr>
+                <w:rFonts w:hint="eastAsia"/>
+              </w:rPr>
+            </w:pPr>
+            <w:r>
+              <w:rPr>
+                <w:rFonts w:hint="eastAsia"/>
+              </w:rPr>
+              <w:t xml:space="preserve">Melon </w:t>
+            </w:r>
+            <w:r>
+              <w:t>API</w:t>
+            </w:r>
+            <w:r>
+              <w:rPr>
+                <w:rFonts w:hint="eastAsia"/>
+              </w:rPr>
+              <w:t xml:space="preserve">를 호출하여 1-10위 까지의 차트 정보를 가져와서 </w:t>
+            </w:r>
+            <w:r>
+              <w:t>DB</w:t>
+            </w:r>
+            <w:r>
+              <w:rPr>
+                <w:rFonts w:hint="eastAsia"/>
+              </w:rPr>
+              <w:t>에 저장</w:t>
+            </w:r>
+          </w:p>
+        </w:tc>
+      </w:tr>
+      <w:tr>
+        <w:tc>
+          <w:tcPr>
+            <w:cnfStyle w:val="001000000000" w:firstRow="0" w:lastRow="0" w:firstColumn="1" w:lastColumn="0" w:oddVBand="0" w:evenVBand="0" w:oddHBand="0" w:evenHBand="0" w:firstRowFirstColumn="0" w:firstRowLastColumn="0" w:lastRowFirstColumn="0" w:lastRowLastColumn="0"/>
+            <w:tcW w:w="1985" w:type="dxa"/>
+            <w:vAlign w:val="center"/>
+          </w:tcPr>
+          <w:p>
+            <w:pPr>
+              <w:pStyle w:val="a8"/>
+              <w:ind w:firstLineChars="0" w:firstLine="0"/>
+              <w:rPr>
+                <w:caps w:val="0"/>
+              </w:rPr>
+            </w:pPr>
+            <w:proofErr w:type="spellStart"/>
+            <w:r>
+              <w:rPr>
+                <w:rFonts w:hint="eastAsia"/>
+                <w:caps w:val="0"/>
+              </w:rPr>
+              <w:t>SpeakKPopChart</w:t>
+            </w:r>
+            <w:proofErr w:type="spellEnd"/>
+          </w:p>
+        </w:tc>
+        <w:tc>
+          <w:tcPr>
+            <w:tcW w:w="7031" w:type="dxa"/>
+            <w:vAlign w:val="center"/>
+          </w:tcPr>
+          <w:p>
+            <w:pPr>
+              <w:pStyle w:val="a8"/>
+              <w:ind w:firstLineChars="0" w:firstLine="0"/>
+              <w:cnfStyle w:val="000000000000" w:firstRow="0" w:lastRow="0" w:firstColumn="0" w:lastColumn="0" w:oddVBand="0" w:evenVBand="0" w:oddHBand="0" w:evenHBand="0" w:firstRowFirstColumn="0" w:firstRowLastColumn="0" w:lastRowFirstColumn="0" w:lastRowLastColumn="0"/>
+              <w:rPr>
+                <w:rFonts w:hint="eastAsia"/>
+              </w:rPr>
+            </w:pPr>
+            <w:r>
+              <w:rPr>
+                <w:rFonts w:hint="eastAsia"/>
+              </w:rPr>
+              <w:t>차트 정보를 기반으로 유저에게 전달할 정보 문자열을 만들어 TTS</w:t>
+            </w:r>
+            <w:r>
+              <w:t xml:space="preserve"> Lambda</w:t>
+            </w:r>
+            <w:r>
+              <w:rPr>
+                <w:rFonts w:hint="eastAsia"/>
+              </w:rPr>
+              <w:t>를 호출,</w:t>
+            </w:r>
+            <w:r>
+              <w:t xml:space="preserve"> </w:t>
+            </w:r>
+            <w:r>
+              <w:rPr>
+                <w:rFonts w:hint="eastAsia"/>
+              </w:rPr>
+              <w:t xml:space="preserve">해당 </w:t>
+            </w:r>
+            <w:r>
+              <w:t>MP3</w:t>
+            </w:r>
+            <w:r>
+              <w:rPr>
+                <w:rFonts w:hint="eastAsia"/>
+              </w:rPr>
+              <w:t xml:space="preserve">의 </w:t>
+            </w:r>
+            <w:r>
+              <w:t>URL</w:t>
+            </w:r>
+            <w:r>
+              <w:rPr>
+                <w:rFonts w:hint="eastAsia"/>
+              </w:rPr>
+              <w:t>을 반환</w:t>
+            </w:r>
+          </w:p>
+        </w:tc>
+      </w:tr>
+      <w:tr>
+        <w:trPr>
+          <w:cnfStyle w:val="000000100000" w:firstRow="0" w:lastRow="0" w:firstColumn="0" w:lastColumn="0" w:oddVBand="0" w:evenVBand="0" w:oddHBand="1" w:evenHBand="0" w:firstRowFirstColumn="0" w:firstRowLastColumn="0" w:lastRowFirstColumn="0" w:lastRowLastColumn="0"/>
+        </w:trPr>
+        <w:tc>
+          <w:tcPr>
+            <w:cnfStyle w:val="001000000000" w:firstRow="0" w:lastRow="0" w:firstColumn="1" w:lastColumn="0" w:oddVBand="0" w:evenVBand="0" w:oddHBand="0" w:evenHBand="0" w:firstRowFirstColumn="0" w:firstRowLastColumn="0" w:lastRowFirstColumn="0" w:lastRowLastColumn="0"/>
+            <w:tcW w:w="1985" w:type="dxa"/>
+            <w:vAlign w:val="center"/>
+          </w:tcPr>
+          <w:p>
+            <w:pPr>
+              <w:pStyle w:val="a8"/>
+              <w:ind w:firstLineChars="0" w:firstLine="0"/>
+              <w:rPr>
+                <w:caps w:val="0"/>
+              </w:rPr>
+            </w:pPr>
+            <w:proofErr w:type="spellStart"/>
+            <w:r>
+              <w:rPr>
+                <w:rFonts w:hint="eastAsia"/>
+                <w:caps w:val="0"/>
+              </w:rPr>
+              <w:t>GetOtherSongs</w:t>
+            </w:r>
+            <w:proofErr w:type="spellEnd"/>
+          </w:p>
+        </w:tc>
+        <w:tc>
+          <w:tcPr>
+            <w:tcW w:w="7031" w:type="dxa"/>
+            <w:vAlign w:val="center"/>
+          </w:tcPr>
+          <w:p>
+            <w:pPr>
+              <w:pStyle w:val="a8"/>
+              <w:ind w:firstLineChars="0" w:firstLine="0"/>
+              <w:cnfStyle w:val="000000100000" w:firstRow="0" w:lastRow="0" w:firstColumn="0" w:lastColumn="0" w:oddVBand="0" w:evenVBand="0" w:oddHBand="1" w:evenHBand="0" w:firstRowFirstColumn="0" w:firstRowLastColumn="0" w:lastRowFirstColumn="0" w:lastRowLastColumn="0"/>
+            </w:pPr>
+            <w:r>
+              <w:rPr>
+                <w:rFonts w:hint="eastAsia"/>
+              </w:rPr>
+              <w:t>가수 이름을 인자로 받아 Melon Search API</w:t>
+            </w:r>
+            <w:r>
+              <w:t xml:space="preserve"> </w:t>
+            </w:r>
+            <w:r>
+              <w:rPr>
+                <w:rFonts w:hint="eastAsia"/>
+              </w:rPr>
+              <w:t>호출,</w:t>
+            </w:r>
+            <w:r>
+              <w:t xml:space="preserve"> </w:t>
+            </w:r>
+            <w:r>
+              <w:rPr>
+                <w:rFonts w:hint="eastAsia"/>
+              </w:rPr>
+              <w:t>다른 곡 정보 반환</w:t>
+            </w:r>
+          </w:p>
+        </w:tc>
+      </w:tr>
+      <w:tr>
+        <w:tc>
+          <w:tcPr>
+            <w:cnfStyle w:val="001000000000" w:firstRow="0" w:lastRow="0" w:firstColumn="1" w:lastColumn="0" w:oddVBand="0" w:evenVBand="0" w:oddHBand="0" w:evenHBand="0" w:firstRowFirstColumn="0" w:firstRowLastColumn="0" w:lastRowFirstColumn="0" w:lastRowLastColumn="0"/>
+            <w:tcW w:w="1985" w:type="dxa"/>
+            <w:vAlign w:val="center"/>
+          </w:tcPr>
+          <w:p>
+            <w:pPr>
+              <w:pStyle w:val="a8"/>
+              <w:ind w:firstLineChars="0" w:firstLine="0"/>
+              <w:rPr>
+                <w:caps w:val="0"/>
+              </w:rPr>
+            </w:pPr>
+            <w:proofErr w:type="spellStart"/>
+            <w:r>
+              <w:rPr>
+                <w:rFonts w:hint="eastAsia"/>
+                <w:caps w:val="0"/>
+              </w:rPr>
+              <w:t>ArtistBasedRecommendation</w:t>
+            </w:r>
+            <w:proofErr w:type="spellEnd"/>
+          </w:p>
+        </w:tc>
+        <w:tc>
+          <w:tcPr>
+            <w:tcW w:w="7031" w:type="dxa"/>
+            <w:vAlign w:val="center"/>
+          </w:tcPr>
+          <w:p>
+            <w:pPr>
+              <w:pStyle w:val="a8"/>
+              <w:ind w:firstLineChars="0" w:firstLine="0"/>
+              <w:cnfStyle w:val="000000000000" w:firstRow="0" w:lastRow="0" w:firstColumn="0" w:lastColumn="0" w:oddVBand="0" w:evenVBand="0" w:oddHBand="0" w:evenHBand="0" w:firstRowFirstColumn="0" w:firstRowLastColumn="0" w:lastRowFirstColumn="0" w:lastRowLastColumn="0"/>
+            </w:pPr>
+            <w:r>
+              <w:rPr>
+                <w:rFonts w:hint="eastAsia"/>
+              </w:rPr>
+              <w:t>가수 이름을 인자로 받아 해당 가수의 다른 곡 재생</w:t>
+            </w:r>
+          </w:p>
+        </w:tc>
+      </w:tr>
+      <w:tr>
+        <w:trPr>
+          <w:cnfStyle w:val="000000100000" w:firstRow="0" w:lastRow="0" w:firstColumn="0" w:lastColumn="0" w:oddVBand="0" w:evenVBand="0" w:oddHBand="1" w:evenHBand="0" w:firstRowFirstColumn="0" w:firstRowLastColumn="0" w:lastRowFirstColumn="0" w:lastRowLastColumn="0"/>
+        </w:trPr>
+        <w:tc>
+          <w:tcPr>
+            <w:cnfStyle w:val="001000000000" w:firstRow="0" w:lastRow="0" w:firstColumn="1" w:lastColumn="0" w:oddVBand="0" w:evenVBand="0" w:oddHBand="0" w:evenHBand="0" w:firstRowFirstColumn="0" w:firstRowLastColumn="0" w:lastRowFirstColumn="0" w:lastRowLastColumn="0"/>
+            <w:tcW w:w="1985" w:type="dxa"/>
+            <w:vAlign w:val="center"/>
+          </w:tcPr>
+          <w:p>
+            <w:pPr>
+              <w:pStyle w:val="a8"/>
+              <w:ind w:firstLineChars="0" w:firstLine="0"/>
+              <w:rPr>
+                <w:caps w:val="0"/>
+              </w:rPr>
+            </w:pPr>
+            <w:r>
+              <w:rPr>
+                <w:rFonts w:hint="eastAsia"/>
+                <w:caps w:val="0"/>
+              </w:rPr>
+              <w:t>Quiz</w:t>
+            </w:r>
+          </w:p>
+        </w:tc>
+        <w:tc>
+          <w:tcPr>
+            <w:tcW w:w="7031" w:type="dxa"/>
+            <w:vAlign w:val="center"/>
+          </w:tcPr>
+          <w:p>
+            <w:pPr>
+              <w:pStyle w:val="a8"/>
+              <w:keepNext/>
+              <w:ind w:firstLineChars="0" w:firstLine="0"/>
+              <w:cnfStyle w:val="000000100000" w:firstRow="0" w:lastRow="0" w:firstColumn="0" w:lastColumn="0" w:oddVBand="0" w:evenVBand="0" w:oddHBand="1" w:evenHBand="0" w:firstRowFirstColumn="0" w:firstRowLastColumn="0" w:lastRowFirstColumn="0" w:lastRowLastColumn="0"/>
+            </w:pPr>
+            <w:r>
+              <w:rPr>
+                <w:rFonts w:hint="eastAsia"/>
+              </w:rPr>
+              <w:t>한국어 퀴즈 요청 및 각 퀴즈에 대하여 정답 체크</w:t>
+            </w:r>
+          </w:p>
+        </w:tc>
+      </w:tr>
+      <w:tr>
+        <w:tc>
+          <w:tcPr>
+            <w:cnfStyle w:val="001000000000" w:firstRow="0" w:lastRow="0" w:firstColumn="1" w:lastColumn="0" w:oddVBand="0" w:evenVBand="0" w:oddHBand="0" w:evenHBand="0" w:firstRowFirstColumn="0" w:firstRowLastColumn="0" w:lastRowFirstColumn="0" w:lastRowLastColumn="0"/>
+            <w:tcW w:w="1985" w:type="dxa"/>
+            <w:vAlign w:val="center"/>
+          </w:tcPr>
+          <w:p>
+            <w:pPr>
+              <w:pStyle w:val="a8"/>
+              <w:ind w:firstLineChars="0" w:firstLine="0"/>
+              <w:rPr>
+                <w:rFonts w:hint="eastAsia"/>
+                <w:caps w:val="0"/>
+              </w:rPr>
+            </w:pPr>
+            <w:r>
+              <w:rPr>
+                <w:caps w:val="0"/>
+              </w:rPr>
+              <w:t>_</w:t>
+            </w:r>
+            <w:proofErr w:type="spellStart"/>
+            <w:r>
+              <w:rPr>
+                <w:rFonts w:hint="eastAsia"/>
+                <w:caps w:val="0"/>
+              </w:rPr>
+              <w:t>Quiz</w:t>
+            </w:r>
+            <w:r>
+              <w:rPr>
+                <w:caps w:val="0"/>
+              </w:rPr>
+              <w:t>Inserter</w:t>
+            </w:r>
+            <w:proofErr w:type="spellEnd"/>
+          </w:p>
+        </w:tc>
+        <w:tc>
+          <w:tcPr>
+            <w:tcW w:w="7031" w:type="dxa"/>
+            <w:vAlign w:val="center"/>
+          </w:tcPr>
+          <w:p>
+            <w:pPr>
+              <w:pStyle w:val="a8"/>
+              <w:keepNext/>
+              <w:ind w:firstLineChars="0" w:firstLine="0"/>
+              <w:cnfStyle w:val="000000000000" w:firstRow="0" w:lastRow="0" w:firstColumn="0" w:lastColumn="0" w:oddVBand="0" w:evenVBand="0" w:oddHBand="0" w:evenHBand="0" w:firstRowFirstColumn="0" w:firstRowLastColumn="0" w:lastRowFirstColumn="0" w:lastRowLastColumn="0"/>
+              <w:rPr>
+                <w:rFonts w:hint="eastAsia"/>
+              </w:rPr>
+            </w:pPr>
+            <w:r>
+              <w:rPr>
+                <w:rFonts w:hint="eastAsia"/>
+              </w:rPr>
+              <w:t xml:space="preserve">퀴즈 리스트를 삽입하는 </w:t>
+            </w:r>
+            <w:r>
+              <w:t xml:space="preserve">One Time </w:t>
+            </w:r>
+            <w:r>
+              <w:rPr>
+                <w:rFonts w:hint="eastAsia"/>
+              </w:rPr>
+              <w:t>로직</w:t>
+            </w:r>
+          </w:p>
+          <w:p>
+            <w:pPr>
+              <w:pStyle w:val="a8"/>
+              <w:keepNext/>
+              <w:ind w:firstLineChars="0" w:firstLine="0"/>
+              <w:cnfStyle w:val="000000000000" w:firstRow="0" w:lastRow="0" w:firstColumn="0" w:lastColumn="0" w:oddVBand="0" w:evenVBand="0" w:oddHBand="0" w:evenHBand="0" w:firstRowFirstColumn="0" w:firstRowLastColumn="0" w:lastRowFirstColumn="0" w:lastRowLastColumn="0"/>
+            </w:pPr>
+            <w:r>
+              <w:t>(Invisible to User)</w:t>
+            </w:r>
+          </w:p>
+        </w:tc>
+      </w:tr>
+    </w:tbl>
+    <w:p>
+      <w:pPr>
+        <w:pStyle w:val="a9"/>
+        <w:jc w:val="center"/>
+      </w:pPr>
+      <w:r>
+        <w:t xml:space="preserve">Table </w:t>
+      </w:r>
+      <w:r>
+        <w:fldChar w:fldCharType="begin"/>
+      </w:r>
+      <w:r>
+        <w:instrText xml:space="preserve"> SEQ Table \* ARABIC </w:instrText>
+      </w:r>
+      <w:r>
+        <w:fldChar w:fldCharType="separate"/>
+      </w:r>
+      <w:r>
+        <w:rPr>
+          <w:noProof/>
+        </w:rPr>
+        <w:t>1</w:t>
+      </w:r>
+      <w:r>
+        <w:fldChar w:fldCharType="end"/>
+      </w:r>
+      <w:r>
+        <w:t xml:space="preserve"> Module List</w:t>
+      </w:r>
+    </w:p>
+    <w:p>
+      <w:pPr>
+        <w:pStyle w:val="a8"/>
+        <w:ind w:firstLine="330"/>
+      </w:pPr>
+    </w:p>
+    <w:p>
+      <w:pPr>
+        <w:pStyle w:val="a8"/>
+        <w:ind w:firstLine="330"/>
+      </w:pPr>
+    </w:p>
+    <w:p>
+      <w:pPr>
+        <w:rPr>
+          <w:rFonts w:hint="eastAsia"/>
+        </w:rPr>
+      </w:pPr>
+    </w:p>
+    <w:p>
+      <w:pPr>
+        <w:pStyle w:val="1"/>
+        <w:rPr>
+          <w:lang w:val="ko-KR"/>
+        </w:rPr>
+      </w:pPr>
+      <w:bookmarkStart w:id="20" w:name="_Toc469527283"/>
       <w:proofErr w:type="spellStart"/>
       <w:r>
         <w:rPr>
           <w:rFonts w:hint="eastAsia"/>
           <w:lang w:val="ko-KR"/>
         </w:rPr>
-        <w:t>E</w:t>
-      </w:r>
-      <w:r>
-        <w:rPr>
-          <w:lang w:val="ko-KR"/>
-        </w:rPr>
-        <w:t>xperiments</w:t>
+        <w:lastRenderedPageBreak/>
+        <w:t>Solution</w:t>
       </w:r>
       <w:bookmarkEnd w:id="20"/>
       <w:proofErr w:type="spellEnd"/>
@@ -5123,14 +8673,14 @@
           <w:lang w:val="ko-KR"/>
         </w:rPr>
       </w:pPr>
-      <w:bookmarkStart w:id="21" w:name="_Toc469517302"/>
+      <w:bookmarkStart w:id="21" w:name="_Toc469527284"/>
       <w:proofErr w:type="spellStart"/>
       <w:r>
         <w:rPr>
           <w:rFonts w:hint="eastAsia"/>
           <w:lang w:val="ko-KR"/>
         </w:rPr>
-        <w:t>Result</w:t>
+        <w:t>Implementation</w:t>
       </w:r>
       <w:proofErr w:type="spellEnd"/>
       <w:r>
@@ -5146,22 +8696,7 @@
           <w:rFonts w:hint="eastAsia"/>
           <w:lang w:val="ko-KR"/>
         </w:rPr>
-        <w:t>Analysis</w:t>
-      </w:r>
-      <w:proofErr w:type="spellEnd"/>
-      <w:r>
-        <w:rPr>
-          <w:rFonts w:hint="eastAsia"/>
-          <w:lang w:val="ko-KR"/>
-        </w:rPr>
-        <w:t xml:space="preserve"> and </w:t>
-      </w:r>
-      <w:proofErr w:type="spellStart"/>
-      <w:r>
-        <w:rPr>
-          <w:lang w:val="ko-KR"/>
-        </w:rPr>
-        <w:t>Discussion</w:t>
+        <w:t>Details</w:t>
       </w:r>
       <w:bookmarkEnd w:id="21"/>
       <w:proofErr w:type="spellEnd"/>
@@ -5173,128 +8708,101 @@
           <w:lang w:val="ko-KR"/>
         </w:rPr>
       </w:pPr>
-      <w:bookmarkStart w:id="22" w:name="_Toc469517303"/>
+      <w:bookmarkStart w:id="22" w:name="_Toc469527285"/>
       <w:proofErr w:type="spellStart"/>
       <w:r>
         <w:rPr>
           <w:rFonts w:hint="eastAsia"/>
           <w:lang w:val="ko-KR"/>
         </w:rPr>
-        <w:t>Limit</w:t>
+        <w:t>I</w:t>
+      </w:r>
+      <w:r>
+        <w:rPr>
+          <w:lang w:val="ko-KR"/>
+        </w:rPr>
+        <w:t>mplementation</w:t>
+      </w:r>
+      <w:proofErr w:type="spellEnd"/>
+      <w:r>
+        <w:rPr>
+          <w:lang w:val="ko-KR"/>
+        </w:rPr>
+        <w:t xml:space="preserve"> </w:t>
+      </w:r>
+      <w:proofErr w:type="spellStart"/>
+      <w:r>
+        <w:rPr>
+          <w:lang w:val="ko-KR"/>
+        </w:rPr>
+        <w:t>Issues</w:t>
       </w:r>
       <w:bookmarkEnd w:id="22"/>
       <w:proofErr w:type="spellEnd"/>
     </w:p>
     <w:p>
       <w:pPr>
-        <w:pStyle w:val="2"/>
-        <w:rPr>
-          <w:lang w:val="ko-KR"/>
-        </w:rPr>
-      </w:pPr>
-      <w:bookmarkStart w:id="23" w:name="_Toc469517304"/>
-      <w:r>
-        <w:rPr>
-          <w:rFonts w:hint="eastAsia"/>
-          <w:lang w:val="ko-KR"/>
-        </w:rPr>
-        <w:t xml:space="preserve">Future </w:t>
-      </w:r>
+        <w:pStyle w:val="1"/>
+        <w:rPr>
+          <w:lang w:val="ko-KR"/>
+        </w:rPr>
+      </w:pPr>
+      <w:bookmarkStart w:id="23" w:name="_Toc469527286"/>
       <w:proofErr w:type="spellStart"/>
       <w:r>
         <w:rPr>
-          <w:rFonts w:hint="eastAsia"/>
-          <w:lang w:val="ko-KR"/>
-        </w:rPr>
-        <w:t>P</w:t>
-      </w:r>
-      <w:r>
-        <w:rPr>
-          <w:lang w:val="ko-KR"/>
-        </w:rPr>
-        <w:t>lan</w:t>
+          <w:lang w:val="ko-KR"/>
+        </w:rPr>
+        <w:t>Results</w:t>
       </w:r>
       <w:bookmarkEnd w:id="23"/>
       <w:proofErr w:type="spellEnd"/>
     </w:p>
     <w:p>
       <w:pPr>
-        <w:pStyle w:val="1"/>
-        <w:rPr>
-          <w:lang w:val="ko-KR"/>
-        </w:rPr>
-      </w:pPr>
-      <w:bookmarkStart w:id="24" w:name="_Toc469517305"/>
+        <w:pStyle w:val="2"/>
+        <w:rPr>
+          <w:lang w:val="ko-KR"/>
+        </w:rPr>
+      </w:pPr>
+      <w:bookmarkStart w:id="24" w:name="_Toc469527287"/>
       <w:proofErr w:type="spellStart"/>
       <w:r>
         <w:rPr>
           <w:rFonts w:hint="eastAsia"/>
           <w:lang w:val="ko-KR"/>
         </w:rPr>
-        <w:t>D</w:t>
-      </w:r>
-      <w:r>
-        <w:rPr>
-          <w:lang w:val="ko-KR"/>
-        </w:rPr>
-        <w:t>ivision</w:t>
-      </w:r>
-      <w:proofErr w:type="spellEnd"/>
-      <w:r>
-        <w:rPr>
-          <w:lang w:val="ko-KR"/>
-        </w:rPr>
-        <w:t xml:space="preserve"> &amp; </w:t>
-      </w:r>
-      <w:proofErr w:type="spellStart"/>
-      <w:r>
-        <w:rPr>
-          <w:lang w:val="ko-KR"/>
-        </w:rPr>
-        <w:t>Assignment</w:t>
-      </w:r>
-      <w:proofErr w:type="spellEnd"/>
-      <w:r>
-        <w:rPr>
-          <w:lang w:val="ko-KR"/>
-        </w:rPr>
-        <w:t xml:space="preserve"> of </w:t>
-      </w:r>
-      <w:proofErr w:type="spellStart"/>
-      <w:r>
-        <w:rPr>
-          <w:lang w:val="ko-KR"/>
-        </w:rPr>
-        <w:t>Work</w:t>
+        <w:t>E</w:t>
+      </w:r>
+      <w:r>
+        <w:rPr>
+          <w:lang w:val="ko-KR"/>
+        </w:rPr>
+        <w:t>xperiments</w:t>
       </w:r>
       <w:bookmarkEnd w:id="24"/>
       <w:proofErr w:type="spellEnd"/>
     </w:p>
     <w:p>
       <w:pPr>
-        <w:pStyle w:val="1"/>
-        <w:rPr>
-          <w:lang w:val="ko-KR"/>
-        </w:rPr>
-      </w:pPr>
-      <w:bookmarkStart w:id="25" w:name="_Toc469517306"/>
+        <w:pStyle w:val="2"/>
+        <w:rPr>
+          <w:lang w:val="ko-KR"/>
+        </w:rPr>
+      </w:pPr>
+      <w:bookmarkStart w:id="25" w:name="_Toc469527288"/>
       <w:proofErr w:type="spellStart"/>
       <w:r>
         <w:rPr>
           <w:rFonts w:hint="eastAsia"/>
           <w:lang w:val="ko-KR"/>
         </w:rPr>
-        <w:t>D</w:t>
-      </w:r>
-      <w:r>
-        <w:rPr>
-          <w:lang w:val="ko-KR"/>
-        </w:rPr>
-        <w:t>emo</w:t>
+        <w:t>Result</w:t>
       </w:r>
       <w:proofErr w:type="spellEnd"/>
       <w:r>
         <w:rPr>
+          <w:rFonts w:hint="eastAsia"/>
           <w:lang w:val="ko-KR"/>
         </w:rPr>
         <w:t xml:space="preserve"> </w:t>
@@ -5302,28 +8810,186 @@
       <w:proofErr w:type="spellStart"/>
       <w:r>
         <w:rPr>
-          <w:lang w:val="ko-KR"/>
-        </w:rPr>
-        <w:t>Plan</w:t>
+          <w:rFonts w:hint="eastAsia"/>
+          <w:lang w:val="ko-KR"/>
+        </w:rPr>
+        <w:t>Analysis</w:t>
+      </w:r>
+      <w:proofErr w:type="spellEnd"/>
+      <w:r>
+        <w:rPr>
+          <w:rFonts w:hint="eastAsia"/>
+          <w:lang w:val="ko-KR"/>
+        </w:rPr>
+        <w:t xml:space="preserve"> and </w:t>
+      </w:r>
+      <w:proofErr w:type="spellStart"/>
+      <w:r>
+        <w:rPr>
+          <w:lang w:val="ko-KR"/>
+        </w:rPr>
+        <w:t>Discussion</w:t>
       </w:r>
       <w:bookmarkEnd w:id="25"/>
       <w:proofErr w:type="spellEnd"/>
     </w:p>
     <w:p>
       <w:pPr>
+        <w:pStyle w:val="2"/>
+        <w:rPr>
+          <w:lang w:val="ko-KR"/>
+        </w:rPr>
+      </w:pPr>
+      <w:bookmarkStart w:id="26" w:name="_Toc469527289"/>
+      <w:proofErr w:type="spellStart"/>
+      <w:r>
+        <w:rPr>
+          <w:rFonts w:hint="eastAsia"/>
+          <w:lang w:val="ko-KR"/>
+        </w:rPr>
+        <w:t>Limit</w:t>
+      </w:r>
+      <w:bookmarkEnd w:id="26"/>
+      <w:proofErr w:type="spellEnd"/>
+    </w:p>
+    <w:p>
+      <w:pPr>
+        <w:pStyle w:val="2"/>
+        <w:rPr>
+          <w:lang w:val="ko-KR"/>
+        </w:rPr>
+      </w:pPr>
+      <w:bookmarkStart w:id="27" w:name="_Toc469527290"/>
+      <w:r>
+        <w:rPr>
+          <w:rFonts w:hint="eastAsia"/>
+          <w:lang w:val="ko-KR"/>
+        </w:rPr>
+        <w:t xml:space="preserve">Future </w:t>
+      </w:r>
+      <w:proofErr w:type="spellStart"/>
+      <w:r>
+        <w:rPr>
+          <w:rFonts w:hint="eastAsia"/>
+          <w:lang w:val="ko-KR"/>
+        </w:rPr>
+        <w:t>P</w:t>
+      </w:r>
+      <w:r>
+        <w:rPr>
+          <w:lang w:val="ko-KR"/>
+        </w:rPr>
+        <w:t>lan</w:t>
+      </w:r>
+      <w:bookmarkEnd w:id="27"/>
+      <w:proofErr w:type="spellEnd"/>
+    </w:p>
+    <w:p>
+      <w:pPr>
         <w:pStyle w:val="1"/>
         <w:rPr>
           <w:lang w:val="ko-KR"/>
         </w:rPr>
       </w:pPr>
-      <w:bookmarkStart w:id="26" w:name="_Toc469517307"/>
+      <w:bookmarkStart w:id="28" w:name="_Toc469527291"/>
       <w:proofErr w:type="spellStart"/>
       <w:r>
         <w:rPr>
           <w:rFonts w:hint="eastAsia"/>
           <w:lang w:val="ko-KR"/>
         </w:rPr>
-        <w:lastRenderedPageBreak/>
+        <w:t>D</w:t>
+      </w:r>
+      <w:r>
+        <w:rPr>
+          <w:lang w:val="ko-KR"/>
+        </w:rPr>
+        <w:t>ivision</w:t>
+      </w:r>
+      <w:proofErr w:type="spellEnd"/>
+      <w:r>
+        <w:rPr>
+          <w:lang w:val="ko-KR"/>
+        </w:rPr>
+        <w:t xml:space="preserve"> &amp; </w:t>
+      </w:r>
+      <w:proofErr w:type="spellStart"/>
+      <w:r>
+        <w:rPr>
+          <w:lang w:val="ko-KR"/>
+        </w:rPr>
+        <w:t>Assignment</w:t>
+      </w:r>
+      <w:proofErr w:type="spellEnd"/>
+      <w:r>
+        <w:rPr>
+          <w:lang w:val="ko-KR"/>
+        </w:rPr>
+        <w:t xml:space="preserve"> of </w:t>
+      </w:r>
+      <w:proofErr w:type="spellStart"/>
+      <w:r>
+        <w:rPr>
+          <w:lang w:val="ko-KR"/>
+        </w:rPr>
+        <w:t>Work</w:t>
+      </w:r>
+      <w:bookmarkEnd w:id="28"/>
+      <w:proofErr w:type="spellEnd"/>
+    </w:p>
+    <w:p>
+      <w:pPr>
+        <w:pStyle w:val="1"/>
+        <w:rPr>
+          <w:lang w:val="ko-KR"/>
+        </w:rPr>
+      </w:pPr>
+      <w:bookmarkStart w:id="29" w:name="_Toc469527292"/>
+      <w:proofErr w:type="spellStart"/>
+      <w:r>
+        <w:rPr>
+          <w:rFonts w:hint="eastAsia"/>
+          <w:lang w:val="ko-KR"/>
+        </w:rPr>
+        <w:t>D</w:t>
+      </w:r>
+      <w:r>
+        <w:rPr>
+          <w:lang w:val="ko-KR"/>
+        </w:rPr>
+        <w:t>emo</w:t>
+      </w:r>
+      <w:proofErr w:type="spellEnd"/>
+      <w:r>
+        <w:rPr>
+          <w:lang w:val="ko-KR"/>
+        </w:rPr>
+        <w:t xml:space="preserve"> </w:t>
+      </w:r>
+      <w:proofErr w:type="spellStart"/>
+      <w:r>
+        <w:rPr>
+          <w:lang w:val="ko-KR"/>
+        </w:rPr>
+        <w:t>Plan</w:t>
+      </w:r>
+      <w:bookmarkEnd w:id="29"/>
+      <w:proofErr w:type="spellEnd"/>
+    </w:p>
+    <w:p>
+      <w:pPr>
+        <w:pStyle w:val="1"/>
+        <w:rPr>
+          <w:lang w:val="ko-KR"/>
+        </w:rPr>
+      </w:pPr>
+      <w:bookmarkStart w:id="30" w:name="_Toc469527293"/>
+      <w:proofErr w:type="spellStart"/>
+      <w:r>
+        <w:rPr>
+          <w:rFonts w:hint="eastAsia"/>
+          <w:lang w:val="ko-KR"/>
+        </w:rPr>
         <w:t>C</w:t>
       </w:r>
       <w:r>
@@ -5332,7 +8998,7 @@
         </w:rPr>
         <w:t>onclusion</w:t>
       </w:r>
-      <w:bookmarkEnd w:id="26"/>
+      <w:bookmarkEnd w:id="30"/>
       <w:proofErr w:type="spellEnd"/>
     </w:p>
     <w:p>
@@ -5342,78 +9008,39 @@
           <w:ilvl w:val="0"/>
           <w:numId w:val="0"/>
         </w:numPr>
-        <w:rPr>
-          <w:lang w:val="ko-KR"/>
-        </w:rPr>
-      </w:pPr>
-      <w:bookmarkStart w:id="27" w:name="_Toc469517308"/>
-      <w:r>
-        <w:rPr>
-          <w:rFonts w:hint="eastAsia"/>
-          <w:lang w:val="ko-KR"/>
-        </w:rPr>
-        <w:t>[</w:t>
-      </w:r>
-      <w:proofErr w:type="spellStart"/>
-      <w:r>
-        <w:rPr>
-          <w:rFonts w:hint="eastAsia"/>
-          <w:lang w:val="ko-KR"/>
-        </w:rPr>
-        <w:t>Appendix</w:t>
-      </w:r>
-      <w:proofErr w:type="spellEnd"/>
-      <w:r>
-        <w:rPr>
-          <w:rFonts w:hint="eastAsia"/>
-          <w:lang w:val="ko-KR"/>
-        </w:rPr>
-        <w:t xml:space="preserve">] </w:t>
-      </w:r>
-      <w:proofErr w:type="spellStart"/>
-      <w:r>
-        <w:rPr>
-          <w:rFonts w:hint="eastAsia"/>
-          <w:lang w:val="ko-KR"/>
-        </w:rPr>
-        <w:t>User</w:t>
-      </w:r>
-      <w:proofErr w:type="spellEnd"/>
-      <w:r>
-        <w:rPr>
-          <w:rFonts w:hint="eastAsia"/>
-          <w:lang w:val="ko-KR"/>
-        </w:rPr>
-        <w:t xml:space="preserve"> </w:t>
-      </w:r>
-      <w:proofErr w:type="spellStart"/>
-      <w:r>
-        <w:rPr>
-          <w:rFonts w:hint="eastAsia"/>
-          <w:lang w:val="ko-KR"/>
-        </w:rPr>
-        <w:t>Manual</w:t>
-      </w:r>
-      <w:bookmarkEnd w:id="27"/>
-      <w:proofErr w:type="spellEnd"/>
-    </w:p>
-    <w:p>
-      <w:pPr>
-        <w:ind w:firstLine="220"/>
-        <w:rPr>
-          <w:rFonts w:hint="eastAsia"/>
-          <w:lang w:val="ko-KR"/>
-        </w:rPr>
-      </w:pPr>
-      <w:proofErr w:type="spellStart"/>
-      <w:r>
-        <w:rPr>
-          <w:rFonts w:hint="eastAsia"/>
-          <w:lang w:val="ko-KR"/>
-        </w:rPr>
-        <w:t>df</w:t>
-      </w:r>
-      <w:proofErr w:type="spellEnd"/>
+      </w:pPr>
+      <w:bookmarkStart w:id="31" w:name="_Toc469527294"/>
+      <w:r>
+        <w:rPr>
+          <w:rFonts w:hint="eastAsia"/>
+        </w:rPr>
+        <w:t>[Appendix] User Manual</w:t>
+      </w:r>
+      <w:bookmarkEnd w:id="31"/>
+    </w:p>
+    <w:p>
+      <w:pPr>
+        <w:pStyle w:val="1"/>
+        <w:numPr>
+          <w:ilvl w:val="0"/>
+          <w:numId w:val="0"/>
+        </w:numPr>
+        <w:ind w:left="425" w:hanging="425"/>
+        <w:rPr>
+          <w:rFonts w:hint="eastAsia"/>
+        </w:rPr>
+      </w:pPr>
+      <w:bookmarkStart w:id="32" w:name="_Toc469527295"/>
+      <w:r>
+        <w:rPr>
+          <w:rFonts w:hint="eastAsia"/>
+        </w:rPr>
+        <w:t>[Appendix] Detailed Im</w:t>
+      </w:r>
+      <w:r>
+        <w:t>plementation Spec</w:t>
+      </w:r>
+      <w:bookmarkEnd w:id="32"/>
     </w:p>
     <w:sectPr>
       <w:pgSz w:w="11906" w:h="16838"/>
@@ -5915,6 +9542,155 @@
     </w:lvl>
   </w:abstractNum>
   <w:abstractNum w:abstractNumId="5" w15:restartNumberingAfterBreak="0">
+    <w:nsid w:val="3CF66367"/>
+    <w:multiLevelType w:val="multilevel"/>
+    <w:tmpl w:val="6E4A979A"/>
+    <w:lvl w:ilvl="0">
+      <w:start w:val="1"/>
+      <w:numFmt w:val="bullet"/>
+      <w:lvlText w:val=""/>
+      <w:lvlJc w:val="left"/>
+      <w:pPr>
+        <w:tabs>
+          <w:tab w:val="num" w:pos="720"/>
+        </w:tabs>
+        <w:ind w:left="720" w:hanging="360"/>
+      </w:pPr>
+      <w:rPr>
+        <w:rFonts w:ascii="Symbol" w:hAnsi="Symbol" w:hint="default"/>
+        <w:sz w:val="20"/>
+      </w:rPr>
+    </w:lvl>
+    <w:lvl w:ilvl="1">
+      <w:start w:val="1"/>
+      <w:numFmt w:val="bullet"/>
+      <w:lvlText w:val="o"/>
+      <w:lvlJc w:val="left"/>
+      <w:pPr>
+        <w:tabs>
+          <w:tab w:val="num" w:pos="1440"/>
+        </w:tabs>
+        <w:ind w:left="1440" w:hanging="360"/>
+      </w:pPr>
+      <w:rPr>
+        <w:rFonts w:ascii="Courier New" w:hAnsi="Courier New" w:hint="default"/>
+        <w:sz w:val="20"/>
+      </w:rPr>
+    </w:lvl>
+    <w:lvl w:ilvl="2" w:tentative="1">
+      <w:start w:val="1"/>
+      <w:numFmt w:val="bullet"/>
+      <w:lvlText w:val=""/>
+      <w:lvlJc w:val="left"/>
+      <w:pPr>
+        <w:tabs>
+          <w:tab w:val="num" w:pos="2160"/>
+        </w:tabs>
+        <w:ind w:left="2160" w:hanging="360"/>
+      </w:pPr>
+      <w:rPr>
+        <w:rFonts w:ascii="Wingdings" w:hAnsi="Wingdings" w:hint="default"/>
+        <w:sz w:val="20"/>
+      </w:rPr>
+    </w:lvl>
+    <w:lvl w:ilvl="3" w:tentative="1">
+      <w:start w:val="1"/>
+      <w:numFmt w:val="bullet"/>
+      <w:lvlText w:val=""/>
+      <w:lvlJc w:val="left"/>
+      <w:pPr>
+        <w:tabs>
+          <w:tab w:val="num" w:pos="2880"/>
+        </w:tabs>
+        <w:ind w:left="2880" w:hanging="360"/>
+      </w:pPr>
+      <w:rPr>
+        <w:rFonts w:ascii="Wingdings" w:hAnsi="Wingdings" w:hint="default"/>
+        <w:sz w:val="20"/>
+      </w:rPr>
+    </w:lvl>
+    <w:lvl w:ilvl="4" w:tentative="1">
+      <w:start w:val="1"/>
+      <w:numFmt w:val="bullet"/>
+      <w:lvlText w:val=""/>
+      <w:lvlJc w:val="left"/>
+      <w:pPr>
+        <w:tabs>
+          <w:tab w:val="num" w:pos="3600"/>
+        </w:tabs>
+        <w:ind w:left="3600" w:hanging="360"/>
+      </w:pPr>
+      <w:rPr>
+        <w:rFonts w:ascii="Wingdings" w:hAnsi="Wingdings" w:hint="default"/>
+        <w:sz w:val="20"/>
+      </w:rPr>
+    </w:lvl>
+    <w:lvl w:ilvl="5" w:tentative="1">
+      <w:start w:val="1"/>
+      <w:numFmt w:val="bullet"/>
+      <w:lvlText w:val=""/>
+      <w:lvlJc w:val="left"/>
+      <w:pPr>
+        <w:tabs>
+          <w:tab w:val="num" w:pos="4320"/>
+        </w:tabs>
+        <w:ind w:left="4320" w:hanging="360"/>
+      </w:pPr>
+      <w:rPr>
+        <w:rFonts w:ascii="Wingdings" w:hAnsi="Wingdings" w:hint="default"/>
+        <w:sz w:val="20"/>
+      </w:rPr>
+    </w:lvl>
+    <w:lvl w:ilvl="6" w:tentative="1">
+      <w:start w:val="1"/>
+      <w:numFmt w:val="bullet"/>
+      <w:lvlText w:val=""/>
+      <w:lvlJc w:val="left"/>
+      <w:pPr>
+        <w:tabs>
+          <w:tab w:val="num" w:pos="5040"/>
+        </w:tabs>
+        <w:ind w:left="5040" w:hanging="360"/>
+      </w:pPr>
+      <w:rPr>
+        <w:rFonts w:ascii="Wingdings" w:hAnsi="Wingdings" w:hint="default"/>
+        <w:sz w:val="20"/>
+      </w:rPr>
+    </w:lvl>
+    <w:lvl w:ilvl="7" w:tentative="1">
+      <w:start w:val="1"/>
+      <w:numFmt w:val="bullet"/>
+      <w:lvlText w:val=""/>
+      <w:lvlJc w:val="left"/>
+      <w:pPr>
+        <w:tabs>
+          <w:tab w:val="num" w:pos="5760"/>
+        </w:tabs>
+        <w:ind w:left="5760" w:hanging="360"/>
+      </w:pPr>
+      <w:rPr>
+        <w:rFonts w:ascii="Wingdings" w:hAnsi="Wingdings" w:hint="default"/>
+        <w:sz w:val="20"/>
+      </w:rPr>
+    </w:lvl>
+    <w:lvl w:ilvl="8" w:tentative="1">
+      <w:start w:val="1"/>
+      <w:numFmt w:val="bullet"/>
+      <w:lvlText w:val=""/>
+      <w:lvlJc w:val="left"/>
+      <w:pPr>
+        <w:tabs>
+          <w:tab w:val="num" w:pos="6480"/>
+        </w:tabs>
+        <w:ind w:left="6480" w:hanging="360"/>
+      </w:pPr>
+      <w:rPr>
+        <w:rFonts w:ascii="Wingdings" w:hAnsi="Wingdings" w:hint="default"/>
+        <w:sz w:val="20"/>
+      </w:rPr>
+    </w:lvl>
+  </w:abstractNum>
+  <w:abstractNum w:abstractNumId="6" w15:restartNumberingAfterBreak="0">
     <w:nsid w:val="3E0622FA"/>
     <w:multiLevelType w:val="hybridMultilevel"/>
     <w:tmpl w:val="2B664D0C"/>
@@ -6000,7 +9776,7 @@
       </w:pPr>
     </w:lvl>
   </w:abstractNum>
-  <w:abstractNum w:abstractNumId="6" w15:restartNumberingAfterBreak="0">
+  <w:abstractNum w:abstractNumId="7" w15:restartNumberingAfterBreak="0">
     <w:nsid w:val="497A02E2"/>
     <w:multiLevelType w:val="hybridMultilevel"/>
     <w:tmpl w:val="88C67A88"/>
@@ -6086,7 +9862,7 @@
       </w:pPr>
     </w:lvl>
   </w:abstractNum>
-  <w:abstractNum w:abstractNumId="7" w15:restartNumberingAfterBreak="0">
+  <w:abstractNum w:abstractNumId="8" w15:restartNumberingAfterBreak="0">
     <w:nsid w:val="52E85B3D"/>
     <w:multiLevelType w:val="hybridMultilevel"/>
     <w:tmpl w:val="6B32DBA6"/>
@@ -6172,7 +9948,7 @@
       </w:pPr>
     </w:lvl>
   </w:abstractNum>
-  <w:abstractNum w:abstractNumId="8" w15:restartNumberingAfterBreak="0">
+  <w:abstractNum w:abstractNumId="9" w15:restartNumberingAfterBreak="0">
     <w:nsid w:val="53AA655B"/>
     <w:multiLevelType w:val="hybridMultilevel"/>
     <w:tmpl w:val="4328B5B0"/>
@@ -6258,7 +10034,7 @@
       </w:pPr>
     </w:lvl>
   </w:abstractNum>
-  <w:abstractNum w:abstractNumId="9" w15:restartNumberingAfterBreak="0">
+  <w:abstractNum w:abstractNumId="10" w15:restartNumberingAfterBreak="0">
     <w:nsid w:val="6A4E7FB8"/>
     <w:multiLevelType w:val="hybridMultilevel"/>
     <w:tmpl w:val="5DDC4F50"/>
@@ -6345,19 +10121,19 @@
     </w:lvl>
   </w:abstractNum>
   <w:num w:numId="1">
-    <w:abstractNumId w:val="5"/>
+    <w:abstractNumId w:val="6"/>
   </w:num>
   <w:num w:numId="2">
-    <w:abstractNumId w:val="9"/>
+    <w:abstractNumId w:val="10"/>
   </w:num>
   <w:num w:numId="3">
-    <w:abstractNumId w:val="6"/>
+    <w:abstractNumId w:val="7"/>
   </w:num>
   <w:num w:numId="4">
     <w:abstractNumId w:val="4"/>
   </w:num>
   <w:num w:numId="5">
-    <w:abstractNumId w:val="8"/>
+    <w:abstractNumId w:val="9"/>
   </w:num>
   <w:num w:numId="6">
     <w:abstractNumId w:val="1"/>
@@ -6366,7 +10142,7 @@
     <w:abstractNumId w:val="2"/>
   </w:num>
   <w:num w:numId="8">
-    <w:abstractNumId w:val="7"/>
+    <w:abstractNumId w:val="8"/>
   </w:num>
   <w:num w:numId="9">
     <w:abstractNumId w:val="4"/>
@@ -6379,6 +10155,9 @@
   </w:num>
   <w:num w:numId="11">
     <w:abstractNumId w:val="0"/>
+  </w:num>
+  <w:num w:numId="12">
+    <w:abstractNumId w:val="5"/>
   </w:num>
 </w:numbering>
 </file>
@@ -7096,6 +10875,334 @@
       <w:bCs/>
     </w:rPr>
   </w:style>
+  <w:style w:type="character" w:customStyle="1" w:styleId="apple-tab-span">
+    <w:name w:val="apple-tab-span"/>
+    <w:basedOn w:val="a0"/>
+    <w:rsid w:val="00E25181"/>
+  </w:style>
+  <w:style w:type="table" w:styleId="aa">
+    <w:name w:val="Table Grid"/>
+    <w:basedOn w:val="a1"/>
+    <w:uiPriority w:val="59"/>
+    <w:rsid w:val="00C866B9"/>
+    <w:tblPr>
+      <w:tblBorders>
+        <w:top w:val="single" w:sz="4" w:space="0" w:color="auto"/>
+        <w:left w:val="single" w:sz="4" w:space="0" w:color="auto"/>
+        <w:bottom w:val="single" w:sz="4" w:space="0" w:color="auto"/>
+        <w:right w:val="single" w:sz="4" w:space="0" w:color="auto"/>
+        <w:insideH w:val="single" w:sz="4" w:space="0" w:color="auto"/>
+        <w:insideV w:val="single" w:sz="4" w:space="0" w:color="auto"/>
+      </w:tblBorders>
+    </w:tblPr>
+  </w:style>
+  <w:style w:type="table" w:styleId="11">
+    <w:name w:val="Grid Table 1 Light"/>
+    <w:basedOn w:val="a1"/>
+    <w:uiPriority w:val="46"/>
+    <w:rsid w:val="00C866B9"/>
+    <w:tblPr>
+      <w:tblStyleRowBandSize w:val="1"/>
+      <w:tblStyleColBandSize w:val="1"/>
+      <w:tblBorders>
+        <w:top w:val="single" w:sz="4" w:space="0" w:color="999999" w:themeColor="text1" w:themeTint="66"/>
+        <w:left w:val="single" w:sz="4" w:space="0" w:color="999999" w:themeColor="text1" w:themeTint="66"/>
+        <w:bottom w:val="single" w:sz="4" w:space="0" w:color="999999" w:themeColor="text1" w:themeTint="66"/>
+        <w:right w:val="single" w:sz="4" w:space="0" w:color="999999" w:themeColor="text1" w:themeTint="66"/>
+        <w:insideH w:val="single" w:sz="4" w:space="0" w:color="999999" w:themeColor="text1" w:themeTint="66"/>
+        <w:insideV w:val="single" w:sz="4" w:space="0" w:color="999999" w:themeColor="text1" w:themeTint="66"/>
+      </w:tblBorders>
+    </w:tblPr>
+    <w:tblStylePr w:type="firstRow">
+      <w:rPr>
+        <w:b/>
+        <w:bCs/>
+      </w:rPr>
+      <w:tblPr/>
+      <w:tcPr>
+        <w:tcBorders>
+          <w:bottom w:val="single" w:sz="12" w:space="0" w:color="666666" w:themeColor="text1" w:themeTint="99"/>
+        </w:tcBorders>
+      </w:tcPr>
+    </w:tblStylePr>
+    <w:tblStylePr w:type="lastRow">
+      <w:rPr>
+        <w:b/>
+        <w:bCs/>
+      </w:rPr>
+      <w:tblPr/>
+      <w:tcPr>
+        <w:tcBorders>
+          <w:top w:val="double" w:sz="2" w:space="0" w:color="666666" w:themeColor="text1" w:themeTint="99"/>
+        </w:tcBorders>
+      </w:tcPr>
+    </w:tblStylePr>
+    <w:tblStylePr w:type="firstCol">
+      <w:rPr>
+        <w:b/>
+        <w:bCs/>
+      </w:rPr>
+    </w:tblStylePr>
+    <w:tblStylePr w:type="lastCol">
+      <w:rPr>
+        <w:b/>
+        <w:bCs/>
+      </w:rPr>
+    </w:tblStylePr>
+  </w:style>
+  <w:style w:type="table" w:styleId="5">
+    <w:name w:val="Plain Table 5"/>
+    <w:basedOn w:val="a1"/>
+    <w:uiPriority w:val="45"/>
+    <w:rsid w:val="00C866B9"/>
+    <w:tblPr>
+      <w:tblStyleRowBandSize w:val="1"/>
+      <w:tblStyleColBandSize w:val="1"/>
+    </w:tblPr>
+    <w:tblStylePr w:type="firstRow">
+      <w:rPr>
+        <w:rFonts w:asciiTheme="majorHAnsi" w:eastAsiaTheme="majorEastAsia" w:hAnsiTheme="majorHAnsi" w:cstheme="majorBidi"/>
+        <w:i/>
+        <w:iCs/>
+        <w:sz w:val="26"/>
+      </w:rPr>
+      <w:tblPr/>
+      <w:tcPr>
+        <w:tcBorders>
+          <w:bottom w:val="single" w:sz="4" w:space="0" w:color="7F7F7F" w:themeColor="text1" w:themeTint="80"/>
+        </w:tcBorders>
+        <w:shd w:val="clear" w:color="auto" w:fill="FFFFFF" w:themeFill="background1"/>
+      </w:tcPr>
+    </w:tblStylePr>
+    <w:tblStylePr w:type="lastRow">
+      <w:rPr>
+        <w:rFonts w:asciiTheme="majorHAnsi" w:eastAsiaTheme="majorEastAsia" w:hAnsiTheme="majorHAnsi" w:cstheme="majorBidi"/>
+        <w:i/>
+        <w:iCs/>
+        <w:sz w:val="26"/>
+      </w:rPr>
+      <w:tblPr/>
+      <w:tcPr>
+        <w:tcBorders>
+          <w:top w:val="single" w:sz="4" w:space="0" w:color="7F7F7F" w:themeColor="text1" w:themeTint="80"/>
+        </w:tcBorders>
+        <w:shd w:val="clear" w:color="auto" w:fill="FFFFFF" w:themeFill="background1"/>
+      </w:tcPr>
+    </w:tblStylePr>
+    <w:tblStylePr w:type="firstCol">
+      <w:pPr>
+        <w:jc w:val="right"/>
+      </w:pPr>
+      <w:rPr>
+        <w:rFonts w:asciiTheme="majorHAnsi" w:eastAsiaTheme="majorEastAsia" w:hAnsiTheme="majorHAnsi" w:cstheme="majorBidi"/>
+        <w:i/>
+        <w:iCs/>
+        <w:sz w:val="26"/>
+      </w:rPr>
+      <w:tblPr/>
+      <w:tcPr>
+        <w:tcBorders>
+          <w:right w:val="single" w:sz="4" w:space="0" w:color="7F7F7F" w:themeColor="text1" w:themeTint="80"/>
+        </w:tcBorders>
+        <w:shd w:val="clear" w:color="auto" w:fill="FFFFFF" w:themeFill="background1"/>
+      </w:tcPr>
+    </w:tblStylePr>
+    <w:tblStylePr w:type="lastCol">
+      <w:rPr>
+        <w:rFonts w:asciiTheme="majorHAnsi" w:eastAsiaTheme="majorEastAsia" w:hAnsiTheme="majorHAnsi" w:cstheme="majorBidi"/>
+        <w:i/>
+        <w:iCs/>
+        <w:sz w:val="26"/>
+      </w:rPr>
+      <w:tblPr/>
+      <w:tcPr>
+        <w:tcBorders>
+          <w:left w:val="single" w:sz="4" w:space="0" w:color="7F7F7F" w:themeColor="text1" w:themeTint="80"/>
+        </w:tcBorders>
+        <w:shd w:val="clear" w:color="auto" w:fill="FFFFFF" w:themeFill="background1"/>
+      </w:tcPr>
+    </w:tblStylePr>
+    <w:tblStylePr w:type="band1Vert">
+      <w:tblPr/>
+      <w:tcPr>
+        <w:shd w:val="clear" w:color="auto" w:fill="F2F2F2" w:themeFill="background1" w:themeFillShade="F2"/>
+      </w:tcPr>
+    </w:tblStylePr>
+    <w:tblStylePr w:type="band1Horz">
+      <w:tblPr/>
+      <w:tcPr>
+        <w:shd w:val="clear" w:color="auto" w:fill="F2F2F2" w:themeFill="background1" w:themeFillShade="F2"/>
+      </w:tcPr>
+    </w:tblStylePr>
+    <w:tblStylePr w:type="neCell">
+      <w:tblPr/>
+      <w:tcPr>
+        <w:tcBorders>
+          <w:left w:val="nil"/>
+        </w:tcBorders>
+      </w:tcPr>
+    </w:tblStylePr>
+    <w:tblStylePr w:type="nwCell">
+      <w:tblPr/>
+      <w:tcPr>
+        <w:tcBorders>
+          <w:right w:val="nil"/>
+        </w:tcBorders>
+      </w:tcPr>
+    </w:tblStylePr>
+    <w:tblStylePr w:type="seCell">
+      <w:tblPr/>
+      <w:tcPr>
+        <w:tcBorders>
+          <w:left w:val="nil"/>
+        </w:tcBorders>
+      </w:tcPr>
+    </w:tblStylePr>
+    <w:tblStylePr w:type="swCell">
+      <w:tblPr/>
+      <w:tcPr>
+        <w:tcBorders>
+          <w:right w:val="nil"/>
+        </w:tcBorders>
+      </w:tcPr>
+    </w:tblStylePr>
+  </w:style>
+  <w:style w:type="table" w:styleId="4">
+    <w:name w:val="Plain Table 4"/>
+    <w:basedOn w:val="a1"/>
+    <w:uiPriority w:val="44"/>
+    <w:rsid w:val="00C866B9"/>
+    <w:tblPr>
+      <w:tblStyleRowBandSize w:val="1"/>
+      <w:tblStyleColBandSize w:val="1"/>
+    </w:tblPr>
+    <w:tblStylePr w:type="firstRow">
+      <w:rPr>
+        <w:b/>
+        <w:bCs/>
+      </w:rPr>
+    </w:tblStylePr>
+    <w:tblStylePr w:type="lastRow">
+      <w:rPr>
+        <w:b/>
+        <w:bCs/>
+      </w:rPr>
+    </w:tblStylePr>
+    <w:tblStylePr w:type="firstCol">
+      <w:rPr>
+        <w:b/>
+        <w:bCs/>
+      </w:rPr>
+    </w:tblStylePr>
+    <w:tblStylePr w:type="lastCol">
+      <w:rPr>
+        <w:b/>
+        <w:bCs/>
+      </w:rPr>
+    </w:tblStylePr>
+    <w:tblStylePr w:type="band1Vert">
+      <w:tblPr/>
+      <w:tcPr>
+        <w:shd w:val="clear" w:color="auto" w:fill="F2F2F2" w:themeFill="background1" w:themeFillShade="F2"/>
+      </w:tcPr>
+    </w:tblStylePr>
+    <w:tblStylePr w:type="band1Horz">
+      <w:tblPr/>
+      <w:tcPr>
+        <w:shd w:val="clear" w:color="auto" w:fill="F2F2F2" w:themeFill="background1" w:themeFillShade="F2"/>
+      </w:tcPr>
+    </w:tblStylePr>
+  </w:style>
+  <w:style w:type="table" w:styleId="31">
+    <w:name w:val="Plain Table 3"/>
+    <w:basedOn w:val="a1"/>
+    <w:uiPriority w:val="43"/>
+    <w:rsid w:val="00C866B9"/>
+    <w:tblPr>
+      <w:tblStyleRowBandSize w:val="1"/>
+      <w:tblStyleColBandSize w:val="1"/>
+    </w:tblPr>
+    <w:tblStylePr w:type="firstRow">
+      <w:rPr>
+        <w:b/>
+        <w:bCs/>
+        <w:caps/>
+      </w:rPr>
+      <w:tblPr/>
+      <w:tcPr>
+        <w:tcBorders>
+          <w:bottom w:val="single" w:sz="4" w:space="0" w:color="7F7F7F" w:themeColor="text1" w:themeTint="80"/>
+        </w:tcBorders>
+      </w:tcPr>
+    </w:tblStylePr>
+    <w:tblStylePr w:type="lastRow">
+      <w:rPr>
+        <w:b/>
+        <w:bCs/>
+        <w:caps/>
+      </w:rPr>
+      <w:tblPr/>
+      <w:tcPr>
+        <w:tcBorders>
+          <w:top w:val="nil"/>
+        </w:tcBorders>
+      </w:tcPr>
+    </w:tblStylePr>
+    <w:tblStylePr w:type="firstCol">
+      <w:rPr>
+        <w:b/>
+        <w:bCs/>
+        <w:caps/>
+      </w:rPr>
+      <w:tblPr/>
+      <w:tcPr>
+        <w:tcBorders>
+          <w:right w:val="single" w:sz="4" w:space="0" w:color="7F7F7F" w:themeColor="text1" w:themeTint="80"/>
+        </w:tcBorders>
+      </w:tcPr>
+    </w:tblStylePr>
+    <w:tblStylePr w:type="lastCol">
+      <w:rPr>
+        <w:b/>
+        <w:bCs/>
+        <w:caps/>
+      </w:rPr>
+      <w:tblPr/>
+      <w:tcPr>
+        <w:tcBorders>
+          <w:left w:val="nil"/>
+        </w:tcBorders>
+      </w:tcPr>
+    </w:tblStylePr>
+    <w:tblStylePr w:type="band1Vert">
+      <w:tblPr/>
+      <w:tcPr>
+        <w:shd w:val="clear" w:color="auto" w:fill="F2F2F2" w:themeFill="background1" w:themeFillShade="F2"/>
+      </w:tcPr>
+    </w:tblStylePr>
+    <w:tblStylePr w:type="band1Horz">
+      <w:tblPr/>
+      <w:tcPr>
+        <w:shd w:val="clear" w:color="auto" w:fill="F2F2F2" w:themeFill="background1" w:themeFillShade="F2"/>
+      </w:tcPr>
+    </w:tblStylePr>
+    <w:tblStylePr w:type="neCell">
+      <w:tblPr/>
+      <w:tcPr>
+        <w:tcBorders>
+          <w:left w:val="nil"/>
+        </w:tcBorders>
+      </w:tcPr>
+    </w:tblStylePr>
+    <w:tblStylePr w:type="nwCell">
+      <w:tblPr/>
+      <w:tcPr>
+        <w:tcBorders>
+          <w:right w:val="nil"/>
+        </w:tcBorders>
+      </w:tcPr>
+    </w:tblStylePr>
+  </w:style>
 </w:styles>
 </file>
 
@@ -7119,6 +11226,20 @@
     <w:pitch w:val="variable"/>
     <w:sig w:usb0="E0002AFF" w:usb1="C0007841" w:usb2="00000009" w:usb3="00000000" w:csb0="000001FF" w:csb1="00000000"/>
   </w:font>
+  <w:font w:name="Symbol">
+    <w:panose1 w:val="05050102010706020507"/>
+    <w:charset w:val="02"/>
+    <w:family w:val="roman"/>
+    <w:pitch w:val="variable"/>
+    <w:sig w:usb0="00000000" w:usb1="10000000" w:usb2="00000000" w:usb3="00000000" w:csb0="80000000" w:csb1="00000000"/>
+  </w:font>
+  <w:font w:name="Courier New">
+    <w:panose1 w:val="02070309020205020404"/>
+    <w:charset w:val="00"/>
+    <w:family w:val="modern"/>
+    <w:pitch w:val="fixed"/>
+    <w:sig w:usb0="E0002AFF" w:usb1="C0007843" w:usb2="00000009" w:usb3="00000000" w:csb0="000001FF" w:csb1="00000000"/>
+  </w:font>
   <w:font w:name="맑은 고딕">
     <w:panose1 w:val="020B0503020000020004"/>
     <w:charset w:val="81"/>
@@ -7133,6 +11254,13 @@
     <w:family w:val="modern"/>
     <w:pitch w:val="variable"/>
     <w:sig w:usb0="B00002AF" w:usb1="69D77CFB" w:usb2="00000030" w:usb3="00000000" w:csb0="0008009F" w:csb1="00000000"/>
+  </w:font>
+  <w:font w:name="Arial">
+    <w:panose1 w:val="020B0604020202020204"/>
+    <w:charset w:val="00"/>
+    <w:family w:val="swiss"/>
+    <w:pitch w:val="variable"/>
+    <w:sig w:usb0="E0002AFF" w:usb1="C0007843" w:usb2="00000009" w:usb3="00000000" w:csb0="000001FF" w:csb1="00000000"/>
   </w:font>
 </w:fonts>
 </file>
@@ -7943,7 +12071,7 @@
 </file>
 
 <file path=customXml/itemProps1.xml><?xml version="1.0" encoding="utf-8"?>
-<ds:datastoreItem xmlns:ds="http://schemas.openxmlformats.org/officeDocument/2006/customXml" ds:itemID="{8455F06C-7FCA-420C-9C2A-F328B4019B63}">
+<ds:datastoreItem xmlns:ds="http://schemas.openxmlformats.org/officeDocument/2006/customXml" ds:itemID="{80AB8BC2-9E72-43D6-9B98-0CC00E96BF58}">
   <ds:schemaRefs>
     <ds:schemaRef ds:uri="http://schemas.openxmlformats.org/officeDocument/2006/bibliography"/>
   </ds:schemaRefs>

--- a/docs/D_final_report.docx
+++ b/docs/D_final_report.docx
@@ -362,7 +362,7 @@
           <w:r>
             <w:fldChar w:fldCharType="separate"/>
           </w:r>
-          <w:hyperlink w:anchor="_Toc469527264" w:history="1">
+          <w:hyperlink w:anchor="_Toc469527587" w:history="1">
             <w:r>
               <w:rPr>
                 <w:rStyle w:val="a4"/>
@@ -405,7 +405,7 @@
                 <w:noProof/>
                 <w:webHidden/>
               </w:rPr>
-              <w:instrText xml:space="preserve"> PAGEREF _Toc469527264 \h </w:instrText>
+              <w:instrText xml:space="preserve"> PAGEREF _Toc469527587 \h </w:instrText>
             </w:r>
             <w:r>
               <w:rPr>
@@ -448,7 +448,7 @@
               <w:szCs w:val="22"/>
             </w:rPr>
           </w:pPr>
-          <w:hyperlink w:anchor="_Toc469527265" w:history="1">
+          <w:hyperlink w:anchor="_Toc469527588" w:history="1">
             <w:r>
               <w:rPr>
                 <w:rStyle w:val="a4"/>
@@ -491,7 +491,7 @@
                 <w:noProof/>
                 <w:webHidden/>
               </w:rPr>
-              <w:instrText xml:space="preserve"> PAGEREF _Toc469527265 \h </w:instrText>
+              <w:instrText xml:space="preserve"> PAGEREF _Toc469527588 \h </w:instrText>
             </w:r>
             <w:r>
               <w:rPr>
@@ -535,7 +535,7 @@
               <w:szCs w:val="22"/>
             </w:rPr>
           </w:pPr>
-          <w:hyperlink w:anchor="_Toc469527266" w:history="1">
+          <w:hyperlink w:anchor="_Toc469527589" w:history="1">
             <w:r>
               <w:rPr>
                 <w:rStyle w:val="a4"/>
@@ -576,7 +576,7 @@
                 <w:noProof/>
                 <w:webHidden/>
               </w:rPr>
-              <w:instrText xml:space="preserve"> PAGEREF _Toc469527266 \h </w:instrText>
+              <w:instrText xml:space="preserve"> PAGEREF _Toc469527589 \h </w:instrText>
             </w:r>
             <w:r>
               <w:rPr>
@@ -620,7 +620,7 @@
               <w:szCs w:val="22"/>
             </w:rPr>
           </w:pPr>
-          <w:hyperlink w:anchor="_Toc469527267" w:history="1">
+          <w:hyperlink w:anchor="_Toc469527590" w:history="1">
             <w:r>
               <w:rPr>
                 <w:rStyle w:val="a4"/>
@@ -661,7 +661,7 @@
                 <w:noProof/>
                 <w:webHidden/>
               </w:rPr>
-              <w:instrText xml:space="preserve"> PAGEREF _Toc469527267 \h </w:instrText>
+              <w:instrText xml:space="preserve"> PAGEREF _Toc469527590 \h </w:instrText>
             </w:r>
             <w:r>
               <w:rPr>
@@ -704,7 +704,7 @@
               <w:szCs w:val="22"/>
             </w:rPr>
           </w:pPr>
-          <w:hyperlink w:anchor="_Toc469527268" w:history="1">
+          <w:hyperlink w:anchor="_Toc469527591" w:history="1">
             <w:r>
               <w:rPr>
                 <w:rStyle w:val="a4"/>
@@ -747,7 +747,7 @@
                 <w:noProof/>
                 <w:webHidden/>
               </w:rPr>
-              <w:instrText xml:space="preserve"> PAGEREF _Toc469527268 \h </w:instrText>
+              <w:instrText xml:space="preserve"> PAGEREF _Toc469527591 \h </w:instrText>
             </w:r>
             <w:r>
               <w:rPr>
@@ -791,7 +791,7 @@
               <w:szCs w:val="22"/>
             </w:rPr>
           </w:pPr>
-          <w:hyperlink w:anchor="_Toc469527269" w:history="1">
+          <w:hyperlink w:anchor="_Toc469527592" w:history="1">
             <w:r>
               <w:rPr>
                 <w:rStyle w:val="a4"/>
@@ -834,7 +834,7 @@
                 <w:noProof/>
                 <w:webHidden/>
               </w:rPr>
-              <w:instrText xml:space="preserve"> PAGEREF _Toc469527269 \h </w:instrText>
+              <w:instrText xml:space="preserve"> PAGEREF _Toc469527592 \h </w:instrText>
             </w:r>
             <w:r>
               <w:rPr>
@@ -878,7 +878,7 @@
               <w:szCs w:val="22"/>
             </w:rPr>
           </w:pPr>
-          <w:hyperlink w:anchor="_Toc469527270" w:history="1">
+          <w:hyperlink w:anchor="_Toc469527593" w:history="1">
             <w:r>
               <w:rPr>
                 <w:rStyle w:val="a4"/>
@@ -921,7 +921,7 @@
                 <w:noProof/>
                 <w:webHidden/>
               </w:rPr>
-              <w:instrText xml:space="preserve"> PAGEREF _Toc469527270 \h </w:instrText>
+              <w:instrText xml:space="preserve"> PAGEREF _Toc469527593 \h </w:instrText>
             </w:r>
             <w:r>
               <w:rPr>
@@ -964,7 +964,7 @@
               <w:szCs w:val="22"/>
             </w:rPr>
           </w:pPr>
-          <w:hyperlink w:anchor="_Toc469527271" w:history="1">
+          <w:hyperlink w:anchor="_Toc469527594" w:history="1">
             <w:r>
               <w:rPr>
                 <w:rStyle w:val="a4"/>
@@ -1007,7 +1007,7 @@
                 <w:noProof/>
                 <w:webHidden/>
               </w:rPr>
-              <w:instrText xml:space="preserve"> PAGEREF _Toc469527271 \h </w:instrText>
+              <w:instrText xml:space="preserve"> PAGEREF _Toc469527594 \h </w:instrText>
             </w:r>
             <w:r>
               <w:rPr>
@@ -1051,7 +1051,7 @@
               <w:szCs w:val="22"/>
             </w:rPr>
           </w:pPr>
-          <w:hyperlink w:anchor="_Toc469527272" w:history="1">
+          <w:hyperlink w:anchor="_Toc469527595" w:history="1">
             <w:r>
               <w:rPr>
                 <w:rStyle w:val="a4"/>
@@ -1094,7 +1094,7 @@
                 <w:noProof/>
                 <w:webHidden/>
               </w:rPr>
-              <w:instrText xml:space="preserve"> PAGEREF _Toc469527272 \h </w:instrText>
+              <w:instrText xml:space="preserve"> PAGEREF _Toc469527595 \h </w:instrText>
             </w:r>
             <w:r>
               <w:rPr>
@@ -1138,7 +1138,7 @@
               <w:szCs w:val="22"/>
             </w:rPr>
           </w:pPr>
-          <w:hyperlink w:anchor="_Toc469527273" w:history="1">
+          <w:hyperlink w:anchor="_Toc469527596" w:history="1">
             <w:r>
               <w:rPr>
                 <w:rStyle w:val="a4"/>
@@ -1181,7 +1181,7 @@
                 <w:noProof/>
                 <w:webHidden/>
               </w:rPr>
-              <w:instrText xml:space="preserve"> PAGEREF _Toc469527273 \h </w:instrText>
+              <w:instrText xml:space="preserve"> PAGEREF _Toc469527596 \h </w:instrText>
             </w:r>
             <w:r>
               <w:rPr>
@@ -1225,7 +1225,7 @@
               <w:szCs w:val="22"/>
             </w:rPr>
           </w:pPr>
-          <w:hyperlink w:anchor="_Toc469527274" w:history="1">
+          <w:hyperlink w:anchor="_Toc469527597" w:history="1">
             <w:r>
               <w:rPr>
                 <w:rStyle w:val="a4"/>
@@ -1268,7 +1268,7 @@
                 <w:noProof/>
                 <w:webHidden/>
               </w:rPr>
-              <w:instrText xml:space="preserve"> PAGEREF _Toc469527274 \h </w:instrText>
+              <w:instrText xml:space="preserve"> PAGEREF _Toc469527597 \h </w:instrText>
             </w:r>
             <w:r>
               <w:rPr>
@@ -1312,7 +1312,7 @@
               <w:szCs w:val="22"/>
             </w:rPr>
           </w:pPr>
-          <w:hyperlink w:anchor="_Toc469527275" w:history="1">
+          <w:hyperlink w:anchor="_Toc469527598" w:history="1">
             <w:r>
               <w:rPr>
                 <w:rStyle w:val="a4"/>
@@ -1355,7 +1355,7 @@
                 <w:noProof/>
                 <w:webHidden/>
               </w:rPr>
-              <w:instrText xml:space="preserve"> PAGEREF _Toc469527275 \h </w:instrText>
+              <w:instrText xml:space="preserve"> PAGEREF _Toc469527598 \h </w:instrText>
             </w:r>
             <w:r>
               <w:rPr>
@@ -1398,7 +1398,7 @@
               <w:szCs w:val="22"/>
             </w:rPr>
           </w:pPr>
-          <w:hyperlink w:anchor="_Toc469527276" w:history="1">
+          <w:hyperlink w:anchor="_Toc469527599" w:history="1">
             <w:r>
               <w:rPr>
                 <w:rStyle w:val="a4"/>
@@ -1441,7 +1441,7 @@
                 <w:noProof/>
                 <w:webHidden/>
               </w:rPr>
-              <w:instrText xml:space="preserve"> PAGEREF _Toc469527276 \h </w:instrText>
+              <w:instrText xml:space="preserve"> PAGEREF _Toc469527599 \h </w:instrText>
             </w:r>
             <w:r>
               <w:rPr>
@@ -1485,7 +1485,7 @@
               <w:szCs w:val="22"/>
             </w:rPr>
           </w:pPr>
-          <w:hyperlink w:anchor="_Toc469527277" w:history="1">
+          <w:hyperlink w:anchor="_Toc469527600" w:history="1">
             <w:r>
               <w:rPr>
                 <w:rStyle w:val="a4"/>
@@ -1528,7 +1528,7 @@
                 <w:noProof/>
                 <w:webHidden/>
               </w:rPr>
-              <w:instrText xml:space="preserve"> PAGEREF _Toc469527277 \h </w:instrText>
+              <w:instrText xml:space="preserve"> PAGEREF _Toc469527600 \h </w:instrText>
             </w:r>
             <w:r>
               <w:rPr>
@@ -1572,7 +1572,7 @@
               <w:szCs w:val="22"/>
             </w:rPr>
           </w:pPr>
-          <w:hyperlink w:anchor="_Toc469527278" w:history="1">
+          <w:hyperlink w:anchor="_Toc469527601" w:history="1">
             <w:r>
               <w:rPr>
                 <w:rStyle w:val="a4"/>
@@ -1615,7 +1615,7 @@
                 <w:noProof/>
                 <w:webHidden/>
               </w:rPr>
-              <w:instrText xml:space="preserve"> PAGEREF _Toc469527278 \h </w:instrText>
+              <w:instrText xml:space="preserve"> PAGEREF _Toc469527601 \h </w:instrText>
             </w:r>
             <w:r>
               <w:rPr>
@@ -1658,7 +1658,7 @@
               <w:szCs w:val="22"/>
             </w:rPr>
           </w:pPr>
-          <w:hyperlink w:anchor="_Toc469527279" w:history="1">
+          <w:hyperlink w:anchor="_Toc469527602" w:history="1">
             <w:r>
               <w:rPr>
                 <w:rStyle w:val="a4"/>
@@ -1701,7 +1701,7 @@
                 <w:noProof/>
                 <w:webHidden/>
               </w:rPr>
-              <w:instrText xml:space="preserve"> PAGEREF _Toc469527279 \h </w:instrText>
+              <w:instrText xml:space="preserve"> PAGEREF _Toc469527602 \h </w:instrText>
             </w:r>
             <w:r>
               <w:rPr>
@@ -1745,7 +1745,7 @@
               <w:szCs w:val="22"/>
             </w:rPr>
           </w:pPr>
-          <w:hyperlink w:anchor="_Toc469527280" w:history="1">
+          <w:hyperlink w:anchor="_Toc469527603" w:history="1">
             <w:r>
               <w:rPr>
                 <w:rStyle w:val="a4"/>
@@ -1788,7 +1788,7 @@
                 <w:noProof/>
                 <w:webHidden/>
               </w:rPr>
-              <w:instrText xml:space="preserve"> PAGEREF _Toc469527280 \h </w:instrText>
+              <w:instrText xml:space="preserve"> PAGEREF _Toc469527603 \h </w:instrText>
             </w:r>
             <w:r>
               <w:rPr>
@@ -1832,7 +1832,7 @@
               <w:szCs w:val="22"/>
             </w:rPr>
           </w:pPr>
-          <w:hyperlink w:anchor="_Toc469527281" w:history="1">
+          <w:hyperlink w:anchor="_Toc469527604" w:history="1">
             <w:r>
               <w:rPr>
                 <w:rStyle w:val="a4"/>
@@ -1875,7 +1875,7 @@
                 <w:noProof/>
                 <w:webHidden/>
               </w:rPr>
-              <w:instrText xml:space="preserve"> PAGEREF _Toc469527281 \h </w:instrText>
+              <w:instrText xml:space="preserve"> PAGEREF _Toc469527604 \h </w:instrText>
             </w:r>
             <w:r>
               <w:rPr>
@@ -1919,7 +1919,7 @@
               <w:szCs w:val="22"/>
             </w:rPr>
           </w:pPr>
-          <w:hyperlink w:anchor="_Toc469527282" w:history="1">
+          <w:hyperlink w:anchor="_Toc469527605" w:history="1">
             <w:r>
               <w:rPr>
                 <w:rStyle w:val="a4"/>
@@ -1962,7 +1962,7 @@
                 <w:noProof/>
                 <w:webHidden/>
               </w:rPr>
-              <w:instrText xml:space="preserve"> PAGEREF _Toc469527282 \h </w:instrText>
+              <w:instrText xml:space="preserve"> PAGEREF _Toc469527605 \h </w:instrText>
             </w:r>
             <w:r>
               <w:rPr>
@@ -2005,7 +2005,7 @@
               <w:szCs w:val="22"/>
             </w:rPr>
           </w:pPr>
-          <w:hyperlink w:anchor="_Toc469527283" w:history="1">
+          <w:hyperlink w:anchor="_Toc469527606" w:history="1">
             <w:r>
               <w:rPr>
                 <w:rStyle w:val="a4"/>
@@ -2048,7 +2048,7 @@
                 <w:noProof/>
                 <w:webHidden/>
               </w:rPr>
-              <w:instrText xml:space="preserve"> PAGEREF _Toc469527283 \h </w:instrText>
+              <w:instrText xml:space="preserve"> PAGEREF _Toc469527606 \h </w:instrText>
             </w:r>
             <w:r>
               <w:rPr>
@@ -2068,7 +2068,7 @@
                 <w:noProof/>
                 <w:webHidden/>
               </w:rPr>
-              <w:t>14</w:t>
+              <w:t>13</w:t>
             </w:r>
             <w:r>
               <w:rPr>
@@ -2092,7 +2092,7 @@
               <w:szCs w:val="22"/>
             </w:rPr>
           </w:pPr>
-          <w:hyperlink w:anchor="_Toc469527284" w:history="1">
+          <w:hyperlink w:anchor="_Toc469527607" w:history="1">
             <w:r>
               <w:rPr>
                 <w:rStyle w:val="a4"/>
@@ -2135,7 +2135,7 @@
                 <w:noProof/>
                 <w:webHidden/>
               </w:rPr>
-              <w:instrText xml:space="preserve"> PAGEREF _Toc469527284 \h </w:instrText>
+              <w:instrText xml:space="preserve"> PAGEREF _Toc469527607 \h </w:instrText>
             </w:r>
             <w:r>
               <w:rPr>
@@ -2155,7 +2155,7 @@
                 <w:noProof/>
                 <w:webHidden/>
               </w:rPr>
-              <w:t>14</w:t>
+              <w:t>13</w:t>
             </w:r>
             <w:r>
               <w:rPr>
@@ -2179,7 +2179,7 @@
               <w:szCs w:val="22"/>
             </w:rPr>
           </w:pPr>
-          <w:hyperlink w:anchor="_Toc469527285" w:history="1">
+          <w:hyperlink w:anchor="_Toc469527608" w:history="1">
             <w:r>
               <w:rPr>
                 <w:rStyle w:val="a4"/>
@@ -2222,7 +2222,7 @@
                 <w:noProof/>
                 <w:webHidden/>
               </w:rPr>
-              <w:instrText xml:space="preserve"> PAGEREF _Toc469527285 \h </w:instrText>
+              <w:instrText xml:space="preserve"> PAGEREF _Toc469527608 \h </w:instrText>
             </w:r>
             <w:r>
               <w:rPr>
@@ -2242,7 +2242,7 @@
                 <w:noProof/>
                 <w:webHidden/>
               </w:rPr>
-              <w:t>14</w:t>
+              <w:t>17</w:t>
             </w:r>
             <w:r>
               <w:rPr>
@@ -2265,7 +2265,7 @@
               <w:szCs w:val="22"/>
             </w:rPr>
           </w:pPr>
-          <w:hyperlink w:anchor="_Toc469527286" w:history="1">
+          <w:hyperlink w:anchor="_Toc469527609" w:history="1">
             <w:r>
               <w:rPr>
                 <w:rStyle w:val="a4"/>
@@ -2308,7 +2308,7 @@
                 <w:noProof/>
                 <w:webHidden/>
               </w:rPr>
-              <w:instrText xml:space="preserve"> PAGEREF _Toc469527286 \h </w:instrText>
+              <w:instrText xml:space="preserve"> PAGEREF _Toc469527609 \h </w:instrText>
             </w:r>
             <w:r>
               <w:rPr>
@@ -2328,7 +2328,7 @@
                 <w:noProof/>
                 <w:webHidden/>
               </w:rPr>
-              <w:t>14</w:t>
+              <w:t>17</w:t>
             </w:r>
             <w:r>
               <w:rPr>
@@ -2352,7 +2352,7 @@
               <w:szCs w:val="22"/>
             </w:rPr>
           </w:pPr>
-          <w:hyperlink w:anchor="_Toc469527287" w:history="1">
+          <w:hyperlink w:anchor="_Toc469527610" w:history="1">
             <w:r>
               <w:rPr>
                 <w:rStyle w:val="a4"/>
@@ -2395,7 +2395,7 @@
                 <w:noProof/>
                 <w:webHidden/>
               </w:rPr>
-              <w:instrText xml:space="preserve"> PAGEREF _Toc469527287 \h </w:instrText>
+              <w:instrText xml:space="preserve"> PAGEREF _Toc469527610 \h </w:instrText>
             </w:r>
             <w:r>
               <w:rPr>
@@ -2415,7 +2415,7 @@
                 <w:noProof/>
                 <w:webHidden/>
               </w:rPr>
-              <w:t>14</w:t>
+              <w:t>17</w:t>
             </w:r>
             <w:r>
               <w:rPr>
@@ -2439,7 +2439,7 @@
               <w:szCs w:val="22"/>
             </w:rPr>
           </w:pPr>
-          <w:hyperlink w:anchor="_Toc469527288" w:history="1">
+          <w:hyperlink w:anchor="_Toc469527611" w:history="1">
             <w:r>
               <w:rPr>
                 <w:rStyle w:val="a4"/>
@@ -2482,7 +2482,7 @@
                 <w:noProof/>
                 <w:webHidden/>
               </w:rPr>
-              <w:instrText xml:space="preserve"> PAGEREF _Toc469527288 \h </w:instrText>
+              <w:instrText xml:space="preserve"> PAGEREF _Toc469527611 \h </w:instrText>
             </w:r>
             <w:r>
               <w:rPr>
@@ -2502,7 +2502,7 @@
                 <w:noProof/>
                 <w:webHidden/>
               </w:rPr>
-              <w:t>14</w:t>
+              <w:t>17</w:t>
             </w:r>
             <w:r>
               <w:rPr>
@@ -2526,7 +2526,7 @@
               <w:szCs w:val="22"/>
             </w:rPr>
           </w:pPr>
-          <w:hyperlink w:anchor="_Toc469527289" w:history="1">
+          <w:hyperlink w:anchor="_Toc469527612" w:history="1">
             <w:r>
               <w:rPr>
                 <w:rStyle w:val="a4"/>
@@ -2569,7 +2569,7 @@
                 <w:noProof/>
                 <w:webHidden/>
               </w:rPr>
-              <w:instrText xml:space="preserve"> PAGEREF _Toc469527289 \h </w:instrText>
+              <w:instrText xml:space="preserve"> PAGEREF _Toc469527612 \h </w:instrText>
             </w:r>
             <w:r>
               <w:rPr>
@@ -2589,7 +2589,7 @@
                 <w:noProof/>
                 <w:webHidden/>
               </w:rPr>
-              <w:t>14</w:t>
+              <w:t>17</w:t>
             </w:r>
             <w:r>
               <w:rPr>
@@ -2613,7 +2613,7 @@
               <w:szCs w:val="22"/>
             </w:rPr>
           </w:pPr>
-          <w:hyperlink w:anchor="_Toc469527290" w:history="1">
+          <w:hyperlink w:anchor="_Toc469527613" w:history="1">
             <w:r>
               <w:rPr>
                 <w:rStyle w:val="a4"/>
@@ -2656,7 +2656,7 @@
                 <w:noProof/>
                 <w:webHidden/>
               </w:rPr>
-              <w:instrText xml:space="preserve"> PAGEREF _Toc469527290 \h </w:instrText>
+              <w:instrText xml:space="preserve"> PAGEREF _Toc469527613 \h </w:instrText>
             </w:r>
             <w:r>
               <w:rPr>
@@ -2676,7 +2676,7 @@
                 <w:noProof/>
                 <w:webHidden/>
               </w:rPr>
-              <w:t>14</w:t>
+              <w:t>17</w:t>
             </w:r>
             <w:r>
               <w:rPr>
@@ -2699,7 +2699,7 @@
               <w:szCs w:val="22"/>
             </w:rPr>
           </w:pPr>
-          <w:hyperlink w:anchor="_Toc469527291" w:history="1">
+          <w:hyperlink w:anchor="_Toc469527614" w:history="1">
             <w:r>
               <w:rPr>
                 <w:rStyle w:val="a4"/>
@@ -2742,7 +2742,7 @@
                 <w:noProof/>
                 <w:webHidden/>
               </w:rPr>
-              <w:instrText xml:space="preserve"> PAGEREF _Toc469527291 \h </w:instrText>
+              <w:instrText xml:space="preserve"> PAGEREF _Toc469527614 \h </w:instrText>
             </w:r>
             <w:r>
               <w:rPr>
@@ -2762,7 +2762,7 @@
                 <w:noProof/>
                 <w:webHidden/>
               </w:rPr>
-              <w:t>14</w:t>
+              <w:t>17</w:t>
             </w:r>
             <w:r>
               <w:rPr>
@@ -2785,7 +2785,7 @@
               <w:szCs w:val="22"/>
             </w:rPr>
           </w:pPr>
-          <w:hyperlink w:anchor="_Toc469527292" w:history="1">
+          <w:hyperlink w:anchor="_Toc469527615" w:history="1">
             <w:r>
               <w:rPr>
                 <w:rStyle w:val="a4"/>
@@ -2828,7 +2828,7 @@
                 <w:noProof/>
                 <w:webHidden/>
               </w:rPr>
-              <w:instrText xml:space="preserve"> PAGEREF _Toc469527292 \h </w:instrText>
+              <w:instrText xml:space="preserve"> PAGEREF _Toc469527615 \h </w:instrText>
             </w:r>
             <w:r>
               <w:rPr>
@@ -2848,7 +2848,7 @@
                 <w:noProof/>
                 <w:webHidden/>
               </w:rPr>
-              <w:t>14</w:t>
+              <w:t>18</w:t>
             </w:r>
             <w:r>
               <w:rPr>
@@ -2871,7 +2871,7 @@
               <w:szCs w:val="22"/>
             </w:rPr>
           </w:pPr>
-          <w:hyperlink w:anchor="_Toc469527293" w:history="1">
+          <w:hyperlink w:anchor="_Toc469527616" w:history="1">
             <w:r>
               <w:rPr>
                 <w:rStyle w:val="a4"/>
@@ -2914,7 +2914,7 @@
                 <w:noProof/>
                 <w:webHidden/>
               </w:rPr>
-              <w:instrText xml:space="preserve"> PAGEREF _Toc469527293 \h </w:instrText>
+              <w:instrText xml:space="preserve"> PAGEREF _Toc469527616 \h </w:instrText>
             </w:r>
             <w:r>
               <w:rPr>
@@ -2934,7 +2934,7 @@
                 <w:noProof/>
                 <w:webHidden/>
               </w:rPr>
-              <w:t>14</w:t>
+              <w:t>21</w:t>
             </w:r>
             <w:r>
               <w:rPr>
@@ -2956,7 +2956,7 @@
               <w:szCs w:val="22"/>
             </w:rPr>
           </w:pPr>
-          <w:hyperlink w:anchor="_Toc469527294" w:history="1">
+          <w:hyperlink w:anchor="_Toc469527617" w:history="1">
             <w:r>
               <w:rPr>
                 <w:rStyle w:val="a4"/>
@@ -2983,7 +2983,7 @@
                 <w:noProof/>
                 <w:webHidden/>
               </w:rPr>
-              <w:instrText xml:space="preserve"> PAGEREF _Toc469527294 \h </w:instrText>
+              <w:instrText xml:space="preserve"> PAGEREF _Toc469527617 \h </w:instrText>
             </w:r>
             <w:r>
               <w:rPr>
@@ -3003,7 +3003,7 @@
                 <w:noProof/>
                 <w:webHidden/>
               </w:rPr>
-              <w:t>14</w:t>
+              <w:t>22</w:t>
             </w:r>
             <w:r>
               <w:rPr>
@@ -3025,7 +3025,7 @@
               <w:szCs w:val="22"/>
             </w:rPr>
           </w:pPr>
-          <w:hyperlink w:anchor="_Toc469527295" w:history="1">
+          <w:hyperlink w:anchor="_Toc469527618" w:history="1">
             <w:r>
               <w:rPr>
                 <w:rStyle w:val="a4"/>
@@ -3052,7 +3052,7 @@
                 <w:noProof/>
                 <w:webHidden/>
               </w:rPr>
-              <w:instrText xml:space="preserve"> PAGEREF _Toc469527295 \h </w:instrText>
+              <w:instrText xml:space="preserve"> PAGEREF _Toc469527618 \h </w:instrText>
             </w:r>
             <w:r>
               <w:rPr>
@@ -3072,7 +3072,7 @@
                 <w:noProof/>
                 <w:webHidden/>
               </w:rPr>
-              <w:t>14</w:t>
+              <w:t>22</w:t>
             </w:r>
             <w:r>
               <w:rPr>
@@ -3145,7 +3145,7 @@
           <w:lang w:val="ko-KR"/>
         </w:rPr>
       </w:pPr>
-      <w:bookmarkStart w:id="0" w:name="_Toc469527264"/>
+      <w:bookmarkStart w:id="0" w:name="_Toc469527587"/>
       <w:proofErr w:type="spellStart"/>
       <w:r>
         <w:rPr>
@@ -3457,7 +3457,7 @@
           <w:lang w:val="ko-KR"/>
         </w:rPr>
       </w:pPr>
-      <w:bookmarkStart w:id="1" w:name="_Toc469527265"/>
+      <w:bookmarkStart w:id="1" w:name="_Toc469527588"/>
       <w:proofErr w:type="spellStart"/>
       <w:r>
         <w:rPr>
@@ -3478,7 +3478,7 @@
       <w:pPr>
         <w:pStyle w:val="2"/>
       </w:pPr>
-      <w:bookmarkStart w:id="2" w:name="_Toc469527266"/>
+      <w:bookmarkStart w:id="2" w:name="_Toc469527589"/>
       <w:r>
         <w:rPr>
           <w:rFonts w:hint="eastAsia"/>
@@ -3587,7 +3587,7 @@
       <w:pPr>
         <w:pStyle w:val="2"/>
       </w:pPr>
-      <w:bookmarkStart w:id="3" w:name="_Toc469527267"/>
+      <w:bookmarkStart w:id="3" w:name="_Toc469527590"/>
       <w:r>
         <w:rPr>
           <w:rFonts w:hint="eastAsia"/>
@@ -3822,7 +3822,7 @@
           <w:lang w:val="ko-KR"/>
         </w:rPr>
       </w:pPr>
-      <w:bookmarkStart w:id="4" w:name="_Toc469527268"/>
+      <w:bookmarkStart w:id="4" w:name="_Toc469527591"/>
       <w:proofErr w:type="spellStart"/>
       <w:r>
         <w:rPr>
@@ -3857,7 +3857,7 @@
           <w:lang w:val="ko-KR"/>
         </w:rPr>
       </w:pPr>
-      <w:bookmarkStart w:id="5" w:name="_Toc469527269"/>
+      <w:bookmarkStart w:id="5" w:name="_Toc469527592"/>
       <w:r>
         <w:rPr>
           <w:rFonts w:hint="eastAsia"/>
@@ -3938,7 +3938,7 @@
           <w:noProof/>
         </w:rPr>
         <w:drawing>
-          <wp:inline distT="0" distB="0" distL="0" distR="0" wp14:anchorId="4336DF0F" wp14:editId="2B182761">
+          <wp:inline distT="0" distB="0" distL="0" distR="0" wp14:anchorId="0FCAE058" wp14:editId="750D5486">
             <wp:extent cx="2705100" cy="1685925"/>
             <wp:effectExtent l="0" t="0" r="0" b="9525"/>
             <wp:docPr id="1" name="그림 1" descr="amazon_echo.jpeg"/>
@@ -4366,7 +4366,7 @@
           <w:noProof/>
         </w:rPr>
         <w:drawing>
-          <wp:inline distT="0" distB="0" distL="0" distR="0" wp14:anchorId="58AB816A" wp14:editId="46909CCB">
+          <wp:inline distT="0" distB="0" distL="0" distR="0" wp14:anchorId="18AF3D91" wp14:editId="15D9A0D2">
             <wp:extent cx="4537919" cy="2790825"/>
             <wp:effectExtent l="0" t="0" r="0" b="0"/>
             <wp:docPr id="2" name="그림 2"/>
@@ -5096,7 +5096,7 @@
           <w:lang w:val="ko-KR"/>
         </w:rPr>
       </w:pPr>
-      <w:bookmarkStart w:id="6" w:name="_Toc469527270"/>
+      <w:bookmarkStart w:id="6" w:name="_Toc469527593"/>
       <w:r>
         <w:rPr>
           <w:rFonts w:hint="eastAsia"/>
@@ -5189,7 +5189,7 @@
           <w:szCs w:val="24"/>
         </w:rPr>
         <w:drawing>
-          <wp:inline distT="0" distB="0" distL="0" distR="0" wp14:anchorId="34DBF70E" wp14:editId="75A1AFB8">
+          <wp:inline distT="0" distB="0" distL="0" distR="0" wp14:anchorId="58FB5428" wp14:editId="3CD86164">
             <wp:extent cx="3716953" cy="2933700"/>
             <wp:effectExtent l="0" t="0" r="0" b="0"/>
             <wp:docPr id="3" name="그림 3"/>
@@ -5397,7 +5397,7 @@
           <w:lang w:val="ko-KR"/>
         </w:rPr>
       </w:pPr>
-      <w:bookmarkStart w:id="7" w:name="_Toc469527271"/>
+      <w:bookmarkStart w:id="7" w:name="_Toc469527594"/>
       <w:proofErr w:type="spellStart"/>
       <w:r>
         <w:rPr>
@@ -5452,7 +5452,7 @@
           <w:lang w:val="ko-KR"/>
         </w:rPr>
       </w:pPr>
-      <w:bookmarkStart w:id="8" w:name="_Toc469527272"/>
+      <w:bookmarkStart w:id="8" w:name="_Toc469527595"/>
       <w:r>
         <w:rPr>
           <w:rFonts w:hint="eastAsia"/>
@@ -5686,7 +5686,7 @@
           <w:lang w:val="ko-KR"/>
         </w:rPr>
       </w:pPr>
-      <w:bookmarkStart w:id="9" w:name="_Toc469527273"/>
+      <w:bookmarkStart w:id="9" w:name="_Toc469527596"/>
       <w:r>
         <w:rPr>
           <w:rFonts w:hint="eastAsia"/>
@@ -5908,7 +5908,7 @@
           <w:lang w:val="ko-KR"/>
         </w:rPr>
       </w:pPr>
-      <w:bookmarkStart w:id="10" w:name="_Toc469527274"/>
+      <w:bookmarkStart w:id="10" w:name="_Toc469527597"/>
       <w:r>
         <w:rPr>
           <w:rFonts w:hint="eastAsia"/>
@@ -5970,7 +5970,7 @@
           <w:lang w:val="ko-KR"/>
         </w:rPr>
       </w:pPr>
-      <w:bookmarkStart w:id="11" w:name="_Toc469527275"/>
+      <w:bookmarkStart w:id="11" w:name="_Toc469527598"/>
       <w:r>
         <w:rPr>
           <w:rFonts w:hint="eastAsia"/>
@@ -6310,16 +6310,7 @@
           <w:rFonts w:hint="eastAsia"/>
           <w:lang w:val="ko-KR"/>
         </w:rPr>
-        <w:t>에 영향을 미치는 요인</w:t>
-      </w:r>
-      <w:bookmarkStart w:id="12" w:name="_GoBack"/>
-      <w:bookmarkEnd w:id="12"/>
-      <w:r>
-        <w:rPr>
-          <w:rFonts w:hint="eastAsia"/>
-          <w:lang w:val="ko-KR"/>
-        </w:rPr>
-        <w:t>들이 다양하다.</w:t>
+        <w:t>에 영향을 미치는 요인들이 다양하다.</w:t>
       </w:r>
       <w:r>
         <w:rPr>
@@ -6369,7 +6360,7 @@
           <w:noProof/>
         </w:rPr>
         <w:drawing>
-          <wp:inline distT="0" distB="0" distL="0" distR="0" wp14:anchorId="64A59F73" wp14:editId="40E2F949">
+          <wp:inline distT="0" distB="0" distL="0" distR="0" wp14:anchorId="541D1185" wp14:editId="7A35ED23">
             <wp:extent cx="4533900" cy="1706868"/>
             <wp:effectExtent l="0" t="0" r="0" b="8255"/>
             <wp:docPr id="6" name="그림 6"/>
@@ -6611,7 +6602,7 @@
           <w:lang w:val="ko-KR"/>
         </w:rPr>
       </w:pPr>
-      <w:bookmarkStart w:id="13" w:name="_Toc469527276"/>
+      <w:bookmarkStart w:id="12" w:name="_Toc469527599"/>
       <w:r>
         <w:rPr>
           <w:rFonts w:hint="eastAsia"/>
@@ -6628,42 +6619,42 @@
         </w:rPr>
         <w:t>Architecture</w:t>
       </w:r>
+      <w:bookmarkEnd w:id="12"/>
+      <w:proofErr w:type="spellEnd"/>
+    </w:p>
+    <w:p>
+      <w:pPr>
+        <w:pStyle w:val="2"/>
+        <w:rPr>
+          <w:lang w:val="ko-KR"/>
+        </w:rPr>
+      </w:pPr>
+      <w:bookmarkStart w:id="13" w:name="_Toc469527600"/>
+      <w:proofErr w:type="spellStart"/>
+      <w:r>
+        <w:rPr>
+          <w:rFonts w:hint="eastAsia"/>
+          <w:lang w:val="ko-KR"/>
+        </w:rPr>
+        <w:t>Architecture</w:t>
+      </w:r>
+      <w:proofErr w:type="spellEnd"/>
+      <w:r>
+        <w:rPr>
+          <w:rFonts w:hint="eastAsia"/>
+          <w:lang w:val="ko-KR"/>
+        </w:rPr>
+        <w:t xml:space="preserve"> </w:t>
+      </w:r>
+      <w:proofErr w:type="spellStart"/>
+      <w:r>
+        <w:rPr>
+          <w:rFonts w:hint="eastAsia"/>
+          <w:lang w:val="ko-KR"/>
+        </w:rPr>
+        <w:t>Diagram</w:t>
+      </w:r>
       <w:bookmarkEnd w:id="13"/>
-      <w:proofErr w:type="spellEnd"/>
-    </w:p>
-    <w:p>
-      <w:pPr>
-        <w:pStyle w:val="2"/>
-        <w:rPr>
-          <w:lang w:val="ko-KR"/>
-        </w:rPr>
-      </w:pPr>
-      <w:bookmarkStart w:id="14" w:name="_Toc469527277"/>
-      <w:proofErr w:type="spellStart"/>
-      <w:r>
-        <w:rPr>
-          <w:rFonts w:hint="eastAsia"/>
-          <w:lang w:val="ko-KR"/>
-        </w:rPr>
-        <w:t>Architecture</w:t>
-      </w:r>
-      <w:proofErr w:type="spellEnd"/>
-      <w:r>
-        <w:rPr>
-          <w:rFonts w:hint="eastAsia"/>
-          <w:lang w:val="ko-KR"/>
-        </w:rPr>
-        <w:t xml:space="preserve"> </w:t>
-      </w:r>
-      <w:proofErr w:type="spellStart"/>
-      <w:r>
-        <w:rPr>
-          <w:rFonts w:hint="eastAsia"/>
-          <w:lang w:val="ko-KR"/>
-        </w:rPr>
-        <w:t>Diagram</w:t>
-      </w:r>
-      <w:bookmarkEnd w:id="14"/>
       <w:proofErr w:type="spellEnd"/>
     </w:p>
     <w:p>
@@ -6677,7 +6668,7 @@
           <w:color w:val="000000"/>
         </w:rPr>
         <w:drawing>
-          <wp:inline distT="0" distB="0" distL="0" distR="0" wp14:anchorId="56DF2BAA" wp14:editId="4A9B027B">
+          <wp:inline distT="0" distB="0" distL="0" distR="0" wp14:anchorId="01D73F0C" wp14:editId="399A4F0E">
             <wp:extent cx="5731510" cy="3951124"/>
             <wp:effectExtent l="0" t="0" r="2540" b="0"/>
             <wp:docPr id="4" name="그림 4" descr="https://lh4.googleusercontent.com/MZHkfqNCZy0VZOKxZl8cDZCd_j3isMhGlmk2euNklWndtdksW4I6U-ANCjU-qi_pepQ7BbTkW2brjVkEpgU4Z-tTcE3dPrrAj1X65QIV9rblw3Po2QmHpAqrFLLQhiQC6_SRUBYD"/>
@@ -6774,7 +6765,7 @@
           <w:lang w:val="ko-KR"/>
         </w:rPr>
       </w:pPr>
-      <w:bookmarkStart w:id="15" w:name="_Toc469527278"/>
+      <w:bookmarkStart w:id="14" w:name="_Toc469527601"/>
       <w:proofErr w:type="spellStart"/>
       <w:r>
         <w:rPr>
@@ -6803,7 +6794,7 @@
         </w:rPr>
         <w:t>Description</w:t>
       </w:r>
-      <w:bookmarkEnd w:id="15"/>
+      <w:bookmarkEnd w:id="14"/>
       <w:proofErr w:type="spellEnd"/>
     </w:p>
     <w:p>
@@ -7213,7 +7204,7 @@
           <w:lang w:val="ko-KR"/>
         </w:rPr>
       </w:pPr>
-      <w:bookmarkStart w:id="16" w:name="_Toc469527279"/>
+      <w:bookmarkStart w:id="15" w:name="_Toc469527602"/>
       <w:proofErr w:type="spellStart"/>
       <w:r>
         <w:rPr>
@@ -7235,56 +7226,56 @@
         </w:rPr>
         <w:t>Spec</w:t>
       </w:r>
+      <w:bookmarkEnd w:id="15"/>
+      <w:proofErr w:type="spellEnd"/>
+    </w:p>
+    <w:p>
+      <w:pPr>
+        <w:pStyle w:val="2"/>
+        <w:rPr>
+          <w:lang w:val="ko-KR"/>
+        </w:rPr>
+      </w:pPr>
+      <w:bookmarkStart w:id="16" w:name="_Toc469527603"/>
+      <w:proofErr w:type="spellStart"/>
+      <w:r>
+        <w:rPr>
+          <w:rFonts w:hint="eastAsia"/>
+          <w:lang w:val="ko-KR"/>
+        </w:rPr>
+        <w:t>Input</w:t>
+      </w:r>
+      <w:proofErr w:type="spellEnd"/>
+      <w:r>
+        <w:rPr>
+          <w:rFonts w:hint="eastAsia"/>
+          <w:lang w:val="ko-KR"/>
+        </w:rPr>
+        <w:t>/</w:t>
+      </w:r>
+      <w:proofErr w:type="spellStart"/>
+      <w:r>
+        <w:rPr>
+          <w:rFonts w:hint="eastAsia"/>
+          <w:lang w:val="ko-KR"/>
+        </w:rPr>
+        <w:t>Output</w:t>
+      </w:r>
+      <w:proofErr w:type="spellEnd"/>
+      <w:r>
+        <w:rPr>
+          <w:lang w:val="ko-KR"/>
+        </w:rPr>
+        <w:t xml:space="preserve"> </w:t>
+      </w:r>
+      <w:proofErr w:type="spellStart"/>
+      <w:r>
+        <w:rPr>
+          <w:lang w:val="ko-KR"/>
+        </w:rPr>
+        <w:t>Interface</w:t>
+      </w:r>
       <w:bookmarkEnd w:id="16"/>
-      <w:proofErr w:type="spellEnd"/>
-    </w:p>
-    <w:p>
-      <w:pPr>
-        <w:pStyle w:val="2"/>
-        <w:rPr>
-          <w:lang w:val="ko-KR"/>
-        </w:rPr>
-      </w:pPr>
-      <w:bookmarkStart w:id="17" w:name="_Toc469527280"/>
-      <w:proofErr w:type="spellStart"/>
-      <w:r>
-        <w:rPr>
-          <w:rFonts w:hint="eastAsia"/>
-          <w:lang w:val="ko-KR"/>
-        </w:rPr>
-        <w:t>Input</w:t>
-      </w:r>
-      <w:proofErr w:type="spellEnd"/>
-      <w:r>
-        <w:rPr>
-          <w:rFonts w:hint="eastAsia"/>
-          <w:lang w:val="ko-KR"/>
-        </w:rPr>
-        <w:t>/</w:t>
-      </w:r>
-      <w:proofErr w:type="spellStart"/>
-      <w:r>
-        <w:rPr>
-          <w:rFonts w:hint="eastAsia"/>
-          <w:lang w:val="ko-KR"/>
-        </w:rPr>
-        <w:t>Output</w:t>
-      </w:r>
-      <w:proofErr w:type="spellEnd"/>
-      <w:r>
-        <w:rPr>
-          <w:lang w:val="ko-KR"/>
-        </w:rPr>
-        <w:t xml:space="preserve"> </w:t>
-      </w:r>
-      <w:proofErr w:type="spellStart"/>
-      <w:r>
-        <w:rPr>
-          <w:lang w:val="ko-KR"/>
-        </w:rPr>
-        <w:t>Interface</w:t>
-      </w:r>
-      <w:bookmarkEnd w:id="17"/>
       <w:proofErr w:type="spellEnd"/>
     </w:p>
     <w:p>
@@ -7311,7 +7302,40 @@
         <w:t xml:space="preserve"> </w:t>
       </w:r>
       <w:r>
-        <w:t>인식 모듈이</w:t>
+        <w:t xml:space="preserve">인식 모듈이 </w:t>
+      </w:r>
+      <w:r>
+        <w:rPr>
+          <w:rFonts w:hint="eastAsia"/>
+        </w:rPr>
+        <w:t>T</w:t>
+      </w:r>
+      <w:r>
+        <w:t xml:space="preserve">ext로 변환하여 </w:t>
+      </w:r>
+      <w:r>
+        <w:rPr>
+          <w:rFonts w:hint="eastAsia"/>
+        </w:rPr>
+        <w:t xml:space="preserve">미리 정의된 </w:t>
+      </w:r>
+      <w:r>
+        <w:t>Utterance</w:t>
+      </w:r>
+      <w:r>
+        <w:rPr>
+          <w:rFonts w:hint="eastAsia"/>
+        </w:rPr>
+        <w:t xml:space="preserve">를 통해 </w:t>
+      </w:r>
+      <w:r>
+        <w:t>Parsing</w:t>
+      </w:r>
+      <w:r>
+        <w:rPr>
+          <w:rFonts w:hint="eastAsia"/>
+        </w:rPr>
+        <w:t>한다.</w:t>
       </w:r>
       <w:r>
         <w:t xml:space="preserve"> </w:t>
@@ -7320,49 +7344,10 @@
         <w:rPr>
           <w:rFonts w:hint="eastAsia"/>
         </w:rPr>
-        <w:t>T</w:t>
-      </w:r>
-      <w:r>
-        <w:t xml:space="preserve">ext로 변환하여 </w:t>
-      </w:r>
-      <w:r>
-        <w:rPr>
-          <w:rFonts w:hint="eastAsia"/>
-        </w:rPr>
-        <w:t xml:space="preserve">미리 정의된 </w:t>
-      </w:r>
-      <w:r>
-        <w:t>Utterance</w:t>
-      </w:r>
-      <w:r>
-        <w:rPr>
-          <w:rFonts w:hint="eastAsia"/>
-        </w:rPr>
-        <w:t xml:space="preserve">를 통해 </w:t>
-      </w:r>
-      <w:r>
-        <w:t>Parsing</w:t>
-      </w:r>
-      <w:r>
-        <w:rPr>
-          <w:rFonts w:hint="eastAsia"/>
-        </w:rPr>
-        <w:t>한다.</w:t>
-      </w:r>
-      <w:r>
-        <w:t xml:space="preserve"> </w:t>
-      </w:r>
-      <w:r>
-        <w:rPr>
-          <w:rFonts w:hint="eastAsia"/>
-        </w:rPr>
         <w:t xml:space="preserve">이 정보를 인자로 하여 </w:t>
       </w:r>
       <w:r>
-        <w:t xml:space="preserve">Lambda </w:t>
-      </w:r>
-      <w:r>
-        <w:t>API</w:t>
+        <w:t>Lambda API</w:t>
       </w:r>
       <w:r>
         <w:rPr>
@@ -7391,22 +7376,7 @@
         <w:t xml:space="preserve"> 읽도록 할 수 있고,</w:t>
       </w:r>
       <w:r>
-        <w:t xml:space="preserve"> </w:t>
-      </w:r>
-      <w:r>
-        <w:t>SSML</w:t>
-      </w:r>
-      <w:r>
-        <w:t xml:space="preserve"> </w:t>
-      </w:r>
-      <w:r>
-        <w:t>태그를 이용한 음성 파일 재생이 가능하다. 실제 음성의 출력은 아마존 에코 내의 TTS</w:t>
-      </w:r>
-      <w:r>
-        <w:t xml:space="preserve"> </w:t>
-      </w:r>
-      <w:r>
-        <w:t>엔진에 의해 동작한다.</w:t>
+        <w:t xml:space="preserve"> SSML 태그를 이용한 음성 파일 재생이 가능하다. 실제 음성의 출력은 아마존 에코 내의 TTS 엔진에 의해 동작한다.</w:t>
       </w:r>
     </w:p>
     <w:p>
@@ -7426,7 +7396,7 @@
           <w:lang w:val="ko-KR"/>
         </w:rPr>
       </w:pPr>
-      <w:bookmarkStart w:id="18" w:name="_Toc469527281"/>
+      <w:bookmarkStart w:id="17" w:name="_Toc469527604"/>
       <w:proofErr w:type="spellStart"/>
       <w:r>
         <w:rPr>
@@ -7483,7 +7453,7 @@
         </w:rPr>
         <w:t>Interface</w:t>
       </w:r>
-      <w:bookmarkEnd w:id="18"/>
+      <w:bookmarkEnd w:id="17"/>
       <w:proofErr w:type="spellEnd"/>
     </w:p>
     <w:p>
@@ -7500,7 +7470,7 @@
           <w:color w:val="000000"/>
         </w:rPr>
         <w:drawing>
-          <wp:inline distT="0" distB="0" distL="0" distR="0" wp14:anchorId="37BB0DD6" wp14:editId="1E0EACD3">
+          <wp:inline distT="0" distB="0" distL="0" distR="0" wp14:anchorId="6FD79F8E" wp14:editId="3E1108C4">
             <wp:extent cx="5731510" cy="4027290"/>
             <wp:effectExtent l="0" t="0" r="2540" b="0"/>
             <wp:docPr id="5" name="그림 5" descr="스크린샷 2016-10-26 오후 10.37.12.png"/>
@@ -7682,10 +7652,7 @@
       </w:r>
       <w:proofErr w:type="spellEnd"/>
       <w:r>
-        <w:t>(순서 8) 사용자에게 들려준다(순서</w:t>
-      </w:r>
-      <w:r>
-        <w:t xml:space="preserve"> 9).</w:t>
+        <w:t>(순서 8) 사용자에게 들려준다(순서 9).</w:t>
       </w:r>
     </w:p>
     <w:p>
@@ -7701,7 +7668,7 @@
           <w:lang w:val="ko-KR"/>
         </w:rPr>
       </w:pPr>
-      <w:bookmarkStart w:id="19" w:name="_Toc469527282"/>
+      <w:bookmarkStart w:id="18" w:name="_Toc469527605"/>
       <w:proofErr w:type="spellStart"/>
       <w:r>
         <w:rPr>
@@ -7716,7 +7683,7 @@
         </w:rPr>
         <w:t>odules</w:t>
       </w:r>
-      <w:bookmarkEnd w:id="19"/>
+      <w:bookmarkEnd w:id="18"/>
       <w:proofErr w:type="spellEnd"/>
     </w:p>
     <w:tbl>
@@ -8653,18 +8620,2124 @@
           <w:lang w:val="ko-KR"/>
         </w:rPr>
       </w:pPr>
-      <w:bookmarkStart w:id="20" w:name="_Toc469527283"/>
-      <w:proofErr w:type="spellStart"/>
-      <w:r>
-        <w:rPr>
-          <w:rFonts w:hint="eastAsia"/>
-          <w:lang w:val="ko-KR"/>
-        </w:rPr>
+      <w:bookmarkStart w:id="19" w:name="_Toc469527606"/>
+      <w:proofErr w:type="spellStart"/>
+      <w:r>
+        <w:rPr>
+          <w:rFonts w:hint="eastAsia"/>
+          <w:lang w:val="ko-KR"/>
+        </w:rPr>
+        <w:t>Solution</w:t>
+      </w:r>
+      <w:bookmarkEnd w:id="19"/>
+      <w:proofErr w:type="spellEnd"/>
+    </w:p>
+    <w:p>
+      <w:pPr>
+        <w:pStyle w:val="2"/>
+        <w:rPr>
+          <w:lang w:val="ko-KR"/>
+        </w:rPr>
+      </w:pPr>
+      <w:bookmarkStart w:id="20" w:name="_Toc469527607"/>
+      <w:proofErr w:type="spellStart"/>
+      <w:r>
+        <w:rPr>
+          <w:rFonts w:hint="eastAsia"/>
+          <w:lang w:val="ko-KR"/>
+        </w:rPr>
+        <w:t>Implementation</w:t>
+      </w:r>
+      <w:proofErr w:type="spellEnd"/>
+      <w:r>
+        <w:rPr>
+          <w:rFonts w:hint="eastAsia"/>
+          <w:lang w:val="ko-KR"/>
+        </w:rPr>
+        <w:t xml:space="preserve"> </w:t>
+      </w:r>
+      <w:proofErr w:type="spellStart"/>
+      <w:r>
+        <w:rPr>
+          <w:rFonts w:hint="eastAsia"/>
+          <w:lang w:val="ko-KR"/>
+        </w:rPr>
+        <w:t>Details</w:t>
+      </w:r>
+      <w:bookmarkEnd w:id="20"/>
+      <w:proofErr w:type="spellEnd"/>
+    </w:p>
+    <w:p>
+      <w:pPr>
+        <w:pStyle w:val="3"/>
+        <w:ind w:right="200"/>
+      </w:pPr>
+      <w:r>
+        <w:rPr>
+          <w:rFonts w:hint="eastAsia"/>
+        </w:rPr>
+        <w:t xml:space="preserve">Alexa Skills </w:t>
+      </w:r>
+      <w:r>
+        <w:t>Kit</w:t>
+      </w:r>
+    </w:p>
+    <w:p>
+      <w:pPr>
+        <w:pStyle w:val="a8"/>
+        <w:ind w:firstLine="330"/>
+        <w:rPr>
+          <w:rFonts w:ascii="굴림" w:hAnsi="굴림" w:cs="굴림"/>
+          <w:sz w:val="24"/>
+          <w:szCs w:val="24"/>
+        </w:rPr>
+      </w:pPr>
+      <w:r>
+        <w:t xml:space="preserve">Alexa Skills Kit에서 미리 설정해 두어야 할 것은 크게 3종류로 나뉜다. </w:t>
+      </w:r>
+    </w:p>
+    <w:p>
+      <w:pPr>
+        <w:pStyle w:val="a8"/>
+        <w:ind w:firstLine="330"/>
+        <w:rPr>
+          <w:rFonts w:ascii="굴림" w:hAnsi="굴림" w:cs="굴림"/>
+          <w:sz w:val="24"/>
+          <w:szCs w:val="24"/>
+        </w:rPr>
+      </w:pPr>
+      <w:r>
+        <w:t>첫째는 Intent이다. Intent란</w:t>
+      </w:r>
+      <w:r>
+        <w:t xml:space="preserve"> </w:t>
+      </w:r>
+      <w:r>
+        <w:rPr>
+          <w:rFonts w:hint="eastAsia"/>
+        </w:rPr>
+        <w:t>A</w:t>
+      </w:r>
+      <w:r>
+        <w:t>lexa에 들어온 입력이 어떤 종류의 기능에 대한 입력인지 구별할 수 있도록 해주는</w:t>
+      </w:r>
+      <w:r>
+        <w:t xml:space="preserve"> </w:t>
+      </w:r>
+      <w:r>
+        <w:t xml:space="preserve">String 값이다. 예를 들어, 가사를 재생해 주는 기능은 </w:t>
+      </w:r>
+      <w:proofErr w:type="spellStart"/>
+      <w:r>
+        <w:t>PlayLyricsIntent</w:t>
+      </w:r>
+      <w:proofErr w:type="spellEnd"/>
+      <w:r>
+        <w:t xml:space="preserve">, 감정 기반의 곡 추천 기능은 </w:t>
+      </w:r>
+      <w:proofErr w:type="spellStart"/>
+      <w:r>
+        <w:t>EmotionBasedRecommendationIntent</w:t>
+      </w:r>
+      <w:proofErr w:type="spellEnd"/>
+      <w:r>
+        <w:t>등으</w:t>
+      </w:r>
+      <w:r>
         <w:lastRenderedPageBreak/>
-        <w:t>Solution</w:t>
-      </w:r>
-      <w:bookmarkEnd w:id="20"/>
-      <w:proofErr w:type="spellEnd"/>
+        <w:t>로 등록이 가능하다. 또 각 Intent에서 추후에 설명될</w:t>
+      </w:r>
+      <w:r>
+        <w:t xml:space="preserve"> </w:t>
+      </w:r>
+      <w:r>
+        <w:rPr>
+          <w:rFonts w:hint="eastAsia"/>
+        </w:rPr>
+        <w:t>S</w:t>
+      </w:r>
+      <w:r>
+        <w:t xml:space="preserve">lot이 쓰인다면 그 부분도 명시가 되어야 한다. 이러한 Intent설정을 </w:t>
+      </w:r>
+      <w:proofErr w:type="spellStart"/>
+      <w:r>
+        <w:t>json</w:t>
+      </w:r>
+      <w:proofErr w:type="spellEnd"/>
+      <w:r>
+        <w:t>형태로 만들어 둔다.</w:t>
+      </w:r>
+    </w:p>
+    <w:p>
+      <w:pPr>
+        <w:pStyle w:val="a8"/>
+        <w:ind w:firstLine="330"/>
+        <w:rPr>
+          <w:rFonts w:ascii="굴림" w:hAnsi="굴림" w:cs="굴림"/>
+          <w:sz w:val="24"/>
+          <w:szCs w:val="24"/>
+        </w:rPr>
+      </w:pPr>
+      <w:r>
+        <w:t xml:space="preserve">둘째는 슬롯(Slot)이라는 개념이다. 슬롯은 여러 가지의 어휘 혹은 문장을 하나의 카테고리로 묶는 것이다. 예를 들어, 사용자가 본인의 감정상태를 말하고자 할 때 사용될 수 있는 어휘는 수백 혹은 수천가지에 달할 것이다. 이러한 수백가지의 감정들을 ‘Emotion’이라는 슬롯으로 등록해 둘 수 있다. 어휘 리스트는 </w:t>
+      </w:r>
+      <w:proofErr w:type="spellStart"/>
+      <w:r>
+        <w:t>개행</w:t>
+      </w:r>
+      <w:proofErr w:type="spellEnd"/>
+      <w:r>
+        <w:rPr>
+          <w:rFonts w:hint="eastAsia"/>
+        </w:rPr>
+        <w:t xml:space="preserve"> </w:t>
+      </w:r>
+      <w:r>
+        <w:t>문자로 구분된 텍스트 형태로 저장된다.</w:t>
+      </w:r>
+    </w:p>
+    <w:p>
+      <w:pPr>
+        <w:pStyle w:val="a8"/>
+        <w:ind w:firstLine="330"/>
+      </w:pPr>
+      <w:r>
+        <w:t>마지막으로는</w:t>
+      </w:r>
+      <w:r>
+        <w:t xml:space="preserve"> </w:t>
+      </w:r>
+      <w:r>
+        <w:rPr>
+          <w:rFonts w:hint="eastAsia"/>
+        </w:rPr>
+        <w:t>U</w:t>
+      </w:r>
+      <w:r>
+        <w:t>tterances다. 이는 각 기능별로, 즉 Intent별로 입력으로 들어와 매칭될 수 있는 모든 문장을 저장해</w:t>
+      </w:r>
+      <w:r>
+        <w:rPr>
+          <w:rFonts w:hint="eastAsia"/>
+        </w:rPr>
+        <w:t xml:space="preserve"> </w:t>
+      </w:r>
+      <w:r>
+        <w:t>둔다. 예를 들어, 현재 슬프다고 감정표현을 한다고 하면 ‘I am sad’, ‘I feel sad’등이 가능할 것이다. 이러한 문장들을 Intent에 매칭 시켜 저장해두는 설정이 utterances설정이다. 위의 예에서 sad대신에 들어올 수 있는 수많은 감정들은 {Emotion}과 같은 파싱 구분자로 모든 입력에 대해 일괄 처리가 가능하다.</w:t>
+      </w:r>
+    </w:p>
+    <w:p>
+      <w:pPr>
+        <w:pStyle w:val="a8"/>
+        <w:ind w:firstLine="330"/>
+        <w:rPr>
+          <w:rFonts w:hint="eastAsia"/>
+        </w:rPr>
+      </w:pPr>
+    </w:p>
+    <w:p>
+      <w:pPr>
+        <w:pStyle w:val="3"/>
+        <w:ind w:right="200"/>
+      </w:pPr>
+      <w:proofErr w:type="spellStart"/>
+      <w:r>
+        <w:t>RequestHandler</w:t>
+      </w:r>
+      <w:proofErr w:type="spellEnd"/>
+      <w:r>
+        <w:t xml:space="preserve"> Lambda</w:t>
+      </w:r>
+    </w:p>
+    <w:p>
+      <w:pPr>
+        <w:pStyle w:val="a8"/>
+        <w:ind w:firstLine="330"/>
+      </w:pPr>
+      <w:r>
+        <w:t>Alexa Skills K</w:t>
+      </w:r>
+      <w:r>
+        <w:t>it의 모든 입력은 하나의 람다가 받아서 해당 람다가 기능에 따라 다른 람다를 호출하는 형식으로 설계하였다. 이러한 람다를 ‘</w:t>
+      </w:r>
+      <w:proofErr w:type="spellStart"/>
+      <w:r>
+        <w:t>ReqeustHandler</w:t>
+      </w:r>
+      <w:proofErr w:type="spellEnd"/>
+      <w:r>
+        <w:t xml:space="preserve">(이하 </w:t>
+      </w:r>
+      <w:proofErr w:type="spellStart"/>
+      <w:r>
+        <w:t>핸들러</w:t>
+      </w:r>
+      <w:proofErr w:type="spellEnd"/>
+      <w:r>
+        <w:t xml:space="preserve">)’라고 명명하였는데 Alexa는 응답으로 </w:t>
+      </w:r>
+      <w:proofErr w:type="spellStart"/>
+      <w:r>
+        <w:t>평문</w:t>
+      </w:r>
+      <w:proofErr w:type="spellEnd"/>
+      <w:r>
+        <w:t xml:space="preserve"> 혹은 SSML태그, 두가지의 형식을 지원한다. </w:t>
+      </w:r>
+      <w:proofErr w:type="spellStart"/>
+      <w:r>
+        <w:t>평문은</w:t>
+      </w:r>
+      <w:proofErr w:type="spellEnd"/>
+      <w:r>
+        <w:t xml:space="preserve"> 단순히 람다함수에서 텍스트를 </w:t>
+      </w:r>
+      <w:proofErr w:type="spellStart"/>
+      <w:r>
+        <w:t>리턴하면</w:t>
+      </w:r>
+      <w:proofErr w:type="spellEnd"/>
+      <w:r>
+        <w:t xml:space="preserve"> 그대로 읽어주므로 큰 문제는 없다. 본 프로젝트에서는 </w:t>
+      </w:r>
+      <w:proofErr w:type="spellStart"/>
+      <w:r>
+        <w:t>Naver</w:t>
+      </w:r>
+      <w:proofErr w:type="spellEnd"/>
+      <w:r>
+        <w:t xml:space="preserve"> </w:t>
+      </w:r>
+      <w:r>
+        <w:t>음성합성 API를 사용하여 생성된</w:t>
+      </w:r>
+      <w:r>
+        <w:t xml:space="preserve"> MP</w:t>
+      </w:r>
+      <w:r>
+        <w:t>3</w:t>
+      </w:r>
+      <w:r>
+        <w:t xml:space="preserve"> </w:t>
+      </w:r>
+      <w:r>
+        <w:t>파일 혹은 K-POP</w:t>
+      </w:r>
+      <w:r>
+        <w:t xml:space="preserve"> </w:t>
+      </w:r>
+      <w:r>
+        <w:t>관련</w:t>
+      </w:r>
+      <w:r>
+        <w:t xml:space="preserve"> MP</w:t>
+      </w:r>
+      <w:r>
+        <w:t>3</w:t>
+      </w:r>
+      <w:r>
+        <w:t xml:space="preserve"> </w:t>
+      </w:r>
+      <w:r>
+        <w:t xml:space="preserve">파일들을 재생해야 하는 경우가 꽤 있었다. 이를 위해서 SSML 태그를 사용해야만 한다. 이런 출력 형식은 모든 람다에서 쓰이지만 중복된 코드가 모든 람다에 있는 것은 비효율적이므로, </w:t>
+      </w:r>
+      <w:proofErr w:type="spellStart"/>
+      <w:r>
+        <w:t>핸들러에서</w:t>
+      </w:r>
+      <w:proofErr w:type="spellEnd"/>
+      <w:r>
+        <w:t xml:space="preserve"> 각 Intent별로 다른 형식의 응답을 반환할 수 있도록 설계하였다.</w:t>
+      </w:r>
+    </w:p>
+    <w:p>
+      <w:pPr>
+        <w:pStyle w:val="a8"/>
+        <w:ind w:firstLine="330"/>
+      </w:pPr>
+    </w:p>
+    <w:p>
+      <w:pPr>
+        <w:pStyle w:val="3"/>
+        <w:ind w:right="200"/>
+      </w:pPr>
+      <w:proofErr w:type="spellStart"/>
+      <w:r>
+        <w:t>Naver</w:t>
+      </w:r>
+      <w:proofErr w:type="spellEnd"/>
+      <w:r>
+        <w:t xml:space="preserve"> API Wrapping</w:t>
+      </w:r>
+    </w:p>
+    <w:p>
+      <w:pPr>
+        <w:pStyle w:val="3"/>
+        <w:numPr>
+          <w:ilvl w:val="3"/>
+          <w:numId w:val="10"/>
+        </w:numPr>
+        <w:ind w:right="200"/>
+      </w:pPr>
+      <w:r>
+        <w:rPr>
+          <w:rFonts w:hint="eastAsia"/>
+        </w:rPr>
+        <w:t>기계 번역</w:t>
+      </w:r>
+    </w:p>
+    <w:p>
+      <w:pPr>
+        <w:pStyle w:val="a8"/>
+        <w:ind w:firstLine="330"/>
+      </w:pPr>
+      <w:r>
+        <w:t xml:space="preserve">네이버 기계 번역 API를 람다 함수에서 호출할 수 있도록 구현하였다. 네이버 비로그인 API의 경우 복잡한 인증 과정 없이 Client-ID, Client-Secret 상수값만 파라미터로 전달하면 동작하도록 되어 있다. Node.js의 HTTPS 모듈을 사용하여 Lambda가 Trigger될 때 그 </w:t>
+      </w:r>
+      <w:proofErr w:type="spellStart"/>
+      <w:r>
+        <w:t>인자값과</w:t>
+      </w:r>
+      <w:proofErr w:type="spellEnd"/>
+      <w:r>
+        <w:t xml:space="preserve"> 함께 기계 번역 API를 호출하고, 응답을 받아 </w:t>
+      </w:r>
+      <w:proofErr w:type="spellStart"/>
+      <w:r>
+        <w:t>콜백</w:t>
+      </w:r>
+      <w:proofErr w:type="spellEnd"/>
+      <w:r>
+        <w:t xml:space="preserve"> 함수에서 그대로 </w:t>
+      </w:r>
+      <w:proofErr w:type="spellStart"/>
+      <w:r>
+        <w:t>리턴한다</w:t>
+      </w:r>
+      <w:proofErr w:type="spellEnd"/>
+      <w:r>
+        <w:t>. 인자와 리턴 모두 Plain Text로 큰 어려움은 없었다.</w:t>
+      </w:r>
+    </w:p>
+    <w:p>
+      <w:pPr>
+        <w:rPr>
+          <w:rFonts w:hint="eastAsia"/>
+        </w:rPr>
+      </w:pPr>
+    </w:p>
+    <w:p>
+      <w:pPr>
+        <w:pStyle w:val="3"/>
+        <w:numPr>
+          <w:ilvl w:val="3"/>
+          <w:numId w:val="10"/>
+        </w:numPr>
+        <w:ind w:right="200"/>
+      </w:pPr>
+      <w:r>
+        <w:rPr>
+          <w:rFonts w:hint="eastAsia"/>
+        </w:rPr>
+        <w:t>음성 합성</w:t>
+      </w:r>
+    </w:p>
+    <w:p>
+      <w:pPr>
+        <w:pStyle w:val="a8"/>
+        <w:ind w:firstLine="330"/>
+      </w:pPr>
+      <w:r>
+        <w:t xml:space="preserve">음성 합성의 경우도 호출 자체는 기계 번역과 같이 쉽게 구현되었다. 그러나 음성 합성 API는 </w:t>
+      </w:r>
+      <w:proofErr w:type="spellStart"/>
+      <w:r>
+        <w:t>응답값이</w:t>
+      </w:r>
+      <w:proofErr w:type="spellEnd"/>
+      <w:r>
+        <w:t xml:space="preserve"> MP3 바이너리 파일로, 이를 처리하는 데 있어 여러 기술적 이슈가 </w:t>
+      </w:r>
+      <w:r>
+        <w:lastRenderedPageBreak/>
+        <w:t>발생하였다.</w:t>
+      </w:r>
+    </w:p>
+    <w:p>
+      <w:pPr>
+        <w:pStyle w:val="a8"/>
+        <w:ind w:firstLine="330"/>
+        <w:rPr>
+          <w:rFonts w:ascii="굴림" w:hAnsi="굴림" w:cs="굴림"/>
+          <w:sz w:val="24"/>
+          <w:szCs w:val="24"/>
+        </w:rPr>
+      </w:pPr>
+      <w:r>
+        <w:t xml:space="preserve">우선 Lambda에서 MP3 파일을 받기 때문에, 로컬 환경처럼 즉시 파일의 무결성을 확인할 수 없었다. 그래서 파일 처리 메커니즘이 모두 구현된 </w:t>
+      </w:r>
+      <w:proofErr w:type="spellStart"/>
+      <w:r>
+        <w:t>뒤에야</w:t>
+      </w:r>
+      <w:proofErr w:type="spellEnd"/>
+      <w:r>
+        <w:t xml:space="preserve"> 디버깅을 할 수 있었는데, 버그 발생 시 어느 부분의 문제인지 확신할 수 없는 상황이 많았다.</w:t>
+      </w:r>
+    </w:p>
+    <w:p>
+      <w:pPr>
+        <w:pStyle w:val="a8"/>
+        <w:ind w:firstLine="330"/>
+        <w:rPr>
+          <w:rFonts w:ascii="굴림" w:hAnsi="굴림" w:cs="굴림"/>
+          <w:sz w:val="24"/>
+          <w:szCs w:val="24"/>
+        </w:rPr>
+      </w:pPr>
+      <w:r>
+        <w:t>Lambda는 서버가 아니므로 State를 가질 수 없고, 파일도 영구적으로 저장할 수 없다. 따라서 위에서 서술한 S3에 Upload하여야만 했다. 초기에는 MP3 스트림을 즉시 S3으로 돌림으로써 시간과 자원을 절약하였으나, 추후 Alexa Research가 진행되면서 Alexa에서 MP3을 재생하기 위해서는 특별한 변환 과정이 필요함을 알게 되었다.</w:t>
+      </w:r>
+    </w:p>
+    <w:p>
+      <w:pPr>
+        <w:pStyle w:val="a8"/>
+        <w:ind w:firstLine="330"/>
+        <w:rPr>
+          <w:rFonts w:ascii="굴림" w:hAnsi="굴림" w:cs="굴림"/>
+          <w:sz w:val="24"/>
+          <w:szCs w:val="24"/>
+        </w:rPr>
+      </w:pPr>
+      <w:r>
+        <w:t>Lambda에서 유일하게 접근 가능한 디렉토리는 /</w:t>
+      </w:r>
+      <w:proofErr w:type="spellStart"/>
+      <w:r>
+        <w:t>tmp</w:t>
+      </w:r>
+      <w:proofErr w:type="spellEnd"/>
+      <w:r>
+        <w:t xml:space="preserve">/이다. (물론 State를 가지지 않으며 한 번 호출된 후 원칙적으로 사라질 수 있다.) 이곳에 MP3 파일을 저장한 후 </w:t>
+      </w:r>
+      <w:proofErr w:type="spellStart"/>
+      <w:r>
+        <w:t>ffmpeg</w:t>
+      </w:r>
+      <w:proofErr w:type="spellEnd"/>
+      <w:r>
+        <w:t xml:space="preserve">라는 미디어 처리 라이브러리를 활용하여 변환 과정을 거쳤다. Lambda에서도 </w:t>
+      </w:r>
+      <w:proofErr w:type="spellStart"/>
+      <w:r>
+        <w:t>ffmpeg</w:t>
+      </w:r>
+      <w:proofErr w:type="spellEnd"/>
+      <w:r>
+        <w:t xml:space="preserve"> 같은 External Library를 사용할 수 있는데, 패키지에 같이 묶어서 업로드한 후 특정 경로로 접근하는 방식이었다. 물론 그 라이브러리에서 참조하는 라이브러리들은 Static으로 함께 빌드해야 한다.</w:t>
+      </w:r>
+    </w:p>
+    <w:p>
+      <w:pPr>
+        <w:pStyle w:val="a8"/>
+        <w:ind w:firstLine="330"/>
+        <w:rPr>
+          <w:rFonts w:ascii="굴림" w:hAnsi="굴림" w:cs="굴림"/>
+          <w:sz w:val="24"/>
+          <w:szCs w:val="24"/>
+        </w:rPr>
+      </w:pPr>
+      <w:r>
+        <w:t xml:space="preserve">그런데 팀원들의 Mac/Linux 환경에서는 잘 변환되는 MP3 파일이 Lambda에서는 간헐적으로 변환 실패하는 현상이 나타났다. 서버에 직접 접근할 수 있었으면 문제 해결이 </w:t>
+      </w:r>
+      <w:proofErr w:type="spellStart"/>
+      <w:r>
+        <w:t>손쉬웠을텐데</w:t>
+      </w:r>
+      <w:proofErr w:type="spellEnd"/>
+      <w:r>
+        <w:t xml:space="preserve">, Lambda의 로그를 통해서만 간접적으로 상황을 추측할 수 있어 굉장히 오랜 시간이 소요되었다. 이 부분은 Lambda 사용의 단점이라고 할 수 있겠다. 결과적으로 드러난 문제는 크게 두 가지였는데, Output file이 이미 존재할 경우 무한정 Hang이 걸리는 현상 및 정상 파일 변환에서 </w:t>
+      </w:r>
+      <w:proofErr w:type="spellStart"/>
+      <w:r>
+        <w:t>ffmpeg</w:t>
+      </w:r>
+      <w:proofErr w:type="spellEnd"/>
+      <w:r>
+        <w:t xml:space="preserve"> crash가 발생하고, Lambda 실행도 멈추는 현상이었다.</w:t>
+      </w:r>
+    </w:p>
+    <w:p>
+      <w:pPr>
+        <w:pStyle w:val="a8"/>
+        <w:ind w:firstLine="330"/>
+      </w:pPr>
+      <w:r>
+        <w:t xml:space="preserve">두 가지 모두 로컬 환경에서는 전혀 발생하지 않는 이슈이고, </w:t>
+      </w:r>
+      <w:proofErr w:type="spellStart"/>
+      <w:r>
+        <w:t>ffmpeg</w:t>
+      </w:r>
+      <w:proofErr w:type="spellEnd"/>
+      <w:r>
+        <w:t xml:space="preserve"> 역시 다양한 미디어 플레이어에서 사용되는 유서 깊은 라이브러리라 예상치 못한 상황이었다. 그러나 당장 Amazon Linux에서 디버깅을 진행할 수 없었기에 이 부분은 우회하여 해결한 뒤 Future Plan으로 남기고자 한다. Output file이 이미 존재하는 경우 지워주었고, </w:t>
+      </w:r>
+      <w:proofErr w:type="spellStart"/>
+      <w:r>
+        <w:t>ffmpeg</w:t>
+      </w:r>
+      <w:proofErr w:type="spellEnd"/>
+      <w:r>
+        <w:t>이 crash가 난 경우에는 반복해서 실행하도록 하였다. 결과적으로 거의 모든 경우에 1-2번의 변환 과정 안에 해결되었다.</w:t>
+      </w:r>
+    </w:p>
+    <w:p>
+      <w:pPr>
+        <w:pStyle w:val="a8"/>
+        <w:keepNext/>
+        <w:ind w:firstLine="300"/>
+        <w:jc w:val="center"/>
+        <w:rPr>
+          <w:rFonts w:hint="eastAsia"/>
+        </w:rPr>
+      </w:pPr>
+      <w:r>
+        <w:rPr>
+          <w:rFonts w:ascii="Arial" w:hAnsi="Arial" w:cs="Arial"/>
+          <w:noProof/>
+          <w:color w:val="000000"/>
+          <w:sz w:val="20"/>
+        </w:rPr>
+        <w:lastRenderedPageBreak/>
+        <w:drawing>
+          <wp:inline distT="0" distB="0" distL="0" distR="0" wp14:anchorId="22C64374" wp14:editId="2B167815">
+            <wp:extent cx="4171949" cy="4733925"/>
+            <wp:effectExtent l="0" t="0" r="635" b="0"/>
+            <wp:docPr id="17" name="그림 17" descr="Screen Shot 2016-10-25 at 12.08.54 AM.png"/>
+            <wp:cNvGraphicFramePr>
+              <a:graphicFrameLocks xmlns:a="http://schemas.openxmlformats.org/drawingml/2006/main" noChangeAspect="1"/>
+            </wp:cNvGraphicFramePr>
+            <a:graphic xmlns:a="http://schemas.openxmlformats.org/drawingml/2006/main">
+              <a:graphicData uri="http://schemas.openxmlformats.org/drawingml/2006/picture">
+                <pic:pic xmlns:pic="http://schemas.openxmlformats.org/drawingml/2006/picture">
+                  <pic:nvPicPr>
+                    <pic:cNvPr id="0" name="Picture 7" descr="Screen Shot 2016-10-25 at 12.08.54 AM.png"/>
+                    <pic:cNvPicPr>
+                      <a:picLocks noChangeAspect="1" noChangeArrowheads="1"/>
+                    </pic:cNvPicPr>
+                  </pic:nvPicPr>
+                  <pic:blipFill>
+                    <a:blip r:embed="rId12" cstate="print">
+                      <a:extLst>
+                        <a:ext uri="{28A0092B-C50C-407E-A947-70E740481C1C}">
+                          <a14:useLocalDpi xmlns:a14="http://schemas.microsoft.com/office/drawing/2010/main" val="0"/>
+                        </a:ext>
+                      </a:extLst>
+                    </a:blip>
+                    <a:srcRect/>
+                    <a:stretch>
+                      <a:fillRect/>
+                    </a:stretch>
+                  </pic:blipFill>
+                  <pic:spPr bwMode="auto">
+                    <a:xfrm>
+                      <a:off x="0" y="0"/>
+                      <a:ext cx="4177643" cy="4740386"/>
+                    </a:xfrm>
+                    <a:prstGeom prst="rect">
+                      <a:avLst/>
+                    </a:prstGeom>
+                    <a:noFill/>
+                    <a:ln>
+                      <a:noFill/>
+                    </a:ln>
+                  </pic:spPr>
+                </pic:pic>
+              </a:graphicData>
+            </a:graphic>
+          </wp:inline>
+        </w:drawing>
+      </w:r>
+    </w:p>
+    <w:p>
+      <w:pPr>
+        <w:pStyle w:val="a9"/>
+        <w:jc w:val="center"/>
+        <w:rPr>
+          <w:rFonts w:hint="eastAsia"/>
+        </w:rPr>
+      </w:pPr>
+      <w:r>
+        <w:t xml:space="preserve">Figure </w:t>
+      </w:r>
+      <w:r>
+        <w:fldChar w:fldCharType="begin"/>
+      </w:r>
+      <w:r>
+        <w:instrText xml:space="preserve"> SEQ Figure \* ARABIC </w:instrText>
+      </w:r>
+      <w:r>
+        <w:fldChar w:fldCharType="separate"/>
+      </w:r>
+      <w:r>
+        <w:rPr>
+          <w:noProof/>
+        </w:rPr>
+        <w:t>7</w:t>
+      </w:r>
+      <w:r>
+        <w:fldChar w:fldCharType="end"/>
+      </w:r>
+      <w:r>
+        <w:t xml:space="preserve"> </w:t>
+      </w:r>
+      <w:r>
+        <w:rPr>
+          <w:rFonts w:hint="eastAsia"/>
+        </w:rPr>
+        <w:t>FF</w:t>
+      </w:r>
+      <w:r>
+        <w:t>MPEG</w:t>
+      </w:r>
+      <w:r>
+        <w:rPr>
+          <w:rFonts w:hint="eastAsia"/>
+        </w:rPr>
+        <w:t>의 실행</w:t>
+      </w:r>
+    </w:p>
+    <w:p>
+      <w:pPr>
+        <w:rPr>
+          <w:rFonts w:hint="eastAsia"/>
+        </w:rPr>
+      </w:pPr>
+    </w:p>
+    <w:p>
+      <w:pPr>
+        <w:pStyle w:val="3"/>
+        <w:ind w:right="200"/>
+      </w:pPr>
+      <w:r>
+        <w:t>Melon API Calling</w:t>
+      </w:r>
+    </w:p>
+    <w:p>
+      <w:pPr>
+        <w:pStyle w:val="3"/>
+        <w:numPr>
+          <w:ilvl w:val="3"/>
+          <w:numId w:val="10"/>
+        </w:numPr>
+        <w:ind w:right="200"/>
+      </w:pPr>
+      <w:r>
+        <w:rPr>
+          <w:rFonts w:hint="eastAsia"/>
+        </w:rPr>
+        <w:t>실시간 차트</w:t>
+      </w:r>
+    </w:p>
+    <w:p>
+      <w:pPr>
+        <w:pStyle w:val="a8"/>
+        <w:ind w:firstLine="330"/>
+      </w:pPr>
+      <w:r>
+        <w:t xml:space="preserve">멜론 실시간 차트 API를 람다 함수에서 호출할 수 있도록 구현하였다. SK플래닛 개발자 센터에서 제공받은 App key 로 인증이 가능하고 파라미터로 version(현재 1 </w:t>
+      </w:r>
+      <w:proofErr w:type="spellStart"/>
+      <w:r>
+        <w:t>고정값</w:t>
+      </w:r>
+      <w:proofErr w:type="spellEnd"/>
+      <w:r>
+        <w:t xml:space="preserve">), page(받을 page 번호), count(받을 곡의 </w:t>
+      </w:r>
+      <w:proofErr w:type="gramStart"/>
+      <w:r>
+        <w:t>수) 를</w:t>
+      </w:r>
+      <w:proofErr w:type="gramEnd"/>
+      <w:r>
+        <w:t xml:space="preserve"> 전달하여 API를 호출하면 그에 따른 실시간 차트 정보를 </w:t>
+      </w:r>
+      <w:proofErr w:type="spellStart"/>
+      <w:r>
+        <w:t>응답받는다</w:t>
+      </w:r>
+      <w:proofErr w:type="spellEnd"/>
+      <w:r>
+        <w:t xml:space="preserve">. 프로젝트에서 제공할 차트범위는 1위부터 10위까지(page = 1, count = 10)로 정했다. </w:t>
+      </w:r>
+      <w:proofErr w:type="spellStart"/>
+      <w:r>
+        <w:t>응답받는</w:t>
+      </w:r>
+      <w:proofErr w:type="spellEnd"/>
+      <w:r>
+        <w:t xml:space="preserve"> 파라미터에는 곡에 대한 여러가지 정보가 모두 포함되어 있지만 </w:t>
+      </w:r>
+      <w:proofErr w:type="spellStart"/>
+      <w:r>
+        <w:t>그중에서</w:t>
+      </w:r>
+      <w:proofErr w:type="spellEnd"/>
+      <w:r>
+        <w:t xml:space="preserve"> 이후 기능 구현에 필요한 </w:t>
+      </w:r>
+      <w:proofErr w:type="spellStart"/>
+      <w:r>
+        <w:t>songId</w:t>
+      </w:r>
+      <w:proofErr w:type="spellEnd"/>
+      <w:r>
+        <w:t xml:space="preserve">, </w:t>
+      </w:r>
+      <w:proofErr w:type="spellStart"/>
+      <w:r>
+        <w:t>songName</w:t>
+      </w:r>
+      <w:proofErr w:type="spellEnd"/>
+      <w:r>
+        <w:t xml:space="preserve">, </w:t>
+      </w:r>
+      <w:proofErr w:type="spellStart"/>
+      <w:r>
+        <w:t>artistId</w:t>
+      </w:r>
+      <w:proofErr w:type="spellEnd"/>
+      <w:r>
+        <w:t xml:space="preserve">, </w:t>
+      </w:r>
+      <w:proofErr w:type="spellStart"/>
+      <w:r>
+        <w:t>artistName</w:t>
+      </w:r>
+      <w:proofErr w:type="spellEnd"/>
+      <w:r>
+        <w:t xml:space="preserve">을 담은 song object의 list로 정리하여 JSON 형태로 </w:t>
+      </w:r>
+      <w:proofErr w:type="spellStart"/>
+      <w:r>
+        <w:t>리턴하도록</w:t>
+      </w:r>
+      <w:proofErr w:type="spellEnd"/>
+      <w:r>
+        <w:t xml:space="preserve"> 했다. 또한 이번 프로젝트에서 K-pop 관련 기능을 구현할 때 실시간 차트를 이용하는 부분이 상대적으로 많이 발생한다. 따라서 실시간 차트는 실시간으로 순위가 반영이 되는 data지만 실제 현실에서 차트 순위의 변경이 실시간으로 계속 뒤바뀌지 않고 일정 기간은 순위정보가 유지된다는 것을 고려하여 매번 실시간 차트 API를 호출하지 않고 DB에 저장된 차트의 정보를 활용할 수 있도록 차트 정보를 </w:t>
+      </w:r>
+      <w:proofErr w:type="spellStart"/>
+      <w:r>
+        <w:t>리턴하기</w:t>
+      </w:r>
+      <w:proofErr w:type="spellEnd"/>
+      <w:r>
+        <w:t xml:space="preserve"> 전에 실시간 차트 정보를 </w:t>
+      </w:r>
+      <w:proofErr w:type="spellStart"/>
+      <w:r>
+        <w:t>DynamoDB</w:t>
+      </w:r>
+      <w:proofErr w:type="spellEnd"/>
+      <w:r>
+        <w:t xml:space="preserve">에 업데이트 </w:t>
+      </w:r>
+      <w:r>
+        <w:lastRenderedPageBreak/>
+        <w:t>하도록 구현하였다.</w:t>
+      </w:r>
+    </w:p>
+    <w:p>
+      <w:pPr>
+        <w:pStyle w:val="3"/>
+        <w:numPr>
+          <w:ilvl w:val="3"/>
+          <w:numId w:val="10"/>
+        </w:numPr>
+        <w:ind w:right="200"/>
+      </w:pPr>
+      <w:r>
+        <w:rPr>
+          <w:rFonts w:hint="eastAsia"/>
+        </w:rPr>
+        <w:t>곡 검색</w:t>
+      </w:r>
+    </w:p>
+    <w:p>
+      <w:pPr>
+        <w:pStyle w:val="a8"/>
+        <w:ind w:firstLine="330"/>
+        <w:rPr>
+          <w:rFonts w:hint="eastAsia"/>
+        </w:rPr>
+      </w:pPr>
+      <w:r>
+        <w:t xml:space="preserve">멜론 곡 검색 API를 호출하는 람다함수를 구현하였다. 실시간차트와 호출방법은 유사하며 </w:t>
+      </w:r>
+      <w:proofErr w:type="spellStart"/>
+      <w:r>
+        <w:t>다른점은</w:t>
+      </w:r>
+      <w:proofErr w:type="spellEnd"/>
+      <w:r>
+        <w:t xml:space="preserve"> search key 파라미터가 추가되어야 한다는 것이다. search key의 값은 임의의 String 값이 들어갈 수 있다. 이후 목차 F에서 설명할 특정 가수의 다른 노래는 어떤 것들이 있는지에 대한 정보를 제공하는 기능을 구현하기 위해 해당 API를 사용한다. count는 5로 설정하여 검색된 목록에서 5개의 곡의 정보를 응답 받도록 구현하였다.</w:t>
+      </w:r>
+    </w:p>
+    <w:p>
+      <w:pPr>
+        <w:rPr>
+          <w:rFonts w:hint="eastAsia"/>
+        </w:rPr>
+      </w:pPr>
+    </w:p>
+    <w:p>
+      <w:pPr>
+        <w:pStyle w:val="3"/>
+        <w:ind w:right="200"/>
+      </w:pPr>
+      <w:r>
+        <w:t>Chart Information</w:t>
+      </w:r>
+    </w:p>
+    <w:p>
+      <w:pPr>
+        <w:keepNext/>
+      </w:pPr>
+      <w:r>
+        <w:rPr>
+          <w:noProof/>
+        </w:rPr>
+        <w:drawing>
+          <wp:inline distT="0" distB="0" distL="0" distR="0" wp14:anchorId="3AFDC793" wp14:editId="34DE2D71">
+            <wp:extent cx="5731510" cy="3573780"/>
+            <wp:effectExtent l="0" t="0" r="2540" b="7620"/>
+            <wp:docPr id="18" name="그림 18"/>
+            <wp:cNvGraphicFramePr>
+              <a:graphicFrameLocks xmlns:a="http://schemas.openxmlformats.org/drawingml/2006/main" noChangeAspect="1"/>
+            </wp:cNvGraphicFramePr>
+            <a:graphic xmlns:a="http://schemas.openxmlformats.org/drawingml/2006/main">
+              <a:graphicData uri="http://schemas.openxmlformats.org/drawingml/2006/picture">
+                <pic:pic xmlns:pic="http://schemas.openxmlformats.org/drawingml/2006/picture">
+                  <pic:nvPicPr>
+                    <pic:cNvPr id="18" name="제목 없음.png"/>
+                    <pic:cNvPicPr/>
+                  </pic:nvPicPr>
+                  <pic:blipFill>
+                    <a:blip r:embed="rId13">
+                      <a:extLst>
+                        <a:ext uri="{28A0092B-C50C-407E-A947-70E740481C1C}">
+                          <a14:useLocalDpi xmlns:a14="http://schemas.microsoft.com/office/drawing/2010/main" val="0"/>
+                        </a:ext>
+                      </a:extLst>
+                    </a:blip>
+                    <a:stretch>
+                      <a:fillRect/>
+                    </a:stretch>
+                  </pic:blipFill>
+                  <pic:spPr>
+                    <a:xfrm>
+                      <a:off x="0" y="0"/>
+                      <a:ext cx="5731510" cy="3573780"/>
+                    </a:xfrm>
+                    <a:prstGeom prst="rect">
+                      <a:avLst/>
+                    </a:prstGeom>
+                  </pic:spPr>
+                </pic:pic>
+              </a:graphicData>
+            </a:graphic>
+          </wp:inline>
+        </w:drawing>
+      </w:r>
+    </w:p>
+    <w:p>
+      <w:pPr>
+        <w:pStyle w:val="a9"/>
+        <w:jc w:val="center"/>
+      </w:pPr>
+      <w:r>
+        <w:t xml:space="preserve">Figure </w:t>
+      </w:r>
+      <w:r>
+        <w:fldChar w:fldCharType="begin"/>
+      </w:r>
+      <w:r>
+        <w:instrText xml:space="preserve"> SEQ Figure \* ARABIC </w:instrText>
+      </w:r>
+      <w:r>
+        <w:fldChar w:fldCharType="separate"/>
+      </w:r>
+      <w:r>
+        <w:rPr>
+          <w:noProof/>
+        </w:rPr>
+        <w:t>8</w:t>
+      </w:r>
+      <w:r>
+        <w:fldChar w:fldCharType="end"/>
+      </w:r>
+      <w:r>
+        <w:t xml:space="preserve"> </w:t>
+      </w:r>
+      <w:r>
+        <w:rPr>
+          <w:rFonts w:hint="eastAsia"/>
+        </w:rPr>
+        <w:t>멜론 차트</w:t>
+      </w:r>
+    </w:p>
+    <w:p/>
+    <w:p>
+      <w:pPr>
+        <w:pStyle w:val="a8"/>
+        <w:ind w:firstLine="330"/>
+        <w:rPr>
+          <w:rFonts w:ascii="굴림" w:hAnsi="굴림" w:cs="굴림"/>
+          <w:sz w:val="24"/>
+          <w:szCs w:val="24"/>
+        </w:rPr>
+      </w:pPr>
+      <w:r>
+        <w:t xml:space="preserve">실시간 1~10위 차트에 올라온 곡의 제목, 가수 이름을 </w:t>
+      </w:r>
+      <w:r>
+        <w:rPr>
+          <w:rFonts w:hint="eastAsia"/>
+        </w:rPr>
+        <w:t>A</w:t>
+      </w:r>
+      <w:r>
+        <w:t>lexa가 응답 해주도록 한다. 곡의 제목과 가수의 이름은 대부분 한글로 되어 있으며 이를</w:t>
+      </w:r>
+      <w:r>
+        <w:t xml:space="preserve"> A</w:t>
+      </w:r>
+      <w:r>
+        <w:t>lexa가 응답해주기 위해서는 음성합성을 이용하여 곡 제목과 해당 가수의 이름을 mp3 파일로 저장하여 이를 재생하는 방법으로 진행되어야 한다.</w:t>
+      </w:r>
+    </w:p>
+    <w:p>
+      <w:pPr>
+        <w:pStyle w:val="a8"/>
+        <w:ind w:firstLine="330"/>
+        <w:rPr>
+          <w:rFonts w:ascii="굴림" w:hAnsi="굴림" w:cs="굴림"/>
+          <w:sz w:val="24"/>
+          <w:szCs w:val="24"/>
+        </w:rPr>
+      </w:pPr>
+      <w:r>
+        <w:t>곡 제목과 가수이름에는 부연 설명을 위해 특수문자가 포함되어 있거나 중복되는 정보가 있는 경우도 있다. 예를 들면 “</w:t>
+      </w:r>
+      <w:proofErr w:type="spellStart"/>
+      <w:r>
+        <w:t>돌아오지마</w:t>
+      </w:r>
+      <w:proofErr w:type="spellEnd"/>
+      <w:r>
+        <w:t xml:space="preserve"> (Feat. 용준형 Of 비스트)”와 같은 곡 제목 또는 “</w:t>
+      </w:r>
+      <w:proofErr w:type="spellStart"/>
+      <w:r>
+        <w:t>헤이즈</w:t>
+      </w:r>
+      <w:proofErr w:type="spellEnd"/>
+      <w:r>
+        <w:t xml:space="preserve"> (</w:t>
+      </w:r>
+      <w:proofErr w:type="spellStart"/>
+      <w:r>
+        <w:t>Heize</w:t>
+      </w:r>
+      <w:proofErr w:type="spellEnd"/>
+      <w:r>
+        <w:t>)”와 같은 가수이름이 있다. 이런 경우 그대로 음성 합성을 하면 실제 곡 제목인 “</w:t>
+      </w:r>
+      <w:proofErr w:type="spellStart"/>
+      <w:r>
+        <w:t>돌아오지마</w:t>
+      </w:r>
+      <w:proofErr w:type="spellEnd"/>
+      <w:r>
+        <w:t>” 뿐만</w:t>
+      </w:r>
+      <w:r>
+        <w:rPr>
+          <w:rFonts w:hint="eastAsia"/>
+        </w:rPr>
+        <w:t xml:space="preserve"> </w:t>
+      </w:r>
+      <w:r>
+        <w:t xml:space="preserve">아니라 </w:t>
+      </w:r>
+      <w:r>
+        <w:rPr>
+          <w:rFonts w:hint="eastAsia"/>
+        </w:rPr>
+        <w:t>뒤의</w:t>
+      </w:r>
+      <w:r>
+        <w:t xml:space="preserve"> 내용</w:t>
+      </w:r>
+      <w:r>
+        <w:rPr>
+          <w:rFonts w:hint="eastAsia"/>
+        </w:rPr>
+        <w:t xml:space="preserve"> </w:t>
+      </w:r>
+      <w:r>
+        <w:t>모두 음성</w:t>
+      </w:r>
+      <w:r>
+        <w:rPr>
+          <w:rFonts w:hint="eastAsia"/>
+        </w:rPr>
+        <w:t xml:space="preserve"> </w:t>
+      </w:r>
+      <w:r>
+        <w:t>합성이 되어 이를 출력할 경우 의아한 곡 제목으로 들릴 수 있다. 후자의 경우 음성</w:t>
+      </w:r>
+      <w:r>
+        <w:rPr>
+          <w:rFonts w:hint="eastAsia"/>
+        </w:rPr>
+        <w:t xml:space="preserve"> </w:t>
+      </w:r>
+      <w:r>
+        <w:t xml:space="preserve">합성을 하면 같은 내용이 </w:t>
+      </w:r>
+      <w:r>
+        <w:lastRenderedPageBreak/>
+        <w:t>두</w:t>
+      </w:r>
+      <w:r>
+        <w:rPr>
+          <w:rFonts w:hint="eastAsia"/>
+        </w:rPr>
+        <w:t xml:space="preserve"> </w:t>
+      </w:r>
+      <w:r>
+        <w:t xml:space="preserve">번 반복되어 출력되므로 부자연스러워진다. 따라서 음성 합성을 하기 전에 곡 제목과 가수 이름 String에 대해 적절한 </w:t>
+      </w:r>
+      <w:proofErr w:type="spellStart"/>
+      <w:r>
+        <w:t>subsrting</w:t>
+      </w:r>
+      <w:proofErr w:type="spellEnd"/>
+      <w:r>
+        <w:t>을 만드는 작업이 필요하다. 이에 대한 현재 구현 방법은 “(“가 포함되어 있을 경우 그 전까지의 String을 받아들이도록 구현하였다. 이러면 중복되는 정보는 제거할 수 있다. 하지만 피처링을 한 가수 정보가 괄호 안에 있었다면 그 정보는 손실된다. 보통 어떤 곡에 여러 가수가 참여할 경우 가수들의 정보가 배열로 들어있다. 하지만 위에 예시와 같이 곡 제목에만 그 정보를 써</w:t>
+      </w:r>
+      <w:r>
+        <w:rPr>
+          <w:rFonts w:hint="eastAsia"/>
+        </w:rPr>
+        <w:t xml:space="preserve"> </w:t>
+      </w:r>
+      <w:r>
+        <w:t xml:space="preserve">두고 가수정보에는 없는 경우도 있다. 이럴 경우 ‘피처링을 누가 </w:t>
+      </w:r>
+      <w:proofErr w:type="spellStart"/>
+      <w:r>
+        <w:t>했느냐에</w:t>
+      </w:r>
+      <w:proofErr w:type="spellEnd"/>
+      <w:r>
+        <w:t xml:space="preserve"> 대한 정보는 차트 정보 제공의 큰 틀에서 보았을 때 생략할 만한 정보이다’라는 가정을 하고 구현하였다. </w:t>
+      </w:r>
+    </w:p>
+    <w:p>
+      <w:pPr>
+        <w:pStyle w:val="a8"/>
+        <w:ind w:firstLine="330"/>
+        <w:rPr>
+          <w:rFonts w:ascii="굴림" w:hAnsi="굴림" w:cs="굴림"/>
+          <w:sz w:val="24"/>
+          <w:szCs w:val="24"/>
+        </w:rPr>
+      </w:pPr>
+      <w:r>
+        <w:t>곡 제목과 가수 이름을 음성합성 할 때 이미 S3에 저장된 정보가 있는지 판별하기 위해 mp3 파일 제목인 key값을 정한다</w:t>
+      </w:r>
+      <w:r>
+        <w:t xml:space="preserve">. </w:t>
+      </w:r>
+      <w:proofErr w:type="spellStart"/>
+      <w:r>
+        <w:t>songId</w:t>
+      </w:r>
+      <w:proofErr w:type="spellEnd"/>
+      <w:r>
+        <w:t>와</w:t>
+      </w:r>
+      <w:r>
+        <w:t xml:space="preserve"> </w:t>
+      </w:r>
+      <w:proofErr w:type="spellStart"/>
+      <w:r>
+        <w:t>artistId</w:t>
+      </w:r>
+      <w:proofErr w:type="spellEnd"/>
+      <w:r>
+        <w:t>를 활용하여 unique한 파일 이름을 만든다. 따라서 음성합성을 하기 전에 Id값으로</w:t>
+      </w:r>
+      <w:r>
+        <w:t xml:space="preserve"> MP</w:t>
+      </w:r>
+      <w:r>
+        <w:t>3</w:t>
+      </w:r>
+      <w:r>
+        <w:t xml:space="preserve"> </w:t>
+      </w:r>
+      <w:r>
+        <w:t>파일 이름을 도출하고 S3에 파일 존재여부를 확인한 뒤 존재 하지 않을 경우에만 음성합성 람다 함수를 호출하여 음성변환 후 S3에 새로운 mp3 파일을 업로드 한다. 이미 존재하는 파일이라면 음성 합성을 호출할 필요없이 바로 S3에 접근하여</w:t>
+      </w:r>
+      <w:r>
+        <w:t xml:space="preserve"> MP</w:t>
+      </w:r>
+      <w:r>
+        <w:t>3</w:t>
+      </w:r>
+      <w:r>
+        <w:t xml:space="preserve"> </w:t>
+      </w:r>
+      <w:r>
+        <w:t>파일을 가져온다.</w:t>
+      </w:r>
+    </w:p>
+    <w:p>
+      <w:pPr>
+        <w:pStyle w:val="a8"/>
+        <w:ind w:firstLine="330"/>
+        <w:rPr>
+          <w:rFonts w:ascii="굴림" w:hAnsi="굴림" w:cs="굴림"/>
+          <w:sz w:val="24"/>
+          <w:szCs w:val="24"/>
+        </w:rPr>
+      </w:pPr>
+      <w:r>
+        <w:t>처음에는</w:t>
+      </w:r>
+      <w:r>
+        <w:t xml:space="preserve"> A</w:t>
+      </w:r>
+      <w:r>
+        <w:t>lexa에게 ‘차트를 알려줘’와 같은 미리 설정해</w:t>
+      </w:r>
+      <w:r>
+        <w:rPr>
+          <w:rFonts w:hint="eastAsia"/>
+        </w:rPr>
+        <w:t xml:space="preserve"> </w:t>
+      </w:r>
+      <w:r>
+        <w:t>놓았던 말을 하면</w:t>
+      </w:r>
+      <w:r>
+        <w:t xml:space="preserve"> A</w:t>
+      </w:r>
+      <w:r>
+        <w:t xml:space="preserve">lexa가 1위부터 10위까지 순서대로 곡 제목과 해당 곡의 가수이름을 순차적으로 응답하도록 구현하였다. 하지만 </w:t>
+      </w:r>
+      <w:r>
+        <w:t>A</w:t>
+      </w:r>
+      <w:r>
+        <w:t>lexa는 한 응답에 최대 5개의</w:t>
+      </w:r>
+      <w:r>
+        <w:t xml:space="preserve"> MP</w:t>
+      </w:r>
+      <w:r>
+        <w:t>3 파일만 재생시킬 수 있다는 한계가 있다. 따라서 곡 제목 10개, 가수이름 10개 총 20개의</w:t>
+      </w:r>
+      <w:r>
+        <w:t xml:space="preserve"> MP</w:t>
+      </w:r>
+      <w:r>
+        <w:t>3 파일을 재생해야</w:t>
+      </w:r>
+      <w:r>
+        <w:rPr>
+          <w:rFonts w:hint="eastAsia"/>
+        </w:rPr>
+        <w:t xml:space="preserve"> </w:t>
+      </w:r>
+      <w:r>
+        <w:t xml:space="preserve">하는 차트 정보 제공 기능은 불가능하다. 이를 해결하기 위한 방법으로는 두가지가 있다. 첫번째는 곡 제목과 가수이름을 각각 20개의 mp3 파일로 만드는 것이 아니라 차트정보는 알려주는 문장 전체를 하나의 mp3 파일로 만드는 것이다. 이 방법을 사용하면 음성 출력해 줄 수 있는 정보의 양은 제약이 없다. 하지만 두 가지의 단점이 있다. 차트 정보를 제공하는 방식은 the first song is ~~ the artist is ~~ 이며 ‘~~’ 이 부분이 음성 합성 된 한국어 노래제목과 가수이름이 들어 갈 자리이다. 이 것을 하나의 mp3 파일로 음성 합성을 할 경우, 영어로 된 부분이 영어 원어민 발음이 아닌 어색한 발음으로 합성 되는 것이다. 또 하나의 단점은 이렇게 만들어진 음성 파일은 caching 하기가 사실상 힘들다는 것이다. 차트 정보를 통째로 합성했기 때문에 차트 내 순서가 조금만 바뀌어도 다시 </w:t>
+      </w:r>
+      <w:r>
+        <w:t>TTS</w:t>
+      </w:r>
+      <w:r>
+        <w:t xml:space="preserve"> 콜을 해야하며 하나하나의 음성 파일을 저장하여 같은 정보일 경우 </w:t>
+      </w:r>
+      <w:r>
+        <w:t>DB</w:t>
+      </w:r>
+      <w:r>
+        <w:t>에서 가져오도록 구현한다고 한다면 key 값이 차트 전체 정보이어야 하므로 상대적으로 비효율적이다.</w:t>
+      </w:r>
+    </w:p>
+    <w:p>
+      <w:pPr>
+        <w:pStyle w:val="a8"/>
+        <w:ind w:firstLine="330"/>
+      </w:pPr>
+      <w:r>
+        <w:t xml:space="preserve">따라서 곡제목과 가수이름을 각각 음성합성 하는 방향으로 정하였고 응답하는 종류를 세분화 하는 방식을 선택하였다. 사용자의 별다른 요청이 없는 단순 차트정보 질의에는 곡의 제목만 알려주고, 해당 가수의 이름을 </w:t>
+      </w:r>
+      <w:r>
+        <w:rPr>
+          <w:rFonts w:hint="eastAsia"/>
+        </w:rPr>
+        <w:t>요청하는</w:t>
+      </w:r>
+      <w:r>
+        <w:t xml:space="preserve"> 질의에서 해당 가수명을 알려주도록 카테고리를 나누었다.  {</w:t>
+      </w:r>
+      <w:proofErr w:type="spellStart"/>
+      <w:r>
+        <w:t>fromSixth</w:t>
+      </w:r>
+      <w:proofErr w:type="spellEnd"/>
+      <w:r>
+        <w:t>}라는 slot과 {Nth}라는</w:t>
+      </w:r>
+      <w:r>
+        <w:t xml:space="preserve"> S</w:t>
+      </w:r>
+      <w:r>
+        <w:t>lot을 추가하고 사용자가 요청한 문장에 두 slot이 없을 경우는 1~5위의 곡 제목만 출력하도록</w:t>
+      </w:r>
+      <w:r>
+        <w:rPr>
+          <w:rFonts w:hint="eastAsia"/>
+        </w:rPr>
+        <w:t xml:space="preserve"> </w:t>
+      </w:r>
+      <w:r>
+        <w:t>하고 {</w:t>
+      </w:r>
+      <w:proofErr w:type="spellStart"/>
+      <w:r>
+        <w:t>fromSixth</w:t>
+      </w:r>
+      <w:proofErr w:type="spellEnd"/>
+      <w:r>
+        <w:t xml:space="preserve">} slot이 있을 경우 6~10위의 곡 제목을 출력한다. {Nth}라는 slot이 있으면 해당 순위에 있는 </w:t>
+      </w:r>
+      <w:r>
+        <w:lastRenderedPageBreak/>
+        <w:t>곡 제목과 가수이름을 출력하도록 설계하였다.</w:t>
+      </w:r>
+    </w:p>
+    <w:p>
+      <w:pPr>
+        <w:pStyle w:val="a8"/>
+        <w:ind w:firstLine="330"/>
+        <w:rPr>
+          <w:rFonts w:hint="eastAsia"/>
+        </w:rPr>
+      </w:pPr>
+    </w:p>
+    <w:p>
+      <w:pPr>
+        <w:pStyle w:val="3"/>
+        <w:ind w:right="200"/>
+      </w:pPr>
+      <w:r>
+        <w:t>Other Songs Information</w:t>
+      </w:r>
+    </w:p>
+    <w:p>
+      <w:pPr>
+        <w:pStyle w:val="a8"/>
+        <w:ind w:firstLine="330"/>
+      </w:pPr>
+      <w:r>
+        <w:t>사용자가 ‘몇</w:t>
+      </w:r>
+      <w:r>
+        <w:rPr>
+          <w:rFonts w:hint="eastAsia"/>
+        </w:rPr>
+        <w:t xml:space="preserve"> </w:t>
+      </w:r>
+      <w:r>
+        <w:t xml:space="preserve">번째 가수의 다른 곡 알려줘’와 같은 형태의 요청을 하면 </w:t>
+      </w:r>
+      <w:r>
+        <w:t>A</w:t>
+      </w:r>
+      <w:r>
+        <w:t>lexa는 해당 가수의 노래 최대 4개를 제공한다. 노래가 최대 4개인 이유는 이전 항목에서 설명한</w:t>
+      </w:r>
+      <w:r>
+        <w:t xml:space="preserve"> A</w:t>
+      </w:r>
+      <w:r>
+        <w:t>lexa의 재생가능한 최대</w:t>
+      </w:r>
+      <w:r>
+        <w:t xml:space="preserve"> MP3 </w:t>
+      </w:r>
+      <w:r>
+        <w:t>파일 수가 5개이기 때문이다. 곡 제목 4개와 나머지 1개는 해당 가수의 이름이다.</w:t>
+      </w:r>
+    </w:p>
+    <w:p>
+      <w:pPr>
+        <w:pStyle w:val="a8"/>
+        <w:ind w:firstLine="330"/>
+      </w:pPr>
+      <w:r>
+        <w:t>이를 구현하기 위해서는 곡 검색 API 호출 람다 함수를 사용한다. Intent에 {Nth} slot 옵션을 추가하여 사용자가 몇</w:t>
+      </w:r>
+      <w:r>
+        <w:rPr>
+          <w:rFonts w:hint="eastAsia"/>
+        </w:rPr>
+        <w:t xml:space="preserve"> </w:t>
+      </w:r>
+      <w:r>
+        <w:t xml:space="preserve">번째를 원하는지에 대한 정보를 파라미터로 받고 </w:t>
+      </w:r>
+      <w:proofErr w:type="spellStart"/>
+      <w:r>
+        <w:t>DynamoDB</w:t>
+      </w:r>
+      <w:proofErr w:type="spellEnd"/>
+      <w:r>
+        <w:t xml:space="preserve">에 저장되어 있는 차트 정보를 불러와서 해당 순위의 곡 정보를 가져온다. 곡 정보를 곡 검색 API 람다 함수로 넘겨주고 </w:t>
+      </w:r>
+      <w:proofErr w:type="spellStart"/>
+      <w:r>
+        <w:t>artistName</w:t>
+      </w:r>
+      <w:proofErr w:type="spellEnd"/>
+      <w:r>
+        <w:t xml:space="preserve">을 search key로 하여 곡 검색 API 호출을 한다. 곡 검색 API호출 람다 함수에서 최대 5개의 곡을 가져오는 이유는 차트에 있는 곡도 검색 목록에 포함될 수 있기 때문에 넘겨받은 </w:t>
+      </w:r>
+      <w:proofErr w:type="spellStart"/>
+      <w:r>
+        <w:t>songId</w:t>
+      </w:r>
+      <w:proofErr w:type="spellEnd"/>
+      <w:r>
+        <w:t>와의 비교를 통해서 이를 제외하고 4개 목록을 가져오기 위함이다. 이렇게 해당 가수의 곡 4개의 정보를 받으면 각 노래의 제목을 음성</w:t>
+      </w:r>
+      <w:r>
+        <w:rPr>
+          <w:rFonts w:hint="eastAsia"/>
+        </w:rPr>
+        <w:t xml:space="preserve"> </w:t>
+      </w:r>
+      <w:r>
+        <w:t>합성한다. 이 때에도 마찬가지로 S3에 존재하지 않는 파일일 경우에만 업로드하도록 구현했다. 만일 해당 가수의 검색 결과가 없을 경우</w:t>
+      </w:r>
+      <w:r>
+        <w:t xml:space="preserve"> A</w:t>
+      </w:r>
+      <w:r>
+        <w:t>lexa는 ‘다른</w:t>
+      </w:r>
+      <w:r>
+        <w:rPr>
+          <w:rFonts w:hint="eastAsia"/>
+        </w:rPr>
+        <w:t xml:space="preserve"> </w:t>
+      </w:r>
+      <w:r>
+        <w:t>곡이 없다’와 같은 응답을 하고 그렇지 않을 경우 가수이름과 4개의 곡 제목을 순차적으로 응답해준다.</w:t>
+      </w:r>
+    </w:p>
+    <w:p>
+      <w:pPr>
+        <w:rPr>
+          <w:rFonts w:hint="eastAsia"/>
+        </w:rPr>
+      </w:pPr>
+    </w:p>
+    <w:p>
+      <w:pPr>
+        <w:pStyle w:val="3"/>
+        <w:ind w:right="200"/>
+      </w:pPr>
+      <w:r>
+        <w:t>Playing Music</w:t>
+      </w:r>
+    </w:p>
+    <w:p>
+      <w:pPr>
+        <w:pStyle w:val="a8"/>
+        <w:ind w:firstLine="330"/>
+        <w:rPr>
+          <w:rFonts w:hint="eastAsia"/>
+        </w:rPr>
+      </w:pPr>
+      <w:r>
+        <w:t xml:space="preserve">차트 정보나 가수의 다른 곡을 </w:t>
+      </w:r>
+      <w:proofErr w:type="spellStart"/>
+      <w:r>
+        <w:t>alexa</w:t>
+      </w:r>
+      <w:proofErr w:type="spellEnd"/>
+      <w:r>
+        <w:t xml:space="preserve">가 재생시켜주는 기능이다. ‘차트 </w:t>
+      </w:r>
+      <w:proofErr w:type="spellStart"/>
+      <w:r>
+        <w:t>몇번째</w:t>
+      </w:r>
+      <w:proofErr w:type="spellEnd"/>
+      <w:r>
+        <w:t xml:space="preserve"> 노래 재생해줘’ 또는 ‘</w:t>
+      </w:r>
+      <w:proofErr w:type="spellStart"/>
+      <w:r>
+        <w:t>몇번째</w:t>
+      </w:r>
+      <w:proofErr w:type="spellEnd"/>
+      <w:r>
+        <w:t xml:space="preserve"> 순위 가수의 다른 곡 재생해줘’와 같은 요청을 하면 </w:t>
+      </w:r>
+      <w:proofErr w:type="spellStart"/>
+      <w:r>
+        <w:t>alexa</w:t>
+      </w:r>
+      <w:proofErr w:type="spellEnd"/>
+      <w:r>
+        <w:t>는 그에 대한 곡을 재생한다. 이 기능에서는 {Nth} slot 과 {</w:t>
+      </w:r>
+      <w:proofErr w:type="spellStart"/>
+      <w:r>
+        <w:t>NotinChart</w:t>
+      </w:r>
+      <w:proofErr w:type="spellEnd"/>
+      <w:r>
+        <w:t xml:space="preserve">} slot 옵션을 가진다. {Nth} slot 정보만 있으면 사용자가 </w:t>
+      </w:r>
+      <w:proofErr w:type="spellStart"/>
+      <w:r>
+        <w:t>몇번</w:t>
+      </w:r>
+      <w:proofErr w:type="spellEnd"/>
+      <w:r>
+        <w:t xml:space="preserve"> 째를 </w:t>
+      </w:r>
+      <w:proofErr w:type="spellStart"/>
+      <w:r>
+        <w:t>요청하는건지에</w:t>
+      </w:r>
+      <w:proofErr w:type="spellEnd"/>
+      <w:r>
+        <w:t xml:space="preserve"> 대한 정보를 받고 </w:t>
+      </w:r>
+      <w:proofErr w:type="spellStart"/>
+      <w:r>
+        <w:t>DynamoDB</w:t>
+      </w:r>
+      <w:proofErr w:type="spellEnd"/>
+      <w:r>
+        <w:t xml:space="preserve">에 저장되 있는 차트 정보를 가져와서 해당 순위 </w:t>
+      </w:r>
+      <w:proofErr w:type="spellStart"/>
+      <w:r>
+        <w:t>songId</w:t>
+      </w:r>
+      <w:proofErr w:type="spellEnd"/>
+      <w:r>
+        <w:t>를 이용해 곡을 재생한다. {Nth</w:t>
+      </w:r>
+      <w:proofErr w:type="gramStart"/>
+      <w:r>
+        <w:t>} ,{</w:t>
+      </w:r>
+      <w:proofErr w:type="spellStart"/>
+      <w:proofErr w:type="gramEnd"/>
+      <w:r>
+        <w:t>NotinChart</w:t>
+      </w:r>
+      <w:proofErr w:type="spellEnd"/>
+      <w:r>
+        <w:t xml:space="preserve">} slot 정보가 모두 있는 경우 차트 정보에서 해당 순위 가수이름에 대해 곡 검색을 한 후 제일 검색된 </w:t>
+      </w:r>
+      <w:proofErr w:type="spellStart"/>
+      <w:r>
+        <w:t>곡중</w:t>
+      </w:r>
+      <w:proofErr w:type="spellEnd"/>
+      <w:r>
+        <w:t xml:space="preserve"> 제일 상위 곡의 </w:t>
+      </w:r>
+      <w:proofErr w:type="spellStart"/>
+      <w:r>
+        <w:t>songId</w:t>
+      </w:r>
+      <w:proofErr w:type="spellEnd"/>
+      <w:r>
+        <w:t>를 받아 곡을 재생시킨다.</w:t>
+      </w:r>
+    </w:p>
+    <w:p>
+      <w:pPr>
+        <w:pStyle w:val="3"/>
+        <w:ind w:right="200"/>
+      </w:pPr>
+      <w:r>
+        <w:lastRenderedPageBreak/>
+        <w:t>Emotion Based Recommendation</w:t>
+      </w:r>
+    </w:p>
+    <w:p>
+      <w:pPr>
+        <w:pStyle w:val="a8"/>
+        <w:ind w:firstLine="330"/>
+      </w:pPr>
+      <w:r>
+        <w:t xml:space="preserve">사용자가 현재 자신의 감정 상태를 입력했을 때 </w:t>
+      </w:r>
+      <w:proofErr w:type="spellStart"/>
+      <w:r>
+        <w:t>alexa</w:t>
+      </w:r>
+      <w:proofErr w:type="spellEnd"/>
+      <w:r>
+        <w:t xml:space="preserve">가 감정 상태에 따라 지정된 곡들을 추천하는 기능이다. 약 200여 가지의 감정을 지원하고, 실제 처리부분에서는 4가지(희, 로, 애, </w:t>
+      </w:r>
+      <w:proofErr w:type="spellStart"/>
+      <w:r>
+        <w:t>락</w:t>
+      </w:r>
+      <w:proofErr w:type="spellEnd"/>
+      <w:r>
+        <w:t xml:space="preserve">)로 구분한다. 선곡은 미리 감정 별로 선별해서 만들어 둔 리스트에서 랜덤 재생된다. 또한, 해당 </w:t>
+      </w:r>
+      <w:proofErr w:type="spellStart"/>
+      <w:r>
+        <w:t>추천곡이</w:t>
+      </w:r>
+      <w:proofErr w:type="spellEnd"/>
+      <w:r>
+        <w:t xml:space="preserve"> 사용자의 마음에 들어, 가사 재생 기능을 요청할 수 있는 상황을 대비하여 마지막으로 재생된 곡의 정보를 DB에 </w:t>
+      </w:r>
+      <w:proofErr w:type="spellStart"/>
+      <w:r>
+        <w:t>저장해둔다</w:t>
+      </w:r>
+      <w:proofErr w:type="spellEnd"/>
+      <w:r>
+        <w:t>. 만약 사용자가 ‘이 곡의 가사를 알려줘'와 같은 말을 Alexa에게 한다면 가사를 재생한다.</w:t>
+      </w:r>
+    </w:p>
+    <w:p>
+      <w:pPr>
+        <w:rPr>
+          <w:rFonts w:hint="eastAsia"/>
+        </w:rPr>
+      </w:pPr>
+    </w:p>
+    <w:p>
+      <w:pPr>
+        <w:pStyle w:val="3"/>
+        <w:ind w:right="200"/>
+      </w:pPr>
+      <w:r>
+        <w:t>Telling Lyrics</w:t>
+      </w:r>
+    </w:p>
+    <w:p>
+      <w:pPr>
+        <w:pStyle w:val="a8"/>
+        <w:ind w:firstLine="330"/>
+      </w:pPr>
+      <w:r>
+        <w:t xml:space="preserve">특정 곡을 골라 가사를 재생하는 기능이다. 유저별로 플레이리스트를 저장하여 직전 재생 곡을 선택하거나, 차트 상에서 몇 번째 곡을 지정하는 방식 등으로 특정 곡을 선정할 수 있다.  멜론 API에서 가사를 알려주는 기능은 제공하지 않기 때문에 곡의 고유 ID인 </w:t>
+      </w:r>
+      <w:proofErr w:type="spellStart"/>
+      <w:r>
+        <w:t>songId</w:t>
+      </w:r>
+      <w:proofErr w:type="spellEnd"/>
+      <w:r>
+        <w:t>가 입력으로 들어오면 해당 곡의 가사 정보를 멜론 홈페이지에서 크롤링하는 방식으로 가사를 가져온다. 이렇게 얻어진 가사를 음성합성 API를 호출하여</w:t>
+      </w:r>
+      <w:r>
+        <w:t xml:space="preserve"> MP</w:t>
+      </w:r>
+      <w:r>
+        <w:t>3</w:t>
+      </w:r>
+      <w:r>
+        <w:t xml:space="preserve"> </w:t>
+      </w:r>
+      <w:r>
+        <w:t>파일로 만들어 내고 Alexa에게는 해당 파일을 재생한다. 다만 이미 가사</w:t>
+      </w:r>
+      <w:r>
+        <w:rPr>
+          <w:rFonts w:hint="eastAsia"/>
+        </w:rPr>
+        <w:t xml:space="preserve"> </w:t>
+      </w:r>
+      <w:r>
+        <w:t>MP</w:t>
+      </w:r>
+      <w:r>
+        <w:t>3</w:t>
+      </w:r>
+      <w:r>
+        <w:t xml:space="preserve"> </w:t>
+      </w:r>
+      <w:r>
+        <w:t xml:space="preserve">파일이 있는데 음성합성 API를 호출하게 되면 불필요하게 중복된 파일이 S3에 쌓이게 되고, 속도 또한 느릴 수 밖에 없다. 이를 방지하기 위해 해당 곡 가사 재생 최초 요청시에 </w:t>
+      </w:r>
+      <w:proofErr w:type="spellStart"/>
+      <w:r>
+        <w:t>songId</w:t>
+      </w:r>
+      <w:proofErr w:type="spellEnd"/>
+      <w:r>
+        <w:t xml:space="preserve">와 </w:t>
+      </w:r>
+      <w:proofErr w:type="spellStart"/>
+      <w:r>
+        <w:t>url</w:t>
+      </w:r>
+      <w:proofErr w:type="spellEnd"/>
+      <w:r>
+        <w:t xml:space="preserve"> 정보를 </w:t>
+      </w:r>
+      <w:proofErr w:type="spellStart"/>
+      <w:r>
+        <w:t>dynamoDB</w:t>
+      </w:r>
+      <w:proofErr w:type="spellEnd"/>
+      <w:r>
+        <w:t>에 저장한다. 추후에 같은 요청이 들어오게 되면 DB에 저장된 정보가 있는지 확인하고 없을 경우에만 음성 합성 API를 호출한다.</w:t>
+      </w:r>
+    </w:p>
+    <w:p>
+      <w:pPr>
+        <w:pStyle w:val="a8"/>
+        <w:ind w:firstLine="330"/>
+      </w:pPr>
+    </w:p>
+    <w:p>
+      <w:pPr>
+        <w:pStyle w:val="3"/>
+        <w:ind w:right="200"/>
+      </w:pPr>
+      <w:r>
+        <w:t>User Based Recommendation</w:t>
+      </w:r>
+    </w:p>
+    <w:p>
+      <w:pPr>
+        <w:pStyle w:val="a8"/>
+        <w:ind w:firstLine="330"/>
+        <w:rPr>
+          <w:rFonts w:ascii="굴림" w:hAnsi="굴림" w:cs="굴림"/>
+          <w:sz w:val="24"/>
+          <w:szCs w:val="24"/>
+        </w:rPr>
+      </w:pPr>
+      <w:r>
+        <w:t>본 프로젝트에서는 기본적으로 곡이 재생되는 모든 경우에 대하여 로그를 남긴다. 즉, 유저 별로 플레이리스트를 저장하고 있다. 플레이리스트는 곡의 고유 ID와 해당 곡의 아티스트의 고유 ID를 함께 저장한다. 사용자 DB기반 추천 기능은 이러한 재생 내역 리스트를 기반으로 유저가 좋아할</w:t>
+      </w:r>
+      <w:r>
+        <w:rPr>
+          <w:rFonts w:hint="eastAsia"/>
+        </w:rPr>
+        <w:t xml:space="preserve"> </w:t>
+      </w:r>
+      <w:r>
+        <w:t>만한 곡을 임의로 추천해주는 것을 목표로 한다.  </w:t>
+      </w:r>
+    </w:p>
+    <w:p>
+      <w:pPr>
+        <w:pStyle w:val="a8"/>
+        <w:ind w:firstLine="330"/>
+      </w:pPr>
+      <w:r>
+        <w:t xml:space="preserve">우선 플레이리스트를 선택하는 데 있어 2가지 옵션이 있고, 임의로 선택된다. 첫째는 가장 많이 들은 곡이 같은 사용자의 </w:t>
+      </w:r>
+      <w:r>
+        <w:t>플레이리스트</w:t>
+      </w:r>
+      <w:r>
+        <w:t xml:space="preserve">고, 둘째는 플레이리스트 내에서 가장 큰 비중을 차지하는 아티스트가 같은 플레이리스트이다. 두 가지 경우 모두 추천 대상 플레이리스트가 없을 경우 임의 사용자의 플레이리스트를 선택한다. </w:t>
+      </w:r>
+    </w:p>
+    <w:p>
+      <w:pPr>
+        <w:pStyle w:val="a8"/>
+        <w:keepNext/>
+        <w:ind w:firstLine="360"/>
+        <w:jc w:val="center"/>
+      </w:pPr>
+      <w:r>
+        <w:rPr>
+          <w:rFonts w:ascii="굴림" w:hAnsi="굴림" w:cs="굴림"/>
+          <w:noProof/>
+          <w:sz w:val="24"/>
+          <w:szCs w:val="24"/>
+        </w:rPr>
+        <w:lastRenderedPageBreak/>
+        <w:drawing>
+          <wp:inline distT="0" distB="0" distL="0" distR="0" wp14:anchorId="7E681E90" wp14:editId="7B6974D1">
+            <wp:extent cx="4191585" cy="2553056"/>
+            <wp:effectExtent l="0" t="0" r="0" b="0"/>
+            <wp:docPr id="19" name="그림 19"/>
+            <wp:cNvGraphicFramePr>
+              <a:graphicFrameLocks xmlns:a="http://schemas.openxmlformats.org/drawingml/2006/main" noChangeAspect="1"/>
+            </wp:cNvGraphicFramePr>
+            <a:graphic xmlns:a="http://schemas.openxmlformats.org/drawingml/2006/main">
+              <a:graphicData uri="http://schemas.openxmlformats.org/drawingml/2006/picture">
+                <pic:pic xmlns:pic="http://schemas.openxmlformats.org/drawingml/2006/picture">
+                  <pic:nvPicPr>
+                    <pic:cNvPr id="19" name="제목 없음.png"/>
+                    <pic:cNvPicPr/>
+                  </pic:nvPicPr>
+                  <pic:blipFill>
+                    <a:blip r:embed="rId14">
+                      <a:extLst>
+                        <a:ext uri="{28A0092B-C50C-407E-A947-70E740481C1C}">
+                          <a14:useLocalDpi xmlns:a14="http://schemas.microsoft.com/office/drawing/2010/main" val="0"/>
+                        </a:ext>
+                      </a:extLst>
+                    </a:blip>
+                    <a:stretch>
+                      <a:fillRect/>
+                    </a:stretch>
+                  </pic:blipFill>
+                  <pic:spPr>
+                    <a:xfrm>
+                      <a:off x="0" y="0"/>
+                      <a:ext cx="4191585" cy="2553056"/>
+                    </a:xfrm>
+                    <a:prstGeom prst="rect">
+                      <a:avLst/>
+                    </a:prstGeom>
+                  </pic:spPr>
+                </pic:pic>
+              </a:graphicData>
+            </a:graphic>
+          </wp:inline>
+        </w:drawing>
+      </w:r>
+    </w:p>
+    <w:p>
+      <w:pPr>
+        <w:pStyle w:val="a9"/>
+        <w:jc w:val="center"/>
+        <w:rPr>
+          <w:rFonts w:ascii="굴림" w:hAnsi="굴림" w:cs="굴림"/>
+          <w:sz w:val="24"/>
+          <w:szCs w:val="24"/>
+        </w:rPr>
+      </w:pPr>
+      <w:r>
+        <w:t xml:space="preserve">Figure </w:t>
+      </w:r>
+      <w:r>
+        <w:fldChar w:fldCharType="begin"/>
+      </w:r>
+      <w:r>
+        <w:instrText xml:space="preserve"> SEQ Figure \* ARABIC </w:instrText>
+      </w:r>
+      <w:r>
+        <w:fldChar w:fldCharType="separate"/>
+      </w:r>
+      <w:r>
+        <w:rPr>
+          <w:noProof/>
+        </w:rPr>
+        <w:t>9</w:t>
+      </w:r>
+      <w:r>
+        <w:fldChar w:fldCharType="end"/>
+      </w:r>
+      <w:r>
+        <w:t xml:space="preserve"> </w:t>
+      </w:r>
+      <w:r>
+        <w:rPr>
+          <w:rFonts w:hint="eastAsia"/>
+        </w:rPr>
+        <w:t>플레이리스트의 예시</w:t>
+      </w:r>
+    </w:p>
+    <w:p>
+      <w:pPr>
+        <w:pStyle w:val="a8"/>
+        <w:ind w:firstLine="330"/>
+      </w:pPr>
+    </w:p>
+    <w:p>
+      <w:pPr>
+        <w:pStyle w:val="a8"/>
+        <w:ind w:firstLine="330"/>
+        <w:rPr>
+          <w:rFonts w:ascii="굴림" w:hAnsi="굴림" w:cs="굴림"/>
+          <w:sz w:val="24"/>
+          <w:szCs w:val="24"/>
+        </w:rPr>
+      </w:pPr>
+      <w:r>
+        <w:t xml:space="preserve">이렇게 일단 현 사용자의 취향과 가장 비슷한 플레이리스트를 고르고 나면, 그 중에서 최종적으로 곡을 선택한다. 곡을 선택하는 방식은 총 4가지로 그 중 한가지 방식이 임의로 선택된다. 4가지 방식은 플레이리스트 내에서 가장 최근에 재생된 곡, 플레이리스트 내에서 가장 많이 재생된 곡, 가장 선호되는 아티스트의 임의 곡, 임의의 곡으로 구성된다. </w:t>
+      </w:r>
+    </w:p>
+    <w:p>
+      <w:pPr>
+        <w:pStyle w:val="a8"/>
+        <w:ind w:firstLine="330"/>
+      </w:pPr>
+      <w:r>
+        <w:t>따라서 총 8가지의 조합이 가능한데, 이 중에서 공통적으로 가장 많이 들은 곡이 같은 플레이리스트에서 가장 많이 재생된 곡을 택하면 늘 같은 곡이 나오기 때문에, 이 경우에는 추천 플레이리스트에서 2번째로 많이 재생된 곡이 선택되도록 별도의 처리를 하였다.</w:t>
+      </w:r>
+    </w:p>
+    <w:p>
+      <w:pPr>
+        <w:pStyle w:val="a8"/>
+        <w:ind w:firstLine="330"/>
+      </w:pPr>
+    </w:p>
+    <w:p>
+      <w:pPr>
+        <w:pStyle w:val="3"/>
+        <w:ind w:right="200"/>
+      </w:pPr>
+      <w:r>
+        <w:t>Translation</w:t>
+      </w:r>
+    </w:p>
+    <w:p>
+      <w:pPr>
+        <w:pStyle w:val="a8"/>
+        <w:ind w:firstLine="330"/>
+        <w:rPr>
+          <w:rFonts w:ascii="굴림" w:hAnsi="굴림" w:cs="굴림"/>
+          <w:sz w:val="24"/>
+          <w:szCs w:val="24"/>
+        </w:rPr>
+      </w:pPr>
+      <w:r>
+        <w:t>한국어 번역은 Alexa에서 영어 표현의 한국어 번역을 질의할 수 있는 기능으로, 현재 부분적으로 완료되었다. Alexa에게 어떤 표현의 한국어 번역이 무엇인지 물어보면, 내부적으로는 해당하는 람다 함수가 호출된다. Lambda에서는 네이버 기계 번역을 통해 문자열을 한국어로 번역하고, 이를 다시 음성 합성으로 한국어가 재생되는 MP3을 생성한다. Alexa에 이 MP3 파일을 전달하여 마침내 유저는 한국어 번역 결과를 들을 수 있다.</w:t>
+      </w:r>
+    </w:p>
+    <w:p>
+      <w:pPr>
+        <w:pStyle w:val="a8"/>
+        <w:ind w:firstLine="330"/>
+      </w:pPr>
+      <w:r>
+        <w:t xml:space="preserve">기계 번역 및 음성 합성 API 부분을 </w:t>
+      </w:r>
+      <w:proofErr w:type="spellStart"/>
+      <w:r>
+        <w:t>모듈화하여</w:t>
+      </w:r>
+      <w:proofErr w:type="spellEnd"/>
+      <w:r>
+        <w:t xml:space="preserve"> 따로 Lambda 함수로 만들어 놓았기에, 이를 가져다 쓰는 것은 간단한 일이었다. 기본 동작을 구현한 뒤 Alexa가 알아들어야 하는 질의들을 추가했다. Alexa Interaction Model에서 질의에 해당하는 Intent와, 그 내부 번역 대상에 해당하는 Slot들을 채워주었다</w:t>
+      </w:r>
+      <w:r>
+        <w:t>.</w:t>
+      </w:r>
+    </w:p>
+    <w:p>
+      <w:pPr>
+        <w:pStyle w:val="a8"/>
+        <w:keepNext/>
+        <w:ind w:firstLine="360"/>
+        <w:jc w:val="center"/>
+      </w:pPr>
+      <w:r>
+        <w:rPr>
+          <w:rFonts w:ascii="굴림" w:hAnsi="굴림" w:cs="굴림"/>
+          <w:noProof/>
+          <w:sz w:val="24"/>
+          <w:szCs w:val="24"/>
+        </w:rPr>
+        <w:lastRenderedPageBreak/>
+        <w:drawing>
+          <wp:inline distT="0" distB="0" distL="0" distR="0" wp14:anchorId="1B0A1748" wp14:editId="6D2BE0A6">
+            <wp:extent cx="1924319" cy="2562583"/>
+            <wp:effectExtent l="0" t="0" r="0" b="9525"/>
+            <wp:docPr id="20" name="그림 20"/>
+            <wp:cNvGraphicFramePr>
+              <a:graphicFrameLocks xmlns:a="http://schemas.openxmlformats.org/drawingml/2006/main" noChangeAspect="1"/>
+            </wp:cNvGraphicFramePr>
+            <a:graphic xmlns:a="http://schemas.openxmlformats.org/drawingml/2006/main">
+              <a:graphicData uri="http://schemas.openxmlformats.org/drawingml/2006/picture">
+                <pic:pic xmlns:pic="http://schemas.openxmlformats.org/drawingml/2006/picture">
+                  <pic:nvPicPr>
+                    <pic:cNvPr id="20" name="제목 없음.png"/>
+                    <pic:cNvPicPr/>
+                  </pic:nvPicPr>
+                  <pic:blipFill>
+                    <a:blip r:embed="rId15">
+                      <a:extLst>
+                        <a:ext uri="{28A0092B-C50C-407E-A947-70E740481C1C}">
+                          <a14:useLocalDpi xmlns:a14="http://schemas.microsoft.com/office/drawing/2010/main" val="0"/>
+                        </a:ext>
+                      </a:extLst>
+                    </a:blip>
+                    <a:stretch>
+                      <a:fillRect/>
+                    </a:stretch>
+                  </pic:blipFill>
+                  <pic:spPr>
+                    <a:xfrm>
+                      <a:off x="0" y="0"/>
+                      <a:ext cx="1924319" cy="2562583"/>
+                    </a:xfrm>
+                    <a:prstGeom prst="rect">
+                      <a:avLst/>
+                    </a:prstGeom>
+                  </pic:spPr>
+                </pic:pic>
+              </a:graphicData>
+            </a:graphic>
+          </wp:inline>
+        </w:drawing>
+      </w:r>
+    </w:p>
+    <w:p>
+      <w:pPr>
+        <w:pStyle w:val="a9"/>
+        <w:jc w:val="center"/>
+      </w:pPr>
+      <w:r>
+        <w:t xml:space="preserve">Figure </w:t>
+      </w:r>
+      <w:r>
+        <w:fldChar w:fldCharType="begin"/>
+      </w:r>
+      <w:r>
+        <w:instrText xml:space="preserve"> SEQ Figure \* ARABIC </w:instrText>
+      </w:r>
+      <w:r>
+        <w:fldChar w:fldCharType="separate"/>
+      </w:r>
+      <w:r>
+        <w:rPr>
+          <w:noProof/>
+        </w:rPr>
+        <w:t>10</w:t>
+      </w:r>
+      <w:r>
+        <w:fldChar w:fldCharType="end"/>
+      </w:r>
+      <w:r>
+        <w:t xml:space="preserve"> </w:t>
+      </w:r>
+      <w:r>
+        <w:rPr>
+          <w:rFonts w:hint="eastAsia"/>
+        </w:rPr>
+        <w:t>S</w:t>
+      </w:r>
+      <w:r>
+        <w:t>lot</w:t>
+      </w:r>
+      <w:r>
+        <w:rPr>
+          <w:rFonts w:hint="eastAsia"/>
+        </w:rPr>
+        <w:t>의 예시</w:t>
+      </w:r>
+    </w:p>
+    <w:p>
+      <w:pPr>
+        <w:rPr>
+          <w:rFonts w:hint="eastAsia"/>
+        </w:rPr>
+      </w:pPr>
+    </w:p>
+    <w:p>
+      <w:pPr>
+        <w:pStyle w:val="a8"/>
+        <w:ind w:firstLine="330"/>
+        <w:rPr>
+          <w:rFonts w:ascii="굴림" w:hAnsi="굴림" w:cs="굴림"/>
+          <w:sz w:val="24"/>
+          <w:szCs w:val="24"/>
+        </w:rPr>
+      </w:pPr>
+      <w:r>
+        <w:t>그러나 현재 Alexa는, 미리 정의된 문자들만 변수로 받을 수 있다. 즉 한국어 번역을 위해서는, 사용자가 물어볼 만한 단어와 문장들을 ‘모두' 정리해서 저장해</w:t>
+      </w:r>
+      <w:r>
+        <w:rPr>
+          <w:rFonts w:hint="eastAsia"/>
+        </w:rPr>
+        <w:t xml:space="preserve"> </w:t>
+      </w:r>
+      <w:r>
+        <w:t>놓고 있어야 하는 것이다. 심지어 단어들을 저장한 후 이에 기반한 문장들을 받는 형식도 지원하지 않는데, 이론적으로 이 서비스를 상용화하기 위해서는 천문학적인 리스트가 필요할 것이다. 이 부분은 본 프로젝트의 난점으로, Future Plan에서 아마존 측에 제안해볼 수 있는 내용이다.</w:t>
+      </w:r>
+    </w:p>
+    <w:p>
+      <w:pPr>
+        <w:pStyle w:val="a8"/>
+        <w:ind w:firstLine="330"/>
+      </w:pPr>
+      <w:r>
+        <w:t>지금은 동작 테스트를 위한 기초 영어 단어 1000여 개로 이루어져 있다.</w:t>
+      </w:r>
+    </w:p>
+    <w:p>
+      <w:pPr>
+        <w:pStyle w:val="a8"/>
+        <w:ind w:firstLine="330"/>
+        <w:rPr>
+          <w:rFonts w:hint="eastAsia"/>
+        </w:rPr>
+      </w:pPr>
+    </w:p>
+    <w:p>
+      <w:pPr>
+        <w:pStyle w:val="3"/>
+        <w:ind w:right="200"/>
+      </w:pPr>
+      <w:r>
+        <w:t>Korean Quiz</w:t>
+      </w:r>
+    </w:p>
+    <w:p>
+      <w:pPr>
+        <w:rPr>
+          <w:rFonts w:hint="eastAsia"/>
+        </w:rPr>
+      </w:pPr>
+      <w:proofErr w:type="spellStart"/>
+      <w:r>
+        <w:rPr>
+          <w:rFonts w:hint="eastAsia"/>
+        </w:rPr>
+        <w:t>ㄴㅇㅇ</w:t>
+      </w:r>
+      <w:proofErr w:type="spellEnd"/>
+    </w:p>
+    <w:p>
+      <w:pPr>
+        <w:pStyle w:val="3"/>
+        <w:ind w:right="200"/>
+        <w:rPr>
+          <w:rFonts w:hint="eastAsia"/>
+        </w:rPr>
+      </w:pPr>
+      <w:r>
+        <w:lastRenderedPageBreak/>
+        <w:t>Others</w:t>
+      </w:r>
     </w:p>
     <w:p>
       <w:pPr>
@@ -8673,19 +10746,24 @@
           <w:lang w:val="ko-KR"/>
         </w:rPr>
       </w:pPr>
-      <w:bookmarkStart w:id="21" w:name="_Toc469527284"/>
-      <w:proofErr w:type="spellStart"/>
-      <w:r>
-        <w:rPr>
-          <w:rFonts w:hint="eastAsia"/>
-          <w:lang w:val="ko-KR"/>
-        </w:rPr>
-        <w:t>Implementation</w:t>
-      </w:r>
-      <w:proofErr w:type="spellEnd"/>
-      <w:r>
-        <w:rPr>
-          <w:rFonts w:hint="eastAsia"/>
+      <w:bookmarkStart w:id="21" w:name="_Toc469527608"/>
+      <w:proofErr w:type="spellStart"/>
+      <w:r>
+        <w:rPr>
+          <w:rFonts w:hint="eastAsia"/>
+          <w:lang w:val="ko-KR"/>
+        </w:rPr>
+        <w:t>I</w:t>
+      </w:r>
+      <w:r>
+        <w:rPr>
+          <w:lang w:val="ko-KR"/>
+        </w:rPr>
+        <w:t>mplementation</w:t>
+      </w:r>
+      <w:proofErr w:type="spellEnd"/>
+      <w:r>
+        <w:rPr>
           <w:lang w:val="ko-KR"/>
         </w:rPr>
         <w:t xml:space="preserve"> </w:t>
@@ -8693,39 +10771,76 @@
       <w:proofErr w:type="spellStart"/>
       <w:r>
         <w:rPr>
-          <w:rFonts w:hint="eastAsia"/>
-          <w:lang w:val="ko-KR"/>
-        </w:rPr>
-        <w:t>Details</w:t>
+          <w:lang w:val="ko-KR"/>
+        </w:rPr>
+        <w:t>Issues</w:t>
       </w:r>
       <w:bookmarkEnd w:id="21"/>
       <w:proofErr w:type="spellEnd"/>
     </w:p>
     <w:p>
       <w:pPr>
+        <w:pStyle w:val="1"/>
+        <w:rPr>
+          <w:lang w:val="ko-KR"/>
+        </w:rPr>
+      </w:pPr>
+      <w:bookmarkStart w:id="22" w:name="_Toc469527609"/>
+      <w:proofErr w:type="spellStart"/>
+      <w:r>
+        <w:rPr>
+          <w:lang w:val="ko-KR"/>
+        </w:rPr>
+        <w:t>Results</w:t>
+      </w:r>
+      <w:bookmarkEnd w:id="22"/>
+      <w:proofErr w:type="spellEnd"/>
+    </w:p>
+    <w:p>
+      <w:pPr>
         <w:pStyle w:val="2"/>
         <w:rPr>
           <w:lang w:val="ko-KR"/>
         </w:rPr>
       </w:pPr>
-      <w:bookmarkStart w:id="22" w:name="_Toc469527285"/>
-      <w:proofErr w:type="spellStart"/>
-      <w:r>
-        <w:rPr>
-          <w:rFonts w:hint="eastAsia"/>
-          <w:lang w:val="ko-KR"/>
-        </w:rPr>
-        <w:t>I</w:t>
-      </w:r>
-      <w:r>
-        <w:rPr>
-          <w:lang w:val="ko-KR"/>
-        </w:rPr>
-        <w:t>mplementation</w:t>
-      </w:r>
-      <w:proofErr w:type="spellEnd"/>
-      <w:r>
-        <w:rPr>
+      <w:bookmarkStart w:id="23" w:name="_Toc469527610"/>
+      <w:proofErr w:type="spellStart"/>
+      <w:r>
+        <w:rPr>
+          <w:rFonts w:hint="eastAsia"/>
+          <w:lang w:val="ko-KR"/>
+        </w:rPr>
+        <w:t>E</w:t>
+      </w:r>
+      <w:r>
+        <w:rPr>
+          <w:lang w:val="ko-KR"/>
+        </w:rPr>
+        <w:t>xperiments</w:t>
+      </w:r>
+      <w:bookmarkEnd w:id="23"/>
+      <w:proofErr w:type="spellEnd"/>
+    </w:p>
+    <w:p>
+      <w:pPr>
+        <w:pStyle w:val="2"/>
+        <w:rPr>
+          <w:lang w:val="ko-KR"/>
+        </w:rPr>
+      </w:pPr>
+      <w:bookmarkStart w:id="24" w:name="_Toc469527611"/>
+      <w:proofErr w:type="spellStart"/>
+      <w:r>
+        <w:rPr>
+          <w:rFonts w:hint="eastAsia"/>
+          <w:lang w:val="ko-KR"/>
+        </w:rPr>
+        <w:t>Result</w:t>
+      </w:r>
+      <w:proofErr w:type="spellEnd"/>
+      <w:r>
+        <w:rPr>
+          <w:rFonts w:hint="eastAsia"/>
           <w:lang w:val="ko-KR"/>
         </w:rPr>
         <w:t xml:space="preserve"> </w:t>
@@ -8733,11 +10848,78 @@
       <w:proofErr w:type="spellStart"/>
       <w:r>
         <w:rPr>
-          <w:lang w:val="ko-KR"/>
-        </w:rPr>
-        <w:t>Issues</w:t>
-      </w:r>
-      <w:bookmarkEnd w:id="22"/>
+          <w:rFonts w:hint="eastAsia"/>
+          <w:lang w:val="ko-KR"/>
+        </w:rPr>
+        <w:t>Analysis</w:t>
+      </w:r>
+      <w:proofErr w:type="spellEnd"/>
+      <w:r>
+        <w:rPr>
+          <w:rFonts w:hint="eastAsia"/>
+          <w:lang w:val="ko-KR"/>
+        </w:rPr>
+        <w:t xml:space="preserve"> and </w:t>
+      </w:r>
+      <w:proofErr w:type="spellStart"/>
+      <w:r>
+        <w:rPr>
+          <w:lang w:val="ko-KR"/>
+        </w:rPr>
+        <w:t>Discussion</w:t>
+      </w:r>
+      <w:bookmarkEnd w:id="24"/>
+      <w:proofErr w:type="spellEnd"/>
+    </w:p>
+    <w:p>
+      <w:pPr>
+        <w:pStyle w:val="2"/>
+        <w:rPr>
+          <w:lang w:val="ko-KR"/>
+        </w:rPr>
+      </w:pPr>
+      <w:bookmarkStart w:id="25" w:name="_Toc469527612"/>
+      <w:proofErr w:type="spellStart"/>
+      <w:r>
+        <w:rPr>
+          <w:rFonts w:hint="eastAsia"/>
+          <w:lang w:val="ko-KR"/>
+        </w:rPr>
+        <w:t>Limit</w:t>
+      </w:r>
+      <w:bookmarkEnd w:id="25"/>
+      <w:proofErr w:type="spellEnd"/>
+    </w:p>
+    <w:p>
+      <w:pPr>
+        <w:pStyle w:val="2"/>
+        <w:rPr>
+          <w:lang w:val="ko-KR"/>
+        </w:rPr>
+      </w:pPr>
+      <w:bookmarkStart w:id="26" w:name="_Toc469527613"/>
+      <w:r>
+        <w:rPr>
+          <w:rFonts w:hint="eastAsia"/>
+          <w:lang w:val="ko-KR"/>
+        </w:rPr>
+        <w:t xml:space="preserve">Future </w:t>
+      </w:r>
+      <w:proofErr w:type="spellStart"/>
+      <w:r>
+        <w:rPr>
+          <w:rFonts w:hint="eastAsia"/>
+          <w:lang w:val="ko-KR"/>
+        </w:rPr>
+        <w:t>P</w:t>
+      </w:r>
+      <w:r>
+        <w:rPr>
+          <w:lang w:val="ko-KR"/>
+        </w:rPr>
+        <w:t>lan</w:t>
+      </w:r>
+      <w:bookmarkEnd w:id="26"/>
       <w:proofErr w:type="spellEnd"/>
     </w:p>
     <w:p>
@@ -8747,15 +10929,690 @@
           <w:lang w:val="ko-KR"/>
         </w:rPr>
       </w:pPr>
-      <w:bookmarkStart w:id="23" w:name="_Toc469527286"/>
-      <w:proofErr w:type="spellStart"/>
-      <w:r>
-        <w:rPr>
-          <w:lang w:val="ko-KR"/>
-        </w:rPr>
-        <w:t>Results</w:t>
-      </w:r>
-      <w:bookmarkEnd w:id="23"/>
+      <w:bookmarkStart w:id="27" w:name="_Toc469527614"/>
+      <w:proofErr w:type="spellStart"/>
+      <w:r>
+        <w:rPr>
+          <w:rFonts w:hint="eastAsia"/>
+          <w:lang w:val="ko-KR"/>
+        </w:rPr>
+        <w:t>D</w:t>
+      </w:r>
+      <w:r>
+        <w:rPr>
+          <w:lang w:val="ko-KR"/>
+        </w:rPr>
+        <w:t>ivision</w:t>
+      </w:r>
+      <w:proofErr w:type="spellEnd"/>
+      <w:r>
+        <w:rPr>
+          <w:lang w:val="ko-KR"/>
+        </w:rPr>
+        <w:t xml:space="preserve"> &amp; </w:t>
+      </w:r>
+      <w:proofErr w:type="spellStart"/>
+      <w:r>
+        <w:rPr>
+          <w:lang w:val="ko-KR"/>
+        </w:rPr>
+        <w:t>Assignment</w:t>
+      </w:r>
+      <w:proofErr w:type="spellEnd"/>
+      <w:r>
+        <w:rPr>
+          <w:lang w:val="ko-KR"/>
+        </w:rPr>
+        <w:t xml:space="preserve"> of </w:t>
+      </w:r>
+      <w:proofErr w:type="spellStart"/>
+      <w:r>
+        <w:rPr>
+          <w:lang w:val="ko-KR"/>
+        </w:rPr>
+        <w:t>Work</w:t>
+      </w:r>
+      <w:bookmarkEnd w:id="27"/>
+      <w:proofErr w:type="spellEnd"/>
+    </w:p>
+    <w:tbl>
+      <w:tblPr>
+        <w:tblStyle w:val="31"/>
+        <w:tblW w:w="0" w:type="auto"/>
+        <w:tblCellMar>
+          <w:top w:w="170" w:type="dxa"/>
+          <w:left w:w="227" w:type="dxa"/>
+          <w:bottom w:w="170" w:type="dxa"/>
+          <w:right w:w="227" w:type="dxa"/>
+        </w:tblCellMar>
+        <w:tblLook w:val="04A0" w:firstRow="1" w:lastRow="0" w:firstColumn="1" w:lastColumn="0" w:noHBand="0" w:noVBand="1"/>
+      </w:tblPr>
+      <w:tblGrid>
+        <w:gridCol w:w="7371"/>
+        <w:gridCol w:w="1655"/>
+      </w:tblGrid>
+      <w:tr>
+        <w:trPr>
+          <w:cnfStyle w:val="100000000000" w:firstRow="1" w:lastRow="0" w:firstColumn="0" w:lastColumn="0" w:oddVBand="0" w:evenVBand="0" w:oddHBand="0" w:evenHBand="0" w:firstRowFirstColumn="0" w:firstRowLastColumn="0" w:lastRowFirstColumn="0" w:lastRowLastColumn="0"/>
+        </w:trPr>
+        <w:tc>
+          <w:tcPr>
+            <w:cnfStyle w:val="001000000100" w:firstRow="0" w:lastRow="0" w:firstColumn="1" w:lastColumn="0" w:oddVBand="0" w:evenVBand="0" w:oddHBand="0" w:evenHBand="0" w:firstRowFirstColumn="1" w:firstRowLastColumn="0" w:lastRowFirstColumn="0" w:lastRowLastColumn="0"/>
+            <w:tcW w:w="7371" w:type="dxa"/>
+            <w:vAlign w:val="center"/>
+          </w:tcPr>
+          <w:p>
+            <w:pPr>
+              <w:pStyle w:val="a8"/>
+              <w:ind w:firstLineChars="0" w:firstLine="0"/>
+              <w:jc w:val="center"/>
+            </w:pPr>
+            <w:r>
+              <w:t>Work</w:t>
+            </w:r>
+          </w:p>
+        </w:tc>
+        <w:tc>
+          <w:tcPr>
+            <w:tcW w:w="1655" w:type="dxa"/>
+            <w:vAlign w:val="center"/>
+          </w:tcPr>
+          <w:p>
+            <w:pPr>
+              <w:pStyle w:val="a8"/>
+              <w:ind w:firstLineChars="0" w:firstLine="0"/>
+              <w:jc w:val="center"/>
+              <w:cnfStyle w:val="100000000000" w:firstRow="1" w:lastRow="0" w:firstColumn="0" w:lastColumn="0" w:oddVBand="0" w:evenVBand="0" w:oddHBand="0" w:evenHBand="0" w:firstRowFirstColumn="0" w:firstRowLastColumn="0" w:lastRowFirstColumn="0" w:lastRowLastColumn="0"/>
+            </w:pPr>
+            <w:r>
+              <w:t>Assign</w:t>
+            </w:r>
+          </w:p>
+        </w:tc>
+      </w:tr>
+      <w:tr>
+        <w:trPr>
+          <w:cnfStyle w:val="000000100000" w:firstRow="0" w:lastRow="0" w:firstColumn="0" w:lastColumn="0" w:oddVBand="0" w:evenVBand="0" w:oddHBand="1" w:evenHBand="0" w:firstRowFirstColumn="0" w:firstRowLastColumn="0" w:lastRowFirstColumn="0" w:lastRowLastColumn="0"/>
+        </w:trPr>
+        <w:tc>
+          <w:tcPr>
+            <w:cnfStyle w:val="001000000000" w:firstRow="0" w:lastRow="0" w:firstColumn="1" w:lastColumn="0" w:oddVBand="0" w:evenVBand="0" w:oddHBand="0" w:evenHBand="0" w:firstRowFirstColumn="0" w:firstRowLastColumn="0" w:lastRowFirstColumn="0" w:lastRowLastColumn="0"/>
+            <w:tcW w:w="7371" w:type="dxa"/>
+          </w:tcPr>
+          <w:p>
+            <w:pPr>
+              <w:pStyle w:val="a8"/>
+              <w:ind w:firstLineChars="0" w:firstLine="0"/>
+            </w:pPr>
+            <w:r>
+              <w:rPr>
+                <w:rFonts w:hint="eastAsia"/>
+              </w:rPr>
+              <w:t xml:space="preserve">Alexa Skills Kit Intent 및 Utterance 설정 </w:t>
+            </w:r>
+          </w:p>
+        </w:tc>
+        <w:tc>
+          <w:tcPr>
+            <w:tcW w:w="1655" w:type="dxa"/>
+          </w:tcPr>
+          <w:p>
+            <w:pPr>
+              <w:pStyle w:val="a8"/>
+              <w:ind w:firstLineChars="0" w:firstLine="0"/>
+              <w:jc w:val="center"/>
+              <w:cnfStyle w:val="000000100000" w:firstRow="0" w:lastRow="0" w:firstColumn="0" w:lastColumn="0" w:oddVBand="0" w:evenVBand="0" w:oddHBand="1" w:evenHBand="0" w:firstRowFirstColumn="0" w:firstRowLastColumn="0" w:lastRowFirstColumn="0" w:lastRowLastColumn="0"/>
+            </w:pPr>
+            <w:r>
+              <w:rPr>
+                <w:rFonts w:hint="eastAsia"/>
+              </w:rPr>
+              <w:t>팀 전원</w:t>
+            </w:r>
+          </w:p>
+        </w:tc>
+      </w:tr>
+      <w:tr>
+        <w:tc>
+          <w:tcPr>
+            <w:cnfStyle w:val="001000000000" w:firstRow="0" w:lastRow="0" w:firstColumn="1" w:lastColumn="0" w:oddVBand="0" w:evenVBand="0" w:oddHBand="0" w:evenHBand="0" w:firstRowFirstColumn="0" w:firstRowLastColumn="0" w:lastRowFirstColumn="0" w:lastRowLastColumn="0"/>
+            <w:tcW w:w="7371" w:type="dxa"/>
+          </w:tcPr>
+          <w:p>
+            <w:pPr>
+              <w:pStyle w:val="a8"/>
+              <w:ind w:firstLineChars="0" w:firstLine="0"/>
+            </w:pPr>
+            <w:r>
+              <w:rPr>
+                <w:rFonts w:hint="eastAsia"/>
+              </w:rPr>
+              <w:t>기계 번역/음성 합성 API 호출 Lambda Function 구현</w:t>
+            </w:r>
+          </w:p>
+        </w:tc>
+        <w:tc>
+          <w:tcPr>
+            <w:tcW w:w="1655" w:type="dxa"/>
+          </w:tcPr>
+          <w:p>
+            <w:pPr>
+              <w:pStyle w:val="a8"/>
+              <w:ind w:firstLineChars="0" w:firstLine="0"/>
+              <w:jc w:val="center"/>
+              <w:cnfStyle w:val="000000000000" w:firstRow="0" w:lastRow="0" w:firstColumn="0" w:lastColumn="0" w:oddVBand="0" w:evenVBand="0" w:oddHBand="0" w:evenHBand="0" w:firstRowFirstColumn="0" w:firstRowLastColumn="0" w:lastRowFirstColumn="0" w:lastRowLastColumn="0"/>
+            </w:pPr>
+            <w:r>
+              <w:rPr>
+                <w:rFonts w:hint="eastAsia"/>
+              </w:rPr>
+              <w:t>최영진</w:t>
+            </w:r>
+          </w:p>
+        </w:tc>
+      </w:tr>
+      <w:tr>
+        <w:trPr>
+          <w:cnfStyle w:val="000000100000" w:firstRow="0" w:lastRow="0" w:firstColumn="0" w:lastColumn="0" w:oddVBand="0" w:evenVBand="0" w:oddHBand="1" w:evenHBand="0" w:firstRowFirstColumn="0" w:firstRowLastColumn="0" w:lastRowFirstColumn="0" w:lastRowLastColumn="0"/>
+        </w:trPr>
+        <w:tc>
+          <w:tcPr>
+            <w:cnfStyle w:val="001000000000" w:firstRow="0" w:lastRow="0" w:firstColumn="1" w:lastColumn="0" w:oddVBand="0" w:evenVBand="0" w:oddHBand="0" w:evenHBand="0" w:firstRowFirstColumn="0" w:firstRowLastColumn="0" w:lastRowFirstColumn="0" w:lastRowLastColumn="0"/>
+            <w:tcW w:w="7371" w:type="dxa"/>
+          </w:tcPr>
+          <w:p>
+            <w:pPr>
+              <w:pStyle w:val="a8"/>
+              <w:ind w:firstLineChars="0" w:firstLine="0"/>
+            </w:pPr>
+            <w:r>
+              <w:rPr>
+                <w:rFonts w:hint="eastAsia"/>
+              </w:rPr>
+              <w:t>Ffmpeg 라이브러리 포팅</w:t>
+            </w:r>
+          </w:p>
+        </w:tc>
+        <w:tc>
+          <w:tcPr>
+            <w:tcW w:w="1655" w:type="dxa"/>
+          </w:tcPr>
+          <w:p>
+            <w:pPr>
+              <w:pStyle w:val="a8"/>
+              <w:ind w:firstLineChars="0" w:firstLine="0"/>
+              <w:jc w:val="center"/>
+              <w:cnfStyle w:val="000000100000" w:firstRow="0" w:lastRow="0" w:firstColumn="0" w:lastColumn="0" w:oddVBand="0" w:evenVBand="0" w:oddHBand="1" w:evenHBand="0" w:firstRowFirstColumn="0" w:firstRowLastColumn="0" w:lastRowFirstColumn="0" w:lastRowLastColumn="0"/>
+            </w:pPr>
+            <w:r>
+              <w:rPr>
+                <w:rFonts w:hint="eastAsia"/>
+              </w:rPr>
+              <w:t>최영진</w:t>
+            </w:r>
+          </w:p>
+        </w:tc>
+      </w:tr>
+      <w:tr>
+        <w:tc>
+          <w:tcPr>
+            <w:cnfStyle w:val="001000000000" w:firstRow="0" w:lastRow="0" w:firstColumn="1" w:lastColumn="0" w:oddVBand="0" w:evenVBand="0" w:oddHBand="0" w:evenHBand="0" w:firstRowFirstColumn="0" w:firstRowLastColumn="0" w:lastRowFirstColumn="0" w:lastRowLastColumn="0"/>
+            <w:tcW w:w="7371" w:type="dxa"/>
+          </w:tcPr>
+          <w:p>
+            <w:pPr>
+              <w:pStyle w:val="a8"/>
+              <w:ind w:firstLineChars="0" w:firstLine="0"/>
+            </w:pPr>
+            <w:r>
+              <w:rPr>
+                <w:rFonts w:hint="eastAsia"/>
+              </w:rPr>
+              <w:t>DB Modeling</w:t>
+            </w:r>
+          </w:p>
+        </w:tc>
+        <w:tc>
+          <w:tcPr>
+            <w:tcW w:w="1655" w:type="dxa"/>
+          </w:tcPr>
+          <w:p>
+            <w:pPr>
+              <w:pStyle w:val="a8"/>
+              <w:ind w:firstLineChars="0" w:firstLine="0"/>
+              <w:jc w:val="center"/>
+              <w:cnfStyle w:val="000000000000" w:firstRow="0" w:lastRow="0" w:firstColumn="0" w:lastColumn="0" w:oddVBand="0" w:evenVBand="0" w:oddHBand="0" w:evenHBand="0" w:firstRowFirstColumn="0" w:firstRowLastColumn="0" w:lastRowFirstColumn="0" w:lastRowLastColumn="0"/>
+            </w:pPr>
+            <w:r>
+              <w:rPr>
+                <w:rFonts w:hint="eastAsia"/>
+              </w:rPr>
+              <w:t>팀 전원</w:t>
+            </w:r>
+          </w:p>
+        </w:tc>
+      </w:tr>
+      <w:tr>
+        <w:trPr>
+          <w:cnfStyle w:val="000000100000" w:firstRow="0" w:lastRow="0" w:firstColumn="0" w:lastColumn="0" w:oddVBand="0" w:evenVBand="0" w:oddHBand="1" w:evenHBand="0" w:firstRowFirstColumn="0" w:firstRowLastColumn="0" w:lastRowFirstColumn="0" w:lastRowLastColumn="0"/>
+        </w:trPr>
+        <w:tc>
+          <w:tcPr>
+            <w:cnfStyle w:val="001000000000" w:firstRow="0" w:lastRow="0" w:firstColumn="1" w:lastColumn="0" w:oddVBand="0" w:evenVBand="0" w:oddHBand="0" w:evenHBand="0" w:firstRowFirstColumn="0" w:firstRowLastColumn="0" w:lastRowFirstColumn="0" w:lastRowLastColumn="0"/>
+            <w:tcW w:w="7371" w:type="dxa"/>
+          </w:tcPr>
+          <w:p>
+            <w:pPr>
+              <w:pStyle w:val="a8"/>
+              <w:ind w:firstLineChars="0" w:firstLine="0"/>
+            </w:pPr>
+            <w:r>
+              <w:rPr>
+                <w:rFonts w:hint="eastAsia"/>
+              </w:rPr>
+              <w:t>Learning Korean 서비스 구현</w:t>
+            </w:r>
+          </w:p>
+        </w:tc>
+        <w:tc>
+          <w:tcPr>
+            <w:tcW w:w="1655" w:type="dxa"/>
+          </w:tcPr>
+          <w:p>
+            <w:pPr>
+              <w:pStyle w:val="a8"/>
+              <w:ind w:firstLineChars="0" w:firstLine="0"/>
+              <w:jc w:val="center"/>
+              <w:cnfStyle w:val="000000100000" w:firstRow="0" w:lastRow="0" w:firstColumn="0" w:lastColumn="0" w:oddVBand="0" w:evenVBand="0" w:oddHBand="1" w:evenHBand="0" w:firstRowFirstColumn="0" w:firstRowLastColumn="0" w:lastRowFirstColumn="0" w:lastRowLastColumn="0"/>
+            </w:pPr>
+            <w:r>
+              <w:rPr>
+                <w:rFonts w:hint="eastAsia"/>
+              </w:rPr>
+              <w:t>최영진</w:t>
+            </w:r>
+          </w:p>
+        </w:tc>
+      </w:tr>
+      <w:tr>
+        <w:tc>
+          <w:tcPr>
+            <w:cnfStyle w:val="001000000000" w:firstRow="0" w:lastRow="0" w:firstColumn="1" w:lastColumn="0" w:oddVBand="0" w:evenVBand="0" w:oddHBand="0" w:evenHBand="0" w:firstRowFirstColumn="0" w:firstRowLastColumn="0" w:lastRowFirstColumn="0" w:lastRowLastColumn="0"/>
+            <w:tcW w:w="7371" w:type="dxa"/>
+          </w:tcPr>
+          <w:p>
+            <w:pPr>
+              <w:pStyle w:val="a8"/>
+              <w:ind w:firstLineChars="0" w:firstLine="0"/>
+            </w:pPr>
+            <w:r>
+              <w:rPr>
+                <w:rFonts w:hint="eastAsia"/>
+              </w:rPr>
+              <w:t>차트 정보 조회 기능</w:t>
+            </w:r>
+          </w:p>
+        </w:tc>
+        <w:tc>
+          <w:tcPr>
+            <w:tcW w:w="1655" w:type="dxa"/>
+          </w:tcPr>
+          <w:p>
+            <w:pPr>
+              <w:pStyle w:val="a8"/>
+              <w:ind w:firstLineChars="0" w:firstLine="0"/>
+              <w:jc w:val="center"/>
+              <w:cnfStyle w:val="000000000000" w:firstRow="0" w:lastRow="0" w:firstColumn="0" w:lastColumn="0" w:oddVBand="0" w:evenVBand="0" w:oddHBand="0" w:evenHBand="0" w:firstRowFirstColumn="0" w:firstRowLastColumn="0" w:lastRowFirstColumn="0" w:lastRowLastColumn="0"/>
+            </w:pPr>
+            <w:r>
+              <w:rPr>
+                <w:rFonts w:hint="eastAsia"/>
+              </w:rPr>
+              <w:t>이상훈</w:t>
+            </w:r>
+          </w:p>
+        </w:tc>
+      </w:tr>
+      <w:tr>
+        <w:trPr>
+          <w:cnfStyle w:val="000000100000" w:firstRow="0" w:lastRow="0" w:firstColumn="0" w:lastColumn="0" w:oddVBand="0" w:evenVBand="0" w:oddHBand="1" w:evenHBand="0" w:firstRowFirstColumn="0" w:firstRowLastColumn="0" w:lastRowFirstColumn="0" w:lastRowLastColumn="0"/>
+        </w:trPr>
+        <w:tc>
+          <w:tcPr>
+            <w:cnfStyle w:val="001000000000" w:firstRow="0" w:lastRow="0" w:firstColumn="1" w:lastColumn="0" w:oddVBand="0" w:evenVBand="0" w:oddHBand="0" w:evenHBand="0" w:firstRowFirstColumn="0" w:firstRowLastColumn="0" w:lastRowFirstColumn="0" w:lastRowLastColumn="0"/>
+            <w:tcW w:w="7371" w:type="dxa"/>
+          </w:tcPr>
+          <w:p>
+            <w:pPr>
+              <w:pStyle w:val="a8"/>
+              <w:ind w:firstLineChars="0" w:firstLine="0"/>
+            </w:pPr>
+            <w:r>
+              <w:rPr>
+                <w:rFonts w:hint="eastAsia"/>
+              </w:rPr>
+              <w:t>아티스트의 다른 앨범 및 노래 조회 기능</w:t>
+            </w:r>
+          </w:p>
+        </w:tc>
+        <w:tc>
+          <w:tcPr>
+            <w:tcW w:w="1655" w:type="dxa"/>
+          </w:tcPr>
+          <w:p>
+            <w:pPr>
+              <w:pStyle w:val="a8"/>
+              <w:ind w:firstLineChars="0" w:firstLine="0"/>
+              <w:jc w:val="center"/>
+              <w:cnfStyle w:val="000000100000" w:firstRow="0" w:lastRow="0" w:firstColumn="0" w:lastColumn="0" w:oddVBand="0" w:evenVBand="0" w:oddHBand="1" w:evenHBand="0" w:firstRowFirstColumn="0" w:firstRowLastColumn="0" w:lastRowFirstColumn="0" w:lastRowLastColumn="0"/>
+            </w:pPr>
+            <w:r>
+              <w:rPr>
+                <w:rFonts w:hint="eastAsia"/>
+              </w:rPr>
+              <w:t>이상훈</w:t>
+            </w:r>
+          </w:p>
+        </w:tc>
+      </w:tr>
+      <w:tr>
+        <w:tc>
+          <w:tcPr>
+            <w:cnfStyle w:val="001000000000" w:firstRow="0" w:lastRow="0" w:firstColumn="1" w:lastColumn="0" w:oddVBand="0" w:evenVBand="0" w:oddHBand="0" w:evenHBand="0" w:firstRowFirstColumn="0" w:firstRowLastColumn="0" w:lastRowFirstColumn="0" w:lastRowLastColumn="0"/>
+            <w:tcW w:w="7371" w:type="dxa"/>
+          </w:tcPr>
+          <w:p>
+            <w:pPr>
+              <w:pStyle w:val="a8"/>
+              <w:ind w:firstLineChars="0" w:firstLine="0"/>
+            </w:pPr>
+            <w:r>
+              <w:rPr>
+                <w:rFonts w:hint="eastAsia"/>
+              </w:rPr>
+              <w:t>가사 출력</w:t>
+            </w:r>
+          </w:p>
+        </w:tc>
+        <w:tc>
+          <w:tcPr>
+            <w:tcW w:w="1655" w:type="dxa"/>
+          </w:tcPr>
+          <w:p>
+            <w:pPr>
+              <w:pStyle w:val="a8"/>
+              <w:ind w:firstLineChars="0" w:firstLine="0"/>
+              <w:jc w:val="center"/>
+              <w:cnfStyle w:val="000000000000" w:firstRow="0" w:lastRow="0" w:firstColumn="0" w:lastColumn="0" w:oddVBand="0" w:evenVBand="0" w:oddHBand="0" w:evenHBand="0" w:firstRowFirstColumn="0" w:firstRowLastColumn="0" w:lastRowFirstColumn="0" w:lastRowLastColumn="0"/>
+            </w:pPr>
+            <w:r>
+              <w:rPr>
+                <w:rFonts w:hint="eastAsia"/>
+              </w:rPr>
+              <w:t>김준혁</w:t>
+            </w:r>
+          </w:p>
+        </w:tc>
+      </w:tr>
+      <w:tr>
+        <w:trPr>
+          <w:cnfStyle w:val="000000100000" w:firstRow="0" w:lastRow="0" w:firstColumn="0" w:lastColumn="0" w:oddVBand="0" w:evenVBand="0" w:oddHBand="1" w:evenHBand="0" w:firstRowFirstColumn="0" w:firstRowLastColumn="0" w:lastRowFirstColumn="0" w:lastRowLastColumn="0"/>
+        </w:trPr>
+        <w:tc>
+          <w:tcPr>
+            <w:cnfStyle w:val="001000000000" w:firstRow="0" w:lastRow="0" w:firstColumn="1" w:lastColumn="0" w:oddVBand="0" w:evenVBand="0" w:oddHBand="0" w:evenHBand="0" w:firstRowFirstColumn="0" w:firstRowLastColumn="0" w:lastRowFirstColumn="0" w:lastRowLastColumn="0"/>
+            <w:tcW w:w="7371" w:type="dxa"/>
+          </w:tcPr>
+          <w:p>
+            <w:pPr>
+              <w:pStyle w:val="a8"/>
+              <w:ind w:firstLineChars="0" w:firstLine="0"/>
+            </w:pPr>
+            <w:r>
+              <w:rPr>
+                <w:rFonts w:hint="eastAsia"/>
+              </w:rPr>
+              <w:t>감정 상태에 따른 곡 추천</w:t>
+            </w:r>
+          </w:p>
+        </w:tc>
+        <w:tc>
+          <w:tcPr>
+            <w:tcW w:w="1655" w:type="dxa"/>
+          </w:tcPr>
+          <w:p>
+            <w:pPr>
+              <w:pStyle w:val="a8"/>
+              <w:ind w:firstLineChars="0" w:firstLine="0"/>
+              <w:jc w:val="center"/>
+              <w:cnfStyle w:val="000000100000" w:firstRow="0" w:lastRow="0" w:firstColumn="0" w:lastColumn="0" w:oddVBand="0" w:evenVBand="0" w:oddHBand="1" w:evenHBand="0" w:firstRowFirstColumn="0" w:firstRowLastColumn="0" w:lastRowFirstColumn="0" w:lastRowLastColumn="0"/>
+            </w:pPr>
+            <w:r>
+              <w:rPr>
+                <w:rFonts w:hint="eastAsia"/>
+              </w:rPr>
+              <w:t>김준혁</w:t>
+            </w:r>
+          </w:p>
+        </w:tc>
+      </w:tr>
+      <w:tr>
+        <w:tc>
+          <w:tcPr>
+            <w:cnfStyle w:val="001000000000" w:firstRow="0" w:lastRow="0" w:firstColumn="1" w:lastColumn="0" w:oddVBand="0" w:evenVBand="0" w:oddHBand="0" w:evenHBand="0" w:firstRowFirstColumn="0" w:firstRowLastColumn="0" w:lastRowFirstColumn="0" w:lastRowLastColumn="0"/>
+            <w:tcW w:w="7371" w:type="dxa"/>
+          </w:tcPr>
+          <w:p>
+            <w:pPr>
+              <w:pStyle w:val="a8"/>
+              <w:ind w:firstLineChars="0" w:firstLine="0"/>
+            </w:pPr>
+            <w:r>
+              <w:rPr>
+                <w:rFonts w:hint="eastAsia"/>
+              </w:rPr>
+              <w:t>추천 알고리즘 구현</w:t>
+            </w:r>
+          </w:p>
+        </w:tc>
+        <w:tc>
+          <w:tcPr>
+            <w:tcW w:w="1655" w:type="dxa"/>
+          </w:tcPr>
+          <w:p>
+            <w:pPr>
+              <w:pStyle w:val="a8"/>
+              <w:ind w:firstLineChars="0" w:firstLine="0"/>
+              <w:jc w:val="center"/>
+              <w:cnfStyle w:val="000000000000" w:firstRow="0" w:lastRow="0" w:firstColumn="0" w:lastColumn="0" w:oddVBand="0" w:evenVBand="0" w:oddHBand="0" w:evenHBand="0" w:firstRowFirstColumn="0" w:firstRowLastColumn="0" w:lastRowFirstColumn="0" w:lastRowLastColumn="0"/>
+            </w:pPr>
+            <w:r>
+              <w:rPr>
+                <w:rFonts w:hint="eastAsia"/>
+              </w:rPr>
+              <w:t>김준혁</w:t>
+            </w:r>
+          </w:p>
+        </w:tc>
+      </w:tr>
+      <w:tr>
+        <w:trPr>
+          <w:cnfStyle w:val="000000100000" w:firstRow="0" w:lastRow="0" w:firstColumn="0" w:lastColumn="0" w:oddVBand="0" w:evenVBand="0" w:oddHBand="1" w:evenHBand="0" w:firstRowFirstColumn="0" w:firstRowLastColumn="0" w:lastRowFirstColumn="0" w:lastRowLastColumn="0"/>
+        </w:trPr>
+        <w:tc>
+          <w:tcPr>
+            <w:cnfStyle w:val="001000000000" w:firstRow="0" w:lastRow="0" w:firstColumn="1" w:lastColumn="0" w:oddVBand="0" w:evenVBand="0" w:oddHBand="0" w:evenHBand="0" w:firstRowFirstColumn="0" w:firstRowLastColumn="0" w:lastRowFirstColumn="0" w:lastRowLastColumn="0"/>
+            <w:tcW w:w="7371" w:type="dxa"/>
+          </w:tcPr>
+          <w:p>
+            <w:pPr>
+              <w:pStyle w:val="a8"/>
+              <w:ind w:firstLineChars="0" w:firstLine="0"/>
+            </w:pPr>
+            <w:r>
+              <w:rPr>
+                <w:rFonts w:hint="eastAsia"/>
+              </w:rPr>
+              <w:lastRenderedPageBreak/>
+              <w:t>Data Cache 구현</w:t>
+            </w:r>
+          </w:p>
+        </w:tc>
+        <w:tc>
+          <w:tcPr>
+            <w:tcW w:w="1655" w:type="dxa"/>
+          </w:tcPr>
+          <w:p>
+            <w:pPr>
+              <w:pStyle w:val="a8"/>
+              <w:ind w:firstLineChars="0" w:firstLine="0"/>
+              <w:jc w:val="center"/>
+              <w:cnfStyle w:val="000000100000" w:firstRow="0" w:lastRow="0" w:firstColumn="0" w:lastColumn="0" w:oddVBand="0" w:evenVBand="0" w:oddHBand="1" w:evenHBand="0" w:firstRowFirstColumn="0" w:firstRowLastColumn="0" w:lastRowFirstColumn="0" w:lastRowLastColumn="0"/>
+            </w:pPr>
+            <w:r>
+              <w:rPr>
+                <w:rFonts w:hint="eastAsia"/>
+              </w:rPr>
+              <w:t>이상훈</w:t>
+            </w:r>
+          </w:p>
+        </w:tc>
+      </w:tr>
+      <w:tr>
+        <w:tc>
+          <w:tcPr>
+            <w:cnfStyle w:val="001000000000" w:firstRow="0" w:lastRow="0" w:firstColumn="1" w:lastColumn="0" w:oddVBand="0" w:evenVBand="0" w:oddHBand="0" w:evenHBand="0" w:firstRowFirstColumn="0" w:firstRowLastColumn="0" w:lastRowFirstColumn="0" w:lastRowLastColumn="0"/>
+            <w:tcW w:w="7371" w:type="dxa"/>
+          </w:tcPr>
+          <w:p>
+            <w:pPr>
+              <w:pStyle w:val="a8"/>
+              <w:ind w:firstLineChars="0" w:firstLine="0"/>
+            </w:pPr>
+            <w:r>
+              <w:rPr>
+                <w:rFonts w:hint="eastAsia"/>
+              </w:rPr>
+              <w:t>문제 해결</w:t>
+            </w:r>
+          </w:p>
+        </w:tc>
+        <w:tc>
+          <w:tcPr>
+            <w:tcW w:w="1655" w:type="dxa"/>
+          </w:tcPr>
+          <w:p>
+            <w:pPr>
+              <w:pStyle w:val="a8"/>
+              <w:keepNext/>
+              <w:ind w:firstLineChars="0" w:firstLine="0"/>
+              <w:jc w:val="center"/>
+              <w:cnfStyle w:val="000000000000" w:firstRow="0" w:lastRow="0" w:firstColumn="0" w:lastColumn="0" w:oddVBand="0" w:evenVBand="0" w:oddHBand="0" w:evenHBand="0" w:firstRowFirstColumn="0" w:firstRowLastColumn="0" w:lastRowFirstColumn="0" w:lastRowLastColumn="0"/>
+            </w:pPr>
+            <w:r>
+              <w:rPr>
+                <w:rFonts w:hint="eastAsia"/>
+              </w:rPr>
+              <w:t>팀 전원</w:t>
+            </w:r>
+          </w:p>
+        </w:tc>
+      </w:tr>
+    </w:tbl>
+    <w:p>
+      <w:pPr>
+        <w:pStyle w:val="a9"/>
+        <w:jc w:val="center"/>
+        <w:rPr>
+          <w:lang w:val="ko-KR"/>
+        </w:rPr>
+      </w:pPr>
+      <w:r>
+        <w:t xml:space="preserve">Table </w:t>
+      </w:r>
+      <w:r>
+        <w:fldChar w:fldCharType="begin"/>
+      </w:r>
+      <w:r>
+        <w:instrText xml:space="preserve"> SEQ Table \* ARABIC </w:instrText>
+      </w:r>
+      <w:r>
+        <w:fldChar w:fldCharType="separate"/>
+      </w:r>
+      <w:r>
+        <w:rPr>
+          <w:noProof/>
+        </w:rPr>
+        <w:t>2</w:t>
+      </w:r>
+      <w:r>
+        <w:fldChar w:fldCharType="end"/>
+      </w:r>
+      <w:r>
+        <w:t xml:space="preserve"> </w:t>
+      </w:r>
+      <w:r>
+        <w:rPr>
+          <w:rFonts w:hint="eastAsia"/>
+        </w:rPr>
+        <w:t>A</w:t>
+      </w:r>
+      <w:r>
+        <w:t>ssignment of Work</w:t>
+      </w:r>
+    </w:p>
+    <w:p>
+      <w:pPr>
+        <w:rPr>
+          <w:lang w:val="ko-KR"/>
+        </w:rPr>
+      </w:pPr>
+    </w:p>
+    <w:p>
+      <w:pPr>
+        <w:rPr>
+          <w:rFonts w:hint="eastAsia"/>
+          <w:lang w:val="ko-KR"/>
+        </w:rPr>
+      </w:pPr>
+    </w:p>
+    <w:p>
+      <w:pPr>
+        <w:pStyle w:val="1"/>
+        <w:rPr>
+          <w:lang w:val="ko-KR"/>
+        </w:rPr>
+      </w:pPr>
+      <w:bookmarkStart w:id="28" w:name="_Toc469527615"/>
+      <w:proofErr w:type="spellStart"/>
+      <w:r>
+        <w:rPr>
+          <w:rFonts w:hint="eastAsia"/>
+          <w:lang w:val="ko-KR"/>
+        </w:rPr>
+        <w:t>D</w:t>
+      </w:r>
+      <w:r>
+        <w:rPr>
+          <w:lang w:val="ko-KR"/>
+        </w:rPr>
+        <w:t>emo</w:t>
+      </w:r>
+      <w:proofErr w:type="spellEnd"/>
+      <w:r>
+        <w:rPr>
+          <w:lang w:val="ko-KR"/>
+        </w:rPr>
+        <w:t xml:space="preserve"> </w:t>
+      </w:r>
+      <w:proofErr w:type="spellStart"/>
+      <w:r>
+        <w:rPr>
+          <w:lang w:val="ko-KR"/>
+        </w:rPr>
+        <w:t>Plan</w:t>
+      </w:r>
+      <w:bookmarkEnd w:id="28"/>
       <w:proofErr w:type="spellEnd"/>
     </w:p>
     <w:p>
@@ -8765,124 +11622,2956 @@
           <w:lang w:val="ko-KR"/>
         </w:rPr>
       </w:pPr>
-      <w:bookmarkStart w:id="24" w:name="_Toc469527287"/>
-      <w:proofErr w:type="spellStart"/>
-      <w:r>
-        <w:rPr>
-          <w:rFonts w:hint="eastAsia"/>
-          <w:lang w:val="ko-KR"/>
+      <w:r>
+        <w:rPr>
+          <w:rFonts w:hint="eastAsia"/>
+          <w:lang w:val="ko-KR"/>
+        </w:rPr>
+        <w:t>일반적인 데모 방법</w:t>
+      </w:r>
+    </w:p>
+    <w:p>
+      <w:pPr>
+        <w:pStyle w:val="a3"/>
+        <w:numPr>
+          <w:ilvl w:val="0"/>
+          <w:numId w:val="13"/>
+        </w:numPr>
+        <w:ind w:leftChars="0"/>
+        <w:rPr>
+          <w:sz w:val="22"/>
+          <w:szCs w:val="22"/>
+        </w:rPr>
+      </w:pPr>
+      <w:r>
+        <w:rPr>
+          <w:rFonts w:hint="eastAsia"/>
+          <w:sz w:val="22"/>
+          <w:szCs w:val="22"/>
         </w:rPr>
         <w:t>E</w:t>
       </w:r>
       <w:r>
         <w:rPr>
-          <w:lang w:val="ko-KR"/>
-        </w:rPr>
-        <w:t>xperiments</w:t>
-      </w:r>
-      <w:bookmarkEnd w:id="24"/>
-      <w:proofErr w:type="spellEnd"/>
-    </w:p>
+          <w:sz w:val="22"/>
+          <w:szCs w:val="22"/>
+        </w:rPr>
+        <w:t>nvironment</w:t>
+      </w:r>
+    </w:p>
+    <w:p>
+      <w:pPr>
+        <w:pStyle w:val="a3"/>
+        <w:numPr>
+          <w:ilvl w:val="1"/>
+          <w:numId w:val="13"/>
+        </w:numPr>
+        <w:ind w:leftChars="0"/>
+        <w:rPr>
+          <w:sz w:val="22"/>
+          <w:szCs w:val="22"/>
+        </w:rPr>
+      </w:pPr>
+      <w:r>
+        <w:rPr>
+          <w:rFonts w:hint="eastAsia"/>
+          <w:sz w:val="22"/>
+          <w:szCs w:val="22"/>
+        </w:rPr>
+        <w:t>Alexa</w:t>
+      </w:r>
+      <w:r>
+        <w:rPr>
+          <w:sz w:val="22"/>
+          <w:szCs w:val="22"/>
+        </w:rPr>
+        <w:t xml:space="preserve"> </w:t>
+      </w:r>
+      <w:r>
+        <w:rPr>
+          <w:rFonts w:hint="eastAsia"/>
+          <w:sz w:val="22"/>
+          <w:szCs w:val="22"/>
+        </w:rPr>
+        <w:t xml:space="preserve">음성 인식 기능이 탑재된 기기인 </w:t>
+      </w:r>
+      <w:r>
+        <w:rPr>
+          <w:sz w:val="22"/>
+          <w:szCs w:val="22"/>
+        </w:rPr>
+        <w:t xml:space="preserve">Amazon Echo </w:t>
+      </w:r>
+      <w:r>
+        <w:rPr>
+          <w:rFonts w:hint="eastAsia"/>
+          <w:sz w:val="22"/>
+          <w:szCs w:val="22"/>
+        </w:rPr>
+        <w:t xml:space="preserve">혹은 </w:t>
+      </w:r>
+      <w:r>
+        <w:rPr>
+          <w:sz w:val="22"/>
+          <w:szCs w:val="22"/>
+        </w:rPr>
+        <w:t>Amazon Tap</w:t>
+      </w:r>
+      <w:r>
+        <w:rPr>
+          <w:rFonts w:hint="eastAsia"/>
+          <w:sz w:val="22"/>
+          <w:szCs w:val="22"/>
+        </w:rPr>
+        <w:t>을 사용한다.</w:t>
+      </w:r>
+      <w:r>
+        <w:rPr>
+          <w:sz w:val="22"/>
+          <w:szCs w:val="22"/>
+        </w:rPr>
+        <w:t xml:space="preserve"> </w:t>
+      </w:r>
+      <w:r>
+        <w:rPr>
+          <w:rFonts w:hint="eastAsia"/>
+          <w:sz w:val="22"/>
+          <w:szCs w:val="22"/>
+        </w:rPr>
+        <w:t>이 디바이스가 Wireless network에 연결되기만 하면 어디서든 테스트가 가능하다.</w:t>
+      </w:r>
+    </w:p>
+    <w:p>
+      <w:pPr>
+        <w:pStyle w:val="a3"/>
+        <w:numPr>
+          <w:ilvl w:val="1"/>
+          <w:numId w:val="13"/>
+        </w:numPr>
+        <w:ind w:leftChars="0"/>
+        <w:rPr>
+          <w:sz w:val="22"/>
+          <w:szCs w:val="22"/>
+        </w:rPr>
+      </w:pPr>
+      <w:r>
+        <w:rPr>
+          <w:rFonts w:hint="eastAsia"/>
+          <w:sz w:val="22"/>
+          <w:szCs w:val="22"/>
+        </w:rPr>
+        <w:t xml:space="preserve">실 디바이스가 없는 경우 마이크가 설치된 노트북 혹은 컴퓨터에서 </w:t>
+      </w:r>
+      <w:r>
+        <w:rPr>
+          <w:sz w:val="22"/>
+          <w:szCs w:val="22"/>
+        </w:rPr>
+        <w:t>echosim.io</w:t>
+      </w:r>
+      <w:r>
+        <w:rPr>
+          <w:rFonts w:hint="eastAsia"/>
+          <w:sz w:val="22"/>
+          <w:szCs w:val="22"/>
+        </w:rPr>
+        <w:t>라는 웹 서비스를 통해 테스트할 수 있다.</w:t>
+      </w:r>
+    </w:p>
+    <w:p>
+      <w:pPr>
+        <w:pStyle w:val="a3"/>
+        <w:numPr>
+          <w:ilvl w:val="1"/>
+          <w:numId w:val="13"/>
+        </w:numPr>
+        <w:ind w:leftChars="0"/>
+        <w:rPr>
+          <w:sz w:val="22"/>
+          <w:szCs w:val="22"/>
+        </w:rPr>
+      </w:pPr>
+      <w:r>
+        <w:rPr>
+          <w:rFonts w:hint="eastAsia"/>
+          <w:sz w:val="22"/>
+          <w:szCs w:val="22"/>
+        </w:rPr>
+        <w:t>Alexa 디바이스를 아마존 계정에 연결한다.</w:t>
+      </w:r>
+      <w:r>
+        <w:rPr>
+          <w:sz w:val="22"/>
+          <w:szCs w:val="22"/>
+        </w:rPr>
+        <w:t xml:space="preserve"> </w:t>
+      </w:r>
+      <w:r>
+        <w:rPr>
+          <w:rFonts w:hint="eastAsia"/>
+          <w:sz w:val="22"/>
+          <w:szCs w:val="22"/>
+        </w:rPr>
+        <w:t xml:space="preserve">이는 </w:t>
+      </w:r>
+      <w:r>
+        <w:rPr>
+          <w:sz w:val="22"/>
+          <w:szCs w:val="22"/>
+        </w:rPr>
+        <w:t>PC</w:t>
+      </w:r>
+      <w:r>
+        <w:rPr>
+          <w:rFonts w:hint="eastAsia"/>
+          <w:sz w:val="22"/>
+          <w:szCs w:val="22"/>
+        </w:rPr>
+        <w:t>나 스마트폰으로 할 수 있으며,</w:t>
+      </w:r>
+      <w:r>
+        <w:rPr>
+          <w:sz w:val="22"/>
+          <w:szCs w:val="22"/>
+        </w:rPr>
+        <w:t xml:space="preserve"> </w:t>
+      </w:r>
+      <w:r>
+        <w:rPr>
+          <w:rFonts w:hint="eastAsia"/>
+          <w:sz w:val="22"/>
+          <w:szCs w:val="22"/>
+        </w:rPr>
+        <w:t xml:space="preserve">같은 네트워크 상에 있거나 </w:t>
+      </w:r>
+      <w:bookmarkStart w:id="29" w:name="_GoBack"/>
+      <w:bookmarkEnd w:id="29"/>
+      <w:r>
+        <w:rPr>
+          <w:rFonts w:hint="eastAsia"/>
+          <w:sz w:val="22"/>
+          <w:szCs w:val="22"/>
+        </w:rPr>
+        <w:t>블루투스로 연결되어 있으면 가능하다.</w:t>
+      </w:r>
+    </w:p>
+    <w:p>
+      <w:pPr>
+        <w:pStyle w:val="a3"/>
+        <w:numPr>
+          <w:ilvl w:val="1"/>
+          <w:numId w:val="13"/>
+        </w:numPr>
+        <w:ind w:leftChars="0"/>
+        <w:rPr>
+          <w:sz w:val="22"/>
+          <w:szCs w:val="22"/>
+        </w:rPr>
+      </w:pPr>
+      <w:r>
+        <w:rPr>
+          <w:rFonts w:hint="eastAsia"/>
+          <w:sz w:val="22"/>
+          <w:szCs w:val="22"/>
+        </w:rPr>
+        <w:t>Alexa의 어플리케이션은 Skill이라는 이름을 가지고 있다.</w:t>
+      </w:r>
+      <w:r>
+        <w:rPr>
+          <w:sz w:val="22"/>
+          <w:szCs w:val="22"/>
+        </w:rPr>
+        <w:t xml:space="preserve"> </w:t>
+      </w:r>
+      <w:r>
+        <w:rPr>
+          <w:rFonts w:hint="eastAsia"/>
+          <w:sz w:val="22"/>
+          <w:szCs w:val="22"/>
+        </w:rPr>
+        <w:t xml:space="preserve">Alexa에 연결된 </w:t>
+      </w:r>
+      <w:r>
+        <w:rPr>
+          <w:sz w:val="22"/>
+          <w:szCs w:val="22"/>
+        </w:rPr>
+        <w:t>PC</w:t>
+      </w:r>
+      <w:r>
+        <w:rPr>
+          <w:rFonts w:hint="eastAsia"/>
+          <w:sz w:val="22"/>
+          <w:szCs w:val="22"/>
+        </w:rPr>
+        <w:t xml:space="preserve">나 스마트폰에서 Skill을 </w:t>
+      </w:r>
+      <w:r>
+        <w:rPr>
+          <w:sz w:val="22"/>
+          <w:szCs w:val="22"/>
+        </w:rPr>
+        <w:t>Enable</w:t>
+      </w:r>
+      <w:r>
+        <w:rPr>
+          <w:rFonts w:hint="eastAsia"/>
+          <w:sz w:val="22"/>
+          <w:szCs w:val="22"/>
+        </w:rPr>
+        <w:t xml:space="preserve"> 시키면 디바이스에서 해당 어플리케이션을 사용할 수 있다.</w:t>
+      </w:r>
+      <w:r>
+        <w:rPr>
+          <w:sz w:val="22"/>
+          <w:szCs w:val="22"/>
+        </w:rPr>
+        <w:t xml:space="preserve"> </w:t>
+      </w:r>
+      <w:r>
+        <w:rPr>
+          <w:rFonts w:hint="eastAsia"/>
+          <w:sz w:val="22"/>
+          <w:szCs w:val="22"/>
+        </w:rPr>
+        <w:t>다만 Publish되지 않은 Skill의 경우 그 개발자 계정에서만 보인다.</w:t>
+      </w:r>
+    </w:p>
+    <w:p>
+      <w:pPr>
+        <w:pStyle w:val="a3"/>
+        <w:numPr>
+          <w:ilvl w:val="1"/>
+          <w:numId w:val="13"/>
+        </w:numPr>
+        <w:ind w:leftChars="0"/>
+        <w:rPr>
+          <w:sz w:val="22"/>
+          <w:szCs w:val="22"/>
+        </w:rPr>
+      </w:pPr>
+      <w:r>
+        <w:rPr>
+          <w:rFonts w:hint="eastAsia"/>
+          <w:sz w:val="22"/>
+          <w:szCs w:val="22"/>
+        </w:rPr>
+        <w:t>유저 입장에서는 S</w:t>
+      </w:r>
+      <w:r>
+        <w:rPr>
+          <w:sz w:val="22"/>
+          <w:szCs w:val="22"/>
+        </w:rPr>
+        <w:t>kill list</w:t>
+      </w:r>
+      <w:r>
+        <w:rPr>
+          <w:rFonts w:hint="eastAsia"/>
+          <w:sz w:val="22"/>
+          <w:szCs w:val="22"/>
+        </w:rPr>
+        <w:t xml:space="preserve">에서 </w:t>
+      </w:r>
+      <w:r>
+        <w:rPr>
+          <w:sz w:val="22"/>
+          <w:szCs w:val="22"/>
+        </w:rPr>
+        <w:t xml:space="preserve">Project </w:t>
+      </w:r>
+      <w:proofErr w:type="spellStart"/>
+      <w:r>
+        <w:rPr>
+          <w:sz w:val="22"/>
+          <w:szCs w:val="22"/>
+        </w:rPr>
+        <w:t>Kalexa</w:t>
+      </w:r>
+      <w:proofErr w:type="spellEnd"/>
+      <w:r>
+        <w:rPr>
+          <w:rFonts w:hint="eastAsia"/>
+          <w:sz w:val="22"/>
+          <w:szCs w:val="22"/>
+        </w:rPr>
+        <w:t>를 추가하기만 하면 되며,</w:t>
+      </w:r>
+      <w:r>
+        <w:rPr>
+          <w:sz w:val="22"/>
+          <w:szCs w:val="22"/>
+        </w:rPr>
+        <w:t xml:space="preserve"> </w:t>
+      </w:r>
+      <w:r>
+        <w:rPr>
+          <w:rFonts w:hint="eastAsia"/>
+          <w:sz w:val="22"/>
+          <w:szCs w:val="22"/>
+        </w:rPr>
+        <w:t>그 내부 동작은 A</w:t>
+      </w:r>
+      <w:r>
+        <w:rPr>
+          <w:sz w:val="22"/>
+          <w:szCs w:val="22"/>
+        </w:rPr>
+        <w:t>bstraction</w:t>
+      </w:r>
+      <w:r>
+        <w:rPr>
+          <w:rFonts w:hint="eastAsia"/>
+          <w:sz w:val="22"/>
+          <w:szCs w:val="22"/>
+        </w:rPr>
+        <w:t>에 의해 가려져 있다.</w:t>
+      </w:r>
+    </w:p>
+    <w:p>
+      <w:pPr>
+        <w:rPr>
+          <w:rFonts w:hint="eastAsia"/>
+          <w:sz w:val="22"/>
+          <w:szCs w:val="22"/>
+        </w:rPr>
+      </w:pPr>
+      <w:r>
+        <w:rPr>
+          <w:noProof/>
+          <w:sz w:val="22"/>
+          <w:szCs w:val="22"/>
+        </w:rPr>
+        <w:lastRenderedPageBreak/>
+        <mc:AlternateContent>
+          <mc:Choice Requires="wps">
+            <w:drawing>
+              <wp:anchor distT="0" distB="0" distL="114300" distR="114300" simplePos="0" relativeHeight="251661312" behindDoc="0" locked="0" layoutInCell="1" allowOverlap="1" wp14:anchorId="6DDDF5EB" wp14:editId="773036FF">
+                <wp:simplePos x="0" y="0"/>
+                <wp:positionH relativeFrom="column">
+                  <wp:posOffset>457200</wp:posOffset>
+                </wp:positionH>
+                <wp:positionV relativeFrom="paragraph">
+                  <wp:posOffset>3684270</wp:posOffset>
+                </wp:positionV>
+                <wp:extent cx="5162550" cy="635"/>
+                <wp:effectExtent l="0" t="0" r="0" b="18415"/>
+                <wp:wrapTopAndBottom/>
+                <wp:docPr id="16" name="Text Box 16"/>
+                <wp:cNvGraphicFramePr/>
+                <a:graphic xmlns:a="http://schemas.openxmlformats.org/drawingml/2006/main">
+                  <a:graphicData uri="http://schemas.microsoft.com/office/word/2010/wordprocessingShape">
+                    <wps:wsp>
+                      <wps:cNvSpPr txBox="1"/>
+                      <wps:spPr>
+                        <a:xfrm>
+                          <a:off x="0" y="0"/>
+                          <a:ext cx="5162550" cy="635"/>
+                        </a:xfrm>
+                        <a:prstGeom prst="rect">
+                          <a:avLst/>
+                        </a:prstGeom>
+                        <a:solidFill>
+                          <a:prstClr val="white"/>
+                        </a:solidFill>
+                        <a:ln>
+                          <a:noFill/>
+                        </a:ln>
+                      </wps:spPr>
+                      <wps:txbx>
+                        <w:txbxContent>
+                          <w:p>
+                            <w:pPr>
+                              <w:pStyle w:val="a9"/>
+                              <w:jc w:val="center"/>
+                              <w:rPr>
+                                <w:noProof/>
+                                <w:sz w:val="24"/>
+                                <w:szCs w:val="24"/>
+                              </w:rPr>
+                            </w:pPr>
+                            <w:r>
+                              <w:t xml:space="preserve">Figure </w:t>
+                            </w:r>
+                            <w:r>
+                              <w:fldChar w:fldCharType="begin"/>
+                            </w:r>
+                            <w:r>
+                              <w:instrText xml:space="preserve"> SEQ Figure \* ARABIC </w:instrText>
+                            </w:r>
+                            <w:r>
+                              <w:fldChar w:fldCharType="separate"/>
+                            </w:r>
+                            <w:r>
+                              <w:rPr>
+                                <w:noProof/>
+                              </w:rPr>
+                              <w:t>11</w:t>
+                            </w:r>
+                            <w:r>
+                              <w:fldChar w:fldCharType="end"/>
+                            </w:r>
+                            <w:r>
+                              <w:t xml:space="preserve"> </w:t>
+                            </w:r>
+                            <w:r>
+                              <w:rPr>
+                                <w:rFonts w:hint="eastAsia"/>
+                              </w:rPr>
+                              <w:t>User 입장에서의 V</w:t>
+                            </w:r>
+                            <w:r>
+                              <w:t>iew</w:t>
+                            </w:r>
+                          </w:p>
+                        </w:txbxContent>
+                      </wps:txbx>
+                      <wps:bodyPr rot="0" spcFirstLastPara="0" vertOverflow="overflow" horzOverflow="overflow" vert="horz" wrap="square" lIns="0" tIns="0" rIns="0" bIns="0" numCol="1" spcCol="0" rtlCol="0" fromWordArt="0" anchor="t" anchorCtr="0" forceAA="0" compatLnSpc="1">
+                        <a:prstTxWarp prst="textNoShape">
+                          <a:avLst/>
+                        </a:prstTxWarp>
+                        <a:spAutoFit/>
+                      </wps:bodyPr>
+                    </wps:wsp>
+                  </a:graphicData>
+                </a:graphic>
+              </wp:anchor>
+            </w:drawing>
+          </mc:Choice>
+          <mc:Fallback>
+            <w:pict>
+              <v:shapetype w14:anchorId="6DDDF5EB" id="_x0000_t202" coordsize="21600,21600" o:spt="202" path="m,l,21600r21600,l21600,xe">
+                <v:stroke joinstyle="miter"/>
+                <v:path gradientshapeok="t" o:connecttype="rect"/>
+              </v:shapetype>
+              <v:shape id="Text Box 16" o:spid="_x0000_s1026" type="#_x0000_t202" style="position:absolute;left:0;text-align:left;margin-left:36pt;margin-top:290.1pt;width:406.5pt;height:.05pt;z-index:251661312;visibility:visible;mso-wrap-style:square;mso-wrap-distance-left:9pt;mso-wrap-distance-top:0;mso-wrap-distance-right:9pt;mso-wrap-distance-bottom:0;mso-position-horizontal:absolute;mso-position-horizontal-relative:text;mso-position-vertical:absolute;mso-position-vertical-relative:text;v-text-anchor:top" o:gfxdata="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" stroked="f">
+                <v:textbox style="mso-fit-shape-to-text:t" inset="0,0,0,0">
+                  <w:txbxContent>
+                    <w:p>
+                      <w:pPr>
+                        <w:pStyle w:val="a9"/>
+                        <w:jc w:val="center"/>
+                        <w:rPr>
+                          <w:noProof/>
+                          <w:sz w:val="24"/>
+                          <w:szCs w:val="24"/>
+                        </w:rPr>
+                      </w:pPr>
+                      <w:r>
+                        <w:t xml:space="preserve">Figure </w:t>
+                      </w:r>
+                      <w:r>
+                        <w:fldChar w:fldCharType="begin"/>
+                      </w:r>
+                      <w:r>
+                        <w:instrText xml:space="preserve"> SEQ Figure \* ARABIC </w:instrText>
+                      </w:r>
+                      <w:r>
+                        <w:fldChar w:fldCharType="separate"/>
+                      </w:r>
+                      <w:r>
+                        <w:rPr>
+                          <w:noProof/>
+                        </w:rPr>
+                        <w:t>11</w:t>
+                      </w:r>
+                      <w:r>
+                        <w:fldChar w:fldCharType="end"/>
+                      </w:r>
+                      <w:r>
+                        <w:t xml:space="preserve"> </w:t>
+                      </w:r>
+                      <w:r>
+                        <w:rPr>
+                          <w:rFonts w:hint="eastAsia"/>
+                        </w:rPr>
+                        <w:t>User 입장에서의 V</w:t>
+                      </w:r>
+                      <w:r>
+                        <w:t>iew</w:t>
+                      </w:r>
+                    </w:p>
+                  </w:txbxContent>
+                </v:textbox>
+                <w10:wrap type="topAndBottom"/>
+              </v:shape>
+            </w:pict>
+          </mc:Fallback>
+        </mc:AlternateContent>
+      </w:r>
+      <w:r>
+        <w:rPr>
+          <w:noProof/>
+          <w:sz w:val="22"/>
+          <w:szCs w:val="22"/>
+        </w:rPr>
+        <mc:AlternateContent>
+          <mc:Choice Requires="wpg">
+            <w:drawing>
+              <wp:anchor distT="0" distB="0" distL="114300" distR="114300" simplePos="0" relativeHeight="251659264" behindDoc="0" locked="0" layoutInCell="1" allowOverlap="1" wp14:anchorId="799D32B5" wp14:editId="1EAF532D">
+                <wp:simplePos x="0" y="0"/>
+                <wp:positionH relativeFrom="column">
+                  <wp:posOffset>457200</wp:posOffset>
+                </wp:positionH>
+                <wp:positionV relativeFrom="paragraph">
+                  <wp:posOffset>94615</wp:posOffset>
+                </wp:positionV>
+                <wp:extent cx="5162550" cy="3532505"/>
+                <wp:effectExtent l="0" t="0" r="0" b="0"/>
+                <wp:wrapTopAndBottom/>
+                <wp:docPr id="8" name="그룹 8"/>
+                <wp:cNvGraphicFramePr/>
+                <a:graphic xmlns:a="http://schemas.openxmlformats.org/drawingml/2006/main">
+                  <a:graphicData uri="http://schemas.microsoft.com/office/word/2010/wordprocessingGroup">
+                    <wpg:wgp>
+                      <wpg:cNvGrpSpPr/>
+                      <wpg:grpSpPr>
+                        <a:xfrm>
+                          <a:off x="0" y="0"/>
+                          <a:ext cx="5162550" cy="3532505"/>
+                          <a:chOff x="0" y="0"/>
+                          <a:chExt cx="5162550" cy="3532505"/>
+                        </a:xfrm>
+                      </wpg:grpSpPr>
+                      <pic:pic xmlns:pic="http://schemas.openxmlformats.org/drawingml/2006/picture">
+                        <pic:nvPicPr>
+                          <pic:cNvPr id="9" name="그림 9"/>
+                          <pic:cNvPicPr>
+                            <a:picLocks noChangeAspect="1"/>
+                          </pic:cNvPicPr>
+                        </pic:nvPicPr>
+                        <pic:blipFill>
+                          <a:blip r:embed="rId6">
+                            <a:extLst>
+                              <a:ext uri="{28A0092B-C50C-407E-A947-70E740481C1C}">
+                                <a14:useLocalDpi xmlns:a14="http://schemas.microsoft.com/office/drawing/2010/main" val="0"/>
+                              </a:ext>
+                            </a:extLst>
+                          </a:blip>
+                          <a:stretch>
+                            <a:fillRect/>
+                          </a:stretch>
+                        </pic:blipFill>
+                        <pic:spPr>
+                          <a:xfrm>
+                            <a:off x="1428750" y="1847850"/>
+                            <a:ext cx="2703195" cy="1684655"/>
+                          </a:xfrm>
+                          <a:prstGeom prst="rect">
+                            <a:avLst/>
+                          </a:prstGeom>
+                        </pic:spPr>
+                      </pic:pic>
+                      <wps:wsp>
+                        <wps:cNvPr id="10" name="AutoShape 3"/>
+                        <wps:cNvCnPr>
+                          <a:cxnSpLocks noChangeShapeType="1"/>
+                        </wps:cNvCnPr>
+                        <wps:spPr bwMode="auto">
+                          <a:xfrm>
+                            <a:off x="1895475" y="638175"/>
+                            <a:ext cx="1143000" cy="238125"/>
+                          </a:xfrm>
+                          <a:prstGeom prst="straightConnector1">
+                            <a:avLst/>
+                          </a:prstGeom>
+                          <a:noFill/>
+                          <a:ln w="38100" cmpd="sng">
+                            <a:solidFill>
+                              <a:schemeClr val="accent2">
+                                <a:lumMod val="100000"/>
+                                <a:lumOff val="0"/>
+                              </a:schemeClr>
+                            </a:solidFill>
+                            <a:prstDash val="solid"/>
+                            <a:round/>
+                            <a:headEnd type="none" w="med" len="med"/>
+                            <a:tailEnd type="triangle" w="med" len="med"/>
+                          </a:ln>
+                          <a:effectLst/>
+                          <a:extLst>
+                            <a:ext uri="{909E8E84-426E-40DD-AFC4-6F175D3DCCD1}">
+                              <a14:hiddenFill xmlns:a14="http://schemas.microsoft.com/office/drawing/2010/main">
+                                <a:noFill/>
+                              </a14:hiddenFill>
+                            </a:ext>
+                            <a:ext uri="{AF507438-7753-43E0-B8FC-AC1667EBCBE1}">
+                              <a14:hiddenEffects xmlns:a14="http://schemas.microsoft.com/office/drawing/2010/main">
+                                <a:effectLst>
+                                  <a:outerShdw dist="28398" dir="3806097" algn="ctr" rotWithShape="0">
+                                    <a:schemeClr val="accent2">
+                                      <a:lumMod val="50000"/>
+                                      <a:lumOff val="0"/>
+                                      <a:alpha val="50000"/>
+                                    </a:schemeClr>
+                                  </a:outerShdw>
+                                </a:effectLst>
+                              </a14:hiddenEffects>
+                            </a:ext>
+                          </a:extLst>
+                        </wps:spPr>
+                        <wps:bodyPr/>
+                      </wps:wsp>
+                      <wps:wsp>
+                        <wps:cNvPr id="11" name="AutoShape 4"/>
+                        <wps:cNvCnPr>
+                          <a:cxnSpLocks noChangeShapeType="1"/>
+                        </wps:cNvCnPr>
+                        <wps:spPr bwMode="auto">
+                          <a:xfrm>
+                            <a:off x="704850" y="1276350"/>
+                            <a:ext cx="704850" cy="1076325"/>
+                          </a:xfrm>
+                          <a:prstGeom prst="straightConnector1">
+                            <a:avLst/>
+                          </a:prstGeom>
+                          <a:noFill/>
+                          <a:ln w="38100" cmpd="sng">
+                            <a:solidFill>
+                              <a:schemeClr val="accent2">
+                                <a:lumMod val="100000"/>
+                                <a:lumOff val="0"/>
+                              </a:schemeClr>
+                            </a:solidFill>
+                            <a:prstDash val="solid"/>
+                            <a:round/>
+                            <a:headEnd type="none" w="med" len="med"/>
+                            <a:tailEnd type="triangle" w="med" len="med"/>
+                          </a:ln>
+                          <a:effectLst/>
+                          <a:extLst>
+                            <a:ext uri="{909E8E84-426E-40DD-AFC4-6F175D3DCCD1}">
+                              <a14:hiddenFill xmlns:a14="http://schemas.microsoft.com/office/drawing/2010/main">
+                                <a:noFill/>
+                              </a14:hiddenFill>
+                            </a:ext>
+                            <a:ext uri="{AF507438-7753-43E0-B8FC-AC1667EBCBE1}">
+                              <a14:hiddenEffects xmlns:a14="http://schemas.microsoft.com/office/drawing/2010/main">
+                                <a:effectLst>
+                                  <a:outerShdw dist="28398" dir="3806097" algn="ctr" rotWithShape="0">
+                                    <a:schemeClr val="accent2">
+                                      <a:lumMod val="50000"/>
+                                      <a:lumOff val="0"/>
+                                      <a:alpha val="50000"/>
+                                    </a:schemeClr>
+                                  </a:outerShdw>
+                                </a:effectLst>
+                              </a14:hiddenEffects>
+                            </a:ext>
+                          </a:extLst>
+                        </wps:spPr>
+                        <wps:bodyPr/>
+                      </wps:wsp>
+                      <pic:pic xmlns:pic="http://schemas.openxmlformats.org/drawingml/2006/picture">
+                        <pic:nvPicPr>
+                          <pic:cNvPr id="12" name="그림 12"/>
+                          <pic:cNvPicPr>
+                            <a:picLocks noChangeAspect="1"/>
+                          </pic:cNvPicPr>
+                        </pic:nvPicPr>
+                        <pic:blipFill>
+                          <a:blip r:embed="rId16" cstate="print">
+                            <a:extLst>
+                              <a:ext uri="{28A0092B-C50C-407E-A947-70E740481C1C}">
+                                <a14:useLocalDpi xmlns:a14="http://schemas.microsoft.com/office/drawing/2010/main" val="0"/>
+                              </a:ext>
+                            </a:extLst>
+                          </a:blip>
+                          <a:stretch>
+                            <a:fillRect/>
+                          </a:stretch>
+                        </pic:blipFill>
+                        <pic:spPr>
+                          <a:xfrm>
+                            <a:off x="3086100" y="0"/>
+                            <a:ext cx="2076450" cy="1531620"/>
+                          </a:xfrm>
+                          <a:prstGeom prst="rect">
+                            <a:avLst/>
+                          </a:prstGeom>
+                        </pic:spPr>
+                      </pic:pic>
+                      <wps:wsp>
+                        <wps:cNvPr id="13" name="AutoShape 5"/>
+                        <wps:cNvCnPr>
+                          <a:cxnSpLocks noChangeShapeType="1"/>
+                        </wps:cNvCnPr>
+                        <wps:spPr bwMode="auto">
+                          <a:xfrm flipH="1" flipV="1">
+                            <a:off x="847725" y="1219200"/>
+                            <a:ext cx="542925" cy="838200"/>
+                          </a:xfrm>
+                          <a:prstGeom prst="straightConnector1">
+                            <a:avLst/>
+                          </a:prstGeom>
+                          <a:noFill/>
+                          <a:ln w="38100" cmpd="sng">
+                            <a:solidFill>
+                              <a:schemeClr val="accent2">
+                                <a:lumMod val="100000"/>
+                                <a:lumOff val="0"/>
+                              </a:schemeClr>
+                            </a:solidFill>
+                            <a:prstDash val="solid"/>
+                            <a:round/>
+                            <a:headEnd type="none" w="med" len="med"/>
+                            <a:tailEnd type="triangle" w="med" len="med"/>
+                          </a:ln>
+                          <a:effectLst/>
+                          <a:extLst>
+                            <a:ext uri="{909E8E84-426E-40DD-AFC4-6F175D3DCCD1}">
+                              <a14:hiddenFill xmlns:a14="http://schemas.microsoft.com/office/drawing/2010/main">
+                                <a:noFill/>
+                              </a14:hiddenFill>
+                            </a:ext>
+                            <a:ext uri="{AF507438-7753-43E0-B8FC-AC1667EBCBE1}">
+                              <a14:hiddenEffects xmlns:a14="http://schemas.microsoft.com/office/drawing/2010/main">
+                                <a:effectLst>
+                                  <a:outerShdw dist="28398" dir="3806097" algn="ctr" rotWithShape="0">
+                                    <a:schemeClr val="accent2">
+                                      <a:lumMod val="50000"/>
+                                      <a:lumOff val="0"/>
+                                      <a:alpha val="50000"/>
+                                    </a:schemeClr>
+                                  </a:outerShdw>
+                                </a:effectLst>
+                              </a14:hiddenEffects>
+                            </a:ext>
+                          </a:extLst>
+                        </wps:spPr>
+                        <wps:bodyPr/>
+                      </wps:wsp>
+                      <wps:wsp>
+                        <wps:cNvPr id="14" name="AutoShape 6"/>
+                        <wps:cNvCnPr>
+                          <a:cxnSpLocks noChangeShapeType="1"/>
+                        </wps:cNvCnPr>
+                        <wps:spPr bwMode="auto">
+                          <a:xfrm flipH="1">
+                            <a:off x="3686175" y="1562100"/>
+                            <a:ext cx="304800" cy="257175"/>
+                          </a:xfrm>
+                          <a:prstGeom prst="straightConnector1">
+                            <a:avLst/>
+                          </a:prstGeom>
+                          <a:noFill/>
+                          <a:ln w="38100" cmpd="sng">
+                            <a:solidFill>
+                              <a:schemeClr val="accent2">
+                                <a:lumMod val="100000"/>
+                                <a:lumOff val="0"/>
+                              </a:schemeClr>
+                            </a:solidFill>
+                            <a:prstDash val="solid"/>
+                            <a:round/>
+                            <a:headEnd type="none" w="med" len="med"/>
+                            <a:tailEnd type="triangle" w="med" len="med"/>
+                          </a:ln>
+                          <a:effectLst/>
+                          <a:extLst>
+                            <a:ext uri="{909E8E84-426E-40DD-AFC4-6F175D3DCCD1}">
+                              <a14:hiddenFill xmlns:a14="http://schemas.microsoft.com/office/drawing/2010/main">
+                                <a:noFill/>
+                              </a14:hiddenFill>
+                            </a:ext>
+                            <a:ext uri="{AF507438-7753-43E0-B8FC-AC1667EBCBE1}">
+                              <a14:hiddenEffects xmlns:a14="http://schemas.microsoft.com/office/drawing/2010/main">
+                                <a:effectLst>
+                                  <a:outerShdw dist="28398" dir="3806097" algn="ctr" rotWithShape="0">
+                                    <a:schemeClr val="accent2">
+                                      <a:lumMod val="50000"/>
+                                      <a:lumOff val="0"/>
+                                      <a:alpha val="50000"/>
+                                    </a:schemeClr>
+                                  </a:outerShdw>
+                                </a:effectLst>
+                              </a14:hiddenEffects>
+                            </a:ext>
+                          </a:extLst>
+                        </wps:spPr>
+                        <wps:bodyPr/>
+                      </wps:wsp>
+                      <pic:pic xmlns:pic="http://schemas.openxmlformats.org/drawingml/2006/picture">
+                        <pic:nvPicPr>
+                          <pic:cNvPr id="15" name="그림 15"/>
+                          <pic:cNvPicPr>
+                            <a:picLocks noChangeAspect="1"/>
+                          </pic:cNvPicPr>
+                        </pic:nvPicPr>
+                        <pic:blipFill>
+                          <a:blip r:embed="rId17">
+                            <a:extLst>
+                              <a:ext uri="{28A0092B-C50C-407E-A947-70E740481C1C}">
+                                <a14:useLocalDpi xmlns:a14="http://schemas.microsoft.com/office/drawing/2010/main" val="0"/>
+                              </a:ext>
+                            </a:extLst>
+                          </a:blip>
+                          <a:stretch>
+                            <a:fillRect/>
+                          </a:stretch>
+                        </pic:blipFill>
+                        <pic:spPr>
+                          <a:xfrm>
+                            <a:off x="0" y="66675"/>
+                            <a:ext cx="1665605" cy="1047750"/>
+                          </a:xfrm>
+                          <a:prstGeom prst="rect">
+                            <a:avLst/>
+                          </a:prstGeom>
+                        </pic:spPr>
+                      </pic:pic>
+                    </wpg:wgp>
+                  </a:graphicData>
+                </a:graphic>
+              </wp:anchor>
+            </w:drawing>
+          </mc:Choice>
+          <mc:Fallback>
+            <w:pict>
+              <v:group w14:anchorId="6C6E3FD6" id="그룹 8" o:spid="_x0000_s1026" style="position:absolute;left:0;text-align:left;margin-left:36pt;margin-top:7.45pt;width:406.5pt;height:278.15pt;z-index:251659264" coordsize="51625,35325" o:gfxdata="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">
+                <v:shapetype id="_x0000_t75" coordsize="21600,21600" o:spt="75" o:preferrelative="t" path="m@4@5l@4@11@9@11@9@5xe" filled="f" stroked="f">
+                  <v:stroke joinstyle="miter"/>
+                  <v:formulas>
+                    <v:f eqn="if lineDrawn pixelLineWidth 0"/>
+                    <v:f eqn="sum @0 1 0"/>
+                    <v:f eqn="sum 0 0 @1"/>
+                    <v:f eqn="prod @2 1 2"/>
+                    <v:f eqn="prod @3 21600 pixelWidth"/>
+                    <v:f eqn="prod @3 21600 pixelHeight"/>
+                    <v:f eqn="sum @0 0 1"/>
+                    <v:f eqn="prod @6 1 2"/>
+                    <v:f eqn="prod @7 21600 pixelWidth"/>
+                    <v:f eqn="sum @8 21600 0"/>
+                    <v:f eqn="prod @7 21600 pixelHeight"/>
+                    <v:f eqn="sum @10 21600 0"/>
+                  </v:formulas>
+                  <v:path o:extrusionok="f" gradientshapeok="t" o:connecttype="rect"/>
+                  <o:lock v:ext="edit" aspectratio="t"/>
+                </v:shapetype>
+                <v:shape id="그림 9" o:spid="_x0000_s1027" type="#_x0000_t75" style="position:absolute;left:14287;top:18478;width:27032;height:16847;visibility:visible;mso-wrap-style:square" o:gfxdata="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">
+                  <v:imagedata r:id="rId18" o:title=""/>
+                  <v:path arrowok="t"/>
+                </v:shape>
+                <v:shapetype id="_x0000_t32" coordsize="21600,21600" o:spt="32" o:oned="t" path="m,l21600,21600e" filled="f">
+                  <v:path arrowok="t" fillok="f" o:connecttype="none"/>
+                  <o:lock v:ext="edit" shapetype="t"/>
+                </v:shapetype>
+                <v:shape id="AutoShape 3" o:spid="_x0000_s1028" type="#_x0000_t32" style="position:absolute;left:18954;top:6381;width:11430;height:2382;visibility:visible;mso-wrap-style:square" o:connectortype="straight" o:gfxdata="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" strokecolor="#c0504d [3205]" strokeweight="3pt">
+                  <v:stroke endarrow="block"/>
+                  <v:shadow color="#622423 [1605]" opacity=".5" offset="1pt"/>
+                </v:shape>
+                <v:shape id="AutoShape 4" o:spid="_x0000_s1029" type="#_x0000_t32" style="position:absolute;left:7048;top:12763;width:7049;height:10763;visibility:visible;mso-wrap-style:square" o:connectortype="straight" o:gfxdata="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" strokecolor="#c0504d [3205]" strokeweight="3pt">
+                  <v:stroke endarrow="block"/>
+                  <v:shadow color="#622423 [1605]" opacity=".5" offset="1pt"/>
+                </v:shape>
+                <v:shape id="그림 12" o:spid="_x0000_s1030" type="#_x0000_t75" style="position:absolute;left:30861;width:20764;height:15316;visibility:visible;mso-wrap-style:square" o:gfxdata="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">
+                  <v:imagedata r:id="rId19" o:title=""/>
+                  <v:path arrowok="t"/>
+                </v:shape>
+                <v:shape id="AutoShape 5" o:spid="_x0000_s1031" type="#_x0000_t32" style="position:absolute;left:8477;top:12192;width:5429;height:8382;flip:x y;visibility:visible;mso-wrap-style:square" o:connectortype="straight" o:gfxdata="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" strokecolor="#c0504d [3205]" strokeweight="3pt">
+                  <v:stroke endarrow="block"/>
+                  <v:shadow color="#622423 [1605]" opacity=".5" offset="1pt"/>
+                </v:shape>
+                <v:shape id="AutoShape 6" o:spid="_x0000_s1032" type="#_x0000_t32" style="position:absolute;left:36861;top:15621;width:3048;height:2571;flip:x;visibility:visible;mso-wrap-style:square" o:connectortype="straight" o:gfxdata="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" strokecolor="#c0504d [3205]" strokeweight="3pt">
+                  <v:stroke endarrow="block"/>
+                  <v:shadow color="#622423 [1605]" opacity=".5" offset="1pt"/>
+                </v:shape>
+                <v:shape id="그림 15" o:spid="_x0000_s1033" type="#_x0000_t75" style="position:absolute;top:666;width:16656;height:10478;visibility:visible;mso-wrap-style:square" o:gfxdata="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">
+                  <v:imagedata r:id="rId20" o:title=""/>
+                  <v:path arrowok="t"/>
+                </v:shape>
+                <w10:wrap type="topAndBottom"/>
+              </v:group>
+            </w:pict>
+          </mc:Fallback>
+        </mc:AlternateContent>
+      </w:r>
+    </w:p>
+    <w:p>
+      <w:pPr>
+        <w:pStyle w:val="a3"/>
+        <w:numPr>
+          <w:ilvl w:val="1"/>
+          <w:numId w:val="13"/>
+        </w:numPr>
+        <w:ind w:leftChars="0"/>
+        <w:rPr>
+          <w:sz w:val="22"/>
+          <w:szCs w:val="22"/>
+        </w:rPr>
+      </w:pPr>
+      <w:r>
+        <w:rPr>
+          <w:rFonts w:hint="eastAsia"/>
+          <w:sz w:val="22"/>
+          <w:szCs w:val="22"/>
+        </w:rPr>
+        <w:t xml:space="preserve">Project </w:t>
+      </w:r>
+      <w:proofErr w:type="spellStart"/>
+      <w:r>
+        <w:rPr>
+          <w:rFonts w:hint="eastAsia"/>
+          <w:sz w:val="22"/>
+          <w:szCs w:val="22"/>
+        </w:rPr>
+        <w:t>Kalexa</w:t>
+      </w:r>
+      <w:proofErr w:type="spellEnd"/>
+      <w:r>
+        <w:rPr>
+          <w:rFonts w:hint="eastAsia"/>
+          <w:sz w:val="22"/>
+          <w:szCs w:val="22"/>
+        </w:rPr>
+        <w:t>를 Enable시키면 Alexa에서 본 프로젝트의 모든 명령을 수행할 수 있게 된다.</w:t>
+      </w:r>
+    </w:p>
+    <w:p>
+      <w:pPr>
+        <w:pStyle w:val="a3"/>
+        <w:numPr>
+          <w:ilvl w:val="0"/>
+          <w:numId w:val="13"/>
+        </w:numPr>
+        <w:ind w:leftChars="0"/>
+        <w:rPr>
+          <w:sz w:val="22"/>
+          <w:szCs w:val="22"/>
+        </w:rPr>
+      </w:pPr>
+      <w:r>
+        <w:rPr>
+          <w:rFonts w:hint="eastAsia"/>
+          <w:sz w:val="22"/>
+          <w:szCs w:val="22"/>
+        </w:rPr>
+        <w:t>Test flo</w:t>
+      </w:r>
+      <w:r>
+        <w:rPr>
+          <w:sz w:val="22"/>
+          <w:szCs w:val="22"/>
+        </w:rPr>
+        <w:t>w</w:t>
+      </w:r>
+    </w:p>
+    <w:p>
+      <w:pPr>
+        <w:pStyle w:val="a3"/>
+        <w:numPr>
+          <w:ilvl w:val="1"/>
+          <w:numId w:val="13"/>
+        </w:numPr>
+        <w:ind w:leftChars="0"/>
+        <w:rPr>
+          <w:sz w:val="22"/>
+          <w:szCs w:val="22"/>
+        </w:rPr>
+      </w:pPr>
+      <w:r>
+        <w:rPr>
+          <w:sz w:val="22"/>
+          <w:szCs w:val="22"/>
+        </w:rPr>
+        <w:t>Alexa Skill</w:t>
+      </w:r>
+      <w:r>
+        <w:rPr>
+          <w:rFonts w:hint="eastAsia"/>
+          <w:sz w:val="22"/>
+          <w:szCs w:val="22"/>
+        </w:rPr>
+        <w:t>의 쿼리 동작은 다음 세 종류이다.</w:t>
+      </w:r>
+    </w:p>
+    <w:p>
+      <w:pPr>
+        <w:pStyle w:val="a3"/>
+        <w:numPr>
+          <w:ilvl w:val="2"/>
+          <w:numId w:val="13"/>
+        </w:numPr>
+        <w:ind w:leftChars="0"/>
+        <w:rPr>
+          <w:sz w:val="22"/>
+          <w:szCs w:val="22"/>
+        </w:rPr>
+      </w:pPr>
+      <w:r>
+        <w:rPr>
+          <w:rFonts w:hint="eastAsia"/>
+          <w:sz w:val="22"/>
+          <w:szCs w:val="22"/>
+        </w:rPr>
+        <w:t>One-time Execution</w:t>
+      </w:r>
+    </w:p>
+    <w:p>
+      <w:pPr>
+        <w:pStyle w:val="a3"/>
+        <w:numPr>
+          <w:ilvl w:val="3"/>
+          <w:numId w:val="13"/>
+        </w:numPr>
+        <w:ind w:leftChars="0"/>
+        <w:rPr>
+          <w:sz w:val="22"/>
+          <w:szCs w:val="22"/>
+        </w:rPr>
+      </w:pPr>
+      <w:r>
+        <w:rPr>
+          <w:sz w:val="22"/>
+          <w:szCs w:val="22"/>
+        </w:rPr>
+        <w:t xml:space="preserve">&lt;application name&gt; </w:t>
+      </w:r>
+      <w:r>
+        <w:rPr>
+          <w:rFonts w:hint="eastAsia"/>
+          <w:sz w:val="22"/>
+          <w:szCs w:val="22"/>
+        </w:rPr>
+        <w:t>으로 실행,</w:t>
+      </w:r>
+      <w:r>
+        <w:rPr>
+          <w:sz w:val="22"/>
+          <w:szCs w:val="22"/>
+        </w:rPr>
+        <w:t xml:space="preserve"> &lt;command&gt; </w:t>
+      </w:r>
+      <w:r>
+        <w:rPr>
+          <w:rFonts w:hint="eastAsia"/>
+          <w:sz w:val="22"/>
+          <w:szCs w:val="22"/>
+        </w:rPr>
+        <w:t>로 명령에 대한 응답을 받고 종료</w:t>
+      </w:r>
+    </w:p>
+    <w:p>
+      <w:pPr>
+        <w:pStyle w:val="a3"/>
+        <w:numPr>
+          <w:ilvl w:val="2"/>
+          <w:numId w:val="13"/>
+        </w:numPr>
+        <w:ind w:leftChars="0"/>
+        <w:rPr>
+          <w:sz w:val="22"/>
+          <w:szCs w:val="22"/>
+        </w:rPr>
+      </w:pPr>
+      <w:r>
+        <w:rPr>
+          <w:rFonts w:hint="eastAsia"/>
+          <w:sz w:val="22"/>
+          <w:szCs w:val="22"/>
+        </w:rPr>
+        <w:t>One-shot Phrase</w:t>
+      </w:r>
+    </w:p>
+    <w:p>
+      <w:pPr>
+        <w:pStyle w:val="a3"/>
+        <w:numPr>
+          <w:ilvl w:val="3"/>
+          <w:numId w:val="13"/>
+        </w:numPr>
+        <w:ind w:leftChars="0"/>
+        <w:rPr>
+          <w:sz w:val="22"/>
+          <w:szCs w:val="22"/>
+        </w:rPr>
+      </w:pPr>
+      <w:r>
+        <w:rPr>
+          <w:sz w:val="22"/>
+          <w:szCs w:val="22"/>
+        </w:rPr>
+        <w:t xml:space="preserve">Ask &lt;application name&gt; to &lt;command&gt; </w:t>
+      </w:r>
+      <w:r>
+        <w:rPr>
+          <w:rFonts w:hint="eastAsia"/>
+          <w:sz w:val="22"/>
+          <w:szCs w:val="22"/>
+        </w:rPr>
+        <w:t>와 같은 명령으로 한 마디로 명령</w:t>
+      </w:r>
+    </w:p>
+    <w:p>
+      <w:pPr>
+        <w:pStyle w:val="a3"/>
+        <w:numPr>
+          <w:ilvl w:val="2"/>
+          <w:numId w:val="13"/>
+        </w:numPr>
+        <w:ind w:leftChars="0"/>
+        <w:rPr>
+          <w:sz w:val="22"/>
+          <w:szCs w:val="22"/>
+        </w:rPr>
+      </w:pPr>
+      <w:r>
+        <w:rPr>
+          <w:rFonts w:hint="eastAsia"/>
+          <w:sz w:val="22"/>
+          <w:szCs w:val="22"/>
+        </w:rPr>
+        <w:t>Prompting</w:t>
+      </w:r>
+    </w:p>
+    <w:p>
+      <w:pPr>
+        <w:pStyle w:val="a3"/>
+        <w:numPr>
+          <w:ilvl w:val="3"/>
+          <w:numId w:val="13"/>
+        </w:numPr>
+        <w:ind w:leftChars="0"/>
+        <w:rPr>
+          <w:sz w:val="22"/>
+          <w:szCs w:val="22"/>
+        </w:rPr>
+      </w:pPr>
+      <w:r>
+        <w:rPr>
+          <w:sz w:val="22"/>
+          <w:szCs w:val="22"/>
+        </w:rPr>
+        <w:t xml:space="preserve">Open &lt;application name&gt; </w:t>
+      </w:r>
+      <w:r>
+        <w:rPr>
+          <w:rFonts w:hint="eastAsia"/>
+          <w:sz w:val="22"/>
+          <w:szCs w:val="22"/>
+        </w:rPr>
+        <w:t>후 유저가 &lt;stop&gt;</w:t>
+      </w:r>
+      <w:r>
+        <w:rPr>
+          <w:sz w:val="22"/>
+          <w:szCs w:val="22"/>
+        </w:rPr>
+        <w:t xml:space="preserve"> </w:t>
+      </w:r>
+      <w:r>
+        <w:rPr>
+          <w:rFonts w:hint="eastAsia"/>
+          <w:sz w:val="22"/>
+          <w:szCs w:val="22"/>
+        </w:rPr>
+        <w:t>명령을 내릴 때까지 계속해서 질의 가능</w:t>
+      </w:r>
+    </w:p>
+    <w:p>
+      <w:pPr>
+        <w:pStyle w:val="a3"/>
+        <w:numPr>
+          <w:ilvl w:val="3"/>
+          <w:numId w:val="13"/>
+        </w:numPr>
+        <w:ind w:leftChars="0"/>
+        <w:rPr>
+          <w:sz w:val="22"/>
+          <w:szCs w:val="22"/>
+        </w:rPr>
+      </w:pPr>
+      <w:r>
+        <w:rPr>
+          <w:rFonts w:hint="eastAsia"/>
+          <w:sz w:val="22"/>
+          <w:szCs w:val="22"/>
+        </w:rPr>
+        <w:t>데모 시연 시 편의를 위해 이 방식으로 진행한다.</w:t>
+      </w:r>
+    </w:p>
+    <w:p>
+      <w:pPr>
+        <w:pStyle w:val="a3"/>
+        <w:numPr>
+          <w:ilvl w:val="1"/>
+          <w:numId w:val="13"/>
+        </w:numPr>
+        <w:ind w:leftChars="0"/>
+        <w:rPr>
+          <w:sz w:val="22"/>
+          <w:szCs w:val="22"/>
+        </w:rPr>
+      </w:pPr>
+      <w:r>
+        <w:rPr>
+          <w:rFonts w:hint="eastAsia"/>
+          <w:sz w:val="22"/>
+          <w:szCs w:val="22"/>
+        </w:rPr>
+        <w:t>Alexa를 호출하여(</w:t>
+      </w:r>
+      <w:r>
+        <w:rPr>
+          <w:sz w:val="22"/>
+          <w:szCs w:val="22"/>
+        </w:rPr>
+        <w:t>Tap</w:t>
+      </w:r>
+      <w:r>
+        <w:rPr>
+          <w:rFonts w:hint="eastAsia"/>
+          <w:sz w:val="22"/>
+          <w:szCs w:val="22"/>
+        </w:rPr>
+        <w:t>에서는 버튼을 눌러서)</w:t>
+      </w:r>
+      <w:r>
+        <w:rPr>
+          <w:sz w:val="22"/>
+          <w:szCs w:val="22"/>
+        </w:rPr>
+        <w:t xml:space="preserve"> </w:t>
+      </w:r>
+      <w:r>
+        <w:rPr>
+          <w:rFonts w:hint="eastAsia"/>
+          <w:sz w:val="22"/>
+          <w:szCs w:val="22"/>
+        </w:rPr>
+        <w:t xml:space="preserve">음성 인식을 활성화시킨 뒤 </w:t>
+      </w:r>
+      <w:r>
+        <w:rPr>
+          <w:sz w:val="22"/>
+          <w:szCs w:val="22"/>
+        </w:rPr>
+        <w:t xml:space="preserve">Open project </w:t>
+      </w:r>
+      <w:proofErr w:type="spellStart"/>
+      <w:r>
+        <w:rPr>
+          <w:sz w:val="22"/>
+          <w:szCs w:val="22"/>
+        </w:rPr>
+        <w:t>kalexa</w:t>
+      </w:r>
+      <w:proofErr w:type="spellEnd"/>
+      <w:r>
+        <w:rPr>
+          <w:sz w:val="22"/>
+          <w:szCs w:val="22"/>
+        </w:rPr>
+        <w:t xml:space="preserve"> </w:t>
+      </w:r>
+      <w:r>
+        <w:rPr>
+          <w:rFonts w:hint="eastAsia"/>
+          <w:sz w:val="22"/>
+          <w:szCs w:val="22"/>
+        </w:rPr>
+        <w:t>명령으로 어플리케이션을 실행시킨다.</w:t>
+      </w:r>
+    </w:p>
+    <w:p>
+      <w:pPr>
+        <w:pStyle w:val="a3"/>
+        <w:numPr>
+          <w:ilvl w:val="1"/>
+          <w:numId w:val="13"/>
+        </w:numPr>
+        <w:ind w:leftChars="0"/>
+        <w:rPr>
+          <w:sz w:val="22"/>
+          <w:szCs w:val="22"/>
+        </w:rPr>
+      </w:pPr>
+      <w:r>
+        <w:rPr>
+          <w:rFonts w:hint="eastAsia"/>
+          <w:sz w:val="22"/>
+          <w:szCs w:val="22"/>
+        </w:rPr>
+        <w:t>각 기능을 순서대로 테스트한다.</w:t>
+      </w:r>
+    </w:p>
+    <w:p>
+      <w:pPr>
+        <w:pStyle w:val="a3"/>
+        <w:numPr>
+          <w:ilvl w:val="2"/>
+          <w:numId w:val="13"/>
+        </w:numPr>
+        <w:ind w:leftChars="0"/>
+        <w:rPr>
+          <w:sz w:val="22"/>
+          <w:szCs w:val="22"/>
+        </w:rPr>
+      </w:pPr>
+      <w:r>
+        <w:rPr>
+          <w:rFonts w:hint="eastAsia"/>
+          <w:sz w:val="22"/>
+          <w:szCs w:val="22"/>
+        </w:rPr>
+        <w:t>한국어 번역</w:t>
+      </w:r>
+    </w:p>
+    <w:p>
+      <w:pPr>
+        <w:pStyle w:val="a3"/>
+        <w:numPr>
+          <w:ilvl w:val="3"/>
+          <w:numId w:val="13"/>
+        </w:numPr>
+        <w:ind w:leftChars="0"/>
+        <w:rPr>
+          <w:sz w:val="22"/>
+          <w:szCs w:val="22"/>
+        </w:rPr>
+      </w:pPr>
+      <w:r>
+        <w:rPr>
+          <w:sz w:val="22"/>
+          <w:szCs w:val="22"/>
+        </w:rPr>
+        <w:lastRenderedPageBreak/>
+        <w:t>What is &lt;Sentences&gt; in Korean?</w:t>
+      </w:r>
+    </w:p>
+    <w:p>
+      <w:pPr>
+        <w:pStyle w:val="a3"/>
+        <w:numPr>
+          <w:ilvl w:val="3"/>
+          <w:numId w:val="13"/>
+        </w:numPr>
+        <w:ind w:leftChars="0"/>
+        <w:rPr>
+          <w:sz w:val="22"/>
+          <w:szCs w:val="22"/>
+        </w:rPr>
+      </w:pPr>
+      <w:r>
+        <w:rPr>
+          <w:sz w:val="22"/>
+          <w:szCs w:val="22"/>
+        </w:rPr>
+        <w:t xml:space="preserve">Translate &lt;Sentences&gt; into Korean. </w:t>
+      </w:r>
+      <w:r>
+        <w:rPr>
+          <w:rFonts w:hint="eastAsia"/>
+          <w:sz w:val="22"/>
+          <w:szCs w:val="22"/>
+        </w:rPr>
+        <w:t>등의 질의</w:t>
+      </w:r>
+    </w:p>
+    <w:p>
+      <w:pPr>
+        <w:pStyle w:val="a3"/>
+        <w:numPr>
+          <w:ilvl w:val="2"/>
+          <w:numId w:val="13"/>
+        </w:numPr>
+        <w:ind w:leftChars="0"/>
+        <w:rPr>
+          <w:sz w:val="22"/>
+          <w:szCs w:val="22"/>
+        </w:rPr>
+      </w:pPr>
+      <w:r>
+        <w:rPr>
+          <w:rFonts w:hint="eastAsia"/>
+          <w:sz w:val="22"/>
+          <w:szCs w:val="22"/>
+        </w:rPr>
+        <w:t>K</w:t>
+      </w:r>
+      <w:r>
+        <w:rPr>
+          <w:sz w:val="22"/>
+          <w:szCs w:val="22"/>
+        </w:rPr>
+        <w:t xml:space="preserve">-POP </w:t>
+      </w:r>
+      <w:r>
+        <w:rPr>
+          <w:rFonts w:hint="eastAsia"/>
+          <w:sz w:val="22"/>
+          <w:szCs w:val="22"/>
+        </w:rPr>
+        <w:t>차트 조회</w:t>
+      </w:r>
+    </w:p>
+    <w:p>
+      <w:pPr>
+        <w:pStyle w:val="a3"/>
+        <w:numPr>
+          <w:ilvl w:val="3"/>
+          <w:numId w:val="13"/>
+        </w:numPr>
+        <w:ind w:leftChars="0"/>
+        <w:rPr>
+          <w:sz w:val="22"/>
+          <w:szCs w:val="22"/>
+        </w:rPr>
+      </w:pPr>
+      <w:r>
+        <w:rPr>
+          <w:sz w:val="22"/>
+          <w:szCs w:val="22"/>
+        </w:rPr>
+        <w:t>Let me know the chart.</w:t>
+      </w:r>
+    </w:p>
+    <w:p>
+      <w:pPr>
+        <w:pStyle w:val="a3"/>
+        <w:numPr>
+          <w:ilvl w:val="3"/>
+          <w:numId w:val="13"/>
+        </w:numPr>
+        <w:ind w:leftChars="0"/>
+        <w:rPr>
+          <w:sz w:val="22"/>
+          <w:szCs w:val="22"/>
+        </w:rPr>
+      </w:pPr>
+      <w:r>
+        <w:rPr>
+          <w:sz w:val="22"/>
+          <w:szCs w:val="22"/>
+        </w:rPr>
+        <w:t xml:space="preserve">Who is the &lt;Nth&gt; song’s artist? </w:t>
+      </w:r>
+      <w:r>
+        <w:rPr>
+          <w:rFonts w:hint="eastAsia"/>
+          <w:sz w:val="22"/>
+          <w:szCs w:val="22"/>
+        </w:rPr>
+        <w:t>등의 질의</w:t>
+      </w:r>
+    </w:p>
+    <w:p>
+      <w:pPr>
+        <w:pStyle w:val="a3"/>
+        <w:numPr>
+          <w:ilvl w:val="2"/>
+          <w:numId w:val="13"/>
+        </w:numPr>
+        <w:ind w:leftChars="0"/>
+        <w:rPr>
+          <w:sz w:val="22"/>
+          <w:szCs w:val="22"/>
+        </w:rPr>
+      </w:pPr>
+      <w:r>
+        <w:rPr>
+          <w:rFonts w:hint="eastAsia"/>
+          <w:sz w:val="22"/>
+          <w:szCs w:val="22"/>
+        </w:rPr>
+        <w:t>음악 청취</w:t>
+      </w:r>
+    </w:p>
+    <w:p>
+      <w:pPr>
+        <w:pStyle w:val="a3"/>
+        <w:numPr>
+          <w:ilvl w:val="3"/>
+          <w:numId w:val="13"/>
+        </w:numPr>
+        <w:ind w:leftChars="0"/>
+        <w:rPr>
+          <w:sz w:val="22"/>
+          <w:szCs w:val="22"/>
+        </w:rPr>
+      </w:pPr>
+      <w:r>
+        <w:rPr>
+          <w:sz w:val="22"/>
+          <w:szCs w:val="22"/>
+        </w:rPr>
+        <w:t>Play &lt;</w:t>
+      </w:r>
+      <w:r>
+        <w:rPr>
+          <w:rFonts w:hint="eastAsia"/>
+          <w:sz w:val="22"/>
+          <w:szCs w:val="22"/>
+        </w:rPr>
+        <w:t>Nth&gt; song in the char</w:t>
+      </w:r>
+      <w:r>
+        <w:rPr>
+          <w:sz w:val="22"/>
+          <w:szCs w:val="22"/>
+        </w:rPr>
+        <w:t>t.</w:t>
+      </w:r>
+    </w:p>
+    <w:p>
+      <w:pPr>
+        <w:pStyle w:val="a3"/>
+        <w:numPr>
+          <w:ilvl w:val="3"/>
+          <w:numId w:val="13"/>
+        </w:numPr>
+        <w:ind w:leftChars="0"/>
+        <w:rPr>
+          <w:sz w:val="22"/>
+          <w:szCs w:val="22"/>
+        </w:rPr>
+      </w:pPr>
+      <w:r>
+        <w:rPr>
+          <w:sz w:val="22"/>
+          <w:szCs w:val="22"/>
+        </w:rPr>
+        <w:t>Play &lt;Nth&gt; artist’s song &lt;</w:t>
+      </w:r>
+      <w:proofErr w:type="spellStart"/>
+      <w:r>
+        <w:rPr>
+          <w:sz w:val="22"/>
+          <w:szCs w:val="22"/>
+        </w:rPr>
+        <w:t>NotInChart</w:t>
+      </w:r>
+      <w:proofErr w:type="spellEnd"/>
+      <w:r>
+        <w:rPr>
+          <w:sz w:val="22"/>
+          <w:szCs w:val="22"/>
+        </w:rPr>
+        <w:t xml:space="preserve">&gt; </w:t>
+      </w:r>
+      <w:r>
+        <w:rPr>
+          <w:rFonts w:hint="eastAsia"/>
+          <w:sz w:val="22"/>
+          <w:szCs w:val="22"/>
+        </w:rPr>
+        <w:t>등의 질의</w:t>
+      </w:r>
+    </w:p>
+    <w:p>
+      <w:pPr>
+        <w:pStyle w:val="a3"/>
+        <w:numPr>
+          <w:ilvl w:val="2"/>
+          <w:numId w:val="13"/>
+        </w:numPr>
+        <w:ind w:leftChars="0"/>
+        <w:rPr>
+          <w:sz w:val="22"/>
+          <w:szCs w:val="22"/>
+        </w:rPr>
+      </w:pPr>
+      <w:r>
+        <w:rPr>
+          <w:rFonts w:hint="eastAsia"/>
+          <w:sz w:val="22"/>
+          <w:szCs w:val="22"/>
+        </w:rPr>
+        <w:t>가사 조회</w:t>
+      </w:r>
+    </w:p>
+    <w:p>
+      <w:pPr>
+        <w:pStyle w:val="a3"/>
+        <w:numPr>
+          <w:ilvl w:val="3"/>
+          <w:numId w:val="13"/>
+        </w:numPr>
+        <w:ind w:leftChars="0"/>
+        <w:rPr>
+          <w:sz w:val="22"/>
+          <w:szCs w:val="22"/>
+        </w:rPr>
+      </w:pPr>
+      <w:r>
+        <w:rPr>
+          <w:rFonts w:hint="eastAsia"/>
+          <w:sz w:val="22"/>
+          <w:szCs w:val="22"/>
+        </w:rPr>
+        <w:t>W</w:t>
+      </w:r>
+      <w:r>
+        <w:rPr>
+          <w:sz w:val="22"/>
+          <w:szCs w:val="22"/>
+        </w:rPr>
+        <w:t>hat is this song’s lyrics?</w:t>
+      </w:r>
+    </w:p>
+    <w:p>
+      <w:pPr>
+        <w:pStyle w:val="a3"/>
+        <w:numPr>
+          <w:ilvl w:val="3"/>
+          <w:numId w:val="13"/>
+        </w:numPr>
+        <w:ind w:leftChars="0"/>
+        <w:rPr>
+          <w:sz w:val="22"/>
+          <w:szCs w:val="22"/>
+        </w:rPr>
+      </w:pPr>
+      <w:r>
+        <w:rPr>
+          <w:sz w:val="22"/>
+          <w:szCs w:val="22"/>
+        </w:rPr>
+        <w:t xml:space="preserve">Tell me the lyrics of song number &lt;Number&gt; </w:t>
+      </w:r>
+      <w:r>
+        <w:rPr>
+          <w:rFonts w:hint="eastAsia"/>
+          <w:sz w:val="22"/>
+          <w:szCs w:val="22"/>
+        </w:rPr>
+        <w:t>등의 질의</w:t>
+      </w:r>
+    </w:p>
+    <w:p>
+      <w:pPr>
+        <w:pStyle w:val="a3"/>
+        <w:numPr>
+          <w:ilvl w:val="2"/>
+          <w:numId w:val="13"/>
+        </w:numPr>
+        <w:ind w:leftChars="0"/>
+        <w:rPr>
+          <w:sz w:val="22"/>
+          <w:szCs w:val="22"/>
+        </w:rPr>
+      </w:pPr>
+      <w:r>
+        <w:rPr>
+          <w:rFonts w:hint="eastAsia"/>
+          <w:sz w:val="22"/>
+          <w:szCs w:val="22"/>
+        </w:rPr>
+        <w:t>기분에 따른 추천</w:t>
+      </w:r>
+    </w:p>
+    <w:p>
+      <w:pPr>
+        <w:pStyle w:val="a3"/>
+        <w:numPr>
+          <w:ilvl w:val="3"/>
+          <w:numId w:val="13"/>
+        </w:numPr>
+        <w:ind w:leftChars="0"/>
+        <w:rPr>
+          <w:sz w:val="22"/>
+          <w:szCs w:val="22"/>
+        </w:rPr>
+      </w:pPr>
+      <w:r>
+        <w:rPr>
+          <w:sz w:val="22"/>
+          <w:szCs w:val="22"/>
+        </w:rPr>
+        <w:t>I feel &lt;Emotion&gt;</w:t>
+      </w:r>
+    </w:p>
+    <w:p>
+      <w:pPr>
+        <w:pStyle w:val="a3"/>
+        <w:numPr>
+          <w:ilvl w:val="3"/>
+          <w:numId w:val="13"/>
+        </w:numPr>
+        <w:ind w:leftChars="0"/>
+        <w:rPr>
+          <w:sz w:val="22"/>
+          <w:szCs w:val="22"/>
+        </w:rPr>
+      </w:pPr>
+      <w:r>
+        <w:rPr>
+          <w:rFonts w:hint="eastAsia"/>
+          <w:sz w:val="22"/>
+          <w:szCs w:val="22"/>
+        </w:rPr>
+        <w:t xml:space="preserve">I am </w:t>
+      </w:r>
+      <w:r>
+        <w:rPr>
+          <w:sz w:val="22"/>
+          <w:szCs w:val="22"/>
+        </w:rPr>
+        <w:t xml:space="preserve">&lt;Emotion&gt; </w:t>
+      </w:r>
+      <w:r>
+        <w:rPr>
+          <w:rFonts w:hint="eastAsia"/>
+          <w:sz w:val="22"/>
+          <w:szCs w:val="22"/>
+        </w:rPr>
+        <w:t>등의 질의</w:t>
+      </w:r>
+    </w:p>
+    <w:p>
+      <w:pPr>
+        <w:pStyle w:val="a3"/>
+        <w:numPr>
+          <w:ilvl w:val="2"/>
+          <w:numId w:val="13"/>
+        </w:numPr>
+        <w:ind w:leftChars="0"/>
+        <w:rPr>
+          <w:sz w:val="22"/>
+          <w:szCs w:val="22"/>
+        </w:rPr>
+      </w:pPr>
+      <w:r>
+        <w:rPr>
+          <w:rFonts w:hint="eastAsia"/>
+          <w:sz w:val="22"/>
+          <w:szCs w:val="22"/>
+        </w:rPr>
+        <w:t>유저 분석에 의한 추천</w:t>
+      </w:r>
+    </w:p>
+    <w:p>
+      <w:pPr>
+        <w:pStyle w:val="a3"/>
+        <w:numPr>
+          <w:ilvl w:val="3"/>
+          <w:numId w:val="13"/>
+        </w:numPr>
+        <w:ind w:leftChars="0"/>
+        <w:rPr>
+          <w:sz w:val="22"/>
+          <w:szCs w:val="22"/>
+        </w:rPr>
+      </w:pPr>
+      <w:r>
+        <w:rPr>
+          <w:rFonts w:hint="eastAsia"/>
+          <w:sz w:val="22"/>
+          <w:szCs w:val="22"/>
+        </w:rPr>
+        <w:t>R</w:t>
+      </w:r>
+      <w:r>
+        <w:rPr>
+          <w:sz w:val="22"/>
+          <w:szCs w:val="22"/>
+        </w:rPr>
+        <w:t xml:space="preserve">ecommend me any song </w:t>
+      </w:r>
+      <w:r>
+        <w:rPr>
+          <w:rFonts w:hint="eastAsia"/>
+          <w:sz w:val="22"/>
+          <w:szCs w:val="22"/>
+        </w:rPr>
+        <w:t>등의 질의</w:t>
+      </w:r>
+    </w:p>
+    <w:p>
+      <w:pPr>
+        <w:pStyle w:val="a3"/>
+        <w:numPr>
+          <w:ilvl w:val="2"/>
+          <w:numId w:val="13"/>
+        </w:numPr>
+        <w:ind w:leftChars="0"/>
+        <w:rPr>
+          <w:sz w:val="22"/>
+          <w:szCs w:val="22"/>
+        </w:rPr>
+      </w:pPr>
+      <w:r>
+        <w:rPr>
+          <w:rFonts w:hint="eastAsia"/>
+          <w:sz w:val="22"/>
+          <w:szCs w:val="22"/>
+        </w:rPr>
+        <w:t xml:space="preserve">한국어 퀴즈 </w:t>
+      </w:r>
+    </w:p>
+    <w:p>
+      <w:pPr>
+        <w:pStyle w:val="a3"/>
+        <w:numPr>
+          <w:ilvl w:val="3"/>
+          <w:numId w:val="13"/>
+        </w:numPr>
+        <w:ind w:leftChars="0"/>
+        <w:rPr>
+          <w:sz w:val="22"/>
+          <w:szCs w:val="22"/>
+        </w:rPr>
+      </w:pPr>
+      <w:r>
+        <w:rPr>
+          <w:sz w:val="22"/>
+          <w:szCs w:val="22"/>
+        </w:rPr>
+        <w:t xml:space="preserve">Give me &lt;N&gt; quizzes. </w:t>
+      </w:r>
+      <w:r>
+        <w:rPr>
+          <w:rFonts w:hint="eastAsia"/>
+          <w:sz w:val="22"/>
+          <w:szCs w:val="22"/>
+        </w:rPr>
+        <w:t>등의 질의</w:t>
+      </w:r>
+    </w:p>
+    <w:p>
+      <w:pPr>
+        <w:pStyle w:val="a3"/>
+        <w:numPr>
+          <w:ilvl w:val="1"/>
+          <w:numId w:val="13"/>
+        </w:numPr>
+        <w:ind w:leftChars="0"/>
+        <w:rPr>
+          <w:sz w:val="22"/>
+          <w:szCs w:val="22"/>
+        </w:rPr>
+      </w:pPr>
+      <w:r>
+        <w:rPr>
+          <w:rFonts w:hint="eastAsia"/>
+          <w:sz w:val="22"/>
+          <w:szCs w:val="22"/>
+        </w:rPr>
+        <w:t>응답 확인</w:t>
+      </w:r>
+    </w:p>
+    <w:p>
+      <w:pPr>
+        <w:pStyle w:val="a3"/>
+        <w:numPr>
+          <w:ilvl w:val="2"/>
+          <w:numId w:val="13"/>
+        </w:numPr>
+        <w:ind w:leftChars="0"/>
+        <w:rPr>
+          <w:sz w:val="22"/>
+          <w:szCs w:val="22"/>
+        </w:rPr>
+      </w:pPr>
+      <w:r>
+        <w:rPr>
+          <w:rFonts w:hint="eastAsia"/>
+          <w:sz w:val="22"/>
+          <w:szCs w:val="22"/>
+        </w:rPr>
+        <w:t>번역,</w:t>
+      </w:r>
+      <w:r>
+        <w:rPr>
+          <w:sz w:val="22"/>
+          <w:szCs w:val="22"/>
+        </w:rPr>
+        <w:t xml:space="preserve"> </w:t>
+      </w:r>
+      <w:r>
+        <w:rPr>
+          <w:rFonts w:hint="eastAsia"/>
+          <w:sz w:val="22"/>
+          <w:szCs w:val="22"/>
+        </w:rPr>
+        <w:t>가사 등 특정 정보를 묻는 질문에 대해서는 정확한 정보를 읽어줘야 한다.</w:t>
+      </w:r>
+      <w:r>
+        <w:rPr>
+          <w:sz w:val="22"/>
+          <w:szCs w:val="22"/>
+        </w:rPr>
+        <w:t xml:space="preserve"> </w:t>
+      </w:r>
+      <w:r>
+        <w:rPr>
+          <w:rFonts w:hint="eastAsia"/>
+          <w:sz w:val="22"/>
+          <w:szCs w:val="22"/>
+        </w:rPr>
+        <w:t xml:space="preserve">음악 청취 기능에서는 </w:t>
+      </w:r>
+      <w:r>
+        <w:rPr>
+          <w:sz w:val="22"/>
+          <w:szCs w:val="22"/>
+        </w:rPr>
+        <w:t>MP3</w:t>
+      </w:r>
+      <w:r>
+        <w:rPr>
+          <w:rFonts w:hint="eastAsia"/>
+          <w:sz w:val="22"/>
+          <w:szCs w:val="22"/>
+        </w:rPr>
+        <w:t xml:space="preserve"> 파일이 </w:t>
+      </w:r>
+      <w:proofErr w:type="spellStart"/>
+      <w:r>
+        <w:rPr>
+          <w:rFonts w:hint="eastAsia"/>
+          <w:sz w:val="22"/>
+          <w:szCs w:val="22"/>
+        </w:rPr>
+        <w:t>알렉사를</w:t>
+      </w:r>
+      <w:proofErr w:type="spellEnd"/>
+      <w:r>
+        <w:rPr>
+          <w:rFonts w:hint="eastAsia"/>
+          <w:sz w:val="22"/>
+          <w:szCs w:val="22"/>
+        </w:rPr>
+        <w:t xml:space="preserve"> 통해 정상적으로 재생되어야 한다.</w:t>
+      </w:r>
+      <w:r>
+        <w:rPr>
+          <w:sz w:val="22"/>
+          <w:szCs w:val="22"/>
+        </w:rPr>
+        <w:t xml:space="preserve"> </w:t>
+      </w:r>
+      <w:r>
+        <w:rPr>
+          <w:rFonts w:hint="eastAsia"/>
+          <w:sz w:val="22"/>
+          <w:szCs w:val="22"/>
+        </w:rPr>
+        <w:t>추천 및 한국어 퀴즈 기능은 의도한 대로 동작해야 한다.</w:t>
+      </w:r>
+    </w:p>
+    <w:p>
+      <w:pPr>
+        <w:pStyle w:val="a3"/>
+        <w:numPr>
+          <w:ilvl w:val="1"/>
+          <w:numId w:val="13"/>
+        </w:numPr>
+        <w:ind w:leftChars="0"/>
+        <w:rPr>
+          <w:sz w:val="22"/>
+          <w:szCs w:val="22"/>
+        </w:rPr>
+      </w:pPr>
+      <w:r>
+        <w:rPr>
+          <w:rFonts w:hint="eastAsia"/>
+          <w:sz w:val="22"/>
+          <w:szCs w:val="22"/>
+        </w:rPr>
+        <w:t>부정확한 응답</w:t>
+      </w:r>
+      <w:r>
+        <w:rPr>
+          <w:sz w:val="22"/>
+          <w:szCs w:val="22"/>
+        </w:rPr>
+        <w:t xml:space="preserve"> </w:t>
+      </w:r>
+      <w:r>
+        <w:rPr>
+          <w:rFonts w:hint="eastAsia"/>
+          <w:sz w:val="22"/>
+          <w:szCs w:val="22"/>
+        </w:rPr>
+        <w:t>비율을 확인한다.</w:t>
+      </w:r>
+    </w:p>
+    <w:p>
+      <w:pPr>
+        <w:pStyle w:val="a3"/>
+        <w:numPr>
+          <w:ilvl w:val="1"/>
+          <w:numId w:val="13"/>
+        </w:numPr>
+        <w:ind w:leftChars="0"/>
+        <w:rPr>
+          <w:sz w:val="22"/>
+          <w:szCs w:val="22"/>
+        </w:rPr>
+      </w:pPr>
+      <w:r>
+        <w:rPr>
+          <w:rFonts w:hint="eastAsia"/>
+          <w:sz w:val="22"/>
+          <w:szCs w:val="22"/>
+        </w:rPr>
+        <w:t xml:space="preserve">필요시 내부의 각 </w:t>
+      </w:r>
+      <w:r>
+        <w:rPr>
+          <w:sz w:val="22"/>
+          <w:szCs w:val="22"/>
+        </w:rPr>
+        <w:t xml:space="preserve">Lambda </w:t>
+      </w:r>
+      <w:r>
+        <w:rPr>
+          <w:rFonts w:hint="eastAsia"/>
+          <w:sz w:val="22"/>
+          <w:szCs w:val="22"/>
+        </w:rPr>
+        <w:t>함수 실행 시간 통계를 통해 응답 시간 현황을 알 수 있다.</w:t>
+      </w:r>
+    </w:p>
+    <w:p/>
     <w:p>
       <w:pPr>
         <w:pStyle w:val="2"/>
         <w:rPr>
-          <w:lang w:val="ko-KR"/>
-        </w:rPr>
-      </w:pPr>
-      <w:bookmarkStart w:id="25" w:name="_Toc469527288"/>
-      <w:proofErr w:type="spellStart"/>
-      <w:r>
-        <w:rPr>
-          <w:rFonts w:hint="eastAsia"/>
-          <w:lang w:val="ko-KR"/>
-        </w:rPr>
-        <w:t>Result</w:t>
-      </w:r>
-      <w:proofErr w:type="spellEnd"/>
-      <w:r>
-        <w:rPr>
-          <w:rFonts w:hint="eastAsia"/>
-          <w:lang w:val="ko-KR"/>
-        </w:rPr>
+          <w:rFonts w:hint="eastAsia"/>
+        </w:rPr>
+      </w:pPr>
+      <w:r>
+        <w:rPr>
+          <w:rFonts w:hint="eastAsia"/>
+        </w:rPr>
+        <w:lastRenderedPageBreak/>
+        <w:t>시연 시 데모</w:t>
+      </w:r>
+    </w:p>
+    <w:p>
+      <w:pPr>
+        <w:keepNext/>
+        <w:jc w:val="center"/>
+      </w:pPr>
+      <w:r>
+        <w:rPr>
+          <w:noProof/>
+        </w:rPr>
+        <w:drawing>
+          <wp:inline distT="0" distB="0" distL="0" distR="0" wp14:anchorId="58F2DAC1" wp14:editId="77BF02D0">
+            <wp:extent cx="4181137" cy="3762375"/>
+            <wp:effectExtent l="0" t="0" r="0" b="0"/>
+            <wp:docPr id="7" name="그림 7"/>
+            <wp:cNvGraphicFramePr>
+              <a:graphicFrameLocks xmlns:a="http://schemas.openxmlformats.org/drawingml/2006/main" noChangeAspect="1"/>
+            </wp:cNvGraphicFramePr>
+            <a:graphic xmlns:a="http://schemas.openxmlformats.org/drawingml/2006/main">
+              <a:graphicData uri="http://schemas.openxmlformats.org/drawingml/2006/picture">
+                <pic:pic xmlns:pic="http://schemas.openxmlformats.org/drawingml/2006/picture">
+                  <pic:nvPicPr>
+                    <pic:cNvPr id="7" name="제목 없음.png"/>
+                    <pic:cNvPicPr/>
+                  </pic:nvPicPr>
+                  <pic:blipFill>
+                    <a:blip r:embed="rId21">
+                      <a:extLst>
+                        <a:ext uri="{28A0092B-C50C-407E-A947-70E740481C1C}">
+                          <a14:useLocalDpi xmlns:a14="http://schemas.microsoft.com/office/drawing/2010/main" val="0"/>
+                        </a:ext>
+                      </a:extLst>
+                    </a:blip>
+                    <a:stretch>
+                      <a:fillRect/>
+                    </a:stretch>
+                  </pic:blipFill>
+                  <pic:spPr>
+                    <a:xfrm>
+                      <a:off x="0" y="0"/>
+                      <a:ext cx="4187580" cy="3768173"/>
+                    </a:xfrm>
+                    <a:prstGeom prst="rect">
+                      <a:avLst/>
+                    </a:prstGeom>
+                  </pic:spPr>
+                </pic:pic>
+              </a:graphicData>
+            </a:graphic>
+          </wp:inline>
+        </w:drawing>
+      </w:r>
+    </w:p>
+    <w:p>
+      <w:pPr>
+        <w:pStyle w:val="a9"/>
+        <w:jc w:val="center"/>
+        <w:rPr>
+          <w:rFonts w:hint="eastAsia"/>
+        </w:rPr>
+      </w:pPr>
+      <w:r>
+        <w:t xml:space="preserve">Figure </w:t>
+      </w:r>
+      <w:r>
+        <w:fldChar w:fldCharType="begin"/>
+      </w:r>
+      <w:r>
+        <w:instrText xml:space="preserve"> SEQ Figure \* ARABIC </w:instrText>
+      </w:r>
+      <w:r>
+        <w:fldChar w:fldCharType="separate"/>
+      </w:r>
+      <w:r>
+        <w:rPr>
+          <w:noProof/>
+        </w:rPr>
+        <w:t>12</w:t>
+      </w:r>
+      <w:r>
+        <w:fldChar w:fldCharType="end"/>
+      </w:r>
+      <w:r>
         <w:t xml:space="preserve"> </w:t>
       </w:r>
-      <w:proofErr w:type="spellStart"/>
-      <w:r>
-        <w:rPr>
-          <w:rFonts w:hint="eastAsia"/>
-          <w:lang w:val="ko-KR"/>
-        </w:rPr>
-        <w:t>Analysis</w:t>
-      </w:r>
-      <w:proofErr w:type="spellEnd"/>
-      <w:r>
-        <w:rPr>
-          <w:rFonts w:hint="eastAsia"/>
-          <w:lang w:val="ko-KR"/>
-        </w:rPr>
-        <w:t xml:space="preserve"> and </w:t>
-      </w:r>
-      <w:proofErr w:type="spellStart"/>
-      <w:r>
-        <w:rPr>
-          <w:lang w:val="ko-KR"/>
-        </w:rPr>
-        <w:t>Discussion</w:t>
-      </w:r>
-      <w:bookmarkEnd w:id="25"/>
-      <w:proofErr w:type="spellEnd"/>
-    </w:p>
-    <w:p>
-      <w:pPr>
-        <w:pStyle w:val="2"/>
-        <w:rPr>
-          <w:lang w:val="ko-KR"/>
-        </w:rPr>
-      </w:pPr>
-      <w:bookmarkStart w:id="26" w:name="_Toc469527289"/>
-      <w:proofErr w:type="spellStart"/>
-      <w:r>
-        <w:rPr>
-          <w:rFonts w:hint="eastAsia"/>
-          <w:lang w:val="ko-KR"/>
-        </w:rPr>
-        <w:t>Limit</w:t>
-      </w:r>
-      <w:bookmarkEnd w:id="26"/>
-      <w:proofErr w:type="spellEnd"/>
-    </w:p>
-    <w:p>
-      <w:pPr>
-        <w:pStyle w:val="2"/>
-        <w:rPr>
-          <w:lang w:val="ko-KR"/>
-        </w:rPr>
-      </w:pPr>
-      <w:bookmarkStart w:id="27" w:name="_Toc469527290"/>
-      <w:r>
-        <w:rPr>
-          <w:rFonts w:hint="eastAsia"/>
-          <w:lang w:val="ko-KR"/>
-        </w:rPr>
-        <w:t xml:space="preserve">Future </w:t>
-      </w:r>
-      <w:proofErr w:type="spellStart"/>
-      <w:r>
-        <w:rPr>
-          <w:rFonts w:hint="eastAsia"/>
-          <w:lang w:val="ko-KR"/>
-        </w:rPr>
-        <w:t>P</w:t>
-      </w:r>
-      <w:r>
-        <w:rPr>
-          <w:lang w:val="ko-KR"/>
-        </w:rPr>
-        <w:t>lan</w:t>
-      </w:r>
-      <w:bookmarkEnd w:id="27"/>
-      <w:proofErr w:type="spellEnd"/>
+      <w:r>
+        <w:rPr>
+          <w:rFonts w:hint="eastAsia"/>
+        </w:rPr>
+        <w:t>D</w:t>
+      </w:r>
+      <w:r>
+        <w:t xml:space="preserve">emo Plan of </w:t>
+      </w:r>
+      <w:proofErr w:type="spellStart"/>
+      <w:r>
+        <w:t>Kalexa</w:t>
+      </w:r>
+      <w:bookmarkStart w:id="30" w:name="_Toc469527616"/>
+      <w:proofErr w:type="spellEnd"/>
+    </w:p>
+    <w:p>
+      <w:pPr>
+        <w:pStyle w:val="a8"/>
+        <w:ind w:firstLine="330"/>
+      </w:pPr>
+      <w:r>
+        <w:rPr>
+          <w:rFonts w:hint="eastAsia"/>
+        </w:rPr>
+        <w:t>실제 시연 시 질의는 다음과 같다.</w:t>
+      </w:r>
+    </w:p>
+    <w:p>
+      <w:pPr>
+        <w:adjustRightInd w:val="0"/>
+        <w:spacing w:line="320" w:lineRule="atLeast"/>
+        <w:rPr>
+          <w:rFonts w:eastAsiaTheme="minorHAnsi" w:cs="Helvetica Neue"/>
+          <w:sz w:val="24"/>
+          <w:szCs w:val="24"/>
+        </w:rPr>
+      </w:pPr>
+      <w:r>
+        <w:rPr>
+          <w:rFonts w:eastAsiaTheme="minorHAnsi" w:cs="Helvetica Neue"/>
+          <w:color w:val="FF0000"/>
+          <w:sz w:val="24"/>
+          <w:szCs w:val="24"/>
+        </w:rPr>
+        <w:t>[Button]</w:t>
+      </w:r>
+      <w:r>
+        <w:rPr>
+          <w:rFonts w:eastAsiaTheme="minorHAnsi" w:cs="Helvetica Neue"/>
+          <w:sz w:val="24"/>
+          <w:szCs w:val="24"/>
+        </w:rPr>
+        <w:t xml:space="preserve"> Increase volume to ten. </w:t>
+      </w:r>
+    </w:p>
+    <w:p>
+      <w:pPr>
+        <w:adjustRightInd w:val="0"/>
+        <w:spacing w:line="320" w:lineRule="atLeast"/>
+        <w:rPr>
+          <w:rFonts w:eastAsiaTheme="minorHAnsi" w:cs="Helvetica Neue"/>
+          <w:sz w:val="24"/>
+          <w:szCs w:val="24"/>
+        </w:rPr>
+      </w:pPr>
+      <w:r>
+        <w:rPr>
+          <w:rFonts w:eastAsiaTheme="minorHAnsi" w:cs="Helvetica Neue"/>
+          <w:color w:val="FF0000"/>
+          <w:sz w:val="24"/>
+          <w:szCs w:val="24"/>
+        </w:rPr>
+        <w:t>[Button]</w:t>
+      </w:r>
+      <w:r>
+        <w:rPr>
+          <w:rFonts w:eastAsiaTheme="minorHAnsi" w:cs="Helvetica Neue"/>
+          <w:sz w:val="24"/>
+          <w:szCs w:val="24"/>
+        </w:rPr>
+        <w:t xml:space="preserve"> Open project </w:t>
+      </w:r>
+      <w:proofErr w:type="spellStart"/>
+      <w:r>
+        <w:rPr>
+          <w:rFonts w:eastAsiaTheme="minorHAnsi" w:cs="Helvetica Neue"/>
+          <w:sz w:val="24"/>
+          <w:szCs w:val="24"/>
+        </w:rPr>
+        <w:t>kei</w:t>
+      </w:r>
+      <w:proofErr w:type="spellEnd"/>
+      <w:r>
+        <w:rPr>
+          <w:rFonts w:eastAsiaTheme="minorHAnsi" w:cs="Helvetica Neue"/>
+          <w:sz w:val="24"/>
+          <w:szCs w:val="24"/>
+        </w:rPr>
+        <w:t xml:space="preserve">. </w:t>
+      </w:r>
+    </w:p>
+    <w:p>
+      <w:pPr>
+        <w:adjustRightInd w:val="0"/>
+        <w:spacing w:line="320" w:lineRule="atLeast"/>
+        <w:rPr>
+          <w:rFonts w:eastAsiaTheme="minorHAnsi" w:cs="Helvetica Neue"/>
+          <w:sz w:val="24"/>
+          <w:szCs w:val="24"/>
+        </w:rPr>
+      </w:pPr>
+      <w:r>
+        <w:rPr>
+          <w:rFonts w:eastAsiaTheme="minorHAnsi" w:cs="Helvetica Neue"/>
+          <w:color w:val="0070C0"/>
+          <w:sz w:val="24"/>
+          <w:szCs w:val="24"/>
+        </w:rPr>
+        <w:t>[Prompt]</w:t>
+      </w:r>
+      <w:r>
+        <w:rPr>
+          <w:rFonts w:eastAsiaTheme="minorHAnsi" w:cs="Helvetica Neue"/>
+          <w:sz w:val="24"/>
+          <w:szCs w:val="24"/>
+        </w:rPr>
+        <w:t xml:space="preserve"> How can I say ‘</w:t>
+      </w:r>
+      <w:r>
+        <w:rPr>
+          <w:rFonts w:eastAsiaTheme="minorHAnsi" w:cs="Helvetica Neue" w:hint="eastAsia"/>
+          <w:sz w:val="24"/>
+          <w:szCs w:val="24"/>
+        </w:rPr>
+        <w:t>XX</w:t>
+      </w:r>
+      <w:r>
+        <w:rPr>
+          <w:rFonts w:eastAsiaTheme="minorHAnsi" w:cs="Helvetica Neue"/>
+          <w:sz w:val="24"/>
+          <w:szCs w:val="24"/>
+        </w:rPr>
+        <w:t xml:space="preserve">' in Korean? </w:t>
+      </w:r>
+    </w:p>
+    <w:p>
+      <w:pPr>
+        <w:adjustRightInd w:val="0"/>
+        <w:spacing w:line="320" w:lineRule="atLeast"/>
+        <w:rPr>
+          <w:rFonts w:eastAsiaTheme="minorHAnsi" w:cs="Helvetica Neue"/>
+          <w:sz w:val="24"/>
+          <w:szCs w:val="24"/>
+        </w:rPr>
+      </w:pPr>
+      <w:r>
+        <w:rPr>
+          <w:rFonts w:eastAsiaTheme="minorHAnsi" w:cs="Helvetica Neue"/>
+          <w:color w:val="0070C0"/>
+          <w:sz w:val="24"/>
+          <w:szCs w:val="24"/>
+        </w:rPr>
+        <w:t>[Prompt]</w:t>
+      </w:r>
+      <w:r>
+        <w:rPr>
+          <w:rFonts w:eastAsiaTheme="minorHAnsi" w:cs="Helvetica Neue"/>
+          <w:sz w:val="24"/>
+          <w:szCs w:val="24"/>
+        </w:rPr>
+        <w:t xml:space="preserve"> Translate ‘</w:t>
+      </w:r>
+      <w:r>
+        <w:rPr>
+          <w:rFonts w:eastAsiaTheme="minorHAnsi" w:cs="Helvetica Neue"/>
+          <w:sz w:val="24"/>
+          <w:szCs w:val="24"/>
+        </w:rPr>
+        <w:t>XX</w:t>
+      </w:r>
+      <w:r>
+        <w:rPr>
+          <w:rFonts w:eastAsiaTheme="minorHAnsi" w:cs="Helvetica Neue"/>
+          <w:sz w:val="24"/>
+          <w:szCs w:val="24"/>
+        </w:rPr>
+        <w:t xml:space="preserve">’ into Korean. </w:t>
+      </w:r>
+    </w:p>
+    <w:p>
+      <w:pPr>
+        <w:adjustRightInd w:val="0"/>
+        <w:spacing w:line="320" w:lineRule="atLeast"/>
+        <w:rPr>
+          <w:rFonts w:eastAsiaTheme="minorHAnsi" w:cs="Helvetica Neue"/>
+          <w:sz w:val="24"/>
+          <w:szCs w:val="24"/>
+        </w:rPr>
+      </w:pPr>
+      <w:r>
+        <w:rPr>
+          <w:rFonts w:eastAsiaTheme="minorHAnsi" w:cs="Helvetica Neue"/>
+          <w:color w:val="0070C0"/>
+          <w:sz w:val="24"/>
+          <w:szCs w:val="24"/>
+        </w:rPr>
+        <w:t>[Prompt]</w:t>
+      </w:r>
+      <w:r>
+        <w:rPr>
+          <w:rFonts w:eastAsiaTheme="minorHAnsi" w:cs="Helvetica Neue"/>
+          <w:sz w:val="24"/>
+          <w:szCs w:val="24"/>
+        </w:rPr>
+        <w:t xml:space="preserve"> Give me two quizzes. </w:t>
+      </w:r>
+    </w:p>
+    <w:p>
+      <w:pPr>
+        <w:adjustRightInd w:val="0"/>
+        <w:spacing w:line="320" w:lineRule="atLeast"/>
+        <w:rPr>
+          <w:rFonts w:eastAsiaTheme="minorHAnsi" w:cs="Helvetica Neue"/>
+          <w:sz w:val="24"/>
+          <w:szCs w:val="24"/>
+        </w:rPr>
+      </w:pPr>
+      <w:r>
+        <w:rPr>
+          <w:rFonts w:eastAsiaTheme="minorHAnsi" w:cs="Helvetica Neue"/>
+          <w:color w:val="0070C0"/>
+          <w:sz w:val="24"/>
+          <w:szCs w:val="24"/>
+        </w:rPr>
+        <w:t>[Prompt]</w:t>
+      </w:r>
+      <w:r>
+        <w:rPr>
+          <w:rFonts w:eastAsiaTheme="minorHAnsi" w:cs="Helvetica Neue"/>
+          <w:sz w:val="24"/>
+          <w:szCs w:val="24"/>
+        </w:rPr>
+        <w:t xml:space="preserve"> The answer is True/False </w:t>
+      </w:r>
+    </w:p>
+    <w:p>
+      <w:pPr>
+        <w:adjustRightInd w:val="0"/>
+        <w:spacing w:line="320" w:lineRule="atLeast"/>
+        <w:rPr>
+          <w:rFonts w:eastAsiaTheme="minorHAnsi" w:cs="Helvetica Neue"/>
+          <w:sz w:val="24"/>
+          <w:szCs w:val="24"/>
+        </w:rPr>
+      </w:pPr>
+      <w:r>
+        <w:rPr>
+          <w:rFonts w:eastAsiaTheme="minorHAnsi" w:cs="Helvetica Neue"/>
+          <w:color w:val="0070C0"/>
+          <w:sz w:val="24"/>
+          <w:szCs w:val="24"/>
+        </w:rPr>
+        <w:t>[Prompt]</w:t>
+      </w:r>
+      <w:r>
+        <w:rPr>
+          <w:rFonts w:eastAsiaTheme="minorHAnsi" w:cs="Helvetica Neue"/>
+          <w:sz w:val="24"/>
+          <w:szCs w:val="24"/>
+        </w:rPr>
+        <w:t xml:space="preserve"> The answer is True/False </w:t>
+      </w:r>
+    </w:p>
+    <w:p>
+      <w:pPr>
+        <w:adjustRightInd w:val="0"/>
+        <w:spacing w:line="320" w:lineRule="atLeast"/>
+        <w:rPr>
+          <w:rFonts w:eastAsiaTheme="minorHAnsi" w:cs="Helvetica Neue"/>
+          <w:sz w:val="24"/>
+          <w:szCs w:val="24"/>
+        </w:rPr>
+      </w:pPr>
+      <w:r>
+        <w:rPr>
+          <w:rFonts w:eastAsiaTheme="minorHAnsi" w:cs="Helvetica Neue"/>
+          <w:color w:val="0070C0"/>
+          <w:sz w:val="24"/>
+          <w:szCs w:val="24"/>
+        </w:rPr>
+        <w:t>[Prompt]</w:t>
+      </w:r>
+      <w:r>
+        <w:rPr>
+          <w:rFonts w:eastAsiaTheme="minorHAnsi" w:cs="Helvetica Neue"/>
+          <w:sz w:val="24"/>
+          <w:szCs w:val="24"/>
+        </w:rPr>
+        <w:t xml:space="preserve"> We are done. </w:t>
+      </w:r>
+    </w:p>
+    <w:p>
+      <w:pPr>
+        <w:adjustRightInd w:val="0"/>
+        <w:spacing w:line="320" w:lineRule="atLeast"/>
+        <w:rPr>
+          <w:rFonts w:eastAsiaTheme="minorHAnsi" w:cs="Helvetica Neue"/>
+          <w:sz w:val="24"/>
+          <w:szCs w:val="24"/>
+        </w:rPr>
+      </w:pPr>
+    </w:p>
+    <w:p>
+      <w:pPr>
+        <w:adjustRightInd w:val="0"/>
+        <w:spacing w:line="320" w:lineRule="atLeast"/>
+        <w:rPr>
+          <w:rFonts w:eastAsiaTheme="minorHAnsi" w:cs="Helvetica Neue"/>
+          <w:sz w:val="24"/>
+          <w:szCs w:val="24"/>
+        </w:rPr>
+      </w:pPr>
+      <w:r>
+        <w:rPr>
+          <w:rFonts w:eastAsiaTheme="minorHAnsi" w:cs="Helvetica Neue"/>
+          <w:color w:val="FF0000"/>
+          <w:sz w:val="24"/>
+          <w:szCs w:val="24"/>
+        </w:rPr>
+        <w:t>[Button]</w:t>
+      </w:r>
+      <w:r>
+        <w:rPr>
+          <w:rFonts w:eastAsiaTheme="minorHAnsi" w:cs="Helvetica Neue"/>
+          <w:sz w:val="24"/>
+          <w:szCs w:val="24"/>
+        </w:rPr>
+        <w:t xml:space="preserve"> Ask project </w:t>
+      </w:r>
+      <w:proofErr w:type="spellStart"/>
+      <w:r>
+        <w:rPr>
+          <w:rFonts w:eastAsiaTheme="minorHAnsi" w:cs="Helvetica Neue"/>
+          <w:sz w:val="24"/>
+          <w:szCs w:val="24"/>
+        </w:rPr>
+        <w:t>kei</w:t>
+      </w:r>
+      <w:proofErr w:type="spellEnd"/>
+      <w:r>
+        <w:rPr>
+          <w:rFonts w:eastAsiaTheme="minorHAnsi" w:cs="Helvetica Neue"/>
+          <w:sz w:val="24"/>
+          <w:szCs w:val="24"/>
+        </w:rPr>
+        <w:t xml:space="preserve"> k-pop chart. </w:t>
+      </w:r>
+    </w:p>
+    <w:p>
+      <w:pPr>
+        <w:adjustRightInd w:val="0"/>
+        <w:spacing w:line="320" w:lineRule="atLeast"/>
+        <w:rPr>
+          <w:rFonts w:eastAsiaTheme="minorHAnsi" w:cs="Helvetica Neue"/>
+          <w:sz w:val="24"/>
+          <w:szCs w:val="24"/>
+        </w:rPr>
+      </w:pPr>
+      <w:r>
+        <w:rPr>
+          <w:rFonts w:eastAsiaTheme="minorHAnsi" w:cs="Helvetica Neue"/>
+          <w:color w:val="76923C" w:themeColor="accent3" w:themeShade="BF"/>
+          <w:sz w:val="24"/>
+          <w:szCs w:val="24"/>
+        </w:rPr>
+        <w:t>[Cancel]</w:t>
+      </w:r>
+    </w:p>
+    <w:p>
+      <w:pPr>
+        <w:adjustRightInd w:val="0"/>
+        <w:spacing w:line="320" w:lineRule="atLeast"/>
+        <w:rPr>
+          <w:rFonts w:eastAsiaTheme="minorHAnsi" w:cs="Helvetica Neue"/>
+          <w:sz w:val="24"/>
+          <w:szCs w:val="24"/>
+        </w:rPr>
+      </w:pPr>
+      <w:r>
+        <w:rPr>
+          <w:rFonts w:eastAsiaTheme="minorHAnsi" w:cs="Helvetica Neue"/>
+          <w:color w:val="0070C0"/>
+          <w:sz w:val="24"/>
+          <w:szCs w:val="24"/>
+        </w:rPr>
+        <w:t>[Prompt]</w:t>
+      </w:r>
+      <w:r>
+        <w:rPr>
+          <w:rFonts w:eastAsiaTheme="minorHAnsi" w:cs="Helvetica Neue"/>
+          <w:sz w:val="24"/>
+          <w:szCs w:val="24"/>
+        </w:rPr>
+        <w:t xml:space="preserve"> Tell me the lyrics of first song. </w:t>
+      </w:r>
+    </w:p>
+    <w:p>
+      <w:pPr>
+        <w:adjustRightInd w:val="0"/>
+        <w:spacing w:line="320" w:lineRule="atLeast"/>
+        <w:rPr>
+          <w:rFonts w:eastAsiaTheme="minorHAnsi" w:cs="Helvetica Neue"/>
+          <w:sz w:val="24"/>
+          <w:szCs w:val="24"/>
+        </w:rPr>
+      </w:pPr>
+      <w:r>
+        <w:rPr>
+          <w:rFonts w:eastAsiaTheme="minorHAnsi" w:cs="Helvetica Neue"/>
+          <w:color w:val="76923C" w:themeColor="accent3" w:themeShade="BF"/>
+          <w:sz w:val="24"/>
+          <w:szCs w:val="24"/>
+        </w:rPr>
+        <w:t>[Cancel]</w:t>
+      </w:r>
+    </w:p>
+    <w:p>
+      <w:pPr>
+        <w:adjustRightInd w:val="0"/>
+        <w:spacing w:line="320" w:lineRule="atLeast"/>
+        <w:rPr>
+          <w:rFonts w:eastAsiaTheme="minorHAnsi" w:cs="Helvetica Neue"/>
+          <w:sz w:val="24"/>
+          <w:szCs w:val="24"/>
+        </w:rPr>
+      </w:pPr>
+      <w:r>
+        <w:rPr>
+          <w:rFonts w:eastAsiaTheme="minorHAnsi" w:cs="Helvetica Neue"/>
+          <w:color w:val="0070C0"/>
+          <w:sz w:val="24"/>
+          <w:szCs w:val="24"/>
+        </w:rPr>
+        <w:t>[Prompt]</w:t>
+      </w:r>
+      <w:r>
+        <w:rPr>
+          <w:rFonts w:eastAsiaTheme="minorHAnsi" w:cs="Helvetica Neue"/>
+          <w:sz w:val="24"/>
+          <w:szCs w:val="24"/>
+        </w:rPr>
+        <w:t xml:space="preserve"> Play the second song. </w:t>
+      </w:r>
+    </w:p>
+    <w:p>
+      <w:pPr>
+        <w:adjustRightInd w:val="0"/>
+        <w:spacing w:line="320" w:lineRule="atLeast"/>
+        <w:rPr>
+          <w:rFonts w:eastAsiaTheme="minorHAnsi" w:cs="Helvetica Neue"/>
+          <w:sz w:val="24"/>
+          <w:szCs w:val="24"/>
+        </w:rPr>
+      </w:pPr>
+      <w:r>
+        <w:rPr>
+          <w:rFonts w:eastAsiaTheme="minorHAnsi" w:cs="Helvetica Neue"/>
+          <w:color w:val="76923C" w:themeColor="accent3" w:themeShade="BF"/>
+          <w:sz w:val="24"/>
+          <w:szCs w:val="24"/>
+        </w:rPr>
+        <w:t xml:space="preserve">[Cancel] </w:t>
+      </w:r>
+    </w:p>
+    <w:p>
+      <w:pPr>
+        <w:adjustRightInd w:val="0"/>
+        <w:spacing w:line="320" w:lineRule="atLeast"/>
+        <w:rPr>
+          <w:rFonts w:eastAsiaTheme="minorHAnsi" w:cs="Helvetica Neue"/>
+          <w:sz w:val="24"/>
+          <w:szCs w:val="24"/>
+        </w:rPr>
+      </w:pPr>
+      <w:r>
+        <w:rPr>
+          <w:rFonts w:eastAsiaTheme="minorHAnsi" w:cs="Helvetica Neue"/>
+          <w:color w:val="0070C0"/>
+          <w:sz w:val="24"/>
+          <w:szCs w:val="24"/>
+        </w:rPr>
+        <w:lastRenderedPageBreak/>
+        <w:t>[Prompt]</w:t>
+      </w:r>
+      <w:r>
+        <w:rPr>
+          <w:rFonts w:eastAsiaTheme="minorHAnsi" w:cs="Helvetica Neue"/>
+          <w:sz w:val="24"/>
+          <w:szCs w:val="24"/>
+        </w:rPr>
+        <w:t xml:space="preserve"> Let me know other song of third artist. </w:t>
+      </w:r>
+    </w:p>
+    <w:p>
+      <w:pPr>
+        <w:adjustRightInd w:val="0"/>
+        <w:spacing w:line="320" w:lineRule="atLeast"/>
+        <w:rPr>
+          <w:rFonts w:eastAsiaTheme="minorHAnsi" w:cs="Helvetica Neue"/>
+          <w:sz w:val="24"/>
+          <w:szCs w:val="24"/>
+        </w:rPr>
+      </w:pPr>
+      <w:r>
+        <w:rPr>
+          <w:rFonts w:eastAsiaTheme="minorHAnsi" w:cs="Helvetica Neue"/>
+          <w:color w:val="76923C" w:themeColor="accent3" w:themeShade="BF"/>
+          <w:sz w:val="24"/>
+          <w:szCs w:val="24"/>
+        </w:rPr>
+        <w:t xml:space="preserve">[Cancel] </w:t>
+      </w:r>
+    </w:p>
+    <w:p>
+      <w:pPr>
+        <w:adjustRightInd w:val="0"/>
+        <w:spacing w:line="320" w:lineRule="atLeast"/>
+        <w:rPr>
+          <w:rFonts w:eastAsiaTheme="minorHAnsi" w:cs="Helvetica Neue"/>
+          <w:sz w:val="24"/>
+          <w:szCs w:val="24"/>
+        </w:rPr>
+      </w:pPr>
+      <w:r>
+        <w:rPr>
+          <w:rFonts w:eastAsiaTheme="minorHAnsi" w:cs="Helvetica Neue"/>
+          <w:color w:val="0070C0"/>
+          <w:sz w:val="24"/>
+          <w:szCs w:val="24"/>
+        </w:rPr>
+        <w:t>[Prompt]</w:t>
+      </w:r>
+      <w:r>
+        <w:rPr>
+          <w:rFonts w:eastAsiaTheme="minorHAnsi" w:cs="Helvetica Neue"/>
+          <w:sz w:val="24"/>
+          <w:szCs w:val="24"/>
+        </w:rPr>
+        <w:t xml:space="preserve"> Never mind. </w:t>
+      </w:r>
+    </w:p>
+    <w:p>
+      <w:pPr>
+        <w:adjustRightInd w:val="0"/>
+        <w:spacing w:line="320" w:lineRule="atLeast"/>
+        <w:rPr>
+          <w:rFonts w:eastAsiaTheme="minorHAnsi" w:cs="Helvetica Neue"/>
+          <w:sz w:val="24"/>
+          <w:szCs w:val="24"/>
+        </w:rPr>
+      </w:pPr>
+    </w:p>
+    <w:p>
+      <w:pPr>
+        <w:adjustRightInd w:val="0"/>
+        <w:spacing w:line="320" w:lineRule="atLeast"/>
+        <w:rPr>
+          <w:rFonts w:eastAsiaTheme="minorHAnsi" w:cs="Helvetica Neue"/>
+          <w:sz w:val="24"/>
+          <w:szCs w:val="24"/>
+        </w:rPr>
+      </w:pPr>
+      <w:r>
+        <w:rPr>
+          <w:rFonts w:eastAsiaTheme="minorHAnsi" w:cs="Helvetica Neue"/>
+          <w:color w:val="FF0000"/>
+          <w:sz w:val="24"/>
+          <w:szCs w:val="24"/>
+        </w:rPr>
+        <w:t>[Button]</w:t>
+      </w:r>
+      <w:r>
+        <w:rPr>
+          <w:rFonts w:eastAsiaTheme="minorHAnsi" w:cs="Helvetica Neue"/>
+          <w:sz w:val="24"/>
+          <w:szCs w:val="24"/>
+        </w:rPr>
+        <w:t xml:space="preserve"> Start project </w:t>
+      </w:r>
+      <w:proofErr w:type="spellStart"/>
+      <w:r>
+        <w:rPr>
+          <w:rFonts w:eastAsiaTheme="minorHAnsi" w:cs="Helvetica Neue"/>
+          <w:sz w:val="24"/>
+          <w:szCs w:val="24"/>
+        </w:rPr>
+        <w:t>kei</w:t>
+      </w:r>
+      <w:proofErr w:type="spellEnd"/>
+      <w:r>
+        <w:rPr>
+          <w:rFonts w:eastAsiaTheme="minorHAnsi" w:cs="Helvetica Neue"/>
+          <w:sz w:val="24"/>
+          <w:szCs w:val="24"/>
+        </w:rPr>
+        <w:t xml:space="preserve">. </w:t>
+      </w:r>
+    </w:p>
+    <w:p>
+      <w:pPr>
+        <w:adjustRightInd w:val="0"/>
+        <w:spacing w:line="320" w:lineRule="atLeast"/>
+        <w:rPr>
+          <w:rFonts w:eastAsiaTheme="minorHAnsi" w:cs="Helvetica Neue"/>
+          <w:sz w:val="24"/>
+          <w:szCs w:val="24"/>
+        </w:rPr>
+      </w:pPr>
+      <w:r>
+        <w:rPr>
+          <w:rFonts w:eastAsiaTheme="minorHAnsi" w:cs="Helvetica Neue"/>
+          <w:color w:val="0070C0"/>
+          <w:sz w:val="24"/>
+          <w:szCs w:val="24"/>
+        </w:rPr>
+        <w:t>[Prompt]</w:t>
+      </w:r>
+      <w:r>
+        <w:rPr>
+          <w:rFonts w:eastAsiaTheme="minorHAnsi" w:cs="Helvetica Neue"/>
+          <w:sz w:val="24"/>
+          <w:szCs w:val="24"/>
+        </w:rPr>
+        <w:t xml:space="preserve"> Recommend me any song. </w:t>
+      </w:r>
+    </w:p>
+    <w:p>
+      <w:pPr>
+        <w:adjustRightInd w:val="0"/>
+        <w:spacing w:line="320" w:lineRule="atLeast"/>
+        <w:rPr>
+          <w:rFonts w:eastAsiaTheme="minorHAnsi" w:cs="Helvetica Neue"/>
+          <w:sz w:val="24"/>
+          <w:szCs w:val="24"/>
+        </w:rPr>
+      </w:pPr>
+      <w:r>
+        <w:rPr>
+          <w:rFonts w:eastAsiaTheme="minorHAnsi" w:cs="Helvetica Neue"/>
+          <w:color w:val="76923C" w:themeColor="accent3" w:themeShade="BF"/>
+          <w:sz w:val="24"/>
+          <w:szCs w:val="24"/>
+        </w:rPr>
+        <w:t>[Cancel]</w:t>
+      </w:r>
+    </w:p>
+    <w:p>
+      <w:pPr>
+        <w:adjustRightInd w:val="0"/>
+        <w:spacing w:line="320" w:lineRule="atLeast"/>
+        <w:rPr>
+          <w:rFonts w:eastAsiaTheme="minorHAnsi" w:cs="Helvetica Neue"/>
+          <w:sz w:val="24"/>
+          <w:szCs w:val="24"/>
+        </w:rPr>
+      </w:pPr>
+      <w:r>
+        <w:rPr>
+          <w:rFonts w:eastAsiaTheme="minorHAnsi" w:cs="Helvetica Neue"/>
+          <w:color w:val="0070C0"/>
+          <w:sz w:val="24"/>
+          <w:szCs w:val="24"/>
+        </w:rPr>
+        <w:t>[Prompt]</w:t>
+      </w:r>
+      <w:r>
+        <w:rPr>
+          <w:rFonts w:eastAsiaTheme="minorHAnsi" w:cs="Helvetica Neue"/>
+          <w:sz w:val="24"/>
+          <w:szCs w:val="24"/>
+        </w:rPr>
+        <w:t xml:space="preserve"> I feel happy.</w:t>
+      </w:r>
+    </w:p>
+    <w:p>
+      <w:pPr>
+        <w:adjustRightInd w:val="0"/>
+        <w:spacing w:line="320" w:lineRule="atLeast"/>
+        <w:rPr>
+          <w:rFonts w:eastAsiaTheme="minorHAnsi" w:cs="Helvetica Neue"/>
+          <w:sz w:val="24"/>
+          <w:szCs w:val="24"/>
+        </w:rPr>
+      </w:pPr>
+      <w:r>
+        <w:rPr>
+          <w:rFonts w:eastAsiaTheme="minorHAnsi" w:cs="Helvetica Neue"/>
+          <w:color w:val="76923C" w:themeColor="accent3" w:themeShade="BF"/>
+          <w:sz w:val="24"/>
+          <w:szCs w:val="24"/>
+        </w:rPr>
+        <w:t>[Cancel]</w:t>
+      </w:r>
+    </w:p>
+    <w:p>
+      <w:pPr>
+        <w:adjustRightInd w:val="0"/>
+        <w:spacing w:line="320" w:lineRule="atLeast"/>
+        <w:rPr>
+          <w:rFonts w:eastAsiaTheme="minorHAnsi" w:cs="Helvetica Neue" w:hint="eastAsia"/>
+          <w:sz w:val="24"/>
+          <w:szCs w:val="24"/>
+        </w:rPr>
+      </w:pPr>
+      <w:r>
+        <w:rPr>
+          <w:rFonts w:eastAsiaTheme="minorHAnsi" w:cs="Helvetica Neue"/>
+          <w:color w:val="0070C0"/>
+          <w:sz w:val="24"/>
+          <w:szCs w:val="24"/>
+        </w:rPr>
+        <w:t>[Prompt]</w:t>
+      </w:r>
+      <w:r>
+        <w:rPr>
+          <w:rFonts w:eastAsiaTheme="minorHAnsi" w:cs="Helvetica Neue"/>
+          <w:sz w:val="24"/>
+          <w:szCs w:val="24"/>
+        </w:rPr>
+        <w:t xml:space="preserve"> This is the end of our presentation. </w:t>
+      </w:r>
+    </w:p>
+    <w:p>
+      <w:pPr>
+        <w:pStyle w:val="a8"/>
+        <w:ind w:firstLineChars="0" w:firstLine="0"/>
+        <w:rPr>
+          <w:rFonts w:hint="eastAsia"/>
+        </w:rPr>
+      </w:pPr>
+    </w:p>
+    <w:p>
+      <w:pPr>
+        <w:rPr>
+          <w:rFonts w:hint="eastAsia"/>
+        </w:rPr>
+      </w:pPr>
     </w:p>
     <w:p>
       <w:pPr>
@@ -8891,99 +14580,6 @@
           <w:lang w:val="ko-KR"/>
         </w:rPr>
       </w:pPr>
-      <w:bookmarkStart w:id="28" w:name="_Toc469527291"/>
-      <w:proofErr w:type="spellStart"/>
-      <w:r>
-        <w:rPr>
-          <w:rFonts w:hint="eastAsia"/>
-          <w:lang w:val="ko-KR"/>
-        </w:rPr>
-        <w:t>D</w:t>
-      </w:r>
-      <w:r>
-        <w:rPr>
-          <w:lang w:val="ko-KR"/>
-        </w:rPr>
-        <w:t>ivision</w:t>
-      </w:r>
-      <w:proofErr w:type="spellEnd"/>
-      <w:r>
-        <w:rPr>
-          <w:lang w:val="ko-KR"/>
-        </w:rPr>
-        <w:t xml:space="preserve"> &amp; </w:t>
-      </w:r>
-      <w:proofErr w:type="spellStart"/>
-      <w:r>
-        <w:rPr>
-          <w:lang w:val="ko-KR"/>
-        </w:rPr>
-        <w:t>Assignment</w:t>
-      </w:r>
-      <w:proofErr w:type="spellEnd"/>
-      <w:r>
-        <w:rPr>
-          <w:lang w:val="ko-KR"/>
-        </w:rPr>
-        <w:t xml:space="preserve"> of </w:t>
-      </w:r>
-      <w:proofErr w:type="spellStart"/>
-      <w:r>
-        <w:rPr>
-          <w:lang w:val="ko-KR"/>
-        </w:rPr>
-        <w:t>Work</w:t>
-      </w:r>
-      <w:bookmarkEnd w:id="28"/>
-      <w:proofErr w:type="spellEnd"/>
-    </w:p>
-    <w:p>
-      <w:pPr>
-        <w:pStyle w:val="1"/>
-        <w:rPr>
-          <w:lang w:val="ko-KR"/>
-        </w:rPr>
-      </w:pPr>
-      <w:bookmarkStart w:id="29" w:name="_Toc469527292"/>
-      <w:proofErr w:type="spellStart"/>
-      <w:r>
-        <w:rPr>
-          <w:rFonts w:hint="eastAsia"/>
-          <w:lang w:val="ko-KR"/>
-        </w:rPr>
-        <w:t>D</w:t>
-      </w:r>
-      <w:r>
-        <w:rPr>
-          <w:lang w:val="ko-KR"/>
-        </w:rPr>
-        <w:t>emo</w:t>
-      </w:r>
-      <w:proofErr w:type="spellEnd"/>
-      <w:r>
-        <w:rPr>
-          <w:lang w:val="ko-KR"/>
-        </w:rPr>
-        <w:t xml:space="preserve"> </w:t>
-      </w:r>
-      <w:proofErr w:type="spellStart"/>
-      <w:r>
-        <w:rPr>
-          <w:lang w:val="ko-KR"/>
-        </w:rPr>
-        <w:t>Plan</w:t>
-      </w:r>
-      <w:bookmarkEnd w:id="29"/>
-      <w:proofErr w:type="spellEnd"/>
-    </w:p>
-    <w:p>
-      <w:pPr>
-        <w:pStyle w:val="1"/>
-        <w:rPr>
-          <w:lang w:val="ko-KR"/>
-        </w:rPr>
-      </w:pPr>
-      <w:bookmarkStart w:id="30" w:name="_Toc469527293"/>
       <w:proofErr w:type="spellStart"/>
       <w:r>
         <w:rPr>
@@ -9009,7 +14605,7 @@
           <w:numId w:val="0"/>
         </w:numPr>
       </w:pPr>
-      <w:bookmarkStart w:id="31" w:name="_Toc469527294"/>
+      <w:bookmarkStart w:id="31" w:name="_Toc469527617"/>
       <w:r>
         <w:rPr>
           <w:rFonts w:hint="eastAsia"/>
@@ -9030,7 +14626,7 @@
           <w:rFonts w:hint="eastAsia"/>
         </w:rPr>
       </w:pPr>
-      <w:bookmarkStart w:id="32" w:name="_Toc469527295"/>
+      <w:bookmarkStart w:id="32" w:name="_Toc469527618"/>
       <w:r>
         <w:rPr>
           <w:rFonts w:hint="eastAsia"/>
@@ -9342,7 +14938,7 @@
   <w:abstractNum w:abstractNumId="3" w15:restartNumberingAfterBreak="0">
     <w:nsid w:val="13F43812"/>
     <w:multiLevelType w:val="multilevel"/>
-    <w:tmpl w:val="A70014AC"/>
+    <w:tmpl w:val="F6C22194"/>
     <w:lvl w:ilvl="0">
       <w:start w:val="1"/>
       <w:numFmt w:val="decimal"/>
@@ -9385,7 +14981,7 @@
     <w:lvl w:ilvl="3">
       <w:start w:val="1"/>
       <w:numFmt w:val="decimal"/>
-      <w:lvlText w:val="%1.%2.%3.%4"/>
+      <w:lvlText w:val="%2.%3. (%4)"/>
       <w:lvlJc w:val="left"/>
       <w:pPr>
         <w:ind w:left="1984" w:hanging="708"/>
@@ -9456,6 +15052,120 @@
     </w:lvl>
   </w:abstractNum>
   <w:abstractNum w:abstractNumId="4" w15:restartNumberingAfterBreak="0">
+    <w:nsid w:val="184F4743"/>
+    <w:multiLevelType w:val="multilevel"/>
+    <w:tmpl w:val="C8F26E70"/>
+    <w:lvl w:ilvl="0">
+      <w:start w:val="1"/>
+      <w:numFmt w:val="decimal"/>
+      <w:lvlText w:val="%1. "/>
+      <w:lvlJc w:val="left"/>
+      <w:pPr>
+        <w:ind w:left="425" w:hanging="425"/>
+      </w:pPr>
+      <w:rPr>
+        <w:rFonts w:hint="eastAsia"/>
+      </w:rPr>
+    </w:lvl>
+    <w:lvl w:ilvl="1">
+      <w:start w:val="1"/>
+      <w:numFmt w:val="upperLetter"/>
+      <w:lvlText w:val="%2."/>
+      <w:lvlJc w:val="left"/>
+      <w:pPr>
+        <w:ind w:left="992" w:hanging="567"/>
+      </w:pPr>
+      <w:rPr>
+        <w:rFonts w:hint="eastAsia"/>
+      </w:rPr>
+    </w:lvl>
+    <w:lvl w:ilvl="2">
+      <w:start w:val="1"/>
+      <w:numFmt w:val="decimal"/>
+      <w:lvlText w:val="%2.%3."/>
+      <w:lvlJc w:val="left"/>
+      <w:pPr>
+        <w:ind w:left="1418" w:hanging="567"/>
+      </w:pPr>
+      <w:rPr>
+        <w:rFonts w:hint="eastAsia"/>
+      </w:rPr>
+    </w:lvl>
+    <w:lvl w:ilvl="3">
+      <w:start w:val="1"/>
+      <w:numFmt w:val="decimal"/>
+      <w:pStyle w:val="4"/>
+      <w:lvlText w:val="%2.%3 (%4) "/>
+      <w:lvlJc w:val="left"/>
+      <w:pPr>
+        <w:ind w:left="1984" w:hanging="708"/>
+      </w:pPr>
+      <w:rPr>
+        <w:rFonts w:hint="eastAsia"/>
+      </w:rPr>
+    </w:lvl>
+    <w:lvl w:ilvl="4">
+      <w:start w:val="1"/>
+      <w:numFmt w:val="decimal"/>
+      <w:lvlText w:val="%1.%2.%3.%4.%5"/>
+      <w:lvlJc w:val="left"/>
+      <w:pPr>
+        <w:ind w:left="2551" w:hanging="850"/>
+      </w:pPr>
+      <w:rPr>
+        <w:rFonts w:hint="eastAsia"/>
+      </w:rPr>
+    </w:lvl>
+    <w:lvl w:ilvl="5">
+      <w:start w:val="1"/>
+      <w:numFmt w:val="decimal"/>
+      <w:lvlText w:val="%1.%2.%3.%4.%5.%6"/>
+      <w:lvlJc w:val="left"/>
+      <w:pPr>
+        <w:ind w:left="3260" w:hanging="1134"/>
+      </w:pPr>
+      <w:rPr>
+        <w:rFonts w:hint="eastAsia"/>
+      </w:rPr>
+    </w:lvl>
+    <w:lvl w:ilvl="6">
+      <w:start w:val="1"/>
+      <w:numFmt w:val="decimal"/>
+      <w:lvlText w:val="%1.%2.%3.%4.%5.%6.%7"/>
+      <w:lvlJc w:val="left"/>
+      <w:pPr>
+        <w:ind w:left="3827" w:hanging="1276"/>
+      </w:pPr>
+      <w:rPr>
+        <w:rFonts w:hint="eastAsia"/>
+      </w:rPr>
+    </w:lvl>
+    <w:lvl w:ilvl="7">
+      <w:start w:val="1"/>
+      <w:numFmt w:val="decimal"/>
+      <w:lvlText w:val="%1.%2.%3.%4.%5.%6.%7.%8"/>
+      <w:lvlJc w:val="left"/>
+      <w:pPr>
+        <w:ind w:left="4394" w:hanging="1418"/>
+      </w:pPr>
+      <w:rPr>
+        <w:rFonts w:hint="eastAsia"/>
+      </w:rPr>
+    </w:lvl>
+    <w:lvl w:ilvl="8">
+      <w:start w:val="1"/>
+      <w:numFmt w:val="decimal"/>
+      <w:lvlText w:val="%1.%2.%3.%4.%5.%6.%7.%8.%9"/>
+      <w:lvlJc w:val="left"/>
+      <w:pPr>
+        <w:ind w:left="5102" w:hanging="1700"/>
+      </w:pPr>
+      <w:rPr>
+        <w:rFonts w:hint="eastAsia"/>
+      </w:rPr>
+    </w:lvl>
+  </w:abstractNum>
+  <w:abstractNum w:abstractNumId="5" w15:restartNumberingAfterBreak="0">
     <w:nsid w:val="35B172E5"/>
     <w:multiLevelType w:val="hybridMultilevel"/>
     <w:tmpl w:val="B2D416D0"/>
@@ -9541,7 +15251,7 @@
       </w:pPr>
     </w:lvl>
   </w:abstractNum>
-  <w:abstractNum w:abstractNumId="5" w15:restartNumberingAfterBreak="0">
+  <w:abstractNum w:abstractNumId="6" w15:restartNumberingAfterBreak="0">
     <w:nsid w:val="3CF66367"/>
     <w:multiLevelType w:val="multilevel"/>
     <w:tmpl w:val="6E4A979A"/>
@@ -9690,7 +15400,7 @@
       </w:rPr>
     </w:lvl>
   </w:abstractNum>
-  <w:abstractNum w:abstractNumId="6" w15:restartNumberingAfterBreak="0">
+  <w:abstractNum w:abstractNumId="7" w15:restartNumberingAfterBreak="0">
     <w:nsid w:val="3E0622FA"/>
     <w:multiLevelType w:val="hybridMultilevel"/>
     <w:tmpl w:val="2B664D0C"/>
@@ -9776,7 +15486,7 @@
       </w:pPr>
     </w:lvl>
   </w:abstractNum>
-  <w:abstractNum w:abstractNumId="7" w15:restartNumberingAfterBreak="0">
+  <w:abstractNum w:abstractNumId="8" w15:restartNumberingAfterBreak="0">
     <w:nsid w:val="497A02E2"/>
     <w:multiLevelType w:val="hybridMultilevel"/>
     <w:tmpl w:val="88C67A88"/>
@@ -9862,7 +15572,96 @@
       </w:pPr>
     </w:lvl>
   </w:abstractNum>
-  <w:abstractNum w:abstractNumId="8" w15:restartNumberingAfterBreak="0">
+  <w:abstractNum w:abstractNumId="9" w15:restartNumberingAfterBreak="0">
+    <w:nsid w:val="49865451"/>
+    <w:multiLevelType w:val="hybridMultilevel"/>
+    <w:tmpl w:val="3EC695C4"/>
+    <w:lvl w:ilvl="0" w:tplc="85C69D5C">
+      <w:start w:val="1"/>
+      <w:numFmt w:val="decimal"/>
+      <w:lvlText w:val="%1."/>
+      <w:lvlJc w:val="left"/>
+      <w:pPr>
+        <w:ind w:left="760" w:hanging="360"/>
+      </w:pPr>
+      <w:rPr>
+        <w:rFonts w:hint="default"/>
+      </w:rPr>
+    </w:lvl>
+    <w:lvl w:ilvl="1" w:tplc="04090019">
+      <w:start w:val="1"/>
+      <w:numFmt w:val="upperLetter"/>
+      <w:lvlText w:val="%2."/>
+      <w:lvlJc w:val="left"/>
+      <w:pPr>
+        <w:ind w:left="1200" w:hanging="400"/>
+      </w:pPr>
+    </w:lvl>
+    <w:lvl w:ilvl="2" w:tplc="0409001B">
+      <w:start w:val="1"/>
+      <w:numFmt w:val="lowerRoman"/>
+      <w:lvlText w:val="%3."/>
+      <w:lvlJc w:val="right"/>
+      <w:pPr>
+        <w:ind w:left="1600" w:hanging="400"/>
+      </w:pPr>
+    </w:lvl>
+    <w:lvl w:ilvl="3" w:tplc="0409000F">
+      <w:start w:val="1"/>
+      <w:numFmt w:val="decimal"/>
+      <w:lvlText w:val="%4."/>
+      <w:lvlJc w:val="left"/>
+      <w:pPr>
+        <w:ind w:left="2000" w:hanging="400"/>
+      </w:pPr>
+    </w:lvl>
+    <w:lvl w:ilvl="4" w:tplc="04090019" w:tentative="1">
+      <w:start w:val="1"/>
+      <w:numFmt w:val="upperLetter"/>
+      <w:lvlText w:val="%5."/>
+      <w:lvlJc w:val="left"/>
+      <w:pPr>
+        <w:ind w:left="2400" w:hanging="400"/>
+      </w:pPr>
+    </w:lvl>
+    <w:lvl w:ilvl="5" w:tplc="0409001B" w:tentative="1">
+      <w:start w:val="1"/>
+      <w:numFmt w:val="lowerRoman"/>
+      <w:lvlText w:val="%6."/>
+      <w:lvlJc w:val="right"/>
+      <w:pPr>
+        <w:ind w:left="2800" w:hanging="400"/>
+      </w:pPr>
+    </w:lvl>
+    <w:lvl w:ilvl="6" w:tplc="0409000F" w:tentative="1">
+      <w:start w:val="1"/>
+      <w:numFmt w:val="decimal"/>
+      <w:lvlText w:val="%7."/>
+      <w:lvlJc w:val="left"/>
+      <w:pPr>
+        <w:ind w:left="3200" w:hanging="400"/>
+      </w:pPr>
+    </w:lvl>
+    <w:lvl w:ilvl="7" w:tplc="04090019" w:tentative="1">
+      <w:start w:val="1"/>
+      <w:numFmt w:val="upperLetter"/>
+      <w:lvlText w:val="%8."/>
+      <w:lvlJc w:val="left"/>
+      <w:pPr>
+        <w:ind w:left="3600" w:hanging="400"/>
+      </w:pPr>
+    </w:lvl>
+    <w:lvl w:ilvl="8" w:tplc="0409001B" w:tentative="1">
+      <w:start w:val="1"/>
+      <w:numFmt w:val="lowerRoman"/>
+      <w:lvlText w:val="%9."/>
+      <w:lvlJc w:val="right"/>
+      <w:pPr>
+        <w:ind w:left="4000" w:hanging="400"/>
+      </w:pPr>
+    </w:lvl>
+  </w:abstractNum>
+  <w:abstractNum w:abstractNumId="10" w15:restartNumberingAfterBreak="0">
     <w:nsid w:val="52E85B3D"/>
     <w:multiLevelType w:val="hybridMultilevel"/>
     <w:tmpl w:val="6B32DBA6"/>
@@ -9948,7 +15747,7 @@
       </w:pPr>
     </w:lvl>
   </w:abstractNum>
-  <w:abstractNum w:abstractNumId="9" w15:restartNumberingAfterBreak="0">
+  <w:abstractNum w:abstractNumId="11" w15:restartNumberingAfterBreak="0">
     <w:nsid w:val="53AA655B"/>
     <w:multiLevelType w:val="hybridMultilevel"/>
     <w:tmpl w:val="4328B5B0"/>
@@ -10034,7 +15833,7 @@
       </w:pPr>
     </w:lvl>
   </w:abstractNum>
-  <w:abstractNum w:abstractNumId="10" w15:restartNumberingAfterBreak="0">
+  <w:abstractNum w:abstractNumId="12" w15:restartNumberingAfterBreak="0">
     <w:nsid w:val="6A4E7FB8"/>
     <w:multiLevelType w:val="hybridMultilevel"/>
     <w:tmpl w:val="5DDC4F50"/>
@@ -10121,19 +15920,19 @@
     </w:lvl>
   </w:abstractNum>
   <w:num w:numId="1">
-    <w:abstractNumId w:val="6"/>
+    <w:abstractNumId w:val="7"/>
   </w:num>
   <w:num w:numId="2">
-    <w:abstractNumId w:val="10"/>
+    <w:abstractNumId w:val="12"/>
   </w:num>
   <w:num w:numId="3">
-    <w:abstractNumId w:val="7"/>
+    <w:abstractNumId w:val="8"/>
   </w:num>
   <w:num w:numId="4">
-    <w:abstractNumId w:val="4"/>
+    <w:abstractNumId w:val="5"/>
   </w:num>
   <w:num w:numId="5">
-    <w:abstractNumId w:val="9"/>
+    <w:abstractNumId w:val="11"/>
   </w:num>
   <w:num w:numId="6">
     <w:abstractNumId w:val="1"/>
@@ -10142,10 +15941,10 @@
     <w:abstractNumId w:val="2"/>
   </w:num>
   <w:num w:numId="8">
-    <w:abstractNumId w:val="8"/>
+    <w:abstractNumId w:val="10"/>
   </w:num>
   <w:num w:numId="9">
-    <w:abstractNumId w:val="4"/>
+    <w:abstractNumId w:val="5"/>
     <w:lvlOverride w:ilvl="0">
       <w:startOverride w:val="1"/>
     </w:lvlOverride>
@@ -10157,7 +15956,46 @@
     <w:abstractNumId w:val="0"/>
   </w:num>
   <w:num w:numId="12">
-    <w:abstractNumId w:val="5"/>
+    <w:abstractNumId w:val="6"/>
+  </w:num>
+  <w:num w:numId="13">
+    <w:abstractNumId w:val="9"/>
+  </w:num>
+  <w:num w:numId="14">
+    <w:abstractNumId w:val="3"/>
+    <w:lvlOverride w:ilvl="0">
+      <w:startOverride w:val="1"/>
+    </w:lvlOverride>
+    <w:lvlOverride w:ilvl="1">
+      <w:startOverride w:val="1"/>
+    </w:lvlOverride>
+    <w:lvlOverride w:ilvl="2">
+      <w:startOverride w:val="1"/>
+    </w:lvlOverride>
+    <w:lvlOverride w:ilvl="3">
+      <w:startOverride w:val="1"/>
+    </w:lvlOverride>
+    <w:lvlOverride w:ilvl="4">
+      <w:startOverride w:val="1"/>
+    </w:lvlOverride>
+    <w:lvlOverride w:ilvl="5">
+      <w:startOverride w:val="1"/>
+    </w:lvlOverride>
+    <w:lvlOverride w:ilvl="6">
+      <w:startOverride w:val="1"/>
+    </w:lvlOverride>
+    <w:lvlOverride w:ilvl="7">
+      <w:startOverride w:val="1"/>
+    </w:lvlOverride>
+    <w:lvlOverride w:ilvl="8">
+      <w:startOverride w:val="1"/>
+    </w:lvlOverride>
+  </w:num>
+  <w:num w:numId="15">
+    <w:abstractNumId w:val="4"/>
+  </w:num>
+  <w:num w:numId="16">
+    <w:abstractNumId w:val="4"/>
   </w:num>
 </w:numbering>
 </file>
@@ -10630,6 +16468,29 @@
       <w:sz w:val="28"/>
     </w:rPr>
   </w:style>
+  <w:style w:type="paragraph" w:styleId="4">
+    <w:name w:val="heading 4"/>
+    <w:basedOn w:val="a"/>
+    <w:next w:val="a"/>
+    <w:link w:val="4Char"/>
+    <w:uiPriority w:val="9"/>
+    <w:unhideWhenUsed/>
+    <w:qFormat/>
+    <w:rsid w:val="00E6652F"/>
+    <w:pPr>
+      <w:keepNext/>
+      <w:numPr>
+        <w:ilvl w:val="3"/>
+        <w:numId w:val="16"/>
+      </w:numPr>
+      <w:outlineLvl w:val="3"/>
+    </w:pPr>
+    <w:rPr>
+      <w:bCs/>
+      <w:color w:val="548DD4" w:themeColor="text2" w:themeTint="99"/>
+      <w:sz w:val="26"/>
+    </w:rPr>
+  </w:style>
   <w:style w:type="character" w:default="1" w:styleId="a0">
     <w:name w:val="Default Paragraph Font"/>
     <w:uiPriority w:val="1"/>
@@ -11067,7 +16928,7 @@
       </w:tcPr>
     </w:tblStylePr>
   </w:style>
-  <w:style w:type="table" w:styleId="4">
+  <w:style w:type="table" w:styleId="40">
     <w:name w:val="Plain Table 4"/>
     <w:basedOn w:val="a1"/>
     <w:uiPriority w:val="44"/>
@@ -11203,6 +17064,18 @@
       </w:tcPr>
     </w:tblStylePr>
   </w:style>
+  <w:style w:type="character" w:customStyle="1" w:styleId="4Char">
+    <w:name w:val="제목 4 Char"/>
+    <w:basedOn w:val="a0"/>
+    <w:link w:val="4"/>
+    <w:uiPriority w:val="9"/>
+    <w:rsid w:val="00E6652F"/>
+    <w:rPr>
+      <w:bCs/>
+      <w:color w:val="548DD4" w:themeColor="text2" w:themeTint="99"/>
+      <w:sz w:val="26"/>
+    </w:rPr>
+  </w:style>
 </w:styles>
 </file>
 
@@ -11224,7 +17097,7 @@
     <w:charset w:val="00"/>
     <w:family w:val="roman"/>
     <w:pitch w:val="variable"/>
-    <w:sig w:usb0="E0002AFF" w:usb1="C0007841" w:usb2="00000009" w:usb3="00000000" w:csb0="000001FF" w:csb1="00000000"/>
+    <w:sig w:usb0="20002A87" w:usb1="80000000" w:usb2="00000008" w:usb3="00000000" w:csb0="000001FF" w:csb1="00000000"/>
   </w:font>
   <w:font w:name="Symbol">
     <w:panose1 w:val="05050102010706020507"/>
@@ -11261,6 +17134,13 @@
     <w:family w:val="swiss"/>
     <w:pitch w:val="variable"/>
     <w:sig w:usb0="E0002AFF" w:usb1="C0007843" w:usb2="00000009" w:usb3="00000000" w:csb0="000001FF" w:csb1="00000000"/>
+  </w:font>
+  <w:font w:name="Helvetica Neue">
+    <w:altName w:val="맑은 고딕"/>
+    <w:charset w:val="00"/>
+    <w:family w:val="auto"/>
+    <w:pitch w:val="variable"/>
+    <w:sig w:usb0="00000003" w:usb1="500079DB" w:usb2="00000010" w:usb3="00000000" w:csb0="00000001" w:csb1="00000000"/>
   </w:font>
 </w:fonts>
 </file>
@@ -12071,7 +17951,7 @@
 </file>
 
 <file path=customXml/itemProps1.xml><?xml version="1.0" encoding="utf-8"?>
-<ds:datastoreItem xmlns:ds="http://schemas.openxmlformats.org/officeDocument/2006/customXml" ds:itemID="{80AB8BC2-9E72-43D6-9B98-0CC00E96BF58}">
+<ds:datastoreItem xmlns:ds="http://schemas.openxmlformats.org/officeDocument/2006/customXml" ds:itemID="{373F326A-093E-46AC-83E4-BDCEC8B53324}">
   <ds:schemaRefs>
     <ds:schemaRef ds:uri="http://schemas.openxmlformats.org/officeDocument/2006/bibliography"/>
   </ds:schemaRefs>

--- a/docs/D_final_report.docx
+++ b/docs/D_final_report.docx
@@ -50,17 +50,8 @@
           <w:sz w:val="80"/>
           <w:szCs w:val="80"/>
         </w:rPr>
-        <w:t xml:space="preserve">Project </w:t>
-      </w:r>
-      <w:proofErr w:type="spellStart"/>
-      <w:r>
-        <w:rPr>
-          <w:sz w:val="80"/>
-          <w:szCs w:val="80"/>
-        </w:rPr>
-        <w:t>Kalexa</w:t>
-      </w:r>
-      <w:proofErr w:type="spellEnd"/>
+        <w:t>Project Kalexa</w:t>
+      </w:r>
     </w:p>
     <w:p>
       <w:pPr>
@@ -219,23 +210,13 @@
           <w:szCs w:val="40"/>
         </w:rPr>
       </w:pPr>
-      <w:proofErr w:type="spellStart"/>
       <w:r>
         <w:rPr>
           <w:rFonts w:hint="eastAsia"/>
           <w:sz w:val="40"/>
           <w:szCs w:val="40"/>
         </w:rPr>
-        <w:t>윤석찬</w:t>
-      </w:r>
-      <w:proofErr w:type="spellEnd"/>
-      <w:r>
-        <w:rPr>
-          <w:rFonts w:hint="eastAsia"/>
-          <w:sz w:val="40"/>
-          <w:szCs w:val="40"/>
-        </w:rPr>
-        <w:t>(</w:t>
+        <w:t>윤석찬(</w:t>
       </w:r>
       <w:r>
         <w:rPr>
@@ -300,7 +281,6 @@
               <w:szCs w:val="40"/>
             </w:rPr>
           </w:pPr>
-          <w:proofErr w:type="spellStart"/>
           <w:r>
             <w:rPr>
               <w:rFonts w:hint="eastAsia"/>
@@ -308,29 +288,8 @@
               <w:szCs w:val="40"/>
               <w:lang w:val="ko-KR"/>
             </w:rPr>
-            <w:t>Table</w:t>
+            <w:t>Table of Contents</w:t>
           </w:r>
-          <w:proofErr w:type="spellEnd"/>
-          <w:r>
-            <w:rPr>
-              <w:rFonts w:hint="eastAsia"/>
-              <w:sz w:val="40"/>
-              <w:szCs w:val="40"/>
-              <w:lang w:val="ko-KR"/>
-            </w:rPr>
-            <w:t xml:space="preserve"> of </w:t>
-          </w:r>
-          <w:proofErr w:type="spellStart"/>
-          <w:r>
-            <w:rPr>
-              <w:rFonts w:hint="eastAsia"/>
-              <w:sz w:val="40"/>
-              <w:szCs w:val="40"/>
-              <w:lang w:val="ko-KR"/>
-            </w:rPr>
-            <w:t>Contents</w:t>
-          </w:r>
-          <w:proofErr w:type="spellEnd"/>
         </w:p>
         <w:p>
           <w:pPr>
@@ -353,7 +312,7 @@
           <w:r>
             <w:fldChar w:fldCharType="separate"/>
           </w:r>
-          <w:hyperlink w:anchor="_Toc469596040" w:history="1">
+          <w:hyperlink w:anchor="_Toc469596896" w:history="1">
             <w:r>
               <w:rPr>
                 <w:rStyle w:val="a4"/>
@@ -396,7 +355,7 @@
                 <w:noProof/>
                 <w:webHidden/>
               </w:rPr>
-              <w:instrText xml:space="preserve"> PAGEREF _Toc469596040 \h </w:instrText>
+              <w:instrText xml:space="preserve"> PAGEREF _Toc469596896 \h </w:instrText>
             </w:r>
             <w:r>
               <w:rPr>
@@ -439,7 +398,7 @@
               <w:szCs w:val="22"/>
             </w:rPr>
           </w:pPr>
-          <w:hyperlink w:anchor="_Toc469596041" w:history="1">
+          <w:hyperlink w:anchor="_Toc469596897" w:history="1">
             <w:r>
               <w:rPr>
                 <w:rStyle w:val="a4"/>
@@ -482,7 +441,7 @@
                 <w:noProof/>
                 <w:webHidden/>
               </w:rPr>
-              <w:instrText xml:space="preserve"> PAGEREF _Toc469596041 \h </w:instrText>
+              <w:instrText xml:space="preserve"> PAGEREF _Toc469596897 \h </w:instrText>
             </w:r>
             <w:r>
               <w:rPr>
@@ -526,7 +485,7 @@
               <w:szCs w:val="22"/>
             </w:rPr>
           </w:pPr>
-          <w:hyperlink w:anchor="_Toc469596042" w:history="1">
+          <w:hyperlink w:anchor="_Toc469596898" w:history="1">
             <w:r>
               <w:rPr>
                 <w:rStyle w:val="a4"/>
@@ -567,7 +526,7 @@
                 <w:noProof/>
                 <w:webHidden/>
               </w:rPr>
-              <w:instrText xml:space="preserve"> PAGEREF _Toc469596042 \h </w:instrText>
+              <w:instrText xml:space="preserve"> PAGEREF _Toc469596898 \h </w:instrText>
             </w:r>
             <w:r>
               <w:rPr>
@@ -611,7 +570,7 @@
               <w:szCs w:val="22"/>
             </w:rPr>
           </w:pPr>
-          <w:hyperlink w:anchor="_Toc469596043" w:history="1">
+          <w:hyperlink w:anchor="_Toc469596899" w:history="1">
             <w:r>
               <w:rPr>
                 <w:rStyle w:val="a4"/>
@@ -652,7 +611,7 @@
                 <w:noProof/>
                 <w:webHidden/>
               </w:rPr>
-              <w:instrText xml:space="preserve"> PAGEREF _Toc469596043 \h </w:instrText>
+              <w:instrText xml:space="preserve"> PAGEREF _Toc469596899 \h </w:instrText>
             </w:r>
             <w:r>
               <w:rPr>
@@ -695,7 +654,7 @@
               <w:szCs w:val="22"/>
             </w:rPr>
           </w:pPr>
-          <w:hyperlink w:anchor="_Toc469596044" w:history="1">
+          <w:hyperlink w:anchor="_Toc469596900" w:history="1">
             <w:r>
               <w:rPr>
                 <w:rStyle w:val="a4"/>
@@ -738,7 +697,7 @@
                 <w:noProof/>
                 <w:webHidden/>
               </w:rPr>
-              <w:instrText xml:space="preserve"> PAGEREF _Toc469596044 \h </w:instrText>
+              <w:instrText xml:space="preserve"> PAGEREF _Toc469596900 \h </w:instrText>
             </w:r>
             <w:r>
               <w:rPr>
@@ -782,7 +741,7 @@
               <w:szCs w:val="22"/>
             </w:rPr>
           </w:pPr>
-          <w:hyperlink w:anchor="_Toc469596045" w:history="1">
+          <w:hyperlink w:anchor="_Toc469596901" w:history="1">
             <w:r>
               <w:rPr>
                 <w:rStyle w:val="a4"/>
@@ -825,7 +784,7 @@
                 <w:noProof/>
                 <w:webHidden/>
               </w:rPr>
-              <w:instrText xml:space="preserve"> PAGEREF _Toc469596045 \h </w:instrText>
+              <w:instrText xml:space="preserve"> PAGEREF _Toc469596901 \h </w:instrText>
             </w:r>
             <w:r>
               <w:rPr>
@@ -869,7 +828,7 @@
               <w:szCs w:val="22"/>
             </w:rPr>
           </w:pPr>
-          <w:hyperlink w:anchor="_Toc469596046" w:history="1">
+          <w:hyperlink w:anchor="_Toc469596902" w:history="1">
             <w:r>
               <w:rPr>
                 <w:rStyle w:val="a4"/>
@@ -912,7 +871,7 @@
                 <w:noProof/>
                 <w:webHidden/>
               </w:rPr>
-              <w:instrText xml:space="preserve"> PAGEREF _Toc469596046 \h </w:instrText>
+              <w:instrText xml:space="preserve"> PAGEREF _Toc469596902 \h </w:instrText>
             </w:r>
             <w:r>
               <w:rPr>
@@ -955,7 +914,7 @@
               <w:szCs w:val="22"/>
             </w:rPr>
           </w:pPr>
-          <w:hyperlink w:anchor="_Toc469596047" w:history="1">
+          <w:hyperlink w:anchor="_Toc469596903" w:history="1">
             <w:r>
               <w:rPr>
                 <w:rStyle w:val="a4"/>
@@ -998,7 +957,7 @@
                 <w:noProof/>
                 <w:webHidden/>
               </w:rPr>
-              <w:instrText xml:space="preserve"> PAGEREF _Toc469596047 \h </w:instrText>
+              <w:instrText xml:space="preserve"> PAGEREF _Toc469596903 \h </w:instrText>
             </w:r>
             <w:r>
               <w:rPr>
@@ -1042,7 +1001,7 @@
               <w:szCs w:val="22"/>
             </w:rPr>
           </w:pPr>
-          <w:hyperlink w:anchor="_Toc469596048" w:history="1">
+          <w:hyperlink w:anchor="_Toc469596904" w:history="1">
             <w:r>
               <w:rPr>
                 <w:rStyle w:val="a4"/>
@@ -1085,7 +1044,7 @@
                 <w:noProof/>
                 <w:webHidden/>
               </w:rPr>
-              <w:instrText xml:space="preserve"> PAGEREF _Toc469596048 \h </w:instrText>
+              <w:instrText xml:space="preserve"> PAGEREF _Toc469596904 \h </w:instrText>
             </w:r>
             <w:r>
               <w:rPr>
@@ -1129,7 +1088,7 @@
               <w:szCs w:val="22"/>
             </w:rPr>
           </w:pPr>
-          <w:hyperlink w:anchor="_Toc469596049" w:history="1">
+          <w:hyperlink w:anchor="_Toc469596905" w:history="1">
             <w:r>
               <w:rPr>
                 <w:rStyle w:val="a4"/>
@@ -1172,7 +1131,7 @@
                 <w:noProof/>
                 <w:webHidden/>
               </w:rPr>
-              <w:instrText xml:space="preserve"> PAGEREF _Toc469596049 \h </w:instrText>
+              <w:instrText xml:space="preserve"> PAGEREF _Toc469596905 \h </w:instrText>
             </w:r>
             <w:r>
               <w:rPr>
@@ -1216,7 +1175,7 @@
               <w:szCs w:val="22"/>
             </w:rPr>
           </w:pPr>
-          <w:hyperlink w:anchor="_Toc469596050" w:history="1">
+          <w:hyperlink w:anchor="_Toc469596906" w:history="1">
             <w:r>
               <w:rPr>
                 <w:rStyle w:val="a4"/>
@@ -1259,7 +1218,7 @@
                 <w:noProof/>
                 <w:webHidden/>
               </w:rPr>
-              <w:instrText xml:space="preserve"> PAGEREF _Toc469596050 \h </w:instrText>
+              <w:instrText xml:space="preserve"> PAGEREF _Toc469596906 \h </w:instrText>
             </w:r>
             <w:r>
               <w:rPr>
@@ -1303,7 +1262,7 @@
               <w:szCs w:val="22"/>
             </w:rPr>
           </w:pPr>
-          <w:hyperlink w:anchor="_Toc469596051" w:history="1">
+          <w:hyperlink w:anchor="_Toc469596907" w:history="1">
             <w:r>
               <w:rPr>
                 <w:rStyle w:val="a4"/>
@@ -1346,7 +1305,7 @@
                 <w:noProof/>
                 <w:webHidden/>
               </w:rPr>
-              <w:instrText xml:space="preserve"> PAGEREF _Toc469596051 \h </w:instrText>
+              <w:instrText xml:space="preserve"> PAGEREF _Toc469596907 \h </w:instrText>
             </w:r>
             <w:r>
               <w:rPr>
@@ -1389,7 +1348,7 @@
               <w:szCs w:val="22"/>
             </w:rPr>
           </w:pPr>
-          <w:hyperlink w:anchor="_Toc469596052" w:history="1">
+          <w:hyperlink w:anchor="_Toc469596908" w:history="1">
             <w:r>
               <w:rPr>
                 <w:rStyle w:val="a4"/>
@@ -1432,7 +1391,7 @@
                 <w:noProof/>
                 <w:webHidden/>
               </w:rPr>
-              <w:instrText xml:space="preserve"> PAGEREF _Toc469596052 \h </w:instrText>
+              <w:instrText xml:space="preserve"> PAGEREF _Toc469596908 \h </w:instrText>
             </w:r>
             <w:r>
               <w:rPr>
@@ -1476,7 +1435,7 @@
               <w:szCs w:val="22"/>
             </w:rPr>
           </w:pPr>
-          <w:hyperlink w:anchor="_Toc469596053" w:history="1">
+          <w:hyperlink w:anchor="_Toc469596909" w:history="1">
             <w:r>
               <w:rPr>
                 <w:rStyle w:val="a4"/>
@@ -1519,7 +1478,7 @@
                 <w:noProof/>
                 <w:webHidden/>
               </w:rPr>
-              <w:instrText xml:space="preserve"> PAGEREF _Toc469596053 \h </w:instrText>
+              <w:instrText xml:space="preserve"> PAGEREF _Toc469596909 \h </w:instrText>
             </w:r>
             <w:r>
               <w:rPr>
@@ -1563,7 +1522,7 @@
               <w:szCs w:val="22"/>
             </w:rPr>
           </w:pPr>
-          <w:hyperlink w:anchor="_Toc469596054" w:history="1">
+          <w:hyperlink w:anchor="_Toc469596910" w:history="1">
             <w:r>
               <w:rPr>
                 <w:rStyle w:val="a4"/>
@@ -1606,7 +1565,7 @@
                 <w:noProof/>
                 <w:webHidden/>
               </w:rPr>
-              <w:instrText xml:space="preserve"> PAGEREF _Toc469596054 \h </w:instrText>
+              <w:instrText xml:space="preserve"> PAGEREF _Toc469596910 \h </w:instrText>
             </w:r>
             <w:r>
               <w:rPr>
@@ -1649,7 +1608,7 @@
               <w:szCs w:val="22"/>
             </w:rPr>
           </w:pPr>
-          <w:hyperlink w:anchor="_Toc469596055" w:history="1">
+          <w:hyperlink w:anchor="_Toc469596911" w:history="1">
             <w:r>
               <w:rPr>
                 <w:rStyle w:val="a4"/>
@@ -1692,7 +1651,7 @@
                 <w:noProof/>
                 <w:webHidden/>
               </w:rPr>
-              <w:instrText xml:space="preserve"> PAGEREF _Toc469596055 \h </w:instrText>
+              <w:instrText xml:space="preserve"> PAGEREF _Toc469596911 \h </w:instrText>
             </w:r>
             <w:r>
               <w:rPr>
@@ -1736,7 +1695,7 @@
               <w:szCs w:val="22"/>
             </w:rPr>
           </w:pPr>
-          <w:hyperlink w:anchor="_Toc469596056" w:history="1">
+          <w:hyperlink w:anchor="_Toc469596912" w:history="1">
             <w:r>
               <w:rPr>
                 <w:rStyle w:val="a4"/>
@@ -1779,7 +1738,7 @@
                 <w:noProof/>
                 <w:webHidden/>
               </w:rPr>
-              <w:instrText xml:space="preserve"> PAGEREF _Toc469596056 \h </w:instrText>
+              <w:instrText xml:space="preserve"> PAGEREF _Toc469596912 \h </w:instrText>
             </w:r>
             <w:r>
               <w:rPr>
@@ -1823,7 +1782,7 @@
               <w:szCs w:val="22"/>
             </w:rPr>
           </w:pPr>
-          <w:hyperlink w:anchor="_Toc469596057" w:history="1">
+          <w:hyperlink w:anchor="_Toc469596913" w:history="1">
             <w:r>
               <w:rPr>
                 <w:rStyle w:val="a4"/>
@@ -1866,7 +1825,7 @@
                 <w:noProof/>
                 <w:webHidden/>
               </w:rPr>
-              <w:instrText xml:space="preserve"> PAGEREF _Toc469596057 \h </w:instrText>
+              <w:instrText xml:space="preserve"> PAGEREF _Toc469596913 \h </w:instrText>
             </w:r>
             <w:r>
               <w:rPr>
@@ -1910,7 +1869,7 @@
               <w:szCs w:val="22"/>
             </w:rPr>
           </w:pPr>
-          <w:hyperlink w:anchor="_Toc469596058" w:history="1">
+          <w:hyperlink w:anchor="_Toc469596914" w:history="1">
             <w:r>
               <w:rPr>
                 <w:rStyle w:val="a4"/>
@@ -1953,7 +1912,7 @@
                 <w:noProof/>
                 <w:webHidden/>
               </w:rPr>
-              <w:instrText xml:space="preserve"> PAGEREF _Toc469596058 \h </w:instrText>
+              <w:instrText xml:space="preserve"> PAGEREF _Toc469596914 \h </w:instrText>
             </w:r>
             <w:r>
               <w:rPr>
@@ -1996,7 +1955,7 @@
               <w:szCs w:val="22"/>
             </w:rPr>
           </w:pPr>
-          <w:hyperlink w:anchor="_Toc469596059" w:history="1">
+          <w:hyperlink w:anchor="_Toc469596915" w:history="1">
             <w:r>
               <w:rPr>
                 <w:rStyle w:val="a4"/>
@@ -2039,7 +1998,7 @@
                 <w:noProof/>
                 <w:webHidden/>
               </w:rPr>
-              <w:instrText xml:space="preserve"> PAGEREF _Toc469596059 \h </w:instrText>
+              <w:instrText xml:space="preserve"> PAGEREF _Toc469596915 \h </w:instrText>
             </w:r>
             <w:r>
               <w:rPr>
@@ -2083,7 +2042,7 @@
               <w:szCs w:val="22"/>
             </w:rPr>
           </w:pPr>
-          <w:hyperlink w:anchor="_Toc469596060" w:history="1">
+          <w:hyperlink w:anchor="_Toc469596916" w:history="1">
             <w:r>
               <w:rPr>
                 <w:rStyle w:val="a4"/>
@@ -2126,7 +2085,7 @@
                 <w:noProof/>
                 <w:webHidden/>
               </w:rPr>
-              <w:instrText xml:space="preserve"> PAGEREF _Toc469596060 \h </w:instrText>
+              <w:instrText xml:space="preserve"> PAGEREF _Toc469596916 \h </w:instrText>
             </w:r>
             <w:r>
               <w:rPr>
@@ -2170,7 +2129,7 @@
               <w:szCs w:val="22"/>
             </w:rPr>
           </w:pPr>
-          <w:hyperlink w:anchor="_Toc469596061" w:history="1">
+          <w:hyperlink w:anchor="_Toc469596917" w:history="1">
             <w:r>
               <w:rPr>
                 <w:rStyle w:val="a4"/>
@@ -2213,7 +2172,7 @@
                 <w:noProof/>
                 <w:webHidden/>
               </w:rPr>
-              <w:instrText xml:space="preserve"> PAGEREF _Toc469596061 \h </w:instrText>
+              <w:instrText xml:space="preserve"> PAGEREF _Toc469596917 \h </w:instrText>
             </w:r>
             <w:r>
               <w:rPr>
@@ -2256,7 +2215,7 @@
               <w:szCs w:val="22"/>
             </w:rPr>
           </w:pPr>
-          <w:hyperlink w:anchor="_Toc469596062" w:history="1">
+          <w:hyperlink w:anchor="_Toc469596918" w:history="1">
             <w:r>
               <w:rPr>
                 <w:rStyle w:val="a4"/>
@@ -2299,7 +2258,7 @@
                 <w:noProof/>
                 <w:webHidden/>
               </w:rPr>
-              <w:instrText xml:space="preserve"> PAGEREF _Toc469596062 \h </w:instrText>
+              <w:instrText xml:space="preserve"> PAGEREF _Toc469596918 \h </w:instrText>
             </w:r>
             <w:r>
               <w:rPr>
@@ -2343,7 +2302,7 @@
               <w:szCs w:val="22"/>
             </w:rPr>
           </w:pPr>
-          <w:hyperlink w:anchor="_Toc469596063" w:history="1">
+          <w:hyperlink w:anchor="_Toc469596919" w:history="1">
             <w:r>
               <w:rPr>
                 <w:rStyle w:val="a4"/>
@@ -2386,7 +2345,7 @@
                 <w:noProof/>
                 <w:webHidden/>
               </w:rPr>
-              <w:instrText xml:space="preserve"> PAGEREF _Toc469596063 \h </w:instrText>
+              <w:instrText xml:space="preserve"> PAGEREF _Toc469596919 \h </w:instrText>
             </w:r>
             <w:r>
               <w:rPr>
@@ -2430,7 +2389,7 @@
               <w:szCs w:val="22"/>
             </w:rPr>
           </w:pPr>
-          <w:hyperlink w:anchor="_Toc469596064" w:history="1">
+          <w:hyperlink w:anchor="_Toc469596920" w:history="1">
             <w:r>
               <w:rPr>
                 <w:rStyle w:val="a4"/>
@@ -2471,7 +2430,7 @@
                 <w:noProof/>
                 <w:webHidden/>
               </w:rPr>
-              <w:instrText xml:space="preserve"> PAGEREF _Toc469596064 \h </w:instrText>
+              <w:instrText xml:space="preserve"> PAGEREF _Toc469596920 \h </w:instrText>
             </w:r>
             <w:r>
               <w:rPr>
@@ -2515,7 +2474,7 @@
               <w:szCs w:val="22"/>
             </w:rPr>
           </w:pPr>
-          <w:hyperlink w:anchor="_Toc469596065" w:history="1">
+          <w:hyperlink w:anchor="_Toc469596921" w:history="1">
             <w:r>
               <w:rPr>
                 <w:rStyle w:val="a4"/>
@@ -2556,7 +2515,7 @@
                 <w:noProof/>
                 <w:webHidden/>
               </w:rPr>
-              <w:instrText xml:space="preserve"> PAGEREF _Toc469596065 \h </w:instrText>
+              <w:instrText xml:space="preserve"> PAGEREF _Toc469596921 \h </w:instrText>
             </w:r>
             <w:r>
               <w:rPr>
@@ -2600,7 +2559,7 @@
               <w:szCs w:val="22"/>
             </w:rPr>
           </w:pPr>
-          <w:hyperlink w:anchor="_Toc469596066" w:history="1">
+          <w:hyperlink w:anchor="_Toc469596922" w:history="1">
             <w:r>
               <w:rPr>
                 <w:rStyle w:val="a4"/>
@@ -2641,7 +2600,7 @@
                 <w:noProof/>
                 <w:webHidden/>
               </w:rPr>
-              <w:instrText xml:space="preserve"> PAGEREF _Toc469596066 \h </w:instrText>
+              <w:instrText xml:space="preserve"> PAGEREF _Toc469596922 \h </w:instrText>
             </w:r>
             <w:r>
               <w:rPr>
@@ -2684,7 +2643,7 @@
               <w:szCs w:val="22"/>
             </w:rPr>
           </w:pPr>
-          <w:hyperlink w:anchor="_Toc469596067" w:history="1">
+          <w:hyperlink w:anchor="_Toc469596923" w:history="1">
             <w:r>
               <w:rPr>
                 <w:rStyle w:val="a4"/>
@@ -2725,7 +2684,7 @@
                 <w:noProof/>
                 <w:webHidden/>
               </w:rPr>
-              <w:instrText xml:space="preserve"> PAGEREF _Toc469596067 \h </w:instrText>
+              <w:instrText xml:space="preserve"> PAGEREF _Toc469596923 \h </w:instrText>
             </w:r>
             <w:r>
               <w:rPr>
@@ -2768,7 +2727,7 @@
               <w:szCs w:val="22"/>
             </w:rPr>
           </w:pPr>
-          <w:hyperlink w:anchor="_Toc469596068" w:history="1">
+          <w:hyperlink w:anchor="_Toc469596924" w:history="1">
             <w:r>
               <w:rPr>
                 <w:rStyle w:val="a4"/>
@@ -2811,7 +2770,7 @@
                 <w:noProof/>
                 <w:webHidden/>
               </w:rPr>
-              <w:instrText xml:space="preserve"> PAGEREF _Toc469596068 \h </w:instrText>
+              <w:instrText xml:space="preserve"> PAGEREF _Toc469596924 \h </w:instrText>
             </w:r>
             <w:r>
               <w:rPr>
@@ -2855,7 +2814,7 @@
               <w:szCs w:val="22"/>
             </w:rPr>
           </w:pPr>
-          <w:hyperlink w:anchor="_Toc469596069" w:history="1">
+          <w:hyperlink w:anchor="_Toc469596925" w:history="1">
             <w:r>
               <w:rPr>
                 <w:rStyle w:val="a4"/>
@@ -2898,7 +2857,7 @@
                 <w:noProof/>
                 <w:webHidden/>
               </w:rPr>
-              <w:instrText xml:space="preserve"> PAGEREF _Toc469596069 \h </w:instrText>
+              <w:instrText xml:space="preserve"> PAGEREF _Toc469596925 \h </w:instrText>
             </w:r>
             <w:r>
               <w:rPr>
@@ -2942,7 +2901,7 @@
               <w:szCs w:val="22"/>
             </w:rPr>
           </w:pPr>
-          <w:hyperlink w:anchor="_Toc469596070" w:history="1">
+          <w:hyperlink w:anchor="_Toc469596926" w:history="1">
             <w:r>
               <w:rPr>
                 <w:rStyle w:val="a4"/>
@@ -2983,7 +2942,7 @@
                 <w:noProof/>
                 <w:webHidden/>
               </w:rPr>
-              <w:instrText xml:space="preserve"> PAGEREF _Toc469596070 \h </w:instrText>
+              <w:instrText xml:space="preserve"> PAGEREF _Toc469596926 \h </w:instrText>
             </w:r>
             <w:r>
               <w:rPr>
@@ -3026,7 +2985,7 @@
               <w:szCs w:val="22"/>
             </w:rPr>
           </w:pPr>
-          <w:hyperlink w:anchor="_Toc469596071" w:history="1">
+          <w:hyperlink w:anchor="_Toc469596927" w:history="1">
             <w:r>
               <w:rPr>
                 <w:rStyle w:val="a4"/>
@@ -3069,7 +3028,7 @@
                 <w:noProof/>
                 <w:webHidden/>
               </w:rPr>
-              <w:instrText xml:space="preserve"> PAGEREF _Toc469596071 \h </w:instrText>
+              <w:instrText xml:space="preserve"> PAGEREF _Toc469596927 \h </w:instrText>
             </w:r>
             <w:r>
               <w:rPr>
@@ -3111,7 +3070,7 @@
               <w:szCs w:val="22"/>
             </w:rPr>
           </w:pPr>
-          <w:hyperlink w:anchor="_Toc469596072" w:history="1">
+          <w:hyperlink w:anchor="_Toc469596928" w:history="1">
             <w:r>
               <w:rPr>
                 <w:rStyle w:val="a4"/>
@@ -3138,7 +3097,7 @@
                 <w:noProof/>
                 <w:webHidden/>
               </w:rPr>
-              <w:instrText xml:space="preserve"> PAGEREF _Toc469596072 \h </w:instrText>
+              <w:instrText xml:space="preserve"> PAGEREF _Toc469596928 \h </w:instrText>
             </w:r>
             <w:r>
               <w:rPr>
@@ -3180,7 +3139,7 @@
               <w:szCs w:val="22"/>
             </w:rPr>
           </w:pPr>
-          <w:hyperlink w:anchor="_Toc469596073" w:history="1">
+          <w:hyperlink w:anchor="_Toc469596929" w:history="1">
             <w:r>
               <w:rPr>
                 <w:rStyle w:val="a4"/>
@@ -3207,7 +3166,7 @@
                 <w:noProof/>
                 <w:webHidden/>
               </w:rPr>
-              <w:instrText xml:space="preserve"> PAGEREF _Toc469596073 \h </w:instrText>
+              <w:instrText xml:space="preserve"> PAGEREF _Toc469596929 \h </w:instrText>
             </w:r>
             <w:r>
               <w:rPr>
@@ -3272,8 +3231,6 @@
           <w:lang w:val="ko-KR"/>
         </w:rPr>
       </w:pPr>
-      <w:bookmarkStart w:id="0" w:name="_GoBack"/>
-      <w:bookmarkEnd w:id="0"/>
     </w:p>
     <w:p>
       <w:pPr>
@@ -3282,8 +3239,7 @@
           <w:lang w:val="ko-KR"/>
         </w:rPr>
       </w:pPr>
-      <w:bookmarkStart w:id="1" w:name="_Toc469596040"/>
-      <w:proofErr w:type="spellStart"/>
+      <w:bookmarkStart w:id="0" w:name="_Toc469596896"/>
       <w:r>
         <w:rPr>
           <w:lang w:val="ko-KR"/>
@@ -3291,8 +3247,7 @@
         <w:lastRenderedPageBreak/>
         <w:t>Abstract</w:t>
       </w:r>
-      <w:bookmarkEnd w:id="1"/>
-      <w:proofErr w:type="spellEnd"/>
+      <w:bookmarkEnd w:id="0"/>
     </w:p>
     <w:p>
       <w:pPr>
@@ -3459,15 +3414,7 @@
         <w:t>주요 로직을 실행하는</w:t>
       </w:r>
       <w:r>
-        <w:t xml:space="preserve"> Lambda, 파일 저장소의 역할을 하는 S3, 데이터 저장소의 역할을 하는 </w:t>
-      </w:r>
-      <w:proofErr w:type="spellStart"/>
-      <w:r>
-        <w:t>dynamoDB</w:t>
-      </w:r>
-      <w:proofErr w:type="spellEnd"/>
-      <w:r>
-        <w:t xml:space="preserve"> 등을 융합하여 서버</w:t>
+        <w:t xml:space="preserve"> Lambda, 파일 저장소의 역할을 하는 S3, 데이터 저장소의 역할을 하는 dynamoDB 등을 융합하여 서버</w:t>
       </w:r>
       <w:r>
         <w:rPr>
@@ -3590,8 +3537,7 @@
           <w:lang w:val="ko-KR"/>
         </w:rPr>
       </w:pPr>
-      <w:bookmarkStart w:id="2" w:name="_Toc469596041"/>
-      <w:proofErr w:type="spellStart"/>
+      <w:bookmarkStart w:id="1" w:name="_Toc469596897"/>
       <w:r>
         <w:rPr>
           <w:lang w:val="ko-KR"/>
@@ -3604,21 +3550,20 @@
         </w:rPr>
         <w:t>ntroduction</w:t>
       </w:r>
+      <w:bookmarkEnd w:id="1"/>
+    </w:p>
+    <w:p>
+      <w:pPr>
+        <w:pStyle w:val="2"/>
+      </w:pPr>
+      <w:bookmarkStart w:id="2" w:name="_Toc469596898"/>
+      <w:r>
+        <w:rPr>
+          <w:rFonts w:hint="eastAsia"/>
+        </w:rPr>
+        <w:t>프로젝트의 배경 및 중요성</w:t>
+      </w:r>
       <w:bookmarkEnd w:id="2"/>
-      <w:proofErr w:type="spellEnd"/>
-    </w:p>
-    <w:p>
-      <w:pPr>
-        <w:pStyle w:val="2"/>
-      </w:pPr>
-      <w:bookmarkStart w:id="3" w:name="_Toc469596042"/>
-      <w:r>
-        <w:rPr>
-          <w:rFonts w:hint="eastAsia"/>
-        </w:rPr>
-        <w:t>프로젝트의 배경 및 중요성</w:t>
-      </w:r>
-      <w:bookmarkEnd w:id="3"/>
     </w:p>
     <w:p>
       <w:pPr>
@@ -3720,7 +3665,7 @@
       <w:pPr>
         <w:pStyle w:val="2"/>
       </w:pPr>
-      <w:bookmarkStart w:id="4" w:name="_Toc469596043"/>
+      <w:bookmarkStart w:id="3" w:name="_Toc469596899"/>
       <w:r>
         <w:rPr>
           <w:rFonts w:hint="eastAsia"/>
@@ -3728,7 +3673,7 @@
         <w:lastRenderedPageBreak/>
         <w:t>프로젝트 개요</w:t>
       </w:r>
-      <w:bookmarkEnd w:id="4"/>
+      <w:bookmarkEnd w:id="3"/>
     </w:p>
     <w:p>
       <w:pPr>
@@ -3771,7 +3716,15 @@
         <w:rPr>
           <w:rFonts w:hint="eastAsia"/>
         </w:rPr>
-        <w:t>한국어 번역 및 원어민 발음 제공</w:t>
+        <w:t>한국어 번역 및 원어</w:t>
+      </w:r>
+      <w:bookmarkStart w:id="4" w:name="_GoBack"/>
+      <w:bookmarkEnd w:id="4"/>
+      <w:r>
+        <w:rPr>
+          <w:rFonts w:hint="eastAsia"/>
+        </w:rPr>
+        <w:t>민 발음 제공</w:t>
       </w:r>
     </w:p>
     <w:p>
@@ -3942,42 +3895,24 @@
           <w:lang w:val="ko-KR"/>
         </w:rPr>
       </w:pPr>
-      <w:bookmarkStart w:id="5" w:name="_Toc469596044"/>
-      <w:proofErr w:type="spellStart"/>
+      <w:bookmarkStart w:id="5" w:name="_Toc469596900"/>
       <w:r>
         <w:rPr>
           <w:rFonts w:hint="eastAsia"/>
           <w:lang w:val="ko-KR"/>
         </w:rPr>
-        <w:t>Background</w:t>
-      </w:r>
-      <w:proofErr w:type="spellEnd"/>
-      <w:r>
-        <w:rPr>
-          <w:rFonts w:hint="eastAsia"/>
+        <w:t>Background Study</w:t>
+      </w:r>
+      <w:bookmarkEnd w:id="5"/>
+    </w:p>
+    <w:p>
+      <w:pPr>
+        <w:pStyle w:val="2"/>
+        <w:rPr>
           <w:lang w:val="ko-KR"/>
         </w:rPr>
-        <w:t xml:space="preserve"> </w:t>
-      </w:r>
-      <w:proofErr w:type="spellStart"/>
-      <w:r>
-        <w:rPr>
-          <w:rFonts w:hint="eastAsia"/>
-          <w:lang w:val="ko-KR"/>
-        </w:rPr>
-        <w:t>Study</w:t>
-      </w:r>
-      <w:bookmarkEnd w:id="5"/>
-      <w:proofErr w:type="spellEnd"/>
-    </w:p>
-    <w:p>
-      <w:pPr>
-        <w:pStyle w:val="2"/>
-        <w:rPr>
-          <w:lang w:val="ko-KR"/>
-        </w:rPr>
-      </w:pPr>
-      <w:bookmarkStart w:id="6" w:name="_Toc469596045"/>
+      </w:pPr>
+      <w:bookmarkStart w:id="6" w:name="_Toc469596901"/>
       <w:r>
         <w:rPr>
           <w:rFonts w:hint="eastAsia"/>
@@ -4008,7 +3943,6 @@
           <w:lang w:val="ko-KR"/>
         </w:rPr>
       </w:pPr>
-      <w:proofErr w:type="spellStart"/>
       <w:r>
         <w:rPr>
           <w:rFonts w:hint="eastAsia"/>
@@ -4020,23 +3954,8 @@
         <w:rPr>
           <w:lang w:val="ko-KR"/>
         </w:rPr>
-        <w:t>n</w:t>
-      </w:r>
-      <w:proofErr w:type="spellEnd"/>
-      <w:r>
-        <w:rPr>
-          <w:lang w:val="ko-KR"/>
-        </w:rPr>
-        <w:t xml:space="preserve"> </w:t>
-      </w:r>
-      <w:proofErr w:type="spellStart"/>
-      <w:r>
-        <w:rPr>
-          <w:lang w:val="ko-KR"/>
-        </w:rPr>
-        <w:t>Alexa</w:t>
-      </w:r>
-      <w:proofErr w:type="spellEnd"/>
+        <w:t>n Alexa</w:t>
+      </w:r>
     </w:p>
     <w:p>
       <w:pPr>
@@ -4057,7 +3976,7 @@
           <w:noProof/>
         </w:rPr>
         <w:drawing>
-          <wp:inline distT="0" distB="0" distL="0" distR="0" wp14:anchorId="445D5454" wp14:editId="4B78E1A7">
+          <wp:inline distT="0" distB="0" distL="0" distR="0" wp14:anchorId="4586086D" wp14:editId="41FE1544">
             <wp:extent cx="2705100" cy="1685925"/>
             <wp:effectExtent l="0" t="0" r="0" b="9525"/>
             <wp:docPr id="1" name="그림 1" descr="amazon_echo.jpeg"/>
@@ -4159,15 +4078,7 @@
         </w:rPr>
       </w:pPr>
       <w:r>
-        <w:t xml:space="preserve">아마존 </w:t>
-      </w:r>
-      <w:proofErr w:type="spellStart"/>
-      <w:r>
-        <w:t>알렉사</w:t>
-      </w:r>
-      <w:proofErr w:type="spellEnd"/>
-      <w:r>
-        <w:t>(Alexa)는 2015년 출시된 일종의 음성 비서이다. 에코(Echo)라는 원통형 스피커 형태로 출시되었는데, 이 안에는 음성 인식 프로그램인 Alexa가 들어 있다. Alexa는 시각, 날씨 알림 등 기본 기능은 물론이고 주요 뉴스나 특정 정보를 브리핑하는 기능을 제공한다. 아마존은 장차 Alexa가 집 및 사무실을 자동화하는 데 핵심적인 역할을 할 것이라고 기대하고 있다.</w:t>
+        <w:t>아마존 알렉사(Alexa)는 2015년 출시된 일종의 음성 비서이다. 에코(Echo)라는 원통형 스피커 형태로 출시되었는데, 이 안에는 음성 인식 프로그램인 Alexa가 들어 있다. Alexa는 시각, 날씨 알림 등 기본 기능은 물론이고 주요 뉴스나 특정 정보를 브리핑하는 기능을 제공한다. 아마존은 장차 Alexa가 집 및 사무실을 자동화하는 데 핵심적인 역할을 할 것이라고 기대하고 있다.</w:t>
       </w:r>
     </w:p>
     <w:p>
@@ -4183,23 +4094,7 @@
       </w:r>
       <w:r>
         <w:lastRenderedPageBreak/>
-        <w:t xml:space="preserve">를 구사하는 것은 </w:t>
-      </w:r>
-      <w:proofErr w:type="spellStart"/>
-      <w:r>
-        <w:t>가능하지도</w:t>
-      </w:r>
-      <w:proofErr w:type="spellEnd"/>
-      <w:r>
-        <w:t xml:space="preserve"> </w:t>
-      </w:r>
-      <w:proofErr w:type="spellStart"/>
-      <w:r>
-        <w:t>않거니와</w:t>
-      </w:r>
-      <w:proofErr w:type="spellEnd"/>
-      <w:r>
-        <w:t xml:space="preserve"> 본 프로젝트의 범위에서 벗어난다. 그러나 영어 전용 프로그램인 Alexa에 한국어 번역 질의 응답이나 K-POP 등 인기 있는 한국 컨텐츠를 제공하는 기능을 추가하여 Alexa의 가용 범위를 늘리는 데 의의가 있다. </w:t>
+        <w:t xml:space="preserve">를 구사하는 것은 가능하지도 않거니와 본 프로젝트의 범위에서 벗어난다. 그러나 영어 전용 프로그램인 Alexa에 한국어 번역 질의 응답이나 K-POP 등 인기 있는 한국 컨텐츠를 제공하는 기능을 추가하여 Alexa의 가용 범위를 늘리는 데 의의가 있다. </w:t>
       </w:r>
     </w:p>
     <w:p>
@@ -4217,37 +4112,12 @@
           <w:lang w:val="ko-KR"/>
         </w:rPr>
       </w:pPr>
-      <w:proofErr w:type="spellStart"/>
       <w:r>
         <w:rPr>
           <w:rFonts w:hint="eastAsia"/>
           <w:lang w:val="ko-KR"/>
         </w:rPr>
-        <w:t>Amazon</w:t>
-      </w:r>
-      <w:proofErr w:type="spellEnd"/>
-      <w:r>
-        <w:rPr>
-          <w:rFonts w:hint="eastAsia"/>
-          <w:lang w:val="ko-KR"/>
-        </w:rPr>
-        <w:t xml:space="preserve"> </w:t>
-      </w:r>
-      <w:proofErr w:type="spellStart"/>
-      <w:r>
-        <w:rPr>
-          <w:rFonts w:hint="eastAsia"/>
-          <w:lang w:val="ko-KR"/>
-        </w:rPr>
-        <w:t>Web</w:t>
-      </w:r>
-      <w:proofErr w:type="spellEnd"/>
-      <w:r>
-        <w:rPr>
-          <w:rFonts w:hint="eastAsia"/>
-          <w:lang w:val="ko-KR"/>
-        </w:rPr>
-        <w:t xml:space="preserve"> Service</w:t>
+        <w:t>Amazon Web Service</w:t>
       </w:r>
     </w:p>
     <w:p>
@@ -4258,7 +4128,6 @@
           <w:lang w:val="ko-KR"/>
         </w:rPr>
       </w:pPr>
-      <w:proofErr w:type="spellStart"/>
       <w:r>
         <w:rPr>
           <w:rFonts w:hint="eastAsia"/>
@@ -4277,20 +4146,77 @@
           <w:rFonts w:hint="eastAsia"/>
           <w:lang w:val="ko-KR"/>
         </w:rPr>
-        <w:t>은</w:t>
-      </w:r>
-      <w:proofErr w:type="spellEnd"/>
-      <w:r>
-        <w:rPr>
-          <w:rFonts w:hint="eastAsia"/>
+        <w:t>은 세계적인 전자 상거래 회사이나,</w:t>
+      </w:r>
+      <w:r>
+        <w:rPr>
           <w:lang w:val="ko-KR"/>
         </w:rPr>
-        <w:t xml:space="preserve"> 세계적인 전자 상거래 회사이나,</w:t>
-      </w:r>
-      <w:r>
-        <w:rPr>
+        <w:t xml:space="preserve"> </w:t>
+      </w:r>
+      <w:r>
+        <w:rPr>
+          <w:rFonts w:hint="eastAsia"/>
           <w:lang w:val="ko-KR"/>
         </w:rPr>
+        <w:t xml:space="preserve">지난 </w:t>
+      </w:r>
+      <w:r>
+        <w:rPr>
+          <w:lang w:val="ko-KR"/>
+        </w:rPr>
+        <w:t>2006</w:t>
+      </w:r>
+      <w:r>
+        <w:rPr>
+          <w:rFonts w:hint="eastAsia"/>
+          <w:lang w:val="ko-KR"/>
+        </w:rPr>
+        <w:t>년 Amazon Web Service</w:t>
+      </w:r>
+      <w:r>
+        <w:rPr>
+          <w:lang w:val="ko-KR"/>
+        </w:rPr>
+        <w:t>(AWS)</w:t>
+      </w:r>
+      <w:r>
+        <w:rPr>
+          <w:rFonts w:hint="eastAsia"/>
+          <w:lang w:val="ko-KR"/>
+        </w:rPr>
+        <w:t>라는 이름으로 클라우드 컴퓨팅 서비스를 시작하였다.</w:t>
+      </w:r>
+      <w:r>
+        <w:rPr>
+          <w:lang w:val="ko-KR"/>
+        </w:rPr>
+        <w:t xml:space="preserve"> AWS</w:t>
+      </w:r>
+      <w:r>
+        <w:rPr>
+          <w:rFonts w:hint="eastAsia"/>
+          <w:lang w:val="ko-KR"/>
+        </w:rPr>
+        <w:t>는 Amazon.</w:t>
+      </w:r>
+      <w:r>
+        <w:rPr>
+          <w:lang w:val="ko-KR"/>
+        </w:rPr>
+        <w:t>com</w:t>
+      </w:r>
+      <w:r>
+        <w:rPr>
+          <w:rFonts w:hint="eastAsia"/>
+          <w:lang w:val="ko-KR"/>
+        </w:rPr>
+        <w:t>에서 축적된 기술과 저렴한 가격을 바탕으로 급속도로 성장하였고,</w:t>
+      </w:r>
+      <w:r>
+        <w:rPr>
+          <w:lang w:val="ko-KR"/>
+        </w:rPr>
         <w:t xml:space="preserve"> </w:t>
       </w:r>
       <w:r>
@@ -4298,180 +4224,20 @@
           <w:rFonts w:hint="eastAsia"/>
           <w:lang w:val="ko-KR"/>
         </w:rPr>
-        <w:t xml:space="preserve">지난 </w:t>
+        <w:t>전 세계적으로 가장 널리 이용되는 클라우드 서비스가 되었다.</w:t>
       </w:r>
       <w:r>
         <w:rPr>
           <w:lang w:val="ko-KR"/>
         </w:rPr>
-        <w:t>2006</w:t>
+        <w:t xml:space="preserve"> </w:t>
       </w:r>
       <w:r>
         <w:rPr>
           <w:rFonts w:hint="eastAsia"/>
           <w:lang w:val="ko-KR"/>
         </w:rPr>
-        <w:t xml:space="preserve">년 </w:t>
-      </w:r>
-      <w:proofErr w:type="spellStart"/>
-      <w:r>
-        <w:rPr>
-          <w:rFonts w:hint="eastAsia"/>
-          <w:lang w:val="ko-KR"/>
-        </w:rPr>
-        <w:t>Amazon</w:t>
-      </w:r>
-      <w:proofErr w:type="spellEnd"/>
-      <w:r>
-        <w:rPr>
-          <w:rFonts w:hint="eastAsia"/>
-          <w:lang w:val="ko-KR"/>
-        </w:rPr>
-        <w:t xml:space="preserve"> </w:t>
-      </w:r>
-      <w:proofErr w:type="spellStart"/>
-      <w:r>
-        <w:rPr>
-          <w:rFonts w:hint="eastAsia"/>
-          <w:lang w:val="ko-KR"/>
-        </w:rPr>
-        <w:t>Web</w:t>
-      </w:r>
-      <w:proofErr w:type="spellEnd"/>
-      <w:r>
-        <w:rPr>
-          <w:rFonts w:hint="eastAsia"/>
-          <w:lang w:val="ko-KR"/>
-        </w:rPr>
-        <w:t xml:space="preserve"> Service</w:t>
-      </w:r>
-      <w:r>
-        <w:rPr>
-          <w:lang w:val="ko-KR"/>
-        </w:rPr>
-        <w:t>(AWS)</w:t>
-      </w:r>
-      <w:r>
-        <w:rPr>
-          <w:rFonts w:hint="eastAsia"/>
-          <w:lang w:val="ko-KR"/>
-        </w:rPr>
-        <w:t>라는 이름으로 클라우드 컴퓨팅 서비스를 시작하였다.</w:t>
-      </w:r>
-      <w:r>
-        <w:rPr>
-          <w:lang w:val="ko-KR"/>
-        </w:rPr>
-        <w:t xml:space="preserve"> </w:t>
-      </w:r>
-      <w:proofErr w:type="spellStart"/>
-      <w:r>
-        <w:rPr>
-          <w:lang w:val="ko-KR"/>
-        </w:rPr>
-        <w:t>AWS</w:t>
-      </w:r>
-      <w:r>
-        <w:rPr>
-          <w:rFonts w:hint="eastAsia"/>
-          <w:lang w:val="ko-KR"/>
-        </w:rPr>
-        <w:t>는</w:t>
-      </w:r>
-      <w:proofErr w:type="spellEnd"/>
-      <w:r>
-        <w:rPr>
-          <w:rFonts w:hint="eastAsia"/>
-          <w:lang w:val="ko-KR"/>
-        </w:rPr>
-        <w:t xml:space="preserve"> </w:t>
-      </w:r>
-      <w:proofErr w:type="spellStart"/>
-      <w:r>
-        <w:rPr>
-          <w:rFonts w:hint="eastAsia"/>
-          <w:lang w:val="ko-KR"/>
-        </w:rPr>
-        <w:t>Amazon.</w:t>
-      </w:r>
-      <w:r>
-        <w:rPr>
-          <w:lang w:val="ko-KR"/>
-        </w:rPr>
-        <w:t>com</w:t>
-      </w:r>
-      <w:r>
-        <w:rPr>
-          <w:rFonts w:hint="eastAsia"/>
-          <w:lang w:val="ko-KR"/>
-        </w:rPr>
-        <w:t>에서</w:t>
-      </w:r>
-      <w:proofErr w:type="spellEnd"/>
-      <w:r>
-        <w:rPr>
-          <w:rFonts w:hint="eastAsia"/>
-          <w:lang w:val="ko-KR"/>
-        </w:rPr>
-        <w:t xml:space="preserve"> 축적된 기술과 저렴한 가격을 바탕으로 급속도로 성장하였고,</w:t>
-      </w:r>
-      <w:r>
-        <w:rPr>
-          <w:lang w:val="ko-KR"/>
-        </w:rPr>
-        <w:t xml:space="preserve"> </w:t>
-      </w:r>
-      <w:r>
-        <w:rPr>
-          <w:rFonts w:hint="eastAsia"/>
-          <w:lang w:val="ko-KR"/>
-        </w:rPr>
-        <w:t>전 세계적으로 가장 널리 이용되는 클라우드 서비스가 되었다.</w:t>
-      </w:r>
-      <w:r>
-        <w:rPr>
-          <w:lang w:val="ko-KR"/>
-        </w:rPr>
-        <w:t xml:space="preserve"> </w:t>
-      </w:r>
-      <w:r>
-        <w:rPr>
-          <w:rFonts w:hint="eastAsia"/>
-          <w:lang w:val="ko-KR"/>
-        </w:rPr>
-        <w:t xml:space="preserve">현재는 </w:t>
-      </w:r>
-      <w:proofErr w:type="spellStart"/>
-      <w:r>
-        <w:rPr>
-          <w:rFonts w:hint="eastAsia"/>
-          <w:lang w:val="ko-KR"/>
-        </w:rPr>
-        <w:t>Amazon.com이</w:t>
-      </w:r>
-      <w:proofErr w:type="spellEnd"/>
-      <w:r>
-        <w:rPr>
-          <w:rFonts w:hint="eastAsia"/>
-          <w:lang w:val="ko-KR"/>
-        </w:rPr>
-        <w:t xml:space="preserve"> </w:t>
-      </w:r>
-      <w:proofErr w:type="spellStart"/>
-      <w:r>
-        <w:rPr>
-          <w:rFonts w:hint="eastAsia"/>
-          <w:lang w:val="ko-KR"/>
-        </w:rPr>
-        <w:t>AWS의</w:t>
-      </w:r>
-      <w:proofErr w:type="spellEnd"/>
-      <w:r>
-        <w:rPr>
-          <w:rFonts w:hint="eastAsia"/>
-          <w:lang w:val="ko-KR"/>
-        </w:rPr>
-        <w:t xml:space="preserve"> 가장 큰 고객이라는 주객이 전도된 듯한 말까지 나오는 상황이다.</w:t>
+        <w:t>현재는 Amazon.com이 AWS의 가장 큰 고객이라는 주객이 전도된 듯한 말까지 나오는 상황이다.</w:t>
       </w:r>
     </w:p>
     <w:p>
@@ -4496,7 +4262,7 @@
           <w:noProof/>
         </w:rPr>
         <w:drawing>
-          <wp:inline distT="0" distB="0" distL="0" distR="0" wp14:anchorId="7775A406" wp14:editId="77226AA5">
+          <wp:inline distT="0" distB="0" distL="0" distR="0" wp14:anchorId="4B82991C" wp14:editId="6C38A4FB">
             <wp:extent cx="4537919" cy="2790825"/>
             <wp:effectExtent l="0" t="0" r="0" b="0"/>
             <wp:docPr id="2" name="그림 2"/>
@@ -4607,59 +4373,25 @@
         </w:rPr>
         <w:t xml:space="preserve"> </w:t>
       </w:r>
-      <w:proofErr w:type="spellStart"/>
       <w:r>
         <w:rPr>
           <w:rFonts w:hint="eastAsia"/>
           <w:lang w:val="ko-KR"/>
         </w:rPr>
-        <w:t>Alexa가</w:t>
-      </w:r>
-      <w:proofErr w:type="spellEnd"/>
-      <w:r>
-        <w:rPr>
-          <w:rFonts w:hint="eastAsia"/>
+        <w:t xml:space="preserve">Alexa가 아마존의 서비스이기 때문에 AWS와의 연동이 용이하다는 장점 때문에 </w:t>
+      </w:r>
+      <w:r>
+        <w:rPr>
           <w:lang w:val="ko-KR"/>
         </w:rPr>
-        <w:t xml:space="preserve"> 아마존의 서비스이기 때문에 </w:t>
-      </w:r>
-      <w:proofErr w:type="spellStart"/>
+        <w:t>AWS</w:t>
+      </w:r>
       <w:r>
         <w:rPr>
           <w:rFonts w:hint="eastAsia"/>
           <w:lang w:val="ko-KR"/>
         </w:rPr>
-        <w:t>AWS와의</w:t>
-      </w:r>
-      <w:proofErr w:type="spellEnd"/>
-      <w:r>
-        <w:rPr>
-          <w:rFonts w:hint="eastAsia"/>
-          <w:lang w:val="ko-KR"/>
-        </w:rPr>
-        <w:t xml:space="preserve"> 연동이 용이하다는 장점 때문에 </w:t>
-      </w:r>
-      <w:proofErr w:type="spellStart"/>
-      <w:r>
-        <w:rPr>
-          <w:lang w:val="ko-KR"/>
-        </w:rPr>
-        <w:t>AWS</w:t>
-      </w:r>
-      <w:r>
-        <w:rPr>
-          <w:rFonts w:hint="eastAsia"/>
-          <w:lang w:val="ko-KR"/>
-        </w:rPr>
-        <w:t>의</w:t>
-      </w:r>
-      <w:proofErr w:type="spellEnd"/>
-      <w:r>
-        <w:rPr>
-          <w:rFonts w:hint="eastAsia"/>
-          <w:lang w:val="ko-KR"/>
-        </w:rPr>
-        <w:t xml:space="preserve"> 솔루션들을 사용하기로 결정하였다.</w:t>
+        <w:t>의 솔루션들을 사용하기로 결정하였다.</w:t>
       </w:r>
       <w:r>
         <w:rPr>
@@ -4690,17 +4422,8 @@
           <w:rFonts w:hint="eastAsia"/>
           <w:lang w:val="ko-KR"/>
         </w:rPr>
-        <w:t xml:space="preserve">AWS </w:t>
-      </w:r>
-      <w:proofErr w:type="spellStart"/>
-      <w:r>
-        <w:rPr>
-          <w:rFonts w:hint="eastAsia"/>
-          <w:lang w:val="ko-KR"/>
-        </w:rPr>
-        <w:t>Lambda</w:t>
-      </w:r>
-      <w:proofErr w:type="spellEnd"/>
+        <w:t>AWS Lambda</w:t>
+      </w:r>
     </w:p>
     <w:p>
       <w:pPr>
@@ -4713,23 +4436,7 @@
         </w:rPr>
       </w:pPr>
       <w:r>
-        <w:t xml:space="preserve">아마존 웹 서비스의 람다(Lambda)는 컴퓨터과학에서 익명 함수(Anonymous Function)을 지칭하는 용어에서 유래하였다. 프로그래밍 언어에서 익명 함수를 복잡한 선언 과정 없이 사용하듯이, 프로그래머가 개발 환경에 </w:t>
-      </w:r>
-      <w:proofErr w:type="spellStart"/>
-      <w:r>
-        <w:t>신경쓰지</w:t>
-      </w:r>
-      <w:proofErr w:type="spellEnd"/>
-      <w:r>
-        <w:t xml:space="preserve"> 않고 로직에만 </w:t>
-      </w:r>
-      <w:proofErr w:type="spellStart"/>
-      <w:r>
-        <w:t>신경쓸</w:t>
-      </w:r>
-      <w:proofErr w:type="spellEnd"/>
-      <w:r>
-        <w:t xml:space="preserve"> 수 있도록 한다. 예를 들어, 간단한 HTTP 동작을 처리하기 위해서도 일반적으로 서버를 구축하고 기본적인 웹 개발 환경을 갖추어야 한다. 그러나 아마존 람다는 해당 기능만 구현하면 서버를 관리할 필요 없이 AWS의 환경에서 실행이 가능하다. 기능에 맞는 환경을 편리하</w:t>
+        <w:t>아마존 웹 서비스의 람다(Lambda)는 컴퓨터과학에서 익명 함수(Anonymous Function)을 지칭하는 용어에서 유래하였다. 프로그래밍 언어에서 익명 함수를 복잡한 선언 과정 없이 사용하듯이, 프로그래머가 개발 환경에 신경쓰지 않고 로직에만 신경쓸 수 있도록 한다. 예를 들어, 간단한 HTTP 동작을 처리하기 위해서도 일반적으로 서버를 구축하고 기본적인 웹 개발 환경을 갖추어야 한다. 그러나 아마존 람다는 해당 기능만 구현하면 서버를 관리할 필요 없이 AWS의 환경에서 실행이 가능하다. 기능에 맞는 환경을 편리하</w:t>
       </w:r>
       <w:r>
         <w:lastRenderedPageBreak/>
@@ -4751,15 +4458,7 @@
         <w:t xml:space="preserve"> </w:t>
       </w:r>
       <w:r>
-        <w:t xml:space="preserve">많으나 외부 인터페이스와의 연결이 큰 부분을 차지하고 있어 코드 자체의 규모는 그리 크지 않을 것으로 예상된다. 또한 서버 </w:t>
-      </w:r>
-      <w:proofErr w:type="spellStart"/>
-      <w:r>
-        <w:t>머신이나</w:t>
-      </w:r>
-      <w:proofErr w:type="spellEnd"/>
-      <w:r>
-        <w:t xml:space="preserve"> 운영 체제 등에 </w:t>
+        <w:t xml:space="preserve">많으나 외부 인터페이스와의 연결이 큰 부분을 차지하고 있어 코드 자체의 규모는 그리 크지 않을 것으로 예상된다. 또한 서버 머신이나 운영 체제 등에 </w:t>
       </w:r>
       <w:r>
         <w:rPr>
@@ -4813,106 +4512,59 @@
           <w:rFonts w:hint="eastAsia"/>
           <w:lang w:val="ko-KR"/>
         </w:rPr>
-        <w:t xml:space="preserve">AWS S3은 </w:t>
-      </w:r>
-      <w:proofErr w:type="spellStart"/>
-      <w:r>
-        <w:rPr>
-          <w:rFonts w:hint="eastAsia"/>
+        <w:t>AWS S3은 Simple Stora</w:t>
+      </w:r>
+      <w:r>
+        <w:rPr>
           <w:lang w:val="ko-KR"/>
         </w:rPr>
-        <w:t>Simple</w:t>
-      </w:r>
-      <w:proofErr w:type="spellEnd"/>
+        <w:t>ge Service</w:t>
+      </w:r>
       <w:r>
         <w:rPr>
           <w:rFonts w:hint="eastAsia"/>
           <w:lang w:val="ko-KR"/>
         </w:rPr>
+        <w:t>의 약자로,</w:t>
+      </w:r>
+      <w:r>
+        <w:rPr>
+          <w:lang w:val="ko-KR"/>
+        </w:rPr>
         <w:t xml:space="preserve"> </w:t>
       </w:r>
-      <w:proofErr w:type="spellStart"/>
       <w:r>
         <w:rPr>
           <w:rFonts w:hint="eastAsia"/>
           <w:lang w:val="ko-KR"/>
         </w:rPr>
-        <w:t>Stora</w:t>
+        <w:t>빠르고 안정적인 저장 공간을 제공하는 솔루션이다.</w:t>
       </w:r>
       <w:r>
         <w:rPr>
           <w:lang w:val="ko-KR"/>
         </w:rPr>
-        <w:t>ge</w:t>
-      </w:r>
-      <w:proofErr w:type="spellEnd"/>
-      <w:r>
-        <w:rPr>
+        <w:t xml:space="preserve"> </w:t>
+      </w:r>
+      <w:r>
+        <w:rPr>
+          <w:rFonts w:hint="eastAsia"/>
           <w:lang w:val="ko-KR"/>
         </w:rPr>
-        <w:t xml:space="preserve"> Service</w:t>
-      </w:r>
-      <w:r>
-        <w:rPr>
-          <w:rFonts w:hint="eastAsia"/>
+        <w:t>또한 서비스가 성장함에 따라 필연적으로 저장되는 데이터도 늘어나는데,</w:t>
+      </w:r>
+      <w:r>
+        <w:rPr>
           <w:lang w:val="ko-KR"/>
         </w:rPr>
-        <w:t>의 약자로,</w:t>
-      </w:r>
-      <w:r>
-        <w:rPr>
+        <w:t xml:space="preserve"> </w:t>
+      </w:r>
+      <w:r>
+        <w:rPr>
+          <w:rFonts w:hint="eastAsia"/>
           <w:lang w:val="ko-KR"/>
         </w:rPr>
-        <w:t xml:space="preserve"> </w:t>
-      </w:r>
-      <w:r>
-        <w:rPr>
-          <w:rFonts w:hint="eastAsia"/>
-          <w:lang w:val="ko-KR"/>
-        </w:rPr>
-        <w:t>빠르고 안정적인 저장 공간을 제공하는 솔루션이다.</w:t>
-      </w:r>
-      <w:r>
-        <w:rPr>
-          <w:lang w:val="ko-KR"/>
-        </w:rPr>
-        <w:t xml:space="preserve"> </w:t>
-      </w:r>
-      <w:r>
-        <w:rPr>
-          <w:rFonts w:hint="eastAsia"/>
-          <w:lang w:val="ko-KR"/>
-        </w:rPr>
-        <w:t>또한 서비스가 성장함에 따라 필연적으로 저장되는 데이터도 늘어나는데,</w:t>
-      </w:r>
-      <w:r>
-        <w:rPr>
-          <w:lang w:val="ko-KR"/>
-        </w:rPr>
-        <w:t xml:space="preserve"> </w:t>
-      </w:r>
-      <w:r>
-        <w:rPr>
-          <w:rFonts w:hint="eastAsia"/>
-          <w:lang w:val="ko-KR"/>
-        </w:rPr>
-        <w:t xml:space="preserve">이를 자동으로 처리해 줌으로서 </w:t>
-      </w:r>
-      <w:proofErr w:type="spellStart"/>
-      <w:r>
-        <w:rPr>
-          <w:rFonts w:hint="eastAsia"/>
-          <w:lang w:val="ko-KR"/>
-        </w:rPr>
-        <w:t>Scalablity에</w:t>
-      </w:r>
-      <w:proofErr w:type="spellEnd"/>
-      <w:r>
-        <w:rPr>
-          <w:rFonts w:hint="eastAsia"/>
-          <w:lang w:val="ko-KR"/>
-        </w:rPr>
-        <w:t xml:space="preserve"> 영향을 준다.</w:t>
+        <w:t>이를 자동으로 처리해 줌으로서 Scalablity에 영향을 준다.</w:t>
       </w:r>
       <w:r>
         <w:rPr>
@@ -4963,23 +4615,14 @@
           <w:rFonts w:hint="eastAsia"/>
           <w:lang w:val="ko-KR"/>
         </w:rPr>
-        <w:t xml:space="preserve"> AWS </w:t>
-      </w:r>
-      <w:proofErr w:type="spellStart"/>
-      <w:r>
-        <w:rPr>
-          <w:rFonts w:hint="eastAsia"/>
+        <w:t xml:space="preserve"> AWS Dynamo</w:t>
+      </w:r>
+      <w:r>
+        <w:rPr>
           <w:lang w:val="ko-KR"/>
         </w:rPr>
-        <w:t>Dynamo</w:t>
-      </w:r>
-      <w:r>
-        <w:rPr>
-          <w:lang w:val="ko-KR"/>
-        </w:rPr>
         <w:t>DB</w:t>
       </w:r>
-      <w:proofErr w:type="spellEnd"/>
     </w:p>
     <w:p>
       <w:pPr>
@@ -4989,7 +4632,6 @@
           <w:lang w:val="ko-KR"/>
         </w:rPr>
       </w:pPr>
-      <w:proofErr w:type="spellStart"/>
       <w:r>
         <w:rPr>
           <w:lang w:val="ko-KR"/>
@@ -5001,73 +4643,33 @@
           <w:rFonts w:hint="eastAsia"/>
           <w:lang w:val="ko-KR"/>
         </w:rPr>
-        <w:t>는</w:t>
-      </w:r>
-      <w:proofErr w:type="spellEnd"/>
-      <w:r>
-        <w:rPr>
-          <w:rFonts w:hint="eastAsia"/>
+        <w:t>는 NoSQL 기반 데이터베이스이다.</w:t>
+      </w:r>
+      <w:r>
+        <w:rPr>
           <w:lang w:val="ko-KR"/>
         </w:rPr>
         <w:t xml:space="preserve"> </w:t>
       </w:r>
-      <w:proofErr w:type="spellStart"/>
       <w:r>
         <w:rPr>
           <w:rFonts w:hint="eastAsia"/>
           <w:lang w:val="ko-KR"/>
         </w:rPr>
-        <w:t>NoSQL</w:t>
-      </w:r>
-      <w:proofErr w:type="spellEnd"/>
-      <w:r>
-        <w:rPr>
-          <w:rFonts w:hint="eastAsia"/>
+        <w:t>본 프로젝트의 경우 복잡한 테이블 구조가 필요하지 않아, 빠르게 구현할 수 있는 Dynamo</w:t>
+      </w:r>
+      <w:r>
+        <w:rPr>
           <w:lang w:val="ko-KR"/>
         </w:rPr>
-        <w:t xml:space="preserve"> 기반 데이터베이스이다.</w:t>
-      </w:r>
-      <w:r>
-        <w:rPr>
+        <w:t>DB</w:t>
+      </w:r>
+      <w:r>
+        <w:rPr>
+          <w:rFonts w:hint="eastAsia"/>
           <w:lang w:val="ko-KR"/>
         </w:rPr>
-        <w:t xml:space="preserve"> </w:t>
-      </w:r>
-      <w:r>
-        <w:rPr>
-          <w:rFonts w:hint="eastAsia"/>
-          <w:lang w:val="ko-KR"/>
-        </w:rPr>
-        <w:t xml:space="preserve">본 프로젝트의 경우 복잡한 테이블 구조가 필요하지 않아, 빠르게 구현할 수 있는 </w:t>
-      </w:r>
-      <w:proofErr w:type="spellStart"/>
-      <w:r>
-        <w:rPr>
-          <w:rFonts w:hint="eastAsia"/>
-          <w:lang w:val="ko-KR"/>
-        </w:rPr>
-        <w:t>Dynamo</w:t>
-      </w:r>
-      <w:r>
-        <w:rPr>
-          <w:lang w:val="ko-KR"/>
-        </w:rPr>
-        <w:t>DB</w:t>
-      </w:r>
-      <w:r>
-        <w:rPr>
-          <w:rFonts w:hint="eastAsia"/>
-          <w:lang w:val="ko-KR"/>
-        </w:rPr>
-        <w:t>를</w:t>
-      </w:r>
-      <w:proofErr w:type="spellEnd"/>
-      <w:r>
-        <w:rPr>
-          <w:rFonts w:hint="eastAsia"/>
-          <w:lang w:val="ko-KR"/>
-        </w:rPr>
-        <w:t xml:space="preserve"> 선택하였다.</w:t>
+        <w:t>를 선택하였다.</w:t>
       </w:r>
       <w:r>
         <w:rPr>
@@ -5151,15 +4753,7 @@
         <w:ind w:firstLine="330"/>
       </w:pPr>
       <w:r>
-        <w:t xml:space="preserve">음성 합성 API란 TTS(Text to Speech) </w:t>
-      </w:r>
-      <w:proofErr w:type="spellStart"/>
-      <w:r>
-        <w:t>서비스라고도</w:t>
-      </w:r>
-      <w:proofErr w:type="spellEnd"/>
-      <w:r>
-        <w:t xml:space="preserve"> 불리는데, 텍스트를 음성으로 변환한다. Alexa는 영어 응답을 지정할 수 있으나 한국어는 발음 자체가 불가능하다. 음성 합성 사용은 이를 해결하기 위한 아이디어로, 음성 합성 API에서 반환된 MP3 파일은 언어와 관계 없이 재생이 가능하기에 Alexa가 한국어를 말하도록 할 수 있다.</w:t>
+        <w:t>음성 합성 API란 TTS(Text to Speech) 서비스라고도 불리는데, 텍스트를 음성으로 변환한다. Alexa는 영어 응답을 지정할 수 있으나 한국어는 발음 자체가 불가능하다. 음성 합성 사용은 이를 해결하기 위한 아이디어로, 음성 합성 API에서 반환된 MP3 파일은 언어와 관계 없이 재생이 가능하기에 Alexa가 한국어를 말하도록 할 수 있다.</w:t>
       </w:r>
     </w:p>
     <w:p>
@@ -5198,15 +4792,7 @@
         <w:ind w:firstLine="330"/>
       </w:pPr>
       <w:r>
-        <w:t xml:space="preserve">Melon은 국내 대형 온라인 음악서비스이다. SK </w:t>
-      </w:r>
-      <w:proofErr w:type="spellStart"/>
-      <w:r>
-        <w:t>플래닛</w:t>
-      </w:r>
-      <w:proofErr w:type="spellEnd"/>
-      <w:r>
-        <w:t xml:space="preserve"> 개발자 센터에서는 Melon에 질의할 수 있는 API를 제공하여, 이를 통해 Melon의 여러 정보를 요청할 수 있다. 이 중에서 실시간 차트 정보 및 곡 검색 API를 사용할 것이다. 실시간 차트는 실시간으로 반</w:t>
+        <w:t>Melon은 국내 대형 온라인 음악서비스이다. SK 플래닛 개발자 센터에서는 Melon에 질의할 수 있는 API를 제공하여, 이를 통해 Melon의 여러 정보를 요청할 수 있다. 이 중에서 실시간 차트 정보 및 곡 검색 API를 사용할 것이다. 실시간 차트는 실시간으로 반</w:t>
       </w:r>
       <w:r>
         <w:lastRenderedPageBreak/>
@@ -5235,7 +4821,7 @@
           <w:lang w:val="ko-KR"/>
         </w:rPr>
       </w:pPr>
-      <w:bookmarkStart w:id="7" w:name="_Toc469596046"/>
+      <w:bookmarkStart w:id="7" w:name="_Toc469596902"/>
       <w:r>
         <w:rPr>
           <w:rFonts w:hint="eastAsia"/>
@@ -5251,23 +4837,7 @@
         <w:ind w:firstLine="330"/>
       </w:pPr>
       <w:r>
-        <w:t xml:space="preserve">여러 명의 조원으로 구성된 </w:t>
-      </w:r>
-      <w:proofErr w:type="spellStart"/>
-      <w:r>
-        <w:t>프로젝트이니만큼</w:t>
-      </w:r>
-      <w:proofErr w:type="spellEnd"/>
-      <w:r>
-        <w:t xml:space="preserve"> 협업 도구가 필수적이다. 소스 버전 관리 도구로 </w:t>
-      </w:r>
-      <w:proofErr w:type="spellStart"/>
-      <w:r>
-        <w:t>git</w:t>
-      </w:r>
-      <w:proofErr w:type="spellEnd"/>
-      <w:r>
-        <w:t>을 사용하</w:t>
+        <w:t>여러 명의 조원으로 구성된 프로젝트이니만큼 협업 도구가 필수적이다. 소스 버전 관리 도구로 git을 사용하</w:t>
       </w:r>
       <w:r>
         <w:rPr>
@@ -5276,15 +4846,7 @@
         <w:t>였</w:t>
       </w:r>
       <w:r>
-        <w:t xml:space="preserve">는데, 본 프로젝트의 경우 소스 파일 외에도 관리해야 할 텍스트 정보 파일들이 여럿 존재하여 이 역시 </w:t>
-      </w:r>
-      <w:proofErr w:type="spellStart"/>
-      <w:r>
-        <w:t>git</w:t>
-      </w:r>
-      <w:proofErr w:type="spellEnd"/>
-      <w:r>
-        <w:t xml:space="preserve">을 통해 </w:t>
+        <w:t xml:space="preserve">는데, 본 프로젝트의 경우 소스 파일 외에도 관리해야 할 텍스트 정보 파일들이 여럿 존재하여 이 역시 git을 통해 </w:t>
       </w:r>
       <w:r>
         <w:rPr>
@@ -5302,15 +4864,7 @@
         <w:t>했다</w:t>
       </w:r>
       <w:r>
-        <w:t xml:space="preserve">. 또한 </w:t>
-      </w:r>
-      <w:proofErr w:type="spellStart"/>
-      <w:r>
-        <w:t>git</w:t>
-      </w:r>
-      <w:proofErr w:type="spellEnd"/>
-      <w:r>
-        <w:t>과 slack의 연동을 통해 실시간으로 상대의 작업내역에 대한 알림을 받을 수 있도록 하였다.</w:t>
+        <w:t>. 또한 git과 slack의 연동을 통해 실시간으로 상대의 작업내역에 대한 알림을 받을 수 있도록 하였다.</w:t>
       </w:r>
     </w:p>
     <w:p>
@@ -5328,7 +4882,7 @@
           <w:szCs w:val="24"/>
         </w:rPr>
         <w:drawing>
-          <wp:inline distT="0" distB="0" distL="0" distR="0" wp14:anchorId="7E622E81" wp14:editId="179F00BA">
+          <wp:inline distT="0" distB="0" distL="0" distR="0" wp14:anchorId="541E1AE8" wp14:editId="21FB1B83">
             <wp:extent cx="3716953" cy="2933700"/>
             <wp:effectExtent l="0" t="0" r="0" b="0"/>
             <wp:docPr id="3" name="그림 3"/>
@@ -5420,55 +4974,7 @@
         <w:ind w:firstLine="330"/>
       </w:pPr>
       <w:r>
-        <w:t xml:space="preserve">서버로는 AWS의 Lambda를 사용하였고, 개발 언어는 </w:t>
-      </w:r>
-      <w:proofErr w:type="spellStart"/>
-      <w:r>
-        <w:t>NodeJS</w:t>
-      </w:r>
-      <w:proofErr w:type="spellEnd"/>
-      <w:r>
-        <w:t xml:space="preserve">(버전 4.3)이다.  DB로는 AWS에서 제공하는 </w:t>
-      </w:r>
-      <w:proofErr w:type="spellStart"/>
-      <w:r>
-        <w:t>noSQL</w:t>
-      </w:r>
-      <w:proofErr w:type="spellEnd"/>
-      <w:r>
-        <w:t xml:space="preserve"> DB인 </w:t>
-      </w:r>
-      <w:proofErr w:type="spellStart"/>
-      <w:r>
-        <w:t>DynamoDB</w:t>
-      </w:r>
-      <w:proofErr w:type="spellEnd"/>
-      <w:r>
-        <w:t xml:space="preserve">를 사용한다. 데이터 저장소로는 S3를, 추후 데이터 </w:t>
-      </w:r>
-      <w:proofErr w:type="spellStart"/>
-      <w:r>
-        <w:t>캐싱에는</w:t>
-      </w:r>
-      <w:proofErr w:type="spellEnd"/>
-      <w:r>
-        <w:t xml:space="preserve"> </w:t>
-      </w:r>
-      <w:proofErr w:type="spellStart"/>
-      <w:r>
-        <w:t>ElastiCache</w:t>
-      </w:r>
-      <w:proofErr w:type="spellEnd"/>
-      <w:r>
-        <w:t xml:space="preserve"> </w:t>
-      </w:r>
-      <w:proofErr w:type="spellStart"/>
-      <w:r>
-        <w:t>를</w:t>
-      </w:r>
-      <w:proofErr w:type="spellEnd"/>
-      <w:r>
-        <w:t xml:space="preserve"> 사용할 예정이다. Alexa는 개발 플랫폼인 Alexa Skill Set을 제공한다. 이를 통해 본 프로젝트에서 Alexa가 인식해야 하는 문자열 및 변수들을 설정할 수 있다. Alexa의 테스트는 문자열 입력 방식 및 웹 상에서의 음성 인식 방식이 모두 가능하다. 또한 네이버의 음성 합성 및 기계 번역 API를 사용한다. </w:t>
+        <w:t xml:space="preserve">서버로는 AWS의 Lambda를 사용하였고, 개발 언어는 NodeJS(버전 4.3)이다.  DB로는 AWS에서 제공하는 noSQL DB인 DynamoDB를 사용한다. 데이터 저장소로는 S3를, 추후 데이터 캐싱에는 ElastiCache 를 사용할 예정이다. Alexa는 개발 플랫폼인 Alexa Skill Set을 제공한다. 이를 통해 본 프로젝트에서 Alexa가 인식해야 하는 문자열 및 변수들을 설정할 수 있다. Alexa의 테스트는 문자열 입력 방식 및 웹 상에서의 음성 인식 방식이 모두 가능하다. 또한 네이버의 음성 합성 및 기계 번역 API를 사용한다. </w:t>
       </w:r>
       <w:r>
         <w:rPr>
@@ -5495,15 +5001,7 @@
         <w:ind w:firstLine="330"/>
       </w:pPr>
       <w:r>
-        <w:t xml:space="preserve">Amazon Web Service는 상용 서비스이다. Lambda의 경우 사용자가 서버에 접근할 수 없으나, 내부적으로는 서버 자원을 사용하므로 이를 누적하여 과금하고, </w:t>
-      </w:r>
-      <w:proofErr w:type="spellStart"/>
-      <w:r>
-        <w:t>DynamoDB</w:t>
-      </w:r>
-      <w:proofErr w:type="spellEnd"/>
-      <w:r>
-        <w:t>나 S3</w:t>
+        <w:t>Amazon Web Service는 상용 서비스이다. Lambda의 경우 사용자가 서버에 접근할 수 없으나, 내부적으로는 서버 자원을 사용하므로 이를 누적하여 과금하고, DynamoDB나 S3</w:t>
       </w:r>
       <w:r>
         <w:lastRenderedPageBreak/>
@@ -5535,60 +5033,30 @@
           <w:lang w:val="ko-KR"/>
         </w:rPr>
       </w:pPr>
-      <w:bookmarkStart w:id="8" w:name="_Toc469596047"/>
-      <w:proofErr w:type="spellStart"/>
+      <w:bookmarkStart w:id="8" w:name="_Toc469596903"/>
       <w:r>
         <w:rPr>
           <w:lang w:val="ko-KR"/>
         </w:rPr>
-        <w:t>Goal</w:t>
-      </w:r>
-      <w:proofErr w:type="spellEnd"/>
-      <w:r>
+        <w:t>Goal/Problem &amp; Requirement</w:t>
+      </w:r>
+      <w:bookmarkEnd w:id="8"/>
+    </w:p>
+    <w:p>
+      <w:pPr>
         <w:rPr>
           <w:lang w:val="ko-KR"/>
         </w:rPr>
-        <w:t>/</w:t>
-      </w:r>
-      <w:proofErr w:type="spellStart"/>
-      <w:r>
+      </w:pPr>
+    </w:p>
+    <w:p>
+      <w:pPr>
+        <w:pStyle w:val="2"/>
         <w:rPr>
           <w:lang w:val="ko-KR"/>
         </w:rPr>
-        <w:t>Problem</w:t>
-      </w:r>
-      <w:proofErr w:type="spellEnd"/>
-      <w:r>
-        <w:rPr>
-          <w:lang w:val="ko-KR"/>
-        </w:rPr>
-        <w:t xml:space="preserve"> &amp; </w:t>
-      </w:r>
-      <w:proofErr w:type="spellStart"/>
-      <w:r>
-        <w:rPr>
-          <w:lang w:val="ko-KR"/>
-        </w:rPr>
-        <w:t>Requirement</w:t>
-      </w:r>
-      <w:bookmarkEnd w:id="8"/>
-      <w:proofErr w:type="spellEnd"/>
-    </w:p>
-    <w:p>
-      <w:pPr>
-        <w:rPr>
-          <w:lang w:val="ko-KR"/>
-        </w:rPr>
-      </w:pPr>
-    </w:p>
-    <w:p>
-      <w:pPr>
-        <w:pStyle w:val="2"/>
-        <w:rPr>
-          <w:lang w:val="ko-KR"/>
-        </w:rPr>
-      </w:pPr>
-      <w:bookmarkStart w:id="9" w:name="_Toc469596048"/>
+      </w:pPr>
+      <w:bookmarkStart w:id="9" w:name="_Toc469596904"/>
       <w:r>
         <w:rPr>
           <w:rFonts w:hint="eastAsia"/>
@@ -5606,26 +5074,30 @@
           <w:lang w:val="ko-KR"/>
         </w:rPr>
       </w:pPr>
-      <w:proofErr w:type="spellStart"/>
       <w:r>
         <w:rPr>
           <w:rFonts w:hint="eastAsia"/>
           <w:lang w:val="ko-KR"/>
         </w:rPr>
-        <w:t>Alexa가</w:t>
-      </w:r>
-      <w:proofErr w:type="spellEnd"/>
-      <w:r>
-        <w:rPr>
-          <w:rFonts w:hint="eastAsia"/>
+        <w:t>Alexa가 지원하는 언어는 영어와 독일어이다.</w:t>
+      </w:r>
+      <w:r>
+        <w:rPr>
           <w:lang w:val="ko-KR"/>
         </w:rPr>
-        <w:t xml:space="preserve"> 지원하는 언어는 영어와 독일어이다.</w:t>
-      </w:r>
-      <w:r>
-        <w:rPr>
+        <w:t xml:space="preserve"> </w:t>
+      </w:r>
+      <w:r>
+        <w:rPr>
+          <w:rFonts w:hint="eastAsia"/>
           <w:lang w:val="ko-KR"/>
         </w:rPr>
+        <w:t>따라서 한국어 인식은 불가능하며,</w:t>
+      </w:r>
+      <w:r>
+        <w:rPr>
+          <w:lang w:val="ko-KR"/>
+        </w:rPr>
         <w:t xml:space="preserve"> </w:t>
       </w:r>
       <w:r>
@@ -5633,7 +5105,7 @@
           <w:rFonts w:hint="eastAsia"/>
           <w:lang w:val="ko-KR"/>
         </w:rPr>
-        <w:t>따라서 한국어 인식은 불가능하며,</w:t>
+        <w:t>한국어 발음을 위하여 여러 방안을 강구하였다.</w:t>
       </w:r>
       <w:r>
         <w:rPr>
@@ -5646,12 +5118,25 @@
           <w:rFonts w:hint="eastAsia"/>
           <w:lang w:val="ko-KR"/>
         </w:rPr>
-        <w:t>한국어 발음을 위하여 여러 방안을 강구하였다.</w:t>
+        <w:t>우선 한국어 발음을 알파벳으로 표현하여 Ale</w:t>
       </w:r>
       <w:r>
         <w:rPr>
           <w:lang w:val="ko-KR"/>
         </w:rPr>
+        <w:t>xa</w:t>
+      </w:r>
+      <w:r>
+        <w:rPr>
+          <w:rFonts w:hint="eastAsia"/>
+          <w:lang w:val="ko-KR"/>
+        </w:rPr>
+        <w:t>가 그대로 읽게 하는 방법이 있다.</w:t>
+      </w:r>
+      <w:r>
+        <w:rPr>
+          <w:lang w:val="ko-KR"/>
+        </w:rPr>
         <w:t xml:space="preserve"> </w:t>
       </w:r>
       <w:r>
@@ -5659,36 +5144,33 @@
           <w:rFonts w:hint="eastAsia"/>
           <w:lang w:val="ko-KR"/>
         </w:rPr>
-        <w:t xml:space="preserve">우선 한국어 발음을 알파벳으로 표현하여 </w:t>
-      </w:r>
-      <w:proofErr w:type="spellStart"/>
-      <w:r>
-        <w:rPr>
-          <w:rFonts w:hint="eastAsia"/>
+        <w:t xml:space="preserve">그러나 이 방법은 </w:t>
+      </w:r>
+      <w:r>
+        <w:rPr>
           <w:lang w:val="ko-KR"/>
         </w:rPr>
-        <w:t>Ale</w:t>
-      </w:r>
-      <w:r>
-        <w:rPr>
+        <w:t xml:space="preserve">Alexa </w:t>
+      </w:r>
+      <w:r>
+        <w:rPr>
+          <w:rFonts w:hint="eastAsia"/>
           <w:lang w:val="ko-KR"/>
         </w:rPr>
-        <w:t>xa</w:t>
-      </w:r>
-      <w:r>
-        <w:rPr>
-          <w:rFonts w:hint="eastAsia"/>
+        <w:t>응답의 발음이 매우 부자연스러우며 유저 입장에서 올바른 음성을 들을 수 없다.</w:t>
+      </w:r>
+      <w:r>
+        <w:rPr>
           <w:lang w:val="ko-KR"/>
         </w:rPr>
-        <w:t>가</w:t>
-      </w:r>
-      <w:proofErr w:type="spellEnd"/>
+        <w:t xml:space="preserve"> </w:t>
+      </w:r>
       <w:r>
         <w:rPr>
           <w:rFonts w:hint="eastAsia"/>
           <w:lang w:val="ko-KR"/>
         </w:rPr>
-        <w:t xml:space="preserve"> 그대로 읽게 하는 방법이 있다.</w:t>
+        <w:t>따라서 이 문제점의 해결을 위해 음성 합성을 사용하기로 하였다.</w:t>
       </w:r>
       <w:r>
         <w:rPr>
@@ -5701,20 +5183,32 @@
           <w:rFonts w:hint="eastAsia"/>
           <w:lang w:val="ko-KR"/>
         </w:rPr>
-        <w:t xml:space="preserve">그러나 이 방법은 </w:t>
-      </w:r>
-      <w:proofErr w:type="spellStart"/>
-      <w:r>
-        <w:rPr>
+        <w:t xml:space="preserve">네이버 등에서 제공하는 음성 합성 API는 한국어 문자열을 전달하면 </w:t>
+      </w:r>
+      <w:r>
+        <w:rPr>
+          <w:rFonts w:hint="eastAsia"/>
           <w:lang w:val="ko-KR"/>
         </w:rPr>
-        <w:t>Alexa</w:t>
-      </w:r>
-      <w:proofErr w:type="spellEnd"/>
+        <w:t xml:space="preserve">매끄러운 발음으로 변환한 </w:t>
+      </w:r>
       <w:r>
         <w:rPr>
           <w:lang w:val="ko-KR"/>
         </w:rPr>
+        <w:t>MP3 File</w:t>
+      </w:r>
+      <w:r>
+        <w:rPr>
+          <w:rFonts w:hint="eastAsia"/>
+          <w:lang w:val="ko-KR"/>
+        </w:rPr>
+        <w:t>을 반환한다.</w:t>
+      </w:r>
+      <w:r>
+        <w:rPr>
+          <w:lang w:val="ko-KR"/>
+        </w:rPr>
         <w:t xml:space="preserve"> </w:t>
       </w:r>
       <w:r>
@@ -5722,114 +5216,24 @@
           <w:rFonts w:hint="eastAsia"/>
           <w:lang w:val="ko-KR"/>
         </w:rPr>
-        <w:t>응답의 발음이 매우 부자연스러우며 유저 입장에서 올바른 음성을 들을 수 없다.</w:t>
-      </w:r>
-      <w:r>
+        <w:t>이 방법으로 부자연스러움을 최소화하고 올바른 한국어 발음을 출력할 수 있다.</w:t>
+      </w:r>
+    </w:p>
+    <w:p>
+      <w:pPr>
         <w:rPr>
           <w:lang w:val="ko-KR"/>
         </w:rPr>
-        <w:t xml:space="preserve"> </w:t>
-      </w:r>
-      <w:r>
-        <w:rPr>
-          <w:rFonts w:hint="eastAsia"/>
+      </w:pPr>
+    </w:p>
+    <w:p>
+      <w:pPr>
+        <w:pStyle w:val="2"/>
+        <w:rPr>
           <w:lang w:val="ko-KR"/>
         </w:rPr>
-        <w:t>따라서 이 문제점의 해결을 위해 음성 합성을 사용하기로 하였다.</w:t>
-      </w:r>
-      <w:r>
-        <w:rPr>
-          <w:lang w:val="ko-KR"/>
-        </w:rPr>
-        <w:t xml:space="preserve"> </w:t>
-      </w:r>
-      <w:r>
-        <w:rPr>
-          <w:rFonts w:hint="eastAsia"/>
-          <w:lang w:val="ko-KR"/>
-        </w:rPr>
-        <w:t xml:space="preserve">네이버 등에서 제공하는 음성 합성 </w:t>
-      </w:r>
-      <w:proofErr w:type="spellStart"/>
-      <w:r>
-        <w:rPr>
-          <w:rFonts w:hint="eastAsia"/>
-          <w:lang w:val="ko-KR"/>
-        </w:rPr>
-        <w:t>API는</w:t>
-      </w:r>
-      <w:proofErr w:type="spellEnd"/>
-      <w:r>
-        <w:rPr>
-          <w:rFonts w:hint="eastAsia"/>
-          <w:lang w:val="ko-KR"/>
-        </w:rPr>
-        <w:t xml:space="preserve"> 한국어 문자열을 전달하면 </w:t>
-      </w:r>
-      <w:r>
-        <w:rPr>
-          <w:rFonts w:hint="eastAsia"/>
-          <w:lang w:val="ko-KR"/>
-        </w:rPr>
-        <w:t xml:space="preserve">매끄러운 발음으로 변환한 </w:t>
-      </w:r>
-      <w:r>
-        <w:rPr>
-          <w:lang w:val="ko-KR"/>
-        </w:rPr>
-        <w:t xml:space="preserve">MP3 </w:t>
-      </w:r>
-      <w:proofErr w:type="spellStart"/>
-      <w:r>
-        <w:rPr>
-          <w:lang w:val="ko-KR"/>
-        </w:rPr>
-        <w:t>File</w:t>
-      </w:r>
-      <w:r>
-        <w:rPr>
-          <w:rFonts w:hint="eastAsia"/>
-          <w:lang w:val="ko-KR"/>
-        </w:rPr>
-        <w:t>을</w:t>
-      </w:r>
-      <w:proofErr w:type="spellEnd"/>
-      <w:r>
-        <w:rPr>
-          <w:rFonts w:hint="eastAsia"/>
-          <w:lang w:val="ko-KR"/>
-        </w:rPr>
-        <w:t xml:space="preserve"> 반환한다.</w:t>
-      </w:r>
-      <w:r>
-        <w:rPr>
-          <w:lang w:val="ko-KR"/>
-        </w:rPr>
-        <w:t xml:space="preserve"> </w:t>
-      </w:r>
-      <w:r>
-        <w:rPr>
-          <w:rFonts w:hint="eastAsia"/>
-          <w:lang w:val="ko-KR"/>
-        </w:rPr>
-        <w:t>이 방법으로 부자연스러움을 최소화하고 올바른 한국어 발음을 출력할 수 있다.</w:t>
-      </w:r>
-    </w:p>
-    <w:p>
-      <w:pPr>
-        <w:rPr>
-          <w:lang w:val="ko-KR"/>
-        </w:rPr>
-      </w:pPr>
-    </w:p>
-    <w:p>
-      <w:pPr>
-        <w:pStyle w:val="2"/>
-        <w:rPr>
-          <w:lang w:val="ko-KR"/>
-        </w:rPr>
-      </w:pPr>
-      <w:bookmarkStart w:id="10" w:name="_Toc469596049"/>
+      </w:pPr>
+      <w:bookmarkStart w:id="10" w:name="_Toc469596905"/>
       <w:r>
         <w:rPr>
           <w:rFonts w:hint="eastAsia"/>
@@ -5992,46 +5396,255 @@
           <w:color w:val="548DD4" w:themeColor="text2" w:themeTint="99"/>
           <w:lang w:val="ko-KR"/>
         </w:rPr>
-        <w:t xml:space="preserve">6. </w:t>
-      </w:r>
-      <w:proofErr w:type="spellStart"/>
-      <w:r>
-        <w:rPr>
+        <w:t>6. Implementation Spec</w:t>
+      </w:r>
+      <w:r>
+        <w:rPr>
+          <w:rFonts w:hint="eastAsia"/>
+          <w:lang w:val="ko-KR"/>
+        </w:rPr>
+        <w:t>에서 다루기로 한다.</w:t>
+      </w:r>
+    </w:p>
+    <w:p>
+      <w:pPr>
+        <w:rPr>
+          <w:lang w:val="ko-KR"/>
+        </w:rPr>
+      </w:pPr>
+    </w:p>
+    <w:p>
+      <w:pPr>
+        <w:pStyle w:val="2"/>
+        <w:rPr>
+          <w:lang w:val="ko-KR"/>
+        </w:rPr>
+      </w:pPr>
+      <w:bookmarkStart w:id="11" w:name="_Toc469596906"/>
+      <w:r>
+        <w:rPr>
+          <w:rFonts w:hint="eastAsia"/>
+          <w:lang w:val="ko-KR"/>
+        </w:rPr>
+        <w:t>추천 알고리즘 구현</w:t>
+      </w:r>
+      <w:bookmarkEnd w:id="11"/>
+    </w:p>
+    <w:p>
+      <w:pPr>
+        <w:pStyle w:val="a8"/>
+        <w:ind w:firstLine="330"/>
+      </w:pPr>
+      <w:r>
+        <w:t>해외의 K-POP 팬은 본인이 좋아하는, 혹은 해당 언어권에서 유명한 가수나 곡 이외의 다른 한국 음악에 대한 접근성이 떨어질 것으로 사료된다. 그런 점을 고려할 때 본인의 선택 외에 시스템 상에서 자동으로 추천해주는 기능이 있다면 사용자 입장에서 매우 유용할 것</w:t>
+      </w:r>
+      <w:r>
+        <w:rPr>
+          <w:rFonts w:hint="eastAsia"/>
+        </w:rPr>
+        <w:t>이라고 생각한다</w:t>
+      </w:r>
+      <w:r>
+        <w:t xml:space="preserve">. 보다 취향에 맞는 곡을 추천해주기 위해 유저 기반의 데이터를 수집, 활용하여 추천하는 Collaborative Filtering을 적용하고자 한다. 예를 들면 현재 노래를 들은 사용자가 직전에 들은 노래, 현재 노래를 들은 사용자들이 많이 들었던 다른 노래, 나와 가장 많이 들은 곡이 겹치는 사용자의 플레이리스트 중 랜덤 추천 등이 </w:t>
+      </w:r>
+      <w:r>
+        <w:lastRenderedPageBreak/>
+        <w:t>가능</w:t>
+      </w:r>
+      <w:r>
+        <w:rPr>
+          <w:rFonts w:hint="eastAsia"/>
+        </w:rPr>
+        <w:t>하</w:t>
+      </w:r>
+      <w:r>
+        <w:t xml:space="preserve">다. </w:t>
+      </w:r>
+      <w:r>
+        <w:rPr>
+          <w:rFonts w:hint="eastAsia"/>
+        </w:rPr>
+        <w:t>또한 현재의 기분에 따라 미리 정해진 음악을 재생하는 방식의 추천을 할 수 있다. 이러한 추천 알고리즘을 극대화하고자 한다.</w:t>
+      </w:r>
+    </w:p>
+    <w:p>
+      <w:pPr>
+        <w:rPr>
+          <w:lang w:val="ko-KR"/>
+        </w:rPr>
+      </w:pPr>
+    </w:p>
+    <w:p>
+      <w:pPr>
+        <w:pStyle w:val="2"/>
+        <w:rPr>
+          <w:lang w:val="ko-KR"/>
+        </w:rPr>
+      </w:pPr>
+      <w:bookmarkStart w:id="12" w:name="_Toc469596907"/>
+      <w:r>
+        <w:rPr>
+          <w:rFonts w:hint="eastAsia"/>
+          <w:lang w:val="ko-KR"/>
+        </w:rPr>
+        <w:t>정량적 달성 목표</w:t>
+      </w:r>
+      <w:bookmarkEnd w:id="12"/>
+    </w:p>
+    <w:p>
+      <w:pPr>
+        <w:pStyle w:val="3"/>
+        <w:ind w:right="200"/>
+        <w:rPr>
+          <w:lang w:val="ko-KR"/>
+        </w:rPr>
+      </w:pPr>
+      <w:r>
+        <w:rPr>
+          <w:rFonts w:hint="eastAsia"/>
+          <w:lang w:val="ko-KR"/>
+        </w:rPr>
+        <w:t>정확성(</w:t>
+      </w:r>
+      <w:r>
+        <w:rPr>
+          <w:lang w:val="ko-KR"/>
+        </w:rPr>
+        <w:t>Accuracy)</w:t>
+      </w:r>
+    </w:p>
+    <w:p>
+      <w:pPr>
+        <w:pStyle w:val="a8"/>
+        <w:ind w:firstLine="330"/>
+        <w:rPr>
+          <w:lang w:val="ko-KR"/>
+        </w:rPr>
+      </w:pPr>
+      <w:r>
+        <w:rPr>
+          <w:lang w:val="ko-KR"/>
+        </w:rPr>
+        <w:t xml:space="preserve">Prototype </w:t>
+      </w:r>
+      <w:r>
+        <w:rPr>
+          <w:rFonts w:hint="eastAsia"/>
+          <w:lang w:val="ko-KR"/>
+        </w:rPr>
+        <w:t xml:space="preserve">구현 단계에서 </w:t>
+      </w:r>
+      <w:r>
+        <w:rPr>
+          <w:lang w:val="ko-KR"/>
+        </w:rPr>
+        <w:t xml:space="preserve">Alexa </w:t>
+      </w:r>
+      <w:r>
+        <w:rPr>
+          <w:rFonts w:hint="eastAsia"/>
+          <w:lang w:val="ko-KR"/>
+        </w:rPr>
+        <w:t>테스트 결과, 엉뚱한 답을 내놓거나 아예 답을 하지 않는 경우가 많았다.</w:t>
+      </w:r>
+      <w:r>
+        <w:rPr>
+          <w:lang w:val="ko-KR"/>
+        </w:rPr>
+        <w:t xml:space="preserve"> </w:t>
+      </w:r>
+      <w:r>
+        <w:rPr>
+          <w:rFonts w:hint="eastAsia"/>
+          <w:lang w:val="ko-KR"/>
+        </w:rPr>
+        <w:t>초기에는 영어 음성 인식의 문제라고 판단하여 본 프로젝트에서 개선할 여지가 없다고 보았으나,</w:t>
+      </w:r>
+      <w:r>
+        <w:rPr>
+          <w:lang w:val="ko-KR"/>
+        </w:rPr>
+        <w:t xml:space="preserve"> </w:t>
+      </w:r>
+      <w:r>
+        <w:rPr>
+          <w:rFonts w:hint="eastAsia"/>
+          <w:lang w:val="ko-KR"/>
+        </w:rPr>
+        <w:t>리서치 결과 정확한 응답에 미치는 요소들이 몇 가지 있었다.</w:t>
+      </w:r>
+      <w:r>
+        <w:rPr>
+          <w:lang w:val="ko-KR"/>
+        </w:rPr>
+        <w:t xml:space="preserve"> </w:t>
+      </w:r>
+      <w:r>
+        <w:rPr>
+          <w:rFonts w:hint="eastAsia"/>
+          <w:lang w:val="ko-KR"/>
+        </w:rPr>
+        <w:t>이 부분들을 개선하여 거의 대부분의 경우에 정확한 응답을 얻을 수 있도록 목표를 세웠다.</w:t>
+      </w:r>
+    </w:p>
+    <w:p>
+      <w:pPr>
+        <w:pStyle w:val="a8"/>
+        <w:ind w:firstLine="330"/>
+        <w:rPr>
+          <w:lang w:val="ko-KR"/>
+        </w:rPr>
+      </w:pPr>
+      <w:r>
+        <w:rPr>
+          <w:rFonts w:hint="eastAsia"/>
+          <w:lang w:val="ko-KR"/>
+        </w:rPr>
+        <w:t xml:space="preserve">주요 이슈들과 개선 결과는 </w:t>
+      </w:r>
+      <w:r>
+        <w:rPr>
+          <w:rFonts w:hint="eastAsia"/>
           <w:color w:val="548DD4" w:themeColor="text2" w:themeTint="99"/>
           <w:lang w:val="ko-KR"/>
         </w:rPr>
-        <w:t>Implementation</w:t>
-      </w:r>
-      <w:proofErr w:type="spellEnd"/>
+        <w:t xml:space="preserve">7. </w:t>
+      </w:r>
       <w:r>
         <w:rPr>
           <w:color w:val="548DD4" w:themeColor="text2" w:themeTint="99"/>
           <w:lang w:val="ko-KR"/>
         </w:rPr>
-        <w:t xml:space="preserve"> </w:t>
-      </w:r>
-      <w:proofErr w:type="spellStart"/>
+        <w:t xml:space="preserve">Solution </w:t>
+      </w:r>
+      <w:r>
+        <w:rPr>
+          <w:rFonts w:hint="eastAsia"/>
+          <w:lang w:val="ko-KR"/>
+        </w:rPr>
+        <w:t xml:space="preserve">및 </w:t>
+      </w:r>
       <w:r>
         <w:rPr>
           <w:color w:val="548DD4" w:themeColor="text2" w:themeTint="99"/>
           <w:lang w:val="ko-KR"/>
         </w:rPr>
-        <w:t>Spec</w:t>
-      </w:r>
-      <w:r>
-        <w:rPr>
-          <w:rFonts w:hint="eastAsia"/>
+        <w:t>8. Result</w:t>
+      </w:r>
+      <w:r>
+        <w:rPr>
+          <w:rFonts w:hint="eastAsia"/>
+          <w:color w:val="548DD4" w:themeColor="text2" w:themeTint="99"/>
           <w:lang w:val="ko-KR"/>
         </w:rPr>
-        <w:t>에서</w:t>
-      </w:r>
-      <w:proofErr w:type="spellEnd"/>
+        <w:t>s</w:t>
+      </w:r>
       <w:r>
         <w:rPr>
           <w:rFonts w:hint="eastAsia"/>
           <w:lang w:val="ko-KR"/>
         </w:rPr>
-        <w:t xml:space="preserve"> 다루기로 한다.</w:t>
+        <w:t>에서 서술할 것이다.</w:t>
       </w:r>
     </w:p>
     <w:p>
@@ -6043,128 +5656,94 @@
     </w:p>
     <w:p>
       <w:pPr>
-        <w:pStyle w:val="2"/>
+        <w:pStyle w:val="3"/>
+        <w:ind w:right="200"/>
         <w:rPr>
           <w:lang w:val="ko-KR"/>
         </w:rPr>
       </w:pPr>
-      <w:bookmarkStart w:id="11" w:name="_Toc469596050"/>
       <w:r>
         <w:rPr>
           <w:rFonts w:hint="eastAsia"/>
           <w:lang w:val="ko-KR"/>
         </w:rPr>
-        <w:t>추천 알고리즘 구현</w:t>
-      </w:r>
-      <w:bookmarkEnd w:id="11"/>
+        <w:t>응답 시간(</w:t>
+      </w:r>
+      <w:r>
+        <w:rPr>
+          <w:rFonts w:hint="eastAsia"/>
+          <w:lang w:val="ko-KR"/>
+        </w:rPr>
+        <w:t xml:space="preserve">Response time, </w:t>
+      </w:r>
+      <w:r>
+        <w:rPr>
+          <w:lang w:val="ko-KR"/>
+        </w:rPr>
+        <w:t>Performance)</w:t>
+      </w:r>
     </w:p>
     <w:p>
       <w:pPr>
         <w:pStyle w:val="a8"/>
         <w:ind w:firstLine="330"/>
-      </w:pPr>
-      <w:r>
-        <w:t>해외의 K-POP 팬은 본인이 좋아하는, 혹은 해당 언어권에서 유명한 가수나 곡 이외의 다른 한국 음악에 대한 접근성이 떨어질 것으로 사료된다. 그런 점을 고려할 때 본인의 선택 외에 시스템 상에서 자동으로 추천해주는 기능이 있다면 사용자 입장에서 매우 유용할 것</w:t>
-      </w:r>
-      <w:r>
-        <w:rPr>
-          <w:rFonts w:hint="eastAsia"/>
-        </w:rPr>
-        <w:t>이라고 생각한다</w:t>
-      </w:r>
-      <w:r>
-        <w:t xml:space="preserve">. 보다 취향에 맞는 곡을 추천해주기 위해 유저 기반의 데이터를 수집, 활용하여 추천하는 Collaborative Filtering을 적용하고자 한다. 예를 들면 현재 노래를 들은 사용자가 직전에 들은 노래, 현재 노래를 들은 사용자들이 많이 들었던 다른 노래, 나와 가장 많이 들은 곡이 겹치는 사용자의 플레이리스트 중 랜덤 추천 등이 </w:t>
-      </w:r>
-      <w:r>
-        <w:lastRenderedPageBreak/>
-        <w:t>가능</w:t>
-      </w:r>
-      <w:r>
-        <w:rPr>
-          <w:rFonts w:hint="eastAsia"/>
-        </w:rPr>
-        <w:t>하</w:t>
-      </w:r>
-      <w:r>
-        <w:t xml:space="preserve">다. </w:t>
-      </w:r>
-      <w:r>
-        <w:rPr>
-          <w:rFonts w:hint="eastAsia"/>
-        </w:rPr>
-        <w:t>또한 현재의 기분에 따라 미리 정해진 음악을 재생하는 방식의 추천을 할 수 있다. 이러한 추천 알고리즘을 극대화하고자 한다.</w:t>
-      </w:r>
-    </w:p>
-    <w:p>
-      <w:pPr>
         <w:rPr>
           <w:lang w:val="ko-KR"/>
         </w:rPr>
       </w:pPr>
-    </w:p>
-    <w:p>
-      <w:pPr>
-        <w:pStyle w:val="2"/>
-        <w:rPr>
+      <w:r>
+        <w:rPr>
+          <w:rFonts w:hint="eastAsia"/>
           <w:lang w:val="ko-KR"/>
         </w:rPr>
-      </w:pPr>
-      <w:bookmarkStart w:id="12" w:name="_Toc469596051"/>
-      <w:r>
-        <w:rPr>
-          <w:rFonts w:hint="eastAsia"/>
+        <w:t>일반 유저 상대로 하는 실시간 어플리케이션인 만큼 응답 시간이 매우 중요한 요소이다.</w:t>
+      </w:r>
+      <w:r>
+        <w:rPr>
           <w:lang w:val="ko-KR"/>
         </w:rPr>
-        <w:t>정량적 달성 목표</w:t>
-      </w:r>
-      <w:bookmarkEnd w:id="12"/>
-    </w:p>
-    <w:p>
-      <w:pPr>
-        <w:pStyle w:val="3"/>
-        <w:ind w:right="200"/>
-        <w:rPr>
+        <w:t xml:space="preserve"> </w:t>
+      </w:r>
+      <w:r>
+        <w:rPr>
+          <w:rFonts w:hint="eastAsia"/>
           <w:lang w:val="ko-KR"/>
         </w:rPr>
-      </w:pPr>
+        <w:t>본 프로젝트</w:t>
+      </w:r>
       <w:r>
         <w:rPr>
           <w:rFonts w:hint="eastAsia"/>
           <w:lang w:val="ko-KR"/>
         </w:rPr>
-        <w:t>정확성(</w:t>
-      </w:r>
-      <w:proofErr w:type="spellStart"/>
+        <w:t>는 기능이 다양하고 그 중 일부는 여러 단계의 로직을 필요로 한다.</w:t>
+      </w:r>
       <w:r>
         <w:rPr>
           <w:lang w:val="ko-KR"/>
         </w:rPr>
-        <w:t>Accuracy</w:t>
-      </w:r>
-      <w:proofErr w:type="spellEnd"/>
-      <w:r>
-        <w:rPr>
+        <w:t xml:space="preserve"> </w:t>
+      </w:r>
+      <w:r>
+        <w:rPr>
+          <w:rFonts w:hint="eastAsia"/>
           <w:lang w:val="ko-KR"/>
         </w:rPr>
-        <w:t>)</w:t>
-      </w:r>
-    </w:p>
-    <w:p>
-      <w:pPr>
-        <w:pStyle w:val="a8"/>
-        <w:ind w:firstLine="330"/>
+        <w:t>또한 여러 가지 솔루션들을 같이 사용하여 Performance에 영향을 미치는 요인들이 다양하다.</w:t>
+      </w:r>
+      <w:r>
         <w:rPr>
           <w:lang w:val="ko-KR"/>
         </w:rPr>
-      </w:pPr>
-      <w:proofErr w:type="spellStart"/>
-      <w:r>
-        <w:rPr>
+        <w:t xml:space="preserve"> </w:t>
+      </w:r>
+      <w:r>
+        <w:rPr>
+          <w:rFonts w:hint="eastAsia"/>
           <w:lang w:val="ko-KR"/>
         </w:rPr>
-        <w:t>Prototype</w:t>
-      </w:r>
-      <w:proofErr w:type="spellEnd"/>
+        <w:t>따라서 기능 구현과 동시에 늘 속도의 개선을 염두에 두어야 했다.</w:t>
+      </w:r>
       <w:r>
         <w:rPr>
           <w:lang w:val="ko-KR"/>
@@ -6176,321 +5755,7 @@
           <w:rFonts w:hint="eastAsia"/>
           <w:lang w:val="ko-KR"/>
         </w:rPr>
-        <w:t xml:space="preserve">구현 단계에서 </w:t>
-      </w:r>
-      <w:proofErr w:type="spellStart"/>
-      <w:r>
-        <w:rPr>
-          <w:lang w:val="ko-KR"/>
-        </w:rPr>
-        <w:t>Alexa</w:t>
-      </w:r>
-      <w:proofErr w:type="spellEnd"/>
-      <w:r>
-        <w:rPr>
-          <w:lang w:val="ko-KR"/>
-        </w:rPr>
-        <w:t xml:space="preserve"> </w:t>
-      </w:r>
-      <w:r>
-        <w:rPr>
-          <w:rFonts w:hint="eastAsia"/>
-          <w:lang w:val="ko-KR"/>
-        </w:rPr>
-        <w:t>테스트 결과, 엉뚱한 답을 내놓거나 아예 답을 하지 않는 경우가 많았다.</w:t>
-      </w:r>
-      <w:r>
-        <w:rPr>
-          <w:lang w:val="ko-KR"/>
-        </w:rPr>
-        <w:t xml:space="preserve"> </w:t>
-      </w:r>
-      <w:r>
-        <w:rPr>
-          <w:rFonts w:hint="eastAsia"/>
-          <w:lang w:val="ko-KR"/>
-        </w:rPr>
-        <w:t>초기에는 영어 음성 인식의 문제라고 판단하여 본 프로젝트에서 개선할 여지가 없다고 보았으나,</w:t>
-      </w:r>
-      <w:r>
-        <w:rPr>
-          <w:lang w:val="ko-KR"/>
-        </w:rPr>
-        <w:t xml:space="preserve"> </w:t>
-      </w:r>
-      <w:r>
-        <w:rPr>
-          <w:rFonts w:hint="eastAsia"/>
-          <w:lang w:val="ko-KR"/>
-        </w:rPr>
-        <w:t>리서치 결과 정확한 응답에 미치는 요소들이 몇 가지 있었다.</w:t>
-      </w:r>
-      <w:r>
-        <w:rPr>
-          <w:lang w:val="ko-KR"/>
-        </w:rPr>
-        <w:t xml:space="preserve"> </w:t>
-      </w:r>
-      <w:r>
-        <w:rPr>
-          <w:rFonts w:hint="eastAsia"/>
-          <w:lang w:val="ko-KR"/>
-        </w:rPr>
-        <w:t>이 부분들을 개선하여 거의 대부분의 경우에 정확한 응답을 얻을 수 있도록 목표를 세웠다.</w:t>
-      </w:r>
-    </w:p>
-    <w:p>
-      <w:pPr>
-        <w:pStyle w:val="a8"/>
-        <w:ind w:firstLine="330"/>
-        <w:rPr>
-          <w:lang w:val="ko-KR"/>
-        </w:rPr>
-      </w:pPr>
-      <w:r>
-        <w:rPr>
-          <w:rFonts w:hint="eastAsia"/>
-          <w:lang w:val="ko-KR"/>
-        </w:rPr>
-        <w:t xml:space="preserve">주요 이슈들과 개선 결과는 </w:t>
-      </w:r>
-      <w:r>
-        <w:rPr>
-          <w:rFonts w:hint="eastAsia"/>
-          <w:color w:val="548DD4" w:themeColor="text2" w:themeTint="99"/>
-          <w:lang w:val="ko-KR"/>
-        </w:rPr>
-        <w:t xml:space="preserve">7. </w:t>
-      </w:r>
-      <w:proofErr w:type="spellStart"/>
-      <w:r>
-        <w:rPr>
-          <w:color w:val="548DD4" w:themeColor="text2" w:themeTint="99"/>
-          <w:lang w:val="ko-KR"/>
-        </w:rPr>
-        <w:t>Solution</w:t>
-      </w:r>
-      <w:proofErr w:type="spellEnd"/>
-      <w:r>
-        <w:rPr>
-          <w:color w:val="548DD4" w:themeColor="text2" w:themeTint="99"/>
-          <w:lang w:val="ko-KR"/>
-        </w:rPr>
-        <w:t xml:space="preserve"> </w:t>
-      </w:r>
-      <w:r>
-        <w:rPr>
-          <w:rFonts w:hint="eastAsia"/>
-          <w:lang w:val="ko-KR"/>
-        </w:rPr>
-        <w:t xml:space="preserve">및 </w:t>
-      </w:r>
-      <w:r>
-        <w:rPr>
-          <w:color w:val="548DD4" w:themeColor="text2" w:themeTint="99"/>
-          <w:lang w:val="ko-KR"/>
-        </w:rPr>
-        <w:t xml:space="preserve">8. </w:t>
-      </w:r>
-      <w:proofErr w:type="spellStart"/>
-      <w:r>
-        <w:rPr>
-          <w:color w:val="548DD4" w:themeColor="text2" w:themeTint="99"/>
-          <w:lang w:val="ko-KR"/>
-        </w:rPr>
-        <w:t>Result</w:t>
-      </w:r>
-      <w:r>
-        <w:rPr>
-          <w:rFonts w:hint="eastAsia"/>
-          <w:color w:val="548DD4" w:themeColor="text2" w:themeTint="99"/>
-          <w:lang w:val="ko-KR"/>
-        </w:rPr>
-        <w:t>s</w:t>
-      </w:r>
-      <w:r>
-        <w:rPr>
-          <w:rFonts w:hint="eastAsia"/>
-          <w:lang w:val="ko-KR"/>
-        </w:rPr>
-        <w:t>에서</w:t>
-      </w:r>
-      <w:proofErr w:type="spellEnd"/>
-      <w:r>
-        <w:rPr>
-          <w:rFonts w:hint="eastAsia"/>
-          <w:lang w:val="ko-KR"/>
-        </w:rPr>
-        <w:t xml:space="preserve"> 서술할 것이다.</w:t>
-      </w:r>
-    </w:p>
-    <w:p>
-      <w:pPr>
-        <w:rPr>
-          <w:lang w:val="ko-KR"/>
-        </w:rPr>
-      </w:pPr>
-    </w:p>
-    <w:p>
-      <w:pPr>
-        <w:pStyle w:val="3"/>
-        <w:ind w:right="200"/>
-        <w:rPr>
-          <w:lang w:val="ko-KR"/>
-        </w:rPr>
-      </w:pPr>
-      <w:r>
-        <w:rPr>
-          <w:rFonts w:hint="eastAsia"/>
-          <w:lang w:val="ko-KR"/>
-        </w:rPr>
-        <w:t>응답 시간(</w:t>
-      </w:r>
-      <w:proofErr w:type="spellStart"/>
-      <w:r>
-        <w:rPr>
-          <w:rFonts w:hint="eastAsia"/>
-          <w:lang w:val="ko-KR"/>
-        </w:rPr>
-        <w:t>Response</w:t>
-      </w:r>
-      <w:proofErr w:type="spellEnd"/>
-      <w:r>
-        <w:rPr>
-          <w:rFonts w:hint="eastAsia"/>
-          <w:lang w:val="ko-KR"/>
-        </w:rPr>
-        <w:t xml:space="preserve"> </w:t>
-      </w:r>
-      <w:proofErr w:type="spellStart"/>
-      <w:r>
-        <w:rPr>
-          <w:rFonts w:hint="eastAsia"/>
-          <w:lang w:val="ko-KR"/>
-        </w:rPr>
-        <w:t>time</w:t>
-      </w:r>
-      <w:proofErr w:type="spellEnd"/>
-      <w:r>
-        <w:rPr>
-          <w:rFonts w:hint="eastAsia"/>
-          <w:lang w:val="ko-KR"/>
-        </w:rPr>
-        <w:t xml:space="preserve">, </w:t>
-      </w:r>
-      <w:proofErr w:type="spellStart"/>
-      <w:r>
-        <w:rPr>
-          <w:lang w:val="ko-KR"/>
-        </w:rPr>
-        <w:t>Performance</w:t>
-      </w:r>
-      <w:proofErr w:type="spellEnd"/>
-      <w:r>
-        <w:rPr>
-          <w:lang w:val="ko-KR"/>
-        </w:rPr>
-        <w:t>)</w:t>
-      </w:r>
-    </w:p>
-    <w:p>
-      <w:pPr>
-        <w:pStyle w:val="a8"/>
-        <w:ind w:firstLine="330"/>
-        <w:rPr>
-          <w:lang w:val="ko-KR"/>
-        </w:rPr>
-      </w:pPr>
-      <w:r>
-        <w:rPr>
-          <w:rFonts w:hint="eastAsia"/>
-          <w:lang w:val="ko-KR"/>
-        </w:rPr>
-        <w:t>일반 유저 상대로 하는 실시간 어플리케이션인 만큼 응답 시간이 매우 중요한 요소이다.</w:t>
-      </w:r>
-      <w:r>
-        <w:rPr>
-          <w:lang w:val="ko-KR"/>
-        </w:rPr>
-        <w:t xml:space="preserve"> </w:t>
-      </w:r>
-      <w:r>
-        <w:rPr>
-          <w:rFonts w:hint="eastAsia"/>
-          <w:lang w:val="ko-KR"/>
-        </w:rPr>
-        <w:t>본 프로젝트</w:t>
-      </w:r>
-      <w:r>
-        <w:rPr>
-          <w:rFonts w:hint="eastAsia"/>
-          <w:lang w:val="ko-KR"/>
-        </w:rPr>
-        <w:t>는 기능이 다양하고 그 중 일부는 여러 단계의 로직을 필요로 한다.</w:t>
-      </w:r>
-      <w:r>
-        <w:rPr>
-          <w:lang w:val="ko-KR"/>
-        </w:rPr>
-        <w:t xml:space="preserve"> </w:t>
-      </w:r>
-      <w:r>
-        <w:rPr>
-          <w:rFonts w:hint="eastAsia"/>
-          <w:lang w:val="ko-KR"/>
-        </w:rPr>
-        <w:t xml:space="preserve">또한 여러 가지 솔루션들을 같이 사용하여 </w:t>
-      </w:r>
-      <w:proofErr w:type="spellStart"/>
-      <w:r>
-        <w:rPr>
-          <w:rFonts w:hint="eastAsia"/>
-          <w:lang w:val="ko-KR"/>
-        </w:rPr>
-        <w:t>Performance에</w:t>
-      </w:r>
-      <w:proofErr w:type="spellEnd"/>
-      <w:r>
-        <w:rPr>
-          <w:rFonts w:hint="eastAsia"/>
-          <w:lang w:val="ko-KR"/>
-        </w:rPr>
-        <w:t xml:space="preserve"> 영향을 미치는 요인들이 다양하다.</w:t>
-      </w:r>
-      <w:r>
-        <w:rPr>
-          <w:lang w:val="ko-KR"/>
-        </w:rPr>
-        <w:t xml:space="preserve"> </w:t>
-      </w:r>
-      <w:r>
-        <w:rPr>
-          <w:rFonts w:hint="eastAsia"/>
-          <w:lang w:val="ko-KR"/>
-        </w:rPr>
-        <w:t>따라서 기능 구현과 동시에 늘 속도의 개선을 염두에 두어야 했다.</w:t>
-      </w:r>
-      <w:r>
-        <w:rPr>
-          <w:lang w:val="ko-KR"/>
-        </w:rPr>
-        <w:t xml:space="preserve"> </w:t>
-      </w:r>
-      <w:proofErr w:type="spellStart"/>
-      <w:r>
-        <w:rPr>
-          <w:rFonts w:hint="eastAsia"/>
-          <w:lang w:val="ko-KR"/>
-        </w:rPr>
-        <w:t>Prototype</w:t>
-      </w:r>
-      <w:proofErr w:type="spellEnd"/>
-      <w:r>
-        <w:rPr>
-          <w:rFonts w:hint="eastAsia"/>
-          <w:lang w:val="ko-KR"/>
-        </w:rPr>
-        <w:t xml:space="preserve"> 단계에서부터 최종 결과물까지 각 기능들의 속도를 최대한 증가시키려고 하였다.</w:t>
+        <w:t>Prototype 단계에서부터 최종 결과물까지 각 기능들의 속도를 최대한 증가시키려고 하였다.</w:t>
       </w:r>
     </w:p>
     <w:p>
@@ -6505,7 +5770,7 @@
           <w:noProof/>
         </w:rPr>
         <w:drawing>
-          <wp:inline distT="0" distB="0" distL="0" distR="0" wp14:anchorId="49EBAEC5" wp14:editId="719C952E">
+          <wp:inline distT="0" distB="0" distL="0" distR="0" wp14:anchorId="395B3347" wp14:editId="7ACAF797">
             <wp:extent cx="4533900" cy="1706868"/>
             <wp:effectExtent l="0" t="0" r="0" b="8255"/>
             <wp:docPr id="6" name="그림 6"/>
@@ -6577,13 +5842,8 @@
         <w:fldChar w:fldCharType="end"/>
       </w:r>
       <w:r>
-        <w:t xml:space="preserve"> </w:t>
-      </w:r>
-      <w:proofErr w:type="spellStart"/>
-      <w:r>
-        <w:t>CloudWatch</w:t>
-      </w:r>
-      <w:proofErr w:type="spellEnd"/>
+        <w:t xml:space="preserve"> CloudWatch</w:t>
+      </w:r>
       <w:r>
         <w:rPr>
           <w:rFonts w:hint="eastAsia"/>
@@ -6613,33 +5873,11 @@
         </w:rPr>
         <w:t>처리량(</w:t>
       </w:r>
-      <w:proofErr w:type="spellStart"/>
       <w:r>
         <w:rPr>
           <w:lang w:val="ko-KR"/>
         </w:rPr>
-        <w:t>Throughput</w:t>
-      </w:r>
-      <w:proofErr w:type="spellEnd"/>
-      <w:r>
-        <w:rPr>
-          <w:lang w:val="ko-KR"/>
-        </w:rPr>
-        <w:t xml:space="preserve">, </w:t>
-      </w:r>
-      <w:proofErr w:type="spellStart"/>
-      <w:r>
-        <w:rPr>
-          <w:lang w:val="ko-KR"/>
-        </w:rPr>
-        <w:t>Scalability</w:t>
-      </w:r>
-      <w:proofErr w:type="spellEnd"/>
-      <w:r>
-        <w:rPr>
-          <w:lang w:val="ko-KR"/>
-        </w:rPr>
-        <w:t>)</w:t>
+        <w:t>Throughput, Scalability)</w:t>
       </w:r>
     </w:p>
     <w:p>
@@ -6696,7 +5934,6 @@
         </w:rPr>
         <w:t xml:space="preserve">수많은 </w:t>
       </w:r>
-      <w:proofErr w:type="spellStart"/>
       <w:r>
         <w:rPr>
           <w:lang w:val="ko-KR"/>
@@ -6708,20 +5945,25 @@
           <w:rFonts w:hint="eastAsia"/>
           <w:lang w:val="ko-KR"/>
         </w:rPr>
-        <w:t>에서</w:t>
-      </w:r>
-      <w:proofErr w:type="spellEnd"/>
-      <w:r>
-        <w:rPr>
-          <w:rFonts w:hint="eastAsia"/>
+        <w:t>에서 동시에 요청이 들어오더라도 속도 저하 없이 처리할 수 있도록 노력하였다.</w:t>
+      </w:r>
+      <w:r>
+        <w:rPr>
           <w:lang w:val="ko-KR"/>
         </w:rPr>
-        <w:t xml:space="preserve"> 동시에 요청이 들어오더라도 속도 저하 없이 처리할 수 있도록 노력하였다.</w:t>
-      </w:r>
-      <w:r>
-        <w:rPr>
+        <w:t xml:space="preserve"> </w:t>
+      </w:r>
+      <w:r>
+        <w:rPr>
+          <w:rFonts w:hint="eastAsia"/>
           <w:lang w:val="ko-KR"/>
         </w:rPr>
+        <w:t>다만 처리량의 경우 대부분 사용 솔루션의 선택 및 설계에 의존하기 때문에, 특별히 측정하여 비교하지는 않았다.</w:t>
+      </w:r>
+      <w:r>
+        <w:rPr>
+          <w:lang w:val="ko-KR"/>
+        </w:rPr>
         <w:t xml:space="preserve"> </w:t>
       </w:r>
       <w:r>
@@ -6729,83 +5971,43 @@
           <w:rFonts w:hint="eastAsia"/>
           <w:lang w:val="ko-KR"/>
         </w:rPr>
-        <w:t>다만 처리량의 경우 대부분 사용 솔루션의 선택 및 설계에 의존하기 때문에, 특별히 측정하여 비교하지는 않았다.</w:t>
-      </w:r>
-      <w:r>
+        <w:t>이론적으로 시뮬레이션을 하기로 했다.</w:t>
+      </w:r>
+    </w:p>
+    <w:p>
+      <w:pPr>
+        <w:pStyle w:val="1"/>
         <w:rPr>
           <w:lang w:val="ko-KR"/>
         </w:rPr>
-        <w:t xml:space="preserve"> </w:t>
-      </w:r>
+      </w:pPr>
+      <w:bookmarkStart w:id="13" w:name="_Toc469596908"/>
       <w:r>
         <w:rPr>
           <w:rFonts w:hint="eastAsia"/>
           <w:lang w:val="ko-KR"/>
         </w:rPr>
-        <w:t>이론적으로 시뮬레이션을 하기로 했다.</w:t>
-      </w:r>
-    </w:p>
-    <w:p>
-      <w:pPr>
-        <w:pStyle w:val="1"/>
+        <w:lastRenderedPageBreak/>
+        <w:t>Project Architecture</w:t>
+      </w:r>
+      <w:bookmarkEnd w:id="13"/>
+    </w:p>
+    <w:p>
+      <w:pPr>
+        <w:pStyle w:val="2"/>
         <w:rPr>
           <w:lang w:val="ko-KR"/>
         </w:rPr>
       </w:pPr>
-      <w:bookmarkStart w:id="13" w:name="_Toc469596052"/>
+      <w:bookmarkStart w:id="14" w:name="_Toc469596909"/>
       <w:r>
         <w:rPr>
           <w:rFonts w:hint="eastAsia"/>
           <w:lang w:val="ko-KR"/>
         </w:rPr>
-        <w:lastRenderedPageBreak/>
-        <w:t xml:space="preserve">Project </w:t>
-      </w:r>
-      <w:proofErr w:type="spellStart"/>
-      <w:r>
-        <w:rPr>
-          <w:rFonts w:hint="eastAsia"/>
-          <w:lang w:val="ko-KR"/>
-        </w:rPr>
-        <w:t>Architecture</w:t>
-      </w:r>
-      <w:bookmarkEnd w:id="13"/>
-      <w:proofErr w:type="spellEnd"/>
-    </w:p>
-    <w:p>
-      <w:pPr>
-        <w:pStyle w:val="2"/>
-        <w:rPr>
-          <w:lang w:val="ko-KR"/>
-        </w:rPr>
-      </w:pPr>
-      <w:bookmarkStart w:id="14" w:name="_Toc469596053"/>
-      <w:proofErr w:type="spellStart"/>
-      <w:r>
-        <w:rPr>
-          <w:rFonts w:hint="eastAsia"/>
-          <w:lang w:val="ko-KR"/>
-        </w:rPr>
-        <w:t>Architecture</w:t>
-      </w:r>
-      <w:proofErr w:type="spellEnd"/>
-      <w:r>
-        <w:rPr>
-          <w:rFonts w:hint="eastAsia"/>
-          <w:lang w:val="ko-KR"/>
-        </w:rPr>
-        <w:t xml:space="preserve"> </w:t>
-      </w:r>
-      <w:proofErr w:type="spellStart"/>
-      <w:r>
-        <w:rPr>
-          <w:rFonts w:hint="eastAsia"/>
-          <w:lang w:val="ko-KR"/>
-        </w:rPr>
-        <w:t>Diagram</w:t>
+        <w:t>Architecture Diagram</w:t>
       </w:r>
       <w:bookmarkEnd w:id="14"/>
-      <w:proofErr w:type="spellEnd"/>
     </w:p>
     <w:p>
       <w:pPr>
@@ -6818,7 +6020,7 @@
           <w:color w:val="000000"/>
         </w:rPr>
         <w:drawing>
-          <wp:inline distT="0" distB="0" distL="0" distR="0" wp14:anchorId="1F13E8D8" wp14:editId="59D865EF">
+          <wp:inline distT="0" distB="0" distL="0" distR="0" wp14:anchorId="57896306" wp14:editId="4CA8D118">
             <wp:extent cx="5731510" cy="3951124"/>
             <wp:effectExtent l="0" t="0" r="2540" b="0"/>
             <wp:docPr id="4" name="그림 4" descr="https://lh4.googleusercontent.com/MZHkfqNCZy0VZOKxZl8cDZCd_j3isMhGlmk2euNklWndtdksW4I6U-ANCjU-qi_pepQ7BbTkW2brjVkEpgU4Z-tTcE3dPrrAj1X65QIV9rblw3Po2QmHpAqrFLLQhiQC6_SRUBYD"/>
@@ -6914,8 +6116,7 @@
           <w:lang w:val="ko-KR"/>
         </w:rPr>
       </w:pPr>
-      <w:bookmarkStart w:id="15" w:name="_Toc469596054"/>
-      <w:proofErr w:type="spellStart"/>
+      <w:bookmarkStart w:id="15" w:name="_Toc469596910"/>
       <w:r>
         <w:rPr>
           <w:rFonts w:hint="eastAsia"/>
@@ -6927,24 +6128,9 @@
         <w:rPr>
           <w:lang w:val="ko-KR"/>
         </w:rPr>
-        <w:t>rchitecture</w:t>
-      </w:r>
-      <w:proofErr w:type="spellEnd"/>
-      <w:r>
-        <w:rPr>
-          <w:lang w:val="ko-KR"/>
-        </w:rPr>
-        <w:t xml:space="preserve"> </w:t>
-      </w:r>
-      <w:proofErr w:type="spellStart"/>
-      <w:r>
-        <w:rPr>
-          <w:lang w:val="ko-KR"/>
-        </w:rPr>
-        <w:t>Description</w:t>
+        <w:t>rchitecture Description</w:t>
       </w:r>
       <w:bookmarkEnd w:id="15"/>
-      <w:proofErr w:type="spellEnd"/>
     </w:p>
     <w:p>
       <w:pPr>
@@ -7217,19 +6403,9 @@
           <w:szCs w:val="24"/>
         </w:rPr>
       </w:pPr>
-      <w:proofErr w:type="spellStart"/>
-      <w:r>
-        <w:t>DynamoDB</w:t>
-      </w:r>
-      <w:proofErr w:type="spellEnd"/>
-      <w:r>
-        <w:t xml:space="preserve">는 </w:t>
-      </w:r>
-      <w:proofErr w:type="spellStart"/>
-      <w:r>
-        <w:t>noSQL</w:t>
-      </w:r>
-      <w:proofErr w:type="spellEnd"/>
+      <w:r>
+        <w:t>DynamoDB는 noSQL</w:t>
+      </w:r>
       <w:r>
         <w:t xml:space="preserve"> </w:t>
       </w:r>
@@ -7353,79 +6529,37 @@
           <w:lang w:val="ko-KR"/>
         </w:rPr>
       </w:pPr>
-      <w:bookmarkStart w:id="16" w:name="_Toc469596055"/>
-      <w:proofErr w:type="spellStart"/>
+      <w:bookmarkStart w:id="16" w:name="_Toc469596911"/>
       <w:r>
         <w:rPr>
           <w:lang w:val="ko-KR"/>
         </w:rPr>
-        <w:t>Implementation</w:t>
-      </w:r>
-      <w:proofErr w:type="spellEnd"/>
-      <w:r>
+        <w:t>Implementation Spec</w:t>
+      </w:r>
+      <w:bookmarkEnd w:id="16"/>
+    </w:p>
+    <w:p>
+      <w:pPr>
+        <w:pStyle w:val="2"/>
         <w:rPr>
           <w:lang w:val="ko-KR"/>
         </w:rPr>
-        <w:t xml:space="preserve"> </w:t>
-      </w:r>
-      <w:proofErr w:type="spellStart"/>
-      <w:r>
-        <w:rPr>
+      </w:pPr>
+      <w:bookmarkStart w:id="17" w:name="_Toc469596912"/>
+      <w:r>
+        <w:rPr>
+          <w:rFonts w:hint="eastAsia"/>
           <w:lang w:val="ko-KR"/>
         </w:rPr>
-        <w:t>Spec</w:t>
-      </w:r>
-      <w:bookmarkEnd w:id="16"/>
-      <w:proofErr w:type="spellEnd"/>
-    </w:p>
-    <w:p>
-      <w:pPr>
-        <w:pStyle w:val="2"/>
+        <w:t>Input/Output</w:t>
+      </w:r>
+      <w:r>
         <w:rPr>
           <w:lang w:val="ko-KR"/>
         </w:rPr>
-      </w:pPr>
-      <w:bookmarkStart w:id="17" w:name="_Toc469596056"/>
-      <w:proofErr w:type="spellStart"/>
-      <w:r>
-        <w:rPr>
-          <w:rFonts w:hint="eastAsia"/>
-          <w:lang w:val="ko-KR"/>
-        </w:rPr>
-        <w:t>Input</w:t>
-      </w:r>
-      <w:proofErr w:type="spellEnd"/>
-      <w:r>
-        <w:rPr>
-          <w:rFonts w:hint="eastAsia"/>
-          <w:lang w:val="ko-KR"/>
-        </w:rPr>
-        <w:t>/</w:t>
-      </w:r>
-      <w:proofErr w:type="spellStart"/>
-      <w:r>
-        <w:rPr>
-          <w:rFonts w:hint="eastAsia"/>
-          <w:lang w:val="ko-KR"/>
-        </w:rPr>
-        <w:t>Output</w:t>
-      </w:r>
-      <w:proofErr w:type="spellEnd"/>
-      <w:r>
-        <w:rPr>
-          <w:lang w:val="ko-KR"/>
-        </w:rPr>
-        <w:t xml:space="preserve"> </w:t>
-      </w:r>
-      <w:proofErr w:type="spellStart"/>
-      <w:r>
-        <w:rPr>
-          <w:lang w:val="ko-KR"/>
-        </w:rPr>
-        <w:t>Interface</w:t>
+        <w:t xml:space="preserve"> Interface</w:t>
       </w:r>
       <w:bookmarkEnd w:id="17"/>
-      <w:proofErr w:type="spellEnd"/>
     </w:p>
     <w:p>
       <w:pPr>
@@ -7505,24 +6639,13 @@
         <w:t>를 호출한다</w:t>
       </w:r>
       <w:r>
-        <w:t xml:space="preserve">. 출력은 두 가지 형식이 가능한데, 일반 </w:t>
-      </w:r>
-      <w:proofErr w:type="spellStart"/>
-      <w:r>
-        <w:t>평문</w:t>
-      </w:r>
-      <w:r>
-        <w:rPr>
-          <w:rFonts w:hint="eastAsia"/>
-        </w:rPr>
-        <w:t>을</w:t>
-      </w:r>
-      <w:proofErr w:type="spellEnd"/>
-      <w:r>
-        <w:rPr>
-          <w:rFonts w:hint="eastAsia"/>
-        </w:rPr>
-        <w:t xml:space="preserve"> 읽도록 할 수 있고,</w:t>
+        <w:t>. 출력은 두 가지 형식이 가능한데, 일반 평문</w:t>
+      </w:r>
+      <w:r>
+        <w:rPr>
+          <w:rFonts w:hint="eastAsia"/>
+        </w:rPr>
+        <w:t>을 읽도록 할 수 있고,</w:t>
       </w:r>
       <w:r>
         <w:t xml:space="preserve"> SSML 태그를 이용한 음성 파일 재생이 가능하다. 실제 음성의 출력은 아마존 에코 내의 TTS 엔진에 의해 동작한다.</w:t>
@@ -7544,8 +6667,7 @@
           <w:lang w:val="ko-KR"/>
         </w:rPr>
       </w:pPr>
-      <w:bookmarkStart w:id="18" w:name="_Toc469596057"/>
-      <w:proofErr w:type="spellStart"/>
+      <w:bookmarkStart w:id="18" w:name="_Toc469596913"/>
       <w:r>
         <w:rPr>
           <w:rFonts w:hint="eastAsia"/>
@@ -7557,52 +6679,9 @@
         <w:rPr>
           <w:lang w:val="ko-KR"/>
         </w:rPr>
-        <w:t>nter</w:t>
-      </w:r>
-      <w:proofErr w:type="spellEnd"/>
-      <w:r>
-        <w:rPr>
-          <w:lang w:val="ko-KR"/>
-        </w:rPr>
-        <w:t xml:space="preserve"> </w:t>
-      </w:r>
-      <w:proofErr w:type="spellStart"/>
-      <w:r>
-        <w:rPr>
-          <w:lang w:val="ko-KR"/>
-        </w:rPr>
-        <w:t>Module</w:t>
-      </w:r>
-      <w:proofErr w:type="spellEnd"/>
-      <w:r>
-        <w:rPr>
-          <w:lang w:val="ko-KR"/>
-        </w:rPr>
-        <w:t xml:space="preserve"> </w:t>
-      </w:r>
-      <w:proofErr w:type="spellStart"/>
-      <w:r>
-        <w:rPr>
-          <w:lang w:val="ko-KR"/>
-        </w:rPr>
-        <w:t>Communication</w:t>
-      </w:r>
-      <w:proofErr w:type="spellEnd"/>
-      <w:r>
-        <w:rPr>
-          <w:lang w:val="ko-KR"/>
-        </w:rPr>
-        <w:t xml:space="preserve"> </w:t>
-      </w:r>
-      <w:proofErr w:type="spellStart"/>
-      <w:r>
-        <w:rPr>
-          <w:lang w:val="ko-KR"/>
-        </w:rPr>
-        <w:t>Interface</w:t>
+        <w:t>nter Module Communication Interface</w:t>
       </w:r>
       <w:bookmarkEnd w:id="18"/>
-      <w:proofErr w:type="spellEnd"/>
     </w:p>
     <w:p>
       <w:pPr>
@@ -7615,7 +6694,7 @@
           <w:color w:val="000000"/>
         </w:rPr>
         <w:drawing>
-          <wp:inline distT="0" distB="0" distL="0" distR="0" wp14:anchorId="5DCB55E4" wp14:editId="5CAB0463">
+          <wp:inline distT="0" distB="0" distL="0" distR="0" wp14:anchorId="036A5F7D" wp14:editId="22DDE2C1">
             <wp:extent cx="5731510" cy="4027290"/>
             <wp:effectExtent l="0" t="0" r="2540" b="0"/>
             <wp:docPr id="5" name="그림 5" descr="스크린샷 2016-10-26 오후 10.37.12.png"/>
@@ -7740,63 +6819,7 @@
         <w:ind w:firstLine="330"/>
       </w:pPr>
       <w:r>
-        <w:t xml:space="preserve">위의 그림에서 1번은 사용자가 Amazon Echo에 말을 하여 입력이 들어오는 부분이다. Alexa는 음성을 텍스트로 변환하여 텍스트를 람다 함수에 가사를 </w:t>
-      </w:r>
-      <w:proofErr w:type="spellStart"/>
-      <w:r>
-        <w:t>들려달라고</w:t>
-      </w:r>
-      <w:proofErr w:type="spellEnd"/>
-      <w:r>
-        <w:t xml:space="preserve"> 요청한다(순서 2). 람다는 서버의 역할을 하는 모듈로 대부분의 로직을 처리한다. 우선 람다는 해당 곡의 가사를 Melon으로부터 받아온다(순서 3). 이렇게 가져온 가사는 대부분이 한글로 이루어져 </w:t>
-      </w:r>
-      <w:proofErr w:type="spellStart"/>
-      <w:r>
-        <w:t>있을것이다</w:t>
-      </w:r>
-      <w:proofErr w:type="spellEnd"/>
-      <w:r>
-        <w:t xml:space="preserve">. 하지만 </w:t>
-      </w:r>
-      <w:proofErr w:type="spellStart"/>
-      <w:r>
-        <w:t>alexa</w:t>
-      </w:r>
-      <w:proofErr w:type="spellEnd"/>
-      <w:r>
-        <w:t xml:space="preserve">는 한국어를 지원하지 않기 때문에 한국어 텍스트를 음성으로 변환하는 작업이 필요하다. 이 역할은 NAVER의 음성합성 API가 담당한다. 람다는 음성합성 API에 요청을 보내고(순서 4) 응답으로 MP3 파일을 받는다(순서 5). 람다는 다시 응답으로 </w:t>
-      </w:r>
-      <w:proofErr w:type="spellStart"/>
-      <w:r>
-        <w:t>반환받은</w:t>
-      </w:r>
-      <w:proofErr w:type="spellEnd"/>
-      <w:r>
-        <w:t xml:space="preserve"> MP3 파일을 S3에 업로드한다(순서 6). 람다는 S3에 파일이 올라간 것을 확인하고 </w:t>
-      </w:r>
-      <w:proofErr w:type="spellStart"/>
-      <w:r>
-        <w:t>alexa</w:t>
-      </w:r>
-      <w:proofErr w:type="spellEnd"/>
-      <w:r>
-        <w:t xml:space="preserve">에게 그 파일을 읽어주라고 응답을 보낸다(순서 7). </w:t>
-      </w:r>
-      <w:proofErr w:type="spellStart"/>
-      <w:r>
-        <w:t>alexa</w:t>
-      </w:r>
-      <w:proofErr w:type="spellEnd"/>
-      <w:r>
-        <w:t xml:space="preserve">는 건네 받은 MP3 파일 주소를 통해 그 파일을 </w:t>
-      </w:r>
-      <w:proofErr w:type="spellStart"/>
-      <w:r>
-        <w:t>로드하여</w:t>
-      </w:r>
-      <w:proofErr w:type="spellEnd"/>
-      <w:r>
-        <w:t>(순서 8) 사용자에게 들려준다(순서 9).</w:t>
+        <w:t>위의 그림에서 1번은 사용자가 Amazon Echo에 말을 하여 입력이 들어오는 부분이다. Alexa는 음성을 텍스트로 변환하여 텍스트를 람다 함수에 가사를 들려달라고 요청한다(순서 2). 람다는 서버의 역할을 하는 모듈로 대부분의 로직을 처리한다. 우선 람다는 해당 곡의 가사를 Melon으로부터 받아온다(순서 3). 이렇게 가져온 가사는 대부분이 한글로 이루어져 있을것이다. 하지만 alexa는 한국어를 지원하지 않기 때문에 한국어 텍스트를 음성으로 변환하는 작업이 필요하다. 이 역할은 NAVER의 음성합성 API가 담당한다. 람다는 음성합성 API에 요청을 보내고(순서 4) 응답으로 MP3 파일을 받는다(순서 5). 람다는 다시 응답으로 반환받은 MP3 파일을 S3에 업로드한다(순서 6). 람다는 S3에 파일이 올라간 것을 확인하고 alexa에게 그 파일을 읽어주라고 응답을 보낸다(순서 7). alexa는 건네 받은 MP3 파일 주소를 통해 그 파일을 로드하여(순서 8) 사용자에게 들려준다(순서 9).</w:t>
       </w:r>
     </w:p>
     <w:p>
@@ -7812,8 +6835,7 @@
           <w:lang w:val="ko-KR"/>
         </w:rPr>
       </w:pPr>
-      <w:bookmarkStart w:id="19" w:name="_Toc469596058"/>
-      <w:proofErr w:type="spellStart"/>
+      <w:bookmarkStart w:id="19" w:name="_Toc469596914"/>
       <w:r>
         <w:rPr>
           <w:rFonts w:hint="eastAsia"/>
@@ -7828,7 +6850,6 @@
         <w:t>odules</w:t>
       </w:r>
       <w:bookmarkEnd w:id="19"/>
-      <w:proofErr w:type="spellEnd"/>
     </w:p>
     <w:tbl>
       <w:tblPr>
@@ -7906,7 +6927,6 @@
                 <w:caps w:val="0"/>
               </w:rPr>
             </w:pPr>
-            <w:proofErr w:type="spellStart"/>
             <w:r>
               <w:rPr>
                 <w:rFonts w:hint="eastAsia"/>
@@ -7914,7 +6934,6 @@
               </w:rPr>
               <w:t>RequestHandler</w:t>
             </w:r>
-            <w:proofErr w:type="spellEnd"/>
           </w:p>
         </w:tc>
         <w:tc>
@@ -7928,7 +6947,6 @@
               <w:ind w:firstLineChars="0" w:firstLine="0"/>
               <w:cnfStyle w:val="000000100000" w:firstRow="0" w:lastRow="0" w:firstColumn="0" w:lastColumn="0" w:oddVBand="0" w:evenVBand="0" w:oddHBand="1" w:evenHBand="0" w:firstRowFirstColumn="0" w:firstRowLastColumn="0" w:lastRowFirstColumn="0" w:lastRowLastColumn="0"/>
             </w:pPr>
-            <w:proofErr w:type="spellStart"/>
             <w:r>
               <w:rPr>
                 <w:rFonts w:hint="eastAsia"/>
@@ -7938,7 +6956,6 @@
             <w:r>
               <w:t>SkillsKit</w:t>
             </w:r>
-            <w:proofErr w:type="spellEnd"/>
             <w:r>
               <w:rPr>
                 <w:rFonts w:hint="eastAsia"/>
@@ -7963,7 +6980,6 @@
                 <w:caps w:val="0"/>
               </w:rPr>
             </w:pPr>
-            <w:proofErr w:type="spellStart"/>
             <w:r>
               <w:rPr>
                 <w:rFonts w:hint="eastAsia"/>
@@ -7977,7 +6993,6 @@
               </w:rPr>
               <w:t>Lyrics</w:t>
             </w:r>
-            <w:proofErr w:type="spellEnd"/>
           </w:p>
         </w:tc>
         <w:tc>
@@ -8027,7 +7042,6 @@
                 <w:caps w:val="0"/>
               </w:rPr>
             </w:pPr>
-            <w:proofErr w:type="spellStart"/>
             <w:r>
               <w:rPr>
                 <w:rFonts w:hint="eastAsia"/>
@@ -8041,7 +7055,6 @@
               </w:rPr>
               <w:t>edRecommendation</w:t>
             </w:r>
-            <w:proofErr w:type="spellEnd"/>
           </w:p>
         </w:tc>
         <w:tc>
@@ -8233,7 +7246,6 @@
                 <w:caps w:val="0"/>
               </w:rPr>
             </w:pPr>
-            <w:proofErr w:type="spellStart"/>
             <w:r>
               <w:rPr>
                 <w:rFonts w:hint="eastAsia"/>
@@ -8248,7 +7260,6 @@
               </w:rPr>
               <w:t>er</w:t>
             </w:r>
-            <w:proofErr w:type="spellEnd"/>
           </w:p>
         </w:tc>
         <w:tc>
@@ -8317,7 +7328,6 @@
                 <w:caps w:val="0"/>
               </w:rPr>
             </w:pPr>
-            <w:proofErr w:type="spellStart"/>
             <w:r>
               <w:rPr>
                 <w:rFonts w:hint="eastAsia"/>
@@ -8331,7 +7341,6 @@
               </w:rPr>
               <w:t>Chart</w:t>
             </w:r>
-            <w:proofErr w:type="spellEnd"/>
           </w:p>
         </w:tc>
         <w:tc>
@@ -8387,7 +7396,6 @@
                 <w:caps w:val="0"/>
               </w:rPr>
             </w:pPr>
-            <w:proofErr w:type="spellStart"/>
             <w:r>
               <w:rPr>
                 <w:rFonts w:hint="eastAsia"/>
@@ -8395,7 +7403,6 @@
               </w:rPr>
               <w:t>SpeakKPopChart</w:t>
             </w:r>
-            <w:proofErr w:type="spellEnd"/>
           </w:p>
         </w:tc>
         <w:tc>
@@ -8472,7 +7479,6 @@
                 <w:caps w:val="0"/>
               </w:rPr>
             </w:pPr>
-            <w:proofErr w:type="spellStart"/>
             <w:r>
               <w:rPr>
                 <w:rFonts w:hint="eastAsia"/>
@@ -8480,7 +7486,6 @@
               </w:rPr>
               <w:t>GetOtherSongs</w:t>
             </w:r>
-            <w:proofErr w:type="spellEnd"/>
           </w:p>
         </w:tc>
         <w:tc>
@@ -8536,7 +7541,6 @@
                 <w:caps w:val="0"/>
               </w:rPr>
             </w:pPr>
-            <w:proofErr w:type="spellStart"/>
             <w:r>
               <w:rPr>
                 <w:rFonts w:hint="eastAsia"/>
@@ -8544,7 +7548,6 @@
               </w:rPr>
               <w:t>ArtistBasedRecommendation</w:t>
             </w:r>
-            <w:proofErr w:type="spellEnd"/>
           </w:p>
         </w:tc>
         <w:tc>
@@ -8636,7 +7639,6 @@
               </w:rPr>
               <w:t>_</w:t>
             </w:r>
-            <w:proofErr w:type="spellStart"/>
             <w:r>
               <w:rPr>
                 <w:rFonts w:hint="eastAsia"/>
@@ -8650,7 +7652,6 @@
               </w:rPr>
               <w:t>Inserter</w:t>
             </w:r>
-            <w:proofErr w:type="spellEnd"/>
           </w:p>
         </w:tc>
         <w:tc>
@@ -8745,8 +7746,7 @@
           <w:lang w:val="ko-KR"/>
         </w:rPr>
       </w:pPr>
-      <w:bookmarkStart w:id="20" w:name="_Toc469596059"/>
-      <w:proofErr w:type="spellStart"/>
+      <w:bookmarkStart w:id="20" w:name="_Toc469596915"/>
       <w:r>
         <w:rPr>
           <w:rFonts w:hint="eastAsia"/>
@@ -8755,7 +7755,6 @@
         <w:t>Solution</w:t>
       </w:r>
       <w:bookmarkEnd w:id="20"/>
-      <w:proofErr w:type="spellEnd"/>
     </w:p>
     <w:p>
       <w:pPr>
@@ -8764,33 +7763,15 @@
           <w:lang w:val="ko-KR"/>
         </w:rPr>
       </w:pPr>
-      <w:bookmarkStart w:id="21" w:name="_Toc469596060"/>
-      <w:proofErr w:type="spellStart"/>
+      <w:bookmarkStart w:id="21" w:name="_Toc469596916"/>
       <w:r>
         <w:rPr>
           <w:rFonts w:hint="eastAsia"/>
           <w:lang w:val="ko-KR"/>
         </w:rPr>
-        <w:t>Implementation</w:t>
-      </w:r>
-      <w:proofErr w:type="spellEnd"/>
-      <w:r>
-        <w:rPr>
-          <w:rFonts w:hint="eastAsia"/>
-          <w:lang w:val="ko-KR"/>
-        </w:rPr>
-        <w:t xml:space="preserve"> </w:t>
-      </w:r>
-      <w:proofErr w:type="spellStart"/>
-      <w:r>
-        <w:rPr>
-          <w:rFonts w:hint="eastAsia"/>
-          <w:lang w:val="ko-KR"/>
-        </w:rPr>
-        <w:t>Details</w:t>
+        <w:t>Implementation Details</w:t>
       </w:r>
       <w:bookmarkEnd w:id="21"/>
-      <w:proofErr w:type="spellEnd"/>
     </w:p>
     <w:p>
       <w:pPr>
@@ -8850,23 +7831,7 @@
         <w:t xml:space="preserve"> </w:t>
       </w:r>
       <w:r>
-        <w:t xml:space="preserve">String 값이다. 예를 들어, 가사를 재생해 주는 기능은 </w:t>
-      </w:r>
-      <w:proofErr w:type="spellStart"/>
-      <w:r>
-        <w:t>PlayLyricsIntent</w:t>
-      </w:r>
-      <w:proofErr w:type="spellEnd"/>
-      <w:r>
-        <w:t xml:space="preserve">, 감정 기반의 곡 추천 기능은 </w:t>
-      </w:r>
-      <w:proofErr w:type="spellStart"/>
-      <w:r>
-        <w:t>EmotionBasedRecommendationIntent</w:t>
-      </w:r>
-      <w:proofErr w:type="spellEnd"/>
-      <w:r>
-        <w:t>등으</w:t>
+        <w:t>String 값이다. 예를 들어, 가사를 재생해 주는 기능은 PlayLyricsIntent, 감정 기반의 곡 추천 기능은 EmotionBasedRecommendationIntent등으</w:t>
       </w:r>
       <w:r>
         <w:lastRenderedPageBreak/>
@@ -8882,15 +7847,7 @@
         <w:t>S</w:t>
       </w:r>
       <w:r>
-        <w:t xml:space="preserve">lot이 쓰인다면 그 부분도 명시가 되어야 한다. 이러한 Intent설정을 </w:t>
-      </w:r>
-      <w:proofErr w:type="spellStart"/>
-      <w:r>
-        <w:t>json</w:t>
-      </w:r>
-      <w:proofErr w:type="spellEnd"/>
-      <w:r>
-        <w:t>형태로 만들어 둔다.</w:t>
+        <w:t>lot이 쓰인다면 그 부분도 명시가 되어야 한다. 이러한 Intent설정을 json형태로 만들어 둔다.</w:t>
       </w:r>
     </w:p>
     <w:p>
@@ -8904,13 +7861,8 @@
         </w:rPr>
       </w:pPr>
       <w:r>
-        <w:t xml:space="preserve">둘째는 슬롯(Slot)이라는 개념이다. 슬롯은 여러 가지의 어휘 혹은 문장을 하나의 카테고리로 묶는 것이다. 예를 들어, 사용자가 본인의 감정상태를 말하고자 할 때 사용될 수 있는 어휘는 수백 혹은 수천가지에 달할 것이다. 이러한 수백가지의 감정들을 ‘Emotion’이라는 슬롯으로 등록해 둘 수 있다. 어휘 리스트는 </w:t>
-      </w:r>
-      <w:proofErr w:type="spellStart"/>
-      <w:r>
-        <w:t>개행</w:t>
-      </w:r>
-      <w:proofErr w:type="spellEnd"/>
+        <w:t>둘째는 슬롯(Slot)이라는 개념이다. 슬롯은 여러 가지의 어휘 혹은 문장을 하나의 카테고리로 묶는 것이다. 예를 들어, 사용자가 본인의 감정상태를 말하고자 할 때 사용될 수 있는 어휘는 수백 혹은 수천가지에 달할 것이다. 이러한 수백가지의 감정들을 ‘Emotion’이라는 슬롯으로 등록해 둘 수 있다. 어휘 리스트는 개행</w:t>
+      </w:r>
       <w:r>
         <w:rPr>
           <w:rFonts w:hint="eastAsia"/>
@@ -8962,13 +7914,8 @@
         <w:pStyle w:val="3"/>
         <w:ind w:right="200"/>
       </w:pPr>
-      <w:proofErr w:type="spellStart"/>
-      <w:r>
-        <w:t>RequestHandler</w:t>
-      </w:r>
-      <w:proofErr w:type="spellEnd"/>
-      <w:r>
-        <w:t xml:space="preserve"> Lambda</w:t>
+      <w:r>
+        <w:t>RequestHandler Lambda</w:t>
       </w:r>
     </w:p>
     <w:p>
@@ -8977,63 +7924,7 @@
         <w:ind w:firstLine="330"/>
       </w:pPr>
       <w:r>
-        <w:t>Alexa Skills Kit의 모든 입력은 하나의 람다가 받아서 해당 람다가 기능에 따라 다른 람다를 호출하는 형식으로 설계하였다. 이러한 람다를 ‘</w:t>
-      </w:r>
-      <w:proofErr w:type="spellStart"/>
-      <w:r>
-        <w:t>ReqeustHandler</w:t>
-      </w:r>
-      <w:proofErr w:type="spellEnd"/>
-      <w:r>
-        <w:t xml:space="preserve">(이하 </w:t>
-      </w:r>
-      <w:proofErr w:type="spellStart"/>
-      <w:r>
-        <w:t>핸들러</w:t>
-      </w:r>
-      <w:proofErr w:type="spellEnd"/>
-      <w:r>
-        <w:t xml:space="preserve">)’라고 명명하였는데 Alexa는 응답으로 </w:t>
-      </w:r>
-      <w:proofErr w:type="spellStart"/>
-      <w:r>
-        <w:t>평문</w:t>
-      </w:r>
-      <w:proofErr w:type="spellEnd"/>
-      <w:r>
-        <w:t xml:space="preserve"> 혹은 SSML태그, 두가지의 형식을 지원한다. </w:t>
-      </w:r>
-      <w:proofErr w:type="spellStart"/>
-      <w:r>
-        <w:t>평문은</w:t>
-      </w:r>
-      <w:proofErr w:type="spellEnd"/>
-      <w:r>
-        <w:t xml:space="preserve"> 단순히 람다함수에서 텍스트를 </w:t>
-      </w:r>
-      <w:proofErr w:type="spellStart"/>
-      <w:r>
-        <w:t>리턴하면</w:t>
-      </w:r>
-      <w:proofErr w:type="spellEnd"/>
-      <w:r>
-        <w:t xml:space="preserve"> 그대로 읽어주므로 큰 문제는 없다. 본 프로젝트에서는 </w:t>
-      </w:r>
-      <w:proofErr w:type="spellStart"/>
-      <w:r>
-        <w:t>Naver</w:t>
-      </w:r>
-      <w:proofErr w:type="spellEnd"/>
-      <w:r>
-        <w:t xml:space="preserve"> 음성합성 API를 사용하여 생성된 MP3 파일 혹은 K-POP 관련 MP3 파일들을 재생해야 하는 경우가 꽤 있었다. 이를 위해서 SSML 태그를 사용해야만 한다. 이런 출력 형식은 모든 람다에서 쓰이지만 중복된 코드가 모든 람다에 있는 것은 비효율적이므로, </w:t>
-      </w:r>
-      <w:proofErr w:type="spellStart"/>
-      <w:r>
-        <w:t>핸들러에서</w:t>
-      </w:r>
-      <w:proofErr w:type="spellEnd"/>
-      <w:r>
-        <w:t xml:space="preserve"> 각 Intent별로 다른 형식의 응답을 반환할 수 있도록 설계하였다.</w:t>
+        <w:t>Alexa Skills Kit의 모든 입력은 하나의 람다가 받아서 해당 람다가 기능에 따라 다른 람다를 호출하는 형식으로 설계하였다. 이러한 람다를 ‘ReqeustHandler(이하 핸들러)’라고 명명하였는데 Alexa는 응답으로 평문 혹은 SSML태그, 두가지의 형식을 지원한다. 평문은 단순히 람다함수에서 텍스트를 리턴하면 그대로 읽어주므로 큰 문제는 없다. 본 프로젝트에서는 Naver 음성합성 API를 사용하여 생성된 MP3 파일 혹은 K-POP 관련 MP3 파일들을 재생해야 하는 경우가 꽤 있었다. 이를 위해서 SSML 태그를 사용해야만 한다. 이런 출력 형식은 모든 람다에서 쓰이지만 중복된 코드가 모든 람다에 있는 것은 비효율적이므로, 핸들러에서 각 Intent별로 다른 형식의 응답을 반환할 수 있도록 설계하였다.</w:t>
       </w:r>
     </w:p>
     <w:p>
@@ -9047,13 +7938,8 @@
         <w:pStyle w:val="3"/>
         <w:ind w:right="200"/>
       </w:pPr>
-      <w:proofErr w:type="spellStart"/>
-      <w:r>
-        <w:t>Naver</w:t>
-      </w:r>
-      <w:proofErr w:type="spellEnd"/>
-      <w:r>
-        <w:t xml:space="preserve"> API Wrapping</w:t>
+      <w:r>
+        <w:t>Naver API Wrapping</w:t>
       </w:r>
     </w:p>
     <w:p>
@@ -9078,31 +7964,7 @@
         <w:ind w:firstLine="330"/>
       </w:pPr>
       <w:r>
-        <w:t xml:space="preserve">네이버 기계 번역 API를 람다 함수에서 호출할 수 있도록 구현하였다. 네이버 비로그인 API의 경우 복잡한 인증 과정 없이 Client-ID, Client-Secret 상수값만 파라미터로 전달하면 동작하도록 되어 있다. Node.js의 HTTPS 모듈을 사용하여 Lambda가 Trigger될 때 그 </w:t>
-      </w:r>
-      <w:proofErr w:type="spellStart"/>
-      <w:r>
-        <w:t>인자값과</w:t>
-      </w:r>
-      <w:proofErr w:type="spellEnd"/>
-      <w:r>
-        <w:t xml:space="preserve"> 함께 기계 번역 API를 호출하고, 응답을 받아 </w:t>
-      </w:r>
-      <w:proofErr w:type="spellStart"/>
-      <w:r>
-        <w:t>콜백</w:t>
-      </w:r>
-      <w:proofErr w:type="spellEnd"/>
-      <w:r>
-        <w:t xml:space="preserve"> 함수에서 그대로 </w:t>
-      </w:r>
-      <w:proofErr w:type="spellStart"/>
-      <w:r>
-        <w:t>리턴한다</w:t>
-      </w:r>
-      <w:proofErr w:type="spellEnd"/>
-      <w:r>
-        <w:t>. 인자와 리턴 모두 Plain Text로 큰 어려움은 없었다.</w:t>
+        <w:t>네이버 기계 번역 API를 람다 함수에서 호출할 수 있도록 구현하였다. 네이버 비로그인 API의 경우 복잡한 인증 과정 없이 Client-ID, Client-Secret 상수값만 파라미터로 전달하면 동작하도록 되어 있다. Node.js의 HTTPS 모듈을 사용하여 Lambda가 Trigger될 때 그 인자값과 함께 기계 번역 API를 호출하고, 응답을 받아 콜백 함수에서 그대로 리턴한다. 인자와 리턴 모두 Plain Text로 큰 어려움은 없었다.</w:t>
       </w:r>
     </w:p>
     <w:p/>
@@ -9128,15 +7990,7 @@
         <w:ind w:firstLine="330"/>
       </w:pPr>
       <w:r>
-        <w:t xml:space="preserve">음성 합성의 경우도 호출 자체는 기계 번역과 같이 쉽게 구현되었다. 그러나 음성 합성 API는 </w:t>
-      </w:r>
-      <w:proofErr w:type="spellStart"/>
-      <w:r>
-        <w:t>응답값이</w:t>
-      </w:r>
-      <w:proofErr w:type="spellEnd"/>
-      <w:r>
-        <w:t xml:space="preserve"> MP3 바이너리 파일로, 이를 처리하는 데 있어 여러 기술적 이슈가 </w:t>
+        <w:t xml:space="preserve">음성 합성의 경우도 호출 자체는 기계 번역과 같이 쉽게 구현되었다. 그러나 음성 합성 API는 응답값이 MP3 바이너리 파일로, 이를 처리하는 데 있어 여러 기술적 이슈가 </w:t>
       </w:r>
       <w:r>
         <w:lastRenderedPageBreak/>
@@ -9154,15 +8008,7 @@
         </w:rPr>
       </w:pPr>
       <w:r>
-        <w:t xml:space="preserve">우선 Lambda에서 MP3 파일을 받기 때문에, 로컬 환경처럼 즉시 파일의 무결성을 확인할 수 없었다. 그래서 파일 처리 메커니즘이 모두 구현된 </w:t>
-      </w:r>
-      <w:proofErr w:type="spellStart"/>
-      <w:r>
-        <w:t>뒤에야</w:t>
-      </w:r>
-      <w:proofErr w:type="spellEnd"/>
-      <w:r>
-        <w:t xml:space="preserve"> 디버깅을 할 수 있었는데, 버그 발생 시 어느 부분의 문제인지 확신할 수 없는 상황이 많았다.</w:t>
+        <w:t>우선 Lambda에서 MP3 파일을 받기 때문에, 로컬 환경처럼 즉시 파일의 무결성을 확인할 수 없었다. 그래서 파일 처리 메커니즘이 모두 구현된 뒤에야 디버깅을 할 수 있었는데, 버그 발생 시 어느 부분의 문제인지 확신할 수 없는 상황이 많았다.</w:t>
       </w:r>
     </w:p>
     <w:p>
@@ -9190,31 +8036,7 @@
         </w:rPr>
       </w:pPr>
       <w:r>
-        <w:t>Lambda에서 유일하게 접근 가능한 디렉토리는 /</w:t>
-      </w:r>
-      <w:proofErr w:type="spellStart"/>
-      <w:r>
-        <w:t>tmp</w:t>
-      </w:r>
-      <w:proofErr w:type="spellEnd"/>
-      <w:r>
-        <w:t xml:space="preserve">/이다. (물론 State를 가지지 않으며 한 번 호출된 후 원칙적으로 사라질 수 있다.) 이곳에 MP3 파일을 저장한 후 </w:t>
-      </w:r>
-      <w:proofErr w:type="spellStart"/>
-      <w:r>
-        <w:t>ffmpeg</w:t>
-      </w:r>
-      <w:proofErr w:type="spellEnd"/>
-      <w:r>
-        <w:t xml:space="preserve">라는 미디어 처리 라이브러리를 활용하여 변환 과정을 거쳤다. Lambda에서도 </w:t>
-      </w:r>
-      <w:proofErr w:type="spellStart"/>
-      <w:r>
-        <w:t>ffmpeg</w:t>
-      </w:r>
-      <w:proofErr w:type="spellEnd"/>
-      <w:r>
-        <w:t xml:space="preserve"> 같은 External Library를 사용할 수 있는데, 패키지에 같이 묶어서 업로드한 후 특정 경로로 접근하는 방식이었다. 물론 그 라이브러리에서 참조하는 라이브러리들은 Static으로 함께 빌드해야 한다.</w:t>
+        <w:t>Lambda에서 유일하게 접근 가능한 디렉토리는 /tmp/이다. (물론 State를 가지지 않으며 한 번 호출된 후 원칙적으로 사라질 수 있다.) 이곳에 MP3 파일을 저장한 후 ffmpeg라는 미디어 처리 라이브러리를 활용하여 변환 과정을 거쳤다. Lambda에서도 ffmpeg 같은 External Library를 사용할 수 있는데, 패키지에 같이 묶어서 업로드한 후 특정 경로로 접근하는 방식이었다. 물론 그 라이브러리에서 참조하는 라이브러리들은 Static으로 함께 빌드해야 한다.</w:t>
       </w:r>
     </w:p>
     <w:p>
@@ -9232,7 +8054,7 @@
           <w:sz w:val="20"/>
         </w:rPr>
         <w:drawing>
-          <wp:inline distT="0" distB="0" distL="0" distR="0" wp14:anchorId="27D42DC5" wp14:editId="11ECB650">
+          <wp:inline distT="0" distB="0" distL="0" distR="0" wp14:anchorId="3550BD43" wp14:editId="75798130">
             <wp:extent cx="4171949" cy="4733925"/>
             <wp:effectExtent l="0" t="0" r="635" b="0"/>
             <wp:docPr id="17" name="그림 17" descr="Screen Shot 2016-10-25 at 12.08.54 AM.png"/>
@@ -9359,103 +8181,7 @@
         <w:ind w:firstLine="330"/>
       </w:pPr>
       <w:r>
-        <w:t xml:space="preserve">멜론 실시간 차트 API를 람다 함수에서 호출할 수 있도록 구현하였다. SK플래닛 개발자 센터에서 제공받은 App key 로 인증이 가능하고 파라미터로 version(현재 1 </w:t>
-      </w:r>
-      <w:proofErr w:type="spellStart"/>
-      <w:r>
-        <w:t>고정값</w:t>
-      </w:r>
-      <w:proofErr w:type="spellEnd"/>
-      <w:r>
-        <w:t xml:space="preserve">), page(받을 page 번호), count(받을 곡의 </w:t>
-      </w:r>
-      <w:proofErr w:type="gramStart"/>
-      <w:r>
-        <w:t>수) 를</w:t>
-      </w:r>
-      <w:proofErr w:type="gramEnd"/>
-      <w:r>
-        <w:t xml:space="preserve"> 전달하여 API를 호출하면 그에 따른 실시간 차트 정보를 </w:t>
-      </w:r>
-      <w:proofErr w:type="spellStart"/>
-      <w:r>
-        <w:t>응답받는다</w:t>
-      </w:r>
-      <w:proofErr w:type="spellEnd"/>
-      <w:r>
-        <w:t xml:space="preserve">. 프로젝트에서 제공할 차트범위는 1위부터 10위까지(page = 1, count = 10)로 정했다. </w:t>
-      </w:r>
-      <w:proofErr w:type="spellStart"/>
-      <w:r>
-        <w:t>응답받는</w:t>
-      </w:r>
-      <w:proofErr w:type="spellEnd"/>
-      <w:r>
-        <w:t xml:space="preserve"> 파라미터에는 곡에 대한 여러가지 정보가 모두 포함되어 있지만 </w:t>
-      </w:r>
-      <w:proofErr w:type="spellStart"/>
-      <w:r>
-        <w:t>그중에서</w:t>
-      </w:r>
-      <w:proofErr w:type="spellEnd"/>
-      <w:r>
-        <w:t xml:space="preserve"> 이후 기능 구현에 필요한 </w:t>
-      </w:r>
-      <w:proofErr w:type="spellStart"/>
-      <w:r>
-        <w:t>songId</w:t>
-      </w:r>
-      <w:proofErr w:type="spellEnd"/>
-      <w:r>
-        <w:t xml:space="preserve">, </w:t>
-      </w:r>
-      <w:proofErr w:type="spellStart"/>
-      <w:r>
-        <w:t>songName</w:t>
-      </w:r>
-      <w:proofErr w:type="spellEnd"/>
-      <w:r>
-        <w:t xml:space="preserve">, </w:t>
-      </w:r>
-      <w:proofErr w:type="spellStart"/>
-      <w:r>
-        <w:t>artistId</w:t>
-      </w:r>
-      <w:proofErr w:type="spellEnd"/>
-      <w:r>
-        <w:t xml:space="preserve">, </w:t>
-      </w:r>
-      <w:proofErr w:type="spellStart"/>
-      <w:r>
-        <w:t>artistName</w:t>
-      </w:r>
-      <w:proofErr w:type="spellEnd"/>
-      <w:r>
-        <w:t xml:space="preserve">을 담은 song object의 list로 정리하여 JSON 형태로 </w:t>
-      </w:r>
-      <w:proofErr w:type="spellStart"/>
-      <w:r>
-        <w:t>리턴하도록</w:t>
-      </w:r>
-      <w:proofErr w:type="spellEnd"/>
-      <w:r>
-        <w:t xml:space="preserve"> 했다. 또한 이번 프로젝트에서 K-pop 관련 기능을 구현할 때 실시간 차트를 이용하는 부분이 상대적으로 많이 발생한다. 따라서 실시간 차트는 실시간으로 순위가 반영이 되는 data지만 실제 현실에서 차트 순위의 변경이 실시간으로 계속 뒤바뀌지 않고 일정 기간은 순위정보가 유지된다는 것을 고려하여 매번 실시간 차트 API를 호출하지 않고 DB에 저장된 차트의 정보를 활용할 수 있도록 차트 정보를 </w:t>
-      </w:r>
-      <w:proofErr w:type="spellStart"/>
-      <w:r>
-        <w:t>리턴하기</w:t>
-      </w:r>
-      <w:proofErr w:type="spellEnd"/>
-      <w:r>
-        <w:t xml:space="preserve"> 전에 실시간 차트 정보를 </w:t>
-      </w:r>
-      <w:proofErr w:type="spellStart"/>
-      <w:r>
-        <w:t>DynamoDB</w:t>
-      </w:r>
-      <w:proofErr w:type="spellEnd"/>
-      <w:r>
-        <w:t>에 업데이트 하도록 구현하였다.</w:t>
+        <w:t>멜론 실시간 차트 API를 람다 함수에서 호출할 수 있도록 구현하였다. SK플래닛 개발자 센터에서 제공받은 App key 로 인증이 가능하고 파라미터로 version(현재 1 고정값), page(받을 page 번호), count(받을 곡의 수) 를 전달하여 API를 호출하면 그에 따른 실시간 차트 정보를 응답받는다. 프로젝트에서 제공할 차트범위는 1위부터 10위까지(page = 1, count = 10)로 정했다. 응답받는 파라미터에는 곡에 대한 여러가지 정보가 모두 포함되어 있지만 그중에서 이후 기능 구현에 필요한 songId, songName, artistId, artistName을 담은 song object의 list로 정리하여 JSON 형태로 리턴하도록 했다. 또한 이번 프로젝트에서 K-pop 관련 기능을 구현할 때 실시간 차트를 이용하는 부분이 상대적으로 많이 발생한다. 따라서 실시간 차트는 실시간으로 순위가 반영이 되는 data지만 실제 현실에서 차트 순위의 변경이 실시간으로 계속 뒤바뀌지 않고 일정 기간은 순위정보가 유지된다는 것을 고려하여 매번 실시간 차트 API를 호출하지 않고 DB에 저장된 차트의 정보를 활용할 수 있도록 차트 정보를 리턴하기 전에 실시간 차트 정보를 DynamoDB에 업데이트 하도록 구현하였다.</w:t>
       </w:r>
     </w:p>
     <w:p>
@@ -9480,15 +8206,7 @@
         <w:ind w:firstLine="330"/>
       </w:pPr>
       <w:r>
-        <w:t xml:space="preserve">멜론 곡 검색 API를 호출하는 람다함수를 구현하였다. 실시간차트와 호출방법은 유사하며 </w:t>
-      </w:r>
-      <w:proofErr w:type="spellStart"/>
-      <w:r>
-        <w:t>다른점은</w:t>
-      </w:r>
-      <w:proofErr w:type="spellEnd"/>
-      <w:r>
-        <w:t xml:space="preserve"> search key 파라미터가 추가되어야 한다는 것이다. search key의 값은 임의의 String 값이 들어갈 수 있다. 이후 목차 F에서 설명할 특정 가수의 다른 노래는 어떤 것들이 있는지에 대한 정보를 제공하는 기능을 구현하기 위해 해당 API를 사용한다. count는 5로 설정하여 검색된 목록에서 5개의 곡의 정보를 응답 받도록 구현하였다.</w:t>
+        <w:t>멜론 곡 검색 API를 호출하는 람다함수를 구현하였다. 실시간차트와 호출방법은 유사하며 다른점은 search key 파라미터가 추가되어야 한다는 것이다. search key의 값은 임의의 String 값이 들어갈 수 있다. 이후 목차 F에서 설명할 특정 가수의 다른 노래는 어떤 것들이 있는지에 대한 정보를 제공하는 기능을 구현하기 위해 해당 API를 사용한다. count는 5로 설정하여 검색된 목록에서 5개의 곡의 정보를 응답 받도록 구현하였다.</w:t>
       </w:r>
     </w:p>
     <w:p/>
@@ -9511,7 +8229,7 @@
           <w:noProof/>
         </w:rPr>
         <w:drawing>
-          <wp:inline distT="0" distB="0" distL="0" distR="0" wp14:anchorId="411AC313" wp14:editId="3ABA8998">
+          <wp:inline distT="0" distB="0" distL="0" distR="0" wp14:anchorId="515E0413" wp14:editId="1ECF2DA3">
             <wp:extent cx="5731510" cy="3573780"/>
             <wp:effectExtent l="0" t="0" r="2540" b="7620"/>
             <wp:docPr id="18" name="그림 18"/>
@@ -9630,39 +8348,7 @@
         </w:rPr>
       </w:pPr>
       <w:r>
-        <w:t>곡 제목과 가수이름에는 부연 설명을 위해 특수문자가 포함되어 있거나 중복되는 정보가 있는 경우도 있다. 예를 들면 “</w:t>
-      </w:r>
-      <w:proofErr w:type="spellStart"/>
-      <w:r>
-        <w:t>돌아오지마</w:t>
-      </w:r>
-      <w:proofErr w:type="spellEnd"/>
-      <w:r>
-        <w:t xml:space="preserve"> (Feat. 용준형 Of 비스트)”와 같은 곡 제목 또는 “</w:t>
-      </w:r>
-      <w:proofErr w:type="spellStart"/>
-      <w:r>
-        <w:t>헤이즈</w:t>
-      </w:r>
-      <w:proofErr w:type="spellEnd"/>
-      <w:r>
-        <w:t xml:space="preserve"> (</w:t>
-      </w:r>
-      <w:proofErr w:type="spellStart"/>
-      <w:r>
-        <w:t>Heize</w:t>
-      </w:r>
-      <w:proofErr w:type="spellEnd"/>
-      <w:r>
-        <w:t>)”와 같은 가수이름이 있다. 이런 경우 그대로 음성 합성을 하면 실제 곡 제목인 “</w:t>
-      </w:r>
-      <w:proofErr w:type="spellStart"/>
-      <w:r>
-        <w:t>돌아오지마</w:t>
-      </w:r>
-      <w:proofErr w:type="spellEnd"/>
-      <w:r>
-        <w:t>” 뿐만</w:t>
+        <w:t>곡 제목과 가수이름에는 부연 설명을 위해 특수문자가 포함되어 있거나 중복되는 정보가 있는 경우도 있다. 예를 들면 “돌아오지마 (Feat. 용준형 Of 비스트)”와 같은 곡 제목 또는 “헤이즈 (Heize)”와 같은 가수이름이 있다. 이런 경우 그대로 음성 합성을 하면 실제 곡 제목인 “돌아오지마” 뿐만</w:t>
       </w:r>
       <w:r>
         <w:rPr>
@@ -9716,15 +8402,7 @@
         <w:t xml:space="preserve"> </w:t>
       </w:r>
       <w:r>
-        <w:t xml:space="preserve">번 반복되어 출력되므로 부자연스러워진다. 따라서 음성 합성을 하기 전에 곡 제목과 가수 이름 String에 대해 적절한 </w:t>
-      </w:r>
-      <w:proofErr w:type="spellStart"/>
-      <w:r>
-        <w:t>subsrting</w:t>
-      </w:r>
-      <w:proofErr w:type="spellEnd"/>
-      <w:r>
-        <w:t>을 만드는 작업이 필요하다. 이에 대한 현재 구현 방법은 “(“가 포함되어 있을 경우 그 전까지의 String을 받아들이도록 구현하였다. 이러면 중복되는 정보는 제거할 수 있다. 하지만 피처링을 한 가수 정보가 괄호 안에 있었다면 그 정보는 손실된다. 보통 어떤 곡에 여러 가수가 참여할 경우 가수들의 정보가 배열로 들어있다. 하지만 위에 예시와 같이 곡 제목에만 그 정보를 써</w:t>
+        <w:t>번 반복되어 출력되므로 부자연스러워진다. 따라서 음성 합성을 하기 전에 곡 제목과 가수 이름 String에 대해 적절한 subsrting을 만드는 작업이 필요하다. 이에 대한 현재 구현 방법은 “(“가 포함되어 있을 경우 그 전까지의 String을 받아들이도록 구현하였다. 이러면 중복되는 정보는 제거할 수 있다. 하지만 피처링을 한 가수 정보가 괄호 안에 있었다면 그 정보는 손실된다. 보통 어떤 곡에 여러 가수가 참여할 경우 가수들의 정보가 배열로 들어있다. 하지만 위에 예시와 같이 곡 제목에만 그 정보를 써</w:t>
       </w:r>
       <w:r>
         <w:rPr>
@@ -9733,15 +8411,7 @@
         <w:t xml:space="preserve"> </w:t>
       </w:r>
       <w:r>
-        <w:t xml:space="preserve">두고 가수정보에는 없는 경우도 있다. 이럴 경우 ‘피처링을 누가 </w:t>
-      </w:r>
-      <w:proofErr w:type="spellStart"/>
-      <w:r>
-        <w:t>했느냐에</w:t>
-      </w:r>
-      <w:proofErr w:type="spellEnd"/>
-      <w:r>
-        <w:t xml:space="preserve"> 대한 정보는 차트 정보 제공의 큰 틀에서 보았을 때 생략할 만한 정보이다’라는 가정을 하고 구현하였다. </w:t>
+        <w:t xml:space="preserve">두고 가수정보에는 없는 경우도 있다. 이럴 경우 ‘피처링을 누가 했느냐에 대한 정보는 차트 정보 제공의 큰 틀에서 보았을 때 생략할 만한 정보이다’라는 가정을 하고 구현하였다. </w:t>
       </w:r>
     </w:p>
     <w:p>
@@ -9760,24 +8430,14 @@
         <w:t>위해 mp3 파일 제목인 key값을 정한다</w:t>
       </w:r>
       <w:r>
-        <w:t xml:space="preserve">. </w:t>
-      </w:r>
-      <w:proofErr w:type="spellStart"/>
-      <w:r>
-        <w:t>songId</w:t>
-      </w:r>
-      <w:proofErr w:type="spellEnd"/>
+        <w:t>. songId</w:t>
+      </w:r>
       <w:r>
         <w:t>와</w:t>
       </w:r>
       <w:r>
-        <w:t xml:space="preserve"> </w:t>
-      </w:r>
-      <w:proofErr w:type="spellStart"/>
-      <w:r>
-        <w:t>artistId</w:t>
-      </w:r>
-      <w:proofErr w:type="spellEnd"/>
+        <w:t xml:space="preserve"> artistId</w:t>
+      </w:r>
       <w:r>
         <w:t>를 활용하여 unique한 파일 이름을 만든다. 따라서 음성합성을 하기 전에 Id값으로</w:t>
       </w:r>
@@ -9895,15 +8555,7 @@
         <w:t>요청하는</w:t>
       </w:r>
       <w:r>
-        <w:t xml:space="preserve"> 질의에서 해당 가수명을 알려주도록 카테고리를 나누었다.  {</w:t>
-      </w:r>
-      <w:proofErr w:type="spellStart"/>
-      <w:r>
-        <w:t>fromSixth</w:t>
-      </w:r>
-      <w:proofErr w:type="spellEnd"/>
-      <w:r>
-        <w:t>}라는 slot과 {Nth}라는</w:t>
+        <w:t xml:space="preserve"> 질의에서 해당 가수명을 알려주도록 카테고리를 나누었다.  {fromSixth}라는 slot과 {Nth}라는</w:t>
       </w:r>
       <w:r>
         <w:t xml:space="preserve"> S</w:t>
@@ -9918,15 +8570,7 @@
         <w:t xml:space="preserve"> </w:t>
       </w:r>
       <w:r>
-        <w:t>하고 {</w:t>
-      </w:r>
-      <w:proofErr w:type="spellStart"/>
-      <w:r>
-        <w:t>fromSixth</w:t>
-      </w:r>
-      <w:proofErr w:type="spellEnd"/>
-      <w:r>
-        <w:t>} slot이 있을 경우 6~10위의 곡 제목을 출력한다. {Nth}라는 slot이 있으면 해당 순위에 있는 곡 제목과 가수이름을 출력하도록 설계하였다.</w:t>
+        <w:t>하고 {fromSixth} slot이 있을 경우 6~10위의 곡 제목을 출력한다. {Nth}라는 slot이 있으면 해당 순위에 있는 곡 제목과 가수이름을 출력하도록 설계하였다.</w:t>
       </w:r>
     </w:p>
     <w:p>
@@ -9945,7 +8589,7 @@
         </w:rPr>
         <w:lastRenderedPageBreak/>
         <w:drawing>
-          <wp:inline distT="0" distB="0" distL="0" distR="0" wp14:anchorId="213D4FF5" wp14:editId="48312546">
+          <wp:inline distT="0" distB="0" distL="0" distR="0" wp14:anchorId="0D168CCD" wp14:editId="35244BFF">
             <wp:extent cx="4448796" cy="4220164"/>
             <wp:effectExtent l="0" t="0" r="9525" b="9525"/>
             <wp:docPr id="22" name="그림 22"/>
@@ -10080,31 +8724,7 @@
         <w:t xml:space="preserve"> </w:t>
       </w:r>
       <w:r>
-        <w:t xml:space="preserve">번째를 원하는지에 대한 정보를 파라미터로 받고 </w:t>
-      </w:r>
-      <w:proofErr w:type="spellStart"/>
-      <w:r>
-        <w:t>DynamoDB</w:t>
-      </w:r>
-      <w:proofErr w:type="spellEnd"/>
-      <w:r>
-        <w:t xml:space="preserve">에 저장되어 있는 차트 정보를 불러와서 해당 순위의 곡 정보를 가져온다. 곡 정보를 곡 검색 API 람다 함수로 넘겨주고 </w:t>
-      </w:r>
-      <w:proofErr w:type="spellStart"/>
-      <w:r>
-        <w:t>artistName</w:t>
-      </w:r>
-      <w:proofErr w:type="spellEnd"/>
-      <w:r>
-        <w:t xml:space="preserve">을 search key로 하여 곡 검색 API 호출을 한다. 곡 검색 API호출 람다 함수에서 최대 5개의 곡을 가져오는 이유는 차트에 있는 곡도 검색 목록에 포함될 수 있기 때문에 넘겨받은 </w:t>
-      </w:r>
-      <w:proofErr w:type="spellStart"/>
-      <w:r>
-        <w:t>songId</w:t>
-      </w:r>
-      <w:proofErr w:type="spellEnd"/>
-      <w:r>
-        <w:t>와의 비교를 통해서 이를 제외하고 4개 목록을 가져오기 위함이다. 이렇게 해당 가수의 곡 4개의 정보를 받으면 각 노래의 제목을 음성</w:t>
+        <w:t>번째를 원하는지에 대한 정보를 파라미터로 받고 DynamoDB에 저장되어 있는 차트 정보를 불러와서 해당 순위의 곡 정보를 가져온다. 곡 정보를 곡 검색 API 람다 함수로 넘겨주고 artistName을 search key로 하여 곡 검색 API 호출을 한다. 곡 검색 API호출 람다 함수에서 최대 5개의 곡을 가져오는 이유는 차트에 있는 곡도 검색 목록에 포함될 수 있기 때문에 넘겨받은 songId와의 비교를 통해서 이를 제외하고 4개 목록을 가져오기 위함이다. 이렇게 해당 가수의 곡 4개의 정보를 받으면 각 노래의 제목을 음성</w:t>
       </w:r>
       <w:r>
         <w:rPr>
@@ -10141,108 +8761,7 @@
         <w:ind w:firstLine="330"/>
       </w:pPr>
       <w:r>
-        <w:t xml:space="preserve">차트 정보나 가수의 다른 곡을 </w:t>
-      </w:r>
-      <w:proofErr w:type="spellStart"/>
-      <w:r>
-        <w:t>alexa</w:t>
-      </w:r>
-      <w:proofErr w:type="spellEnd"/>
-      <w:r>
-        <w:t xml:space="preserve">가 재생시켜주는 기능이다. ‘차트 </w:t>
-      </w:r>
-      <w:proofErr w:type="spellStart"/>
-      <w:r>
-        <w:t>몇번째</w:t>
-      </w:r>
-      <w:proofErr w:type="spellEnd"/>
-      <w:r>
-        <w:t xml:space="preserve"> 노래 재생해줘’ 또는 ‘</w:t>
-      </w:r>
-      <w:proofErr w:type="spellStart"/>
-      <w:r>
-        <w:t>몇번째</w:t>
-      </w:r>
-      <w:proofErr w:type="spellEnd"/>
-      <w:r>
-        <w:t xml:space="preserve"> 순위 가수의 다른 곡 재생해줘’와 같은 요청을 하면 </w:t>
-      </w:r>
-      <w:proofErr w:type="spellStart"/>
-      <w:r>
-        <w:t>alexa</w:t>
-      </w:r>
-      <w:proofErr w:type="spellEnd"/>
-      <w:r>
-        <w:t>는 그에 대한 곡을 재생한다. 이 기능에서는 {Nth} slot 과 {</w:t>
-      </w:r>
-      <w:proofErr w:type="spellStart"/>
-      <w:r>
-        <w:t>NotinChart</w:t>
-      </w:r>
-      <w:proofErr w:type="spellEnd"/>
-      <w:r>
-        <w:t xml:space="preserve">} slot 옵션을 가진다. {Nth} slot 정보만 있으면 사용자가 </w:t>
-      </w:r>
-      <w:proofErr w:type="spellStart"/>
-      <w:r>
-        <w:t>몇번</w:t>
-      </w:r>
-      <w:proofErr w:type="spellEnd"/>
-      <w:r>
-        <w:t xml:space="preserve"> 째를 </w:t>
-      </w:r>
-      <w:proofErr w:type="spellStart"/>
-      <w:r>
-        <w:t>요청하는건지에</w:t>
-      </w:r>
-      <w:proofErr w:type="spellEnd"/>
-      <w:r>
-        <w:t xml:space="preserve"> 대한 정보를 받고 </w:t>
-      </w:r>
-      <w:proofErr w:type="spellStart"/>
-      <w:r>
-        <w:t>DynamoDB</w:t>
-      </w:r>
-      <w:proofErr w:type="spellEnd"/>
-      <w:r>
-        <w:t xml:space="preserve">에 저장되 있는 차트 정보를 가져와서 해당 순위 </w:t>
-      </w:r>
-      <w:proofErr w:type="spellStart"/>
-      <w:r>
-        <w:t>songId</w:t>
-      </w:r>
-      <w:proofErr w:type="spellEnd"/>
-      <w:r>
-        <w:t>를 이용해 곡을 재생한다. {Nth</w:t>
-      </w:r>
-      <w:proofErr w:type="gramStart"/>
-      <w:r>
-        <w:t>} ,{</w:t>
-      </w:r>
-      <w:proofErr w:type="spellStart"/>
-      <w:proofErr w:type="gramEnd"/>
-      <w:r>
-        <w:t>NotinChart</w:t>
-      </w:r>
-      <w:proofErr w:type="spellEnd"/>
-      <w:r>
-        <w:t xml:space="preserve">} slot 정보가 모두 있는 경우 차트 정보에서 해당 순위 가수이름에 대해 곡 검색을 한 후 제일 검색된 </w:t>
-      </w:r>
-      <w:proofErr w:type="spellStart"/>
-      <w:r>
-        <w:t>곡중</w:t>
-      </w:r>
-      <w:proofErr w:type="spellEnd"/>
-      <w:r>
-        <w:t xml:space="preserve"> 제일 상위 곡의 </w:t>
-      </w:r>
-      <w:proofErr w:type="spellStart"/>
-      <w:r>
-        <w:t>songId</w:t>
-      </w:r>
-      <w:proofErr w:type="spellEnd"/>
-      <w:r>
-        <w:t>를 받아 곡을 재생시킨다.</w:t>
+        <w:t>차트 정보나 가수의 다른 곡을 alexa가 재생시켜주는 기능이다. ‘차트 몇번째 노래 재생해줘’ 또는 ‘몇번째 순위 가수의 다른 곡 재생해줘’와 같은 요청을 하면 alexa는 그에 대한 곡을 재생한다. 이 기능에서는 {Nth} slot 과 {NotinChart} slot 옵션을 가진다. {Nth} slot 정보만 있으면 사용자가 몇번 째를 요청하는건지에 대한 정보를 받고 DynamoDB에 저장되 있는 차트 정보를 가져와서 해당 순위 songId를 이용해 곡을 재생한다. {Nth} ,{NotinChart} slot 정보가 모두 있는 경우 차트 정보에서 해당 순위 가수이름에 대해 곡 검색을 한 후 제일 검색된 곡중 제일 상위 곡의 songId를 받아 곡을 재생시킨다.</w:t>
       </w:r>
     </w:p>
     <w:p>
@@ -10266,39 +8785,7 @@
         <w:ind w:firstLine="330"/>
       </w:pPr>
       <w:r>
-        <w:t xml:space="preserve">사용자가 현재 자신의 감정 상태를 입력했을 때 </w:t>
-      </w:r>
-      <w:proofErr w:type="spellStart"/>
-      <w:r>
-        <w:t>alexa</w:t>
-      </w:r>
-      <w:proofErr w:type="spellEnd"/>
-      <w:r>
-        <w:t xml:space="preserve">가 감정 상태에 따라 지정된 곡들을 추천하는 기능이다. 약 200여 가지의 감정을 지원하고, 실제 처리부분에서는 4가지(희, 로, 애, </w:t>
-      </w:r>
-      <w:proofErr w:type="spellStart"/>
-      <w:r>
-        <w:t>락</w:t>
-      </w:r>
-      <w:proofErr w:type="spellEnd"/>
-      <w:r>
-        <w:t xml:space="preserve">)로 구분한다. 선곡은 미리 감정 별로 선별해서 만들어 둔 리스트에서 랜덤 재생된다. 또한, 해당 </w:t>
-      </w:r>
-      <w:proofErr w:type="spellStart"/>
-      <w:r>
-        <w:t>추천곡이</w:t>
-      </w:r>
-      <w:proofErr w:type="spellEnd"/>
-      <w:r>
-        <w:t xml:space="preserve"> 사용자의 마음에 들어, 가사 재생 기능을 요청할 수 있는 상황을 대비하여 마지막으로 재생된 곡의 정보를 DB에 </w:t>
-      </w:r>
-      <w:proofErr w:type="spellStart"/>
-      <w:r>
-        <w:t>저장해둔다</w:t>
-      </w:r>
-      <w:proofErr w:type="spellEnd"/>
-      <w:r>
-        <w:t>. 만약 사용자가 ‘이 곡의 가사를 알려줘'와 같은 말을 Alexa에게 한다면 가사를 재생한다.</w:t>
+        <w:t>사용자가 현재 자신의 감정 상태를 입력했을 때 alexa가 감정 상태에 따라 지정된 곡들을 추천하는 기능이다. 약 200여 가지의 감정을 지원하고, 실제 처리부분에서는 4가지(희, 로, 애, 락)로 구분한다. 선곡은 미리 감정 별로 선별해서 만들어 둔 리스트에서 랜덤 재생된다. 또한, 해당 추천곡이 사용자의 마음에 들어, 가사 재생 기능을 요청할 수 있는 상황을 대비하여 마지막으로 재생된 곡의 정보를 DB에 저장해둔다. 만약 사용자가 ‘이 곡의 가사를 알려줘'와 같은 말을 Alexa에게 한다면 가사를 재생한다.</w:t>
       </w:r>
     </w:p>
     <w:p/>
@@ -10317,15 +8804,7 @@
         <w:ind w:firstLine="330"/>
       </w:pPr>
       <w:r>
-        <w:t xml:space="preserve">특정 곡을 골라 가사를 재생하는 기능이다. 유저별로 플레이리스트를 저장하여 직전 재생 곡을 선택하거나, 차트 상에서 몇 번째 곡을 지정하는 방식 등으로 특정 곡을 선정할 수 있다.  멜론 API에서 가사를 알려주는 기능은 제공하지 않기 때문에 곡의 고유 ID인 </w:t>
-      </w:r>
-      <w:proofErr w:type="spellStart"/>
-      <w:r>
-        <w:t>songId</w:t>
-      </w:r>
-      <w:proofErr w:type="spellEnd"/>
-      <w:r>
-        <w:t>가 입력으로 들어오면 해당 곡의 가사 정보를 멜론 홈페이지에서 크롤링하는 방식으로 가사를 가져온다. 이렇게 얻어진 가사를 음성합성 API를 호출하여 MP3 파일로 만들어 내고 Alexa에게는 해당 파일을 재생한다. 다만 이미 가사</w:t>
+        <w:t>특정 곡을 골라 가사를 재생하는 기능이다. 유저별로 플레이리스트를 저장하여 직전 재생 곡을 선택하거나, 차트 상에서 몇 번째 곡을 지정하는 방식 등으로 특정 곡을 선정할 수 있다.  멜론 API에서 가사를 알려주는 기능은 제공하지 않기 때문에 곡의 고유 ID인 songId가 입력으로 들어오면 해당 곡의 가사 정보를 멜론 홈페이지에서 크롤링하는 방식으로 가사를 가져온다. 이렇게 얻어진 가사를 음성합성 API를 호출하여 MP3 파일로 만들어 내고 Alexa에게는 해당 파일을 재생한다. 다만 이미 가사</w:t>
       </w:r>
       <w:r>
         <w:rPr>
@@ -10334,31 +8813,7 @@
         <w:t xml:space="preserve"> </w:t>
       </w:r>
       <w:r>
-        <w:t xml:space="preserve">MP3 파일이 있는데 음성합성 API를 호출하게 되면 불필요하게 중복된 파일이 S3에 쌓이게 되고, 속도 또한 느릴 수 밖에 없다. 이를 방지하기 위해 해당 곡 가사 재생 최초 요청시에 </w:t>
-      </w:r>
-      <w:proofErr w:type="spellStart"/>
-      <w:r>
-        <w:t>songId</w:t>
-      </w:r>
-      <w:proofErr w:type="spellEnd"/>
-      <w:r>
-        <w:t xml:space="preserve">와 </w:t>
-      </w:r>
-      <w:proofErr w:type="spellStart"/>
-      <w:r>
-        <w:t>url</w:t>
-      </w:r>
-      <w:proofErr w:type="spellEnd"/>
-      <w:r>
-        <w:t xml:space="preserve"> 정보를 </w:t>
-      </w:r>
-      <w:proofErr w:type="spellStart"/>
-      <w:r>
-        <w:t>dynamoDB</w:t>
-      </w:r>
-      <w:proofErr w:type="spellEnd"/>
-      <w:r>
-        <w:t>에 저장한다. 추후에 같은 요청이 들어오게 되면 DB에 저장된 정보가 있는지 확인하고 없을 경우에만 음성 합성 API를 호출한다.</w:t>
+        <w:t>MP3 파일이 있는데 음성합성 API를 호출하게 되면 불필요하게 중복된 파일이 S3에 쌓이게 되고, 속도 또한 느릴 수 밖에 없다. 이를 방지하기 위해 해당 곡 가사 재생 최초 요청시에 songId와 url 정보를 dynamoDB에 저장한다. 추후에 같은 요청이 들어오게 되면 DB에 저장된 정보가 있는지 확인하고 없을 경우에만 음성 합성 API를 호출한다.</w:t>
       </w:r>
     </w:p>
     <w:p>
@@ -10430,7 +8885,7 @@
           <w:szCs w:val="24"/>
         </w:rPr>
         <w:drawing>
-          <wp:inline distT="0" distB="0" distL="0" distR="0" wp14:anchorId="206FBBE8" wp14:editId="79888613">
+          <wp:inline distT="0" distB="0" distL="0" distR="0" wp14:anchorId="4C843FF7" wp14:editId="0896C7C4">
             <wp:extent cx="4191585" cy="2553056"/>
             <wp:effectExtent l="0" t="0" r="0" b="0"/>
             <wp:docPr id="19" name="그림 19"/>
@@ -10577,15 +9032,7 @@
         <w:ind w:firstLine="330"/>
       </w:pPr>
       <w:r>
-        <w:t xml:space="preserve">기계 번역 및 음성 합성 API 부분을 </w:t>
-      </w:r>
-      <w:proofErr w:type="spellStart"/>
-      <w:r>
-        <w:t>모듈화하여</w:t>
-      </w:r>
-      <w:proofErr w:type="spellEnd"/>
-      <w:r>
-        <w:t xml:space="preserve"> 따로 Lambda 함수로 만들어 놓았기에, 이를 가져다 쓰는 것은 간단한 일이었다. 기본 동작을 구현한 뒤 Alexa가 알아들어야 하는 질의들을 추가했다. Alexa Interaction Model에서 질의에 해당하는 Intent와, 그 내부 </w:t>
+        <w:t xml:space="preserve">기계 번역 및 음성 합성 API 부분을 모듈화하여 따로 Lambda 함수로 만들어 놓았기에, 이를 가져다 쓰는 것은 간단한 일이었다. 기본 동작을 구현한 뒤 Alexa가 알아들어야 하는 질의들을 추가했다. Alexa Interaction Model에서 질의에 해당하는 Intent와, 그 내부 </w:t>
       </w:r>
       <w:r>
         <w:lastRenderedPageBreak/>
@@ -10610,7 +9057,7 @@
           <w:szCs w:val="24"/>
         </w:rPr>
         <w:drawing>
-          <wp:inline distT="0" distB="0" distL="0" distR="0" wp14:anchorId="058C7C18" wp14:editId="79815B7D">
+          <wp:inline distT="0" distB="0" distL="0" distR="0" wp14:anchorId="1B7A664C" wp14:editId="41B33F03">
             <wp:extent cx="1924319" cy="2562583"/>
             <wp:effectExtent l="0" t="0" r="0" b="9525"/>
             <wp:docPr id="20" name="그림 20"/>
@@ -10850,29 +9297,10 @@
         <w:rPr>
           <w:rFonts w:hint="eastAsia"/>
         </w:rPr>
-        <w:t xml:space="preserve">유저 데이터는 </w:t>
-      </w:r>
-      <w:proofErr w:type="spellStart"/>
-      <w:r>
-        <w:rPr>
-          <w:rFonts w:hint="eastAsia"/>
-        </w:rPr>
-        <w:t>DynamoDB</w:t>
-      </w:r>
-      <w:proofErr w:type="spellEnd"/>
-      <w:r>
-        <w:rPr>
-          <w:rFonts w:hint="eastAsia"/>
-        </w:rPr>
-        <w:t xml:space="preserve">의 </w:t>
-      </w:r>
-      <w:proofErr w:type="spellStart"/>
-      <w:r>
-        <w:t>quiz_status</w:t>
-      </w:r>
-      <w:proofErr w:type="spellEnd"/>
-      <w:r>
-        <w:t xml:space="preserve"> Table</w:t>
+        <w:t xml:space="preserve">유저 데이터는 DynamoDB의 </w:t>
+      </w:r>
+      <w:r>
+        <w:t>quiz_status Table</w:t>
       </w:r>
       <w:r>
         <w:rPr>
@@ -10907,13 +9335,8 @@
         </w:rPr>
         <w:t xml:space="preserve">에서 사용한 것처럼 Alexa Session의 </w:t>
       </w:r>
-      <w:proofErr w:type="spellStart"/>
-      <w:r>
-        <w:t>userId</w:t>
-      </w:r>
-      <w:proofErr w:type="spellEnd"/>
-      <w:r>
-        <w:t xml:space="preserve"> </w:t>
+      <w:r>
+        <w:t xml:space="preserve">userId </w:t>
       </w:r>
       <w:r>
         <w:rPr>
@@ -10947,21 +9370,7 @@
         <w:rPr>
           <w:rFonts w:hint="eastAsia"/>
         </w:rPr>
-        <w:t xml:space="preserve">기능 구현 시 </w:t>
-      </w:r>
-      <w:proofErr w:type="spellStart"/>
-      <w:r>
-        <w:rPr>
-          <w:rFonts w:hint="eastAsia"/>
-        </w:rPr>
-        <w:t>써드</w:t>
-      </w:r>
-      <w:proofErr w:type="spellEnd"/>
-      <w:r>
-        <w:rPr>
-          <w:rFonts w:hint="eastAsia"/>
-        </w:rPr>
-        <w:t xml:space="preserve"> 파티 라이브러리를 사용해야 할 경우가 많았다.</w:t>
+        <w:t>기능 구현 시 써드 파티 라이브러리를 사용해야 할 경우가 많았다.</w:t>
       </w:r>
       <w:r>
         <w:t xml:space="preserve"> </w:t>
@@ -10986,75 +9395,32 @@
         <w:t>L</w:t>
       </w:r>
       <w:r>
-        <w:t xml:space="preserve">ambda를 생성해야 한다. 이와 같은 상황을 고려하여 하나의 람다별로 하나의 폴더를 갖는 구조를 갖게 하였다. 이 과정에서 생성되는 패키지나, 압축파일은 공유될 필요가 없으므로 </w:t>
-      </w:r>
-      <w:proofErr w:type="spellStart"/>
-      <w:r>
-        <w:t>gitignore</w:t>
-      </w:r>
-      <w:proofErr w:type="spellEnd"/>
-      <w:r>
-        <w:t xml:space="preserve">에 추가하여 버전 관리가 되지 않도록 하였다. </w:t>
-      </w:r>
-      <w:r>
-        <w:rPr>
-          <w:rFonts w:hint="eastAsia"/>
-        </w:rPr>
-        <w:t xml:space="preserve">이러한 방식으로 사용되는 라이브러리들은 </w:t>
-      </w:r>
-      <w:proofErr w:type="spellStart"/>
-      <w:r>
-        <w:rPr>
-          <w:rFonts w:hint="eastAsia"/>
-        </w:rPr>
-        <w:t>ffm</w:t>
+        <w:t xml:space="preserve">ambda를 생성해야 한다. 이와 같은 상황을 고려하여 하나의 람다별로 하나의 폴더를 갖는 구조를 갖게 하였다. 이 과정에서 생성되는 패키지나, 압축파일은 공유될 필요가 없으므로 gitignore에 추가하여 버전 관리가 되지 않도록 하였다. </w:t>
+      </w:r>
+      <w:r>
+        <w:rPr>
+          <w:rFonts w:hint="eastAsia"/>
+        </w:rPr>
+        <w:t>이러한 방식으로 사용되는 라이브러리들은 ffm</w:t>
       </w:r>
       <w:r>
         <w:t>peg</w:t>
       </w:r>
-      <w:proofErr w:type="spellEnd"/>
-      <w:r>
-        <w:rPr>
-          <w:rFonts w:hint="eastAsia"/>
-        </w:rPr>
-        <w:t xml:space="preserve">과 </w:t>
-      </w:r>
-      <w:proofErr w:type="spellStart"/>
-      <w:r>
-        <w:rPr>
-          <w:rFonts w:hint="eastAsia"/>
-        </w:rPr>
-        <w:t>npm</w:t>
-      </w:r>
-      <w:proofErr w:type="spellEnd"/>
-      <w:r>
-        <w:rPr>
-          <w:rFonts w:hint="eastAsia"/>
-        </w:rPr>
-        <w:t>(</w:t>
-      </w:r>
-      <w:proofErr w:type="spellStart"/>
-      <w:r>
-        <w:t>NodeJS</w:t>
-      </w:r>
-      <w:proofErr w:type="spellEnd"/>
-      <w:r>
-        <w:t>)</w:t>
-      </w:r>
-      <w:r>
-        <w:rPr>
-          <w:rFonts w:hint="eastAsia"/>
-        </w:rPr>
-        <w:t xml:space="preserve">의 request, </w:t>
-      </w:r>
-      <w:proofErr w:type="spellStart"/>
-      <w:r>
-        <w:rPr>
-          <w:rFonts w:hint="eastAsia"/>
-        </w:rPr>
-        <w:t>async</w:t>
-      </w:r>
-      <w:proofErr w:type="spellEnd"/>
+      <w:r>
+        <w:rPr>
+          <w:rFonts w:hint="eastAsia"/>
+        </w:rPr>
+        <w:t>과 npm(</w:t>
+      </w:r>
+      <w:r>
+        <w:t>NodeJS)</w:t>
+      </w:r>
+      <w:r>
+        <w:rPr>
+          <w:rFonts w:hint="eastAsia"/>
+        </w:rPr>
+        <w:t>의 request, async</w:t>
+      </w:r>
       <w:r>
         <w:t xml:space="preserve"> </w:t>
       </w:r>
@@ -11080,8 +9446,7 @@
           <w:lang w:val="ko-KR"/>
         </w:rPr>
       </w:pPr>
-      <w:bookmarkStart w:id="22" w:name="_Toc469596061"/>
-      <w:proofErr w:type="spellStart"/>
+      <w:bookmarkStart w:id="22" w:name="_Toc469596917"/>
       <w:r>
         <w:rPr>
           <w:rFonts w:hint="eastAsia"/>
@@ -11093,24 +9458,9 @@
         <w:rPr>
           <w:lang w:val="ko-KR"/>
         </w:rPr>
-        <w:t>mplementation</w:t>
-      </w:r>
-      <w:proofErr w:type="spellEnd"/>
-      <w:r>
-        <w:rPr>
-          <w:lang w:val="ko-KR"/>
-        </w:rPr>
-        <w:t xml:space="preserve"> </w:t>
-      </w:r>
-      <w:proofErr w:type="spellStart"/>
-      <w:r>
-        <w:rPr>
-          <w:lang w:val="ko-KR"/>
-        </w:rPr>
-        <w:t>Issues</w:t>
+        <w:t>mplementation Issues</w:t>
       </w:r>
       <w:bookmarkEnd w:id="22"/>
-      <w:proofErr w:type="spellEnd"/>
     </w:p>
     <w:p>
       <w:pPr>
@@ -11246,19 +9596,11 @@
         </w:numPr>
         <w:ind w:firstLineChars="0"/>
       </w:pPr>
-      <w:proofErr w:type="spellStart"/>
-      <w:r>
-        <w:rPr>
-          <w:rFonts w:hint="eastAsia"/>
-        </w:rPr>
-        <w:t>ffmpeg</w:t>
-      </w:r>
-      <w:proofErr w:type="spellEnd"/>
-      <w:r>
-        <w:rPr>
-          <w:rFonts w:hint="eastAsia"/>
-        </w:rPr>
-        <w:t xml:space="preserve"> 용량</w:t>
+      <w:r>
+        <w:rPr>
+          <w:rFonts w:hint="eastAsia"/>
+        </w:rPr>
+        <w:t>ffmpeg 용량</w:t>
       </w:r>
     </w:p>
     <w:p>
@@ -11299,11 +9641,9 @@
         </w:rPr>
         <w:t xml:space="preserve">에서의 테스트인 </w:t>
       </w:r>
-      <w:proofErr w:type="spellStart"/>
       <w:r>
         <w:t>Echosim</w:t>
       </w:r>
-      <w:proofErr w:type="spellEnd"/>
       <w:r>
         <w:rPr>
           <w:rFonts w:hint="eastAsia"/>
@@ -11454,19 +9794,11 @@
         </w:rPr>
         <w:t xml:space="preserve">속도 개선은 </w:t>
       </w:r>
-      <w:proofErr w:type="gramStart"/>
       <w:r>
         <w:rPr>
           <w:color w:val="548DD4" w:themeColor="text2" w:themeTint="99"/>
         </w:rPr>
-        <w:t>B.2</w:t>
-      </w:r>
-      <w:proofErr w:type="gramEnd"/>
-      <w:r>
-        <w:rPr>
-          <w:color w:val="548DD4" w:themeColor="text2" w:themeTint="99"/>
-        </w:rPr>
-        <w:t>. Performance</w:t>
+        <w:t>B.2. Performance</w:t>
       </w:r>
       <w:r>
         <w:rPr>
@@ -11717,6 +10049,9 @@
           <w:tcPr>
             <w:cnfStyle w:val="001000000000" w:firstRow="0" w:lastRow="0" w:firstColumn="1" w:lastColumn="0" w:oddVBand="0" w:evenVBand="0" w:oddHBand="0" w:evenHBand="0" w:firstRowFirstColumn="0" w:firstRowLastColumn="0" w:lastRowFirstColumn="0" w:lastRowLastColumn="0"/>
             <w:tcW w:w="1985" w:type="dxa"/>
+            <w:tcBorders>
+              <w:right w:val="single" w:sz="4" w:space="0" w:color="auto"/>
+            </w:tcBorders>
             <w:vAlign w:val="center"/>
           </w:tcPr>
           <w:p>
@@ -11740,6 +10075,7 @@
             <w:tcW w:w="3827" w:type="dxa"/>
             <w:tcBorders>
               <w:top w:val="single" w:sz="4" w:space="0" w:color="7F7F7F" w:themeColor="text1" w:themeTint="80"/>
+              <w:left w:val="single" w:sz="4" w:space="0" w:color="auto"/>
               <w:right w:val="single" w:sz="4" w:space="0" w:color="auto"/>
             </w:tcBorders>
             <w:vAlign w:val="center"/>
@@ -11923,21 +10259,7 @@
               <w:rPr>
                 <w:rFonts w:hint="eastAsia"/>
               </w:rPr>
-              <w:t xml:space="preserve">또한 데이터들을 </w:t>
-            </w:r>
-            <w:proofErr w:type="spellStart"/>
-            <w:r>
-              <w:rPr>
-                <w:rFonts w:hint="eastAsia"/>
-              </w:rPr>
-              <w:t>캐싱함으로써</w:t>
-            </w:r>
-            <w:proofErr w:type="spellEnd"/>
-            <w:r>
-              <w:rPr>
-                <w:rFonts w:hint="eastAsia"/>
-              </w:rPr>
-              <w:t xml:space="preserve"> API 호출을 최소화하였다.</w:t>
+              <w:t>또한 데이터들을 캐싱함으로써 API 호출을 최소화하였다.</w:t>
             </w:r>
           </w:p>
         </w:tc>
@@ -11947,6 +10269,9 @@
           <w:tcPr>
             <w:cnfStyle w:val="001000000000" w:firstRow="0" w:lastRow="0" w:firstColumn="1" w:lastColumn="0" w:oddVBand="0" w:evenVBand="0" w:oddHBand="0" w:evenHBand="0" w:firstRowFirstColumn="0" w:firstRowLastColumn="0" w:lastRowFirstColumn="0" w:lastRowLastColumn="0"/>
             <w:tcW w:w="1985" w:type="dxa"/>
+            <w:tcBorders>
+              <w:right w:val="single" w:sz="4" w:space="0" w:color="auto"/>
+            </w:tcBorders>
             <w:vAlign w:val="center"/>
           </w:tcPr>
           <w:p>
@@ -11984,6 +10309,7 @@
           <w:tcPr>
             <w:tcW w:w="3827" w:type="dxa"/>
             <w:tcBorders>
+              <w:left w:val="single" w:sz="4" w:space="0" w:color="auto"/>
               <w:right w:val="single" w:sz="4" w:space="0" w:color="auto"/>
             </w:tcBorders>
             <w:vAlign w:val="center"/>
@@ -12025,21 +10351,7 @@
               <w:rPr>
                 <w:rFonts w:hint="eastAsia"/>
               </w:rPr>
-              <w:t xml:space="preserve">가 실행될 때마다 코드와 관련 라이브러리가 </w:t>
-            </w:r>
-            <w:proofErr w:type="spellStart"/>
-            <w:r>
-              <w:rPr>
-                <w:rFonts w:hint="eastAsia"/>
-              </w:rPr>
-              <w:t>업로드되어야</w:t>
-            </w:r>
-            <w:proofErr w:type="spellEnd"/>
-            <w:r>
-              <w:rPr>
-                <w:rFonts w:hint="eastAsia"/>
-              </w:rPr>
-              <w:t xml:space="preserve"> 한다는 단점이 있다.</w:t>
+              <w:t>가 실행될 때마다 코드와 관련 라이브러리가 업로드되어야 한다는 단점이 있다.</w:t>
             </w:r>
           </w:p>
           <w:p>
@@ -12055,16 +10367,8 @@
               <w:rPr>
                 <w:rFonts w:hint="eastAsia"/>
               </w:rPr>
-              <w:t xml:space="preserve">특히 </w:t>
-            </w:r>
-            <w:proofErr w:type="spellStart"/>
-            <w:r>
-              <w:rPr>
-                <w:rFonts w:hint="eastAsia"/>
-              </w:rPr>
-              <w:t>ffmpeg</w:t>
-            </w:r>
-            <w:proofErr w:type="spellEnd"/>
+              <w:t>특히 ffmpeg</w:t>
+            </w:r>
             <w:r>
               <w:t xml:space="preserve"> </w:t>
             </w:r>
@@ -12113,11 +10417,15 @@
               </w:rPr>
               <w:t xml:space="preserve">우선 </w:t>
             </w:r>
-            <w:proofErr w:type="spellStart"/>
-            <w:r>
-              <w:t>npm</w:t>
-            </w:r>
-            <w:proofErr w:type="spellEnd"/>
+            <w:r>
+              <w:t xml:space="preserve">npm </w:t>
+            </w:r>
+            <w:r>
+              <w:rPr>
+                <w:rFonts w:hint="eastAsia"/>
+              </w:rPr>
+              <w:t>라이브러리들의 사용을 최소화하고,</w:t>
+            </w:r>
             <w:r>
               <w:t xml:space="preserve"> </w:t>
             </w:r>
@@ -12125,30 +10433,7 @@
               <w:rPr>
                 <w:rFonts w:hint="eastAsia"/>
               </w:rPr>
-              <w:t>라이브러리들의 사용을 최소화하고,</w:t>
-            </w:r>
-            <w:r>
-              <w:t xml:space="preserve"> </w:t>
-            </w:r>
-            <w:r>
-              <w:rPr>
-                <w:rFonts w:hint="eastAsia"/>
-              </w:rPr>
-              <w:t xml:space="preserve">압축함으로써 </w:t>
-            </w:r>
-            <w:proofErr w:type="spellStart"/>
-            <w:r>
-              <w:rPr>
-                <w:rFonts w:hint="eastAsia"/>
-              </w:rPr>
-              <w:t>업로딩</w:t>
-            </w:r>
-            <w:proofErr w:type="spellEnd"/>
-            <w:r>
-              <w:rPr>
-                <w:rFonts w:hint="eastAsia"/>
-              </w:rPr>
-              <w:t xml:space="preserve"> 시간을 줄였다.</w:t>
+              <w:t>압축함으로써 업로딩 시간을 줄였다.</w:t>
             </w:r>
           </w:p>
           <w:p>
@@ -12157,11 +10442,9 @@
               <w:ind w:firstLineChars="0" w:firstLine="0"/>
               <w:cnfStyle w:val="000000000000" w:firstRow="0" w:lastRow="0" w:firstColumn="0" w:lastColumn="0" w:oddVBand="0" w:evenVBand="0" w:oddHBand="0" w:evenHBand="0" w:firstRowFirstColumn="0" w:firstRowLastColumn="0" w:lastRowFirstColumn="0" w:lastRowLastColumn="0"/>
             </w:pPr>
-            <w:proofErr w:type="spellStart"/>
             <w:r>
               <w:t>ffmpeg</w:t>
             </w:r>
-            <w:proofErr w:type="spellEnd"/>
             <w:r>
               <w:rPr>
                 <w:rFonts w:hint="eastAsia"/>
@@ -12177,13 +10460,8 @@
               </w:rPr>
               <w:t xml:space="preserve">그러나 우리는 </w:t>
             </w:r>
-            <w:proofErr w:type="spellStart"/>
-            <w:r>
-              <w:t>ffmpeg</w:t>
-            </w:r>
-            <w:proofErr w:type="spellEnd"/>
-            <w:r>
-              <w:t xml:space="preserve"> </w:t>
+            <w:r>
+              <w:t xml:space="preserve">ffmpeg </w:t>
             </w:r>
             <w:r>
               <w:rPr>
@@ -12198,21 +10476,7 @@
               <w:rPr>
                 <w:rFonts w:hint="eastAsia"/>
               </w:rPr>
-              <w:t xml:space="preserve">관련 코덱만 사용하기 때문에, </w:t>
-            </w:r>
-            <w:proofErr w:type="spellStart"/>
-            <w:r>
-              <w:rPr>
-                <w:rFonts w:hint="eastAsia"/>
-              </w:rPr>
-              <w:t>ffmpeg</w:t>
-            </w:r>
-            <w:proofErr w:type="spellEnd"/>
-            <w:r>
-              <w:rPr>
-                <w:rFonts w:hint="eastAsia"/>
-              </w:rPr>
-              <w:t xml:space="preserve"> 빌드 옵션을 조정하여 용량을 줄일 수 있었다.</w:t>
+              <w:t>관련 코덱만 사용하기 때문에, ffmpeg 빌드 옵션을 조정하여 용량을 줄일 수 있었다.</w:t>
             </w:r>
           </w:p>
           <w:p>
@@ -12311,6 +10575,9 @@
           <w:tcPr>
             <w:cnfStyle w:val="001000000000" w:firstRow="0" w:lastRow="0" w:firstColumn="1" w:lastColumn="0" w:oddVBand="0" w:evenVBand="0" w:oddHBand="0" w:evenHBand="0" w:firstRowFirstColumn="0" w:firstRowLastColumn="0" w:lastRowFirstColumn="0" w:lastRowLastColumn="0"/>
             <w:tcW w:w="1985" w:type="dxa"/>
+            <w:tcBorders>
+              <w:right w:val="single" w:sz="4" w:space="0" w:color="auto"/>
+            </w:tcBorders>
             <w:vAlign w:val="center"/>
           </w:tcPr>
           <w:p>
@@ -12352,6 +10619,7 @@
           <w:tcPr>
             <w:tcW w:w="3827" w:type="dxa"/>
             <w:tcBorders>
+              <w:left w:val="single" w:sz="4" w:space="0" w:color="auto"/>
               <w:right w:val="single" w:sz="4" w:space="0" w:color="auto"/>
             </w:tcBorders>
             <w:vAlign w:val="center"/>
@@ -12434,6 +10702,9 @@
           <w:tcPr>
             <w:cnfStyle w:val="001000000000" w:firstRow="0" w:lastRow="0" w:firstColumn="1" w:lastColumn="0" w:oddVBand="0" w:evenVBand="0" w:oddHBand="0" w:evenHBand="0" w:firstRowFirstColumn="0" w:firstRowLastColumn="0" w:lastRowFirstColumn="0" w:lastRowLastColumn="0"/>
             <w:tcW w:w="1985" w:type="dxa"/>
+            <w:tcBorders>
+              <w:right w:val="single" w:sz="4" w:space="0" w:color="auto"/>
+            </w:tcBorders>
             <w:vAlign w:val="center"/>
           </w:tcPr>
           <w:p>
@@ -12463,6 +10734,7 @@
           <w:tcPr>
             <w:tcW w:w="3827" w:type="dxa"/>
             <w:tcBorders>
+              <w:left w:val="single" w:sz="4" w:space="0" w:color="auto"/>
               <w:right w:val="single" w:sz="4" w:space="0" w:color="auto"/>
             </w:tcBorders>
             <w:vAlign w:val="center"/>
@@ -12540,21 +10812,7 @@
               <w:rPr>
                 <w:rFonts w:hint="eastAsia"/>
               </w:rPr>
-              <w:t xml:space="preserve">파일을 </w:t>
-            </w:r>
-            <w:proofErr w:type="spellStart"/>
-            <w:r>
-              <w:rPr>
-                <w:rFonts w:hint="eastAsia"/>
-              </w:rPr>
-              <w:t>캐싱하여</w:t>
-            </w:r>
-            <w:proofErr w:type="spellEnd"/>
-            <w:r>
-              <w:rPr>
-                <w:rFonts w:hint="eastAsia"/>
-              </w:rPr>
-              <w:t xml:space="preserve"> 재사용할 수 있도록 하였다.</w:t>
+              <w:t>파일을 캐싱하여 재사용할 수 있도록 하였다.</w:t>
             </w:r>
           </w:p>
           <w:p>
@@ -12584,57 +10842,6 @@
           <w:tcPr>
             <w:cnfStyle w:val="001000000000" w:firstRow="0" w:lastRow="0" w:firstColumn="1" w:lastColumn="0" w:oddVBand="0" w:evenVBand="0" w:oddHBand="0" w:evenHBand="0" w:firstRowFirstColumn="0" w:firstRowLastColumn="0" w:lastRowFirstColumn="0" w:lastRowLastColumn="0"/>
             <w:tcW w:w="1985" w:type="dxa"/>
-            <w:vAlign w:val="center"/>
-          </w:tcPr>
-          <w:p>
-            <w:pPr>
-              <w:pStyle w:val="a8"/>
-              <w:ind w:firstLineChars="0" w:firstLine="0"/>
-              <w:rPr>
-                <w:caps w:val="0"/>
-              </w:rPr>
-            </w:pPr>
-            <w:r>
-              <w:rPr>
-                <w:caps w:val="0"/>
-              </w:rPr>
-              <w:t>HDD</w:t>
-            </w:r>
-          </w:p>
-          <w:p>
-            <w:pPr>
-              <w:pStyle w:val="a8"/>
-              <w:ind w:firstLineChars="0" w:firstLine="0"/>
-              <w:rPr>
-                <w:caps w:val="0"/>
-              </w:rPr>
-            </w:pPr>
-            <w:r>
-              <w:rPr>
-                <w:caps w:val="0"/>
-              </w:rPr>
-              <w:t>Based</w:t>
-            </w:r>
-          </w:p>
-          <w:p>
-            <w:pPr>
-              <w:pStyle w:val="a8"/>
-              <w:ind w:firstLineChars="0" w:firstLine="0"/>
-              <w:rPr>
-                <w:caps w:val="0"/>
-              </w:rPr>
-            </w:pPr>
-            <w:r>
-              <w:rPr>
-                <w:caps w:val="0"/>
-              </w:rPr>
-              <w:t>Database</w:t>
-            </w:r>
-          </w:p>
-        </w:tc>
-        <w:tc>
-          <w:tcPr>
-            <w:tcW w:w="3827" w:type="dxa"/>
             <w:tcBorders>
               <w:right w:val="single" w:sz="4" w:space="0" w:color="auto"/>
             </w:tcBorders>
@@ -12644,6 +10851,61 @@
             <w:pPr>
               <w:pStyle w:val="a8"/>
               <w:ind w:firstLineChars="0" w:firstLine="0"/>
+              <w:rPr>
+                <w:caps w:val="0"/>
+              </w:rPr>
+            </w:pPr>
+            <w:r>
+              <w:rPr>
+                <w:caps w:val="0"/>
+              </w:rPr>
+              <w:t>HDD</w:t>
+            </w:r>
+          </w:p>
+          <w:p>
+            <w:pPr>
+              <w:pStyle w:val="a8"/>
+              <w:ind w:firstLineChars="0" w:firstLine="0"/>
+              <w:rPr>
+                <w:caps w:val="0"/>
+              </w:rPr>
+            </w:pPr>
+            <w:r>
+              <w:rPr>
+                <w:caps w:val="0"/>
+              </w:rPr>
+              <w:t>Based</w:t>
+            </w:r>
+          </w:p>
+          <w:p>
+            <w:pPr>
+              <w:pStyle w:val="a8"/>
+              <w:ind w:firstLineChars="0" w:firstLine="0"/>
+              <w:rPr>
+                <w:caps w:val="0"/>
+              </w:rPr>
+            </w:pPr>
+            <w:r>
+              <w:rPr>
+                <w:caps w:val="0"/>
+              </w:rPr>
+              <w:t>Database</w:t>
+            </w:r>
+          </w:p>
+        </w:tc>
+        <w:tc>
+          <w:tcPr>
+            <w:tcW w:w="3827" w:type="dxa"/>
+            <w:tcBorders>
+              <w:left w:val="single" w:sz="4" w:space="0" w:color="auto"/>
+              <w:right w:val="single" w:sz="4" w:space="0" w:color="auto"/>
+            </w:tcBorders>
+            <w:vAlign w:val="center"/>
+          </w:tcPr>
+          <w:p>
+            <w:pPr>
+              <w:pStyle w:val="a8"/>
+              <w:ind w:firstLineChars="0" w:firstLine="0"/>
               <w:cnfStyle w:val="000000100000" w:firstRow="0" w:lastRow="0" w:firstColumn="0" w:lastColumn="0" w:oddVBand="0" w:evenVBand="0" w:oddHBand="1" w:evenHBand="0" w:firstRowFirstColumn="0" w:firstRowLastColumn="0" w:lastRowFirstColumn="0" w:lastRowLastColumn="0"/>
               <w:rPr>
                 <w:rFonts w:hint="eastAsia"/>
@@ -12680,21 +10942,7 @@
               <w:rPr>
                 <w:rFonts w:hint="eastAsia"/>
               </w:rPr>
-              <w:t xml:space="preserve">물론 메모리에 </w:t>
-            </w:r>
-            <w:proofErr w:type="spellStart"/>
-            <w:r>
-              <w:rPr>
-                <w:rFonts w:hint="eastAsia"/>
-              </w:rPr>
-              <w:t>캐시하는</w:t>
-            </w:r>
-            <w:proofErr w:type="spellEnd"/>
-            <w:r>
-              <w:rPr>
-                <w:rFonts w:hint="eastAsia"/>
-              </w:rPr>
-              <w:t xml:space="preserve"> 경우도 많지만 일반적으로 요청 시 </w:t>
+              <w:t xml:space="preserve">물론 메모리에 캐시하는 경우도 많지만 일반적으로 요청 시 </w:t>
             </w:r>
             <w:r>
               <w:t>HDD</w:t>
@@ -12725,30 +10973,11 @@
               <w:rPr>
                 <w:rFonts w:hint="eastAsia"/>
               </w:rPr>
-              <w:t xml:space="preserve">몇 가지 기능들에 In-memory Cache인 </w:t>
-            </w:r>
-            <w:proofErr w:type="spellStart"/>
-            <w:r>
-              <w:rPr>
-                <w:rFonts w:hint="eastAsia"/>
-              </w:rPr>
-              <w:t>Redis</w:t>
-            </w:r>
-            <w:proofErr w:type="spellEnd"/>
-            <w:r>
-              <w:rPr>
-                <w:rFonts w:hint="eastAsia"/>
-              </w:rPr>
-              <w:t>를 적용하였다.</w:t>
-            </w:r>
-            <w:r>
-              <w:t xml:space="preserve"> </w:t>
-            </w:r>
-            <w:proofErr w:type="spellStart"/>
-            <w:r>
-              <w:t>Redis</w:t>
-            </w:r>
-            <w:proofErr w:type="spellEnd"/>
+              <w:t>몇 가지 기능들에 In-memory Cache인 Redis를 적용하였다.</w:t>
+            </w:r>
+            <w:r>
+              <w:t xml:space="preserve"> Redis</w:t>
+            </w:r>
             <w:r>
               <w:rPr>
                 <w:rFonts w:hint="eastAsia"/>
@@ -12779,21 +11008,7 @@
               <w:rPr>
                 <w:rFonts w:hint="eastAsia"/>
               </w:rPr>
-              <w:t xml:space="preserve">에서는 </w:t>
-            </w:r>
-            <w:proofErr w:type="spellStart"/>
-            <w:r>
-              <w:rPr>
-                <w:rFonts w:hint="eastAsia"/>
-              </w:rPr>
-              <w:t>ElastiCache</w:t>
-            </w:r>
-            <w:proofErr w:type="spellEnd"/>
-            <w:r>
-              <w:rPr>
-                <w:rFonts w:hint="eastAsia"/>
-              </w:rPr>
-              <w:t>라는 솔루션을 제공하여 이를 사용하였다.</w:t>
+              <w:t>에서는 ElastiCache라는 솔루션을 제공하여 이를 사용하였다.</w:t>
             </w:r>
           </w:p>
         </w:tc>
@@ -12991,7 +11206,7 @@
           <w:noProof/>
         </w:rPr>
         <w:drawing>
-          <wp:inline distT="0" distB="0" distL="0" distR="0" wp14:anchorId="729FC225" wp14:editId="75E7E978">
+          <wp:inline distT="0" distB="0" distL="0" distR="0" wp14:anchorId="148521EC" wp14:editId="52730751">
             <wp:extent cx="5731510" cy="840740"/>
             <wp:effectExtent l="0" t="0" r="2540" b="0"/>
             <wp:docPr id="23" name="그림 23"/>
@@ -13114,21 +11329,7 @@
         <w:rPr>
           <w:rFonts w:hint="eastAsia"/>
         </w:rPr>
-        <w:t xml:space="preserve">에 저장한 뒤 다른 유저가 요청하더라도 그 파일을 사용할 수 있다. K-POP Chart 정보 역시 한 번만 얻어오면 변경되기 전까지는 </w:t>
-      </w:r>
-      <w:proofErr w:type="spellStart"/>
-      <w:r>
-        <w:rPr>
-          <w:rFonts w:hint="eastAsia"/>
-        </w:rPr>
-        <w:t>캐싱된</w:t>
-      </w:r>
-      <w:proofErr w:type="spellEnd"/>
-      <w:r>
-        <w:rPr>
-          <w:rFonts w:hint="eastAsia"/>
-        </w:rPr>
-        <w:t xml:space="preserve"> 데이터를 사용할 수 있다.</w:t>
+        <w:t>에 저장한 뒤 다른 유저가 요청하더라도 그 파일을 사용할 수 있다. K-POP Chart 정보 역시 한 번만 얻어오면 변경되기 전까지는 캐싱된 데이터를 사용할 수 있다.</w:t>
       </w:r>
       <w:r>
         <w:t xml:space="preserve"> </w:t>
@@ -13168,21 +11369,10 @@
         <w:rPr>
           <w:rFonts w:hint="eastAsia"/>
         </w:rPr>
-        <w:t xml:space="preserve">Lambda에서의 </w:t>
-      </w:r>
-      <w:proofErr w:type="spellStart"/>
-      <w:r>
-        <w:rPr>
-          <w:rFonts w:hint="eastAsia"/>
-        </w:rPr>
-        <w:t>f</w:t>
-      </w:r>
-      <w:r>
-        <w:t>fmpeg</w:t>
-      </w:r>
-      <w:proofErr w:type="spellEnd"/>
-      <w:r>
-        <w:t xml:space="preserve"> </w:t>
+        <w:t>Lambda에서의 f</w:t>
+      </w:r>
+      <w:r>
+        <w:t xml:space="preserve">fmpeg </w:t>
       </w:r>
       <w:r>
         <w:rPr>
@@ -13219,11 +11409,9 @@
         </w:rPr>
         <w:t xml:space="preserve">파일 재생에 </w:t>
       </w:r>
-      <w:proofErr w:type="spellStart"/>
       <w:r>
         <w:t>ffmpeg</w:t>
       </w:r>
-      <w:proofErr w:type="spellEnd"/>
       <w:r>
         <w:rPr>
           <w:rFonts w:hint="eastAsia"/>
@@ -13240,23 +11428,7 @@
         <w:t xml:space="preserve">그런데 </w:t>
       </w:r>
       <w:r>
-        <w:t xml:space="preserve">팀원들의 Mac/Linux 환경에서는 잘 변환되는 MP3 파일이 Lambda에서는 간헐적으로 변환 실패하는 현상이 나타났다. 서버에 직접 접근할 수 있었으면 문제 해결이 </w:t>
-      </w:r>
-      <w:proofErr w:type="spellStart"/>
-      <w:r>
-        <w:t>손쉬웠을텐데</w:t>
-      </w:r>
-      <w:proofErr w:type="spellEnd"/>
-      <w:r>
-        <w:t xml:space="preserve">, Lambda의 로그를 통해서만 간접적으로 상황을 추측할 수 있어 굉장히 오랜 시간이 소요되었다. 이 부분은 Lambda 사용의 단점이라고 할 수 있겠다. 결과적으로 드러난 문제는 크게 두 가지였는데, Output file이 이미 존재할 경우 무한정 Hang이 걸리는 현상 및 정상 파일 변환에서 </w:t>
-      </w:r>
-      <w:proofErr w:type="spellStart"/>
-      <w:r>
-        <w:t>ffmpeg</w:t>
-      </w:r>
-      <w:proofErr w:type="spellEnd"/>
-      <w:r>
-        <w:t xml:space="preserve"> crash가 발생하고, Lambda 실행도 멈추는 현상이었다.</w:t>
+        <w:t>팀원들의 Mac/Linux 환경에서는 잘 변환되는 MP3 파일이 Lambda에서는 간헐적으로 변환 실패하는 현상이 나타났다. 서버에 직접 접근할 수 있었으면 문제 해결이 손쉬웠을텐데, Lambda의 로그를 통해서만 간접적으로 상황을 추측할 수 있어 굉장히 오랜 시간이 소요되었다. 이 부분은 Lambda 사용의 단점이라고 할 수 있겠다. 결과적으로 드러난 문제는 크게 두 가지였는데, Output file이 이미 존재할 경우 무한정 Hang이 걸리는 현상 및 정상 파일 변환에서 ffmpeg crash가 발생하고, Lambda 실행도 멈추는 현상이었다.</w:t>
       </w:r>
     </w:p>
     <w:p>
@@ -13268,23 +11440,7 @@
         </w:rPr>
       </w:pPr>
       <w:r>
-        <w:t xml:space="preserve">두 가지 모두 로컬 환경에서는 전혀 발생하지 않는 이슈이고, </w:t>
-      </w:r>
-      <w:proofErr w:type="spellStart"/>
-      <w:r>
-        <w:t>ffmpeg</w:t>
-      </w:r>
-      <w:proofErr w:type="spellEnd"/>
-      <w:r>
-        <w:t xml:space="preserve"> 역시 다양한 미디어 플레이어에서 사용되는 유서 깊은 라이브러리라 예상치 못한 상황이었다. 그러나 당장 Amazon Linux에서 디버깅을 진행할 수 없었기에 이 부분은 우회하여 해결한 뒤 Future Plan으로 남기고자 한다. Output file이 이미 존재하는 경우 지워주었고, </w:t>
-      </w:r>
-      <w:proofErr w:type="spellStart"/>
-      <w:r>
-        <w:t>ffmpeg</w:t>
-      </w:r>
-      <w:proofErr w:type="spellEnd"/>
-      <w:r>
-        <w:t>이 crash가 난 경우에는 반복해서 실행하도록 하였다. 결과적으로 거의 모든 경우에 1-2번의 변환 과정 안에 해결되었다.</w:t>
+        <w:t>두 가지 모두 로컬 환경에서는 전혀 발생하지 않는 이슈이고, ffmpeg 역시 다양한 미디어 플레이어에서 사용되는 유서 깊은 라이브러리라 예상치 못한 상황이었다. 그러나 당장 Amazon Linux에서 디버깅을 진행할 수 없었기에 이 부분은 우회하여 해결한 뒤 Future Plan으로 남기고자 한다. Output file이 이미 존재하는 경우 지워주었고, ffmpeg이 crash가 난 경우에는 반복해서 실행하도록 하였다. 결과적으로 거의 모든 경우에 1-2번의 변환 과정 안에 해결되었다.</w:t>
       </w:r>
     </w:p>
     <w:p>
@@ -13294,8 +11450,7 @@
           <w:lang w:val="ko-KR"/>
         </w:rPr>
       </w:pPr>
-      <w:bookmarkStart w:id="23" w:name="_Toc469596062"/>
-      <w:proofErr w:type="spellStart"/>
+      <w:bookmarkStart w:id="23" w:name="_Toc469596918"/>
       <w:r>
         <w:rPr>
           <w:lang w:val="ko-KR"/>
@@ -13304,7 +11459,6 @@
         <w:t>Results</w:t>
       </w:r>
       <w:bookmarkEnd w:id="23"/>
-      <w:proofErr w:type="spellEnd"/>
     </w:p>
     <w:p>
       <w:pPr>
@@ -13313,8 +11467,7 @@
           <w:lang w:val="ko-KR"/>
         </w:rPr>
       </w:pPr>
-      <w:bookmarkStart w:id="24" w:name="_Toc469596063"/>
-      <w:proofErr w:type="spellStart"/>
+      <w:bookmarkStart w:id="24" w:name="_Toc469596919"/>
       <w:r>
         <w:rPr>
           <w:rFonts w:hint="eastAsia"/>
@@ -13329,7 +11482,6 @@
         <w:t>xperiments</w:t>
       </w:r>
       <w:bookmarkEnd w:id="24"/>
-      <w:proofErr w:type="spellEnd"/>
     </w:p>
     <w:p>
       <w:pPr>
@@ -13367,14 +11519,12 @@
         </w:rPr>
         <w:t xml:space="preserve">임의의 </w:t>
       </w:r>
-      <w:proofErr w:type="spellStart"/>
       <w:r>
         <w:rPr>
           <w:lang w:val="ko-KR"/>
         </w:rPr>
         <w:t>Slot</w:t>
       </w:r>
-      <w:proofErr w:type="spellEnd"/>
       <w:r>
         <w:rPr>
           <w:rFonts w:hint="eastAsia"/>
@@ -13393,21 +11543,25 @@
           <w:rFonts w:hint="eastAsia"/>
           <w:lang w:val="ko-KR"/>
         </w:rPr>
-        <w:t xml:space="preserve">따라서 예시로 그 중 일부만 테스트한 결과를 싣는다. 테스트는 </w:t>
-      </w:r>
-      <w:proofErr w:type="spellStart"/>
-      <w:r>
-        <w:rPr>
-          <w:rFonts w:hint="eastAsia"/>
+        <w:t>따라서 예시로 그 중 일부만 테스트한 결과를 싣는다. 테스트는 Text</w:t>
+      </w:r>
+      <w:r>
+        <w:rPr>
           <w:lang w:val="ko-KR"/>
         </w:rPr>
-        <w:t>Text</w:t>
-      </w:r>
-      <w:proofErr w:type="spellEnd"/>
-      <w:r>
-        <w:rPr>
+        <w:t xml:space="preserve"> </w:t>
+      </w:r>
+      <w:r>
+        <w:rPr>
+          <w:rFonts w:hint="eastAsia"/>
           <w:lang w:val="ko-KR"/>
         </w:rPr>
+        <w:t>입력을 통해 할 수 있고,</w:t>
+      </w:r>
+      <w:r>
+        <w:rPr>
+          <w:lang w:val="ko-KR"/>
+        </w:rPr>
         <w:t xml:space="preserve"> </w:t>
       </w:r>
       <w:r>
@@ -13415,77 +11569,39 @@
           <w:rFonts w:hint="eastAsia"/>
           <w:lang w:val="ko-KR"/>
         </w:rPr>
-        <w:t>입력을 통해 할 수 있고,</w:t>
+        <w:t>Echo</w:t>
       </w:r>
       <w:r>
         <w:rPr>
           <w:lang w:val="ko-KR"/>
         </w:rPr>
-        <w:t xml:space="preserve"> </w:t>
-      </w:r>
-      <w:proofErr w:type="spellStart"/>
+        <w:t>sim</w:t>
+      </w:r>
       <w:r>
         <w:rPr>
           <w:rFonts w:hint="eastAsia"/>
           <w:lang w:val="ko-KR"/>
         </w:rPr>
-        <w:t>Echo</w:t>
+        <w:t xml:space="preserve">에서 </w:t>
       </w:r>
       <w:r>
         <w:rPr>
           <w:lang w:val="ko-KR"/>
         </w:rPr>
-        <w:t>sim</w:t>
-      </w:r>
-      <w:proofErr w:type="spellEnd"/>
+        <w:t xml:space="preserve">Web </w:t>
+      </w:r>
       <w:r>
         <w:rPr>
           <w:rFonts w:hint="eastAsia"/>
           <w:lang w:val="ko-KR"/>
         </w:rPr>
-        <w:t xml:space="preserve">에서 </w:t>
-      </w:r>
-      <w:proofErr w:type="spellStart"/>
+        <w:t>상에서 Lab</w:t>
+      </w:r>
       <w:r>
         <w:rPr>
           <w:lang w:val="ko-KR"/>
         </w:rPr>
-        <w:t>Web</w:t>
-      </w:r>
-      <w:proofErr w:type="spellEnd"/>
-      <w:r>
-        <w:rPr>
-          <w:lang w:val="ko-KR"/>
-        </w:rPr>
-        <w:t xml:space="preserve"> </w:t>
-      </w:r>
-      <w:r>
-        <w:rPr>
-          <w:rFonts w:hint="eastAsia"/>
-          <w:lang w:val="ko-KR"/>
-        </w:rPr>
-        <w:t xml:space="preserve">상에서 </w:t>
-      </w:r>
-      <w:proofErr w:type="spellStart"/>
-      <w:r>
-        <w:rPr>
-          <w:rFonts w:hint="eastAsia"/>
-          <w:lang w:val="ko-KR"/>
-        </w:rPr>
-        <w:t>Lab</w:t>
-      </w:r>
-      <w:r>
-        <w:rPr>
-          <w:lang w:val="ko-KR"/>
-        </w:rPr>
-        <w:t>top</w:t>
-      </w:r>
-      <w:proofErr w:type="spellEnd"/>
-      <w:r>
-        <w:rPr>
-          <w:lang w:val="ko-KR"/>
-        </w:rPr>
-        <w:t xml:space="preserve"> </w:t>
+        <w:t xml:space="preserve">top </w:t>
       </w:r>
       <w:r>
         <w:rPr>
@@ -13510,21 +11626,12 @@
           <w:lang w:val="ko-KR"/>
         </w:rPr>
       </w:pPr>
-      <w:proofErr w:type="spellStart"/>
       <w:r>
         <w:rPr>
           <w:rFonts w:hint="eastAsia"/>
           <w:lang w:val="ko-KR"/>
         </w:rPr>
-        <w:t>Text</w:t>
-      </w:r>
-      <w:proofErr w:type="spellEnd"/>
-      <w:r>
-        <w:rPr>
-          <w:rFonts w:hint="eastAsia"/>
-          <w:lang w:val="ko-KR"/>
-        </w:rPr>
-        <w:t xml:space="preserve"> 전달</w:t>
+        <w:t>Text 전달</w:t>
       </w:r>
     </w:p>
     <w:p>
@@ -13553,179 +11660,72 @@
           <w:rFonts w:hint="eastAsia"/>
           <w:lang w:val="ko-KR"/>
         </w:rPr>
-        <w:t xml:space="preserve">왼쪽 텍스트박스는 </w:t>
-      </w:r>
-      <w:proofErr w:type="spellStart"/>
-      <w:r>
-        <w:rPr>
-          <w:rFonts w:hint="eastAsia"/>
+        <w:t>왼쪽 텍스트박스는 Alexa가 그 문장을 파싱하여 Lambda에게 전달하는 요청이고,</w:t>
+      </w:r>
+      <w:r>
+        <w:rPr>
           <w:lang w:val="ko-KR"/>
         </w:rPr>
-        <w:t>Alexa</w:t>
-      </w:r>
-      <w:proofErr w:type="spellEnd"/>
+        <w:t xml:space="preserve"> </w:t>
+      </w:r>
       <w:r>
         <w:rPr>
           <w:rFonts w:hint="eastAsia"/>
           <w:lang w:val="ko-KR"/>
         </w:rPr>
-        <w:t xml:space="preserve">가 그 문장을 </w:t>
-      </w:r>
-      <w:proofErr w:type="spellStart"/>
-      <w:r>
-        <w:rPr>
-          <w:rFonts w:hint="eastAsia"/>
+        <w:t>오른쪽 텍스트박스는 Lambda의 결과로,</w:t>
+      </w:r>
+      <w:r>
+        <w:rPr>
           <w:lang w:val="ko-KR"/>
         </w:rPr>
-        <w:t>파싱하여</w:t>
-      </w:r>
-      <w:proofErr w:type="spellEnd"/>
+        <w:t xml:space="preserve"> </w:t>
+      </w:r>
       <w:r>
         <w:rPr>
           <w:rFonts w:hint="eastAsia"/>
           <w:lang w:val="ko-KR"/>
         </w:rPr>
+        <w:t>Alexa가 말할 문장이 된다.</w:t>
+      </w:r>
+      <w:r>
+        <w:rPr>
+          <w:lang w:val="ko-KR"/>
+        </w:rPr>
         <w:t xml:space="preserve"> </w:t>
       </w:r>
-      <w:proofErr w:type="spellStart"/>
       <w:r>
         <w:rPr>
           <w:rFonts w:hint="eastAsia"/>
           <w:lang w:val="ko-KR"/>
         </w:rPr>
-        <w:t>Lambda에게</w:t>
-      </w:r>
-      <w:proofErr w:type="spellEnd"/>
-      <w:r>
-        <w:rPr>
-          <w:rFonts w:hint="eastAsia"/>
+        <w:t xml:space="preserve">이 때 </w:t>
+      </w:r>
+      <w:r>
+        <w:rPr>
           <w:lang w:val="ko-KR"/>
         </w:rPr>
-        <w:t xml:space="preserve"> 전달하는 요청이고,</w:t>
-      </w:r>
-      <w:r>
-        <w:rPr>
+        <w:t>SSML</w:t>
+      </w:r>
+      <w:r>
+        <w:rPr>
+          <w:rFonts w:hint="eastAsia"/>
           <w:lang w:val="ko-KR"/>
         </w:rPr>
-        <w:t xml:space="preserve"> </w:t>
-      </w:r>
-      <w:r>
-        <w:rPr>
-          <w:rFonts w:hint="eastAsia"/>
+        <w:t>은 MP</w:t>
+      </w:r>
+      <w:r>
+        <w:rPr>
           <w:lang w:val="ko-KR"/>
         </w:rPr>
-        <w:t xml:space="preserve">오른쪽 텍스트박스는 </w:t>
-      </w:r>
-      <w:proofErr w:type="spellStart"/>
+        <w:t xml:space="preserve">3 </w:t>
+      </w:r>
       <w:r>
         <w:rPr>
           <w:rFonts w:hint="eastAsia"/>
           <w:lang w:val="ko-KR"/>
         </w:rPr>
-        <w:t>Lambda</w:t>
-      </w:r>
-      <w:proofErr w:type="spellEnd"/>
-      <w:r>
-        <w:rPr>
-          <w:rFonts w:hint="eastAsia"/>
-          <w:lang w:val="ko-KR"/>
-        </w:rPr>
-        <w:t>의 결과로,</w:t>
-      </w:r>
-      <w:r>
-        <w:rPr>
-          <w:lang w:val="ko-KR"/>
-        </w:rPr>
-        <w:t xml:space="preserve"> </w:t>
-      </w:r>
-      <w:proofErr w:type="spellStart"/>
-      <w:r>
-        <w:rPr>
-          <w:rFonts w:hint="eastAsia"/>
-          <w:lang w:val="ko-KR"/>
-        </w:rPr>
-        <w:t>Alexa</w:t>
-      </w:r>
-      <w:proofErr w:type="spellEnd"/>
-      <w:r>
-        <w:rPr>
-          <w:rFonts w:hint="eastAsia"/>
-          <w:lang w:val="ko-KR"/>
-        </w:rPr>
-        <w:t>가 말할 문장이 된다.</w:t>
-      </w:r>
-      <w:r>
-        <w:rPr>
-          <w:lang w:val="ko-KR"/>
-        </w:rPr>
-        <w:t xml:space="preserve"> </w:t>
-      </w:r>
-      <w:r>
-        <w:rPr>
-          <w:rFonts w:hint="eastAsia"/>
-          <w:lang w:val="ko-KR"/>
-        </w:rPr>
-        <w:t xml:space="preserve">이 때 </w:t>
-      </w:r>
-      <w:proofErr w:type="spellStart"/>
-      <w:r>
-        <w:rPr>
-          <w:lang w:val="ko-KR"/>
-        </w:rPr>
-        <w:t>SSML</w:t>
-      </w:r>
-      <w:proofErr w:type="spellEnd"/>
-      <w:r>
-        <w:rPr>
-          <w:rFonts w:hint="eastAsia"/>
-          <w:lang w:val="ko-KR"/>
-        </w:rPr>
-        <w:t>은 MP</w:t>
-      </w:r>
-      <w:r>
-        <w:rPr>
-          <w:lang w:val="ko-KR"/>
-        </w:rPr>
-        <w:t xml:space="preserve">3 </w:t>
-      </w:r>
-      <w:r>
-        <w:rPr>
-          <w:rFonts w:hint="eastAsia"/>
-          <w:lang w:val="ko-KR"/>
-        </w:rPr>
-        <w:t xml:space="preserve">파일 등 </w:t>
-      </w:r>
-      <w:proofErr w:type="spellStart"/>
-      <w:r>
-        <w:rPr>
-          <w:rFonts w:hint="eastAsia"/>
-          <w:lang w:val="ko-KR"/>
-        </w:rPr>
-        <w:t>Plain</w:t>
-      </w:r>
-      <w:proofErr w:type="spellEnd"/>
-      <w:r>
-        <w:rPr>
-          <w:rFonts w:hint="eastAsia"/>
-          <w:lang w:val="ko-KR"/>
-        </w:rPr>
-        <w:t xml:space="preserve"> </w:t>
-      </w:r>
-      <w:proofErr w:type="spellStart"/>
-      <w:r>
-        <w:rPr>
-          <w:rFonts w:hint="eastAsia"/>
-          <w:lang w:val="ko-KR"/>
-        </w:rPr>
-        <w:t>text</w:t>
-      </w:r>
-      <w:proofErr w:type="spellEnd"/>
-      <w:r>
-        <w:rPr>
-          <w:rFonts w:hint="eastAsia"/>
-          <w:lang w:val="ko-KR"/>
-        </w:rPr>
-        <w:t>가 아닌 데이터를 전달할 때 사용한다.</w:t>
+        <w:t>파일 등 Plain text가 아닌 데이터를 전달할 때 사용한다.</w:t>
       </w:r>
       <w:r>
         <w:rPr>
@@ -13753,7 +11753,7 @@
           <w:noProof/>
         </w:rPr>
         <w:drawing>
-          <wp:inline distT="0" distB="0" distL="0" distR="0" wp14:anchorId="5CF48D50" wp14:editId="2CDE257B">
+          <wp:inline distT="0" distB="0" distL="0" distR="0" wp14:anchorId="21EC8B30" wp14:editId="0AA48556">
             <wp:extent cx="5731510" cy="4119880"/>
             <wp:effectExtent l="0" t="0" r="2540" b="0"/>
             <wp:docPr id="24" name="그림 24"/>
@@ -13868,7 +11868,7 @@
         </w:rPr>
         <w:lastRenderedPageBreak/>
         <w:drawing>
-          <wp:inline distT="0" distB="0" distL="0" distR="0" wp14:anchorId="6150BD58" wp14:editId="717CB4C1">
+          <wp:inline distT="0" distB="0" distL="0" distR="0" wp14:anchorId="649BE000" wp14:editId="4AED3CD6">
             <wp:extent cx="5731510" cy="3585845"/>
             <wp:effectExtent l="0" t="0" r="2540" b="0"/>
             <wp:docPr id="26" name="그림 26"/>
@@ -13966,7 +11966,7 @@
           <w:noProof/>
         </w:rPr>
         <w:drawing>
-          <wp:inline distT="0" distB="0" distL="0" distR="0" wp14:anchorId="582F3D82" wp14:editId="2757858F">
+          <wp:inline distT="0" distB="0" distL="0" distR="0" wp14:anchorId="0A43B99C" wp14:editId="63343D4F">
             <wp:extent cx="5731510" cy="3514090"/>
             <wp:effectExtent l="0" t="0" r="2540" b="0"/>
             <wp:docPr id="27" name="그림 27"/>
@@ -14095,14 +12095,12 @@
         </w:rPr>
         <w:t xml:space="preserve">(실제 음성 응답을 </w:t>
       </w:r>
-      <w:proofErr w:type="spellStart"/>
       <w:r>
         <w:rPr>
           <w:lang w:val="ko-KR"/>
         </w:rPr>
         <w:t>Text</w:t>
       </w:r>
-      <w:proofErr w:type="spellEnd"/>
       <w:r>
         <w:rPr>
           <w:rFonts w:hint="eastAsia"/>
@@ -14274,6 +12272,7 @@
           <w:tcPr>
             <w:tcW w:w="3923" w:type="dxa"/>
             <w:tcBorders>
+              <w:top w:val="single" w:sz="4" w:space="0" w:color="7F7F7F" w:themeColor="text1" w:themeTint="80"/>
               <w:left w:val="single" w:sz="4" w:space="0" w:color="auto"/>
             </w:tcBorders>
           </w:tcPr>
@@ -14695,15 +12694,7 @@
               <w:t>빅뱅</w:t>
             </w:r>
             <w:r>
-              <w:t xml:space="preserve">’ </w:t>
-            </w:r>
-            <w:proofErr w:type="gramStart"/>
-            <w:r>
-              <w:t>…</w:t>
-            </w:r>
-            <w:proofErr w:type="gramEnd"/>
-            <w:r>
-              <w:t xml:space="preserve"> </w:t>
+              <w:t xml:space="preserve">’ … </w:t>
             </w:r>
           </w:p>
         </w:tc>
@@ -15012,15 +13003,7 @@
               <w:t>Open pro</w:t>
             </w:r>
             <w:r>
-              <w:t xml:space="preserve">ject </w:t>
-            </w:r>
-            <w:proofErr w:type="spellStart"/>
-            <w:r>
-              <w:t>kei</w:t>
-            </w:r>
-            <w:proofErr w:type="spellEnd"/>
-            <w:r>
-              <w:t>.</w:t>
+              <w:t>ject kei.</w:t>
             </w:r>
           </w:p>
           <w:p>
@@ -15061,15 +13044,7 @@
               <w:t>We</w:t>
             </w:r>
             <w:r>
-              <w:t xml:space="preserve">lcome to the project </w:t>
-            </w:r>
-            <w:proofErr w:type="spellStart"/>
-            <w:r>
-              <w:t>kei</w:t>
-            </w:r>
-            <w:proofErr w:type="spellEnd"/>
-            <w:r>
-              <w:t>. Ask me.</w:t>
+              <w:t>lcome to the project kei. Ask me.</w:t>
             </w:r>
           </w:p>
           <w:p>
@@ -15132,7 +13107,7 @@
       <w:pPr>
         <w:pStyle w:val="2"/>
       </w:pPr>
-      <w:bookmarkStart w:id="25" w:name="_Toc469596064"/>
+      <w:bookmarkStart w:id="25" w:name="_Toc469596920"/>
       <w:r>
         <w:rPr>
           <w:rFonts w:hint="eastAsia"/>
@@ -15178,21 +13153,7 @@
         <w:rPr>
           <w:rFonts w:hint="eastAsia"/>
         </w:rPr>
-        <w:t xml:space="preserve">본래 계획했던 </w:t>
-      </w:r>
-      <w:proofErr w:type="spellStart"/>
-      <w:r>
-        <w:rPr>
-          <w:rFonts w:hint="eastAsia"/>
-        </w:rPr>
-        <w:t>스펙대로</w:t>
-      </w:r>
-      <w:proofErr w:type="spellEnd"/>
-      <w:r>
-        <w:rPr>
-          <w:rFonts w:hint="eastAsia"/>
-        </w:rPr>
-        <w:t xml:space="preserve"> 여러 기능들이 완성되었다.</w:t>
+        <w:t>본래 계획했던 스펙대로 여러 기능들이 완성되었다.</w:t>
       </w:r>
       <w:r>
         <w:t xml:space="preserve"> </w:t>
@@ -15204,13 +13165,8 @@
         <w:t>유저들은 Pro</w:t>
       </w:r>
       <w:r>
-        <w:t xml:space="preserve">ject </w:t>
-      </w:r>
-      <w:proofErr w:type="spellStart"/>
-      <w:r>
-        <w:t>Kalexa</w:t>
-      </w:r>
-      <w:proofErr w:type="spellEnd"/>
+        <w:t>ject Kalexa</w:t>
+      </w:r>
       <w:r>
         <w:rPr>
           <w:rFonts w:hint="eastAsia"/>
@@ -15249,21 +13205,7 @@
         <w:rPr>
           <w:rFonts w:hint="eastAsia"/>
         </w:rPr>
-        <w:t xml:space="preserve">정확도의 측정은 특정 질의에 대하여 여러 번 반복하여 몇 번이나 정확한 응답을 </w:t>
-      </w:r>
-      <w:proofErr w:type="spellStart"/>
-      <w:r>
-        <w:rPr>
-          <w:rFonts w:hint="eastAsia"/>
-        </w:rPr>
-        <w:t>주는지로</w:t>
-      </w:r>
-      <w:proofErr w:type="spellEnd"/>
-      <w:r>
-        <w:rPr>
-          <w:rFonts w:hint="eastAsia"/>
-        </w:rPr>
-        <w:t xml:space="preserve"> 하였다.</w:t>
+        <w:t>정확도의 측정은 특정 질의에 대하여 여러 번 반복하여 몇 번이나 정확한 응답을 주는지로 하였다.</w:t>
       </w:r>
       <w:r>
         <w:t xml:space="preserve"> </w:t>
@@ -15289,7 +13231,7 @@
           <w:noProof/>
         </w:rPr>
         <w:drawing>
-          <wp:inline distT="0" distB="0" distL="0" distR="0" wp14:anchorId="63AB96EA" wp14:editId="48C9724A">
+          <wp:inline distT="0" distB="0" distL="0" distR="0" wp14:anchorId="6620DCE8" wp14:editId="15C7AEFD">
             <wp:extent cx="4572000" cy="2743200"/>
             <wp:effectExtent l="0" t="0" r="0" b="0"/>
             <wp:docPr id="21" name="차트 21"/>
@@ -15356,7 +13298,7 @@
           <w:noProof/>
         </w:rPr>
         <w:drawing>
-          <wp:inline distT="0" distB="0" distL="0" distR="0" wp14:anchorId="73324E35" wp14:editId="6BEF3279">
+          <wp:inline distT="0" distB="0" distL="0" distR="0" wp14:anchorId="2890D94F" wp14:editId="57ED646B">
             <wp:extent cx="4572000" cy="2743200"/>
             <wp:effectExtent l="0" t="0" r="0" b="0"/>
             <wp:docPr id="28" name="차트 28"/>
@@ -15508,7 +13450,6 @@
         </w:rPr>
         <w:t xml:space="preserve">그 후 </w:t>
       </w:r>
-      <w:proofErr w:type="gramStart"/>
       <w:r>
         <w:rPr>
           <w:color w:val="548DD4" w:themeColor="text2" w:themeTint="99"/>
@@ -15520,15 +13461,7 @@
           <w:rFonts w:hint="eastAsia"/>
           <w:color w:val="548DD4" w:themeColor="text2" w:themeTint="99"/>
         </w:rPr>
-        <w:t>B.2</w:t>
-      </w:r>
-      <w:proofErr w:type="gramEnd"/>
-      <w:r>
-        <w:rPr>
-          <w:rFonts w:hint="eastAsia"/>
-          <w:color w:val="548DD4" w:themeColor="text2" w:themeTint="99"/>
-        </w:rPr>
-        <w:t xml:space="preserve"> Performance</w:t>
+        <w:t>B.2 Performance</w:t>
       </w:r>
       <w:r>
         <w:t xml:space="preserve"> </w:t>
@@ -15539,13 +13472,8 @@
         </w:rPr>
         <w:t xml:space="preserve">부분과 같이 Latency를 줄이고 </w:t>
       </w:r>
-      <w:proofErr w:type="spellStart"/>
-      <w:r>
-        <w:t>ffmpeg</w:t>
-      </w:r>
-      <w:proofErr w:type="spellEnd"/>
-      <w:r>
-        <w:t xml:space="preserve"> </w:t>
+      <w:r>
+        <w:t xml:space="preserve">ffmpeg </w:t>
       </w:r>
       <w:r>
         <w:rPr>
@@ -15575,21 +13503,7 @@
         <w:rPr>
           <w:rFonts w:hint="eastAsia"/>
         </w:rPr>
-        <w:t xml:space="preserve">차트 정보를 받아서 </w:t>
-      </w:r>
-      <w:proofErr w:type="spellStart"/>
-      <w:r>
-        <w:rPr>
-          <w:rFonts w:hint="eastAsia"/>
-        </w:rPr>
-        <w:t>파싱한</w:t>
-      </w:r>
-      <w:proofErr w:type="spellEnd"/>
-      <w:r>
-        <w:rPr>
-          <w:rFonts w:hint="eastAsia"/>
-        </w:rPr>
-        <w:t xml:space="preserve"> 뒤 아티스트명 등에 대해서는 각각 </w:t>
+        <w:t xml:space="preserve">차트 정보를 받아서 파싱한 뒤 아티스트명 등에 대해서는 각각 </w:t>
       </w:r>
       <w:r>
         <w:t>TTS</w:t>
@@ -15743,7 +13657,7 @@
           <w:noProof/>
         </w:rPr>
         <w:drawing>
-          <wp:inline distT="0" distB="0" distL="0" distR="0" wp14:anchorId="52704976" wp14:editId="38BF174C">
+          <wp:inline distT="0" distB="0" distL="0" distR="0" wp14:anchorId="493249F7" wp14:editId="294C748E">
             <wp:extent cx="4572000" cy="2743200"/>
             <wp:effectExtent l="0" t="0" r="0" b="0"/>
             <wp:docPr id="30" name="차트 30"/>
@@ -15898,11 +13812,9 @@
         </w:rPr>
         <w:t xml:space="preserve">결정적인 부분은 </w:t>
       </w:r>
-      <w:proofErr w:type="spellStart"/>
       <w:r>
         <w:t>ffmpeg</w:t>
       </w:r>
-      <w:proofErr w:type="spellEnd"/>
       <w:r>
         <w:rPr>
           <w:rFonts w:hint="eastAsia"/>
@@ -15916,21 +13828,7 @@
         <w:rPr>
           <w:rFonts w:hint="eastAsia"/>
         </w:rPr>
-        <w:t xml:space="preserve">Amazon Linux에 맞게 우리가 필요한 기능만 선별적으로 빌드한 후 </w:t>
-      </w:r>
-      <w:proofErr w:type="spellStart"/>
-      <w:r>
-        <w:rPr>
-          <w:rFonts w:hint="eastAsia"/>
-        </w:rPr>
-        <w:t>업로딩</w:t>
-      </w:r>
-      <w:proofErr w:type="spellEnd"/>
-      <w:r>
-        <w:rPr>
-          <w:rFonts w:hint="eastAsia"/>
-        </w:rPr>
-        <w:t xml:space="preserve"> 시간이 짧아져서 많이 개선되었다.</w:t>
+        <w:t>Amazon Linux에 맞게 우리가 필요한 기능만 선별적으로 빌드한 후 업로딩 시간이 짧아져서 많이 개선되었다.</w:t>
       </w:r>
       <w:r>
         <w:t xml:space="preserve"> </w:t>
@@ -15997,14 +13895,16 @@
     <w:p>
       <w:pPr>
         <w:pStyle w:val="a8"/>
+        <w:keepNext/>
         <w:ind w:firstLine="330"/>
+        <w:jc w:val="center"/>
       </w:pPr>
       <w:r>
         <w:rPr>
           <w:noProof/>
         </w:rPr>
         <w:drawing>
-          <wp:inline distT="0" distB="0" distL="0" distR="0" wp14:anchorId="15ED99E0" wp14:editId="5734E2FE">
+          <wp:inline distT="0" distB="0" distL="0" distR="0" wp14:anchorId="75202DAB" wp14:editId="6E850143">
             <wp:extent cx="4572000" cy="2743200"/>
             <wp:effectExtent l="0" t="0" r="0" b="0"/>
             <wp:docPr id="31" name="차트 31"/>
@@ -16018,6 +13918,51 @@
         </w:drawing>
       </w:r>
     </w:p>
+    <w:p>
+      <w:pPr>
+        <w:pStyle w:val="a9"/>
+        <w:jc w:val="center"/>
+      </w:pPr>
+      <w:r>
+        <w:t xml:space="preserve">Figure </w:t>
+      </w:r>
+      <w:r>
+        <w:fldChar w:fldCharType="begin"/>
+      </w:r>
+      <w:r>
+        <w:instrText xml:space="preserve"> SEQ Figure \* ARABIC </w:instrText>
+      </w:r>
+      <w:r>
+        <w:fldChar w:fldCharType="separate"/>
+      </w:r>
+      <w:r>
+        <w:rPr>
+          <w:noProof/>
+        </w:rPr>
+        <w:t>19</w:t>
+      </w:r>
+      <w:r>
+        <w:fldChar w:fldCharType="end"/>
+      </w:r>
+      <w:r>
+        <w:t xml:space="preserve"> </w:t>
+      </w:r>
+      <w:r>
+        <w:rPr>
+          <w:rFonts w:hint="eastAsia"/>
+        </w:rPr>
+        <w:t>K</w:t>
+      </w:r>
+      <w:r>
+        <w:t xml:space="preserve">-POP </w:t>
+      </w:r>
+      <w:r>
+        <w:rPr>
+          <w:rFonts w:hint="eastAsia"/>
+        </w:rPr>
+        <w:t>차트 조회 응답 시간</w:t>
+      </w:r>
+    </w:p>
     <w:p/>
     <w:p>
       <w:pPr>
@@ -16175,21 +14120,7 @@
         <w:rPr>
           <w:rFonts w:hint="eastAsia"/>
         </w:rPr>
-        <w:t xml:space="preserve">여기에 </w:t>
-      </w:r>
-      <w:proofErr w:type="spellStart"/>
-      <w:r>
-        <w:rPr>
-          <w:rFonts w:hint="eastAsia"/>
-        </w:rPr>
-        <w:t>캐싱</w:t>
-      </w:r>
-      <w:proofErr w:type="spellEnd"/>
-      <w:r>
-        <w:rPr>
-          <w:rFonts w:hint="eastAsia"/>
-        </w:rPr>
-        <w:t xml:space="preserve"> 기법을 더하여 현재는 매우 짧은 시간 내에 응답을 줄 수 있다.</w:t>
+        <w:t>여기에 캐싱 기법을 더하여 현재는 매우 짧은 시간 내에 응답을 줄 수 있다.</w:t>
       </w:r>
     </w:p>
     <w:p>
@@ -16268,21 +14199,7 @@
         <w:rPr>
           <w:rFonts w:hint="eastAsia"/>
         </w:rPr>
-        <w:t xml:space="preserve">응답 속도가 </w:t>
-      </w:r>
-      <w:proofErr w:type="spellStart"/>
-      <w:r>
-        <w:rPr>
-          <w:rFonts w:hint="eastAsia"/>
-        </w:rPr>
-        <w:t>느려지거나</w:t>
-      </w:r>
-      <w:proofErr w:type="spellEnd"/>
-      <w:r>
-        <w:rPr>
-          <w:rFonts w:hint="eastAsia"/>
-        </w:rPr>
-        <w:t xml:space="preserve"> 서비스가 실패하는 경우는 없을 것이다.</w:t>
+        <w:t>응답 속도가 느려지거나 서비스가 실패하는 경우는 없을 것이다.</w:t>
       </w:r>
     </w:p>
     <w:p/>
@@ -16297,7 +14214,7 @@
       <w:pPr>
         <w:pStyle w:val="2"/>
       </w:pPr>
-      <w:bookmarkStart w:id="26" w:name="_Toc469596065"/>
+      <w:bookmarkStart w:id="26" w:name="_Toc469596921"/>
       <w:r>
         <w:rPr>
           <w:rFonts w:hint="eastAsia"/>
@@ -16510,7 +14427,7 @@
       <w:pPr>
         <w:pStyle w:val="2"/>
       </w:pPr>
-      <w:bookmarkStart w:id="27" w:name="_Toc469596066"/>
+      <w:bookmarkStart w:id="27" w:name="_Toc469596922"/>
       <w:r>
         <w:rPr>
           <w:rFonts w:hint="eastAsia"/>
@@ -16708,30 +14625,14 @@
         </w:rPr>
         <w:t xml:space="preserve">Lambda Intent Interface인 </w:t>
       </w:r>
-      <w:proofErr w:type="spellStart"/>
       <w:r>
         <w:t>KalexaRequestHandler</w:t>
       </w:r>
-      <w:proofErr w:type="spellEnd"/>
-      <w:r>
-        <w:rPr>
-          <w:rFonts w:hint="eastAsia"/>
-        </w:rPr>
-        <w:t xml:space="preserve">에서 간단한 로직들을 </w:t>
-      </w:r>
-      <w:proofErr w:type="spellStart"/>
-      <w:r>
-        <w:rPr>
-          <w:rFonts w:hint="eastAsia"/>
-        </w:rPr>
-        <w:t>작성하다보니</w:t>
-      </w:r>
-      <w:proofErr w:type="spellEnd"/>
-      <w:r>
-        <w:rPr>
-          <w:rFonts w:hint="eastAsia"/>
-        </w:rPr>
-        <w:t xml:space="preserve"> 소스가 길어졌는데,</w:t>
+      <w:r>
+        <w:rPr>
+          <w:rFonts w:hint="eastAsia"/>
+        </w:rPr>
+        <w:t>에서 간단한 로직들을 작성하다보니 소스가 길어졌는데,</w:t>
       </w:r>
       <w:r>
         <w:t xml:space="preserve"> </w:t>
@@ -16869,7 +14770,7 @@
       <w:pPr>
         <w:pStyle w:val="1"/>
       </w:pPr>
-      <w:bookmarkStart w:id="28" w:name="_Toc469596067"/>
+      <w:bookmarkStart w:id="28" w:name="_Toc469596923"/>
       <w:r>
         <w:rPr>
           <w:rFonts w:hint="eastAsia"/>
@@ -17488,8 +15389,7 @@
           <w:lang w:val="ko-KR"/>
         </w:rPr>
       </w:pPr>
-      <w:bookmarkStart w:id="29" w:name="_Toc469596068"/>
-      <w:proofErr w:type="spellStart"/>
+      <w:bookmarkStart w:id="29" w:name="_Toc469596924"/>
       <w:r>
         <w:rPr>
           <w:rFonts w:hint="eastAsia"/>
@@ -17501,33 +15401,18 @@
         <w:rPr>
           <w:lang w:val="ko-KR"/>
         </w:rPr>
-        <w:t>emo</w:t>
-      </w:r>
-      <w:proofErr w:type="spellEnd"/>
-      <w:r>
+        <w:t>emo Plan</w:t>
+      </w:r>
+      <w:bookmarkEnd w:id="29"/>
+    </w:p>
+    <w:p>
+      <w:pPr>
+        <w:pStyle w:val="2"/>
         <w:rPr>
           <w:lang w:val="ko-KR"/>
         </w:rPr>
-        <w:t xml:space="preserve"> </w:t>
-      </w:r>
-      <w:proofErr w:type="spellStart"/>
-      <w:r>
-        <w:rPr>
-          <w:lang w:val="ko-KR"/>
-        </w:rPr>
-        <w:t>Plan</w:t>
-      </w:r>
-      <w:bookmarkEnd w:id="29"/>
-      <w:proofErr w:type="spellEnd"/>
-    </w:p>
-    <w:p>
-      <w:pPr>
-        <w:pStyle w:val="2"/>
-        <w:rPr>
-          <w:lang w:val="ko-KR"/>
-        </w:rPr>
-      </w:pPr>
-      <w:bookmarkStart w:id="30" w:name="_Toc469596069"/>
+      </w:pPr>
+      <w:bookmarkStart w:id="30" w:name="_Toc469596925"/>
       <w:r>
         <w:rPr>
           <w:rFonts w:hint="eastAsia"/>
@@ -17545,123 +15430,44 @@
           <w:lang w:val="ko-KR"/>
         </w:rPr>
       </w:pPr>
-      <w:proofErr w:type="spellStart"/>
       <w:r>
         <w:rPr>
           <w:rFonts w:hint="eastAsia"/>
           <w:lang w:val="ko-KR"/>
         </w:rPr>
-        <w:t>Alexa</w:t>
-      </w:r>
-      <w:proofErr w:type="spellEnd"/>
-      <w:r>
-        <w:rPr>
-          <w:rFonts w:hint="eastAsia"/>
+        <w:t xml:space="preserve">Alexa가 탑재된 기기인 Amazon Echo 혹은 </w:t>
+      </w:r>
+      <w:r>
+        <w:rPr>
           <w:lang w:val="ko-KR"/>
         </w:rPr>
-        <w:t xml:space="preserve">가 탑재된 기기인 </w:t>
-      </w:r>
-      <w:proofErr w:type="spellStart"/>
+        <w:t>Amazon Tap</w:t>
+      </w:r>
       <w:r>
         <w:rPr>
           <w:rFonts w:hint="eastAsia"/>
           <w:lang w:val="ko-KR"/>
         </w:rPr>
-        <w:t>Amazon</w:t>
-      </w:r>
-      <w:proofErr w:type="spellEnd"/>
-      <w:r>
-        <w:rPr>
-          <w:rFonts w:hint="eastAsia"/>
+        <w:t>을 사용한다.</w:t>
+      </w:r>
+      <w:r>
+        <w:rPr>
           <w:lang w:val="ko-KR"/>
         </w:rPr>
         <w:t xml:space="preserve"> </w:t>
       </w:r>
-      <w:proofErr w:type="spellStart"/>
       <w:r>
         <w:rPr>
           <w:rFonts w:hint="eastAsia"/>
           <w:lang w:val="ko-KR"/>
         </w:rPr>
-        <w:t>Echo</w:t>
-      </w:r>
-      <w:proofErr w:type="spellEnd"/>
-      <w:r>
-        <w:rPr>
-          <w:rFonts w:hint="eastAsia"/>
+        <w:t>이 디바이스가 Wirel</w:t>
+      </w:r>
+      <w:r>
+        <w:rPr>
           <w:lang w:val="ko-KR"/>
         </w:rPr>
-        <w:t xml:space="preserve"> 혹은 </w:t>
-      </w:r>
-      <w:proofErr w:type="spellStart"/>
-      <w:r>
-        <w:rPr>
-          <w:lang w:val="ko-KR"/>
-        </w:rPr>
-        <w:t>Amazon</w:t>
-      </w:r>
-      <w:proofErr w:type="spellEnd"/>
-      <w:r>
-        <w:rPr>
-          <w:lang w:val="ko-KR"/>
-        </w:rPr>
-        <w:t xml:space="preserve"> </w:t>
-      </w:r>
-      <w:proofErr w:type="spellStart"/>
-      <w:r>
-        <w:rPr>
-          <w:lang w:val="ko-KR"/>
-        </w:rPr>
-        <w:t>Tap</w:t>
-      </w:r>
-      <w:r>
-        <w:rPr>
-          <w:rFonts w:hint="eastAsia"/>
-          <w:lang w:val="ko-KR"/>
-        </w:rPr>
-        <w:t>을</w:t>
-      </w:r>
-      <w:proofErr w:type="spellEnd"/>
-      <w:r>
-        <w:rPr>
-          <w:rFonts w:hint="eastAsia"/>
-          <w:lang w:val="ko-KR"/>
-        </w:rPr>
-        <w:t xml:space="preserve"> 사용한다.</w:t>
-      </w:r>
-      <w:r>
-        <w:rPr>
-          <w:lang w:val="ko-KR"/>
-        </w:rPr>
-        <w:t xml:space="preserve"> </w:t>
-      </w:r>
-      <w:r>
-        <w:rPr>
-          <w:rFonts w:hint="eastAsia"/>
-          <w:lang w:val="ko-KR"/>
-        </w:rPr>
-        <w:t xml:space="preserve">이 디바이스가 </w:t>
-      </w:r>
-      <w:proofErr w:type="spellStart"/>
-      <w:r>
-        <w:rPr>
-          <w:rFonts w:hint="eastAsia"/>
-          <w:lang w:val="ko-KR"/>
-        </w:rPr>
-        <w:t>Wirel</w:t>
-      </w:r>
-      <w:r>
-        <w:rPr>
-          <w:lang w:val="ko-KR"/>
-        </w:rPr>
-        <w:t>ess</w:t>
-      </w:r>
-      <w:proofErr w:type="spellEnd"/>
-      <w:r>
-        <w:rPr>
-          <w:lang w:val="ko-KR"/>
-        </w:rPr>
-        <w:t xml:space="preserve"> Network</w:t>
+        <w:t>ess Network</w:t>
       </w:r>
       <w:r>
         <w:rPr>
@@ -17691,36 +15497,18 @@
         <w:lastRenderedPageBreak/>
         <w:t xml:space="preserve">없는 경우는 마이크가 설치된 노트북 혹은 </w:t>
       </w:r>
-      <w:proofErr w:type="spellStart"/>
       <w:r>
         <w:rPr>
           <w:lang w:val="ko-KR"/>
         </w:rPr>
         <w:t>PC</w:t>
       </w:r>
-      <w:proofErr w:type="spellEnd"/>
       <w:r>
         <w:rPr>
           <w:rFonts w:hint="eastAsia"/>
           <w:lang w:val="ko-KR"/>
         </w:rPr>
-        <w:t xml:space="preserve">에서 </w:t>
-      </w:r>
-      <w:proofErr w:type="spellStart"/>
-      <w:r>
-        <w:rPr>
-          <w:rFonts w:hint="eastAsia"/>
-          <w:lang w:val="ko-KR"/>
-        </w:rPr>
-        <w:t>echosim.io</w:t>
-      </w:r>
-      <w:proofErr w:type="spellEnd"/>
-      <w:r>
-        <w:rPr>
-          <w:rFonts w:hint="eastAsia"/>
-          <w:lang w:val="ko-KR"/>
-        </w:rPr>
-        <w:t>라는 웹 서비스를 통해 테스트할 수 있다.</w:t>
+        <w:t>에서 echosim.io라는 웹 서비스를 통해 테스트할 수 있다.</w:t>
       </w:r>
     </w:p>
     <w:p>
@@ -17738,112 +15526,57 @@
         </w:rPr>
         <w:t xml:space="preserve">원래 </w:t>
       </w:r>
-      <w:proofErr w:type="spellStart"/>
       <w:r>
         <w:rPr>
           <w:lang w:val="ko-KR"/>
         </w:rPr>
-        <w:t>Alexa</w:t>
-      </w:r>
-      <w:proofErr w:type="spellEnd"/>
-      <w:r>
-        <w:rPr>
+        <w:t>Alexa Skills</w:t>
+      </w:r>
+      <w:r>
+        <w:rPr>
+          <w:rFonts w:hint="eastAsia"/>
           <w:lang w:val="ko-KR"/>
         </w:rPr>
+        <w:t xml:space="preserve">의 설치는 </w:t>
+      </w:r>
+      <w:r>
+        <w:rPr>
+          <w:lang w:val="ko-KR"/>
+        </w:rPr>
+        <w:t>Market</w:t>
+      </w:r>
+      <w:r>
+        <w:rPr>
+          <w:rFonts w:hint="eastAsia"/>
+          <w:lang w:val="ko-KR"/>
+        </w:rPr>
+        <w:t>에서 진행하나,</w:t>
+      </w:r>
+      <w:r>
+        <w:rPr>
+          <w:lang w:val="ko-KR"/>
+        </w:rPr>
         <w:t xml:space="preserve"> </w:t>
       </w:r>
-      <w:proofErr w:type="spellStart"/>
-      <w:r>
-        <w:rPr>
+      <w:r>
+        <w:rPr>
+          <w:rFonts w:hint="eastAsia"/>
           <w:lang w:val="ko-KR"/>
         </w:rPr>
-        <w:t>Skills</w:t>
-      </w:r>
-      <w:r>
-        <w:rPr>
-          <w:rFonts w:hint="eastAsia"/>
+        <w:t>본 프로젝트는 아직 Market에 올리지 않아 개발자 계정을 연결해야만 한다.</w:t>
+      </w:r>
+      <w:r>
+        <w:rPr>
           <w:lang w:val="ko-KR"/>
         </w:rPr>
-        <w:t>의</w:t>
-      </w:r>
-      <w:proofErr w:type="spellEnd"/>
+        <w:t xml:space="preserve"> </w:t>
+      </w:r>
       <w:r>
         <w:rPr>
           <w:rFonts w:hint="eastAsia"/>
           <w:lang w:val="ko-KR"/>
         </w:rPr>
-        <w:t xml:space="preserve"> 설치는 </w:t>
-      </w:r>
-      <w:r>
-        <w:rPr>
-          <w:lang w:val="ko-KR"/>
-        </w:rPr>
-        <w:t>Market</w:t>
-      </w:r>
-      <w:r>
-        <w:rPr>
-          <w:rFonts w:hint="eastAsia"/>
-          <w:lang w:val="ko-KR"/>
-        </w:rPr>
-        <w:t>에서 진행하나,</w:t>
-      </w:r>
-      <w:r>
-        <w:rPr>
-          <w:lang w:val="ko-KR"/>
-        </w:rPr>
-        <w:t xml:space="preserve"> </w:t>
-      </w:r>
-      <w:r>
-        <w:rPr>
-          <w:rFonts w:hint="eastAsia"/>
-          <w:lang w:val="ko-KR"/>
-        </w:rPr>
-        <w:t>본 프로젝트는 아직 Market에 올리지 않아 개발자 계정을 연결해야만 한다.</w:t>
-      </w:r>
-      <w:r>
-        <w:rPr>
-          <w:lang w:val="ko-KR"/>
-        </w:rPr>
-        <w:t xml:space="preserve"> </w:t>
-      </w:r>
-      <w:r>
-        <w:rPr>
-          <w:rFonts w:hint="eastAsia"/>
-          <w:lang w:val="ko-KR"/>
-        </w:rPr>
-        <w:t xml:space="preserve">개발자 계정 연결 후 </w:t>
-      </w:r>
-      <w:proofErr w:type="spellStart"/>
-      <w:r>
-        <w:rPr>
-          <w:rFonts w:hint="eastAsia"/>
-          <w:lang w:val="ko-KR"/>
-        </w:rPr>
-        <w:t>Open</w:t>
-      </w:r>
-      <w:proofErr w:type="spellEnd"/>
-      <w:r>
-        <w:rPr>
-          <w:rFonts w:hint="eastAsia"/>
-          <w:lang w:val="ko-KR"/>
-        </w:rPr>
-        <w:t xml:space="preserve"> Project </w:t>
-      </w:r>
-      <w:proofErr w:type="spellStart"/>
-      <w:r>
-        <w:rPr>
-          <w:rFonts w:hint="eastAsia"/>
-          <w:lang w:val="ko-KR"/>
-        </w:rPr>
-        <w:t>Kei</w:t>
-      </w:r>
-      <w:proofErr w:type="spellEnd"/>
-      <w:r>
-        <w:rPr>
-          <w:rFonts w:hint="eastAsia"/>
-          <w:lang w:val="ko-KR"/>
-        </w:rPr>
-        <w:t xml:space="preserve"> 등의 명령으로 어플리케이션 실행이 가능하며,</w:t>
+        <w:t>개발자 계정 연결 후 Open Project Kei 등의 명령으로 어플리케이션 실행이 가능하며,</w:t>
       </w:r>
       <w:r>
         <w:rPr>
@@ -17881,70 +15614,21 @@
           <w:color w:val="548DD4" w:themeColor="text2" w:themeTint="99"/>
           <w:lang w:val="ko-KR"/>
         </w:rPr>
-        <w:t>[</w:t>
-      </w:r>
-      <w:proofErr w:type="spellStart"/>
-      <w:r>
-        <w:rPr>
-          <w:rFonts w:hint="eastAsia"/>
+        <w:t>[App</w:t>
+      </w:r>
+      <w:r>
+        <w:rPr>
           <w:color w:val="548DD4" w:themeColor="text2" w:themeTint="99"/>
           <w:lang w:val="ko-KR"/>
         </w:rPr>
-        <w:t>App</w:t>
-      </w:r>
-      <w:r>
-        <w:rPr>
-          <w:color w:val="548DD4" w:themeColor="text2" w:themeTint="99"/>
+        <w:t>endix] User Manual</w:t>
+      </w:r>
+      <w:r>
+        <w:rPr>
+          <w:rFonts w:hint="eastAsia"/>
           <w:lang w:val="ko-KR"/>
         </w:rPr>
-        <w:t>endix</w:t>
-      </w:r>
-      <w:proofErr w:type="spellEnd"/>
-      <w:r>
-        <w:rPr>
-          <w:color w:val="548DD4" w:themeColor="text2" w:themeTint="99"/>
-          <w:lang w:val="ko-KR"/>
-        </w:rPr>
-        <w:t xml:space="preserve">] </w:t>
-      </w:r>
-      <w:proofErr w:type="spellStart"/>
-      <w:r>
-        <w:rPr>
-          <w:color w:val="548DD4" w:themeColor="text2" w:themeTint="99"/>
-          <w:lang w:val="ko-KR"/>
-        </w:rPr>
-        <w:t>User</w:t>
-      </w:r>
-      <w:proofErr w:type="spellEnd"/>
-      <w:r>
-        <w:rPr>
-          <w:color w:val="548DD4" w:themeColor="text2" w:themeTint="99"/>
-          <w:lang w:val="ko-KR"/>
-        </w:rPr>
-        <w:t xml:space="preserve"> </w:t>
-      </w:r>
-      <w:proofErr w:type="spellStart"/>
-      <w:r>
-        <w:rPr>
-          <w:color w:val="548DD4" w:themeColor="text2" w:themeTint="99"/>
-          <w:lang w:val="ko-KR"/>
-        </w:rPr>
-        <w:t>Manual</w:t>
-      </w:r>
-      <w:r>
-        <w:rPr>
-          <w:rFonts w:hint="eastAsia"/>
-          <w:lang w:val="ko-KR"/>
-        </w:rPr>
-        <w:t>을</w:t>
-      </w:r>
-      <w:proofErr w:type="spellEnd"/>
-      <w:r>
-        <w:rPr>
-          <w:rFonts w:hint="eastAsia"/>
-          <w:lang w:val="ko-KR"/>
-        </w:rPr>
-        <w:t xml:space="preserve"> 참고하기 바란다.</w:t>
+        <w:t>을 참고하기 바란다.</w:t>
       </w:r>
     </w:p>
     <w:p>
@@ -17962,7 +15646,7 @@
         <mc:AlternateContent>
           <mc:Choice Requires="wps">
             <w:drawing>
-              <wp:anchor distT="0" distB="0" distL="114300" distR="114300" simplePos="0" relativeHeight="251665408" behindDoc="0" locked="0" layoutInCell="1" allowOverlap="1" wp14:anchorId="22F50217" wp14:editId="2C5E01B3">
+              <wp:anchor distT="0" distB="0" distL="114300" distR="114300" simplePos="0" relativeHeight="251665408" behindDoc="0" locked="0" layoutInCell="1" allowOverlap="1" wp14:anchorId="7F8E6930" wp14:editId="15664E67">
                 <wp:simplePos x="0" y="0"/>
                 <wp:positionH relativeFrom="column">
                   <wp:posOffset>0</wp:posOffset>
@@ -18021,7 +15705,7 @@
                               <w:rPr>
                                 <w:noProof/>
                               </w:rPr>
-                              <w:t>19</w:t>
+                              <w:t>20</w:t>
                             </w:r>
                             <w:r>
                               <w:fldChar w:fldCharType="end"/>
@@ -18064,7 +15748,7 @@
           </mc:Choice>
           <mc:Fallback>
             <w:pict>
-              <v:shapetype w14:anchorId="22F50217" id="_x0000_t202" coordsize="21600,21600" o:spt="202" path="m,l,21600r21600,l21600,xe">
+              <v:shapetype w14:anchorId="7F8E6930" id="_x0000_t202" coordsize="21600,21600" o:spt="202" path="m,l,21600r21600,l21600,xe">
                 <v:stroke joinstyle="miter"/>
                 <v:path gradientshapeok="t" o:connecttype="rect"/>
               </v:shapetype>
@@ -18096,7 +15780,7 @@
                         <w:rPr>
                           <w:noProof/>
                         </w:rPr>
-                        <w:t>19</w:t>
+                        <w:t>20</w:t>
                       </w:r>
                       <w:r>
                         <w:fldChar w:fldCharType="end"/>
@@ -18139,7 +15823,7 @@
         <mc:AlternateContent>
           <mc:Choice Requires="wpg">
             <w:drawing>
-              <wp:anchor distT="0" distB="0" distL="114300" distR="114300" simplePos="0" relativeHeight="251663360" behindDoc="0" locked="0" layoutInCell="1" allowOverlap="1" wp14:anchorId="2D740599" wp14:editId="570782B1">
+              <wp:anchor distT="0" distB="0" distL="114300" distR="114300" simplePos="0" relativeHeight="251663360" behindDoc="0" locked="0" layoutInCell="1" allowOverlap="1" wp14:anchorId="10DA718E" wp14:editId="2743078A">
                 <wp:simplePos x="0" y="0"/>
                 <wp:positionH relativeFrom="column">
                   <wp:posOffset>0</wp:posOffset>
@@ -18462,7 +16146,7 @@
           </mc:Choice>
           <mc:Fallback>
             <w:pict>
-              <v:group w14:anchorId="22309498" id="그룹 8" o:spid="_x0000_s1026" style="position:absolute;left:0;text-align:left;margin-left:0;margin-top:18.7pt;width:406.5pt;height:278.15pt;z-index:251663360;mso-width-relative:margin" coordsize="51625,35325" o:gfxdata="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">
+              <v:group w14:anchorId="6E2554C2" id="그룹 8" o:spid="_x0000_s1026" style="position:absolute;left:0;text-align:left;margin-left:0;margin-top:18.7pt;width:406.5pt;height:278.15pt;z-index:251663360;mso-width-relative:margin" coordsize="51625,35325" o:gfxdata="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">
                 <v:shapetype id="_x0000_t75" coordsize="21600,21600" o:spt="75" o:preferrelative="t" path="m@4@5l@4@11@9@11@9@5xe" filled="f" stroked="f">
                   <v:stroke joinstyle="miter"/>
                   <v:formulas>
@@ -18536,7 +16220,7 @@
       <w:pPr>
         <w:pStyle w:val="2"/>
       </w:pPr>
-      <w:bookmarkStart w:id="31" w:name="_Toc469596070"/>
+      <w:bookmarkStart w:id="31" w:name="_Toc469596926"/>
       <w:r>
         <w:rPr>
           <w:rFonts w:hint="eastAsia"/>
@@ -18556,7 +16240,7 @@
           <w:noProof/>
         </w:rPr>
         <w:drawing>
-          <wp:inline distT="0" distB="0" distL="0" distR="0" wp14:anchorId="562D9E69" wp14:editId="2F230161">
+          <wp:inline distT="0" distB="0" distL="0" distR="0" wp14:anchorId="51850064" wp14:editId="766CCC33">
             <wp:extent cx="4181137" cy="3762375"/>
             <wp:effectExtent l="0" t="0" r="0" b="0"/>
             <wp:docPr id="7" name="그림 7"/>
@@ -18619,7 +16303,7 @@
         <w:rPr>
           <w:noProof/>
         </w:rPr>
-        <w:t>20</w:t>
+        <w:t>21</w:t>
       </w:r>
       <w:r>
         <w:fldChar w:fldCharType="end"/>
@@ -18634,13 +16318,8 @@
         <w:t>D</w:t>
       </w:r>
       <w:r>
-        <w:t xml:space="preserve">emo Plan of </w:t>
-      </w:r>
-      <w:proofErr w:type="spellStart"/>
-      <w:r>
-        <w:t>Kalexa</w:t>
-      </w:r>
-      <w:proofErr w:type="spellEnd"/>
+        <w:t>emo Plan of Kalexa</w:t>
+      </w:r>
     </w:p>
     <w:p>
       <w:pPr>
@@ -18707,25 +16386,7 @@
           <w:sz w:val="24"/>
           <w:szCs w:val="24"/>
         </w:rPr>
-        <w:t xml:space="preserve"> Open project </w:t>
-      </w:r>
-      <w:proofErr w:type="spellStart"/>
-      <w:r>
-        <w:rPr>
-          <w:rFonts w:eastAsiaTheme="minorHAnsi" w:cs="Helvetica Neue"/>
-          <w:sz w:val="24"/>
-          <w:szCs w:val="24"/>
-        </w:rPr>
-        <w:t>kei</w:t>
-      </w:r>
-      <w:proofErr w:type="spellEnd"/>
-      <w:r>
-        <w:rPr>
-          <w:rFonts w:eastAsiaTheme="minorHAnsi" w:cs="Helvetica Neue"/>
-          <w:sz w:val="24"/>
-          <w:szCs w:val="24"/>
-        </w:rPr>
-        <w:t xml:space="preserve">. </w:t>
+        <w:t xml:space="preserve"> Open project kei. </w:t>
       </w:r>
     </w:p>
     <w:p>
@@ -18964,25 +16625,7 @@
           <w:sz w:val="24"/>
           <w:szCs w:val="24"/>
         </w:rPr>
-        <w:t xml:space="preserve"> Ask project </w:t>
-      </w:r>
-      <w:proofErr w:type="spellStart"/>
-      <w:r>
-        <w:rPr>
-          <w:rFonts w:eastAsiaTheme="minorHAnsi" w:cs="Helvetica Neue"/>
-          <w:sz w:val="24"/>
-          <w:szCs w:val="24"/>
-        </w:rPr>
-        <w:t>kei</w:t>
-      </w:r>
-      <w:proofErr w:type="spellEnd"/>
-      <w:r>
-        <w:rPr>
-          <w:rFonts w:eastAsiaTheme="minorHAnsi" w:cs="Helvetica Neue"/>
-          <w:sz w:val="24"/>
-          <w:szCs w:val="24"/>
-        </w:rPr>
-        <w:t xml:space="preserve"> k-pop chart. </w:t>
+        <w:t xml:space="preserve"> Ask project kei k-pop chart. </w:t>
       </w:r>
     </w:p>
     <w:p>
@@ -19214,25 +16857,7 @@
           <w:sz w:val="24"/>
           <w:szCs w:val="24"/>
         </w:rPr>
-        <w:t xml:space="preserve"> Start project </w:t>
-      </w:r>
-      <w:proofErr w:type="spellStart"/>
-      <w:r>
-        <w:rPr>
-          <w:rFonts w:eastAsiaTheme="minorHAnsi" w:cs="Helvetica Neue"/>
-          <w:sz w:val="24"/>
-          <w:szCs w:val="24"/>
-        </w:rPr>
-        <w:t>kei</w:t>
-      </w:r>
-      <w:proofErr w:type="spellEnd"/>
-      <w:r>
-        <w:rPr>
-          <w:rFonts w:eastAsiaTheme="minorHAnsi" w:cs="Helvetica Neue"/>
-          <w:sz w:val="24"/>
-          <w:szCs w:val="24"/>
-        </w:rPr>
-        <w:t xml:space="preserve">. </w:t>
+        <w:t xml:space="preserve"> Start project kei. </w:t>
       </w:r>
     </w:p>
     <w:p>
@@ -19374,8 +16999,7 @@
           <w:lang w:val="ko-KR"/>
         </w:rPr>
       </w:pPr>
-      <w:bookmarkStart w:id="32" w:name="_Toc469596071"/>
-      <w:proofErr w:type="spellStart"/>
+      <w:bookmarkStart w:id="32" w:name="_Toc469596927"/>
       <w:r>
         <w:rPr>
           <w:rFonts w:hint="eastAsia"/>
@@ -19390,7 +17014,6 @@
         <w:t>onclusion</w:t>
       </w:r>
       <w:bookmarkEnd w:id="32"/>
-      <w:proofErr w:type="spellEnd"/>
     </w:p>
     <w:p>
       <w:pPr>
@@ -19403,15 +17026,7 @@
         </w:rPr>
       </w:pPr>
       <w:r>
-        <w:t xml:space="preserve">현재 한국어를 지원하지 않는 </w:t>
-      </w:r>
-      <w:proofErr w:type="spellStart"/>
-      <w:r>
-        <w:t>알렉사에서는</w:t>
-      </w:r>
-      <w:proofErr w:type="spellEnd"/>
-      <w:r>
-        <w:t xml:space="preserve"> 부자연스러운 한국어 음성을 들을 수 밖에 없었던 상황이었지만 본 프로젝트를 통해 올바른 한국어 음성을 사용자에게 들려 줄 수 있게 되었다.</w:t>
+        <w:t>현재 한국어를 지원하지 않는 알렉사에서는 부자연스러운 한국어 음성을 들을 수 밖에 없었던 상황이었지만 본 프로젝트를 통해 올바른 한국어 음성을 사용자에게 들려 줄 수 있게 되었다.</w:t>
       </w:r>
       <w:r>
         <w:rPr>
@@ -19460,35 +17075,7 @@
         <w:rPr>
           <w:rFonts w:hint="eastAsia"/>
         </w:rPr>
-        <w:t xml:space="preserve">이러한 도전 과제를 해결하는 과정에서 </w:t>
-      </w:r>
-      <w:proofErr w:type="spellStart"/>
-      <w:r>
-        <w:rPr>
-          <w:rFonts w:hint="eastAsia"/>
-        </w:rPr>
-        <w:t>엄현상</w:t>
-      </w:r>
-      <w:proofErr w:type="spellEnd"/>
-      <w:r>
-        <w:rPr>
-          <w:rFonts w:hint="eastAsia"/>
-        </w:rPr>
-        <w:t xml:space="preserve"> 교수님과 회사 담당자인 </w:t>
-      </w:r>
-      <w:proofErr w:type="spellStart"/>
-      <w:r>
-        <w:rPr>
-          <w:rFonts w:hint="eastAsia"/>
-        </w:rPr>
-        <w:t>윤석찬</w:t>
-      </w:r>
-      <w:proofErr w:type="spellEnd"/>
-      <w:r>
-        <w:rPr>
-          <w:rFonts w:hint="eastAsia"/>
-        </w:rPr>
-        <w:t xml:space="preserve"> 매니저님의 조언이 큰 도움이 되었다.</w:t>
+        <w:t>이러한 도전 과제를 해결하는 과정에서 엄현상 교수님과 회사 담당자인 윤석찬 매니저님의 조언이 큰 도움이 되었다.</w:t>
       </w:r>
     </w:p>
     <w:p>
@@ -19571,7 +17158,7 @@
           <w:numId w:val="0"/>
         </w:numPr>
       </w:pPr>
-      <w:bookmarkStart w:id="33" w:name="_Toc469596072"/>
+      <w:bookmarkStart w:id="33" w:name="_Toc469596928"/>
       <w:r>
         <w:rPr>
           <w:rFonts w:hint="eastAsia"/>
@@ -19751,7 +17338,7 @@
           <w:szCs w:val="22"/>
         </w:rPr>
         <w:drawing>
-          <wp:inline distT="0" distB="0" distL="0" distR="0" wp14:anchorId="6CF8BAE8" wp14:editId="1D2739DD">
+          <wp:inline distT="0" distB="0" distL="0" distR="0" wp14:anchorId="46E2B27E" wp14:editId="01E67042">
             <wp:extent cx="2528761" cy="4762500"/>
             <wp:effectExtent l="0" t="0" r="5080" b="0"/>
             <wp:docPr id="33" name="그림 33"/>
@@ -19818,7 +17405,7 @@
         <w:rPr>
           <w:noProof/>
         </w:rPr>
-        <w:t>21</w:t>
+        <w:t>22</w:t>
       </w:r>
       <w:r>
         <w:fldChar w:fldCharType="end"/>
@@ -20043,31 +17630,14 @@
           <w:szCs w:val="22"/>
         </w:rPr>
         <w:lastRenderedPageBreak/>
-        <w:t xml:space="preserve">디바이스의 </w:t>
-      </w:r>
-      <w:proofErr w:type="spellStart"/>
-      <w:r>
-        <w:rPr>
-          <w:rFonts w:hint="eastAsia"/>
+        <w:t>디바이스의 W</w:t>
+      </w:r>
+      <w:r>
+        <w:rPr>
           <w:sz w:val="22"/>
           <w:szCs w:val="22"/>
         </w:rPr>
-        <w:t>W</w:t>
-      </w:r>
-      <w:r>
-        <w:rPr>
-          <w:sz w:val="22"/>
-          <w:szCs w:val="22"/>
-        </w:rPr>
-        <w:t>iFi</w:t>
-      </w:r>
-      <w:proofErr w:type="spellEnd"/>
-      <w:r>
-        <w:rPr>
-          <w:sz w:val="22"/>
-          <w:szCs w:val="22"/>
-        </w:rPr>
-        <w:t xml:space="preserve"> / Bluetooth </w:t>
+        <w:t xml:space="preserve">iFi / Bluetooth </w:t>
       </w:r>
       <w:r>
         <w:rPr>
@@ -20261,7 +17831,7 @@
           <w:szCs w:val="22"/>
         </w:rPr>
         <w:drawing>
-          <wp:inline distT="0" distB="0" distL="0" distR="0" wp14:anchorId="04E39633" wp14:editId="2A05DDDF">
+          <wp:inline distT="0" distB="0" distL="0" distR="0" wp14:anchorId="006D3759" wp14:editId="78F0FA9E">
             <wp:extent cx="5731510" cy="4038600"/>
             <wp:effectExtent l="0" t="0" r="2540" b="0"/>
             <wp:docPr id="34" name="그림 34"/>
@@ -20328,7 +17898,7 @@
         <w:rPr>
           <w:noProof/>
         </w:rPr>
-        <w:t>22</w:t>
+        <w:t>23</w:t>
       </w:r>
       <w:r>
         <w:fldChar w:fldCharType="end"/>
@@ -20540,17 +18110,8 @@
           <w:sz w:val="22"/>
           <w:szCs w:val="22"/>
         </w:rPr>
-        <w:t xml:space="preserve">Project </w:t>
-      </w:r>
-      <w:proofErr w:type="spellStart"/>
-      <w:r>
-        <w:rPr>
-          <w:sz w:val="22"/>
-          <w:szCs w:val="22"/>
-        </w:rPr>
-        <w:t>Kalexa</w:t>
-      </w:r>
-      <w:proofErr w:type="spellEnd"/>
+        <w:t>Project Kalexa</w:t>
+      </w:r>
       <w:r>
         <w:rPr>
           <w:rFonts w:hint="eastAsia"/>
@@ -20579,25 +18140,7 @@
           <w:sz w:val="22"/>
           <w:szCs w:val="22"/>
         </w:rPr>
-        <w:t xml:space="preserve">Project </w:t>
-      </w:r>
-      <w:proofErr w:type="spellStart"/>
-      <w:r>
-        <w:rPr>
-          <w:rFonts w:hint="eastAsia"/>
-          <w:sz w:val="22"/>
-          <w:szCs w:val="22"/>
-        </w:rPr>
-        <w:t>Kalexa</w:t>
-      </w:r>
-      <w:proofErr w:type="spellEnd"/>
-      <w:r>
-        <w:rPr>
-          <w:rFonts w:hint="eastAsia"/>
-          <w:sz w:val="22"/>
-          <w:szCs w:val="22"/>
-        </w:rPr>
-        <w:t>를 Enable시키면 Alexa에서 본 프로젝트의 모든 명령을 수행할 수 있게 된다.</w:t>
+        <w:t>Project Kalexa를 Enable시키면 Alexa에서 본 프로젝트의 모든 명령을 수행할 수 있게 된다.</w:t>
       </w:r>
     </w:p>
     <w:p>
@@ -20745,17 +18288,8 @@
           <w:sz w:val="22"/>
           <w:szCs w:val="22"/>
         </w:rPr>
-        <w:t xml:space="preserve"> </w:t>
-      </w:r>
-      <w:proofErr w:type="spellStart"/>
-      <w:r>
-        <w:rPr>
-          <w:sz w:val="22"/>
-          <w:szCs w:val="22"/>
-        </w:rPr>
-        <w:t>Kalexa</w:t>
-      </w:r>
-      <w:proofErr w:type="spellEnd"/>
+        <w:t xml:space="preserve"> Kalexa</w:t>
+      </w:r>
       <w:r>
         <w:rPr>
           <w:rFonts w:hint="eastAsia"/>
@@ -20893,17 +18427,8 @@
           <w:sz w:val="22"/>
           <w:szCs w:val="22"/>
         </w:rPr>
-        <w:t>/Tell/</w:t>
-      </w:r>
-      <w:proofErr w:type="gramStart"/>
-      <w:r>
-        <w:rPr>
-          <w:sz w:val="22"/>
-          <w:szCs w:val="22"/>
-        </w:rPr>
-        <w:t>…</w:t>
-      </w:r>
-      <w:proofErr w:type="gramEnd"/>
+        <w:t>/Tell/…</w:t>
+      </w:r>
       <w:r>
         <w:rPr>
           <w:sz w:val="22"/>
@@ -20967,17 +18492,8 @@
           <w:sz w:val="22"/>
           <w:szCs w:val="22"/>
         </w:rPr>
-        <w:t>/Start/Execute/</w:t>
-      </w:r>
-      <w:proofErr w:type="gramStart"/>
-      <w:r>
-        <w:rPr>
-          <w:sz w:val="22"/>
-          <w:szCs w:val="22"/>
-        </w:rPr>
-        <w:t>…</w:t>
-      </w:r>
-      <w:proofErr w:type="gramEnd"/>
+        <w:t>/Start/Execute/…</w:t>
+      </w:r>
       <w:r>
         <w:rPr>
           <w:sz w:val="22"/>
@@ -21665,15 +19181,7 @@
               <w:cnfStyle w:val="000000100000" w:firstRow="0" w:lastRow="0" w:firstColumn="0" w:lastColumn="0" w:oddVBand="0" w:evenVBand="0" w:oddHBand="1" w:evenHBand="0" w:firstRowFirstColumn="0" w:firstRowLastColumn="0" w:lastRowFirstColumn="0" w:lastRowLastColumn="0"/>
             </w:pPr>
             <w:r>
-              <w:t>Play [</w:t>
-            </w:r>
-            <w:proofErr w:type="spellStart"/>
-            <w:r>
-              <w:t>notInChart</w:t>
-            </w:r>
-            <w:proofErr w:type="spellEnd"/>
-            <w:r>
-              <w:t xml:space="preserve">] song of [nth] </w:t>
+              <w:t xml:space="preserve">Play [notInChart] song of [nth] </w:t>
             </w:r>
             <w:r>
               <w:lastRenderedPageBreak/>
@@ -22110,15 +19618,7 @@
         <w:fldChar w:fldCharType="end"/>
       </w:r>
       <w:r>
-        <w:t xml:space="preserve"> </w:t>
-      </w:r>
-      <w:proofErr w:type="spellStart"/>
-      <w:r>
-        <w:t>Kalexa</w:t>
-      </w:r>
-      <w:proofErr w:type="spellEnd"/>
-      <w:r>
-        <w:t xml:space="preserve"> </w:t>
+        <w:t xml:space="preserve"> Kalexa </w:t>
       </w:r>
       <w:r>
         <w:rPr>
@@ -22447,15 +19947,7 @@
               <w:cnfStyle w:val="000000100000" w:firstRow="0" w:lastRow="0" w:firstColumn="0" w:lastColumn="0" w:oddVBand="0" w:evenVBand="0" w:oddHBand="1" w:evenHBand="0" w:firstRowFirstColumn="0" w:firstRowLastColumn="0" w:lastRowFirstColumn="0" w:lastRowLastColumn="0"/>
             </w:pPr>
             <w:r>
-              <w:t xml:space="preserve">What is your </w:t>
-            </w:r>
-            <w:proofErr w:type="gramStart"/>
-            <w:r>
-              <w:t>name?,</w:t>
-            </w:r>
-            <w:proofErr w:type="gramEnd"/>
-            <w:r>
-              <w:t xml:space="preserve"> …</w:t>
+              <w:t>What is your name?, …</w:t>
             </w:r>
           </w:p>
         </w:tc>
@@ -22602,7 +20094,7 @@
         </w:numPr>
         <w:ind w:left="425" w:hanging="425"/>
       </w:pPr>
-      <w:bookmarkStart w:id="34" w:name="_Toc469596073"/>
+      <w:bookmarkStart w:id="34" w:name="_Toc469596929"/>
       <w:r>
         <w:rPr>
           <w:rFonts w:hint="eastAsia"/>
@@ -22643,56 +20135,17 @@
         </w:rPr>
         <w:t xml:space="preserve">. </w:t>
       </w:r>
-      <w:proofErr w:type="spellStart"/>
       <w:r>
         <w:t>KalexaRequestHandler</w:t>
       </w:r>
-      <w:proofErr w:type="spellEnd"/>
     </w:p>
     <w:p>
       <w:pPr>
         <w:pStyle w:val="a8"/>
         <w:ind w:firstLine="330"/>
       </w:pPr>
-      <w:proofErr w:type="spellStart"/>
-      <w:r>
-        <w:t>AlexaSkillsKit</w:t>
-      </w:r>
-      <w:proofErr w:type="spellEnd"/>
-      <w:r>
-        <w:t xml:space="preserve">과의 기능별 람다 사이에서 게이트웨이 역할을 하는 함수이다. </w:t>
-      </w:r>
-      <w:proofErr w:type="spellStart"/>
-      <w:r>
-        <w:t>AlexaSkillsKit</w:t>
-      </w:r>
-      <w:proofErr w:type="spellEnd"/>
-      <w:r>
-        <w:t xml:space="preserve">에서 보내는 request를 </w:t>
-      </w:r>
-      <w:proofErr w:type="spellStart"/>
-      <w:r>
-        <w:t>파싱하여</w:t>
-      </w:r>
-      <w:proofErr w:type="spellEnd"/>
-      <w:r>
-        <w:t xml:space="preserve"> 각 Intent별로 람다 호출을 한다. 또한, 기능별 람다가 </w:t>
-      </w:r>
-      <w:proofErr w:type="spellStart"/>
-      <w:r>
-        <w:t>리턴한</w:t>
-      </w:r>
-      <w:proofErr w:type="spellEnd"/>
-      <w:r>
-        <w:t xml:space="preserve"> 결과를 </w:t>
-      </w:r>
-      <w:proofErr w:type="spellStart"/>
-      <w:r>
-        <w:t>AlexaSkillsKit</w:t>
-      </w:r>
-      <w:proofErr w:type="spellEnd"/>
-      <w:r>
-        <w:t>의 형식에 맞게 응답하는 wrapping함수를 포함한다.</w:t>
+      <w:r>
+        <w:t>AlexaSkillsKit과의 기능별 람다 사이에서 게이트웨이 역할을 하는 함수이다. AlexaSkillsKit에서 보내는 request를 파싱하여 각 Intent별로 람다 호출을 한다. 또한, 기능별 람다가 리턴한 결과를 AlexaSkillsKit의 형식에 맞게 응답하는 wrapping함수를 포함한다.</w:t>
       </w:r>
     </w:p>
     <w:p>
@@ -22720,7 +20173,6 @@
         </w:rPr>
         <w:t xml:space="preserve">B. </w:t>
       </w:r>
-      <w:proofErr w:type="spellStart"/>
       <w:r>
         <w:rPr>
           <w:rFonts w:ascii="Arial" w:hAnsi="Arial" w:cs="Arial"/>
@@ -22729,7 +20181,6 @@
         </w:rPr>
         <w:t>PlayLyrics</w:t>
       </w:r>
-      <w:proofErr w:type="spellEnd"/>
       <w:r>
         <w:rPr>
           <w:rStyle w:val="apple-tab-span"/>
@@ -22822,37 +20273,24 @@
               <w:pStyle w:val="a7"/>
               <w:spacing w:before="0" w:beforeAutospacing="0" w:after="0" w:afterAutospacing="0"/>
             </w:pPr>
-            <w:proofErr w:type="gramStart"/>
-            <w:r>
-              <w:rPr>
-                <w:rFonts w:ascii="Arial" w:hAnsi="Arial" w:cs="Arial"/>
-                <w:color w:val="000000"/>
-                <w:sz w:val="20"/>
-                <w:szCs w:val="20"/>
-              </w:rPr>
-              <w:t>@</w:t>
-            </w:r>
-            <w:proofErr w:type="spellStart"/>
-            <w:r>
-              <w:rPr>
-                <w:rFonts w:ascii="Arial" w:hAnsi="Arial" w:cs="Arial"/>
-                <w:color w:val="000000"/>
-                <w:sz w:val="20"/>
-                <w:szCs w:val="20"/>
-              </w:rPr>
-              <w:t>int</w:t>
-            </w:r>
-            <w:proofErr w:type="spellEnd"/>
-            <w:r>
-              <w:rPr>
-                <w:rFonts w:ascii="Arial" w:hAnsi="Arial" w:cs="Arial"/>
-                <w:color w:val="000000"/>
-                <w:sz w:val="20"/>
-                <w:szCs w:val="20"/>
-              </w:rPr>
-              <w:t xml:space="preserve"> :</w:t>
-            </w:r>
-            <w:proofErr w:type="gramEnd"/>
+            <w:r>
+              <w:rPr>
+                <w:rFonts w:ascii="Arial" w:hAnsi="Arial" w:cs="Arial"/>
+                <w:color w:val="000000"/>
+                <w:sz w:val="20"/>
+                <w:szCs w:val="20"/>
+              </w:rPr>
+              <w:t xml:space="preserve">@int : </w:t>
+            </w:r>
+            <w:r>
+              <w:rPr>
+                <w:rFonts w:ascii="Arial" w:hAnsi="Arial" w:cs="Arial"/>
+                <w:color w:val="000000"/>
+                <w:sz w:val="20"/>
+                <w:szCs w:val="20"/>
+              </w:rPr>
+              <w:t>재생하고자</w:t>
+            </w:r>
             <w:r>
               <w:rPr>
                 <w:rFonts w:ascii="Arial" w:hAnsi="Arial" w:cs="Arial"/>
@@ -22869,7 +20307,7 @@
                 <w:sz w:val="20"/>
                 <w:szCs w:val="20"/>
               </w:rPr>
-              <w:t>재생하고자</w:t>
+              <w:t>하는</w:t>
             </w:r>
             <w:r>
               <w:rPr>
@@ -22887,24 +20325,6 @@
                 <w:sz w:val="20"/>
                 <w:szCs w:val="20"/>
               </w:rPr>
-              <w:t>하는</w:t>
-            </w:r>
-            <w:r>
-              <w:rPr>
-                <w:rFonts w:ascii="Arial" w:hAnsi="Arial" w:cs="Arial"/>
-                <w:color w:val="000000"/>
-                <w:sz w:val="20"/>
-                <w:szCs w:val="20"/>
-              </w:rPr>
-              <w:t xml:space="preserve"> </w:t>
-            </w:r>
-            <w:r>
-              <w:rPr>
-                <w:rFonts w:ascii="Arial" w:hAnsi="Arial" w:cs="Arial"/>
-                <w:color w:val="000000"/>
-                <w:sz w:val="20"/>
-                <w:szCs w:val="20"/>
-              </w:rPr>
               <w:t>곡의</w:t>
             </w:r>
             <w:r>
@@ -22914,19 +20334,8 @@
                 <w:sz w:val="20"/>
                 <w:szCs w:val="20"/>
               </w:rPr>
-              <w:t xml:space="preserve"> </w:t>
-            </w:r>
-            <w:proofErr w:type="spellStart"/>
-            <w:r>
-              <w:rPr>
-                <w:rFonts w:ascii="Arial" w:hAnsi="Arial" w:cs="Arial"/>
-                <w:color w:val="000000"/>
-                <w:sz w:val="20"/>
-                <w:szCs w:val="20"/>
-              </w:rPr>
-              <w:t>songId</w:t>
-            </w:r>
-            <w:proofErr w:type="spellEnd"/>
+              <w:t xml:space="preserve"> songId</w:t>
+            </w:r>
           </w:p>
         </w:tc>
       </w:tr>
@@ -22988,17 +20397,24 @@
               <w:pStyle w:val="a7"/>
               <w:spacing w:before="0" w:beforeAutospacing="0" w:after="0" w:afterAutospacing="0"/>
             </w:pPr>
-            <w:proofErr w:type="gramStart"/>
-            <w:r>
-              <w:rPr>
-                <w:rFonts w:ascii="Arial" w:hAnsi="Arial" w:cs="Arial"/>
-                <w:color w:val="000000"/>
-                <w:sz w:val="20"/>
-                <w:szCs w:val="20"/>
-              </w:rPr>
-              <w:t>String :</w:t>
-            </w:r>
-            <w:proofErr w:type="gramEnd"/>
+            <w:r>
+              <w:rPr>
+                <w:rFonts w:ascii="Arial" w:hAnsi="Arial" w:cs="Arial"/>
+                <w:color w:val="000000"/>
+                <w:sz w:val="20"/>
+                <w:szCs w:val="20"/>
+              </w:rPr>
+              <w:t xml:space="preserve">String : </w:t>
+            </w:r>
+            <w:r>
+              <w:rPr>
+                <w:rFonts w:ascii="Arial" w:hAnsi="Arial" w:cs="Arial"/>
+                <w:color w:val="000000"/>
+                <w:sz w:val="20"/>
+                <w:szCs w:val="20"/>
+              </w:rPr>
+              <w:t>가사</w:t>
+            </w:r>
             <w:r>
               <w:rPr>
                 <w:rFonts w:ascii="Arial" w:hAnsi="Arial" w:cs="Arial"/>
@@ -23015,24 +20431,6 @@
                 <w:sz w:val="20"/>
                 <w:szCs w:val="20"/>
               </w:rPr>
-              <w:t>가사</w:t>
-            </w:r>
-            <w:r>
-              <w:rPr>
-                <w:rFonts w:ascii="Arial" w:hAnsi="Arial" w:cs="Arial"/>
-                <w:color w:val="000000"/>
-                <w:sz w:val="20"/>
-                <w:szCs w:val="20"/>
-              </w:rPr>
-              <w:t xml:space="preserve"> </w:t>
-            </w:r>
-            <w:r>
-              <w:rPr>
-                <w:rFonts w:ascii="Arial" w:hAnsi="Arial" w:cs="Arial"/>
-                <w:color w:val="000000"/>
-                <w:sz w:val="20"/>
-                <w:szCs w:val="20"/>
-              </w:rPr>
               <w:t>파일의</w:t>
             </w:r>
             <w:r>
@@ -23042,19 +20440,8 @@
                 <w:sz w:val="20"/>
                 <w:szCs w:val="20"/>
               </w:rPr>
-              <w:t xml:space="preserve"> </w:t>
-            </w:r>
-            <w:proofErr w:type="spellStart"/>
-            <w:r>
-              <w:rPr>
-                <w:rFonts w:ascii="Arial" w:hAnsi="Arial" w:cs="Arial"/>
-                <w:color w:val="000000"/>
-                <w:sz w:val="20"/>
-                <w:szCs w:val="20"/>
-              </w:rPr>
-              <w:t>url</w:t>
-            </w:r>
-            <w:proofErr w:type="spellEnd"/>
+              <w:t xml:space="preserve"> url</w:t>
+            </w:r>
           </w:p>
         </w:tc>
       </w:tr>
@@ -23116,7 +20503,6 @@
               <w:pStyle w:val="a7"/>
               <w:spacing w:before="0" w:beforeAutospacing="0" w:after="0" w:afterAutospacing="0"/>
             </w:pPr>
-            <w:proofErr w:type="spellStart"/>
             <w:r>
               <w:rPr>
                 <w:rFonts w:ascii="Arial" w:hAnsi="Arial" w:cs="Arial"/>
@@ -23126,7 +20512,6 @@
               </w:rPr>
               <w:t>songId</w:t>
             </w:r>
-            <w:proofErr w:type="spellEnd"/>
             <w:r>
               <w:rPr>
                 <w:rFonts w:ascii="Arial" w:hAnsi="Arial" w:cs="Arial"/>
@@ -23235,7 +20620,6 @@
               </w:rPr>
               <w:t xml:space="preserve"> </w:t>
             </w:r>
-            <w:proofErr w:type="spellStart"/>
             <w:r>
               <w:rPr>
                 <w:rFonts w:ascii="Arial" w:hAnsi="Arial" w:cs="Arial"/>
@@ -23245,7 +20629,6 @@
               </w:rPr>
               <w:t>만들어있는지</w:t>
             </w:r>
-            <w:proofErr w:type="spellEnd"/>
             <w:r>
               <w:rPr>
                 <w:rFonts w:ascii="Arial" w:hAnsi="Arial" w:cs="Arial"/>
@@ -23322,27 +20705,7 @@
                 <w:sz w:val="20"/>
                 <w:szCs w:val="20"/>
               </w:rPr>
-              <w:t xml:space="preserve"> </w:t>
-            </w:r>
-            <w:proofErr w:type="spellStart"/>
-            <w:r>
-              <w:rPr>
-                <w:rFonts w:ascii="Arial" w:hAnsi="Arial" w:cs="Arial"/>
-                <w:color w:val="000000"/>
-                <w:sz w:val="20"/>
-                <w:szCs w:val="20"/>
-              </w:rPr>
-              <w:t>url</w:t>
-            </w:r>
-            <w:proofErr w:type="spellEnd"/>
-            <w:r>
-              <w:rPr>
-                <w:rFonts w:ascii="Arial" w:hAnsi="Arial" w:cs="Arial"/>
-                <w:color w:val="000000"/>
-                <w:sz w:val="20"/>
-                <w:szCs w:val="20"/>
-              </w:rPr>
-              <w:t xml:space="preserve"> </w:t>
+              <w:t xml:space="preserve"> url </w:t>
             </w:r>
             <w:r>
               <w:rPr>
@@ -23428,7 +20791,6 @@
               <w:pStyle w:val="a7"/>
               <w:spacing w:before="0" w:beforeAutospacing="0" w:after="0" w:afterAutospacing="0"/>
             </w:pPr>
-            <w:proofErr w:type="spellStart"/>
             <w:r>
               <w:rPr>
                 <w:rFonts w:ascii="Arial" w:hAnsi="Arial" w:cs="Arial"/>
@@ -23438,7 +20800,6 @@
               </w:rPr>
               <w:t>songId</w:t>
             </w:r>
-            <w:proofErr w:type="spellEnd"/>
             <w:r>
               <w:rPr>
                 <w:rFonts w:ascii="Arial" w:hAnsi="Arial" w:cs="Arial"/>
@@ -23688,25 +21049,14 @@
               </w:rPr>
               <w:t>파일</w:t>
             </w:r>
-            <w:proofErr w:type="spellStart"/>
-            <w:r>
-              <w:rPr>
-                <w:rFonts w:ascii="Arial" w:hAnsi="Arial" w:cs="Arial"/>
-                <w:color w:val="000000"/>
-                <w:sz w:val="20"/>
-                <w:szCs w:val="20"/>
-              </w:rPr>
-              <w:t>url</w:t>
-            </w:r>
-            <w:proofErr w:type="spellEnd"/>
-            <w:r>
-              <w:rPr>
-                <w:rFonts w:ascii="Arial" w:hAnsi="Arial" w:cs="Arial"/>
-                <w:color w:val="000000"/>
-                <w:sz w:val="20"/>
-                <w:szCs w:val="20"/>
-              </w:rPr>
-              <w:t xml:space="preserve"> DB</w:t>
+            <w:r>
+              <w:rPr>
+                <w:rFonts w:ascii="Arial" w:hAnsi="Arial" w:cs="Arial"/>
+                <w:color w:val="000000"/>
+                <w:sz w:val="20"/>
+                <w:szCs w:val="20"/>
+              </w:rPr>
+              <w:t>url DB</w:t>
             </w:r>
             <w:r>
               <w:rPr>
@@ -23778,27 +21128,7 @@
                 <w:sz w:val="20"/>
                 <w:szCs w:val="20"/>
               </w:rPr>
-              <w:t xml:space="preserve"> </w:t>
-            </w:r>
-            <w:proofErr w:type="spellStart"/>
-            <w:r>
-              <w:rPr>
-                <w:rFonts w:ascii="Arial" w:hAnsi="Arial" w:cs="Arial"/>
-                <w:color w:val="000000"/>
-                <w:sz w:val="20"/>
-                <w:szCs w:val="20"/>
-              </w:rPr>
-              <w:t>url</w:t>
-            </w:r>
-            <w:proofErr w:type="spellEnd"/>
-            <w:r>
-              <w:rPr>
-                <w:rFonts w:ascii="Arial" w:hAnsi="Arial" w:cs="Arial"/>
-                <w:color w:val="000000"/>
-                <w:sz w:val="20"/>
-                <w:szCs w:val="20"/>
-              </w:rPr>
-              <w:t xml:space="preserve"> </w:t>
+              <w:t xml:space="preserve"> url </w:t>
             </w:r>
             <w:r>
               <w:rPr>
@@ -23891,7 +21221,6 @@
           <w:szCs w:val="20"/>
         </w:rPr>
       </w:pPr>
-      <w:proofErr w:type="spellStart"/>
       <w:r>
         <w:rPr>
           <w:rFonts w:ascii="Arial" w:hAnsi="Arial" w:cs="Arial"/>
@@ -23903,7 +21232,6 @@
         </w:rPr>
         <w:t>EmotionBasedRecommendation</w:t>
       </w:r>
-      <w:proofErr w:type="spellEnd"/>
     </w:p>
     <w:tbl>
       <w:tblPr>
@@ -23985,27 +21313,7 @@
                 <w:sz w:val="20"/>
                 <w:szCs w:val="20"/>
               </w:rPr>
-              <w:t xml:space="preserve">@text </w:t>
-            </w:r>
-            <w:proofErr w:type="gramStart"/>
-            <w:r>
-              <w:rPr>
-                <w:rFonts w:ascii="Arial" w:hAnsi="Arial" w:cs="Arial"/>
-                <w:color w:val="000000"/>
-                <w:sz w:val="20"/>
-                <w:szCs w:val="20"/>
-              </w:rPr>
-              <w:t>string :</w:t>
-            </w:r>
-            <w:proofErr w:type="gramEnd"/>
-            <w:r>
-              <w:rPr>
-                <w:rFonts w:ascii="Arial" w:hAnsi="Arial" w:cs="Arial"/>
-                <w:color w:val="000000"/>
-                <w:sz w:val="20"/>
-                <w:szCs w:val="20"/>
-              </w:rPr>
-              <w:t xml:space="preserve"> </w:t>
+              <w:t xml:space="preserve">@text string : </w:t>
             </w:r>
             <w:r>
               <w:rPr>
@@ -24149,37 +21457,15 @@
               <w:pStyle w:val="a7"/>
               <w:spacing w:before="0" w:beforeAutospacing="0" w:after="0" w:afterAutospacing="0"/>
             </w:pPr>
-            <w:proofErr w:type="gramStart"/>
-            <w:r>
-              <w:rPr>
-                <w:rFonts w:ascii="Arial" w:hAnsi="Arial" w:cs="Arial"/>
-                <w:color w:val="000000"/>
-                <w:sz w:val="20"/>
-                <w:szCs w:val="20"/>
-              </w:rPr>
-              <w:t>String :</w:t>
-            </w:r>
-            <w:proofErr w:type="gramEnd"/>
-            <w:r>
-              <w:rPr>
-                <w:rFonts w:ascii="Arial" w:hAnsi="Arial" w:cs="Arial"/>
-                <w:color w:val="000000"/>
-                <w:sz w:val="20"/>
-                <w:szCs w:val="20"/>
-              </w:rPr>
-              <w:t xml:space="preserve"> mp3 file </w:t>
-            </w:r>
-            <w:proofErr w:type="spellStart"/>
-            <w:r>
-              <w:rPr>
-                <w:rFonts w:ascii="Arial" w:hAnsi="Arial" w:cs="Arial"/>
-                <w:color w:val="000000"/>
-                <w:sz w:val="20"/>
-                <w:szCs w:val="20"/>
-              </w:rPr>
-              <w:t>url</w:t>
-            </w:r>
-            <w:proofErr w:type="spellEnd"/>
+            <w:r>
+              <w:rPr>
+                <w:rFonts w:ascii="Arial" w:hAnsi="Arial" w:cs="Arial"/>
+                <w:color w:val="000000"/>
+                <w:sz w:val="20"/>
+                <w:szCs w:val="20"/>
+              </w:rPr>
+              <w:t>String : mp3 file url</w:t>
+            </w:r>
           </w:p>
         </w:tc>
       </w:tr>
@@ -24529,7 +21815,6 @@
           <w:szCs w:val="20"/>
         </w:rPr>
       </w:pPr>
-      <w:proofErr w:type="spellStart"/>
       <w:r>
         <w:rPr>
           <w:rFonts w:ascii="Arial" w:hAnsi="Arial" w:cs="Arial"/>
@@ -24541,7 +21826,6 @@
         </w:rPr>
         <w:t>CollaborationFiltering</w:t>
       </w:r>
-      <w:proofErr w:type="spellEnd"/>
     </w:p>
     <w:tbl>
       <w:tblPr>
@@ -24616,45 +21900,14 @@
               <w:pStyle w:val="a7"/>
               <w:spacing w:before="0" w:beforeAutospacing="0" w:after="0" w:afterAutospacing="0"/>
             </w:pPr>
-            <w:proofErr w:type="gramStart"/>
-            <w:r>
-              <w:rPr>
-                <w:rFonts w:ascii="Arial" w:hAnsi="Arial" w:cs="Arial"/>
-                <w:color w:val="000000"/>
-                <w:sz w:val="20"/>
-                <w:szCs w:val="20"/>
-              </w:rPr>
-              <w:t>@</w:t>
-            </w:r>
-            <w:proofErr w:type="spellStart"/>
-            <w:r>
-              <w:rPr>
-                <w:rFonts w:ascii="Arial" w:hAnsi="Arial" w:cs="Arial"/>
-                <w:color w:val="000000"/>
-                <w:sz w:val="20"/>
-                <w:szCs w:val="20"/>
-              </w:rPr>
-              <w:t>userId</w:t>
-            </w:r>
-            <w:proofErr w:type="spellEnd"/>
-            <w:r>
-              <w:rPr>
-                <w:rFonts w:ascii="Arial" w:hAnsi="Arial" w:cs="Arial"/>
-                <w:color w:val="000000"/>
-                <w:sz w:val="20"/>
-                <w:szCs w:val="20"/>
-              </w:rPr>
-              <w:t xml:space="preserve"> :</w:t>
-            </w:r>
-            <w:proofErr w:type="gramEnd"/>
-            <w:r>
-              <w:rPr>
-                <w:rFonts w:ascii="Arial" w:hAnsi="Arial" w:cs="Arial"/>
-                <w:color w:val="000000"/>
-                <w:sz w:val="20"/>
-                <w:szCs w:val="20"/>
-              </w:rPr>
-              <w:t xml:space="preserve"> </w:t>
+            <w:r>
+              <w:rPr>
+                <w:rFonts w:ascii="Arial" w:hAnsi="Arial" w:cs="Arial"/>
+                <w:color w:val="000000"/>
+                <w:sz w:val="20"/>
+                <w:szCs w:val="20"/>
+              </w:rPr>
+              <w:t xml:space="preserve">@userId : </w:t>
             </w:r>
             <w:r>
               <w:rPr>
@@ -24762,37 +22015,15 @@
               <w:pStyle w:val="a7"/>
               <w:spacing w:before="0" w:beforeAutospacing="0" w:after="0" w:afterAutospacing="0"/>
             </w:pPr>
-            <w:proofErr w:type="gramStart"/>
-            <w:r>
-              <w:rPr>
-                <w:rFonts w:ascii="Arial" w:hAnsi="Arial" w:cs="Arial"/>
-                <w:color w:val="000000"/>
-                <w:sz w:val="20"/>
-                <w:szCs w:val="20"/>
-              </w:rPr>
-              <w:t>String :</w:t>
-            </w:r>
-            <w:proofErr w:type="gramEnd"/>
-            <w:r>
-              <w:rPr>
-                <w:rFonts w:ascii="Arial" w:hAnsi="Arial" w:cs="Arial"/>
-                <w:color w:val="000000"/>
-                <w:sz w:val="20"/>
-                <w:szCs w:val="20"/>
-              </w:rPr>
-              <w:t xml:space="preserve"> mp3 file </w:t>
-            </w:r>
-            <w:proofErr w:type="spellStart"/>
-            <w:r>
-              <w:rPr>
-                <w:rFonts w:ascii="Arial" w:hAnsi="Arial" w:cs="Arial"/>
-                <w:color w:val="000000"/>
-                <w:sz w:val="20"/>
-                <w:szCs w:val="20"/>
-              </w:rPr>
-              <w:t>url</w:t>
-            </w:r>
-            <w:proofErr w:type="spellEnd"/>
+            <w:r>
+              <w:rPr>
+                <w:rFonts w:ascii="Arial" w:hAnsi="Arial" w:cs="Arial"/>
+                <w:color w:val="000000"/>
+                <w:sz w:val="20"/>
+                <w:szCs w:val="20"/>
+              </w:rPr>
+              <w:t>String : mp3 file url</w:t>
+            </w:r>
           </w:p>
         </w:tc>
       </w:tr>
@@ -24980,7 +22211,6 @@
               </w:rPr>
               <w:t xml:space="preserve"> </w:t>
             </w:r>
-            <w:proofErr w:type="spellStart"/>
             <w:r>
               <w:rPr>
                 <w:rFonts w:ascii="Arial" w:hAnsi="Arial" w:cs="Arial"/>
@@ -24990,7 +22220,6 @@
               </w:rPr>
               <w:t>추천곡</w:t>
             </w:r>
-            <w:proofErr w:type="spellEnd"/>
             <w:r>
               <w:rPr>
                 <w:rFonts w:ascii="Arial" w:hAnsi="Arial" w:cs="Arial"/>
@@ -25424,47 +22653,7 @@
                 <w:sz w:val="20"/>
                 <w:szCs w:val="20"/>
               </w:rPr>
-              <w:t xml:space="preserve">(source: </w:t>
-            </w:r>
-            <w:proofErr w:type="spellStart"/>
-            <w:r>
-              <w:rPr>
-                <w:rFonts w:ascii="Arial" w:hAnsi="Arial" w:cs="Arial"/>
-                <w:color w:val="000000"/>
-                <w:sz w:val="20"/>
-                <w:szCs w:val="20"/>
-              </w:rPr>
-              <w:t>en</w:t>
-            </w:r>
-            <w:proofErr w:type="spellEnd"/>
-            <w:r>
-              <w:rPr>
-                <w:rFonts w:ascii="Arial" w:hAnsi="Arial" w:cs="Arial"/>
-                <w:color w:val="000000"/>
-                <w:sz w:val="20"/>
-                <w:szCs w:val="20"/>
-              </w:rPr>
-              <w:t xml:space="preserve">, target: </w:t>
-            </w:r>
-            <w:proofErr w:type="spellStart"/>
-            <w:r>
-              <w:rPr>
-                <w:rFonts w:ascii="Arial" w:hAnsi="Arial" w:cs="Arial"/>
-                <w:color w:val="000000"/>
-                <w:sz w:val="20"/>
-                <w:szCs w:val="20"/>
-              </w:rPr>
-              <w:t>ko</w:t>
-            </w:r>
-            <w:proofErr w:type="spellEnd"/>
-            <w:r>
-              <w:rPr>
-                <w:rFonts w:ascii="Arial" w:hAnsi="Arial" w:cs="Arial"/>
-                <w:color w:val="000000"/>
-                <w:sz w:val="20"/>
-                <w:szCs w:val="20"/>
-              </w:rPr>
-              <w:t>, text: @text)</w:t>
+              <w:t>(source: en, target: ko, text: @text)</w:t>
             </w:r>
           </w:p>
           <w:p>
@@ -25711,27 +22900,7 @@
                 <w:sz w:val="20"/>
                 <w:szCs w:val="20"/>
               </w:rPr>
-              <w:t>@</w:t>
-            </w:r>
-            <w:proofErr w:type="spellStart"/>
-            <w:r>
-              <w:rPr>
-                <w:rFonts w:ascii="Arial" w:hAnsi="Arial" w:cs="Arial"/>
-                <w:color w:val="000000"/>
-                <w:sz w:val="20"/>
-                <w:szCs w:val="20"/>
-              </w:rPr>
-              <w:t>fileName</w:t>
-            </w:r>
-            <w:proofErr w:type="spellEnd"/>
-            <w:r>
-              <w:rPr>
-                <w:rFonts w:ascii="Arial" w:hAnsi="Arial" w:cs="Arial"/>
-                <w:color w:val="000000"/>
-                <w:sz w:val="20"/>
-                <w:szCs w:val="20"/>
-              </w:rPr>
-              <w:t xml:space="preserve"> string (optional)</w:t>
+              <w:t>@fileName string (optional)</w:t>
             </w:r>
           </w:p>
           <w:p>
@@ -25761,19 +22930,8 @@
                 <w:sz w:val="20"/>
                 <w:szCs w:val="20"/>
               </w:rPr>
-              <w:t xml:space="preserve">Default: temporary name by </w:t>
-            </w:r>
-            <w:proofErr w:type="spellStart"/>
-            <w:r>
-              <w:rPr>
-                <w:rFonts w:ascii="Arial" w:hAnsi="Arial" w:cs="Arial"/>
-                <w:color w:val="000000"/>
-                <w:sz w:val="20"/>
-                <w:szCs w:val="20"/>
-              </w:rPr>
-              <w:t>datetime</w:t>
-            </w:r>
-            <w:proofErr w:type="spellEnd"/>
+              <w:t>Default: temporary name by datetime</w:t>
+            </w:r>
           </w:p>
         </w:tc>
       </w:tr>
@@ -25996,27 +23154,7 @@
                 <w:sz w:val="20"/>
                 <w:szCs w:val="20"/>
               </w:rPr>
-              <w:t xml:space="preserve">(speaker: </w:t>
-            </w:r>
-            <w:proofErr w:type="spellStart"/>
-            <w:r>
-              <w:rPr>
-                <w:rFonts w:ascii="Arial" w:hAnsi="Arial" w:cs="Arial"/>
-                <w:color w:val="000000"/>
-                <w:sz w:val="20"/>
-                <w:szCs w:val="20"/>
-              </w:rPr>
-              <w:t>Mijin</w:t>
-            </w:r>
-            <w:proofErr w:type="spellEnd"/>
-            <w:r>
-              <w:rPr>
-                <w:rFonts w:ascii="Arial" w:hAnsi="Arial" w:cs="Arial"/>
-                <w:color w:val="000000"/>
-                <w:sz w:val="20"/>
-                <w:szCs w:val="20"/>
-              </w:rPr>
-              <w:t>, speed: 0, text: @text)</w:t>
+              <w:t>(speaker: Mijin, speed: 0, text: @text)</w:t>
             </w:r>
           </w:p>
           <w:p>
@@ -26202,69 +23340,7 @@
                 <w:sz w:val="20"/>
                 <w:szCs w:val="20"/>
               </w:rPr>
-              <w:t>-ac 2 -codec:2 libmp3lame -</w:t>
-            </w:r>
-            <w:proofErr w:type="spellStart"/>
-            <w:proofErr w:type="gramStart"/>
-            <w:r>
-              <w:rPr>
-                <w:rFonts w:ascii="Arial" w:hAnsi="Arial" w:cs="Arial"/>
-                <w:color w:val="000000"/>
-                <w:sz w:val="20"/>
-                <w:szCs w:val="20"/>
-              </w:rPr>
-              <w:t>b:a</w:t>
-            </w:r>
-            <w:proofErr w:type="spellEnd"/>
-            <w:proofErr w:type="gramEnd"/>
-            <w:r>
-              <w:rPr>
-                <w:rFonts w:ascii="Arial" w:hAnsi="Arial" w:cs="Arial"/>
-                <w:color w:val="000000"/>
-                <w:sz w:val="20"/>
-                <w:szCs w:val="20"/>
-              </w:rPr>
-              <w:t xml:space="preserve"> 48k -</w:t>
-            </w:r>
-            <w:proofErr w:type="spellStart"/>
-            <w:r>
-              <w:rPr>
-                <w:rFonts w:ascii="Arial" w:hAnsi="Arial" w:cs="Arial"/>
-                <w:color w:val="000000"/>
-                <w:sz w:val="20"/>
-                <w:szCs w:val="20"/>
-              </w:rPr>
-              <w:t>ar</w:t>
-            </w:r>
-            <w:proofErr w:type="spellEnd"/>
-            <w:r>
-              <w:rPr>
-                <w:rFonts w:ascii="Arial" w:hAnsi="Arial" w:cs="Arial"/>
-                <w:color w:val="000000"/>
-                <w:sz w:val="20"/>
-                <w:szCs w:val="20"/>
-              </w:rPr>
-              <w:t xml:space="preserve"> 16000 -</w:t>
-            </w:r>
-            <w:proofErr w:type="spellStart"/>
-            <w:r>
-              <w:rPr>
-                <w:rFonts w:ascii="Arial" w:hAnsi="Arial" w:cs="Arial"/>
-                <w:color w:val="000000"/>
-                <w:sz w:val="20"/>
-                <w:szCs w:val="20"/>
-              </w:rPr>
-              <w:t>ss</w:t>
-            </w:r>
-            <w:proofErr w:type="spellEnd"/>
-            <w:r>
-              <w:rPr>
-                <w:rFonts w:ascii="Arial" w:hAnsi="Arial" w:cs="Arial"/>
-                <w:color w:val="000000"/>
-                <w:sz w:val="20"/>
-                <w:szCs w:val="20"/>
-              </w:rPr>
-              <w:t xml:space="preserve"> 00:00:00 -t 00:01:25</w:t>
+              <w:t>-ac 2 -codec:2 libmp3lame -b:a 48k -ar 16000 -ss 00:00:00 -t 00:01:25</w:t>
             </w:r>
           </w:p>
         </w:tc>
@@ -27010,7 +24086,6 @@
               </w:rPr>
               <w:t xml:space="preserve"> </w:t>
             </w:r>
-            <w:proofErr w:type="spellStart"/>
             <w:r>
               <w:rPr>
                 <w:rFonts w:ascii="Arial" w:hAnsi="Arial" w:cs="Arial"/>
@@ -27020,7 +24095,6 @@
               </w:rPr>
               <w:t>파싱하여</w:t>
             </w:r>
-            <w:proofErr w:type="spellEnd"/>
             <w:r>
               <w:rPr>
                 <w:rFonts w:ascii="Arial" w:hAnsi="Arial" w:cs="Arial"/>
@@ -28521,7 +25595,6 @@
           <w:szCs w:val="20"/>
         </w:rPr>
       </w:pPr>
-      <w:proofErr w:type="spellStart"/>
       <w:r>
         <w:rPr>
           <w:rFonts w:ascii="Arial" w:hAnsi="Arial" w:cs="Arial"/>
@@ -28533,7 +25606,6 @@
         </w:rPr>
         <w:t>KpopChart</w:t>
       </w:r>
-      <w:proofErr w:type="spellEnd"/>
     </w:p>
     <w:tbl>
       <w:tblPr>
@@ -28698,78 +25770,7 @@
                 <w:sz w:val="20"/>
                 <w:szCs w:val="20"/>
               </w:rPr>
-              <w:t xml:space="preserve"> - list of song objects </w:t>
-            </w:r>
-            <w:proofErr w:type="gramStart"/>
-            <w:r>
-              <w:rPr>
-                <w:rFonts w:ascii="Arial" w:hAnsi="Arial" w:cs="Arial"/>
-                <w:color w:val="000000"/>
-                <w:sz w:val="20"/>
-                <w:szCs w:val="20"/>
-              </w:rPr>
-              <w:t xml:space="preserve">{ </w:t>
-            </w:r>
-            <w:proofErr w:type="spellStart"/>
-            <w:r>
-              <w:rPr>
-                <w:rFonts w:ascii="Arial" w:hAnsi="Arial" w:cs="Arial"/>
-                <w:color w:val="000000"/>
-                <w:sz w:val="20"/>
-                <w:szCs w:val="20"/>
-              </w:rPr>
-              <w:t>songId</w:t>
-            </w:r>
-            <w:proofErr w:type="spellEnd"/>
-            <w:proofErr w:type="gramEnd"/>
-            <w:r>
-              <w:rPr>
-                <w:rFonts w:ascii="Arial" w:hAnsi="Arial" w:cs="Arial"/>
-                <w:color w:val="000000"/>
-                <w:sz w:val="20"/>
-                <w:szCs w:val="20"/>
-              </w:rPr>
-              <w:t>(</w:t>
-            </w:r>
-            <w:proofErr w:type="spellStart"/>
-            <w:r>
-              <w:rPr>
-                <w:rFonts w:ascii="Arial" w:hAnsi="Arial" w:cs="Arial"/>
-                <w:color w:val="000000"/>
-                <w:sz w:val="20"/>
-                <w:szCs w:val="20"/>
-              </w:rPr>
-              <w:t>int</w:t>
-            </w:r>
-            <w:proofErr w:type="spellEnd"/>
-            <w:r>
-              <w:rPr>
-                <w:rFonts w:ascii="Arial" w:hAnsi="Arial" w:cs="Arial"/>
-                <w:color w:val="000000"/>
-                <w:sz w:val="20"/>
-                <w:szCs w:val="20"/>
-              </w:rPr>
-              <w:t xml:space="preserve">) , </w:t>
-            </w:r>
-            <w:proofErr w:type="spellStart"/>
-            <w:r>
-              <w:rPr>
-                <w:rFonts w:ascii="Arial" w:hAnsi="Arial" w:cs="Arial"/>
-                <w:color w:val="000000"/>
-                <w:sz w:val="20"/>
-                <w:szCs w:val="20"/>
-              </w:rPr>
-              <w:t>songName</w:t>
-            </w:r>
-            <w:proofErr w:type="spellEnd"/>
-            <w:r>
-              <w:rPr>
-                <w:rFonts w:ascii="Arial" w:hAnsi="Arial" w:cs="Arial"/>
-                <w:color w:val="000000"/>
-                <w:sz w:val="20"/>
-                <w:szCs w:val="20"/>
-              </w:rPr>
-              <w:t>(string) , artists(list) }</w:t>
+              <w:t xml:space="preserve"> - list of song objects { songId(int) , songName(string) , artists(list) }</w:t>
             </w:r>
           </w:p>
           <w:p>
@@ -28784,87 +25785,7 @@
                 <w:sz w:val="20"/>
                 <w:szCs w:val="20"/>
               </w:rPr>
-              <w:t>                       </w:t>
-            </w:r>
-            <w:proofErr w:type="gramStart"/>
-            <w:r>
-              <w:rPr>
-                <w:rFonts w:ascii="Arial" w:hAnsi="Arial" w:cs="Arial"/>
-                <w:color w:val="000000"/>
-                <w:sz w:val="20"/>
-                <w:szCs w:val="20"/>
-              </w:rPr>
-              <w:t>artists :</w:t>
-            </w:r>
-            <w:proofErr w:type="gramEnd"/>
-            <w:r>
-              <w:rPr>
-                <w:rFonts w:ascii="Arial" w:hAnsi="Arial" w:cs="Arial"/>
-                <w:color w:val="000000"/>
-                <w:sz w:val="20"/>
-                <w:szCs w:val="20"/>
-              </w:rPr>
-              <w:t xml:space="preserve"> list of artist objects { </w:t>
-            </w:r>
-            <w:proofErr w:type="spellStart"/>
-            <w:r>
-              <w:rPr>
-                <w:rFonts w:ascii="Arial" w:hAnsi="Arial" w:cs="Arial"/>
-                <w:color w:val="000000"/>
-                <w:sz w:val="20"/>
-                <w:szCs w:val="20"/>
-              </w:rPr>
-              <w:t>artistId</w:t>
-            </w:r>
-            <w:proofErr w:type="spellEnd"/>
-            <w:r>
-              <w:rPr>
-                <w:rFonts w:ascii="Arial" w:hAnsi="Arial" w:cs="Arial"/>
-                <w:color w:val="000000"/>
-                <w:sz w:val="20"/>
-                <w:szCs w:val="20"/>
-              </w:rPr>
-              <w:t>(</w:t>
-            </w:r>
-            <w:proofErr w:type="spellStart"/>
-            <w:r>
-              <w:rPr>
-                <w:rFonts w:ascii="Arial" w:hAnsi="Arial" w:cs="Arial"/>
-                <w:color w:val="000000"/>
-                <w:sz w:val="20"/>
-                <w:szCs w:val="20"/>
-              </w:rPr>
-              <w:t>int</w:t>
-            </w:r>
-            <w:proofErr w:type="spellEnd"/>
-            <w:r>
-              <w:rPr>
-                <w:rFonts w:ascii="Arial" w:hAnsi="Arial" w:cs="Arial"/>
-                <w:color w:val="000000"/>
-                <w:sz w:val="20"/>
-                <w:szCs w:val="20"/>
-              </w:rPr>
-              <w:t xml:space="preserve">), </w:t>
-            </w:r>
-            <w:proofErr w:type="spellStart"/>
-            <w:r>
-              <w:rPr>
-                <w:rFonts w:ascii="Arial" w:hAnsi="Arial" w:cs="Arial"/>
-                <w:color w:val="000000"/>
-                <w:sz w:val="20"/>
-                <w:szCs w:val="20"/>
-              </w:rPr>
-              <w:t>artistName</w:t>
-            </w:r>
-            <w:proofErr w:type="spellEnd"/>
-            <w:r>
-              <w:rPr>
-                <w:rFonts w:ascii="Arial" w:hAnsi="Arial" w:cs="Arial"/>
-                <w:color w:val="000000"/>
-                <w:sz w:val="20"/>
-                <w:szCs w:val="20"/>
-              </w:rPr>
-              <w:t>(string) }</w:t>
+              <w:t>                       artists : list of artist objects { artistId(int), artistName(string) }</w:t>
             </w:r>
           </w:p>
         </w:tc>
@@ -29027,19 +25948,8 @@
                 <w:sz w:val="20"/>
                 <w:szCs w:val="20"/>
               </w:rPr>
-              <w:t xml:space="preserve"> </w:t>
-            </w:r>
-            <w:proofErr w:type="spellStart"/>
-            <w:r>
-              <w:rPr>
-                <w:rFonts w:ascii="Arial" w:hAnsi="Arial" w:cs="Arial"/>
-                <w:color w:val="000000"/>
-                <w:sz w:val="20"/>
-                <w:szCs w:val="20"/>
-              </w:rPr>
-              <w:t>DynamoDB</w:t>
-            </w:r>
-            <w:proofErr w:type="spellEnd"/>
+              <w:t xml:space="preserve"> DynamoDB</w:t>
+            </w:r>
             <w:r>
               <w:rPr>
                 <w:rFonts w:ascii="Arial" w:hAnsi="Arial" w:cs="Arial"/>
@@ -29139,7 +26049,6 @@
           <w:szCs w:val="20"/>
         </w:rPr>
       </w:pPr>
-      <w:proofErr w:type="spellStart"/>
       <w:r>
         <w:rPr>
           <w:rFonts w:ascii="Arial" w:hAnsi="Arial" w:cs="Arial"/>
@@ -29151,7 +26060,6 @@
         </w:rPr>
         <w:t>SpeakKpopChart</w:t>
       </w:r>
-      <w:proofErr w:type="spellEnd"/>
     </w:p>
     <w:tbl>
       <w:tblPr>
@@ -29370,25 +26278,14 @@
               <w:pStyle w:val="a7"/>
               <w:spacing w:before="0" w:beforeAutospacing="0" w:after="0" w:afterAutospacing="0"/>
             </w:pPr>
-            <w:proofErr w:type="spellStart"/>
-            <w:r>
-              <w:rPr>
-                <w:rFonts w:ascii="Arial" w:hAnsi="Arial" w:cs="Arial"/>
-                <w:color w:val="000000"/>
-                <w:sz w:val="20"/>
-                <w:szCs w:val="20"/>
-              </w:rPr>
-              <w:t>KpopChart</w:t>
-            </w:r>
-            <w:proofErr w:type="spellEnd"/>
-            <w:r>
-              <w:rPr>
-                <w:rFonts w:ascii="Arial" w:hAnsi="Arial" w:cs="Arial"/>
-                <w:color w:val="000000"/>
-                <w:sz w:val="20"/>
-                <w:szCs w:val="20"/>
-              </w:rPr>
-              <w:t xml:space="preserve"> </w:t>
+            <w:r>
+              <w:rPr>
+                <w:rFonts w:ascii="Arial" w:hAnsi="Arial" w:cs="Arial"/>
+                <w:color w:val="000000"/>
+                <w:sz w:val="20"/>
+                <w:szCs w:val="20"/>
+              </w:rPr>
+              <w:t xml:space="preserve">KpopChart </w:t>
             </w:r>
             <w:r>
               <w:rPr>
@@ -29511,27 +26408,7 @@
                 <w:sz w:val="20"/>
                 <w:szCs w:val="20"/>
               </w:rPr>
-              <w:t xml:space="preserve"> </w:t>
-            </w:r>
-            <w:proofErr w:type="spellStart"/>
-            <w:r>
-              <w:rPr>
-                <w:rFonts w:ascii="Arial" w:hAnsi="Arial" w:cs="Arial"/>
-                <w:color w:val="000000"/>
-                <w:sz w:val="20"/>
-                <w:szCs w:val="20"/>
-              </w:rPr>
-              <w:t>songName</w:t>
-            </w:r>
-            <w:proofErr w:type="spellEnd"/>
-            <w:r>
-              <w:rPr>
-                <w:rFonts w:ascii="Arial" w:hAnsi="Arial" w:cs="Arial"/>
-                <w:color w:val="000000"/>
-                <w:sz w:val="20"/>
-                <w:szCs w:val="20"/>
-              </w:rPr>
-              <w:t xml:space="preserve"> </w:t>
+              <w:t xml:space="preserve"> songName </w:t>
             </w:r>
             <w:r>
               <w:rPr>
@@ -29549,19 +26426,8 @@
                 <w:sz w:val="20"/>
                 <w:szCs w:val="20"/>
               </w:rPr>
-              <w:t xml:space="preserve"> </w:t>
-            </w:r>
-            <w:proofErr w:type="spellStart"/>
-            <w:r>
-              <w:rPr>
-                <w:rFonts w:ascii="Arial" w:hAnsi="Arial" w:cs="Arial"/>
-                <w:color w:val="000000"/>
-                <w:sz w:val="20"/>
-                <w:szCs w:val="20"/>
-              </w:rPr>
-              <w:t>artistName</w:t>
-            </w:r>
-            <w:proofErr w:type="spellEnd"/>
+              <w:t xml:space="preserve"> artistName</w:t>
+            </w:r>
             <w:r>
               <w:rPr>
                 <w:rFonts w:ascii="Arial" w:hAnsi="Arial" w:cs="Arial"/>
@@ -29710,27 +26576,7 @@
                 <w:sz w:val="20"/>
                 <w:szCs w:val="20"/>
               </w:rPr>
-              <w:t xml:space="preserve"> @</w:t>
-            </w:r>
-            <w:proofErr w:type="spellStart"/>
-            <w:r>
-              <w:rPr>
-                <w:rFonts w:ascii="Arial" w:hAnsi="Arial" w:cs="Arial"/>
-                <w:color w:val="000000"/>
-                <w:sz w:val="20"/>
-                <w:szCs w:val="20"/>
-              </w:rPr>
-              <w:t>fileName</w:t>
-            </w:r>
-            <w:proofErr w:type="spellEnd"/>
-            <w:r>
-              <w:rPr>
-                <w:rFonts w:ascii="Arial" w:hAnsi="Arial" w:cs="Arial"/>
-                <w:color w:val="000000"/>
-                <w:sz w:val="20"/>
-                <w:szCs w:val="20"/>
-              </w:rPr>
-              <w:t xml:space="preserve"> </w:t>
+              <w:t xml:space="preserve"> @fileName </w:t>
             </w:r>
             <w:r>
               <w:rPr>
@@ -29748,47 +26594,7 @@
                 <w:sz w:val="20"/>
                 <w:szCs w:val="20"/>
               </w:rPr>
-              <w:t xml:space="preserve"> “</w:t>
-            </w:r>
-            <w:proofErr w:type="spellStart"/>
-            <w:r>
-              <w:rPr>
-                <w:rFonts w:ascii="Arial" w:hAnsi="Arial" w:cs="Arial"/>
-                <w:color w:val="000000"/>
-                <w:sz w:val="20"/>
-                <w:szCs w:val="20"/>
-              </w:rPr>
-              <w:t>songId</w:t>
-            </w:r>
-            <w:proofErr w:type="spellEnd"/>
-            <w:r>
-              <w:rPr>
-                <w:rFonts w:ascii="Arial" w:hAnsi="Arial" w:cs="Arial"/>
-                <w:color w:val="000000"/>
-                <w:sz w:val="20"/>
-                <w:szCs w:val="20"/>
-              </w:rPr>
-              <w:t>” + “1”, “</w:t>
-            </w:r>
-            <w:proofErr w:type="spellStart"/>
-            <w:r>
-              <w:rPr>
-                <w:rFonts w:ascii="Arial" w:hAnsi="Arial" w:cs="Arial"/>
-                <w:color w:val="000000"/>
-                <w:sz w:val="20"/>
-                <w:szCs w:val="20"/>
-              </w:rPr>
-              <w:t>artistId</w:t>
-            </w:r>
-            <w:proofErr w:type="spellEnd"/>
-            <w:r>
-              <w:rPr>
-                <w:rFonts w:ascii="Arial" w:hAnsi="Arial" w:cs="Arial"/>
-                <w:color w:val="000000"/>
-                <w:sz w:val="20"/>
-                <w:szCs w:val="20"/>
-              </w:rPr>
-              <w:t>” + “1”</w:t>
+              <w:t xml:space="preserve"> “songId” + “1”, “artistId” + “1”</w:t>
             </w:r>
             <w:r>
               <w:rPr>
@@ -30321,27 +27127,7 @@
                 <w:sz w:val="20"/>
                 <w:szCs w:val="20"/>
               </w:rPr>
-              <w:t>2. Let me know the chart {</w:t>
-            </w:r>
-            <w:proofErr w:type="spellStart"/>
-            <w:r>
-              <w:rPr>
-                <w:rFonts w:ascii="Arial" w:hAnsi="Arial" w:cs="Arial"/>
-                <w:color w:val="000000"/>
-                <w:sz w:val="20"/>
-                <w:szCs w:val="20"/>
-              </w:rPr>
-              <w:t>fromSixth</w:t>
-            </w:r>
-            <w:proofErr w:type="spellEnd"/>
-            <w:r>
-              <w:rPr>
-                <w:rFonts w:ascii="Arial" w:hAnsi="Arial" w:cs="Arial"/>
-                <w:color w:val="000000"/>
-                <w:sz w:val="20"/>
-                <w:szCs w:val="20"/>
-              </w:rPr>
-              <w:t xml:space="preserve">} </w:t>
+              <w:t xml:space="preserve">2. Let me know the chart {fromSixth} </w:t>
             </w:r>
             <w:r>
               <w:rPr>
@@ -30978,25 +27764,14 @@
               <w:pStyle w:val="a7"/>
               <w:spacing w:before="0" w:beforeAutospacing="0" w:after="0" w:afterAutospacing="0"/>
             </w:pPr>
-            <w:proofErr w:type="spellStart"/>
-            <w:r>
-              <w:rPr>
-                <w:rFonts w:ascii="Arial" w:hAnsi="Arial" w:cs="Arial"/>
-                <w:color w:val="000000"/>
-                <w:sz w:val="20"/>
-                <w:szCs w:val="20"/>
-              </w:rPr>
-              <w:t>SpeakKpopChart</w:t>
-            </w:r>
-            <w:proofErr w:type="spellEnd"/>
-            <w:r>
-              <w:rPr>
-                <w:rFonts w:ascii="Arial" w:hAnsi="Arial" w:cs="Arial"/>
-                <w:color w:val="000000"/>
-                <w:sz w:val="20"/>
-                <w:szCs w:val="20"/>
-              </w:rPr>
-              <w:t xml:space="preserve"> </w:t>
+            <w:r>
+              <w:rPr>
+                <w:rFonts w:ascii="Arial" w:hAnsi="Arial" w:cs="Arial"/>
+                <w:color w:val="000000"/>
+                <w:sz w:val="20"/>
+                <w:szCs w:val="20"/>
+              </w:rPr>
+              <w:t xml:space="preserve">SpeakKpopChart </w:t>
             </w:r>
             <w:r>
               <w:rPr>
@@ -31548,27 +28323,7 @@
                 <w:sz w:val="20"/>
                 <w:szCs w:val="20"/>
               </w:rPr>
-              <w:t>{</w:t>
-            </w:r>
-            <w:proofErr w:type="spellStart"/>
-            <w:r>
-              <w:rPr>
-                <w:rFonts w:ascii="Arial" w:hAnsi="Arial" w:cs="Arial"/>
-                <w:color w:val="000000"/>
-                <w:sz w:val="20"/>
-                <w:szCs w:val="20"/>
-              </w:rPr>
-              <w:t>fromSixth</w:t>
-            </w:r>
-            <w:proofErr w:type="spellEnd"/>
-            <w:r>
-              <w:rPr>
-                <w:rFonts w:ascii="Arial" w:hAnsi="Arial" w:cs="Arial"/>
-                <w:color w:val="000000"/>
-                <w:sz w:val="20"/>
-                <w:szCs w:val="20"/>
-              </w:rPr>
-              <w:t>}: 6</w:t>
+              <w:t>{fromSixth}: 6</w:t>
             </w:r>
             <w:r>
               <w:rPr>
@@ -31666,7 +28421,6 @@
               </w:rPr>
               <w:t xml:space="preserve">{Nth}: </w:t>
             </w:r>
-            <w:proofErr w:type="spellStart"/>
             <w:r>
               <w:rPr>
                 <w:rFonts w:ascii="Arial" w:hAnsi="Arial" w:cs="Arial"/>
@@ -31676,7 +28430,6 @@
               </w:rPr>
               <w:t>몇번째인지를</w:t>
             </w:r>
-            <w:proofErr w:type="spellEnd"/>
             <w:r>
               <w:rPr>
                 <w:rFonts w:ascii="Arial" w:hAnsi="Arial" w:cs="Arial"/>
@@ -31738,7 +28491,6 @@
           <w:szCs w:val="20"/>
         </w:rPr>
       </w:pPr>
-      <w:proofErr w:type="spellStart"/>
       <w:r>
         <w:rPr>
           <w:rFonts w:ascii="Arial" w:hAnsi="Arial" w:cs="Arial"/>
@@ -31750,7 +28502,6 @@
         </w:rPr>
         <w:t>GetOtherSongs</w:t>
       </w:r>
-      <w:proofErr w:type="spellEnd"/>
     </w:p>
     <w:tbl>
       <w:tblPr>
@@ -31832,107 +28583,7 @@
                 <w:sz w:val="20"/>
                 <w:szCs w:val="20"/>
               </w:rPr>
-              <w:t>@</w:t>
-            </w:r>
-            <w:proofErr w:type="spellStart"/>
-            <w:r>
-              <w:rPr>
-                <w:rFonts w:ascii="Arial" w:hAnsi="Arial" w:cs="Arial"/>
-                <w:color w:val="000000"/>
-                <w:sz w:val="20"/>
-                <w:szCs w:val="20"/>
-              </w:rPr>
-              <w:t>songId</w:t>
-            </w:r>
-            <w:proofErr w:type="spellEnd"/>
-            <w:r>
-              <w:rPr>
-                <w:rFonts w:ascii="Arial" w:hAnsi="Arial" w:cs="Arial"/>
-                <w:color w:val="000000"/>
-                <w:sz w:val="20"/>
-                <w:szCs w:val="20"/>
-              </w:rPr>
-              <w:t xml:space="preserve"> (</w:t>
-            </w:r>
-            <w:proofErr w:type="spellStart"/>
-            <w:r>
-              <w:rPr>
-                <w:rFonts w:ascii="Arial" w:hAnsi="Arial" w:cs="Arial"/>
-                <w:color w:val="000000"/>
-                <w:sz w:val="20"/>
-                <w:szCs w:val="20"/>
-              </w:rPr>
-              <w:t>int</w:t>
-            </w:r>
-            <w:proofErr w:type="spellEnd"/>
-            <w:r>
-              <w:rPr>
-                <w:rFonts w:ascii="Arial" w:hAnsi="Arial" w:cs="Arial"/>
-                <w:color w:val="000000"/>
-                <w:sz w:val="20"/>
-                <w:szCs w:val="20"/>
-              </w:rPr>
-              <w:t>), @</w:t>
-            </w:r>
-            <w:proofErr w:type="spellStart"/>
-            <w:r>
-              <w:rPr>
-                <w:rFonts w:ascii="Arial" w:hAnsi="Arial" w:cs="Arial"/>
-                <w:color w:val="000000"/>
-                <w:sz w:val="20"/>
-                <w:szCs w:val="20"/>
-              </w:rPr>
-              <w:t>artistId</w:t>
-            </w:r>
-            <w:proofErr w:type="spellEnd"/>
-            <w:r>
-              <w:rPr>
-                <w:rFonts w:ascii="Arial" w:hAnsi="Arial" w:cs="Arial"/>
-                <w:color w:val="000000"/>
-                <w:sz w:val="20"/>
-                <w:szCs w:val="20"/>
-              </w:rPr>
-              <w:t xml:space="preserve"> (</w:t>
-            </w:r>
-            <w:proofErr w:type="spellStart"/>
-            <w:r>
-              <w:rPr>
-                <w:rFonts w:ascii="Arial" w:hAnsi="Arial" w:cs="Arial"/>
-                <w:color w:val="000000"/>
-                <w:sz w:val="20"/>
-                <w:szCs w:val="20"/>
-              </w:rPr>
-              <w:t>int</w:t>
-            </w:r>
-            <w:proofErr w:type="spellEnd"/>
-            <w:r>
-              <w:rPr>
-                <w:rFonts w:ascii="Arial" w:hAnsi="Arial" w:cs="Arial"/>
-                <w:color w:val="000000"/>
-                <w:sz w:val="20"/>
-                <w:szCs w:val="20"/>
-              </w:rPr>
-              <w:t>), @</w:t>
-            </w:r>
-            <w:proofErr w:type="spellStart"/>
-            <w:r>
-              <w:rPr>
-                <w:rFonts w:ascii="Arial" w:hAnsi="Arial" w:cs="Arial"/>
-                <w:color w:val="000000"/>
-                <w:sz w:val="20"/>
-                <w:szCs w:val="20"/>
-              </w:rPr>
-              <w:t>artistName</w:t>
-            </w:r>
-            <w:proofErr w:type="spellEnd"/>
-            <w:r>
-              <w:rPr>
-                <w:rFonts w:ascii="Arial" w:hAnsi="Arial" w:cs="Arial"/>
-                <w:color w:val="000000"/>
-                <w:sz w:val="20"/>
-                <w:szCs w:val="20"/>
-              </w:rPr>
-              <w:t>(string)</w:t>
+              <w:t>@songId (int), @artistId (int), @artistName(string)</w:t>
             </w:r>
           </w:p>
         </w:tc>
@@ -32141,47 +28792,7 @@
                 <w:sz w:val="20"/>
                 <w:szCs w:val="20"/>
               </w:rPr>
-              <w:t xml:space="preserve">(version: 1, page: 1, count: 5, </w:t>
-            </w:r>
-            <w:proofErr w:type="spellStart"/>
-            <w:r>
-              <w:rPr>
-                <w:rFonts w:ascii="Arial" w:hAnsi="Arial" w:cs="Arial"/>
-                <w:color w:val="000000"/>
-                <w:sz w:val="20"/>
-                <w:szCs w:val="20"/>
-              </w:rPr>
-              <w:t>searchKeyword</w:t>
-            </w:r>
-            <w:proofErr w:type="spellEnd"/>
-            <w:r>
-              <w:rPr>
-                <w:rFonts w:ascii="Arial" w:hAnsi="Arial" w:cs="Arial"/>
-                <w:color w:val="000000"/>
-                <w:sz w:val="20"/>
-                <w:szCs w:val="20"/>
-              </w:rPr>
-              <w:t>: @</w:t>
-            </w:r>
-            <w:proofErr w:type="spellStart"/>
-            <w:r>
-              <w:rPr>
-                <w:rFonts w:ascii="Arial" w:hAnsi="Arial" w:cs="Arial"/>
-                <w:color w:val="000000"/>
-                <w:sz w:val="20"/>
-                <w:szCs w:val="20"/>
-              </w:rPr>
-              <w:t>artistName</w:t>
-            </w:r>
-            <w:proofErr w:type="spellEnd"/>
-            <w:r>
-              <w:rPr>
-                <w:rFonts w:ascii="Arial" w:hAnsi="Arial" w:cs="Arial"/>
-                <w:color w:val="000000"/>
-                <w:sz w:val="20"/>
-                <w:szCs w:val="20"/>
-              </w:rPr>
-              <w:t>)</w:t>
+              <w:t>(version: 1, page: 1, count: 5, searchKeyword: @artistName)</w:t>
             </w:r>
           </w:p>
           <w:p>
@@ -32322,19 +28933,8 @@
                 <w:sz w:val="20"/>
                 <w:szCs w:val="20"/>
               </w:rPr>
-              <w:t xml:space="preserve"> </w:t>
-            </w:r>
-            <w:proofErr w:type="spellStart"/>
-            <w:r>
-              <w:rPr>
-                <w:rFonts w:ascii="Arial" w:hAnsi="Arial" w:cs="Arial"/>
-                <w:color w:val="000000"/>
-                <w:sz w:val="20"/>
-                <w:szCs w:val="20"/>
-              </w:rPr>
-              <w:t>songId</w:t>
-            </w:r>
-            <w:proofErr w:type="spellEnd"/>
+              <w:t xml:space="preserve"> songId</w:t>
+            </w:r>
             <w:r>
               <w:rPr>
                 <w:rFonts w:ascii="Arial" w:hAnsi="Arial" w:cs="Arial"/>
@@ -32351,19 +28951,8 @@
                 <w:sz w:val="20"/>
                 <w:szCs w:val="20"/>
               </w:rPr>
-              <w:t xml:space="preserve"> @</w:t>
-            </w:r>
-            <w:proofErr w:type="spellStart"/>
-            <w:r>
-              <w:rPr>
-                <w:rFonts w:ascii="Arial" w:hAnsi="Arial" w:cs="Arial"/>
-                <w:color w:val="000000"/>
-                <w:sz w:val="20"/>
-                <w:szCs w:val="20"/>
-              </w:rPr>
-              <w:t>songId</w:t>
-            </w:r>
-            <w:proofErr w:type="spellEnd"/>
+              <w:t xml:space="preserve"> @songId</w:t>
+            </w:r>
             <w:r>
               <w:rPr>
                 <w:rFonts w:ascii="Arial" w:hAnsi="Arial" w:cs="Arial"/>
@@ -32602,19 +29191,8 @@
                 <w:sz w:val="20"/>
                 <w:szCs w:val="20"/>
               </w:rPr>
-              <w:t xml:space="preserve"> </w:t>
-            </w:r>
-            <w:proofErr w:type="spellStart"/>
-            <w:r>
-              <w:rPr>
-                <w:rFonts w:ascii="Arial" w:hAnsi="Arial" w:cs="Arial"/>
-                <w:color w:val="000000"/>
-                <w:sz w:val="20"/>
-                <w:szCs w:val="20"/>
-              </w:rPr>
-              <w:t>songId</w:t>
-            </w:r>
-            <w:proofErr w:type="spellEnd"/>
+              <w:t xml:space="preserve"> songId</w:t>
+            </w:r>
             <w:r>
               <w:rPr>
                 <w:rFonts w:ascii="Arial" w:hAnsi="Arial" w:cs="Arial"/>
@@ -32631,27 +29209,7 @@
                 <w:sz w:val="20"/>
                 <w:szCs w:val="20"/>
               </w:rPr>
-              <w:t xml:space="preserve"> @</w:t>
-            </w:r>
-            <w:proofErr w:type="spellStart"/>
-            <w:r>
-              <w:rPr>
-                <w:rFonts w:ascii="Arial" w:hAnsi="Arial" w:cs="Arial"/>
-                <w:color w:val="000000"/>
-                <w:sz w:val="20"/>
-                <w:szCs w:val="20"/>
-              </w:rPr>
-              <w:t>songId</w:t>
-            </w:r>
-            <w:proofErr w:type="spellEnd"/>
-            <w:r>
-              <w:rPr>
-                <w:rFonts w:ascii="Arial" w:hAnsi="Arial" w:cs="Arial"/>
-                <w:color w:val="000000"/>
-                <w:sz w:val="20"/>
-                <w:szCs w:val="20"/>
-              </w:rPr>
-              <w:t xml:space="preserve"> </w:t>
+              <w:t xml:space="preserve"> @songId </w:t>
             </w:r>
             <w:r>
               <w:rPr>
@@ -32797,7 +29355,6 @@
           <w:szCs w:val="20"/>
         </w:rPr>
       </w:pPr>
-      <w:proofErr w:type="spellStart"/>
       <w:r>
         <w:rPr>
           <w:rFonts w:ascii="Arial" w:hAnsi="Arial" w:cs="Arial"/>
@@ -32809,7 +29366,6 @@
         </w:rPr>
         <w:t>ArtistBasedRecommendation</w:t>
       </w:r>
-      <w:proofErr w:type="spellEnd"/>
     </w:p>
     <w:tbl>
       <w:tblPr>
@@ -32891,27 +29447,7 @@
                 <w:sz w:val="20"/>
                 <w:szCs w:val="20"/>
               </w:rPr>
-              <w:t>@nth (</w:t>
-            </w:r>
-            <w:proofErr w:type="spellStart"/>
-            <w:r>
-              <w:rPr>
-                <w:rFonts w:ascii="Arial" w:hAnsi="Arial" w:cs="Arial"/>
-                <w:color w:val="000000"/>
-                <w:sz w:val="20"/>
-                <w:szCs w:val="20"/>
-              </w:rPr>
-              <w:t>int</w:t>
-            </w:r>
-            <w:proofErr w:type="spellEnd"/>
-            <w:r>
-              <w:rPr>
-                <w:rFonts w:ascii="Arial" w:hAnsi="Arial" w:cs="Arial"/>
-                <w:color w:val="000000"/>
-                <w:sz w:val="20"/>
-                <w:szCs w:val="20"/>
-              </w:rPr>
-              <w:t>)</w:t>
+              <w:t>@nth (int)</w:t>
             </w:r>
           </w:p>
         </w:tc>
@@ -33044,7 +29580,6 @@
               <w:pStyle w:val="a7"/>
               <w:spacing w:before="0" w:beforeAutospacing="0" w:after="0" w:afterAutospacing="0"/>
             </w:pPr>
-            <w:proofErr w:type="spellStart"/>
             <w:r>
               <w:rPr>
                 <w:rFonts w:ascii="Arial" w:hAnsi="Arial" w:cs="Arial"/>
@@ -33054,7 +29589,6 @@
               </w:rPr>
               <w:t>DynamoDB</w:t>
             </w:r>
-            <w:proofErr w:type="spellEnd"/>
             <w:r>
               <w:rPr>
                 <w:rFonts w:ascii="Arial" w:hAnsi="Arial" w:cs="Arial"/>
@@ -33214,25 +29748,14 @@
               <w:pStyle w:val="a7"/>
               <w:spacing w:before="0" w:beforeAutospacing="0" w:after="0" w:afterAutospacing="0"/>
             </w:pPr>
-            <w:proofErr w:type="spellStart"/>
-            <w:r>
-              <w:rPr>
-                <w:rFonts w:ascii="Arial" w:hAnsi="Arial" w:cs="Arial"/>
-                <w:color w:val="000000"/>
-                <w:sz w:val="20"/>
-                <w:szCs w:val="20"/>
-              </w:rPr>
-              <w:t>GetOtherSongs</w:t>
-            </w:r>
-            <w:proofErr w:type="spellEnd"/>
-            <w:r>
-              <w:rPr>
-                <w:rFonts w:ascii="Arial" w:hAnsi="Arial" w:cs="Arial"/>
-                <w:color w:val="000000"/>
-                <w:sz w:val="20"/>
-                <w:szCs w:val="20"/>
-              </w:rPr>
-              <w:t xml:space="preserve"> </w:t>
+            <w:r>
+              <w:rPr>
+                <w:rFonts w:ascii="Arial" w:hAnsi="Arial" w:cs="Arial"/>
+                <w:color w:val="000000"/>
+                <w:sz w:val="20"/>
+                <w:szCs w:val="20"/>
+              </w:rPr>
+              <w:t xml:space="preserve">GetOtherSongs </w:t>
             </w:r>
             <w:r>
               <w:rPr>
@@ -33373,27 +29896,7 @@
                 <w:sz w:val="20"/>
                 <w:szCs w:val="20"/>
               </w:rPr>
-              <w:t xml:space="preserve"> </w:t>
-            </w:r>
-            <w:proofErr w:type="spellStart"/>
-            <w:r>
-              <w:rPr>
-                <w:rFonts w:ascii="Arial" w:hAnsi="Arial" w:cs="Arial"/>
-                <w:color w:val="000000"/>
-                <w:sz w:val="20"/>
-                <w:szCs w:val="20"/>
-              </w:rPr>
-              <w:t>songName</w:t>
-            </w:r>
-            <w:proofErr w:type="spellEnd"/>
-            <w:r>
-              <w:rPr>
-                <w:rFonts w:ascii="Arial" w:hAnsi="Arial" w:cs="Arial"/>
-                <w:color w:val="000000"/>
-                <w:sz w:val="20"/>
-                <w:szCs w:val="20"/>
-              </w:rPr>
-              <w:t xml:space="preserve"> </w:t>
+              <w:t xml:space="preserve"> songName </w:t>
             </w:r>
             <w:r>
               <w:rPr>
@@ -33411,19 +29914,8 @@
                 <w:sz w:val="20"/>
                 <w:szCs w:val="20"/>
               </w:rPr>
-              <w:t xml:space="preserve"> </w:t>
-            </w:r>
-            <w:proofErr w:type="spellStart"/>
-            <w:r>
-              <w:rPr>
-                <w:rFonts w:ascii="Arial" w:hAnsi="Arial" w:cs="Arial"/>
-                <w:color w:val="000000"/>
-                <w:sz w:val="20"/>
-                <w:szCs w:val="20"/>
-              </w:rPr>
-              <w:t>artistName</w:t>
-            </w:r>
-            <w:proofErr w:type="spellEnd"/>
+              <w:t xml:space="preserve"> artistName</w:t>
+            </w:r>
             <w:r>
               <w:rPr>
                 <w:rFonts w:ascii="Arial" w:hAnsi="Arial" w:cs="Arial"/>
@@ -33572,27 +30064,7 @@
                 <w:sz w:val="20"/>
                 <w:szCs w:val="20"/>
               </w:rPr>
-              <w:t xml:space="preserve"> @</w:t>
-            </w:r>
-            <w:proofErr w:type="spellStart"/>
-            <w:r>
-              <w:rPr>
-                <w:rFonts w:ascii="Arial" w:hAnsi="Arial" w:cs="Arial"/>
-                <w:color w:val="000000"/>
-                <w:sz w:val="20"/>
-                <w:szCs w:val="20"/>
-              </w:rPr>
-              <w:t>fileName</w:t>
-            </w:r>
-            <w:proofErr w:type="spellEnd"/>
-            <w:r>
-              <w:rPr>
-                <w:rFonts w:ascii="Arial" w:hAnsi="Arial" w:cs="Arial"/>
-                <w:color w:val="000000"/>
-                <w:sz w:val="20"/>
-                <w:szCs w:val="20"/>
-              </w:rPr>
-              <w:t xml:space="preserve"> </w:t>
+              <w:t xml:space="preserve"> @fileName </w:t>
             </w:r>
             <w:r>
               <w:rPr>
@@ -33610,47 +30082,7 @@
                 <w:sz w:val="20"/>
                 <w:szCs w:val="20"/>
               </w:rPr>
-              <w:t xml:space="preserve"> “</w:t>
-            </w:r>
-            <w:proofErr w:type="spellStart"/>
-            <w:r>
-              <w:rPr>
-                <w:rFonts w:ascii="Arial" w:hAnsi="Arial" w:cs="Arial"/>
-                <w:color w:val="000000"/>
-                <w:sz w:val="20"/>
-                <w:szCs w:val="20"/>
-              </w:rPr>
-              <w:t>songId</w:t>
-            </w:r>
-            <w:proofErr w:type="spellEnd"/>
-            <w:r>
-              <w:rPr>
-                <w:rFonts w:ascii="Arial" w:hAnsi="Arial" w:cs="Arial"/>
-                <w:color w:val="000000"/>
-                <w:sz w:val="20"/>
-                <w:szCs w:val="20"/>
-              </w:rPr>
-              <w:t>” + “1”, “</w:t>
-            </w:r>
-            <w:proofErr w:type="spellStart"/>
-            <w:r>
-              <w:rPr>
-                <w:rFonts w:ascii="Arial" w:hAnsi="Arial" w:cs="Arial"/>
-                <w:color w:val="000000"/>
-                <w:sz w:val="20"/>
-                <w:szCs w:val="20"/>
-              </w:rPr>
-              <w:t>artistId</w:t>
-            </w:r>
-            <w:proofErr w:type="spellEnd"/>
-            <w:r>
-              <w:rPr>
-                <w:rFonts w:ascii="Arial" w:hAnsi="Arial" w:cs="Arial"/>
-                <w:color w:val="000000"/>
-                <w:sz w:val="20"/>
-                <w:szCs w:val="20"/>
-              </w:rPr>
-              <w:t>” + “1”</w:t>
+              <w:t xml:space="preserve"> “songId” + “1”, “artistId” + “1”</w:t>
             </w:r>
             <w:r>
               <w:rPr>
@@ -33933,7 +30365,6 @@
           <w:szCs w:val="20"/>
         </w:rPr>
       </w:pPr>
-      <w:proofErr w:type="spellStart"/>
       <w:r>
         <w:rPr>
           <w:rFonts w:ascii="Arial" w:hAnsi="Arial" w:cs="Arial"/>
@@ -33945,7 +30376,6 @@
         </w:rPr>
         <w:t>순위권</w:t>
       </w:r>
-      <w:proofErr w:type="spellEnd"/>
       <w:r>
         <w:rPr>
           <w:rFonts w:ascii="Arial" w:hAnsi="Arial" w:cs="Arial"/>
@@ -34539,25 +30969,14 @@
               <w:pStyle w:val="a7"/>
               <w:spacing w:before="0" w:beforeAutospacing="0" w:after="0" w:afterAutospacing="0"/>
             </w:pPr>
-            <w:proofErr w:type="spellStart"/>
-            <w:r>
-              <w:rPr>
-                <w:rFonts w:ascii="Arial" w:hAnsi="Arial" w:cs="Arial"/>
-                <w:color w:val="000000"/>
-                <w:sz w:val="20"/>
-                <w:szCs w:val="20"/>
-              </w:rPr>
-              <w:t>ArtistBasedRecommendation</w:t>
-            </w:r>
-            <w:proofErr w:type="spellEnd"/>
-            <w:r>
-              <w:rPr>
-                <w:rFonts w:ascii="Arial" w:hAnsi="Arial" w:cs="Arial"/>
-                <w:color w:val="000000"/>
-                <w:sz w:val="20"/>
-                <w:szCs w:val="20"/>
-              </w:rPr>
-              <w:t xml:space="preserve"> </w:t>
+            <w:r>
+              <w:rPr>
+                <w:rFonts w:ascii="Arial" w:hAnsi="Arial" w:cs="Arial"/>
+                <w:color w:val="000000"/>
+                <w:sz w:val="20"/>
+                <w:szCs w:val="20"/>
+              </w:rPr>
+              <w:t xml:space="preserve">ArtistBasedRecommendation </w:t>
             </w:r>
             <w:r>
               <w:rPr>
@@ -34716,19 +31135,8 @@
                 <w:sz w:val="20"/>
                 <w:szCs w:val="20"/>
               </w:rPr>
-              <w:t xml:space="preserve"> </w:t>
-            </w:r>
-            <w:proofErr w:type="spellStart"/>
-            <w:r>
-              <w:rPr>
-                <w:rFonts w:ascii="Arial" w:hAnsi="Arial" w:cs="Arial"/>
-                <w:color w:val="000000"/>
-                <w:sz w:val="20"/>
-                <w:szCs w:val="20"/>
-              </w:rPr>
-              <w:t>songId</w:t>
-            </w:r>
-            <w:proofErr w:type="spellEnd"/>
+              <w:t xml:space="preserve"> songId</w:t>
+            </w:r>
             <w:r>
               <w:rPr>
                 <w:rFonts w:ascii="Arial" w:hAnsi="Arial" w:cs="Arial"/>
@@ -34745,19 +31153,8 @@
                 <w:sz w:val="20"/>
                 <w:szCs w:val="20"/>
               </w:rPr>
-              <w:t xml:space="preserve"> </w:t>
-            </w:r>
-            <w:proofErr w:type="spellStart"/>
-            <w:r>
-              <w:rPr>
-                <w:rFonts w:ascii="Arial" w:hAnsi="Arial" w:cs="Arial"/>
-                <w:color w:val="000000"/>
-                <w:sz w:val="20"/>
-                <w:szCs w:val="20"/>
-              </w:rPr>
-              <w:t>artistId</w:t>
-            </w:r>
-            <w:proofErr w:type="spellEnd"/>
+              <w:t xml:space="preserve"> artistId</w:t>
+            </w:r>
             <w:r>
               <w:rPr>
                 <w:rFonts w:ascii="Arial" w:hAnsi="Arial" w:cs="Arial"/>
@@ -34951,7 +31348,6 @@
               </w:rPr>
               <w:t xml:space="preserve">{Nth}: </w:t>
             </w:r>
-            <w:proofErr w:type="spellStart"/>
             <w:r>
               <w:rPr>
                 <w:rFonts w:ascii="Arial" w:hAnsi="Arial" w:cs="Arial"/>
@@ -34961,7 +31357,6 @@
               </w:rPr>
               <w:t>몇번째인지를</w:t>
             </w:r>
-            <w:proofErr w:type="spellEnd"/>
             <w:r>
               <w:rPr>
                 <w:rFonts w:ascii="Arial" w:hAnsi="Arial" w:cs="Arial"/>
@@ -35325,27 +31720,7 @@
                 <w:szCs w:val="20"/>
               </w:rPr>
               <w:lastRenderedPageBreak/>
-              <w:t>2. Play {</w:t>
-            </w:r>
-            <w:proofErr w:type="spellStart"/>
-            <w:r>
-              <w:rPr>
-                <w:rFonts w:ascii="Arial" w:hAnsi="Arial" w:cs="Arial"/>
-                <w:color w:val="000000"/>
-                <w:sz w:val="20"/>
-                <w:szCs w:val="20"/>
-              </w:rPr>
-              <w:t>NotinChart</w:t>
-            </w:r>
-            <w:proofErr w:type="spellEnd"/>
-            <w:r>
-              <w:rPr>
-                <w:rFonts w:ascii="Arial" w:hAnsi="Arial" w:cs="Arial"/>
-                <w:color w:val="000000"/>
-                <w:sz w:val="20"/>
-                <w:szCs w:val="20"/>
-              </w:rPr>
-              <w:t xml:space="preserve">} song of {Nth} artist in the chart </w:t>
+              <w:t xml:space="preserve">2. Play {NotinChart} song of {Nth} artist in the chart </w:t>
             </w:r>
             <w:r>
               <w:rPr>
@@ -35834,27 +32209,7 @@
                 <w:sz w:val="20"/>
                 <w:szCs w:val="20"/>
               </w:rPr>
-              <w:t>{</w:t>
-            </w:r>
-            <w:proofErr w:type="spellStart"/>
-            <w:r>
-              <w:rPr>
-                <w:rFonts w:ascii="Arial" w:hAnsi="Arial" w:cs="Arial"/>
-                <w:color w:val="000000"/>
-                <w:sz w:val="20"/>
-                <w:szCs w:val="20"/>
-              </w:rPr>
-              <w:t>NotinChart</w:t>
-            </w:r>
-            <w:proofErr w:type="spellEnd"/>
-            <w:r>
-              <w:rPr>
-                <w:rFonts w:ascii="Arial" w:hAnsi="Arial" w:cs="Arial"/>
-                <w:color w:val="000000"/>
-                <w:sz w:val="20"/>
-                <w:szCs w:val="20"/>
-              </w:rPr>
-              <w:t>}</w:t>
+              <w:t>{NotinChart}</w:t>
             </w:r>
             <w:r>
               <w:rPr>
@@ -35908,27 +32263,34 @@
                 <w:sz w:val="20"/>
                 <w:szCs w:val="20"/>
               </w:rPr>
+              <w:t xml:space="preserve"> DynamoDB</w:t>
+            </w:r>
+            <w:r>
+              <w:rPr>
+                <w:rFonts w:ascii="Arial" w:hAnsi="Arial" w:cs="Arial"/>
+                <w:color w:val="000000"/>
+                <w:sz w:val="20"/>
+                <w:szCs w:val="20"/>
+              </w:rPr>
+              <w:t>에서</w:t>
+            </w:r>
+            <w:r>
+              <w:rPr>
+                <w:rFonts w:ascii="Arial" w:hAnsi="Arial" w:cs="Arial"/>
+                <w:color w:val="000000"/>
+                <w:sz w:val="20"/>
+                <w:szCs w:val="20"/>
+              </w:rPr>
               <w:t xml:space="preserve"> </w:t>
             </w:r>
-            <w:proofErr w:type="spellStart"/>
-            <w:r>
-              <w:rPr>
-                <w:rFonts w:ascii="Arial" w:hAnsi="Arial" w:cs="Arial"/>
-                <w:color w:val="000000"/>
-                <w:sz w:val="20"/>
-                <w:szCs w:val="20"/>
-              </w:rPr>
-              <w:t>DynamoDB</w:t>
-            </w:r>
-            <w:proofErr w:type="spellEnd"/>
-            <w:r>
-              <w:rPr>
-                <w:rFonts w:ascii="Arial" w:hAnsi="Arial" w:cs="Arial"/>
-                <w:color w:val="000000"/>
-                <w:sz w:val="20"/>
-                <w:szCs w:val="20"/>
-              </w:rPr>
-              <w:t>에서</w:t>
+            <w:r>
+              <w:rPr>
+                <w:rFonts w:ascii="Arial" w:hAnsi="Arial" w:cs="Arial"/>
+                <w:color w:val="000000"/>
+                <w:sz w:val="20"/>
+                <w:szCs w:val="20"/>
+              </w:rPr>
+              <w:t>차트</w:t>
             </w:r>
             <w:r>
               <w:rPr>
@@ -35946,7 +32308,7 @@
                 <w:sz w:val="20"/>
                 <w:szCs w:val="20"/>
               </w:rPr>
-              <w:t>차트</w:t>
+              <w:t>정보</w:t>
             </w:r>
             <w:r>
               <w:rPr>
@@ -35964,7 +32326,25 @@
                 <w:sz w:val="20"/>
                 <w:szCs w:val="20"/>
               </w:rPr>
-              <w:t>정보</w:t>
+              <w:t>받아서</w:t>
+            </w:r>
+            <w:r>
+              <w:rPr>
+                <w:rFonts w:ascii="Arial" w:hAnsi="Arial" w:cs="Arial"/>
+                <w:color w:val="000000"/>
+                <w:sz w:val="20"/>
+                <w:szCs w:val="20"/>
+              </w:rPr>
+              <w:t xml:space="preserve"> {Nth} </w:t>
+            </w:r>
+            <w:r>
+              <w:rPr>
+                <w:rFonts w:ascii="Arial" w:hAnsi="Arial" w:cs="Arial"/>
+                <w:color w:val="000000"/>
+                <w:sz w:val="20"/>
+                <w:szCs w:val="20"/>
+              </w:rPr>
+              <w:t>번째</w:t>
             </w:r>
             <w:r>
               <w:rPr>
@@ -35982,42 +32362,6 @@
                 <w:sz w:val="20"/>
                 <w:szCs w:val="20"/>
               </w:rPr>
-              <w:t>받아서</w:t>
-            </w:r>
-            <w:r>
-              <w:rPr>
-                <w:rFonts w:ascii="Arial" w:hAnsi="Arial" w:cs="Arial"/>
-                <w:color w:val="000000"/>
-                <w:sz w:val="20"/>
-                <w:szCs w:val="20"/>
-              </w:rPr>
-              <w:t xml:space="preserve"> {Nth} </w:t>
-            </w:r>
-            <w:r>
-              <w:rPr>
-                <w:rFonts w:ascii="Arial" w:hAnsi="Arial" w:cs="Arial"/>
-                <w:color w:val="000000"/>
-                <w:sz w:val="20"/>
-                <w:szCs w:val="20"/>
-              </w:rPr>
-              <w:t>번째</w:t>
-            </w:r>
-            <w:r>
-              <w:rPr>
-                <w:rFonts w:ascii="Arial" w:hAnsi="Arial" w:cs="Arial"/>
-                <w:color w:val="000000"/>
-                <w:sz w:val="20"/>
-                <w:szCs w:val="20"/>
-              </w:rPr>
-              <w:t xml:space="preserve"> </w:t>
-            </w:r>
-            <w:r>
-              <w:rPr>
-                <w:rFonts w:ascii="Arial" w:hAnsi="Arial" w:cs="Arial"/>
-                <w:color w:val="000000"/>
-                <w:sz w:val="20"/>
-                <w:szCs w:val="20"/>
-              </w:rPr>
               <w:t>곡</w:t>
             </w:r>
             <w:r>
@@ -36027,19 +32371,8 @@
                 <w:sz w:val="20"/>
                 <w:szCs w:val="20"/>
               </w:rPr>
-              <w:t xml:space="preserve"> </w:t>
-            </w:r>
-            <w:proofErr w:type="spellStart"/>
-            <w:r>
-              <w:rPr>
-                <w:rFonts w:ascii="Arial" w:hAnsi="Arial" w:cs="Arial"/>
-                <w:color w:val="000000"/>
-                <w:sz w:val="20"/>
-                <w:szCs w:val="20"/>
-              </w:rPr>
-              <w:t>songId</w:t>
-            </w:r>
-            <w:proofErr w:type="spellEnd"/>
+              <w:t xml:space="preserve"> songId</w:t>
+            </w:r>
             <w:r>
               <w:rPr>
                 <w:rFonts w:ascii="Arial" w:hAnsi="Arial" w:cs="Arial"/>
@@ -36152,27 +32485,7 @@
                 <w:sz w:val="20"/>
                 <w:szCs w:val="20"/>
               </w:rPr>
-              <w:t>{</w:t>
-            </w:r>
-            <w:proofErr w:type="spellStart"/>
-            <w:r>
-              <w:rPr>
-                <w:rFonts w:ascii="Arial" w:hAnsi="Arial" w:cs="Arial"/>
-                <w:color w:val="000000"/>
-                <w:sz w:val="20"/>
-                <w:szCs w:val="20"/>
-              </w:rPr>
-              <w:t>NotinChart</w:t>
-            </w:r>
-            <w:proofErr w:type="spellEnd"/>
-            <w:r>
-              <w:rPr>
-                <w:rFonts w:ascii="Arial" w:hAnsi="Arial" w:cs="Arial"/>
-                <w:color w:val="000000"/>
-                <w:sz w:val="20"/>
-                <w:szCs w:val="20"/>
-              </w:rPr>
-              <w:t>}</w:t>
+              <w:t>{NotinChart}</w:t>
             </w:r>
             <w:r>
               <w:rPr>
@@ -36262,19 +32575,35 @@
                 <w:sz w:val="20"/>
                 <w:szCs w:val="20"/>
               </w:rPr>
+              <w:t xml:space="preserve"> int </w:t>
+            </w:r>
+            <w:r>
+              <w:rPr>
+                <w:rFonts w:ascii="Arial" w:hAnsi="Arial" w:cs="Arial"/>
+                <w:color w:val="000000"/>
+                <w:sz w:val="20"/>
+                <w:szCs w:val="20"/>
+              </w:rPr>
+              <w:t>값으로</w:t>
+            </w:r>
+            <w:r>
+              <w:rPr>
+                <w:rFonts w:ascii="Arial" w:hAnsi="Arial" w:cs="Arial"/>
+                <w:color w:val="000000"/>
+                <w:sz w:val="20"/>
+                <w:szCs w:val="20"/>
+              </w:rPr>
               <w:t xml:space="preserve"> </w:t>
             </w:r>
-            <w:proofErr w:type="spellStart"/>
-            <w:r>
-              <w:rPr>
-                <w:rFonts w:ascii="Arial" w:hAnsi="Arial" w:cs="Arial"/>
-                <w:color w:val="000000"/>
-                <w:sz w:val="20"/>
-                <w:szCs w:val="20"/>
-              </w:rPr>
-              <w:t>int</w:t>
-            </w:r>
-            <w:proofErr w:type="spellEnd"/>
+            <w:r>
+              <w:rPr>
+                <w:rFonts w:ascii="Arial" w:hAnsi="Arial" w:cs="Arial"/>
+                <w:color w:val="000000"/>
+                <w:sz w:val="20"/>
+                <w:szCs w:val="20"/>
+              </w:rPr>
+              <w:t>변환</w:t>
+            </w:r>
             <w:r>
               <w:rPr>
                 <w:rFonts w:ascii="Arial" w:hAnsi="Arial" w:cs="Arial"/>
@@ -36291,42 +32620,6 @@
                 <w:sz w:val="20"/>
                 <w:szCs w:val="20"/>
               </w:rPr>
-              <w:t>값으로</w:t>
-            </w:r>
-            <w:r>
-              <w:rPr>
-                <w:rFonts w:ascii="Arial" w:hAnsi="Arial" w:cs="Arial"/>
-                <w:color w:val="000000"/>
-                <w:sz w:val="20"/>
-                <w:szCs w:val="20"/>
-              </w:rPr>
-              <w:t xml:space="preserve"> </w:t>
-            </w:r>
-            <w:r>
-              <w:rPr>
-                <w:rFonts w:ascii="Arial" w:hAnsi="Arial" w:cs="Arial"/>
-                <w:color w:val="000000"/>
-                <w:sz w:val="20"/>
-                <w:szCs w:val="20"/>
-              </w:rPr>
-              <w:t>변환</w:t>
-            </w:r>
-            <w:r>
-              <w:rPr>
-                <w:rFonts w:ascii="Arial" w:hAnsi="Arial" w:cs="Arial"/>
-                <w:color w:val="000000"/>
-                <w:sz w:val="20"/>
-                <w:szCs w:val="20"/>
-              </w:rPr>
-              <w:t xml:space="preserve"> </w:t>
-            </w:r>
-            <w:r>
-              <w:rPr>
-                <w:rFonts w:ascii="Arial" w:hAnsi="Arial" w:cs="Arial"/>
-                <w:color w:val="000000"/>
-                <w:sz w:val="20"/>
-                <w:szCs w:val="20"/>
-              </w:rPr>
               <w:t>후</w:t>
             </w:r>
             <w:r>
@@ -36336,27 +32629,7 @@
                 <w:sz w:val="20"/>
                 <w:szCs w:val="20"/>
               </w:rPr>
-              <w:t xml:space="preserve"> </w:t>
-            </w:r>
-            <w:proofErr w:type="spellStart"/>
-            <w:r>
-              <w:rPr>
-                <w:rFonts w:ascii="Arial" w:hAnsi="Arial" w:cs="Arial"/>
-                <w:color w:val="000000"/>
-                <w:sz w:val="20"/>
-                <w:szCs w:val="20"/>
-              </w:rPr>
-              <w:t>ArtistBasedRecommendation</w:t>
-            </w:r>
-            <w:proofErr w:type="spellEnd"/>
-            <w:r>
-              <w:rPr>
-                <w:rFonts w:ascii="Arial" w:hAnsi="Arial" w:cs="Arial"/>
-                <w:color w:val="000000"/>
-                <w:sz w:val="20"/>
-                <w:szCs w:val="20"/>
-              </w:rPr>
-              <w:t xml:space="preserve"> </w:t>
+              <w:t xml:space="preserve"> ArtistBasedRecommendation </w:t>
             </w:r>
             <w:r>
               <w:rPr>
@@ -36497,19 +32770,8 @@
                 <w:sz w:val="20"/>
                 <w:szCs w:val="20"/>
               </w:rPr>
-              <w:t xml:space="preserve"> </w:t>
-            </w:r>
-            <w:proofErr w:type="spellStart"/>
-            <w:r>
-              <w:rPr>
-                <w:rFonts w:ascii="Arial" w:hAnsi="Arial" w:cs="Arial"/>
-                <w:color w:val="000000"/>
-                <w:sz w:val="20"/>
-                <w:szCs w:val="20"/>
-              </w:rPr>
-              <w:t>songId</w:t>
-            </w:r>
-            <w:proofErr w:type="spellEnd"/>
+              <w:t xml:space="preserve"> songId</w:t>
+            </w:r>
             <w:r>
               <w:rPr>
                 <w:rFonts w:ascii="Arial" w:hAnsi="Arial" w:cs="Arial"/>
@@ -36633,7 +32895,6 @@
               <w:pStyle w:val="a7"/>
               <w:spacing w:before="0" w:beforeAutospacing="0" w:after="0" w:afterAutospacing="0"/>
             </w:pPr>
-            <w:proofErr w:type="spellStart"/>
             <w:r>
               <w:rPr>
                 <w:rFonts w:ascii="Arial" w:hAnsi="Arial" w:cs="Arial"/>
@@ -36643,7 +32904,6 @@
               </w:rPr>
               <w:t>UserId</w:t>
             </w:r>
-            <w:proofErr w:type="spellEnd"/>
             <w:r>
               <w:rPr>
                 <w:rFonts w:ascii="Arial" w:hAnsi="Arial" w:cs="Arial"/>
@@ -36936,7 +33196,6 @@
               </w:rPr>
               <w:t xml:space="preserve">{Nth}: </w:t>
             </w:r>
-            <w:proofErr w:type="spellStart"/>
             <w:r>
               <w:rPr>
                 <w:rFonts w:ascii="Arial" w:hAnsi="Arial" w:cs="Arial"/>
@@ -36946,7 +33205,6 @@
               </w:rPr>
               <w:t>몇번째인지를</w:t>
             </w:r>
-            <w:proofErr w:type="spellEnd"/>
             <w:r>
               <w:rPr>
                 <w:rFonts w:ascii="Arial" w:hAnsi="Arial" w:cs="Arial"/>
@@ -36996,27 +33254,7 @@
                 <w:sz w:val="20"/>
                 <w:szCs w:val="20"/>
               </w:rPr>
-              <w:t>{</w:t>
-            </w:r>
-            <w:proofErr w:type="spellStart"/>
-            <w:r>
-              <w:rPr>
-                <w:rFonts w:ascii="Arial" w:hAnsi="Arial" w:cs="Arial"/>
-                <w:color w:val="000000"/>
-                <w:sz w:val="20"/>
-                <w:szCs w:val="20"/>
-              </w:rPr>
-              <w:t>NotinChart</w:t>
-            </w:r>
-            <w:proofErr w:type="spellEnd"/>
-            <w:r>
-              <w:rPr>
-                <w:rFonts w:ascii="Arial" w:hAnsi="Arial" w:cs="Arial"/>
-                <w:color w:val="000000"/>
-                <w:sz w:val="20"/>
-                <w:szCs w:val="20"/>
-              </w:rPr>
-              <w:t xml:space="preserve">}: </w:t>
+              <w:t xml:space="preserve">{NotinChart}: </w:t>
             </w:r>
             <w:r>
               <w:rPr>
@@ -45966,7 +42204,7 @@
 </file>
 
 <file path=customXml/itemProps1.xml><?xml version="1.0" encoding="utf-8"?>
-<ds:datastoreItem xmlns:ds="http://schemas.openxmlformats.org/officeDocument/2006/customXml" ds:itemID="{DF41D0C2-3312-4486-B773-F2A8A3C28F04}">
+<ds:datastoreItem xmlns:ds="http://schemas.openxmlformats.org/officeDocument/2006/customXml" ds:itemID="{5EB1261D-E7BA-42D4-BDC1-6EF78F2DE185}">
   <ds:schemaRefs>
     <ds:schemaRef ds:uri="http://schemas.openxmlformats.org/officeDocument/2006/bibliography"/>
   </ds:schemaRefs>
